--- a/01.04 пз1.docx
+++ b/01.04 пз1.docx
@@ -197,7 +197,6 @@
           <w:iCs/>
           <w:sz w:val="36"/>
           <w:szCs w:val="36"/>
-          <w:lang w:val="en-US"/>
         </w:rPr>
         <w:t>07</w:t>
       </w:r>
@@ -257,7 +256,7 @@
           <w:iCs/>
           <w:szCs w:val="28"/>
         </w:rPr>
-        <w:t>Введение в программирование на C</w:t>
+        <w:t>Эмуляция критического состояния</w:t>
       </w:r>
       <w:r>
         <w:rPr>
@@ -592,7 +591,7 @@
           <w:r>
             <w:fldChar w:fldCharType="separate"/>
           </w:r>
-          <w:hyperlink w:anchor="_Toc219653351" w:history="1">
+          <w:hyperlink w:anchor="_Toc220276257" w:history="1">
             <w:r>
               <w:rPr>
                 <w:rStyle w:val="ab"/>
@@ -619,7 +618,7 @@
                 <w:noProof/>
                 <w:webHidden/>
               </w:rPr>
-              <w:instrText xml:space="preserve"> PAGEREF _Toc219653351 \h </w:instrText>
+              <w:instrText xml:space="preserve"> PAGEREF _Toc220276257 \h </w:instrText>
             </w:r>
             <w:r>
               <w:rPr>
@@ -663,7 +662,7 @@
               <w14:ligatures w14:val="standardContextual"/>
             </w:rPr>
           </w:pPr>
-          <w:hyperlink w:anchor="_Toc219653352" w:history="1">
+          <w:hyperlink w:anchor="_Toc220276258" w:history="1">
             <w:r>
               <w:rPr>
                 <w:rStyle w:val="ab"/>
@@ -690,7 +689,7 @@
                 <w:noProof/>
                 <w:webHidden/>
               </w:rPr>
-              <w:instrText xml:space="preserve"> PAGEREF _Toc219653352 \h </w:instrText>
+              <w:instrText xml:space="preserve"> PAGEREF _Toc220276258 \h </w:instrText>
             </w:r>
             <w:r>
               <w:rPr>
@@ -734,7 +733,7 @@
               <w14:ligatures w14:val="standardContextual"/>
             </w:rPr>
           </w:pPr>
-          <w:hyperlink w:anchor="_Toc219653353" w:history="1">
+          <w:hyperlink w:anchor="_Toc220276259" w:history="1">
             <w:r>
               <w:rPr>
                 <w:rStyle w:val="ab"/>
@@ -761,7 +760,7 @@
                 <w:noProof/>
                 <w:webHidden/>
               </w:rPr>
-              <w:instrText xml:space="preserve"> PAGEREF _Toc219653353 \h </w:instrText>
+              <w:instrText xml:space="preserve"> PAGEREF _Toc220276259 \h </w:instrText>
             </w:r>
             <w:r>
               <w:rPr>
@@ -805,7 +804,7 @@
               <w14:ligatures w14:val="standardContextual"/>
             </w:rPr>
           </w:pPr>
-          <w:hyperlink w:anchor="_Toc219653354" w:history="1">
+          <w:hyperlink w:anchor="_Toc220276260" w:history="1">
             <w:r>
               <w:rPr>
                 <w:rStyle w:val="ab"/>
@@ -832,7 +831,7 @@
                 <w:noProof/>
                 <w:webHidden/>
               </w:rPr>
-              <w:instrText xml:space="preserve"> PAGEREF _Toc219653354 \h </w:instrText>
+              <w:instrText xml:space="preserve"> PAGEREF _Toc220276260 \h </w:instrText>
             </w:r>
             <w:r>
               <w:rPr>
@@ -921,7 +920,7 @@
       </w:pPr>
       <w:bookmarkStart w:id="6" w:name="_Toc209966680"/>
       <w:bookmarkStart w:id="7" w:name="_Toc218805315"/>
-      <w:bookmarkStart w:id="8" w:name="_Toc219653351"/>
+      <w:bookmarkStart w:id="8" w:name="_Toc220276257"/>
       <w:r>
         <w:rPr>
           <w:rStyle w:val="ab"/>
@@ -945,7 +944,45 @@
     </w:p>
     <w:p>
       <w:r>
-        <w:t>Научиться разрабатывать модульный код на языке C, производить начальные настройки проекта.</w:t>
+        <w:t>Цель работы</w:t>
+      </w:r>
+      <w:r>
+        <w:t xml:space="preserve">: </w:t>
+      </w:r>
+      <w:r>
+        <w:t>э</w:t>
+      </w:r>
+      <w:r>
+        <w:t>муляция непрерывного сохранения данных разными потоками в общей базе</w:t>
+      </w:r>
+      <w:r>
+        <w:t xml:space="preserve"> </w:t>
+      </w:r>
+      <w:r>
+        <w:t>данных</w:t>
+      </w:r>
+      <w:r>
+        <w:t>.</w:t>
+      </w:r>
+      <w:r>
+        <w:t xml:space="preserve"> </w:t>
+      </w:r>
+    </w:p>
+    <w:p>
+      <w:r>
+        <w:t>Задание:</w:t>
+      </w:r>
+      <w:r>
+        <w:t xml:space="preserve"> </w:t>
+      </w:r>
+      <w:r>
+        <w:t>разработать приложение, реализующее одновременный доступ нескольких</w:t>
+      </w:r>
+      <w:r>
+        <w:t xml:space="preserve"> </w:t>
+      </w:r>
+      <w:r>
+        <w:t>потоков к разделяемому ресурсу</w:t>
       </w:r>
     </w:p>
     <w:p>
@@ -958,7 +995,7 @@
         </w:rPr>
       </w:pPr>
       <w:bookmarkStart w:id="9" w:name="_Toc218805316"/>
-      <w:bookmarkStart w:id="10" w:name="_Toc219653352"/>
+      <w:bookmarkStart w:id="10" w:name="_Toc220276258"/>
       <w:r>
         <w:rPr>
           <w:rStyle w:val="ab"/>
@@ -987,19 +1024,20 @@
         <w:ind w:firstLine="0"/>
         <w:jc w:val="center"/>
         <w:rPr>
-          <w:lang w:val="en-US"/>
-        </w:rPr>
-      </w:pPr>
-      <w:r>
-        <w:rPr>
           <w:noProof/>
           <w:lang w:val="en-US"/>
         </w:rPr>
+      </w:pPr>
+      <w:r>
+        <w:rPr>
+          <w:noProof/>
+          <w:lang w:val="en-US"/>
+        </w:rPr>
         <w:drawing>
-          <wp:inline distT="0" distB="0" distL="0" distR="0" wp14:anchorId="64D62124" wp14:editId="547312A7">
-            <wp:extent cx="4347210" cy="2677359"/>
-            <wp:effectExtent l="0" t="0" r="0" b="8890"/>
-            <wp:docPr id="1226023830" name="Рисунок 1"/>
+          <wp:inline distT="0" distB="0" distL="0" distR="0" wp14:anchorId="6CAD7B76" wp14:editId="56665B12">
+            <wp:extent cx="3124636" cy="2410161"/>
+            <wp:effectExtent l="0" t="0" r="0" b="9525"/>
+            <wp:docPr id="231573590" name="Рисунок 1"/>
             <wp:cNvGraphicFramePr>
               <a:graphicFrameLocks xmlns:a="http://schemas.openxmlformats.org/drawingml/2006/main" noChangeAspect="1"/>
             </wp:cNvGraphicFramePr>
@@ -1007,7 +1045,7 @@
               <a:graphicData uri="http://schemas.openxmlformats.org/drawingml/2006/picture">
                 <pic:pic xmlns:pic="http://schemas.openxmlformats.org/drawingml/2006/picture">
                   <pic:nvPicPr>
-                    <pic:cNvPr id="1226023830" name=""/>
+                    <pic:cNvPr id="231573590" name=""/>
                     <pic:cNvPicPr/>
                   </pic:nvPicPr>
                   <pic:blipFill>
@@ -1019,7 +1057,7 @@
                   <pic:spPr>
                     <a:xfrm>
                       <a:off x="0" y="0"/>
-                      <a:ext cx="4348757" cy="2678312"/>
+                      <a:ext cx="3124636" cy="2410161"/>
                     </a:xfrm>
                     <a:prstGeom prst="rect">
                       <a:avLst/>
@@ -1043,7 +1081,7 @@
       </w:pPr>
       <w:bookmarkStart w:id="11" w:name="_Toc209966682"/>
       <w:bookmarkStart w:id="12" w:name="_Toc218805317"/>
-      <w:bookmarkStart w:id="13" w:name="_Toc219653353"/>
+      <w:bookmarkStart w:id="13" w:name="_Toc220276259"/>
       <w:r>
         <w:t xml:space="preserve">3 </w:t>
       </w:r>
@@ -1068,7 +1106,7 @@
         <w:rPr>
           <w:lang w:val="en-US"/>
         </w:rPr>
-        <w:t>Hello</w:t>
+        <w:t>Program</w:t>
       </w:r>
       <w:r>
         <w:t>.</w:t>
@@ -1077,7 +1115,7 @@
         <w:rPr>
           <w:lang w:val="en-US"/>
         </w:rPr>
-        <w:t>c</w:t>
+        <w:t>cs</w:t>
       </w:r>
       <w:r>
         <w:t xml:space="preserve"> представлен ниже.</w:t>
@@ -1100,27 +1138,7 @@
           <w:szCs w:val="14"/>
           <w:lang w:val="en-US"/>
         </w:rPr>
-        <w:t>#include &lt;</w:t>
-      </w:r>
-      <w:proofErr w:type="spellStart"/>
-      <w:r>
-        <w:rPr>
-          <w:rFonts w:ascii="Courier New" w:hAnsi="Courier New" w:cs="Courier New"/>
-          <w:sz w:val="18"/>
-          <w:szCs w:val="14"/>
-          <w:lang w:val="en-US"/>
-        </w:rPr>
-        <w:t>stdio.h</w:t>
-      </w:r>
-      <w:proofErr w:type="spellEnd"/>
-      <w:r>
-        <w:rPr>
-          <w:rFonts w:ascii="Courier New" w:hAnsi="Courier New" w:cs="Courier New"/>
-          <w:sz w:val="18"/>
-          <w:szCs w:val="14"/>
-          <w:lang w:val="en-US"/>
-        </w:rPr>
-        <w:t>&gt;</w:t>
+        <w:t>namespace pz_04;</w:t>
       </w:r>
     </w:p>
     <w:p>
@@ -1151,25 +1169,7 @@
           <w:szCs w:val="14"/>
           <w:lang w:val="en-US"/>
         </w:rPr>
-        <w:t xml:space="preserve">int </w:t>
-      </w:r>
-      <w:r>
-        <w:rPr>
-          <w:rFonts w:ascii="Courier New" w:hAnsi="Courier New" w:cs="Courier New"/>
-          <w:sz w:val="18"/>
-          <w:szCs w:val="14"/>
-          <w:lang w:val="en-US"/>
-        </w:rPr>
-        <w:t>hello</w:t>
-      </w:r>
-      <w:r>
-        <w:rPr>
-          <w:rFonts w:ascii="Courier New" w:hAnsi="Courier New" w:cs="Courier New"/>
-          <w:sz w:val="18"/>
-          <w:szCs w:val="14"/>
-          <w:lang w:val="en-US"/>
-        </w:rPr>
-        <w:t>(void) {</w:t>
+        <w:t>class Program</w:t>
       </w:r>
     </w:p>
     <w:p>
@@ -1189,7 +1189,98 @@
           <w:szCs w:val="14"/>
           <w:lang w:val="en-US"/>
         </w:rPr>
-        <w:t xml:space="preserve">    </w:t>
+        <w:t>{</w:t>
+      </w:r>
+    </w:p>
+    <w:p>
+      <w:pPr>
+        <w:jc w:val="left"/>
+        <w:rPr>
+          <w:rFonts w:ascii="Courier New" w:hAnsi="Courier New" w:cs="Courier New"/>
+          <w:sz w:val="18"/>
+          <w:szCs w:val="14"/>
+          <w:lang w:val="en-US"/>
+        </w:rPr>
+      </w:pPr>
+      <w:r>
+        <w:rPr>
+          <w:rFonts w:ascii="Courier New" w:hAnsi="Courier New" w:cs="Courier New"/>
+          <w:sz w:val="18"/>
+          <w:szCs w:val="14"/>
+          <w:lang w:val="en-US"/>
+        </w:rPr>
+        <w:t xml:space="preserve">    public static Database </w:t>
+      </w:r>
+      <w:proofErr w:type="spellStart"/>
+      <w:r>
+        <w:rPr>
+          <w:rFonts w:ascii="Courier New" w:hAnsi="Courier New" w:cs="Courier New"/>
+          <w:sz w:val="18"/>
+          <w:szCs w:val="14"/>
+          <w:lang w:val="en-US"/>
+        </w:rPr>
+        <w:t>dbService</w:t>
+      </w:r>
+      <w:proofErr w:type="spellEnd"/>
+      <w:r>
+        <w:rPr>
+          <w:rFonts w:ascii="Courier New" w:hAnsi="Courier New" w:cs="Courier New"/>
+          <w:sz w:val="18"/>
+          <w:szCs w:val="14"/>
+          <w:lang w:val="en-US"/>
+        </w:rPr>
+        <w:t xml:space="preserve"> = new </w:t>
+      </w:r>
+      <w:proofErr w:type="gramStart"/>
+      <w:r>
+        <w:rPr>
+          <w:rFonts w:ascii="Courier New" w:hAnsi="Courier New" w:cs="Courier New"/>
+          <w:sz w:val="18"/>
+          <w:szCs w:val="14"/>
+          <w:lang w:val="en-US"/>
+        </w:rPr>
+        <w:t>Database(</w:t>
+      </w:r>
+      <w:proofErr w:type="gramEnd"/>
+      <w:r>
+        <w:rPr>
+          <w:rFonts w:ascii="Courier New" w:hAnsi="Courier New" w:cs="Courier New"/>
+          <w:sz w:val="18"/>
+          <w:szCs w:val="14"/>
+          <w:lang w:val="en-US"/>
+        </w:rPr>
+        <w:t>);</w:t>
+      </w:r>
+    </w:p>
+    <w:p>
+      <w:pPr>
+        <w:jc w:val="left"/>
+        <w:rPr>
+          <w:rFonts w:ascii="Courier New" w:hAnsi="Courier New" w:cs="Courier New"/>
+          <w:sz w:val="18"/>
+          <w:szCs w:val="14"/>
+          <w:lang w:val="en-US"/>
+        </w:rPr>
+      </w:pPr>
+    </w:p>
+    <w:p>
+      <w:pPr>
+        <w:jc w:val="left"/>
+        <w:rPr>
+          <w:rFonts w:ascii="Courier New" w:hAnsi="Courier New" w:cs="Courier New"/>
+          <w:sz w:val="18"/>
+          <w:szCs w:val="14"/>
+          <w:lang w:val="en-US"/>
+        </w:rPr>
+      </w:pPr>
+      <w:r>
+        <w:rPr>
+          <w:rFonts w:ascii="Courier New" w:hAnsi="Courier New" w:cs="Courier New"/>
+          <w:sz w:val="18"/>
+          <w:szCs w:val="14"/>
+          <w:lang w:val="en-US"/>
+        </w:rPr>
+        <w:t xml:space="preserve">    static void </w:t>
       </w:r>
       <w:proofErr w:type="spellStart"/>
       <w:proofErr w:type="gramStart"/>
@@ -1200,7 +1291,7 @@
           <w:szCs w:val="14"/>
           <w:lang w:val="en-US"/>
         </w:rPr>
-        <w:t>printf</w:t>
+        <w:t>WorkerThreadMethodOne</w:t>
       </w:r>
       <w:proofErr w:type="spellEnd"/>
       <w:r>
@@ -1220,7 +1311,7 @@
           <w:szCs w:val="14"/>
           <w:lang w:val="en-US"/>
         </w:rPr>
-        <w:t>"Hello world! \n");</w:t>
+        <w:t>)</w:t>
       </w:r>
     </w:p>
     <w:p>
@@ -1233,6 +1324,15 @@
           <w:lang w:val="en-US"/>
         </w:rPr>
       </w:pPr>
+      <w:r>
+        <w:rPr>
+          <w:rFonts w:ascii="Courier New" w:hAnsi="Courier New" w:cs="Courier New"/>
+          <w:sz w:val="18"/>
+          <w:szCs w:val="14"/>
+          <w:lang w:val="en-US"/>
+        </w:rPr>
+        <w:t xml:space="preserve">    {</w:t>
+      </w:r>
     </w:p>
     <w:p>
       <w:pPr>
@@ -1251,7 +1351,67 @@
           <w:szCs w:val="14"/>
           <w:lang w:val="en-US"/>
         </w:rPr>
-        <w:t xml:space="preserve">    return 0;</w:t>
+        <w:t xml:space="preserve">        </w:t>
+      </w:r>
+      <w:proofErr w:type="spellStart"/>
+      <w:r>
+        <w:rPr>
+          <w:rFonts w:ascii="Courier New" w:hAnsi="Courier New" w:cs="Courier New"/>
+          <w:sz w:val="18"/>
+          <w:szCs w:val="14"/>
+          <w:lang w:val="en-US"/>
+        </w:rPr>
+        <w:t>Console.WriteLine</w:t>
+      </w:r>
+      <w:proofErr w:type="spellEnd"/>
+      <w:r>
+        <w:rPr>
+          <w:rFonts w:ascii="Courier New" w:hAnsi="Courier New" w:cs="Courier New"/>
+          <w:sz w:val="18"/>
+          <w:szCs w:val="14"/>
+          <w:lang w:val="en-US"/>
+        </w:rPr>
+        <w:t>("</w:t>
+      </w:r>
+      <w:proofErr w:type="spellStart"/>
+      <w:r>
+        <w:rPr>
+          <w:rFonts w:ascii="Courier New" w:hAnsi="Courier New" w:cs="Courier New"/>
+          <w:sz w:val="18"/>
+          <w:szCs w:val="14"/>
+          <w:lang w:val="en-US"/>
+        </w:rPr>
+        <w:t>Поток</w:t>
+      </w:r>
+      <w:proofErr w:type="spellEnd"/>
+      <w:r>
+        <w:rPr>
+          <w:rFonts w:ascii="Courier New" w:hAnsi="Courier New" w:cs="Courier New"/>
+          <w:sz w:val="18"/>
+          <w:szCs w:val="14"/>
+          <w:lang w:val="en-US"/>
+        </w:rPr>
+        <w:t xml:space="preserve"> 1 </w:t>
+      </w:r>
+      <w:proofErr w:type="spellStart"/>
+      <w:r>
+        <w:rPr>
+          <w:rFonts w:ascii="Courier New" w:hAnsi="Courier New" w:cs="Courier New"/>
+          <w:sz w:val="18"/>
+          <w:szCs w:val="14"/>
+          <w:lang w:val="en-US"/>
+        </w:rPr>
+        <w:t>начал</w:t>
+      </w:r>
+      <w:proofErr w:type="spellEnd"/>
+      <w:r>
+        <w:rPr>
+          <w:rFonts w:ascii="Courier New" w:hAnsi="Courier New" w:cs="Courier New"/>
+          <w:sz w:val="18"/>
+          <w:szCs w:val="14"/>
+          <w:lang w:val="en-US"/>
+        </w:rPr>
+        <w:t>");</w:t>
       </w:r>
     </w:p>
     <w:p>
@@ -1271,7 +1431,47 @@
           <w:szCs w:val="14"/>
           <w:lang w:val="en-US"/>
         </w:rPr>
-        <w:t>}</w:t>
+        <w:t xml:space="preserve">        </w:t>
+      </w:r>
+      <w:proofErr w:type="spellStart"/>
+      <w:r>
+        <w:rPr>
+          <w:rFonts w:ascii="Courier New" w:hAnsi="Courier New" w:cs="Courier New"/>
+          <w:sz w:val="18"/>
+          <w:szCs w:val="14"/>
+          <w:lang w:val="en-US"/>
+        </w:rPr>
+        <w:t>dbService.SaveData</w:t>
+      </w:r>
+      <w:proofErr w:type="spellEnd"/>
+      <w:r>
+        <w:rPr>
+          <w:rFonts w:ascii="Courier New" w:hAnsi="Courier New" w:cs="Courier New"/>
+          <w:sz w:val="18"/>
+          <w:szCs w:val="14"/>
+          <w:lang w:val="en-US"/>
+        </w:rPr>
+        <w:t>("</w:t>
+      </w:r>
+      <w:proofErr w:type="spellStart"/>
+      <w:r>
+        <w:rPr>
+          <w:rFonts w:ascii="Courier New" w:hAnsi="Courier New" w:cs="Courier New"/>
+          <w:sz w:val="18"/>
+          <w:szCs w:val="14"/>
+          <w:lang w:val="en-US"/>
+        </w:rPr>
+        <w:t>Поток</w:t>
+      </w:r>
+      <w:proofErr w:type="spellEnd"/>
+      <w:r>
+        <w:rPr>
+          <w:rFonts w:ascii="Courier New" w:hAnsi="Courier New" w:cs="Courier New"/>
+          <w:sz w:val="18"/>
+          <w:szCs w:val="14"/>
+          <w:lang w:val="en-US"/>
+        </w:rPr>
+        <w:t xml:space="preserve"> 1");</w:t>
       </w:r>
     </w:p>
     <w:p>
@@ -1284,65 +1484,94 @@
           <w:lang w:val="en-US"/>
         </w:rPr>
       </w:pPr>
+      <w:r>
+        <w:rPr>
+          <w:rFonts w:ascii="Courier New" w:hAnsi="Courier New" w:cs="Courier New"/>
+          <w:sz w:val="18"/>
+          <w:szCs w:val="14"/>
+          <w:lang w:val="en-US"/>
+        </w:rPr>
+        <w:t xml:space="preserve">        </w:t>
+      </w:r>
+      <w:proofErr w:type="spellStart"/>
+      <w:r>
+        <w:rPr>
+          <w:rFonts w:ascii="Courier New" w:hAnsi="Courier New" w:cs="Courier New"/>
+          <w:sz w:val="18"/>
+          <w:szCs w:val="14"/>
+          <w:lang w:val="en-US"/>
+        </w:rPr>
+        <w:t>Console.WriteLine</w:t>
+      </w:r>
+      <w:proofErr w:type="spellEnd"/>
+      <w:r>
+        <w:rPr>
+          <w:rFonts w:ascii="Courier New" w:hAnsi="Courier New" w:cs="Courier New"/>
+          <w:sz w:val="18"/>
+          <w:szCs w:val="14"/>
+          <w:lang w:val="en-US"/>
+        </w:rPr>
+        <w:t>("</w:t>
+      </w:r>
+      <w:proofErr w:type="spellStart"/>
+      <w:r>
+        <w:rPr>
+          <w:rFonts w:ascii="Courier New" w:hAnsi="Courier New" w:cs="Courier New"/>
+          <w:sz w:val="18"/>
+          <w:szCs w:val="14"/>
+          <w:lang w:val="en-US"/>
+        </w:rPr>
+        <w:t>Поток</w:t>
+      </w:r>
+      <w:proofErr w:type="spellEnd"/>
+      <w:r>
+        <w:rPr>
+          <w:rFonts w:ascii="Courier New" w:hAnsi="Courier New" w:cs="Courier New"/>
+          <w:sz w:val="18"/>
+          <w:szCs w:val="14"/>
+          <w:lang w:val="en-US"/>
+        </w:rPr>
+        <w:t xml:space="preserve"> 1 </w:t>
+      </w:r>
+      <w:proofErr w:type="spellStart"/>
+      <w:r>
+        <w:rPr>
+          <w:rFonts w:ascii="Courier New" w:hAnsi="Courier New" w:cs="Courier New"/>
+          <w:sz w:val="18"/>
+          <w:szCs w:val="14"/>
+          <w:lang w:val="en-US"/>
+        </w:rPr>
+        <w:t>кончил</w:t>
+      </w:r>
+      <w:proofErr w:type="spellEnd"/>
+      <w:r>
+        <w:rPr>
+          <w:rFonts w:ascii="Courier New" w:hAnsi="Courier New" w:cs="Courier New"/>
+          <w:sz w:val="18"/>
+          <w:szCs w:val="14"/>
+          <w:lang w:val="en-US"/>
+        </w:rPr>
+        <w:t xml:space="preserve"> \n");</w:t>
+      </w:r>
     </w:p>
     <w:p>
       <w:pPr>
         <w:jc w:val="left"/>
         <w:rPr>
-          <w:rFonts w:cs="Times New Roman"/>
-          <w:szCs w:val="28"/>
-        </w:rPr>
-      </w:pPr>
-      <w:r>
-        <w:rPr>
-          <w:rFonts w:cs="Times New Roman"/>
-          <w:szCs w:val="28"/>
-        </w:rPr>
-        <w:t xml:space="preserve">Листинг </w:t>
-      </w:r>
-      <w:r>
-        <w:rPr>
-          <w:rFonts w:cs="Times New Roman"/>
-          <w:szCs w:val="28"/>
-        </w:rPr>
-        <w:t>файла</w:t>
-      </w:r>
-      <w:r>
-        <w:rPr>
-          <w:rFonts w:cs="Times New Roman"/>
-          <w:szCs w:val="28"/>
-        </w:rPr>
-        <w:t xml:space="preserve"> </w:t>
-      </w:r>
-      <w:r>
-        <w:rPr>
-          <w:rFonts w:cs="Times New Roman"/>
-          <w:szCs w:val="28"/>
-          <w:lang w:val="en-US"/>
-        </w:rPr>
-        <w:t>main</w:t>
-      </w:r>
-      <w:r>
-        <w:rPr>
-          <w:rFonts w:cs="Times New Roman"/>
-          <w:szCs w:val="28"/>
-        </w:rPr>
-        <w:t>.</w:t>
-      </w:r>
-      <w:r>
-        <w:rPr>
-          <w:rFonts w:cs="Times New Roman"/>
-          <w:szCs w:val="28"/>
-          <w:lang w:val="en-US"/>
-        </w:rPr>
-        <w:t>c</w:t>
-      </w:r>
-      <w:r>
-        <w:rPr>
-          <w:rFonts w:cs="Times New Roman"/>
-          <w:szCs w:val="28"/>
-        </w:rPr>
-        <w:t xml:space="preserve"> представлен ниже.</w:t>
+          <w:rFonts w:ascii="Courier New" w:hAnsi="Courier New" w:cs="Courier New"/>
+          <w:sz w:val="18"/>
+          <w:szCs w:val="14"/>
+          <w:lang w:val="en-US"/>
+        </w:rPr>
+      </w:pPr>
+      <w:r>
+        <w:rPr>
+          <w:rFonts w:ascii="Courier New" w:hAnsi="Courier New" w:cs="Courier New"/>
+          <w:sz w:val="18"/>
+          <w:szCs w:val="14"/>
+          <w:lang w:val="en-US"/>
+        </w:rPr>
+        <w:t xml:space="preserve">    }</w:t>
       </w:r>
     </w:p>
     <w:p>
@@ -1351,38 +1580,18 @@
         <w:rPr>
           <w:rFonts w:ascii="Courier New" w:hAnsi="Courier New" w:cs="Courier New"/>
           <w:sz w:val="18"/>
-          <w:szCs w:val="18"/>
-          <w:lang w:val="en-US"/>
-        </w:rPr>
-      </w:pPr>
-      <w:r>
-        <w:rPr>
-          <w:rFonts w:ascii="Courier New" w:hAnsi="Courier New" w:cs="Courier New"/>
-          <w:sz w:val="18"/>
-          <w:szCs w:val="18"/>
-          <w:lang w:val="en-US"/>
-        </w:rPr>
-        <w:t>#include &lt;</w:t>
-      </w:r>
-      <w:proofErr w:type="spellStart"/>
-      <w:r>
-        <w:rPr>
-          <w:rFonts w:ascii="Courier New" w:hAnsi="Courier New" w:cs="Courier New"/>
-          <w:sz w:val="18"/>
-          <w:szCs w:val="18"/>
-          <w:lang w:val="en-US"/>
-        </w:rPr>
-        <w:t>stdio.h</w:t>
-      </w:r>
-      <w:proofErr w:type="spellEnd"/>
-      <w:r>
-        <w:rPr>
-          <w:rFonts w:ascii="Courier New" w:hAnsi="Courier New" w:cs="Courier New"/>
-          <w:sz w:val="18"/>
-          <w:szCs w:val="18"/>
-          <w:lang w:val="en-US"/>
-        </w:rPr>
-        <w:t>&gt;</w:t>
+          <w:szCs w:val="14"/>
+          <w:lang w:val="en-US"/>
+        </w:rPr>
+      </w:pPr>
+      <w:r>
+        <w:rPr>
+          <w:rFonts w:ascii="Courier New" w:hAnsi="Courier New" w:cs="Courier New"/>
+          <w:sz w:val="18"/>
+          <w:szCs w:val="14"/>
+          <w:lang w:val="en-US"/>
+        </w:rPr>
+        <w:t xml:space="preserve">    </w:t>
       </w:r>
     </w:p>
     <w:p>
@@ -1391,10 +1600,50 @@
         <w:rPr>
           <w:rFonts w:ascii="Courier New" w:hAnsi="Courier New" w:cs="Courier New"/>
           <w:sz w:val="18"/>
-          <w:szCs w:val="18"/>
-          <w:lang w:val="en-US"/>
-        </w:rPr>
-      </w:pPr>
+          <w:szCs w:val="14"/>
+          <w:lang w:val="en-US"/>
+        </w:rPr>
+      </w:pPr>
+      <w:r>
+        <w:rPr>
+          <w:rFonts w:ascii="Courier New" w:hAnsi="Courier New" w:cs="Courier New"/>
+          <w:sz w:val="18"/>
+          <w:szCs w:val="14"/>
+          <w:lang w:val="en-US"/>
+        </w:rPr>
+        <w:t xml:space="preserve">    static void </w:t>
+      </w:r>
+      <w:proofErr w:type="spellStart"/>
+      <w:proofErr w:type="gramStart"/>
+      <w:r>
+        <w:rPr>
+          <w:rFonts w:ascii="Courier New" w:hAnsi="Courier New" w:cs="Courier New"/>
+          <w:sz w:val="18"/>
+          <w:szCs w:val="14"/>
+          <w:lang w:val="en-US"/>
+        </w:rPr>
+        <w:t>WorkerThreadMethodTwo</w:t>
+      </w:r>
+      <w:proofErr w:type="spellEnd"/>
+      <w:r>
+        <w:rPr>
+          <w:rFonts w:ascii="Courier New" w:hAnsi="Courier New" w:cs="Courier New"/>
+          <w:sz w:val="18"/>
+          <w:szCs w:val="14"/>
+          <w:lang w:val="en-US"/>
+        </w:rPr>
+        <w:t>(</w:t>
+      </w:r>
+      <w:proofErr w:type="gramEnd"/>
+      <w:r>
+        <w:rPr>
+          <w:rFonts w:ascii="Courier New" w:hAnsi="Courier New" w:cs="Courier New"/>
+          <w:sz w:val="18"/>
+          <w:szCs w:val="14"/>
+          <w:lang w:val="en-US"/>
+        </w:rPr>
+        <w:t>)</w:t>
+      </w:r>
     </w:p>
     <w:p>
       <w:pPr>
@@ -1402,18 +1651,18 @@
         <w:rPr>
           <w:rFonts w:ascii="Courier New" w:hAnsi="Courier New" w:cs="Courier New"/>
           <w:sz w:val="18"/>
-          <w:szCs w:val="18"/>
-          <w:lang w:val="en-US"/>
-        </w:rPr>
-      </w:pPr>
-      <w:r>
-        <w:rPr>
-          <w:rFonts w:ascii="Courier New" w:hAnsi="Courier New" w:cs="Courier New"/>
-          <w:sz w:val="18"/>
-          <w:szCs w:val="18"/>
-          <w:lang w:val="en-US"/>
-        </w:rPr>
-        <w:t>extern int x;</w:t>
+          <w:szCs w:val="14"/>
+          <w:lang w:val="en-US"/>
+        </w:rPr>
+      </w:pPr>
+      <w:r>
+        <w:rPr>
+          <w:rFonts w:ascii="Courier New" w:hAnsi="Courier New" w:cs="Courier New"/>
+          <w:sz w:val="18"/>
+          <w:szCs w:val="14"/>
+          <w:lang w:val="en-US"/>
+        </w:rPr>
+        <w:t xml:space="preserve">    {</w:t>
       </w:r>
     </w:p>
     <w:p>
@@ -1422,18 +1671,78 @@
         <w:rPr>
           <w:rFonts w:ascii="Courier New" w:hAnsi="Courier New" w:cs="Courier New"/>
           <w:sz w:val="18"/>
-          <w:szCs w:val="18"/>
-          <w:lang w:val="en-US"/>
-        </w:rPr>
-      </w:pPr>
-      <w:r>
-        <w:rPr>
-          <w:rFonts w:ascii="Courier New" w:hAnsi="Courier New" w:cs="Courier New"/>
-          <w:sz w:val="18"/>
-          <w:szCs w:val="18"/>
-          <w:lang w:val="en-US"/>
-        </w:rPr>
-        <w:t>void func1(void);</w:t>
+          <w:szCs w:val="14"/>
+          <w:lang w:val="en-US"/>
+        </w:rPr>
+      </w:pPr>
+      <w:r>
+        <w:rPr>
+          <w:rFonts w:ascii="Courier New" w:hAnsi="Courier New" w:cs="Courier New"/>
+          <w:sz w:val="18"/>
+          <w:szCs w:val="14"/>
+          <w:lang w:val="en-US"/>
+        </w:rPr>
+        <w:t xml:space="preserve">        </w:t>
+      </w:r>
+      <w:proofErr w:type="spellStart"/>
+      <w:r>
+        <w:rPr>
+          <w:rFonts w:ascii="Courier New" w:hAnsi="Courier New" w:cs="Courier New"/>
+          <w:sz w:val="18"/>
+          <w:szCs w:val="14"/>
+          <w:lang w:val="en-US"/>
+        </w:rPr>
+        <w:t>Console.WriteLine</w:t>
+      </w:r>
+      <w:proofErr w:type="spellEnd"/>
+      <w:r>
+        <w:rPr>
+          <w:rFonts w:ascii="Courier New" w:hAnsi="Courier New" w:cs="Courier New"/>
+          <w:sz w:val="18"/>
+          <w:szCs w:val="14"/>
+          <w:lang w:val="en-US"/>
+        </w:rPr>
+        <w:t>("</w:t>
+      </w:r>
+      <w:proofErr w:type="spellStart"/>
+      <w:r>
+        <w:rPr>
+          <w:rFonts w:ascii="Courier New" w:hAnsi="Courier New" w:cs="Courier New"/>
+          <w:sz w:val="18"/>
+          <w:szCs w:val="14"/>
+          <w:lang w:val="en-US"/>
+        </w:rPr>
+        <w:t>Поток</w:t>
+      </w:r>
+      <w:proofErr w:type="spellEnd"/>
+      <w:r>
+        <w:rPr>
+          <w:rFonts w:ascii="Courier New" w:hAnsi="Courier New" w:cs="Courier New"/>
+          <w:sz w:val="18"/>
+          <w:szCs w:val="14"/>
+          <w:lang w:val="en-US"/>
+        </w:rPr>
+        <w:t xml:space="preserve"> 2 </w:t>
+      </w:r>
+      <w:proofErr w:type="spellStart"/>
+      <w:r>
+        <w:rPr>
+          <w:rFonts w:ascii="Courier New" w:hAnsi="Courier New" w:cs="Courier New"/>
+          <w:sz w:val="18"/>
+          <w:szCs w:val="14"/>
+          <w:lang w:val="en-US"/>
+        </w:rPr>
+        <w:t>начал</w:t>
+      </w:r>
+      <w:proofErr w:type="spellEnd"/>
+      <w:r>
+        <w:rPr>
+          <w:rFonts w:ascii="Courier New" w:hAnsi="Courier New" w:cs="Courier New"/>
+          <w:sz w:val="18"/>
+          <w:szCs w:val="14"/>
+          <w:lang w:val="en-US"/>
+        </w:rPr>
+        <w:t>");</w:t>
       </w:r>
     </w:p>
     <w:p>
@@ -1442,18 +1751,58 @@
         <w:rPr>
           <w:rFonts w:ascii="Courier New" w:hAnsi="Courier New" w:cs="Courier New"/>
           <w:sz w:val="18"/>
-          <w:szCs w:val="18"/>
-          <w:lang w:val="en-US"/>
-        </w:rPr>
-      </w:pPr>
-      <w:r>
-        <w:rPr>
-          <w:rFonts w:ascii="Courier New" w:hAnsi="Courier New" w:cs="Courier New"/>
-          <w:sz w:val="18"/>
-          <w:szCs w:val="18"/>
-          <w:lang w:val="en-US"/>
-        </w:rPr>
-        <w:t>int y = 20;</w:t>
+          <w:szCs w:val="14"/>
+          <w:lang w:val="en-US"/>
+        </w:rPr>
+      </w:pPr>
+      <w:r>
+        <w:rPr>
+          <w:rFonts w:ascii="Courier New" w:hAnsi="Courier New" w:cs="Courier New"/>
+          <w:sz w:val="18"/>
+          <w:szCs w:val="14"/>
+          <w:lang w:val="en-US"/>
+        </w:rPr>
+        <w:t xml:space="preserve">        </w:t>
+      </w:r>
+      <w:proofErr w:type="spellStart"/>
+      <w:r>
+        <w:rPr>
+          <w:rFonts w:ascii="Courier New" w:hAnsi="Courier New" w:cs="Courier New"/>
+          <w:sz w:val="18"/>
+          <w:szCs w:val="14"/>
+          <w:lang w:val="en-US"/>
+        </w:rPr>
+        <w:t>dbService.SaveData</w:t>
+      </w:r>
+      <w:proofErr w:type="spellEnd"/>
+      <w:r>
+        <w:rPr>
+          <w:rFonts w:ascii="Courier New" w:hAnsi="Courier New" w:cs="Courier New"/>
+          <w:sz w:val="18"/>
+          <w:szCs w:val="14"/>
+          <w:lang w:val="en-US"/>
+        </w:rPr>
+        <w:t>("</w:t>
+      </w:r>
+      <w:proofErr w:type="spellStart"/>
+      <w:r>
+        <w:rPr>
+          <w:rFonts w:ascii="Courier New" w:hAnsi="Courier New" w:cs="Courier New"/>
+          <w:sz w:val="18"/>
+          <w:szCs w:val="14"/>
+          <w:lang w:val="en-US"/>
+        </w:rPr>
+        <w:t>Поток</w:t>
+      </w:r>
+      <w:proofErr w:type="spellEnd"/>
+      <w:r>
+        <w:rPr>
+          <w:rFonts w:ascii="Courier New" w:hAnsi="Courier New" w:cs="Courier New"/>
+          <w:sz w:val="18"/>
+          <w:szCs w:val="14"/>
+          <w:lang w:val="en-US"/>
+        </w:rPr>
+        <w:t xml:space="preserve"> 2");</w:t>
       </w:r>
     </w:p>
     <w:p>
@@ -1462,10 +1811,79 @@
         <w:rPr>
           <w:rFonts w:ascii="Courier New" w:hAnsi="Courier New" w:cs="Courier New"/>
           <w:sz w:val="18"/>
-          <w:szCs w:val="18"/>
-          <w:lang w:val="en-US"/>
-        </w:rPr>
-      </w:pPr>
+          <w:szCs w:val="14"/>
+          <w:lang w:val="en-US"/>
+        </w:rPr>
+      </w:pPr>
+      <w:r>
+        <w:rPr>
+          <w:rFonts w:ascii="Courier New" w:hAnsi="Courier New" w:cs="Courier New"/>
+          <w:sz w:val="18"/>
+          <w:szCs w:val="14"/>
+          <w:lang w:val="en-US"/>
+        </w:rPr>
+        <w:t xml:space="preserve">        </w:t>
+      </w:r>
+      <w:proofErr w:type="spellStart"/>
+      <w:r>
+        <w:rPr>
+          <w:rFonts w:ascii="Courier New" w:hAnsi="Courier New" w:cs="Courier New"/>
+          <w:sz w:val="18"/>
+          <w:szCs w:val="14"/>
+          <w:lang w:val="en-US"/>
+        </w:rPr>
+        <w:t>Console.WriteLine</w:t>
+      </w:r>
+      <w:proofErr w:type="spellEnd"/>
+      <w:r>
+        <w:rPr>
+          <w:rFonts w:ascii="Courier New" w:hAnsi="Courier New" w:cs="Courier New"/>
+          <w:sz w:val="18"/>
+          <w:szCs w:val="14"/>
+          <w:lang w:val="en-US"/>
+        </w:rPr>
+        <w:t>("</w:t>
+      </w:r>
+      <w:proofErr w:type="spellStart"/>
+      <w:r>
+        <w:rPr>
+          <w:rFonts w:ascii="Courier New" w:hAnsi="Courier New" w:cs="Courier New"/>
+          <w:sz w:val="18"/>
+          <w:szCs w:val="14"/>
+          <w:lang w:val="en-US"/>
+        </w:rPr>
+        <w:t>Поток</w:t>
+      </w:r>
+      <w:proofErr w:type="spellEnd"/>
+      <w:r>
+        <w:rPr>
+          <w:rFonts w:ascii="Courier New" w:hAnsi="Courier New" w:cs="Courier New"/>
+          <w:sz w:val="18"/>
+          <w:szCs w:val="14"/>
+          <w:lang w:val="en-US"/>
+        </w:rPr>
+        <w:t xml:space="preserve"> 2 </w:t>
+      </w:r>
+      <w:proofErr w:type="spellStart"/>
+      <w:r>
+        <w:rPr>
+          <w:rFonts w:ascii="Courier New" w:hAnsi="Courier New" w:cs="Courier New"/>
+          <w:sz w:val="18"/>
+          <w:szCs w:val="14"/>
+          <w:lang w:val="en-US"/>
+        </w:rPr>
+        <w:t>кончил</w:t>
+      </w:r>
+      <w:proofErr w:type="spellEnd"/>
+      <w:r>
+        <w:rPr>
+          <w:rFonts w:ascii="Courier New" w:hAnsi="Courier New" w:cs="Courier New"/>
+          <w:sz w:val="18"/>
+          <w:szCs w:val="14"/>
+          <w:lang w:val="en-US"/>
+        </w:rPr>
+        <w:t xml:space="preserve"> \n");</w:t>
+      </w:r>
     </w:p>
     <w:p>
       <w:pPr>
@@ -1473,18 +1891,18 @@
         <w:rPr>
           <w:rFonts w:ascii="Courier New" w:hAnsi="Courier New" w:cs="Courier New"/>
           <w:sz w:val="18"/>
-          <w:szCs w:val="18"/>
-          <w:lang w:val="en-US"/>
-        </w:rPr>
-      </w:pPr>
-      <w:r>
-        <w:rPr>
-          <w:rFonts w:ascii="Courier New" w:hAnsi="Courier New" w:cs="Courier New"/>
-          <w:sz w:val="18"/>
-          <w:szCs w:val="18"/>
-          <w:lang w:val="en-US"/>
-        </w:rPr>
-        <w:t>void func2() {</w:t>
+          <w:szCs w:val="14"/>
+          <w:lang w:val="en-US"/>
+        </w:rPr>
+      </w:pPr>
+      <w:r>
+        <w:rPr>
+          <w:rFonts w:ascii="Courier New" w:hAnsi="Courier New" w:cs="Courier New"/>
+          <w:sz w:val="18"/>
+          <w:szCs w:val="14"/>
+          <w:lang w:val="en-US"/>
+        </w:rPr>
+        <w:t xml:space="preserve">    }</w:t>
       </w:r>
     </w:p>
     <w:p>
@@ -1493,18 +1911,159 @@
         <w:rPr>
           <w:rFonts w:ascii="Courier New" w:hAnsi="Courier New" w:cs="Courier New"/>
           <w:sz w:val="18"/>
-          <w:szCs w:val="18"/>
-          <w:lang w:val="en-US"/>
-        </w:rPr>
-      </w:pPr>
-      <w:r>
-        <w:rPr>
-          <w:rFonts w:ascii="Courier New" w:hAnsi="Courier New" w:cs="Courier New"/>
-          <w:sz w:val="18"/>
-          <w:szCs w:val="18"/>
-          <w:lang w:val="en-US"/>
-        </w:rPr>
+          <w:szCs w:val="14"/>
+          <w:lang w:val="en-US"/>
+        </w:rPr>
+      </w:pPr>
+      <w:r>
+        <w:rPr>
+          <w:rFonts w:ascii="Courier New" w:hAnsi="Courier New" w:cs="Courier New"/>
+          <w:sz w:val="18"/>
+          <w:szCs w:val="14"/>
+          <w:lang w:val="en-US"/>
+        </w:rPr>
+        <w:lastRenderedPageBreak/>
         <w:t xml:space="preserve">    </w:t>
+      </w:r>
+    </w:p>
+    <w:p>
+      <w:pPr>
+        <w:jc w:val="left"/>
+        <w:rPr>
+          <w:rFonts w:ascii="Courier New" w:hAnsi="Courier New" w:cs="Courier New"/>
+          <w:sz w:val="18"/>
+          <w:szCs w:val="14"/>
+          <w:lang w:val="en-US"/>
+        </w:rPr>
+      </w:pPr>
+      <w:r>
+        <w:rPr>
+          <w:rFonts w:ascii="Courier New" w:hAnsi="Courier New" w:cs="Courier New"/>
+          <w:sz w:val="18"/>
+          <w:szCs w:val="14"/>
+          <w:lang w:val="en-US"/>
+        </w:rPr>
+        <w:t xml:space="preserve">    static void Main(</w:t>
+      </w:r>
+      <w:proofErr w:type="gramStart"/>
+      <w:r>
+        <w:rPr>
+          <w:rFonts w:ascii="Courier New" w:hAnsi="Courier New" w:cs="Courier New"/>
+          <w:sz w:val="18"/>
+          <w:szCs w:val="14"/>
+          <w:lang w:val="en-US"/>
+        </w:rPr>
+        <w:t>string[</w:t>
+      </w:r>
+      <w:proofErr w:type="gramEnd"/>
+      <w:r>
+        <w:rPr>
+          <w:rFonts w:ascii="Courier New" w:hAnsi="Courier New" w:cs="Courier New"/>
+          <w:sz w:val="18"/>
+          <w:szCs w:val="14"/>
+          <w:lang w:val="en-US"/>
+        </w:rPr>
+        <w:t xml:space="preserve">] </w:t>
+      </w:r>
+      <w:proofErr w:type="spellStart"/>
+      <w:r>
+        <w:rPr>
+          <w:rFonts w:ascii="Courier New" w:hAnsi="Courier New" w:cs="Courier New"/>
+          <w:sz w:val="18"/>
+          <w:szCs w:val="14"/>
+          <w:lang w:val="en-US"/>
+        </w:rPr>
+        <w:t>args</w:t>
+      </w:r>
+      <w:proofErr w:type="spellEnd"/>
+      <w:r>
+        <w:rPr>
+          <w:rFonts w:ascii="Courier New" w:hAnsi="Courier New" w:cs="Courier New"/>
+          <w:sz w:val="18"/>
+          <w:szCs w:val="14"/>
+          <w:lang w:val="en-US"/>
+        </w:rPr>
+        <w:t>)</w:t>
+      </w:r>
+    </w:p>
+    <w:p>
+      <w:pPr>
+        <w:jc w:val="left"/>
+        <w:rPr>
+          <w:rFonts w:ascii="Courier New" w:hAnsi="Courier New" w:cs="Courier New"/>
+          <w:sz w:val="18"/>
+          <w:szCs w:val="14"/>
+          <w:lang w:val="en-US"/>
+        </w:rPr>
+      </w:pPr>
+      <w:r>
+        <w:rPr>
+          <w:rFonts w:ascii="Courier New" w:hAnsi="Courier New" w:cs="Courier New"/>
+          <w:sz w:val="18"/>
+          <w:szCs w:val="14"/>
+          <w:lang w:val="en-US"/>
+        </w:rPr>
+        <w:t xml:space="preserve">    {</w:t>
+      </w:r>
+    </w:p>
+    <w:p>
+      <w:pPr>
+        <w:jc w:val="left"/>
+        <w:rPr>
+          <w:rFonts w:ascii="Courier New" w:hAnsi="Courier New" w:cs="Courier New"/>
+          <w:sz w:val="18"/>
+          <w:szCs w:val="14"/>
+          <w:lang w:val="en-US"/>
+        </w:rPr>
+      </w:pPr>
+      <w:r>
+        <w:rPr>
+          <w:rFonts w:ascii="Courier New" w:hAnsi="Courier New" w:cs="Courier New"/>
+          <w:sz w:val="18"/>
+          <w:szCs w:val="14"/>
+          <w:lang w:val="en-US"/>
+        </w:rPr>
+        <w:t xml:space="preserve">        var </w:t>
+      </w:r>
+      <w:proofErr w:type="spellStart"/>
+      <w:r>
+        <w:rPr>
+          <w:rFonts w:ascii="Courier New" w:hAnsi="Courier New" w:cs="Courier New"/>
+          <w:sz w:val="18"/>
+          <w:szCs w:val="14"/>
+          <w:lang w:val="en-US"/>
+        </w:rPr>
+        <w:t>threadOne</w:t>
+      </w:r>
+      <w:proofErr w:type="spellEnd"/>
+      <w:r>
+        <w:rPr>
+          <w:rFonts w:ascii="Courier New" w:hAnsi="Courier New" w:cs="Courier New"/>
+          <w:sz w:val="18"/>
+          <w:szCs w:val="14"/>
+          <w:lang w:val="en-US"/>
+        </w:rPr>
+        <w:t xml:space="preserve"> = new </w:t>
+      </w:r>
+      <w:proofErr w:type="gramStart"/>
+      <w:r>
+        <w:rPr>
+          <w:rFonts w:ascii="Courier New" w:hAnsi="Courier New" w:cs="Courier New"/>
+          <w:sz w:val="18"/>
+          <w:szCs w:val="14"/>
+          <w:lang w:val="en-US"/>
+        </w:rPr>
+        <w:t>Thread(</w:t>
+      </w:r>
+      <w:proofErr w:type="gramEnd"/>
+      <w:r>
+        <w:rPr>
+          <w:rFonts w:ascii="Courier New" w:hAnsi="Courier New" w:cs="Courier New"/>
+          <w:sz w:val="18"/>
+          <w:szCs w:val="14"/>
+          <w:lang w:val="en-US"/>
+        </w:rPr>
+        <w:t xml:space="preserve">new </w:t>
       </w:r>
       <w:proofErr w:type="spellStart"/>
       <w:proofErr w:type="gramStart"/>
@@ -1512,30 +2071,41 @@
         <w:rPr>
           <w:rFonts w:ascii="Courier New" w:hAnsi="Courier New" w:cs="Courier New"/>
           <w:sz w:val="18"/>
-          <w:szCs w:val="18"/>
-          <w:lang w:val="en-US"/>
-        </w:rPr>
-        <w:t>printf</w:t>
+          <w:szCs w:val="14"/>
+          <w:lang w:val="en-US"/>
+        </w:rPr>
+        <w:t>ThreadStart</w:t>
       </w:r>
       <w:proofErr w:type="spellEnd"/>
       <w:r>
         <w:rPr>
           <w:rFonts w:ascii="Courier New" w:hAnsi="Courier New" w:cs="Courier New"/>
           <w:sz w:val="18"/>
-          <w:szCs w:val="18"/>
+          <w:szCs w:val="14"/>
           <w:lang w:val="en-US"/>
         </w:rPr>
         <w:t>(</w:t>
       </w:r>
+      <w:proofErr w:type="spellStart"/>
       <w:proofErr w:type="gramEnd"/>
       <w:r>
         <w:rPr>
           <w:rFonts w:ascii="Courier New" w:hAnsi="Courier New" w:cs="Courier New"/>
           <w:sz w:val="18"/>
-          <w:szCs w:val="18"/>
-          <w:lang w:val="en-US"/>
-        </w:rPr>
-        <w:t>"func2: y=%d \n", y);</w:t>
+          <w:szCs w:val="14"/>
+          <w:lang w:val="en-US"/>
+        </w:rPr>
+        <w:t>WorkerThreadMethodOne</w:t>
+      </w:r>
+      <w:proofErr w:type="spellEnd"/>
+      <w:r>
+        <w:rPr>
+          <w:rFonts w:ascii="Courier New" w:hAnsi="Courier New" w:cs="Courier New"/>
+          <w:sz w:val="18"/>
+          <w:szCs w:val="14"/>
+          <w:lang w:val="en-US"/>
+        </w:rPr>
+        <w:t>));</w:t>
       </w:r>
     </w:p>
     <w:p>
@@ -1544,18 +2114,100 @@
         <w:rPr>
           <w:rFonts w:ascii="Courier New" w:hAnsi="Courier New" w:cs="Courier New"/>
           <w:sz w:val="18"/>
-          <w:szCs w:val="18"/>
-          <w:lang w:val="en-US"/>
-        </w:rPr>
-      </w:pPr>
-      <w:r>
-        <w:rPr>
-          <w:rFonts w:ascii="Courier New" w:hAnsi="Courier New" w:cs="Courier New"/>
-          <w:sz w:val="18"/>
-          <w:szCs w:val="18"/>
-          <w:lang w:val="en-US"/>
-        </w:rPr>
-        <w:t>}</w:t>
+          <w:szCs w:val="14"/>
+          <w:lang w:val="en-US"/>
+        </w:rPr>
+      </w:pPr>
+      <w:r>
+        <w:rPr>
+          <w:rFonts w:ascii="Courier New" w:hAnsi="Courier New" w:cs="Courier New"/>
+          <w:sz w:val="18"/>
+          <w:szCs w:val="14"/>
+          <w:lang w:val="en-US"/>
+        </w:rPr>
+        <w:t xml:space="preserve">        var </w:t>
+      </w:r>
+      <w:proofErr w:type="spellStart"/>
+      <w:r>
+        <w:rPr>
+          <w:rFonts w:ascii="Courier New" w:hAnsi="Courier New" w:cs="Courier New"/>
+          <w:sz w:val="18"/>
+          <w:szCs w:val="14"/>
+          <w:lang w:val="en-US"/>
+        </w:rPr>
+        <w:t>threadTwo</w:t>
+      </w:r>
+      <w:proofErr w:type="spellEnd"/>
+      <w:r>
+        <w:rPr>
+          <w:rFonts w:ascii="Courier New" w:hAnsi="Courier New" w:cs="Courier New"/>
+          <w:sz w:val="18"/>
+          <w:szCs w:val="14"/>
+          <w:lang w:val="en-US"/>
+        </w:rPr>
+        <w:t xml:space="preserve"> = new </w:t>
+      </w:r>
+      <w:proofErr w:type="gramStart"/>
+      <w:r>
+        <w:rPr>
+          <w:rFonts w:ascii="Courier New" w:hAnsi="Courier New" w:cs="Courier New"/>
+          <w:sz w:val="18"/>
+          <w:szCs w:val="14"/>
+          <w:lang w:val="en-US"/>
+        </w:rPr>
+        <w:t>Thread(</w:t>
+      </w:r>
+      <w:proofErr w:type="gramEnd"/>
+      <w:r>
+        <w:rPr>
+          <w:rFonts w:ascii="Courier New" w:hAnsi="Courier New" w:cs="Courier New"/>
+          <w:sz w:val="18"/>
+          <w:szCs w:val="14"/>
+          <w:lang w:val="en-US"/>
+        </w:rPr>
+        <w:t xml:space="preserve">new </w:t>
+      </w:r>
+      <w:proofErr w:type="spellStart"/>
+      <w:proofErr w:type="gramStart"/>
+      <w:r>
+        <w:rPr>
+          <w:rFonts w:ascii="Courier New" w:hAnsi="Courier New" w:cs="Courier New"/>
+          <w:sz w:val="18"/>
+          <w:szCs w:val="14"/>
+          <w:lang w:val="en-US"/>
+        </w:rPr>
+        <w:t>ThreadStart</w:t>
+      </w:r>
+      <w:proofErr w:type="spellEnd"/>
+      <w:r>
+        <w:rPr>
+          <w:rFonts w:ascii="Courier New" w:hAnsi="Courier New" w:cs="Courier New"/>
+          <w:sz w:val="18"/>
+          <w:szCs w:val="14"/>
+          <w:lang w:val="en-US"/>
+        </w:rPr>
+        <w:t>(</w:t>
+      </w:r>
+      <w:proofErr w:type="spellStart"/>
+      <w:proofErr w:type="gramEnd"/>
+      <w:r>
+        <w:rPr>
+          <w:rFonts w:ascii="Courier New" w:hAnsi="Courier New" w:cs="Courier New"/>
+          <w:sz w:val="18"/>
+          <w:szCs w:val="14"/>
+          <w:lang w:val="en-US"/>
+        </w:rPr>
+        <w:t>WorkerThreadMethodTwo</w:t>
+      </w:r>
+      <w:proofErr w:type="spellEnd"/>
+      <w:r>
+        <w:rPr>
+          <w:rFonts w:ascii="Courier New" w:hAnsi="Courier New" w:cs="Courier New"/>
+          <w:sz w:val="18"/>
+          <w:szCs w:val="14"/>
+          <w:lang w:val="en-US"/>
+        </w:rPr>
+        <w:t>));</w:t>
       </w:r>
     </w:p>
     <w:p>
@@ -1564,10 +2216,19 @@
         <w:rPr>
           <w:rFonts w:ascii="Courier New" w:hAnsi="Courier New" w:cs="Courier New"/>
           <w:sz w:val="18"/>
-          <w:szCs w:val="18"/>
-          <w:lang w:val="en-US"/>
-        </w:rPr>
-      </w:pPr>
+          <w:szCs w:val="14"/>
+          <w:lang w:val="en-US"/>
+        </w:rPr>
+      </w:pPr>
+      <w:r>
+        <w:rPr>
+          <w:rFonts w:ascii="Courier New" w:hAnsi="Courier New" w:cs="Courier New"/>
+          <w:sz w:val="18"/>
+          <w:szCs w:val="14"/>
+          <w:lang w:val="en-US"/>
+        </w:rPr>
+        <w:t xml:space="preserve">        </w:t>
+      </w:r>
     </w:p>
     <w:p>
       <w:pPr>
@@ -1575,19 +2236,38 @@
         <w:rPr>
           <w:rFonts w:ascii="Courier New" w:hAnsi="Courier New" w:cs="Courier New"/>
           <w:sz w:val="18"/>
-          <w:szCs w:val="18"/>
-          <w:lang w:val="en-US"/>
-        </w:rPr>
-      </w:pPr>
-      <w:r>
-        <w:rPr>
-          <w:rFonts w:ascii="Courier New" w:hAnsi="Courier New" w:cs="Courier New"/>
-          <w:sz w:val="18"/>
-          <w:szCs w:val="18"/>
-          <w:lang w:val="en-US"/>
-        </w:rPr>
-        <w:lastRenderedPageBreak/>
-        <w:t>int z = 30;</w:t>
+          <w:szCs w:val="14"/>
+          <w:lang w:val="en-US"/>
+        </w:rPr>
+      </w:pPr>
+      <w:r>
+        <w:rPr>
+          <w:rFonts w:ascii="Courier New" w:hAnsi="Courier New" w:cs="Courier New"/>
+          <w:sz w:val="18"/>
+          <w:szCs w:val="14"/>
+          <w:lang w:val="en-US"/>
+        </w:rPr>
+        <w:t xml:space="preserve">        </w:t>
+      </w:r>
+      <w:proofErr w:type="spellStart"/>
+      <w:r>
+        <w:rPr>
+          <w:rFonts w:ascii="Courier New" w:hAnsi="Courier New" w:cs="Courier New"/>
+          <w:sz w:val="18"/>
+          <w:szCs w:val="14"/>
+          <w:lang w:val="en-US"/>
+        </w:rPr>
+        <w:t>threadOne.Start</w:t>
+      </w:r>
+      <w:proofErr w:type="spellEnd"/>
+      <w:r>
+        <w:rPr>
+          <w:rFonts w:ascii="Courier New" w:hAnsi="Courier New" w:cs="Courier New"/>
+          <w:sz w:val="18"/>
+          <w:szCs w:val="14"/>
+          <w:lang w:val="en-US"/>
+        </w:rPr>
+        <w:t>();</w:t>
       </w:r>
     </w:p>
     <w:p>
@@ -1596,10 +2276,39 @@
         <w:rPr>
           <w:rFonts w:ascii="Courier New" w:hAnsi="Courier New" w:cs="Courier New"/>
           <w:sz w:val="18"/>
-          <w:szCs w:val="18"/>
-          <w:lang w:val="en-US"/>
-        </w:rPr>
-      </w:pPr>
+          <w:szCs w:val="14"/>
+          <w:lang w:val="en-US"/>
+        </w:rPr>
+      </w:pPr>
+      <w:r>
+        <w:rPr>
+          <w:rFonts w:ascii="Courier New" w:hAnsi="Courier New" w:cs="Courier New"/>
+          <w:sz w:val="18"/>
+          <w:szCs w:val="14"/>
+          <w:lang w:val="en-US"/>
+        </w:rPr>
+        <w:t xml:space="preserve">        </w:t>
+      </w:r>
+      <w:proofErr w:type="spellStart"/>
+      <w:r>
+        <w:rPr>
+          <w:rFonts w:ascii="Courier New" w:hAnsi="Courier New" w:cs="Courier New"/>
+          <w:sz w:val="18"/>
+          <w:szCs w:val="14"/>
+          <w:lang w:val="en-US"/>
+        </w:rPr>
+        <w:t>threadTwo.Start</w:t>
+      </w:r>
+      <w:proofErr w:type="spellEnd"/>
+      <w:r>
+        <w:rPr>
+          <w:rFonts w:ascii="Courier New" w:hAnsi="Courier New" w:cs="Courier New"/>
+          <w:sz w:val="18"/>
+          <w:szCs w:val="14"/>
+          <w:lang w:val="en-US"/>
+        </w:rPr>
+        <w:t>();</w:t>
+      </w:r>
     </w:p>
     <w:p>
       <w:pPr>
@@ -1607,18 +2316,18 @@
         <w:rPr>
           <w:rFonts w:ascii="Courier New" w:hAnsi="Courier New" w:cs="Courier New"/>
           <w:sz w:val="18"/>
-          <w:szCs w:val="18"/>
-          <w:lang w:val="en-US"/>
-        </w:rPr>
-      </w:pPr>
-      <w:r>
-        <w:rPr>
-          <w:rFonts w:ascii="Courier New" w:hAnsi="Courier New" w:cs="Courier New"/>
-          <w:sz w:val="18"/>
-          <w:szCs w:val="18"/>
-          <w:lang w:val="en-US"/>
-        </w:rPr>
-        <w:t>void func3() {</w:t>
+          <w:szCs w:val="14"/>
+          <w:lang w:val="en-US"/>
+        </w:rPr>
+      </w:pPr>
+      <w:r>
+        <w:rPr>
+          <w:rFonts w:ascii="Courier New" w:hAnsi="Courier New" w:cs="Courier New"/>
+          <w:sz w:val="18"/>
+          <w:szCs w:val="14"/>
+          <w:lang w:val="en-US"/>
+        </w:rPr>
+        <w:t xml:space="preserve">    }</w:t>
       </w:r>
     </w:p>
     <w:p>
@@ -1627,18 +2336,18 @@
         <w:rPr>
           <w:rFonts w:ascii="Courier New" w:hAnsi="Courier New" w:cs="Courier New"/>
           <w:sz w:val="18"/>
-          <w:szCs w:val="18"/>
-          <w:lang w:val="en-US"/>
-        </w:rPr>
-      </w:pPr>
-      <w:r>
-        <w:rPr>
-          <w:rFonts w:ascii="Courier New" w:hAnsi="Courier New" w:cs="Courier New"/>
-          <w:sz w:val="18"/>
-          <w:szCs w:val="18"/>
-          <w:lang w:val="en-US"/>
-        </w:rPr>
-        <w:t xml:space="preserve">    func1();</w:t>
+          <w:szCs w:val="14"/>
+          <w:lang w:val="en-US"/>
+        </w:rPr>
+      </w:pPr>
+      <w:r>
+        <w:rPr>
+          <w:rFonts w:ascii="Courier New" w:hAnsi="Courier New" w:cs="Courier New"/>
+          <w:sz w:val="18"/>
+          <w:szCs w:val="14"/>
+          <w:lang w:val="en-US"/>
+        </w:rPr>
+        <w:t>}</w:t>
       </w:r>
     </w:p>
     <w:p>
@@ -1647,18 +2356,125 @@
         <w:rPr>
           <w:rFonts w:ascii="Courier New" w:hAnsi="Courier New" w:cs="Courier New"/>
           <w:sz w:val="18"/>
-          <w:szCs w:val="18"/>
-          <w:lang w:val="en-US"/>
-        </w:rPr>
-      </w:pPr>
-      <w:r>
-        <w:rPr>
-          <w:rFonts w:ascii="Courier New" w:hAnsi="Courier New" w:cs="Courier New"/>
-          <w:sz w:val="18"/>
-          <w:szCs w:val="18"/>
-          <w:lang w:val="en-US"/>
-        </w:rPr>
-        <w:t xml:space="preserve">    </w:t>
+          <w:szCs w:val="14"/>
+        </w:rPr>
+      </w:pPr>
+    </w:p>
+    <w:p>
+      <w:r>
+        <w:t>Листинг файла</w:t>
+      </w:r>
+      <w:r>
+        <w:t xml:space="preserve"> </w:t>
+      </w:r>
+      <w:r>
+        <w:rPr>
+          <w:lang w:val="en-US"/>
+        </w:rPr>
+        <w:t>Database</w:t>
+      </w:r>
+      <w:r>
+        <w:t>.</w:t>
+      </w:r>
+      <w:r>
+        <w:rPr>
+          <w:lang w:val="en-US"/>
+        </w:rPr>
+        <w:t>cs</w:t>
+      </w:r>
+      <w:r>
+        <w:t xml:space="preserve"> представлен ниже.</w:t>
+      </w:r>
+    </w:p>
+    <w:p>
+      <w:pPr>
+        <w:jc w:val="left"/>
+        <w:rPr>
+          <w:rFonts w:ascii="Courier New" w:hAnsi="Courier New" w:cs="Courier New"/>
+          <w:sz w:val="18"/>
+          <w:szCs w:val="14"/>
+          <w:lang w:val="en-US"/>
+        </w:rPr>
+      </w:pPr>
+      <w:r>
+        <w:rPr>
+          <w:rFonts w:ascii="Courier New" w:hAnsi="Courier New" w:cs="Courier New"/>
+          <w:sz w:val="18"/>
+          <w:szCs w:val="14"/>
+          <w:lang w:val="en-US"/>
+        </w:rPr>
+        <w:t>namespace pz_04;</w:t>
+      </w:r>
+    </w:p>
+    <w:p>
+      <w:pPr>
+        <w:jc w:val="left"/>
+        <w:rPr>
+          <w:rFonts w:ascii="Courier New" w:hAnsi="Courier New" w:cs="Courier New"/>
+          <w:sz w:val="18"/>
+          <w:szCs w:val="14"/>
+          <w:lang w:val="en-US"/>
+        </w:rPr>
+      </w:pPr>
+    </w:p>
+    <w:p>
+      <w:pPr>
+        <w:jc w:val="left"/>
+        <w:rPr>
+          <w:rFonts w:ascii="Courier New" w:hAnsi="Courier New" w:cs="Courier New"/>
+          <w:sz w:val="18"/>
+          <w:szCs w:val="14"/>
+          <w:lang w:val="en-US"/>
+        </w:rPr>
+      </w:pPr>
+      <w:r>
+        <w:rPr>
+          <w:rFonts w:ascii="Courier New" w:hAnsi="Courier New" w:cs="Courier New"/>
+          <w:sz w:val="18"/>
+          <w:szCs w:val="14"/>
+          <w:lang w:val="en-US"/>
+        </w:rPr>
+        <w:t>public class Database</w:t>
+      </w:r>
+    </w:p>
+    <w:p>
+      <w:pPr>
+        <w:jc w:val="left"/>
+        <w:rPr>
+          <w:rFonts w:ascii="Courier New" w:hAnsi="Courier New" w:cs="Courier New"/>
+          <w:sz w:val="18"/>
+          <w:szCs w:val="14"/>
+          <w:lang w:val="en-US"/>
+        </w:rPr>
+      </w:pPr>
+      <w:r>
+        <w:rPr>
+          <w:rFonts w:ascii="Courier New" w:hAnsi="Courier New" w:cs="Courier New"/>
+          <w:sz w:val="18"/>
+          <w:szCs w:val="14"/>
+          <w:lang w:val="en-US"/>
+        </w:rPr>
+        <w:t>{</w:t>
+      </w:r>
+    </w:p>
+    <w:p>
+      <w:pPr>
+        <w:jc w:val="left"/>
+        <w:rPr>
+          <w:rFonts w:ascii="Courier New" w:hAnsi="Courier New" w:cs="Courier New"/>
+          <w:sz w:val="18"/>
+          <w:szCs w:val="14"/>
+          <w:lang w:val="en-US"/>
+        </w:rPr>
+      </w:pPr>
+      <w:r>
+        <w:rPr>
+          <w:rFonts w:ascii="Courier New" w:hAnsi="Courier New" w:cs="Courier New"/>
+          <w:sz w:val="18"/>
+          <w:szCs w:val="14"/>
+          <w:lang w:val="en-US"/>
+        </w:rPr>
+        <w:t xml:space="preserve">    public void </w:t>
       </w:r>
       <w:proofErr w:type="spellStart"/>
       <w:proofErr w:type="gramStart"/>
@@ -1666,17 +2482,17 @@
         <w:rPr>
           <w:rFonts w:ascii="Courier New" w:hAnsi="Courier New" w:cs="Courier New"/>
           <w:sz w:val="18"/>
-          <w:szCs w:val="18"/>
-          <w:lang w:val="en-US"/>
-        </w:rPr>
-        <w:t>printf</w:t>
+          <w:szCs w:val="14"/>
+          <w:lang w:val="en-US"/>
+        </w:rPr>
+        <w:t>SaveData</w:t>
       </w:r>
       <w:proofErr w:type="spellEnd"/>
       <w:r>
         <w:rPr>
           <w:rFonts w:ascii="Courier New" w:hAnsi="Courier New" w:cs="Courier New"/>
           <w:sz w:val="18"/>
-          <w:szCs w:val="18"/>
+          <w:szCs w:val="14"/>
           <w:lang w:val="en-US"/>
         </w:rPr>
         <w:t>(</w:t>
@@ -1686,10 +2502,10 @@
         <w:rPr>
           <w:rFonts w:ascii="Courier New" w:hAnsi="Courier New" w:cs="Courier New"/>
           <w:sz w:val="18"/>
-          <w:szCs w:val="18"/>
-          <w:lang w:val="en-US"/>
-        </w:rPr>
-        <w:t>"func3: x=%d \t y=%d \t z=%d \n", x, y, z);</w:t>
+          <w:szCs w:val="14"/>
+          <w:lang w:val="en-US"/>
+        </w:rPr>
+        <w:t>string text)</w:t>
       </w:r>
     </w:p>
     <w:p>
@@ -1698,18 +2514,18 @@
         <w:rPr>
           <w:rFonts w:ascii="Courier New" w:hAnsi="Courier New" w:cs="Courier New"/>
           <w:sz w:val="18"/>
-          <w:szCs w:val="18"/>
-          <w:lang w:val="en-US"/>
-        </w:rPr>
-      </w:pPr>
-      <w:r>
-        <w:rPr>
-          <w:rFonts w:ascii="Courier New" w:hAnsi="Courier New" w:cs="Courier New"/>
-          <w:sz w:val="18"/>
-          <w:szCs w:val="18"/>
-          <w:lang w:val="en-US"/>
-        </w:rPr>
-        <w:t>}</w:t>
+          <w:szCs w:val="14"/>
+          <w:lang w:val="en-US"/>
+        </w:rPr>
+      </w:pPr>
+      <w:r>
+        <w:rPr>
+          <w:rFonts w:ascii="Courier New" w:hAnsi="Courier New" w:cs="Courier New"/>
+          <w:sz w:val="18"/>
+          <w:szCs w:val="14"/>
+          <w:lang w:val="en-US"/>
+        </w:rPr>
+        <w:t xml:space="preserve">    {</w:t>
       </w:r>
     </w:p>
     <w:p>
@@ -1718,69 +2534,38 @@
         <w:rPr>
           <w:rFonts w:ascii="Courier New" w:hAnsi="Courier New" w:cs="Courier New"/>
           <w:sz w:val="18"/>
-          <w:szCs w:val="18"/>
-          <w:lang w:val="en-US"/>
-        </w:rPr>
-      </w:pPr>
+          <w:szCs w:val="14"/>
+          <w:lang w:val="en-US"/>
+        </w:rPr>
+      </w:pPr>
+      <w:r>
+        <w:rPr>
+          <w:rFonts w:ascii="Courier New" w:hAnsi="Courier New" w:cs="Courier New"/>
+          <w:sz w:val="18"/>
+          <w:szCs w:val="14"/>
+          <w:lang w:val="en-US"/>
+        </w:rPr>
+        <w:t xml:space="preserve">        lock (this)</w:t>
+      </w:r>
     </w:p>
     <w:p>
       <w:pPr>
         <w:jc w:val="left"/>
         <w:rPr>
-          <w:rFonts w:cs="Times New Roman"/>
-          <w:szCs w:val="28"/>
-        </w:rPr>
-      </w:pPr>
-      <w:r>
-        <w:rPr>
-          <w:rFonts w:cs="Times New Roman"/>
-          <w:szCs w:val="28"/>
-        </w:rPr>
-        <w:t xml:space="preserve">Листинг </w:t>
-      </w:r>
-      <w:r>
-        <w:rPr>
-          <w:rFonts w:cs="Times New Roman"/>
-          <w:szCs w:val="28"/>
-        </w:rPr>
-        <w:t>файла</w:t>
-      </w:r>
-      <w:r>
-        <w:rPr>
-          <w:rFonts w:cs="Times New Roman"/>
-          <w:szCs w:val="28"/>
-        </w:rPr>
-        <w:t xml:space="preserve"> </w:t>
-      </w:r>
-      <w:r>
-        <w:rPr>
-          <w:rFonts w:cs="Times New Roman"/>
-          <w:szCs w:val="28"/>
-          <w:lang w:val="en-US"/>
-        </w:rPr>
-        <w:t>app</w:t>
-      </w:r>
-      <w:r>
-        <w:rPr>
-          <w:rFonts w:cs="Times New Roman"/>
-          <w:szCs w:val="28"/>
-        </w:rPr>
-        <w:t>.</w:t>
-      </w:r>
-      <w:r>
-        <w:rPr>
-          <w:rFonts w:cs="Times New Roman"/>
-          <w:szCs w:val="28"/>
-          <w:lang w:val="en-US"/>
-        </w:rPr>
-        <w:t>c</w:t>
-      </w:r>
-      <w:r>
-        <w:rPr>
-          <w:rFonts w:cs="Times New Roman"/>
-          <w:szCs w:val="28"/>
-        </w:rPr>
-        <w:t xml:space="preserve"> представлен ниже.</w:t>
+          <w:rFonts w:ascii="Courier New" w:hAnsi="Courier New" w:cs="Courier New"/>
+          <w:sz w:val="18"/>
+          <w:szCs w:val="14"/>
+          <w:lang w:val="en-US"/>
+        </w:rPr>
+      </w:pPr>
+      <w:r>
+        <w:rPr>
+          <w:rFonts w:ascii="Courier New" w:hAnsi="Courier New" w:cs="Courier New"/>
+          <w:sz w:val="18"/>
+          <w:szCs w:val="14"/>
+          <w:lang w:val="en-US"/>
+        </w:rPr>
+        <w:t xml:space="preserve">        {</w:t>
       </w:r>
     </w:p>
     <w:p>
@@ -1789,38 +2574,58 @@
         <w:rPr>
           <w:rFonts w:ascii="Courier New" w:hAnsi="Courier New" w:cs="Courier New"/>
           <w:sz w:val="18"/>
-          <w:szCs w:val="18"/>
-          <w:lang w:val="en-US"/>
-        </w:rPr>
-      </w:pPr>
-      <w:r>
-        <w:rPr>
-          <w:rFonts w:ascii="Courier New" w:hAnsi="Courier New" w:cs="Courier New"/>
-          <w:sz w:val="18"/>
-          <w:szCs w:val="18"/>
-          <w:lang w:val="en-US"/>
-        </w:rPr>
-        <w:t>#include &lt;</w:t>
+          <w:szCs w:val="14"/>
+          <w:lang w:val="en-US"/>
+        </w:rPr>
+      </w:pPr>
+      <w:r>
+        <w:rPr>
+          <w:rFonts w:ascii="Courier New" w:hAnsi="Courier New" w:cs="Courier New"/>
+          <w:sz w:val="18"/>
+          <w:szCs w:val="14"/>
+          <w:lang w:val="en-US"/>
+        </w:rPr>
+        <w:t xml:space="preserve">            </w:t>
       </w:r>
       <w:proofErr w:type="spellStart"/>
       <w:r>
         <w:rPr>
           <w:rFonts w:ascii="Courier New" w:hAnsi="Courier New" w:cs="Courier New"/>
           <w:sz w:val="18"/>
-          <w:szCs w:val="18"/>
-          <w:lang w:val="en-US"/>
-        </w:rPr>
-        <w:t>stdio.h</w:t>
+          <w:szCs w:val="14"/>
+          <w:lang w:val="en-US"/>
+        </w:rPr>
+        <w:t>Console.WriteLine</w:t>
       </w:r>
       <w:proofErr w:type="spellEnd"/>
       <w:r>
         <w:rPr>
           <w:rFonts w:ascii="Courier New" w:hAnsi="Courier New" w:cs="Courier New"/>
           <w:sz w:val="18"/>
-          <w:szCs w:val="18"/>
-          <w:lang w:val="en-US"/>
-        </w:rPr>
-        <w:t>&gt;</w:t>
+          <w:szCs w:val="14"/>
+          <w:lang w:val="en-US"/>
+        </w:rPr>
+        <w:t>("</w:t>
+      </w:r>
+      <w:proofErr w:type="spellStart"/>
+      <w:r>
+        <w:rPr>
+          <w:rFonts w:ascii="Courier New" w:hAnsi="Courier New" w:cs="Courier New"/>
+          <w:sz w:val="18"/>
+          <w:szCs w:val="14"/>
+          <w:lang w:val="en-US"/>
+        </w:rPr>
+        <w:t>Сохранение</w:t>
+      </w:r>
+      <w:proofErr w:type="spellEnd"/>
+      <w:r>
+        <w:rPr>
+          <w:rFonts w:ascii="Courier New" w:hAnsi="Courier New" w:cs="Courier New"/>
+          <w:sz w:val="18"/>
+          <w:szCs w:val="14"/>
+          <w:lang w:val="en-US"/>
+        </w:rPr>
+        <w:t>...");</w:t>
       </w:r>
     </w:p>
     <w:p>
@@ -1829,7 +2634,7 @@
         <w:rPr>
           <w:rFonts w:ascii="Courier New" w:hAnsi="Courier New" w:cs="Courier New"/>
           <w:sz w:val="18"/>
-          <w:szCs w:val="18"/>
+          <w:szCs w:val="14"/>
           <w:lang w:val="en-US"/>
         </w:rPr>
       </w:pPr>
@@ -1840,18 +2645,78 @@
         <w:rPr>
           <w:rFonts w:ascii="Courier New" w:hAnsi="Courier New" w:cs="Courier New"/>
           <w:sz w:val="18"/>
-          <w:szCs w:val="18"/>
-          <w:lang w:val="en-US"/>
-        </w:rPr>
-      </w:pPr>
-      <w:r>
-        <w:rPr>
-          <w:rFonts w:ascii="Courier New" w:hAnsi="Courier New" w:cs="Courier New"/>
-          <w:sz w:val="18"/>
-          <w:szCs w:val="18"/>
-          <w:lang w:val="en-US"/>
-        </w:rPr>
-        <w:t>extern int y;</w:t>
+          <w:szCs w:val="14"/>
+          <w:lang w:val="en-US"/>
+        </w:rPr>
+      </w:pPr>
+      <w:r>
+        <w:rPr>
+          <w:rFonts w:ascii="Courier New" w:hAnsi="Courier New" w:cs="Courier New"/>
+          <w:sz w:val="18"/>
+          <w:szCs w:val="14"/>
+          <w:lang w:val="en-US"/>
+        </w:rPr>
+        <w:t xml:space="preserve">            for (var </w:t>
+      </w:r>
+      <w:proofErr w:type="spellStart"/>
+      <w:r>
+        <w:rPr>
+          <w:rFonts w:ascii="Courier New" w:hAnsi="Courier New" w:cs="Courier New"/>
+          <w:sz w:val="18"/>
+          <w:szCs w:val="14"/>
+          <w:lang w:val="en-US"/>
+        </w:rPr>
+        <w:t>i</w:t>
+      </w:r>
+      <w:proofErr w:type="spellEnd"/>
+      <w:r>
+        <w:rPr>
+          <w:rFonts w:ascii="Courier New" w:hAnsi="Courier New" w:cs="Courier New"/>
+          <w:sz w:val="18"/>
+          <w:szCs w:val="14"/>
+          <w:lang w:val="en-US"/>
+        </w:rPr>
+        <w:t xml:space="preserve"> = 0; </w:t>
+      </w:r>
+      <w:proofErr w:type="spellStart"/>
+      <w:r>
+        <w:rPr>
+          <w:rFonts w:ascii="Courier New" w:hAnsi="Courier New" w:cs="Courier New"/>
+          <w:sz w:val="18"/>
+          <w:szCs w:val="14"/>
+          <w:lang w:val="en-US"/>
+        </w:rPr>
+        <w:t>i</w:t>
+      </w:r>
+      <w:proofErr w:type="spellEnd"/>
+      <w:r>
+        <w:rPr>
+          <w:rFonts w:ascii="Courier New" w:hAnsi="Courier New" w:cs="Courier New"/>
+          <w:sz w:val="18"/>
+          <w:szCs w:val="14"/>
+          <w:lang w:val="en-US"/>
+        </w:rPr>
+        <w:t xml:space="preserve"> &lt;= 5; </w:t>
+      </w:r>
+      <w:proofErr w:type="spellStart"/>
+      <w:r>
+        <w:rPr>
+          <w:rFonts w:ascii="Courier New" w:hAnsi="Courier New" w:cs="Courier New"/>
+          <w:sz w:val="18"/>
+          <w:szCs w:val="14"/>
+          <w:lang w:val="en-US"/>
+        </w:rPr>
+        <w:t>i</w:t>
+      </w:r>
+      <w:proofErr w:type="spellEnd"/>
+      <w:r>
+        <w:rPr>
+          <w:rFonts w:ascii="Courier New" w:hAnsi="Courier New" w:cs="Courier New"/>
+          <w:sz w:val="18"/>
+          <w:szCs w:val="14"/>
+          <w:lang w:val="en-US"/>
+        </w:rPr>
+        <w:t>++)</w:t>
       </w:r>
     </w:p>
     <w:p>
@@ -1860,18 +2725,18 @@
         <w:rPr>
           <w:rFonts w:ascii="Courier New" w:hAnsi="Courier New" w:cs="Courier New"/>
           <w:sz w:val="18"/>
-          <w:szCs w:val="18"/>
-          <w:lang w:val="en-US"/>
-        </w:rPr>
-      </w:pPr>
-      <w:r>
-        <w:rPr>
-          <w:rFonts w:ascii="Courier New" w:hAnsi="Courier New" w:cs="Courier New"/>
-          <w:sz w:val="18"/>
-          <w:szCs w:val="18"/>
-          <w:lang w:val="en-US"/>
-        </w:rPr>
-        <w:t>void func2(void);</w:t>
+          <w:szCs w:val="14"/>
+          <w:lang w:val="en-US"/>
+        </w:rPr>
+      </w:pPr>
+      <w:r>
+        <w:rPr>
+          <w:rFonts w:ascii="Courier New" w:hAnsi="Courier New" w:cs="Courier New"/>
+          <w:sz w:val="18"/>
+          <w:szCs w:val="14"/>
+          <w:lang w:val="en-US"/>
+        </w:rPr>
+        <w:t xml:space="preserve">            {</w:t>
       </w:r>
     </w:p>
     <w:p>
@@ -1880,18 +2745,78 @@
         <w:rPr>
           <w:rFonts w:ascii="Courier New" w:hAnsi="Courier New" w:cs="Courier New"/>
           <w:sz w:val="18"/>
-          <w:szCs w:val="18"/>
-          <w:lang w:val="en-US"/>
-        </w:rPr>
-      </w:pPr>
-      <w:r>
-        <w:rPr>
-          <w:rFonts w:ascii="Courier New" w:hAnsi="Courier New" w:cs="Courier New"/>
-          <w:sz w:val="18"/>
-          <w:szCs w:val="18"/>
-          <w:lang w:val="en-US"/>
-        </w:rPr>
-        <w:t>void func3(void);</w:t>
+          <w:szCs w:val="14"/>
+          <w:lang w:val="en-US"/>
+        </w:rPr>
+      </w:pPr>
+      <w:r>
+        <w:rPr>
+          <w:rFonts w:ascii="Courier New" w:hAnsi="Courier New" w:cs="Courier New"/>
+          <w:sz w:val="18"/>
+          <w:szCs w:val="14"/>
+          <w:lang w:val="en-US"/>
+        </w:rPr>
+        <w:t xml:space="preserve">                </w:t>
+      </w:r>
+      <w:proofErr w:type="spellStart"/>
+      <w:r>
+        <w:rPr>
+          <w:rFonts w:ascii="Courier New" w:hAnsi="Courier New" w:cs="Courier New"/>
+          <w:sz w:val="18"/>
+          <w:szCs w:val="14"/>
+          <w:lang w:val="en-US"/>
+        </w:rPr>
+        <w:t>Console.WriteLine</w:t>
+      </w:r>
+      <w:proofErr w:type="spellEnd"/>
+      <w:r>
+        <w:rPr>
+          <w:rFonts w:ascii="Courier New" w:hAnsi="Courier New" w:cs="Courier New"/>
+          <w:sz w:val="18"/>
+          <w:szCs w:val="14"/>
+          <w:lang w:val="en-US"/>
+        </w:rPr>
+        <w:t xml:space="preserve">($"[{text}] </w:t>
+      </w:r>
+      <w:proofErr w:type="spellStart"/>
+      <w:r>
+        <w:rPr>
+          <w:rFonts w:ascii="Courier New" w:hAnsi="Courier New" w:cs="Courier New"/>
+          <w:sz w:val="18"/>
+          <w:szCs w:val="14"/>
+          <w:lang w:val="en-US"/>
+        </w:rPr>
+        <w:t>запись</w:t>
+      </w:r>
+      <w:proofErr w:type="spellEnd"/>
+      <w:r>
+        <w:rPr>
+          <w:rFonts w:ascii="Courier New" w:hAnsi="Courier New" w:cs="Courier New"/>
+          <w:sz w:val="18"/>
+          <w:szCs w:val="14"/>
+          <w:lang w:val="en-US"/>
+        </w:rPr>
+        <w:t xml:space="preserve"> {</w:t>
+      </w:r>
+      <w:proofErr w:type="spellStart"/>
+      <w:r>
+        <w:rPr>
+          <w:rFonts w:ascii="Courier New" w:hAnsi="Courier New" w:cs="Courier New"/>
+          <w:sz w:val="18"/>
+          <w:szCs w:val="14"/>
+          <w:lang w:val="en-US"/>
+        </w:rPr>
+        <w:t>i</w:t>
+      </w:r>
+      <w:proofErr w:type="spellEnd"/>
+      <w:r>
+        <w:rPr>
+          <w:rFonts w:ascii="Courier New" w:hAnsi="Courier New" w:cs="Courier New"/>
+          <w:sz w:val="18"/>
+          <w:szCs w:val="14"/>
+          <w:lang w:val="en-US"/>
+        </w:rPr>
+        <w:t>}");</w:t>
       </w:r>
     </w:p>
     <w:p>
@@ -1900,18 +2825,38 @@
         <w:rPr>
           <w:rFonts w:ascii="Courier New" w:hAnsi="Courier New" w:cs="Courier New"/>
           <w:sz w:val="18"/>
-          <w:szCs w:val="18"/>
-          <w:lang w:val="en-US"/>
-        </w:rPr>
-      </w:pPr>
-      <w:r>
-        <w:rPr>
-          <w:rFonts w:ascii="Courier New" w:hAnsi="Courier New" w:cs="Courier New"/>
-          <w:sz w:val="18"/>
-          <w:szCs w:val="18"/>
-          <w:lang w:val="en-US"/>
-        </w:rPr>
-        <w:t>extern int hello(void);</w:t>
+          <w:szCs w:val="14"/>
+          <w:lang w:val="en-US"/>
+        </w:rPr>
+      </w:pPr>
+      <w:r>
+        <w:rPr>
+          <w:rFonts w:ascii="Courier New" w:hAnsi="Courier New" w:cs="Courier New"/>
+          <w:sz w:val="18"/>
+          <w:szCs w:val="14"/>
+          <w:lang w:val="en-US"/>
+        </w:rPr>
+        <w:t xml:space="preserve">                </w:t>
+      </w:r>
+      <w:proofErr w:type="spellStart"/>
+      <w:r>
+        <w:rPr>
+          <w:rFonts w:ascii="Courier New" w:hAnsi="Courier New" w:cs="Courier New"/>
+          <w:sz w:val="18"/>
+          <w:szCs w:val="14"/>
+          <w:lang w:val="en-US"/>
+        </w:rPr>
+        <w:t>Thread.Sleep</w:t>
+      </w:r>
+      <w:proofErr w:type="spellEnd"/>
+      <w:r>
+        <w:rPr>
+          <w:rFonts w:ascii="Courier New" w:hAnsi="Courier New" w:cs="Courier New"/>
+          <w:sz w:val="18"/>
+          <w:szCs w:val="14"/>
+          <w:lang w:val="en-US"/>
+        </w:rPr>
+        <w:t>(3000);</w:t>
       </w:r>
     </w:p>
     <w:p>
@@ -1920,18 +2865,18 @@
         <w:rPr>
           <w:rFonts w:ascii="Courier New" w:hAnsi="Courier New" w:cs="Courier New"/>
           <w:sz w:val="18"/>
-          <w:szCs w:val="18"/>
-          <w:lang w:val="en-US"/>
-        </w:rPr>
-      </w:pPr>
-      <w:r>
-        <w:rPr>
-          <w:rFonts w:ascii="Courier New" w:hAnsi="Courier New" w:cs="Courier New"/>
-          <w:sz w:val="18"/>
-          <w:szCs w:val="18"/>
-          <w:lang w:val="en-US"/>
-        </w:rPr>
-        <w:t>int x = 10;</w:t>
+          <w:szCs w:val="14"/>
+          <w:lang w:val="en-US"/>
+        </w:rPr>
+      </w:pPr>
+      <w:r>
+        <w:rPr>
+          <w:rFonts w:ascii="Courier New" w:hAnsi="Courier New" w:cs="Courier New"/>
+          <w:sz w:val="18"/>
+          <w:szCs w:val="14"/>
+          <w:lang w:val="en-US"/>
+        </w:rPr>
+        <w:t xml:space="preserve">            }</w:t>
       </w:r>
     </w:p>
     <w:p>
@@ -1940,7 +2885,7 @@
         <w:rPr>
           <w:rFonts w:ascii="Courier New" w:hAnsi="Courier New" w:cs="Courier New"/>
           <w:sz w:val="18"/>
-          <w:szCs w:val="18"/>
+          <w:szCs w:val="14"/>
           <w:lang w:val="en-US"/>
         </w:rPr>
       </w:pPr>
@@ -1951,18 +2896,78 @@
         <w:rPr>
           <w:rFonts w:ascii="Courier New" w:hAnsi="Courier New" w:cs="Courier New"/>
           <w:sz w:val="18"/>
-          <w:szCs w:val="18"/>
-          <w:lang w:val="en-US"/>
-        </w:rPr>
-      </w:pPr>
-      <w:r>
-        <w:rPr>
-          <w:rFonts w:ascii="Courier New" w:hAnsi="Courier New" w:cs="Courier New"/>
-          <w:sz w:val="18"/>
-          <w:szCs w:val="18"/>
-          <w:lang w:val="en-US"/>
-        </w:rPr>
-        <w:t>int main(void) {</w:t>
+          <w:szCs w:val="14"/>
+          <w:lang w:val="en-US"/>
+        </w:rPr>
+      </w:pPr>
+      <w:r>
+        <w:rPr>
+          <w:rFonts w:ascii="Courier New" w:hAnsi="Courier New" w:cs="Courier New"/>
+          <w:sz w:val="18"/>
+          <w:szCs w:val="14"/>
+          <w:lang w:val="en-US"/>
+        </w:rPr>
+        <w:t xml:space="preserve">            </w:t>
+      </w:r>
+      <w:proofErr w:type="spellStart"/>
+      <w:r>
+        <w:rPr>
+          <w:rFonts w:ascii="Courier New" w:hAnsi="Courier New" w:cs="Courier New"/>
+          <w:sz w:val="18"/>
+          <w:szCs w:val="14"/>
+          <w:lang w:val="en-US"/>
+        </w:rPr>
+        <w:t>Console.WriteLine</w:t>
+      </w:r>
+      <w:proofErr w:type="spellEnd"/>
+      <w:r>
+        <w:rPr>
+          <w:rFonts w:ascii="Courier New" w:hAnsi="Courier New" w:cs="Courier New"/>
+          <w:sz w:val="18"/>
+          <w:szCs w:val="14"/>
+          <w:lang w:val="en-US"/>
+        </w:rPr>
+        <w:t>("</w:t>
+      </w:r>
+      <w:proofErr w:type="spellStart"/>
+      <w:r>
+        <w:rPr>
+          <w:rFonts w:ascii="Courier New" w:hAnsi="Courier New" w:cs="Courier New"/>
+          <w:sz w:val="18"/>
+          <w:szCs w:val="14"/>
+          <w:lang w:val="en-US"/>
+        </w:rPr>
+        <w:t>Сохранение</w:t>
+      </w:r>
+      <w:proofErr w:type="spellEnd"/>
+      <w:r>
+        <w:rPr>
+          <w:rFonts w:ascii="Courier New" w:hAnsi="Courier New" w:cs="Courier New"/>
+          <w:sz w:val="18"/>
+          <w:szCs w:val="14"/>
+          <w:lang w:val="en-US"/>
+        </w:rPr>
+        <w:t xml:space="preserve"> </w:t>
+      </w:r>
+      <w:proofErr w:type="spellStart"/>
+      <w:r>
+        <w:rPr>
+          <w:rFonts w:ascii="Courier New" w:hAnsi="Courier New" w:cs="Courier New"/>
+          <w:sz w:val="18"/>
+          <w:szCs w:val="14"/>
+          <w:lang w:val="en-US"/>
+        </w:rPr>
+        <w:t>завершено</w:t>
+      </w:r>
+      <w:proofErr w:type="spellEnd"/>
+      <w:r>
+        <w:rPr>
+          <w:rFonts w:ascii="Courier New" w:hAnsi="Courier New" w:cs="Courier New"/>
+          <w:sz w:val="18"/>
+          <w:szCs w:val="14"/>
+          <w:lang w:val="en-US"/>
+        </w:rPr>
+        <w:t>");</w:t>
       </w:r>
     </w:p>
     <w:p>
@@ -1971,38 +2976,18 @@
         <w:rPr>
           <w:rFonts w:ascii="Courier New" w:hAnsi="Courier New" w:cs="Courier New"/>
           <w:sz w:val="18"/>
-          <w:szCs w:val="18"/>
-          <w:lang w:val="en-US"/>
-        </w:rPr>
-      </w:pPr>
-      <w:r>
-        <w:rPr>
-          <w:rFonts w:ascii="Courier New" w:hAnsi="Courier New" w:cs="Courier New"/>
-          <w:sz w:val="18"/>
-          <w:szCs w:val="18"/>
-          <w:lang w:val="en-US"/>
-        </w:rPr>
-        <w:t xml:space="preserve">    </w:t>
-      </w:r>
-      <w:proofErr w:type="gramStart"/>
-      <w:r>
-        <w:rPr>
-          <w:rFonts w:ascii="Courier New" w:hAnsi="Courier New" w:cs="Courier New"/>
-          <w:sz w:val="18"/>
-          <w:szCs w:val="18"/>
-          <w:lang w:val="en-US"/>
-        </w:rPr>
-        <w:t>hello(</w:t>
-      </w:r>
-      <w:proofErr w:type="gramEnd"/>
-      <w:r>
-        <w:rPr>
-          <w:rFonts w:ascii="Courier New" w:hAnsi="Courier New" w:cs="Courier New"/>
-          <w:sz w:val="18"/>
-          <w:szCs w:val="18"/>
-          <w:lang w:val="en-US"/>
-        </w:rPr>
-        <w:t>);</w:t>
+          <w:szCs w:val="14"/>
+          <w:lang w:val="en-US"/>
+        </w:rPr>
+      </w:pPr>
+      <w:r>
+        <w:rPr>
+          <w:rFonts w:ascii="Courier New" w:hAnsi="Courier New" w:cs="Courier New"/>
+          <w:sz w:val="18"/>
+          <w:szCs w:val="14"/>
+          <w:lang w:val="en-US"/>
+        </w:rPr>
+        <w:t xml:space="preserve">        }</w:t>
       </w:r>
     </w:p>
     <w:p>
@@ -2011,18 +2996,18 @@
         <w:rPr>
           <w:rFonts w:ascii="Courier New" w:hAnsi="Courier New" w:cs="Courier New"/>
           <w:sz w:val="18"/>
-          <w:szCs w:val="18"/>
-          <w:lang w:val="en-US"/>
-        </w:rPr>
-      </w:pPr>
-      <w:r>
-        <w:rPr>
-          <w:rFonts w:ascii="Courier New" w:hAnsi="Courier New" w:cs="Courier New"/>
-          <w:sz w:val="18"/>
-          <w:szCs w:val="18"/>
-          <w:lang w:val="en-US"/>
-        </w:rPr>
-        <w:t xml:space="preserve">    func3();</w:t>
+          <w:szCs w:val="14"/>
+          <w:lang w:val="en-US"/>
+        </w:rPr>
+      </w:pPr>
+      <w:r>
+        <w:rPr>
+          <w:rFonts w:ascii="Courier New" w:hAnsi="Courier New" w:cs="Courier New"/>
+          <w:sz w:val="18"/>
+          <w:szCs w:val="14"/>
+          <w:lang w:val="en-US"/>
+        </w:rPr>
+        <w:t xml:space="preserve">    }</w:t>
       </w:r>
     </w:p>
     <w:p>
@@ -2031,168 +3016,26 @@
         <w:rPr>
           <w:rFonts w:ascii="Courier New" w:hAnsi="Courier New" w:cs="Courier New"/>
           <w:sz w:val="18"/>
-          <w:szCs w:val="18"/>
-          <w:lang w:val="en-US"/>
-        </w:rPr>
-      </w:pPr>
-      <w:r>
-        <w:rPr>
-          <w:rFonts w:ascii="Courier New" w:hAnsi="Courier New" w:cs="Courier New"/>
-          <w:sz w:val="18"/>
-          <w:szCs w:val="18"/>
-          <w:lang w:val="en-US"/>
-        </w:rPr>
-        <w:t xml:space="preserve">    return 0;</w:t>
+          <w:szCs w:val="14"/>
+          <w:lang w:val="en-US"/>
+        </w:rPr>
+      </w:pPr>
+      <w:r>
+        <w:rPr>
+          <w:rFonts w:ascii="Courier New" w:hAnsi="Courier New" w:cs="Courier New"/>
+          <w:sz w:val="18"/>
+          <w:szCs w:val="14"/>
+          <w:lang w:val="en-US"/>
+        </w:rPr>
+        <w:t>}</w:t>
       </w:r>
     </w:p>
     <w:p>
       <w:pPr>
-        <w:jc w:val="left"/>
-        <w:rPr>
-          <w:rFonts w:ascii="Courier New" w:hAnsi="Courier New" w:cs="Courier New"/>
-          <w:sz w:val="18"/>
-          <w:szCs w:val="18"/>
-          <w:lang w:val="en-US"/>
-        </w:rPr>
-      </w:pPr>
-      <w:r>
-        <w:rPr>
-          <w:rFonts w:ascii="Courier New" w:hAnsi="Courier New" w:cs="Courier New"/>
-          <w:sz w:val="18"/>
-          <w:szCs w:val="18"/>
-          <w:lang w:val="en-US"/>
-        </w:rPr>
-        <w:t>}</w:t>
-      </w:r>
-    </w:p>
-    <w:p>
-      <w:pPr>
-        <w:jc w:val="left"/>
-        <w:rPr>
-          <w:rFonts w:ascii="Courier New" w:hAnsi="Courier New" w:cs="Courier New"/>
-          <w:sz w:val="18"/>
-          <w:szCs w:val="18"/>
-          <w:lang w:val="en-US"/>
-        </w:rPr>
-      </w:pPr>
-    </w:p>
-    <w:p>
-      <w:pPr>
-        <w:jc w:val="left"/>
-        <w:rPr>
-          <w:rFonts w:ascii="Courier New" w:hAnsi="Courier New" w:cs="Courier New"/>
-          <w:sz w:val="18"/>
-          <w:szCs w:val="18"/>
-          <w:lang w:val="en-US"/>
-        </w:rPr>
-      </w:pPr>
-      <w:r>
-        <w:rPr>
-          <w:rFonts w:ascii="Courier New" w:hAnsi="Courier New" w:cs="Courier New"/>
-          <w:sz w:val="18"/>
-          <w:szCs w:val="18"/>
-          <w:lang w:val="en-US"/>
-        </w:rPr>
-        <w:t>void func1() {</w:t>
-      </w:r>
-    </w:p>
-    <w:p>
-      <w:pPr>
-        <w:jc w:val="left"/>
-        <w:rPr>
-          <w:rFonts w:ascii="Courier New" w:hAnsi="Courier New" w:cs="Courier New"/>
-          <w:sz w:val="18"/>
-          <w:szCs w:val="18"/>
-          <w:lang w:val="en-US"/>
-        </w:rPr>
-      </w:pPr>
-      <w:r>
-        <w:rPr>
-          <w:rFonts w:ascii="Courier New" w:hAnsi="Courier New" w:cs="Courier New"/>
-          <w:sz w:val="18"/>
-          <w:szCs w:val="18"/>
-          <w:lang w:val="en-US"/>
-        </w:rPr>
-        <w:t xml:space="preserve">    </w:t>
-      </w:r>
-      <w:proofErr w:type="spellStart"/>
-      <w:proofErr w:type="gramStart"/>
-      <w:r>
-        <w:rPr>
-          <w:rFonts w:ascii="Courier New" w:hAnsi="Courier New" w:cs="Courier New"/>
-          <w:sz w:val="18"/>
-          <w:szCs w:val="18"/>
-          <w:lang w:val="en-US"/>
-        </w:rPr>
-        <w:t>printf</w:t>
-      </w:r>
-      <w:proofErr w:type="spellEnd"/>
-      <w:r>
-        <w:rPr>
-          <w:rFonts w:ascii="Courier New" w:hAnsi="Courier New" w:cs="Courier New"/>
-          <w:sz w:val="18"/>
-          <w:szCs w:val="18"/>
-          <w:lang w:val="en-US"/>
-        </w:rPr>
-        <w:t>(</w:t>
-      </w:r>
-      <w:proofErr w:type="gramEnd"/>
-      <w:r>
-        <w:rPr>
-          <w:rFonts w:ascii="Courier New" w:hAnsi="Courier New" w:cs="Courier New"/>
-          <w:sz w:val="18"/>
-          <w:szCs w:val="18"/>
-          <w:lang w:val="en-US"/>
-        </w:rPr>
-        <w:t>"func1: x=%d \t y=%d \n", x, y);</w:t>
-      </w:r>
-    </w:p>
-    <w:p>
-      <w:pPr>
-        <w:jc w:val="left"/>
-        <w:rPr>
-          <w:rFonts w:ascii="Courier New" w:hAnsi="Courier New" w:cs="Courier New"/>
-          <w:sz w:val="18"/>
-          <w:szCs w:val="18"/>
-          <w:lang w:val="en-US"/>
-        </w:rPr>
-      </w:pPr>
-      <w:r>
-        <w:rPr>
-          <w:rFonts w:ascii="Courier New" w:hAnsi="Courier New" w:cs="Courier New"/>
-          <w:sz w:val="18"/>
-          <w:szCs w:val="18"/>
-          <w:lang w:val="en-US"/>
-        </w:rPr>
-        <w:t xml:space="preserve">    func2();</w:t>
-      </w:r>
-    </w:p>
-    <w:p>
-      <w:pPr>
-        <w:jc w:val="left"/>
-        <w:rPr>
-          <w:rFonts w:ascii="Courier New" w:hAnsi="Courier New" w:cs="Courier New"/>
-          <w:sz w:val="18"/>
-          <w:szCs w:val="18"/>
-          <w:lang w:val="en-US"/>
-        </w:rPr>
-      </w:pPr>
-      <w:r>
-        <w:rPr>
-          <w:rFonts w:ascii="Courier New" w:hAnsi="Courier New" w:cs="Courier New"/>
-          <w:sz w:val="18"/>
-          <w:szCs w:val="18"/>
-          <w:lang w:val="en-US"/>
-        </w:rPr>
-        <w:t>}</w:t>
-      </w:r>
-    </w:p>
-    <w:p>
-      <w:pPr>
         <w:pStyle w:val="1"/>
       </w:pPr>
       <w:bookmarkStart w:id="14" w:name="_Toc218805318"/>
-      <w:bookmarkStart w:id="15" w:name="_Toc219653354"/>
+      <w:bookmarkStart w:id="15" w:name="_Toc220276260"/>
       <w:r>
         <w:t xml:space="preserve">4 </w:t>
       </w:r>
@@ -2204,16 +3047,7 @@
     </w:p>
     <w:p>
       <w:r>
-        <w:t xml:space="preserve">Результат выполнения программы </w:t>
-      </w:r>
-      <w:r>
-        <w:rPr>
-          <w:lang w:val="en-US"/>
-        </w:rPr>
-        <w:t>app</w:t>
-      </w:r>
-      <w:r>
-        <w:t xml:space="preserve">.c показан на рисунке 2. </w:t>
+        <w:t xml:space="preserve">Результат выполнения программы показан на рисунке 2. </w:t>
       </w:r>
     </w:p>
     <w:p/>
@@ -2231,10 +3065,10 @@
           <w:lang w:val="en-US"/>
         </w:rPr>
         <w:drawing>
-          <wp:inline distT="0" distB="0" distL="0" distR="0" wp14:anchorId="23460ADD" wp14:editId="5780CBD1">
-            <wp:extent cx="4547186" cy="1389585"/>
-            <wp:effectExtent l="0" t="0" r="6350" b="1270"/>
-            <wp:docPr id="1219332687" name="Рисунок 1"/>
+          <wp:inline distT="0" distB="0" distL="0" distR="0" wp14:anchorId="0A382CED" wp14:editId="0738657F">
+            <wp:extent cx="3574415" cy="3156964"/>
+            <wp:effectExtent l="0" t="0" r="6985" b="5715"/>
+            <wp:docPr id="1385119383" name="Рисунок 1"/>
             <wp:cNvGraphicFramePr>
               <a:graphicFrameLocks xmlns:a="http://schemas.openxmlformats.org/drawingml/2006/main" noChangeAspect="1"/>
             </wp:cNvGraphicFramePr>
@@ -2242,7 +3076,7 @@
               <a:graphicData uri="http://schemas.openxmlformats.org/drawingml/2006/picture">
                 <pic:pic xmlns:pic="http://schemas.openxmlformats.org/drawingml/2006/picture">
                   <pic:nvPicPr>
-                    <pic:cNvPr id="1219332687" name=""/>
+                    <pic:cNvPr id="1385119383" name=""/>
                     <pic:cNvPicPr/>
                   </pic:nvPicPr>
                   <pic:blipFill>
@@ -2254,7 +3088,7 @@
                   <pic:spPr>
                     <a:xfrm>
                       <a:off x="0" y="0"/>
-                      <a:ext cx="4573310" cy="1397568"/>
+                      <a:ext cx="3575904" cy="3158279"/>
                     </a:xfrm>
                     <a:prstGeom prst="rect">
                       <a:avLst/>
@@ -2268,28 +3102,20 @@
       </w:r>
     </w:p>
     <w:p>
-      <w:r>
-        <w:t xml:space="preserve">Рисунок 2 – Результат запуска </w:t>
-      </w:r>
-      <w:r>
-        <w:rPr>
-          <w:lang w:val="en-US"/>
-        </w:rPr>
-        <w:t>app</w:t>
-      </w:r>
-      <w:r>
-        <w:t>.</w:t>
-      </w:r>
-      <w:r>
-        <w:rPr>
-          <w:lang w:val="en-US"/>
-        </w:rPr>
-        <w:t>c</w:t>
+      <w:pPr>
+        <w:rPr>
+          <w:lang w:val="en-US"/>
+        </w:rPr>
+      </w:pPr>
+      <w:r>
+        <w:t xml:space="preserve">Рисунок 2 – Результат </w:t>
+      </w:r>
+      <w:r>
+        <w:t>работы программы</w:t>
       </w:r>
     </w:p>
     <w:p>
       <w:pPr>
-        <w:ind w:left="0" w:firstLine="0"/>
         <w:rPr>
           <w:lang w:val="en-US"/>
         </w:rPr>
@@ -2297,51 +3123,85 @@
     </w:p>
     <w:p>
       <w:r>
-        <w:t>Скомпилированный результат лежит в корне проекта, в файле</w:t>
+        <w:t xml:space="preserve">Таким образом, с помощью </w:t>
+      </w:r>
+      <w:r>
+        <w:rPr>
+          <w:lang w:val="en-US"/>
+        </w:rPr>
+        <w:t>lock</w:t>
       </w:r>
       <w:r>
         <w:t xml:space="preserve"> </w:t>
       </w:r>
-      <w:proofErr w:type="spellStart"/>
-      <w:r>
-        <w:rPr>
-          <w:lang w:val="en-US"/>
-        </w:rPr>
-        <w:t>cmake</w:t>
-      </w:r>
-      <w:proofErr w:type="spellEnd"/>
-      <w:r>
-        <w:t>-</w:t>
-      </w:r>
-      <w:r>
-        <w:rPr>
-          <w:lang w:val="en-US"/>
-        </w:rPr>
-        <w:t>build</w:t>
-      </w:r>
-      <w:r>
-        <w:t>-</w:t>
-      </w:r>
-      <w:r>
-        <w:rPr>
-          <w:lang w:val="en-US"/>
-        </w:rPr>
-        <w:t>debug</w:t>
+      <w:r>
+        <w:t xml:space="preserve">можно ограничить доступ к ресурсу, сделав его строго последовательным, тем самым избегая </w:t>
+      </w:r>
+      <w:r>
+        <w:rPr>
+          <w:lang w:val="en-US"/>
+        </w:rPr>
+        <w:t>race</w:t>
+      </w:r>
+      <w:r>
+        <w:t xml:space="preserve"> </w:t>
+      </w:r>
+      <w:r>
+        <w:rPr>
+          <w:lang w:val="en-US"/>
+        </w:rPr>
+        <w:t>condition</w:t>
       </w:r>
       <w:r>
         <w:t xml:space="preserve">, </w:t>
       </w:r>
       <w:r>
-        <w:t>показано на рисунке</w:t>
+        <w:t xml:space="preserve">и сохраняя ресурс в правильном состоянии. Если же убрать </w:t>
+      </w:r>
+      <w:r>
+        <w:rPr>
+          <w:lang w:val="en-US"/>
+        </w:rPr>
+        <w:t>lock</w:t>
+      </w:r>
+      <w:r>
+        <w:t xml:space="preserve">, </w:t>
+      </w:r>
+      <w:r>
+        <w:t xml:space="preserve">как показано на рисунке </w:t>
+      </w:r>
+      <w:r>
+        <w:t xml:space="preserve">3, </w:t>
+      </w:r>
+      <w:r>
+        <w:t xml:space="preserve">то доступ будет хаотичным, что, конечно, быстрей, но может порождать </w:t>
+      </w:r>
+      <w:r>
+        <w:rPr>
+          <w:lang w:val="en-US"/>
+        </w:rPr>
+        <w:t>race</w:t>
       </w:r>
       <w:r>
         <w:t xml:space="preserve"> </w:t>
       </w:r>
       <w:r>
-        <w:t>3</w:t>
-      </w:r>
-      <w:r>
-        <w:t xml:space="preserve">. </w:t>
+        <w:rPr>
+          <w:lang w:val="en-US"/>
+        </w:rPr>
+        <w:t>condition</w:t>
+      </w:r>
+      <w:r>
+        <w:t xml:space="preserve">, </w:t>
+      </w:r>
+      <w:r>
+        <w:t xml:space="preserve">и данные могут оказаться неправильными в базе данных. </w:t>
+      </w:r>
+      <w:r>
+        <w:t>Таким образом, использование критических секций необходимо для обеспечения корректной синхронизации потоков</w:t>
+      </w:r>
+      <w:r>
+        <w:t>.</w:t>
       </w:r>
     </w:p>
     <w:p/>
@@ -2358,12 +3218,11 @@
           <w:noProof/>
           <w:lang w:val="en-US"/>
         </w:rPr>
-        <w:lastRenderedPageBreak/>
         <w:drawing>
-          <wp:inline distT="0" distB="0" distL="0" distR="0" wp14:anchorId="594460B2" wp14:editId="5E1FA313">
-            <wp:extent cx="3513464" cy="2712720"/>
+          <wp:inline distT="0" distB="0" distL="0" distR="0" wp14:anchorId="6FF2BCDF" wp14:editId="4E44B291">
+            <wp:extent cx="2305372" cy="4696480"/>
             <wp:effectExtent l="0" t="0" r="0" b="0"/>
-            <wp:docPr id="2095208849" name="Рисунок 1"/>
+            <wp:docPr id="1637593606" name="Рисунок 1"/>
             <wp:cNvGraphicFramePr>
               <a:graphicFrameLocks xmlns:a="http://schemas.openxmlformats.org/drawingml/2006/main" noChangeAspect="1"/>
             </wp:cNvGraphicFramePr>
@@ -2371,7 +3230,7 @@
               <a:graphicData uri="http://schemas.openxmlformats.org/drawingml/2006/picture">
                 <pic:pic xmlns:pic="http://schemas.openxmlformats.org/drawingml/2006/picture">
                   <pic:nvPicPr>
-                    <pic:cNvPr id="2095208849" name=""/>
+                    <pic:cNvPr id="1637593606" name=""/>
                     <pic:cNvPicPr/>
                   </pic:nvPicPr>
                   <pic:blipFill>
@@ -2383,7 +3242,7 @@
                   <pic:spPr>
                     <a:xfrm>
                       <a:off x="0" y="0"/>
-                      <a:ext cx="3520860" cy="2718430"/>
+                      <a:ext cx="2305372" cy="4696480"/>
                     </a:xfrm>
                     <a:prstGeom prst="rect">
                       <a:avLst/>
@@ -2404,10 +3263,10 @@
         <w:t>3</w:t>
       </w:r>
       <w:r>
-        <w:t xml:space="preserve"> – </w:t>
-      </w:r>
-      <w:r>
-        <w:t>Результат компиляции программы</w:t>
+        <w:t xml:space="preserve"> – Результат работы программы</w:t>
+      </w:r>
+      <w:r>
+        <w:t xml:space="preserve"> без критической секции</w:t>
       </w:r>
     </w:p>
     <w:p/>
@@ -9365,7 +10224,7 @@
   <w:style w:type="paragraph" w:default="1" w:styleId="a1">
     <w:name w:val="Normal"/>
     <w:qFormat/>
-    <w:rsid w:val="00A00DF2"/>
+    <w:rsid w:val="00615712"/>
     <w:pPr>
       <w:ind w:left="-284" w:firstLine="709"/>
       <w:jc w:val="both"/>
@@ -10112,6 +10971,7 @@
     <w:sig w:usb0="B00002AF" w:usb1="69D77CFB" w:usb2="00000030" w:usb3="00000000" w:csb0="0008009F" w:csb1="00000000"/>
   </w:font>
   <w:font w:name="Helvetica Neue">
+    <w:altName w:val="Sylfaen"/>
     <w:charset w:val="00"/>
     <w:family w:val="auto"/>
     <w:pitch w:val="default"/>
@@ -10236,6 +11096,8 @@
     <w:rsid w:val="007A0B3F"/>
     <w:rsid w:val="007A7122"/>
     <w:rsid w:val="007B0686"/>
+    <w:rsid w:val="007B32FD"/>
+    <w:rsid w:val="007E187F"/>
     <w:rsid w:val="0087209A"/>
     <w:rsid w:val="0089318D"/>
     <w:rsid w:val="008F3DD7"/>
@@ -10265,10 +11127,12 @@
     <w:rsid w:val="00D91FE9"/>
     <w:rsid w:val="00D96994"/>
     <w:rsid w:val="00DC6948"/>
+    <w:rsid w:val="00E06610"/>
     <w:rsid w:val="00E17C31"/>
     <w:rsid w:val="00E27F5D"/>
     <w:rsid w:val="00E572DC"/>
     <w:rsid w:val="00E65158"/>
+    <w:rsid w:val="00ED476E"/>
   </w:rsids>
   <m:mathPr>
     <m:mathFont m:val="Cambria Math"/>

--- a/01.04 пз1.docx
+++ b/01.04 пз1.docx
@@ -256,7 +256,25 @@
           <w:iCs/>
           <w:szCs w:val="28"/>
         </w:rPr>
-        <w:t>Эмуляция критического состояния</w:t>
+        <w:t xml:space="preserve">Работа со </w:t>
+      </w:r>
+      <w:r>
+        <w:rPr>
+          <w:rFonts w:ascii="GOST type A" w:hAnsi="GOST type A"/>
+          <w:i/>
+          <w:iCs/>
+          <w:szCs w:val="28"/>
+        </w:rPr>
+        <w:t>динамической</w:t>
+      </w:r>
+      <w:r>
+        <w:rPr>
+          <w:rFonts w:ascii="GOST type A" w:hAnsi="GOST type A"/>
+          <w:i/>
+          <w:iCs/>
+          <w:szCs w:val="28"/>
+        </w:rPr>
+        <w:t xml:space="preserve"> библиотекой</w:t>
       </w:r>
       <w:r>
         <w:rPr>
@@ -591,7 +609,7 @@
           <w:r>
             <w:fldChar w:fldCharType="separate"/>
           </w:r>
-          <w:hyperlink w:anchor="_Toc220276257" w:history="1">
+          <w:hyperlink w:anchor="_Toc220537355" w:history="1">
             <w:r>
               <w:rPr>
                 <w:rStyle w:val="ab"/>
@@ -618,7 +636,7 @@
                 <w:noProof/>
                 <w:webHidden/>
               </w:rPr>
-              <w:instrText xml:space="preserve"> PAGEREF _Toc220276257 \h </w:instrText>
+              <w:instrText xml:space="preserve"> PAGEREF _Toc220537355 \h </w:instrText>
             </w:r>
             <w:r>
               <w:rPr>
@@ -662,7 +680,7 @@
               <w14:ligatures w14:val="standardContextual"/>
             </w:rPr>
           </w:pPr>
-          <w:hyperlink w:anchor="_Toc220276258" w:history="1">
+          <w:hyperlink w:anchor="_Toc220537356" w:history="1">
             <w:r>
               <w:rPr>
                 <w:rStyle w:val="ab"/>
@@ -689,7 +707,7 @@
                 <w:noProof/>
                 <w:webHidden/>
               </w:rPr>
-              <w:instrText xml:space="preserve"> PAGEREF _Toc220276258 \h </w:instrText>
+              <w:instrText xml:space="preserve"> PAGEREF _Toc220537356 \h </w:instrText>
             </w:r>
             <w:r>
               <w:rPr>
@@ -733,7 +751,7 @@
               <w14:ligatures w14:val="standardContextual"/>
             </w:rPr>
           </w:pPr>
-          <w:hyperlink w:anchor="_Toc220276259" w:history="1">
+          <w:hyperlink w:anchor="_Toc220537357" w:history="1">
             <w:r>
               <w:rPr>
                 <w:rStyle w:val="ab"/>
@@ -760,7 +778,7 @@
                 <w:noProof/>
                 <w:webHidden/>
               </w:rPr>
-              <w:instrText xml:space="preserve"> PAGEREF _Toc220276259 \h </w:instrText>
+              <w:instrText xml:space="preserve"> PAGEREF _Toc220537357 \h </w:instrText>
             </w:r>
             <w:r>
               <w:rPr>
@@ -804,7 +822,7 @@
               <w14:ligatures w14:val="standardContextual"/>
             </w:rPr>
           </w:pPr>
-          <w:hyperlink w:anchor="_Toc220276260" w:history="1">
+          <w:hyperlink w:anchor="_Toc220537358" w:history="1">
             <w:r>
               <w:rPr>
                 <w:rStyle w:val="ab"/>
@@ -831,7 +849,7 @@
                 <w:noProof/>
                 <w:webHidden/>
               </w:rPr>
-              <w:instrText xml:space="preserve"> PAGEREF _Toc220276260 \h </w:instrText>
+              <w:instrText xml:space="preserve"> PAGEREF _Toc220537358 \h </w:instrText>
             </w:r>
             <w:r>
               <w:rPr>
@@ -920,7 +938,7 @@
       </w:pPr>
       <w:bookmarkStart w:id="6" w:name="_Toc209966680"/>
       <w:bookmarkStart w:id="7" w:name="_Toc218805315"/>
-      <w:bookmarkStart w:id="8" w:name="_Toc220276257"/>
+      <w:bookmarkStart w:id="8" w:name="_Toc220537355"/>
       <w:r>
         <w:rPr>
           <w:rStyle w:val="ab"/>
@@ -944,45 +962,16 @@
     </w:p>
     <w:p>
       <w:r>
-        <w:t>Цель работы</w:t>
-      </w:r>
-      <w:r>
-        <w:t xml:space="preserve">: </w:t>
-      </w:r>
-      <w:r>
-        <w:t>э</w:t>
-      </w:r>
-      <w:r>
-        <w:t>муляция непрерывного сохранения данных разными потоками в общей базе</w:t>
+        <w:t>Задание</w:t>
+      </w:r>
+      <w:r>
+        <w:t>:</w:t>
       </w:r>
       <w:r>
         <w:t xml:space="preserve"> </w:t>
       </w:r>
       <w:r>
-        <w:t>данных</w:t>
-      </w:r>
-      <w:r>
-        <w:t>.</w:t>
-      </w:r>
-      <w:r>
-        <w:t xml:space="preserve"> </w:t>
-      </w:r>
-    </w:p>
-    <w:p>
-      <w:r>
-        <w:t>Задание:</w:t>
-      </w:r>
-      <w:r>
-        <w:t xml:space="preserve"> </w:t>
-      </w:r>
-      <w:r>
-        <w:t>разработать приложение, реализующее одновременный доступ нескольких</w:t>
-      </w:r>
-      <w:r>
-        <w:t xml:space="preserve"> </w:t>
-      </w:r>
-      <w:r>
-        <w:t>потоков к разделяемому ресурсу</w:t>
+        <w:t>создать динамическую библиотеку, реализующую вычисление факториала числа и проект, ее использующий по алгоритму из практической части ниже</w:t>
       </w:r>
     </w:p>
     <w:p>
@@ -995,7 +984,7 @@
         </w:rPr>
       </w:pPr>
       <w:bookmarkStart w:id="9" w:name="_Toc218805316"/>
-      <w:bookmarkStart w:id="10" w:name="_Toc220276258"/>
+      <w:bookmarkStart w:id="10" w:name="_Toc220537356"/>
       <w:r>
         <w:rPr>
           <w:rStyle w:val="ab"/>
@@ -1034,10 +1023,10 @@
           <w:lang w:val="en-US"/>
         </w:rPr>
         <w:drawing>
-          <wp:inline distT="0" distB="0" distL="0" distR="0" wp14:anchorId="6CAD7B76" wp14:editId="56665B12">
-            <wp:extent cx="3124636" cy="2410161"/>
-            <wp:effectExtent l="0" t="0" r="0" b="9525"/>
-            <wp:docPr id="231573590" name="Рисунок 1"/>
+          <wp:inline distT="0" distB="0" distL="0" distR="0" wp14:anchorId="115C0CE5" wp14:editId="389CF4B1">
+            <wp:extent cx="4276139" cy="2558372"/>
+            <wp:effectExtent l="0" t="0" r="0" b="0"/>
+            <wp:docPr id="167752646" name="Рисунок 1"/>
             <wp:cNvGraphicFramePr>
               <a:graphicFrameLocks xmlns:a="http://schemas.openxmlformats.org/drawingml/2006/main" noChangeAspect="1"/>
             </wp:cNvGraphicFramePr>
@@ -1045,7 +1034,7 @@
               <a:graphicData uri="http://schemas.openxmlformats.org/drawingml/2006/picture">
                 <pic:pic xmlns:pic="http://schemas.openxmlformats.org/drawingml/2006/picture">
                   <pic:nvPicPr>
-                    <pic:cNvPr id="231573590" name=""/>
+                    <pic:cNvPr id="167752646" name=""/>
                     <pic:cNvPicPr/>
                   </pic:nvPicPr>
                   <pic:blipFill>
@@ -1057,7 +1046,7 @@
                   <pic:spPr>
                     <a:xfrm>
                       <a:off x="0" y="0"/>
-                      <a:ext cx="3124636" cy="2410161"/>
+                      <a:ext cx="4280239" cy="2560825"/>
                     </a:xfrm>
                     <a:prstGeom prst="rect">
                       <a:avLst/>
@@ -1081,7 +1070,7 @@
       </w:pPr>
       <w:bookmarkStart w:id="11" w:name="_Toc209966682"/>
       <w:bookmarkStart w:id="12" w:name="_Toc218805317"/>
-      <w:bookmarkStart w:id="13" w:name="_Toc220276259"/>
+      <w:bookmarkStart w:id="13" w:name="_Toc220537357"/>
       <w:r>
         <w:t xml:space="preserve">3 </w:t>
       </w:r>
@@ -1093,6 +1082,11 @@
       <w:bookmarkEnd w:id="13"/>
     </w:p>
     <w:p>
+      <w:pPr>
+        <w:rPr>
+          <w:lang w:val="en-US"/>
+        </w:rPr>
+      </w:pPr>
       <w:r>
         <w:t xml:space="preserve">Листинг </w:t>
       </w:r>
@@ -1106,17 +1100,19 @@
         <w:rPr>
           <w:lang w:val="en-US"/>
         </w:rPr>
-        <w:t>Program</w:t>
+        <w:t>main</w:t>
       </w:r>
       <w:r>
         <w:t>.</w:t>
       </w:r>
-      <w:r>
-        <w:rPr>
-          <w:lang w:val="en-US"/>
-        </w:rPr>
-        <w:t>cs</w:t>
-      </w:r>
+      <w:proofErr w:type="spellStart"/>
+      <w:r>
+        <w:rPr>
+          <w:lang w:val="en-US"/>
+        </w:rPr>
+        <w:t>cpp</w:t>
+      </w:r>
+      <w:proofErr w:type="spellEnd"/>
       <w:r>
         <w:t xml:space="preserve"> представлен ниже.</w:t>
       </w:r>
@@ -1138,7 +1134,7 @@
           <w:szCs w:val="14"/>
           <w:lang w:val="en-US"/>
         </w:rPr>
-        <w:t>namespace pz_04;</w:t>
+        <w:t>#include &lt;iostream&gt;</w:t>
       </w:r>
     </w:p>
     <w:p>
@@ -1151,6 +1147,55 @@
           <w:lang w:val="en-US"/>
         </w:rPr>
       </w:pPr>
+      <w:r>
+        <w:rPr>
+          <w:rFonts w:ascii="Courier New" w:hAnsi="Courier New" w:cs="Courier New"/>
+          <w:sz w:val="18"/>
+          <w:szCs w:val="14"/>
+          <w:lang w:val="en-US"/>
+        </w:rPr>
+        <w:t>#include "</w:t>
+      </w:r>
+      <w:proofErr w:type="spellStart"/>
+      <w:r>
+        <w:rPr>
+          <w:rFonts w:ascii="Courier New" w:hAnsi="Courier New" w:cs="Courier New"/>
+          <w:sz w:val="18"/>
+          <w:szCs w:val="14"/>
+          <w:lang w:val="en-US"/>
+        </w:rPr>
+        <w:t>factoriallib</w:t>
+      </w:r>
+      <w:proofErr w:type="spellEnd"/>
+      <w:r>
+        <w:rPr>
+          <w:rFonts w:ascii="Courier New" w:hAnsi="Courier New" w:cs="Courier New"/>
+          <w:sz w:val="18"/>
+          <w:szCs w:val="14"/>
+          <w:lang w:val="en-US"/>
+        </w:rPr>
+        <w:t>/</w:t>
+      </w:r>
+      <w:proofErr w:type="spellStart"/>
+      <w:r>
+        <w:rPr>
+          <w:rFonts w:ascii="Courier New" w:hAnsi="Courier New" w:cs="Courier New"/>
+          <w:sz w:val="18"/>
+          <w:szCs w:val="14"/>
+          <w:lang w:val="en-US"/>
+        </w:rPr>
+        <w:t>FactorialLib.h</w:t>
+      </w:r>
+      <w:proofErr w:type="spellEnd"/>
+      <w:r>
+        <w:rPr>
+          <w:rFonts w:ascii="Courier New" w:hAnsi="Courier New" w:cs="Courier New"/>
+          <w:sz w:val="18"/>
+          <w:szCs w:val="14"/>
+          <w:lang w:val="en-US"/>
+        </w:rPr>
+        <w:t>"</w:t>
+      </w:r>
     </w:p>
     <w:p>
       <w:pPr>
@@ -1162,15 +1207,6 @@
           <w:lang w:val="en-US"/>
         </w:rPr>
       </w:pPr>
-      <w:r>
-        <w:rPr>
-          <w:rFonts w:ascii="Courier New" w:hAnsi="Courier New" w:cs="Courier New"/>
-          <w:sz w:val="18"/>
-          <w:szCs w:val="14"/>
-          <w:lang w:val="en-US"/>
-        </w:rPr>
-        <w:t>class Program</w:t>
-      </w:r>
     </w:p>
     <w:p>
       <w:pPr>
@@ -1179,6 +1215,421 @@
           <w:rFonts w:ascii="Courier New" w:hAnsi="Courier New" w:cs="Courier New"/>
           <w:sz w:val="18"/>
           <w:szCs w:val="14"/>
+        </w:rPr>
+      </w:pPr>
+      <w:r>
+        <w:rPr>
+          <w:rFonts w:ascii="Courier New" w:hAnsi="Courier New" w:cs="Courier New"/>
+          <w:sz w:val="18"/>
+          <w:szCs w:val="14"/>
+          <w:lang w:val="en-US"/>
+        </w:rPr>
+        <w:t>using namespace std;</w:t>
+      </w:r>
+    </w:p>
+    <w:p>
+      <w:pPr>
+        <w:jc w:val="left"/>
+        <w:rPr>
+          <w:rFonts w:ascii="Courier New" w:hAnsi="Courier New" w:cs="Courier New"/>
+          <w:sz w:val="18"/>
+          <w:szCs w:val="14"/>
+        </w:rPr>
+      </w:pPr>
+    </w:p>
+    <w:p>
+      <w:pPr>
+        <w:jc w:val="left"/>
+        <w:rPr>
+          <w:rFonts w:ascii="Courier New" w:hAnsi="Courier New" w:cs="Courier New"/>
+          <w:sz w:val="18"/>
+          <w:szCs w:val="14"/>
+          <w:lang w:val="en-US"/>
+        </w:rPr>
+      </w:pPr>
+      <w:r>
+        <w:rPr>
+          <w:rFonts w:ascii="Courier New" w:hAnsi="Courier New" w:cs="Courier New"/>
+          <w:sz w:val="18"/>
+          <w:szCs w:val="14"/>
+          <w:lang w:val="en-US"/>
+        </w:rPr>
+        <w:t>int main() {</w:t>
+      </w:r>
+    </w:p>
+    <w:p>
+      <w:pPr>
+        <w:jc w:val="left"/>
+        <w:rPr>
+          <w:rFonts w:ascii="Courier New" w:hAnsi="Courier New" w:cs="Courier New"/>
+          <w:sz w:val="18"/>
+          <w:szCs w:val="14"/>
+          <w:lang w:val="en-US"/>
+        </w:rPr>
+      </w:pPr>
+      <w:r>
+        <w:rPr>
+          <w:rFonts w:ascii="Courier New" w:hAnsi="Courier New" w:cs="Courier New"/>
+          <w:sz w:val="18"/>
+          <w:szCs w:val="14"/>
+          <w:lang w:val="en-US"/>
+        </w:rPr>
+        <w:t xml:space="preserve">    unsigned int n;</w:t>
+      </w:r>
+    </w:p>
+    <w:p>
+      <w:pPr>
+        <w:jc w:val="left"/>
+        <w:rPr>
+          <w:rFonts w:ascii="Courier New" w:hAnsi="Courier New" w:cs="Courier New"/>
+          <w:sz w:val="18"/>
+          <w:szCs w:val="14"/>
+          <w:lang w:val="en-US"/>
+        </w:rPr>
+      </w:pPr>
+      <w:r>
+        <w:rPr>
+          <w:rFonts w:ascii="Courier New" w:hAnsi="Courier New" w:cs="Courier New"/>
+          <w:sz w:val="18"/>
+          <w:szCs w:val="14"/>
+          <w:lang w:val="en-US"/>
+        </w:rPr>
+        <w:t xml:space="preserve">    </w:t>
+      </w:r>
+      <w:proofErr w:type="spellStart"/>
+      <w:r>
+        <w:rPr>
+          <w:rFonts w:ascii="Courier New" w:hAnsi="Courier New" w:cs="Courier New"/>
+          <w:sz w:val="18"/>
+          <w:szCs w:val="14"/>
+          <w:lang w:val="en-US"/>
+        </w:rPr>
+        <w:t>cout</w:t>
+      </w:r>
+      <w:proofErr w:type="spellEnd"/>
+      <w:r>
+        <w:rPr>
+          <w:rFonts w:ascii="Courier New" w:hAnsi="Courier New" w:cs="Courier New"/>
+          <w:sz w:val="18"/>
+          <w:szCs w:val="14"/>
+          <w:lang w:val="en-US"/>
+        </w:rPr>
+        <w:t xml:space="preserve"> &lt;&lt; "Enter n: ";</w:t>
+      </w:r>
+    </w:p>
+    <w:p>
+      <w:pPr>
+        <w:jc w:val="left"/>
+        <w:rPr>
+          <w:rFonts w:ascii="Courier New" w:hAnsi="Courier New" w:cs="Courier New"/>
+          <w:sz w:val="18"/>
+          <w:szCs w:val="14"/>
+          <w:lang w:val="en-US"/>
+        </w:rPr>
+      </w:pPr>
+      <w:r>
+        <w:rPr>
+          <w:rFonts w:ascii="Courier New" w:hAnsi="Courier New" w:cs="Courier New"/>
+          <w:sz w:val="18"/>
+          <w:szCs w:val="14"/>
+          <w:lang w:val="en-US"/>
+        </w:rPr>
+        <w:t xml:space="preserve">    </w:t>
+      </w:r>
+      <w:proofErr w:type="spellStart"/>
+      <w:r>
+        <w:rPr>
+          <w:rFonts w:ascii="Courier New" w:hAnsi="Courier New" w:cs="Courier New"/>
+          <w:sz w:val="18"/>
+          <w:szCs w:val="14"/>
+          <w:lang w:val="en-US"/>
+        </w:rPr>
+        <w:t>cin</w:t>
+      </w:r>
+      <w:proofErr w:type="spellEnd"/>
+      <w:r>
+        <w:rPr>
+          <w:rFonts w:ascii="Courier New" w:hAnsi="Courier New" w:cs="Courier New"/>
+          <w:sz w:val="18"/>
+          <w:szCs w:val="14"/>
+          <w:lang w:val="en-US"/>
+        </w:rPr>
+        <w:t xml:space="preserve"> &gt;&gt; n;</w:t>
+      </w:r>
+    </w:p>
+    <w:p>
+      <w:pPr>
+        <w:jc w:val="left"/>
+        <w:rPr>
+          <w:rFonts w:ascii="Courier New" w:hAnsi="Courier New" w:cs="Courier New"/>
+          <w:sz w:val="18"/>
+          <w:szCs w:val="14"/>
+          <w:lang w:val="en-US"/>
+        </w:rPr>
+      </w:pPr>
+    </w:p>
+    <w:p>
+      <w:pPr>
+        <w:jc w:val="left"/>
+        <w:rPr>
+          <w:rFonts w:ascii="Courier New" w:hAnsi="Courier New" w:cs="Courier New"/>
+          <w:sz w:val="18"/>
+          <w:szCs w:val="14"/>
+          <w:lang w:val="en-US"/>
+        </w:rPr>
+      </w:pPr>
+      <w:r>
+        <w:rPr>
+          <w:rFonts w:ascii="Courier New" w:hAnsi="Courier New" w:cs="Courier New"/>
+          <w:sz w:val="18"/>
+          <w:szCs w:val="14"/>
+          <w:lang w:val="en-US"/>
+        </w:rPr>
+        <w:t xml:space="preserve">    </w:t>
+      </w:r>
+      <w:proofErr w:type="spellStart"/>
+      <w:r>
+        <w:rPr>
+          <w:rFonts w:ascii="Courier New" w:hAnsi="Courier New" w:cs="Courier New"/>
+          <w:sz w:val="18"/>
+          <w:szCs w:val="14"/>
+          <w:lang w:val="en-US"/>
+        </w:rPr>
+        <w:t>cout</w:t>
+      </w:r>
+      <w:proofErr w:type="spellEnd"/>
+      <w:r>
+        <w:rPr>
+          <w:rFonts w:ascii="Courier New" w:hAnsi="Courier New" w:cs="Courier New"/>
+          <w:sz w:val="18"/>
+          <w:szCs w:val="14"/>
+          <w:lang w:val="en-US"/>
+        </w:rPr>
+        <w:t xml:space="preserve"> &lt;&lt; n &lt;&lt; "! = " &lt;&lt; factorial(n) &lt;&lt; "\n";</w:t>
+      </w:r>
+    </w:p>
+    <w:p>
+      <w:pPr>
+        <w:jc w:val="left"/>
+        <w:rPr>
+          <w:rFonts w:ascii="Courier New" w:hAnsi="Courier New" w:cs="Courier New"/>
+          <w:sz w:val="18"/>
+          <w:szCs w:val="14"/>
+          <w:lang w:val="en-US"/>
+        </w:rPr>
+      </w:pPr>
+      <w:r>
+        <w:rPr>
+          <w:rFonts w:ascii="Courier New" w:hAnsi="Courier New" w:cs="Courier New"/>
+          <w:sz w:val="18"/>
+          <w:szCs w:val="14"/>
+          <w:lang w:val="en-US"/>
+        </w:rPr>
+        <w:t xml:space="preserve">    return 0;</w:t>
+      </w:r>
+    </w:p>
+    <w:p>
+      <w:pPr>
+        <w:jc w:val="left"/>
+        <w:rPr>
+          <w:rFonts w:ascii="Courier New" w:hAnsi="Courier New" w:cs="Courier New"/>
+          <w:sz w:val="18"/>
+          <w:szCs w:val="14"/>
+          <w:lang w:val="en-US"/>
+        </w:rPr>
+      </w:pPr>
+      <w:r>
+        <w:rPr>
+          <w:rFonts w:ascii="Courier New" w:hAnsi="Courier New" w:cs="Courier New"/>
+          <w:sz w:val="18"/>
+          <w:szCs w:val="14"/>
+          <w:lang w:val="en-US"/>
+        </w:rPr>
+        <w:t>}</w:t>
+      </w:r>
+    </w:p>
+    <w:p>
+      <w:pPr>
+        <w:jc w:val="left"/>
+        <w:rPr>
+          <w:rFonts w:ascii="Courier New" w:hAnsi="Courier New" w:cs="Courier New"/>
+          <w:sz w:val="18"/>
+          <w:szCs w:val="14"/>
+          <w:lang w:val="en-US"/>
+        </w:rPr>
+      </w:pPr>
+    </w:p>
+    <w:p>
+      <w:pPr>
+        <w:rPr>
+          <w:lang w:val="en-US"/>
+        </w:rPr>
+      </w:pPr>
+      <w:r>
+        <w:t>Листинг</w:t>
+      </w:r>
+      <w:r>
+        <w:rPr>
+          <w:lang w:val="en-US"/>
+        </w:rPr>
+        <w:t xml:space="preserve"> </w:t>
+      </w:r>
+      <w:r>
+        <w:t>файла</w:t>
+      </w:r>
+      <w:r>
+        <w:rPr>
+          <w:lang w:val="en-US"/>
+        </w:rPr>
+        <w:t xml:space="preserve"> </w:t>
+      </w:r>
+      <w:r>
+        <w:rPr>
+          <w:lang w:val="en-US"/>
+        </w:rPr>
+        <w:t>Factorial</w:t>
+      </w:r>
+      <w:r>
+        <w:rPr>
+          <w:lang w:val="en-US"/>
+        </w:rPr>
+        <w:t>Lib</w:t>
+      </w:r>
+      <w:r>
+        <w:rPr>
+          <w:lang w:val="en-US"/>
+        </w:rPr>
+        <w:t>.</w:t>
+      </w:r>
+      <w:r>
+        <w:rPr>
+          <w:lang w:val="en-US"/>
+        </w:rPr>
+        <w:t>cpp</w:t>
+      </w:r>
+      <w:r>
+        <w:rPr>
+          <w:lang w:val="en-US"/>
+        </w:rPr>
+        <w:t xml:space="preserve"> </w:t>
+      </w:r>
+      <w:r>
+        <w:t>представлен</w:t>
+      </w:r>
+      <w:r>
+        <w:rPr>
+          <w:lang w:val="en-US"/>
+        </w:rPr>
+        <w:t xml:space="preserve"> </w:t>
+      </w:r>
+      <w:r>
+        <w:t>ниже</w:t>
+      </w:r>
+      <w:r>
+        <w:rPr>
+          <w:lang w:val="en-US"/>
+        </w:rPr>
+        <w:t>.</w:t>
+      </w:r>
+    </w:p>
+    <w:p>
+      <w:pPr>
+        <w:jc w:val="left"/>
+        <w:rPr>
+          <w:rFonts w:ascii="Courier New" w:hAnsi="Courier New" w:cs="Courier New"/>
+          <w:sz w:val="18"/>
+          <w:szCs w:val="14"/>
+          <w:lang w:val="en-US"/>
+        </w:rPr>
+      </w:pPr>
+      <w:r>
+        <w:rPr>
+          <w:rFonts w:ascii="Courier New" w:hAnsi="Courier New" w:cs="Courier New"/>
+          <w:sz w:val="18"/>
+          <w:szCs w:val="14"/>
+          <w:lang w:val="en-US"/>
+        </w:rPr>
+        <w:t>#include "</w:t>
+      </w:r>
+      <w:proofErr w:type="spellStart"/>
+      <w:r>
+        <w:rPr>
+          <w:rFonts w:ascii="Courier New" w:hAnsi="Courier New" w:cs="Courier New"/>
+          <w:sz w:val="18"/>
+          <w:szCs w:val="14"/>
+          <w:lang w:val="en-US"/>
+        </w:rPr>
+        <w:t>FactorialLib.h</w:t>
+      </w:r>
+      <w:proofErr w:type="spellEnd"/>
+      <w:r>
+        <w:rPr>
+          <w:rFonts w:ascii="Courier New" w:hAnsi="Courier New" w:cs="Courier New"/>
+          <w:sz w:val="18"/>
+          <w:szCs w:val="14"/>
+          <w:lang w:val="en-US"/>
+        </w:rPr>
+        <w:t>"</w:t>
+      </w:r>
+    </w:p>
+    <w:p>
+      <w:pPr>
+        <w:jc w:val="left"/>
+        <w:rPr>
+          <w:rFonts w:ascii="Courier New" w:hAnsi="Courier New" w:cs="Courier New"/>
+          <w:sz w:val="18"/>
+          <w:szCs w:val="14"/>
+          <w:lang w:val="en-US"/>
+        </w:rPr>
+      </w:pPr>
+    </w:p>
+    <w:p>
+      <w:pPr>
+        <w:jc w:val="left"/>
+        <w:rPr>
+          <w:rFonts w:ascii="Courier New" w:hAnsi="Courier New" w:cs="Courier New"/>
+          <w:sz w:val="18"/>
+          <w:szCs w:val="14"/>
+          <w:lang w:val="en-US"/>
+        </w:rPr>
+      </w:pPr>
+      <w:r>
+        <w:rPr>
+          <w:rFonts w:ascii="Courier New" w:hAnsi="Courier New" w:cs="Courier New"/>
+          <w:sz w:val="18"/>
+          <w:szCs w:val="14"/>
+          <w:lang w:val="en-US"/>
+        </w:rPr>
+        <w:t xml:space="preserve">unsigned long </w:t>
+      </w:r>
+      <w:proofErr w:type="spellStart"/>
+      <w:r>
+        <w:rPr>
+          <w:rFonts w:ascii="Courier New" w:hAnsi="Courier New" w:cs="Courier New"/>
+          <w:sz w:val="18"/>
+          <w:szCs w:val="14"/>
+          <w:lang w:val="en-US"/>
+        </w:rPr>
+        <w:t>long</w:t>
+      </w:r>
+      <w:proofErr w:type="spellEnd"/>
+      <w:r>
+        <w:rPr>
+          <w:rFonts w:ascii="Courier New" w:hAnsi="Courier New" w:cs="Courier New"/>
+          <w:sz w:val="18"/>
+          <w:szCs w:val="14"/>
+          <w:lang w:val="en-US"/>
+        </w:rPr>
+        <w:t xml:space="preserve"> factorial(unsigned int n)</w:t>
+      </w:r>
+    </w:p>
+    <w:p>
+      <w:pPr>
+        <w:jc w:val="left"/>
+        <w:rPr>
+          <w:rFonts w:ascii="Courier New" w:hAnsi="Courier New" w:cs="Courier New"/>
+          <w:sz w:val="18"/>
+          <w:szCs w:val="14"/>
           <w:lang w:val="en-US"/>
         </w:rPr>
       </w:pPr>
@@ -1209,7 +1660,8 @@
           <w:szCs w:val="14"/>
           <w:lang w:val="en-US"/>
         </w:rPr>
-        <w:t xml:space="preserve">    public static Database </w:t>
+        <w:lastRenderedPageBreak/>
+        <w:t xml:space="preserve">    unsigned long </w:t>
       </w:r>
       <w:proofErr w:type="spellStart"/>
       <w:r>
@@ -1219,7 +1671,7 @@
           <w:szCs w:val="14"/>
           <w:lang w:val="en-US"/>
         </w:rPr>
-        <w:t>dbService</w:t>
+        <w:t>long</w:t>
       </w:r>
       <w:proofErr w:type="spellEnd"/>
       <w:r>
@@ -1229,27 +1681,7 @@
           <w:szCs w:val="14"/>
           <w:lang w:val="en-US"/>
         </w:rPr>
-        <w:t xml:space="preserve"> = new </w:t>
-      </w:r>
-      <w:proofErr w:type="gramStart"/>
-      <w:r>
-        <w:rPr>
-          <w:rFonts w:ascii="Courier New" w:hAnsi="Courier New" w:cs="Courier New"/>
-          <w:sz w:val="18"/>
-          <w:szCs w:val="14"/>
-          <w:lang w:val="en-US"/>
-        </w:rPr>
-        <w:t>Database(</w:t>
-      </w:r>
-      <w:proofErr w:type="gramEnd"/>
-      <w:r>
-        <w:rPr>
-          <w:rFonts w:ascii="Courier New" w:hAnsi="Courier New" w:cs="Courier New"/>
-          <w:sz w:val="18"/>
-          <w:szCs w:val="14"/>
-          <w:lang w:val="en-US"/>
-        </w:rPr>
-        <w:t>);</w:t>
+        <w:t xml:space="preserve"> result = 1;</w:t>
       </w:r>
     </w:p>
     <w:p>
@@ -1280,18 +1712,17 @@
           <w:szCs w:val="14"/>
           <w:lang w:val="en-US"/>
         </w:rPr>
-        <w:t xml:space="preserve">    static void </w:t>
+        <w:t xml:space="preserve">    for (unsigned int </w:t>
       </w:r>
       <w:proofErr w:type="spellStart"/>
-      <w:proofErr w:type="gramStart"/>
-      <w:r>
-        <w:rPr>
-          <w:rFonts w:ascii="Courier New" w:hAnsi="Courier New" w:cs="Courier New"/>
-          <w:sz w:val="18"/>
-          <w:szCs w:val="14"/>
-          <w:lang w:val="en-US"/>
-        </w:rPr>
-        <w:t>WorkerThreadMethodOne</w:t>
+      <w:r>
+        <w:rPr>
+          <w:rFonts w:ascii="Courier New" w:hAnsi="Courier New" w:cs="Courier New"/>
+          <w:sz w:val="18"/>
+          <w:szCs w:val="14"/>
+          <w:lang w:val="en-US"/>
+        </w:rPr>
+        <w:t>i</w:t>
       </w:r>
       <w:proofErr w:type="spellEnd"/>
       <w:r>
@@ -1301,9 +1732,341 @@
           <w:szCs w:val="14"/>
           <w:lang w:val="en-US"/>
         </w:rPr>
+        <w:t xml:space="preserve"> = 2; </w:t>
+      </w:r>
+      <w:proofErr w:type="spellStart"/>
+      <w:r>
+        <w:rPr>
+          <w:rFonts w:ascii="Courier New" w:hAnsi="Courier New" w:cs="Courier New"/>
+          <w:sz w:val="18"/>
+          <w:szCs w:val="14"/>
+          <w:lang w:val="en-US"/>
+        </w:rPr>
+        <w:t>i</w:t>
+      </w:r>
+      <w:proofErr w:type="spellEnd"/>
+      <w:r>
+        <w:rPr>
+          <w:rFonts w:ascii="Courier New" w:hAnsi="Courier New" w:cs="Courier New"/>
+          <w:sz w:val="18"/>
+          <w:szCs w:val="14"/>
+          <w:lang w:val="en-US"/>
+        </w:rPr>
+        <w:t xml:space="preserve"> &lt;= n; </w:t>
+      </w:r>
+      <w:proofErr w:type="spellStart"/>
+      <w:r>
+        <w:rPr>
+          <w:rFonts w:ascii="Courier New" w:hAnsi="Courier New" w:cs="Courier New"/>
+          <w:sz w:val="18"/>
+          <w:szCs w:val="14"/>
+          <w:lang w:val="en-US"/>
+        </w:rPr>
+        <w:t>i</w:t>
+      </w:r>
+      <w:proofErr w:type="spellEnd"/>
+      <w:r>
+        <w:rPr>
+          <w:rFonts w:ascii="Courier New" w:hAnsi="Courier New" w:cs="Courier New"/>
+          <w:sz w:val="18"/>
+          <w:szCs w:val="14"/>
+          <w:lang w:val="en-US"/>
+        </w:rPr>
+        <w:t>++)</w:t>
+      </w:r>
+    </w:p>
+    <w:p>
+      <w:pPr>
+        <w:jc w:val="left"/>
+        <w:rPr>
+          <w:rFonts w:ascii="Courier New" w:hAnsi="Courier New" w:cs="Courier New"/>
+          <w:sz w:val="18"/>
+          <w:szCs w:val="14"/>
+          <w:lang w:val="en-US"/>
+        </w:rPr>
+      </w:pPr>
+      <w:r>
+        <w:rPr>
+          <w:rFonts w:ascii="Courier New" w:hAnsi="Courier New" w:cs="Courier New"/>
+          <w:sz w:val="18"/>
+          <w:szCs w:val="14"/>
+          <w:lang w:val="en-US"/>
+        </w:rPr>
+        <w:t xml:space="preserve">        result *= </w:t>
+      </w:r>
+      <w:proofErr w:type="spellStart"/>
+      <w:r>
+        <w:rPr>
+          <w:rFonts w:ascii="Courier New" w:hAnsi="Courier New" w:cs="Courier New"/>
+          <w:sz w:val="18"/>
+          <w:szCs w:val="14"/>
+          <w:lang w:val="en-US"/>
+        </w:rPr>
+        <w:t>i</w:t>
+      </w:r>
+      <w:proofErr w:type="spellEnd"/>
+      <w:r>
+        <w:rPr>
+          <w:rFonts w:ascii="Courier New" w:hAnsi="Courier New" w:cs="Courier New"/>
+          <w:sz w:val="18"/>
+          <w:szCs w:val="14"/>
+          <w:lang w:val="en-US"/>
+        </w:rPr>
+        <w:t>;</w:t>
+      </w:r>
+    </w:p>
+    <w:p>
+      <w:pPr>
+        <w:jc w:val="left"/>
+        <w:rPr>
+          <w:rFonts w:ascii="Courier New" w:hAnsi="Courier New" w:cs="Courier New"/>
+          <w:sz w:val="18"/>
+          <w:szCs w:val="14"/>
+          <w:lang w:val="en-US"/>
+        </w:rPr>
+      </w:pPr>
+    </w:p>
+    <w:p>
+      <w:pPr>
+        <w:jc w:val="left"/>
+        <w:rPr>
+          <w:rFonts w:ascii="Courier New" w:hAnsi="Courier New" w:cs="Courier New"/>
+          <w:sz w:val="18"/>
+          <w:szCs w:val="14"/>
+          <w:lang w:val="en-US"/>
+        </w:rPr>
+      </w:pPr>
+      <w:r>
+        <w:rPr>
+          <w:rFonts w:ascii="Courier New" w:hAnsi="Courier New" w:cs="Courier New"/>
+          <w:sz w:val="18"/>
+          <w:szCs w:val="14"/>
+          <w:lang w:val="en-US"/>
+        </w:rPr>
+        <w:t xml:space="preserve">    return result;</w:t>
+      </w:r>
+    </w:p>
+    <w:p>
+      <w:pPr>
+        <w:jc w:val="left"/>
+        <w:rPr>
+          <w:rFonts w:ascii="Courier New" w:hAnsi="Courier New" w:cs="Courier New"/>
+          <w:sz w:val="18"/>
+          <w:szCs w:val="14"/>
+          <w:lang w:val="en-US"/>
+        </w:rPr>
+      </w:pPr>
+      <w:r>
+        <w:rPr>
+          <w:rFonts w:ascii="Courier New" w:hAnsi="Courier New" w:cs="Courier New"/>
+          <w:sz w:val="18"/>
+          <w:szCs w:val="14"/>
+          <w:lang w:val="en-US"/>
+        </w:rPr>
+        <w:t>}</w:t>
+      </w:r>
+    </w:p>
+    <w:p>
+      <w:pPr>
+        <w:jc w:val="left"/>
+        <w:rPr>
+          <w:rFonts w:ascii="Courier New" w:hAnsi="Courier New" w:cs="Courier New"/>
+          <w:sz w:val="18"/>
+          <w:szCs w:val="14"/>
+          <w:lang w:val="en-US"/>
+        </w:rPr>
+      </w:pPr>
+    </w:p>
+    <w:p>
+      <w:pPr>
+        <w:rPr>
+          <w:lang w:val="en-US"/>
+        </w:rPr>
+      </w:pPr>
+      <w:r>
+        <w:t>Листинг</w:t>
+      </w:r>
+      <w:r>
+        <w:rPr>
+          <w:lang w:val="en-US"/>
+        </w:rPr>
+        <w:t xml:space="preserve"> </w:t>
+      </w:r>
+      <w:r>
+        <w:t>файла</w:t>
+      </w:r>
+      <w:r>
+        <w:rPr>
+          <w:lang w:val="en-US"/>
+        </w:rPr>
+        <w:t xml:space="preserve"> </w:t>
+      </w:r>
+      <w:proofErr w:type="spellStart"/>
+      <w:r>
+        <w:rPr>
+          <w:lang w:val="en-US"/>
+        </w:rPr>
+        <w:t>FactorialLib</w:t>
+      </w:r>
+      <w:r>
+        <w:rPr>
+          <w:lang w:val="en-US"/>
+        </w:rPr>
+        <w:t>.</w:t>
+      </w:r>
+      <w:r>
+        <w:rPr>
+          <w:lang w:val="en-US"/>
+        </w:rPr>
+        <w:t>h</w:t>
+      </w:r>
+      <w:proofErr w:type="spellEnd"/>
+      <w:r>
+        <w:rPr>
+          <w:lang w:val="en-US"/>
+        </w:rPr>
+        <w:t xml:space="preserve"> </w:t>
+      </w:r>
+      <w:r>
+        <w:t>представлен</w:t>
+      </w:r>
+      <w:r>
+        <w:rPr>
+          <w:lang w:val="en-US"/>
+        </w:rPr>
+        <w:t xml:space="preserve"> </w:t>
+      </w:r>
+      <w:r>
+        <w:t>ниже</w:t>
+      </w:r>
+      <w:r>
+        <w:rPr>
+          <w:lang w:val="en-US"/>
+        </w:rPr>
+        <w:t>.</w:t>
+      </w:r>
+    </w:p>
+    <w:p>
+      <w:pPr>
+        <w:jc w:val="left"/>
+        <w:rPr>
+          <w:rFonts w:ascii="Courier New" w:hAnsi="Courier New" w:cs="Courier New"/>
+          <w:sz w:val="18"/>
+          <w:szCs w:val="14"/>
+          <w:lang w:val="en-US"/>
+        </w:rPr>
+      </w:pPr>
+      <w:r>
+        <w:rPr>
+          <w:rFonts w:ascii="Courier New" w:hAnsi="Courier New" w:cs="Courier New"/>
+          <w:sz w:val="18"/>
+          <w:szCs w:val="14"/>
+          <w:lang w:val="en-US"/>
+        </w:rPr>
+        <w:t>#pragma once</w:t>
+      </w:r>
+    </w:p>
+    <w:p>
+      <w:pPr>
+        <w:jc w:val="left"/>
+        <w:rPr>
+          <w:rFonts w:ascii="Courier New" w:hAnsi="Courier New" w:cs="Courier New"/>
+          <w:sz w:val="18"/>
+          <w:szCs w:val="14"/>
+          <w:lang w:val="en-US"/>
+        </w:rPr>
+      </w:pPr>
+    </w:p>
+    <w:p>
+      <w:pPr>
+        <w:jc w:val="left"/>
+        <w:rPr>
+          <w:rFonts w:ascii="Courier New" w:hAnsi="Courier New" w:cs="Courier New"/>
+          <w:sz w:val="18"/>
+          <w:szCs w:val="14"/>
+          <w:lang w:val="en-US"/>
+        </w:rPr>
+      </w:pPr>
+      <w:r>
+        <w:rPr>
+          <w:rFonts w:ascii="Courier New" w:hAnsi="Courier New" w:cs="Courier New"/>
+          <w:sz w:val="18"/>
+          <w:szCs w:val="14"/>
+          <w:lang w:val="en-US"/>
+        </w:rPr>
+        <w:t>#ifdef _WIN32</w:t>
+      </w:r>
+    </w:p>
+    <w:p>
+      <w:pPr>
+        <w:jc w:val="left"/>
+        <w:rPr>
+          <w:rFonts w:ascii="Courier New" w:hAnsi="Courier New" w:cs="Courier New"/>
+          <w:sz w:val="18"/>
+          <w:szCs w:val="14"/>
+          <w:lang w:val="en-US"/>
+        </w:rPr>
+      </w:pPr>
+      <w:r>
+        <w:rPr>
+          <w:rFonts w:ascii="Courier New" w:hAnsi="Courier New" w:cs="Courier New"/>
+          <w:sz w:val="18"/>
+          <w:szCs w:val="14"/>
+          <w:lang w:val="en-US"/>
+        </w:rPr>
+        <w:t xml:space="preserve">  #ifdef FACTORIALLIB_EXPORTS</w:t>
+      </w:r>
+    </w:p>
+    <w:p>
+      <w:pPr>
+        <w:jc w:val="left"/>
+        <w:rPr>
+          <w:rFonts w:ascii="Courier New" w:hAnsi="Courier New" w:cs="Courier New"/>
+          <w:sz w:val="18"/>
+          <w:szCs w:val="14"/>
+          <w:lang w:val="en-US"/>
+        </w:rPr>
+      </w:pPr>
+      <w:r>
+        <w:rPr>
+          <w:rFonts w:ascii="Courier New" w:hAnsi="Courier New" w:cs="Courier New"/>
+          <w:sz w:val="18"/>
+          <w:szCs w:val="14"/>
+          <w:lang w:val="en-US"/>
+        </w:rPr>
+        <w:t xml:space="preserve">    #define FACTORIALLIB_API __</w:t>
+      </w:r>
+      <w:proofErr w:type="spellStart"/>
+      <w:r>
+        <w:rPr>
+          <w:rFonts w:ascii="Courier New" w:hAnsi="Courier New" w:cs="Courier New"/>
+          <w:sz w:val="18"/>
+          <w:szCs w:val="14"/>
+          <w:lang w:val="en-US"/>
+        </w:rPr>
+        <w:t>declspec</w:t>
+      </w:r>
+      <w:proofErr w:type="spellEnd"/>
+      <w:r>
+        <w:rPr>
+          <w:rFonts w:ascii="Courier New" w:hAnsi="Courier New" w:cs="Courier New"/>
+          <w:sz w:val="18"/>
+          <w:szCs w:val="14"/>
+          <w:lang w:val="en-US"/>
+        </w:rPr>
         <w:t>(</w:t>
       </w:r>
-      <w:proofErr w:type="gramEnd"/>
+      <w:proofErr w:type="spellStart"/>
+      <w:r>
+        <w:rPr>
+          <w:rFonts w:ascii="Courier New" w:hAnsi="Courier New" w:cs="Courier New"/>
+          <w:sz w:val="18"/>
+          <w:szCs w:val="14"/>
+          <w:lang w:val="en-US"/>
+        </w:rPr>
+        <w:t>dllexport</w:t>
+      </w:r>
+      <w:proofErr w:type="spellEnd"/>
       <w:r>
         <w:rPr>
           <w:rFonts w:ascii="Courier New" w:hAnsi="Courier New" w:cs="Courier New"/>
@@ -1331,7 +2094,7 @@
           <w:szCs w:val="14"/>
           <w:lang w:val="en-US"/>
         </w:rPr>
-        <w:t xml:space="preserve">    {</w:t>
+        <w:t xml:space="preserve">  #else</w:t>
       </w:r>
     </w:p>
     <w:p>
@@ -1351,6 +2114,385 @@
           <w:szCs w:val="14"/>
           <w:lang w:val="en-US"/>
         </w:rPr>
+        <w:t xml:space="preserve">    #define FACTORIALLIB_API __</w:t>
+      </w:r>
+      <w:proofErr w:type="spellStart"/>
+      <w:r>
+        <w:rPr>
+          <w:rFonts w:ascii="Courier New" w:hAnsi="Courier New" w:cs="Courier New"/>
+          <w:sz w:val="18"/>
+          <w:szCs w:val="14"/>
+          <w:lang w:val="en-US"/>
+        </w:rPr>
+        <w:t>declspec</w:t>
+      </w:r>
+      <w:proofErr w:type="spellEnd"/>
+      <w:r>
+        <w:rPr>
+          <w:rFonts w:ascii="Courier New" w:hAnsi="Courier New" w:cs="Courier New"/>
+          <w:sz w:val="18"/>
+          <w:szCs w:val="14"/>
+          <w:lang w:val="en-US"/>
+        </w:rPr>
+        <w:t>(</w:t>
+      </w:r>
+      <w:proofErr w:type="spellStart"/>
+      <w:r>
+        <w:rPr>
+          <w:rFonts w:ascii="Courier New" w:hAnsi="Courier New" w:cs="Courier New"/>
+          <w:sz w:val="18"/>
+          <w:szCs w:val="14"/>
+          <w:lang w:val="en-US"/>
+        </w:rPr>
+        <w:t>dllimport</w:t>
+      </w:r>
+      <w:proofErr w:type="spellEnd"/>
+      <w:r>
+        <w:rPr>
+          <w:rFonts w:ascii="Courier New" w:hAnsi="Courier New" w:cs="Courier New"/>
+          <w:sz w:val="18"/>
+          <w:szCs w:val="14"/>
+          <w:lang w:val="en-US"/>
+        </w:rPr>
+        <w:t>)</w:t>
+      </w:r>
+    </w:p>
+    <w:p>
+      <w:pPr>
+        <w:jc w:val="left"/>
+        <w:rPr>
+          <w:rFonts w:ascii="Courier New" w:hAnsi="Courier New" w:cs="Courier New"/>
+          <w:sz w:val="18"/>
+          <w:szCs w:val="14"/>
+          <w:lang w:val="en-US"/>
+        </w:rPr>
+      </w:pPr>
+      <w:r>
+        <w:rPr>
+          <w:rFonts w:ascii="Courier New" w:hAnsi="Courier New" w:cs="Courier New"/>
+          <w:sz w:val="18"/>
+          <w:szCs w:val="14"/>
+          <w:lang w:val="en-US"/>
+        </w:rPr>
+        <w:t xml:space="preserve">  #endif</w:t>
+      </w:r>
+    </w:p>
+    <w:p>
+      <w:pPr>
+        <w:jc w:val="left"/>
+        <w:rPr>
+          <w:rFonts w:ascii="Courier New" w:hAnsi="Courier New" w:cs="Courier New"/>
+          <w:sz w:val="18"/>
+          <w:szCs w:val="14"/>
+          <w:lang w:val="en-US"/>
+        </w:rPr>
+      </w:pPr>
+      <w:r>
+        <w:rPr>
+          <w:rFonts w:ascii="Courier New" w:hAnsi="Courier New" w:cs="Courier New"/>
+          <w:sz w:val="18"/>
+          <w:szCs w:val="14"/>
+          <w:lang w:val="en-US"/>
+        </w:rPr>
+        <w:t>#else</w:t>
+      </w:r>
+    </w:p>
+    <w:p>
+      <w:pPr>
+        <w:jc w:val="left"/>
+        <w:rPr>
+          <w:rFonts w:ascii="Courier New" w:hAnsi="Courier New" w:cs="Courier New"/>
+          <w:sz w:val="18"/>
+          <w:szCs w:val="14"/>
+          <w:lang w:val="en-US"/>
+        </w:rPr>
+      </w:pPr>
+      <w:r>
+        <w:rPr>
+          <w:rFonts w:ascii="Courier New" w:hAnsi="Courier New" w:cs="Courier New"/>
+          <w:sz w:val="18"/>
+          <w:szCs w:val="14"/>
+          <w:lang w:val="en-US"/>
+        </w:rPr>
+        <w:t xml:space="preserve">  #define FACTORIALLIB_API</w:t>
+      </w:r>
+    </w:p>
+    <w:p>
+      <w:pPr>
+        <w:jc w:val="left"/>
+        <w:rPr>
+          <w:rFonts w:ascii="Courier New" w:hAnsi="Courier New" w:cs="Courier New"/>
+          <w:sz w:val="18"/>
+          <w:szCs w:val="14"/>
+          <w:lang w:val="en-US"/>
+        </w:rPr>
+      </w:pPr>
+      <w:r>
+        <w:rPr>
+          <w:rFonts w:ascii="Courier New" w:hAnsi="Courier New" w:cs="Courier New"/>
+          <w:sz w:val="18"/>
+          <w:szCs w:val="14"/>
+          <w:lang w:val="en-US"/>
+        </w:rPr>
+        <w:t>#endif</w:t>
+      </w:r>
+    </w:p>
+    <w:p>
+      <w:pPr>
+        <w:jc w:val="left"/>
+        <w:rPr>
+          <w:rFonts w:ascii="Courier New" w:hAnsi="Courier New" w:cs="Courier New"/>
+          <w:sz w:val="18"/>
+          <w:szCs w:val="14"/>
+          <w:lang w:val="en-US"/>
+        </w:rPr>
+      </w:pPr>
+    </w:p>
+    <w:p>
+      <w:pPr>
+        <w:jc w:val="left"/>
+        <w:rPr>
+          <w:rFonts w:ascii="Courier New" w:hAnsi="Courier New" w:cs="Courier New"/>
+          <w:sz w:val="18"/>
+          <w:szCs w:val="14"/>
+          <w:lang w:val="en-US"/>
+        </w:rPr>
+      </w:pPr>
+      <w:r>
+        <w:rPr>
+          <w:rFonts w:ascii="Courier New" w:hAnsi="Courier New" w:cs="Courier New"/>
+          <w:sz w:val="18"/>
+          <w:szCs w:val="14"/>
+          <w:lang w:val="en-US"/>
+        </w:rPr>
+        <w:t xml:space="preserve">extern "C" FACTORIALLIB_API unsigned long </w:t>
+      </w:r>
+      <w:proofErr w:type="spellStart"/>
+      <w:r>
+        <w:rPr>
+          <w:rFonts w:ascii="Courier New" w:hAnsi="Courier New" w:cs="Courier New"/>
+          <w:sz w:val="18"/>
+          <w:szCs w:val="14"/>
+          <w:lang w:val="en-US"/>
+        </w:rPr>
+        <w:t>long</w:t>
+      </w:r>
+      <w:proofErr w:type="spellEnd"/>
+      <w:r>
+        <w:rPr>
+          <w:rFonts w:ascii="Courier New" w:hAnsi="Courier New" w:cs="Courier New"/>
+          <w:sz w:val="18"/>
+          <w:szCs w:val="14"/>
+          <w:lang w:val="en-US"/>
+        </w:rPr>
+        <w:t xml:space="preserve"> factorial(unsigned int n);</w:t>
+      </w:r>
+    </w:p>
+    <w:p>
+      <w:pPr>
+        <w:jc w:val="left"/>
+        <w:rPr>
+          <w:rFonts w:ascii="Courier New" w:hAnsi="Courier New" w:cs="Courier New"/>
+          <w:sz w:val="18"/>
+          <w:szCs w:val="14"/>
+          <w:lang w:val="en-US"/>
+        </w:rPr>
+      </w:pPr>
+    </w:p>
+    <w:p>
+      <w:pPr>
+        <w:rPr>
+          <w:lang w:val="en-US"/>
+        </w:rPr>
+      </w:pPr>
+      <w:r>
+        <w:t>Листинг файла</w:t>
+      </w:r>
+      <w:r>
+        <w:t xml:space="preserve"> </w:t>
+      </w:r>
+      <w:proofErr w:type="spellStart"/>
+      <w:r>
+        <w:rPr>
+          <w:lang w:val="en-US"/>
+        </w:rPr>
+        <w:t>CMakeLists</w:t>
+      </w:r>
+      <w:proofErr w:type="spellEnd"/>
+      <w:r>
+        <w:t>.</w:t>
+      </w:r>
+      <w:r>
+        <w:rPr>
+          <w:lang w:val="en-US"/>
+        </w:rPr>
+        <w:t>txt</w:t>
+      </w:r>
+      <w:r>
+        <w:t xml:space="preserve"> представлен ниже.</w:t>
+      </w:r>
+    </w:p>
+    <w:p>
+      <w:pPr>
+        <w:jc w:val="left"/>
+        <w:rPr>
+          <w:rFonts w:ascii="Courier New" w:hAnsi="Courier New" w:cs="Courier New"/>
+          <w:sz w:val="18"/>
+          <w:szCs w:val="14"/>
+          <w:lang w:val="en-US"/>
+        </w:rPr>
+      </w:pPr>
+      <w:proofErr w:type="spellStart"/>
+      <w:r>
+        <w:rPr>
+          <w:rFonts w:ascii="Courier New" w:hAnsi="Courier New" w:cs="Courier New"/>
+          <w:sz w:val="18"/>
+          <w:szCs w:val="14"/>
+          <w:lang w:val="en-US"/>
+        </w:rPr>
+        <w:t>cmake_minimum_required</w:t>
+      </w:r>
+      <w:proofErr w:type="spellEnd"/>
+      <w:r>
+        <w:rPr>
+          <w:rFonts w:ascii="Courier New" w:hAnsi="Courier New" w:cs="Courier New"/>
+          <w:sz w:val="18"/>
+          <w:szCs w:val="14"/>
+          <w:lang w:val="en-US"/>
+        </w:rPr>
+        <w:t>(VERSION 4.1)</w:t>
+      </w:r>
+    </w:p>
+    <w:p>
+      <w:pPr>
+        <w:jc w:val="left"/>
+        <w:rPr>
+          <w:rFonts w:ascii="Courier New" w:hAnsi="Courier New" w:cs="Courier New"/>
+          <w:sz w:val="18"/>
+          <w:szCs w:val="14"/>
+          <w:lang w:val="en-US"/>
+        </w:rPr>
+      </w:pPr>
+      <w:r>
+        <w:rPr>
+          <w:rFonts w:ascii="Courier New" w:hAnsi="Courier New" w:cs="Courier New"/>
+          <w:sz w:val="18"/>
+          <w:szCs w:val="14"/>
+          <w:lang w:val="en-US"/>
+        </w:rPr>
+        <w:t>project(pz_12)</w:t>
+      </w:r>
+    </w:p>
+    <w:p>
+      <w:pPr>
+        <w:jc w:val="left"/>
+        <w:rPr>
+          <w:rFonts w:ascii="Courier New" w:hAnsi="Courier New" w:cs="Courier New"/>
+          <w:sz w:val="18"/>
+          <w:szCs w:val="14"/>
+          <w:lang w:val="en-US"/>
+        </w:rPr>
+      </w:pPr>
+    </w:p>
+    <w:p>
+      <w:pPr>
+        <w:jc w:val="left"/>
+        <w:rPr>
+          <w:rFonts w:ascii="Courier New" w:hAnsi="Courier New" w:cs="Courier New"/>
+          <w:sz w:val="18"/>
+          <w:szCs w:val="14"/>
+          <w:lang w:val="en-US"/>
+        </w:rPr>
+      </w:pPr>
+      <w:r>
+        <w:rPr>
+          <w:rFonts w:ascii="Courier New" w:hAnsi="Courier New" w:cs="Courier New"/>
+          <w:sz w:val="18"/>
+          <w:szCs w:val="14"/>
+          <w:lang w:val="en-US"/>
+        </w:rPr>
+        <w:t>set(CMAKE_CXX_STANDARD 20)</w:t>
+      </w:r>
+    </w:p>
+    <w:p>
+      <w:pPr>
+        <w:jc w:val="left"/>
+        <w:rPr>
+          <w:rFonts w:ascii="Courier New" w:hAnsi="Courier New" w:cs="Courier New"/>
+          <w:sz w:val="18"/>
+          <w:szCs w:val="14"/>
+          <w:lang w:val="en-US"/>
+        </w:rPr>
+      </w:pPr>
+    </w:p>
+    <w:p>
+      <w:pPr>
+        <w:jc w:val="left"/>
+        <w:rPr>
+          <w:rFonts w:ascii="Courier New" w:hAnsi="Courier New" w:cs="Courier New"/>
+          <w:sz w:val="18"/>
+          <w:szCs w:val="14"/>
+          <w:lang w:val="en-US"/>
+        </w:rPr>
+      </w:pPr>
+      <w:proofErr w:type="spellStart"/>
+      <w:r>
+        <w:rPr>
+          <w:rFonts w:ascii="Courier New" w:hAnsi="Courier New" w:cs="Courier New"/>
+          <w:sz w:val="18"/>
+          <w:szCs w:val="14"/>
+          <w:lang w:val="en-US"/>
+        </w:rPr>
+        <w:t>add_library</w:t>
+      </w:r>
+      <w:proofErr w:type="spellEnd"/>
+      <w:r>
+        <w:rPr>
+          <w:rFonts w:ascii="Courier New" w:hAnsi="Courier New" w:cs="Courier New"/>
+          <w:sz w:val="18"/>
+          <w:szCs w:val="14"/>
+          <w:lang w:val="en-US"/>
+        </w:rPr>
+        <w:t>(</w:t>
+      </w:r>
+      <w:proofErr w:type="spellStart"/>
+      <w:r>
+        <w:rPr>
+          <w:rFonts w:ascii="Courier New" w:hAnsi="Courier New" w:cs="Courier New"/>
+          <w:sz w:val="18"/>
+          <w:szCs w:val="14"/>
+          <w:lang w:val="en-US"/>
+        </w:rPr>
+        <w:t>FactorialLib</w:t>
+      </w:r>
+      <w:proofErr w:type="spellEnd"/>
+      <w:r>
+        <w:rPr>
+          <w:rFonts w:ascii="Courier New" w:hAnsi="Courier New" w:cs="Courier New"/>
+          <w:sz w:val="18"/>
+          <w:szCs w:val="14"/>
+          <w:lang w:val="en-US"/>
+        </w:rPr>
+        <w:t xml:space="preserve"> SHARED</w:t>
+      </w:r>
+    </w:p>
+    <w:p>
+      <w:pPr>
+        <w:jc w:val="left"/>
+        <w:rPr>
+          <w:rFonts w:ascii="Courier New" w:hAnsi="Courier New" w:cs="Courier New"/>
+          <w:sz w:val="18"/>
+          <w:szCs w:val="14"/>
+          <w:lang w:val="en-US"/>
+        </w:rPr>
+      </w:pPr>
+      <w:r>
+        <w:rPr>
+          <w:rFonts w:ascii="Courier New" w:hAnsi="Courier New" w:cs="Courier New"/>
+          <w:sz w:val="18"/>
+          <w:szCs w:val="14"/>
+          <w:lang w:val="en-US"/>
+        </w:rPr>
         <w:t xml:space="preserve">        </w:t>
       </w:r>
       <w:proofErr w:type="spellStart"/>
@@ -1361,7 +2503,7 @@
           <w:szCs w:val="14"/>
           <w:lang w:val="en-US"/>
         </w:rPr>
-        <w:t>Console.WriteLine</w:t>
+        <w:t>factoriallib</w:t>
       </w:r>
       <w:proofErr w:type="spellEnd"/>
       <w:r>
@@ -1371,8 +2513,50 @@
           <w:szCs w:val="14"/>
           <w:lang w:val="en-US"/>
         </w:rPr>
-        <w:t>("</w:t>
-      </w:r>
+        <w:t>/FactorialLib.cpp</w:t>
+      </w:r>
+    </w:p>
+    <w:p>
+      <w:pPr>
+        <w:jc w:val="left"/>
+        <w:rPr>
+          <w:rFonts w:ascii="Courier New" w:hAnsi="Courier New" w:cs="Courier New"/>
+          <w:sz w:val="18"/>
+          <w:szCs w:val="14"/>
+          <w:lang w:val="en-US"/>
+        </w:rPr>
+      </w:pPr>
+      <w:r>
+        <w:rPr>
+          <w:rFonts w:ascii="Courier New" w:hAnsi="Courier New" w:cs="Courier New"/>
+          <w:sz w:val="18"/>
+          <w:szCs w:val="14"/>
+          <w:lang w:val="en-US"/>
+        </w:rPr>
+        <w:t>)</w:t>
+      </w:r>
+    </w:p>
+    <w:p>
+      <w:pPr>
+        <w:jc w:val="left"/>
+        <w:rPr>
+          <w:rFonts w:ascii="Courier New" w:hAnsi="Courier New" w:cs="Courier New"/>
+          <w:sz w:val="18"/>
+          <w:szCs w:val="14"/>
+          <w:lang w:val="en-US"/>
+        </w:rPr>
+      </w:pPr>
+    </w:p>
+    <w:p>
+      <w:pPr>
+        <w:jc w:val="left"/>
+        <w:rPr>
+          <w:rFonts w:ascii="Courier New" w:hAnsi="Courier New" w:cs="Courier New"/>
+          <w:sz w:val="18"/>
+          <w:szCs w:val="14"/>
+          <w:lang w:val="en-US"/>
+        </w:rPr>
+      </w:pPr>
       <w:proofErr w:type="spellStart"/>
       <w:r>
         <w:rPr>
@@ -1381,7 +2565,7 @@
           <w:szCs w:val="14"/>
           <w:lang w:val="en-US"/>
         </w:rPr>
-        <w:t>Поток</w:t>
+        <w:t>target_include_directories</w:t>
       </w:r>
       <w:proofErr w:type="spellEnd"/>
       <w:r>
@@ -1391,7 +2575,7 @@
           <w:szCs w:val="14"/>
           <w:lang w:val="en-US"/>
         </w:rPr>
-        <w:t xml:space="preserve"> 1 </w:t>
+        <w:t>(</w:t>
       </w:r>
       <w:proofErr w:type="spellStart"/>
       <w:r>
@@ -1401,7 +2585,7 @@
           <w:szCs w:val="14"/>
           <w:lang w:val="en-US"/>
         </w:rPr>
-        <w:t>начал</w:t>
+        <w:t>FactorialLib</w:t>
       </w:r>
       <w:proofErr w:type="spellEnd"/>
       <w:r>
@@ -1411,7 +2595,7 @@
           <w:szCs w:val="14"/>
           <w:lang w:val="en-US"/>
         </w:rPr>
-        <w:t>");</w:t>
+        <w:t xml:space="preserve"> PUBLIC</w:t>
       </w:r>
     </w:p>
     <w:p>
@@ -1431,7 +2615,7 @@
           <w:szCs w:val="14"/>
           <w:lang w:val="en-US"/>
         </w:rPr>
-        <w:t xml:space="preserve">        </w:t>
+        <w:t xml:space="preserve">        ${CMAKE_CURRENT_SOURCE_DIR}/</w:t>
       </w:r>
       <w:proofErr w:type="spellStart"/>
       <w:r>
@@ -1441,18 +2625,51 @@
           <w:szCs w:val="14"/>
           <w:lang w:val="en-US"/>
         </w:rPr>
-        <w:t>dbService.SaveData</w:t>
+        <w:t>factoriallib</w:t>
       </w:r>
       <w:proofErr w:type="spellEnd"/>
-      <w:r>
-        <w:rPr>
-          <w:rFonts w:ascii="Courier New" w:hAnsi="Courier New" w:cs="Courier New"/>
-          <w:sz w:val="18"/>
-          <w:szCs w:val="14"/>
-          <w:lang w:val="en-US"/>
-        </w:rPr>
-        <w:t>("</w:t>
-      </w:r>
+    </w:p>
+    <w:p>
+      <w:pPr>
+        <w:jc w:val="left"/>
+        <w:rPr>
+          <w:rFonts w:ascii="Courier New" w:hAnsi="Courier New" w:cs="Courier New"/>
+          <w:sz w:val="18"/>
+          <w:szCs w:val="14"/>
+          <w:lang w:val="en-US"/>
+        </w:rPr>
+      </w:pPr>
+      <w:r>
+        <w:rPr>
+          <w:rFonts w:ascii="Courier New" w:hAnsi="Courier New" w:cs="Courier New"/>
+          <w:sz w:val="18"/>
+          <w:szCs w:val="14"/>
+          <w:lang w:val="en-US"/>
+        </w:rPr>
+        <w:t>)</w:t>
+      </w:r>
+    </w:p>
+    <w:p>
+      <w:pPr>
+        <w:jc w:val="left"/>
+        <w:rPr>
+          <w:rFonts w:ascii="Courier New" w:hAnsi="Courier New" w:cs="Courier New"/>
+          <w:sz w:val="18"/>
+          <w:szCs w:val="14"/>
+          <w:lang w:val="en-US"/>
+        </w:rPr>
+      </w:pPr>
+    </w:p>
+    <w:p>
+      <w:pPr>
+        <w:jc w:val="left"/>
+        <w:rPr>
+          <w:rFonts w:ascii="Courier New" w:hAnsi="Courier New" w:cs="Courier New"/>
+          <w:sz w:val="18"/>
+          <w:szCs w:val="14"/>
+          <w:lang w:val="en-US"/>
+        </w:rPr>
+      </w:pPr>
       <w:proofErr w:type="spellStart"/>
       <w:r>
         <w:rPr>
@@ -1461,7 +2678,7 @@
           <w:szCs w:val="14"/>
           <w:lang w:val="en-US"/>
         </w:rPr>
-        <w:t>Поток</w:t>
+        <w:t>target_compile_definitions</w:t>
       </w:r>
       <w:proofErr w:type="spellEnd"/>
       <w:r>
@@ -1471,7 +2688,27 @@
           <w:szCs w:val="14"/>
           <w:lang w:val="en-US"/>
         </w:rPr>
-        <w:t xml:space="preserve"> 1");</w:t>
+        <w:t>(</w:t>
+      </w:r>
+      <w:proofErr w:type="spellStart"/>
+      <w:r>
+        <w:rPr>
+          <w:rFonts w:ascii="Courier New" w:hAnsi="Courier New" w:cs="Courier New"/>
+          <w:sz w:val="18"/>
+          <w:szCs w:val="14"/>
+          <w:lang w:val="en-US"/>
+        </w:rPr>
+        <w:t>FactorialLib</w:t>
+      </w:r>
+      <w:proofErr w:type="spellEnd"/>
+      <w:r>
+        <w:rPr>
+          <w:rFonts w:ascii="Courier New" w:hAnsi="Courier New" w:cs="Courier New"/>
+          <w:sz w:val="18"/>
+          <w:szCs w:val="14"/>
+          <w:lang w:val="en-US"/>
+        </w:rPr>
+        <w:t xml:space="preserve"> PRIVATE FACTORIALLIB_EXPORTS)</w:t>
       </w:r>
     </w:p>
     <w:p>
@@ -1484,15 +2721,17 @@
           <w:lang w:val="en-US"/>
         </w:rPr>
       </w:pPr>
-      <w:r>
-        <w:rPr>
-          <w:rFonts w:ascii="Courier New" w:hAnsi="Courier New" w:cs="Courier New"/>
-          <w:sz w:val="18"/>
-          <w:szCs w:val="14"/>
-          <w:lang w:val="en-US"/>
-        </w:rPr>
-        <w:t xml:space="preserve">        </w:t>
-      </w:r>
+    </w:p>
+    <w:p>
+      <w:pPr>
+        <w:jc w:val="left"/>
+        <w:rPr>
+          <w:rFonts w:ascii="Courier New" w:hAnsi="Courier New" w:cs="Courier New"/>
+          <w:sz w:val="18"/>
+          <w:szCs w:val="14"/>
+          <w:lang w:val="en-US"/>
+        </w:rPr>
+      </w:pPr>
       <w:proofErr w:type="spellStart"/>
       <w:r>
         <w:rPr>
@@ -1501,7 +2740,7 @@
           <w:szCs w:val="14"/>
           <w:lang w:val="en-US"/>
         </w:rPr>
-        <w:t>Console.WriteLine</w:t>
+        <w:t>add_executable</w:t>
       </w:r>
       <w:proofErr w:type="spellEnd"/>
       <w:r>
@@ -1511,8 +2750,30 @@
           <w:szCs w:val="14"/>
           <w:lang w:val="en-US"/>
         </w:rPr>
-        <w:t>("</w:t>
-      </w:r>
+        <w:t>(pz_12 main.cpp)</w:t>
+      </w:r>
+    </w:p>
+    <w:p>
+      <w:pPr>
+        <w:jc w:val="left"/>
+        <w:rPr>
+          <w:rFonts w:ascii="Courier New" w:hAnsi="Courier New" w:cs="Courier New"/>
+          <w:sz w:val="18"/>
+          <w:szCs w:val="14"/>
+          <w:lang w:val="en-US"/>
+        </w:rPr>
+      </w:pPr>
+    </w:p>
+    <w:p>
+      <w:pPr>
+        <w:jc w:val="left"/>
+        <w:rPr>
+          <w:rFonts w:ascii="Courier New" w:hAnsi="Courier New" w:cs="Courier New"/>
+          <w:sz w:val="18"/>
+          <w:szCs w:val="14"/>
+          <w:lang w:val="en-US"/>
+        </w:rPr>
+      </w:pPr>
       <w:proofErr w:type="spellStart"/>
       <w:r>
         <w:rPr>
@@ -1521,7 +2782,7 @@
           <w:szCs w:val="14"/>
           <w:lang w:val="en-US"/>
         </w:rPr>
-        <w:t>Поток</w:t>
+        <w:t>target_link_libraries</w:t>
       </w:r>
       <w:proofErr w:type="spellEnd"/>
       <w:r>
@@ -1531,7 +2792,7 @@
           <w:szCs w:val="14"/>
           <w:lang w:val="en-US"/>
         </w:rPr>
-        <w:t xml:space="preserve"> 1 </w:t>
+        <w:t xml:space="preserve">(pz_12 PRIVATE </w:t>
       </w:r>
       <w:proofErr w:type="spellStart"/>
       <w:r>
@@ -1541,7 +2802,7 @@
           <w:szCs w:val="14"/>
           <w:lang w:val="en-US"/>
         </w:rPr>
-        <w:t>кончил</w:t>
+        <w:t>FactorialLib</w:t>
       </w:r>
       <w:proofErr w:type="spellEnd"/>
       <w:r>
@@ -1551,7 +2812,7 @@
           <w:szCs w:val="14"/>
           <w:lang w:val="en-US"/>
         </w:rPr>
-        <w:t xml:space="preserve"> \n");</w:t>
+        <w:t>)</w:t>
       </w:r>
     </w:p>
     <w:p>
@@ -1564,15 +2825,6 @@
           <w:lang w:val="en-US"/>
         </w:rPr>
       </w:pPr>
-      <w:r>
-        <w:rPr>
-          <w:rFonts w:ascii="Courier New" w:hAnsi="Courier New" w:cs="Courier New"/>
-          <w:sz w:val="18"/>
-          <w:szCs w:val="14"/>
-          <w:lang w:val="en-US"/>
-        </w:rPr>
-        <w:t xml:space="preserve">    }</w:t>
-      </w:r>
     </w:p>
     <w:p>
       <w:pPr>
@@ -1584,14 +2836,25 @@
           <w:lang w:val="en-US"/>
         </w:rPr>
       </w:pPr>
-      <w:r>
-        <w:rPr>
-          <w:rFonts w:ascii="Courier New" w:hAnsi="Courier New" w:cs="Courier New"/>
-          <w:sz w:val="18"/>
-          <w:szCs w:val="14"/>
-          <w:lang w:val="en-US"/>
-        </w:rPr>
-        <w:t xml:space="preserve">    </w:t>
+      <w:proofErr w:type="spellStart"/>
+      <w:r>
+        <w:rPr>
+          <w:rFonts w:ascii="Courier New" w:hAnsi="Courier New" w:cs="Courier New"/>
+          <w:sz w:val="18"/>
+          <w:szCs w:val="14"/>
+          <w:lang w:val="en-US"/>
+        </w:rPr>
+        <w:t>add_custom_command</w:t>
+      </w:r>
+      <w:proofErr w:type="spellEnd"/>
+      <w:r>
+        <w:rPr>
+          <w:rFonts w:ascii="Courier New" w:hAnsi="Courier New" w:cs="Courier New"/>
+          <w:sz w:val="18"/>
+          <w:szCs w:val="14"/>
+          <w:lang w:val="en-US"/>
+        </w:rPr>
+        <w:t>(TARGET pz_12 POST_BUILD</w:t>
       </w:r>
     </w:p>
     <w:p>
@@ -1611,30 +2874,90 @@
           <w:szCs w:val="14"/>
           <w:lang w:val="en-US"/>
         </w:rPr>
-        <w:t xml:space="preserve">    static void </w:t>
+        <w:t xml:space="preserve">        COMMAND ${CMAKE_COMMAND} -E </w:t>
       </w:r>
       <w:proofErr w:type="spellStart"/>
-      <w:proofErr w:type="gramStart"/>
-      <w:r>
-        <w:rPr>
-          <w:rFonts w:ascii="Courier New" w:hAnsi="Courier New" w:cs="Courier New"/>
-          <w:sz w:val="18"/>
-          <w:szCs w:val="14"/>
-          <w:lang w:val="en-US"/>
-        </w:rPr>
-        <w:t>WorkerThreadMethodTwo</w:t>
+      <w:r>
+        <w:rPr>
+          <w:rFonts w:ascii="Courier New" w:hAnsi="Courier New" w:cs="Courier New"/>
+          <w:sz w:val="18"/>
+          <w:szCs w:val="14"/>
+          <w:lang w:val="en-US"/>
+        </w:rPr>
+        <w:t>copy_if_different</w:t>
       </w:r>
       <w:proofErr w:type="spellEnd"/>
-      <w:r>
-        <w:rPr>
-          <w:rFonts w:ascii="Courier New" w:hAnsi="Courier New" w:cs="Courier New"/>
-          <w:sz w:val="18"/>
-          <w:szCs w:val="14"/>
-          <w:lang w:val="en-US"/>
-        </w:rPr>
-        <w:t>(</w:t>
-      </w:r>
-      <w:proofErr w:type="gramEnd"/>
+    </w:p>
+    <w:p>
+      <w:pPr>
+        <w:jc w:val="left"/>
+        <w:rPr>
+          <w:rFonts w:ascii="Courier New" w:hAnsi="Courier New" w:cs="Courier New"/>
+          <w:sz w:val="18"/>
+          <w:szCs w:val="14"/>
+          <w:lang w:val="en-US"/>
+        </w:rPr>
+      </w:pPr>
+      <w:r>
+        <w:rPr>
+          <w:rFonts w:ascii="Courier New" w:hAnsi="Courier New" w:cs="Courier New"/>
+          <w:sz w:val="18"/>
+          <w:szCs w:val="14"/>
+          <w:lang w:val="en-US"/>
+        </w:rPr>
+        <w:t xml:space="preserve">        $&lt;</w:t>
+      </w:r>
+      <w:proofErr w:type="spellStart"/>
+      <w:r>
+        <w:rPr>
+          <w:rFonts w:ascii="Courier New" w:hAnsi="Courier New" w:cs="Courier New"/>
+          <w:sz w:val="18"/>
+          <w:szCs w:val="14"/>
+          <w:lang w:val="en-US"/>
+        </w:rPr>
+        <w:t>TARGET_FILE:FactorialLib</w:t>
+      </w:r>
+      <w:proofErr w:type="spellEnd"/>
+      <w:r>
+        <w:rPr>
+          <w:rFonts w:ascii="Courier New" w:hAnsi="Courier New" w:cs="Courier New"/>
+          <w:sz w:val="18"/>
+          <w:szCs w:val="14"/>
+          <w:lang w:val="en-US"/>
+        </w:rPr>
+        <w:t>&gt;</w:t>
+      </w:r>
+    </w:p>
+    <w:p>
+      <w:pPr>
+        <w:jc w:val="left"/>
+        <w:rPr>
+          <w:rFonts w:ascii="Courier New" w:hAnsi="Courier New" w:cs="Courier New"/>
+          <w:sz w:val="18"/>
+          <w:szCs w:val="14"/>
+          <w:lang w:val="en-US"/>
+        </w:rPr>
+      </w:pPr>
+      <w:r>
+        <w:rPr>
+          <w:rFonts w:ascii="Courier New" w:hAnsi="Courier New" w:cs="Courier New"/>
+          <w:sz w:val="18"/>
+          <w:szCs w:val="14"/>
+          <w:lang w:val="en-US"/>
+        </w:rPr>
+        <w:t xml:space="preserve">        $&lt;TARGET_FILE_DIR:pz_12&gt;</w:t>
+      </w:r>
+    </w:p>
+    <w:p>
+      <w:pPr>
+        <w:jc w:val="left"/>
+        <w:rPr>
+          <w:rFonts w:ascii="Courier New" w:hAnsi="Courier New" w:cs="Courier New"/>
+          <w:sz w:val="18"/>
+          <w:szCs w:val="14"/>
+          <w:lang w:val="en-US"/>
+        </w:rPr>
+      </w:pPr>
       <w:r>
         <w:rPr>
           <w:rFonts w:ascii="Courier New" w:hAnsi="Courier New" w:cs="Courier New"/>
@@ -1647,1395 +2970,10 @@
     </w:p>
     <w:p>
       <w:pPr>
-        <w:jc w:val="left"/>
-        <w:rPr>
-          <w:rFonts w:ascii="Courier New" w:hAnsi="Courier New" w:cs="Courier New"/>
-          <w:sz w:val="18"/>
-          <w:szCs w:val="14"/>
-          <w:lang w:val="en-US"/>
-        </w:rPr>
-      </w:pPr>
-      <w:r>
-        <w:rPr>
-          <w:rFonts w:ascii="Courier New" w:hAnsi="Courier New" w:cs="Courier New"/>
-          <w:sz w:val="18"/>
-          <w:szCs w:val="14"/>
-          <w:lang w:val="en-US"/>
-        </w:rPr>
-        <w:t xml:space="preserve">    {</w:t>
-      </w:r>
-    </w:p>
-    <w:p>
-      <w:pPr>
-        <w:jc w:val="left"/>
-        <w:rPr>
-          <w:rFonts w:ascii="Courier New" w:hAnsi="Courier New" w:cs="Courier New"/>
-          <w:sz w:val="18"/>
-          <w:szCs w:val="14"/>
-          <w:lang w:val="en-US"/>
-        </w:rPr>
-      </w:pPr>
-      <w:r>
-        <w:rPr>
-          <w:rFonts w:ascii="Courier New" w:hAnsi="Courier New" w:cs="Courier New"/>
-          <w:sz w:val="18"/>
-          <w:szCs w:val="14"/>
-          <w:lang w:val="en-US"/>
-        </w:rPr>
-        <w:t xml:space="preserve">        </w:t>
-      </w:r>
-      <w:proofErr w:type="spellStart"/>
-      <w:r>
-        <w:rPr>
-          <w:rFonts w:ascii="Courier New" w:hAnsi="Courier New" w:cs="Courier New"/>
-          <w:sz w:val="18"/>
-          <w:szCs w:val="14"/>
-          <w:lang w:val="en-US"/>
-        </w:rPr>
-        <w:t>Console.WriteLine</w:t>
-      </w:r>
-      <w:proofErr w:type="spellEnd"/>
-      <w:r>
-        <w:rPr>
-          <w:rFonts w:ascii="Courier New" w:hAnsi="Courier New" w:cs="Courier New"/>
-          <w:sz w:val="18"/>
-          <w:szCs w:val="14"/>
-          <w:lang w:val="en-US"/>
-        </w:rPr>
-        <w:t>("</w:t>
-      </w:r>
-      <w:proofErr w:type="spellStart"/>
-      <w:r>
-        <w:rPr>
-          <w:rFonts w:ascii="Courier New" w:hAnsi="Courier New" w:cs="Courier New"/>
-          <w:sz w:val="18"/>
-          <w:szCs w:val="14"/>
-          <w:lang w:val="en-US"/>
-        </w:rPr>
-        <w:t>Поток</w:t>
-      </w:r>
-      <w:proofErr w:type="spellEnd"/>
-      <w:r>
-        <w:rPr>
-          <w:rFonts w:ascii="Courier New" w:hAnsi="Courier New" w:cs="Courier New"/>
-          <w:sz w:val="18"/>
-          <w:szCs w:val="14"/>
-          <w:lang w:val="en-US"/>
-        </w:rPr>
-        <w:t xml:space="preserve"> 2 </w:t>
-      </w:r>
-      <w:proofErr w:type="spellStart"/>
-      <w:r>
-        <w:rPr>
-          <w:rFonts w:ascii="Courier New" w:hAnsi="Courier New" w:cs="Courier New"/>
-          <w:sz w:val="18"/>
-          <w:szCs w:val="14"/>
-          <w:lang w:val="en-US"/>
-        </w:rPr>
-        <w:t>начал</w:t>
-      </w:r>
-      <w:proofErr w:type="spellEnd"/>
-      <w:r>
-        <w:rPr>
-          <w:rFonts w:ascii="Courier New" w:hAnsi="Courier New" w:cs="Courier New"/>
-          <w:sz w:val="18"/>
-          <w:szCs w:val="14"/>
-          <w:lang w:val="en-US"/>
-        </w:rPr>
-        <w:t>");</w:t>
-      </w:r>
-    </w:p>
-    <w:p>
-      <w:pPr>
-        <w:jc w:val="left"/>
-        <w:rPr>
-          <w:rFonts w:ascii="Courier New" w:hAnsi="Courier New" w:cs="Courier New"/>
-          <w:sz w:val="18"/>
-          <w:szCs w:val="14"/>
-          <w:lang w:val="en-US"/>
-        </w:rPr>
-      </w:pPr>
-      <w:r>
-        <w:rPr>
-          <w:rFonts w:ascii="Courier New" w:hAnsi="Courier New" w:cs="Courier New"/>
-          <w:sz w:val="18"/>
-          <w:szCs w:val="14"/>
-          <w:lang w:val="en-US"/>
-        </w:rPr>
-        <w:t xml:space="preserve">        </w:t>
-      </w:r>
-      <w:proofErr w:type="spellStart"/>
-      <w:r>
-        <w:rPr>
-          <w:rFonts w:ascii="Courier New" w:hAnsi="Courier New" w:cs="Courier New"/>
-          <w:sz w:val="18"/>
-          <w:szCs w:val="14"/>
-          <w:lang w:val="en-US"/>
-        </w:rPr>
-        <w:t>dbService.SaveData</w:t>
-      </w:r>
-      <w:proofErr w:type="spellEnd"/>
-      <w:r>
-        <w:rPr>
-          <w:rFonts w:ascii="Courier New" w:hAnsi="Courier New" w:cs="Courier New"/>
-          <w:sz w:val="18"/>
-          <w:szCs w:val="14"/>
-          <w:lang w:val="en-US"/>
-        </w:rPr>
-        <w:t>("</w:t>
-      </w:r>
-      <w:proofErr w:type="spellStart"/>
-      <w:r>
-        <w:rPr>
-          <w:rFonts w:ascii="Courier New" w:hAnsi="Courier New" w:cs="Courier New"/>
-          <w:sz w:val="18"/>
-          <w:szCs w:val="14"/>
-          <w:lang w:val="en-US"/>
-        </w:rPr>
-        <w:t>Поток</w:t>
-      </w:r>
-      <w:proofErr w:type="spellEnd"/>
-      <w:r>
-        <w:rPr>
-          <w:rFonts w:ascii="Courier New" w:hAnsi="Courier New" w:cs="Courier New"/>
-          <w:sz w:val="18"/>
-          <w:szCs w:val="14"/>
-          <w:lang w:val="en-US"/>
-        </w:rPr>
-        <w:t xml:space="preserve"> 2");</w:t>
-      </w:r>
-    </w:p>
-    <w:p>
-      <w:pPr>
-        <w:jc w:val="left"/>
-        <w:rPr>
-          <w:rFonts w:ascii="Courier New" w:hAnsi="Courier New" w:cs="Courier New"/>
-          <w:sz w:val="18"/>
-          <w:szCs w:val="14"/>
-          <w:lang w:val="en-US"/>
-        </w:rPr>
-      </w:pPr>
-      <w:r>
-        <w:rPr>
-          <w:rFonts w:ascii="Courier New" w:hAnsi="Courier New" w:cs="Courier New"/>
-          <w:sz w:val="18"/>
-          <w:szCs w:val="14"/>
-          <w:lang w:val="en-US"/>
-        </w:rPr>
-        <w:t xml:space="preserve">        </w:t>
-      </w:r>
-      <w:proofErr w:type="spellStart"/>
-      <w:r>
-        <w:rPr>
-          <w:rFonts w:ascii="Courier New" w:hAnsi="Courier New" w:cs="Courier New"/>
-          <w:sz w:val="18"/>
-          <w:szCs w:val="14"/>
-          <w:lang w:val="en-US"/>
-        </w:rPr>
-        <w:t>Console.WriteLine</w:t>
-      </w:r>
-      <w:proofErr w:type="spellEnd"/>
-      <w:r>
-        <w:rPr>
-          <w:rFonts w:ascii="Courier New" w:hAnsi="Courier New" w:cs="Courier New"/>
-          <w:sz w:val="18"/>
-          <w:szCs w:val="14"/>
-          <w:lang w:val="en-US"/>
-        </w:rPr>
-        <w:t>("</w:t>
-      </w:r>
-      <w:proofErr w:type="spellStart"/>
-      <w:r>
-        <w:rPr>
-          <w:rFonts w:ascii="Courier New" w:hAnsi="Courier New" w:cs="Courier New"/>
-          <w:sz w:val="18"/>
-          <w:szCs w:val="14"/>
-          <w:lang w:val="en-US"/>
-        </w:rPr>
-        <w:t>Поток</w:t>
-      </w:r>
-      <w:proofErr w:type="spellEnd"/>
-      <w:r>
-        <w:rPr>
-          <w:rFonts w:ascii="Courier New" w:hAnsi="Courier New" w:cs="Courier New"/>
-          <w:sz w:val="18"/>
-          <w:szCs w:val="14"/>
-          <w:lang w:val="en-US"/>
-        </w:rPr>
-        <w:t xml:space="preserve"> 2 </w:t>
-      </w:r>
-      <w:proofErr w:type="spellStart"/>
-      <w:r>
-        <w:rPr>
-          <w:rFonts w:ascii="Courier New" w:hAnsi="Courier New" w:cs="Courier New"/>
-          <w:sz w:val="18"/>
-          <w:szCs w:val="14"/>
-          <w:lang w:val="en-US"/>
-        </w:rPr>
-        <w:t>кончил</w:t>
-      </w:r>
-      <w:proofErr w:type="spellEnd"/>
-      <w:r>
-        <w:rPr>
-          <w:rFonts w:ascii="Courier New" w:hAnsi="Courier New" w:cs="Courier New"/>
-          <w:sz w:val="18"/>
-          <w:szCs w:val="14"/>
-          <w:lang w:val="en-US"/>
-        </w:rPr>
-        <w:t xml:space="preserve"> \n");</w:t>
-      </w:r>
-    </w:p>
-    <w:p>
-      <w:pPr>
-        <w:jc w:val="left"/>
-        <w:rPr>
-          <w:rFonts w:ascii="Courier New" w:hAnsi="Courier New" w:cs="Courier New"/>
-          <w:sz w:val="18"/>
-          <w:szCs w:val="14"/>
-          <w:lang w:val="en-US"/>
-        </w:rPr>
-      </w:pPr>
-      <w:r>
-        <w:rPr>
-          <w:rFonts w:ascii="Courier New" w:hAnsi="Courier New" w:cs="Courier New"/>
-          <w:sz w:val="18"/>
-          <w:szCs w:val="14"/>
-          <w:lang w:val="en-US"/>
-        </w:rPr>
-        <w:t xml:space="preserve">    }</w:t>
-      </w:r>
-    </w:p>
-    <w:p>
-      <w:pPr>
-        <w:jc w:val="left"/>
-        <w:rPr>
-          <w:rFonts w:ascii="Courier New" w:hAnsi="Courier New" w:cs="Courier New"/>
-          <w:sz w:val="18"/>
-          <w:szCs w:val="14"/>
-          <w:lang w:val="en-US"/>
-        </w:rPr>
-      </w:pPr>
-      <w:r>
-        <w:rPr>
-          <w:rFonts w:ascii="Courier New" w:hAnsi="Courier New" w:cs="Courier New"/>
-          <w:sz w:val="18"/>
-          <w:szCs w:val="14"/>
-          <w:lang w:val="en-US"/>
-        </w:rPr>
-        <w:lastRenderedPageBreak/>
-        <w:t xml:space="preserve">    </w:t>
-      </w:r>
-    </w:p>
-    <w:p>
-      <w:pPr>
-        <w:jc w:val="left"/>
-        <w:rPr>
-          <w:rFonts w:ascii="Courier New" w:hAnsi="Courier New" w:cs="Courier New"/>
-          <w:sz w:val="18"/>
-          <w:szCs w:val="14"/>
-          <w:lang w:val="en-US"/>
-        </w:rPr>
-      </w:pPr>
-      <w:r>
-        <w:rPr>
-          <w:rFonts w:ascii="Courier New" w:hAnsi="Courier New" w:cs="Courier New"/>
-          <w:sz w:val="18"/>
-          <w:szCs w:val="14"/>
-          <w:lang w:val="en-US"/>
-        </w:rPr>
-        <w:t xml:space="preserve">    static void Main(</w:t>
-      </w:r>
-      <w:proofErr w:type="gramStart"/>
-      <w:r>
-        <w:rPr>
-          <w:rFonts w:ascii="Courier New" w:hAnsi="Courier New" w:cs="Courier New"/>
-          <w:sz w:val="18"/>
-          <w:szCs w:val="14"/>
-          <w:lang w:val="en-US"/>
-        </w:rPr>
-        <w:t>string[</w:t>
-      </w:r>
-      <w:proofErr w:type="gramEnd"/>
-      <w:r>
-        <w:rPr>
-          <w:rFonts w:ascii="Courier New" w:hAnsi="Courier New" w:cs="Courier New"/>
-          <w:sz w:val="18"/>
-          <w:szCs w:val="14"/>
-          <w:lang w:val="en-US"/>
-        </w:rPr>
-        <w:t xml:space="preserve">] </w:t>
-      </w:r>
-      <w:proofErr w:type="spellStart"/>
-      <w:r>
-        <w:rPr>
-          <w:rFonts w:ascii="Courier New" w:hAnsi="Courier New" w:cs="Courier New"/>
-          <w:sz w:val="18"/>
-          <w:szCs w:val="14"/>
-          <w:lang w:val="en-US"/>
-        </w:rPr>
-        <w:t>args</w:t>
-      </w:r>
-      <w:proofErr w:type="spellEnd"/>
-      <w:r>
-        <w:rPr>
-          <w:rFonts w:ascii="Courier New" w:hAnsi="Courier New" w:cs="Courier New"/>
-          <w:sz w:val="18"/>
-          <w:szCs w:val="14"/>
-          <w:lang w:val="en-US"/>
-        </w:rPr>
-        <w:t>)</w:t>
-      </w:r>
-    </w:p>
-    <w:p>
-      <w:pPr>
-        <w:jc w:val="left"/>
-        <w:rPr>
-          <w:rFonts w:ascii="Courier New" w:hAnsi="Courier New" w:cs="Courier New"/>
-          <w:sz w:val="18"/>
-          <w:szCs w:val="14"/>
-          <w:lang w:val="en-US"/>
-        </w:rPr>
-      </w:pPr>
-      <w:r>
-        <w:rPr>
-          <w:rFonts w:ascii="Courier New" w:hAnsi="Courier New" w:cs="Courier New"/>
-          <w:sz w:val="18"/>
-          <w:szCs w:val="14"/>
-          <w:lang w:val="en-US"/>
-        </w:rPr>
-        <w:t xml:space="preserve">    {</w:t>
-      </w:r>
-    </w:p>
-    <w:p>
-      <w:pPr>
-        <w:jc w:val="left"/>
-        <w:rPr>
-          <w:rFonts w:ascii="Courier New" w:hAnsi="Courier New" w:cs="Courier New"/>
-          <w:sz w:val="18"/>
-          <w:szCs w:val="14"/>
-          <w:lang w:val="en-US"/>
-        </w:rPr>
-      </w:pPr>
-      <w:r>
-        <w:rPr>
-          <w:rFonts w:ascii="Courier New" w:hAnsi="Courier New" w:cs="Courier New"/>
-          <w:sz w:val="18"/>
-          <w:szCs w:val="14"/>
-          <w:lang w:val="en-US"/>
-        </w:rPr>
-        <w:t xml:space="preserve">        var </w:t>
-      </w:r>
-      <w:proofErr w:type="spellStart"/>
-      <w:r>
-        <w:rPr>
-          <w:rFonts w:ascii="Courier New" w:hAnsi="Courier New" w:cs="Courier New"/>
-          <w:sz w:val="18"/>
-          <w:szCs w:val="14"/>
-          <w:lang w:val="en-US"/>
-        </w:rPr>
-        <w:t>threadOne</w:t>
-      </w:r>
-      <w:proofErr w:type="spellEnd"/>
-      <w:r>
-        <w:rPr>
-          <w:rFonts w:ascii="Courier New" w:hAnsi="Courier New" w:cs="Courier New"/>
-          <w:sz w:val="18"/>
-          <w:szCs w:val="14"/>
-          <w:lang w:val="en-US"/>
-        </w:rPr>
-        <w:t xml:space="preserve"> = new </w:t>
-      </w:r>
-      <w:proofErr w:type="gramStart"/>
-      <w:r>
-        <w:rPr>
-          <w:rFonts w:ascii="Courier New" w:hAnsi="Courier New" w:cs="Courier New"/>
-          <w:sz w:val="18"/>
-          <w:szCs w:val="14"/>
-          <w:lang w:val="en-US"/>
-        </w:rPr>
-        <w:t>Thread(</w:t>
-      </w:r>
-      <w:proofErr w:type="gramEnd"/>
-      <w:r>
-        <w:rPr>
-          <w:rFonts w:ascii="Courier New" w:hAnsi="Courier New" w:cs="Courier New"/>
-          <w:sz w:val="18"/>
-          <w:szCs w:val="14"/>
-          <w:lang w:val="en-US"/>
-        </w:rPr>
-        <w:t xml:space="preserve">new </w:t>
-      </w:r>
-      <w:proofErr w:type="spellStart"/>
-      <w:proofErr w:type="gramStart"/>
-      <w:r>
-        <w:rPr>
-          <w:rFonts w:ascii="Courier New" w:hAnsi="Courier New" w:cs="Courier New"/>
-          <w:sz w:val="18"/>
-          <w:szCs w:val="14"/>
-          <w:lang w:val="en-US"/>
-        </w:rPr>
-        <w:t>ThreadStart</w:t>
-      </w:r>
-      <w:proofErr w:type="spellEnd"/>
-      <w:r>
-        <w:rPr>
-          <w:rFonts w:ascii="Courier New" w:hAnsi="Courier New" w:cs="Courier New"/>
-          <w:sz w:val="18"/>
-          <w:szCs w:val="14"/>
-          <w:lang w:val="en-US"/>
-        </w:rPr>
-        <w:t>(</w:t>
-      </w:r>
-      <w:proofErr w:type="spellStart"/>
-      <w:proofErr w:type="gramEnd"/>
-      <w:r>
-        <w:rPr>
-          <w:rFonts w:ascii="Courier New" w:hAnsi="Courier New" w:cs="Courier New"/>
-          <w:sz w:val="18"/>
-          <w:szCs w:val="14"/>
-          <w:lang w:val="en-US"/>
-        </w:rPr>
-        <w:t>WorkerThreadMethodOne</w:t>
-      </w:r>
-      <w:proofErr w:type="spellEnd"/>
-      <w:r>
-        <w:rPr>
-          <w:rFonts w:ascii="Courier New" w:hAnsi="Courier New" w:cs="Courier New"/>
-          <w:sz w:val="18"/>
-          <w:szCs w:val="14"/>
-          <w:lang w:val="en-US"/>
-        </w:rPr>
-        <w:t>));</w:t>
-      </w:r>
-    </w:p>
-    <w:p>
-      <w:pPr>
-        <w:jc w:val="left"/>
-        <w:rPr>
-          <w:rFonts w:ascii="Courier New" w:hAnsi="Courier New" w:cs="Courier New"/>
-          <w:sz w:val="18"/>
-          <w:szCs w:val="14"/>
-          <w:lang w:val="en-US"/>
-        </w:rPr>
-      </w:pPr>
-      <w:r>
-        <w:rPr>
-          <w:rFonts w:ascii="Courier New" w:hAnsi="Courier New" w:cs="Courier New"/>
-          <w:sz w:val="18"/>
-          <w:szCs w:val="14"/>
-          <w:lang w:val="en-US"/>
-        </w:rPr>
-        <w:t xml:space="preserve">        var </w:t>
-      </w:r>
-      <w:proofErr w:type="spellStart"/>
-      <w:r>
-        <w:rPr>
-          <w:rFonts w:ascii="Courier New" w:hAnsi="Courier New" w:cs="Courier New"/>
-          <w:sz w:val="18"/>
-          <w:szCs w:val="14"/>
-          <w:lang w:val="en-US"/>
-        </w:rPr>
-        <w:t>threadTwo</w:t>
-      </w:r>
-      <w:proofErr w:type="spellEnd"/>
-      <w:r>
-        <w:rPr>
-          <w:rFonts w:ascii="Courier New" w:hAnsi="Courier New" w:cs="Courier New"/>
-          <w:sz w:val="18"/>
-          <w:szCs w:val="14"/>
-          <w:lang w:val="en-US"/>
-        </w:rPr>
-        <w:t xml:space="preserve"> = new </w:t>
-      </w:r>
-      <w:proofErr w:type="gramStart"/>
-      <w:r>
-        <w:rPr>
-          <w:rFonts w:ascii="Courier New" w:hAnsi="Courier New" w:cs="Courier New"/>
-          <w:sz w:val="18"/>
-          <w:szCs w:val="14"/>
-          <w:lang w:val="en-US"/>
-        </w:rPr>
-        <w:t>Thread(</w:t>
-      </w:r>
-      <w:proofErr w:type="gramEnd"/>
-      <w:r>
-        <w:rPr>
-          <w:rFonts w:ascii="Courier New" w:hAnsi="Courier New" w:cs="Courier New"/>
-          <w:sz w:val="18"/>
-          <w:szCs w:val="14"/>
-          <w:lang w:val="en-US"/>
-        </w:rPr>
-        <w:t xml:space="preserve">new </w:t>
-      </w:r>
-      <w:proofErr w:type="spellStart"/>
-      <w:proofErr w:type="gramStart"/>
-      <w:r>
-        <w:rPr>
-          <w:rFonts w:ascii="Courier New" w:hAnsi="Courier New" w:cs="Courier New"/>
-          <w:sz w:val="18"/>
-          <w:szCs w:val="14"/>
-          <w:lang w:val="en-US"/>
-        </w:rPr>
-        <w:t>ThreadStart</w:t>
-      </w:r>
-      <w:proofErr w:type="spellEnd"/>
-      <w:r>
-        <w:rPr>
-          <w:rFonts w:ascii="Courier New" w:hAnsi="Courier New" w:cs="Courier New"/>
-          <w:sz w:val="18"/>
-          <w:szCs w:val="14"/>
-          <w:lang w:val="en-US"/>
-        </w:rPr>
-        <w:t>(</w:t>
-      </w:r>
-      <w:proofErr w:type="spellStart"/>
-      <w:proofErr w:type="gramEnd"/>
-      <w:r>
-        <w:rPr>
-          <w:rFonts w:ascii="Courier New" w:hAnsi="Courier New" w:cs="Courier New"/>
-          <w:sz w:val="18"/>
-          <w:szCs w:val="14"/>
-          <w:lang w:val="en-US"/>
-        </w:rPr>
-        <w:t>WorkerThreadMethodTwo</w:t>
-      </w:r>
-      <w:proofErr w:type="spellEnd"/>
-      <w:r>
-        <w:rPr>
-          <w:rFonts w:ascii="Courier New" w:hAnsi="Courier New" w:cs="Courier New"/>
-          <w:sz w:val="18"/>
-          <w:szCs w:val="14"/>
-          <w:lang w:val="en-US"/>
-        </w:rPr>
-        <w:t>));</w:t>
-      </w:r>
-    </w:p>
-    <w:p>
-      <w:pPr>
-        <w:jc w:val="left"/>
-        <w:rPr>
-          <w:rFonts w:ascii="Courier New" w:hAnsi="Courier New" w:cs="Courier New"/>
-          <w:sz w:val="18"/>
-          <w:szCs w:val="14"/>
-          <w:lang w:val="en-US"/>
-        </w:rPr>
-      </w:pPr>
-      <w:r>
-        <w:rPr>
-          <w:rFonts w:ascii="Courier New" w:hAnsi="Courier New" w:cs="Courier New"/>
-          <w:sz w:val="18"/>
-          <w:szCs w:val="14"/>
-          <w:lang w:val="en-US"/>
-        </w:rPr>
-        <w:t xml:space="preserve">        </w:t>
-      </w:r>
-    </w:p>
-    <w:p>
-      <w:pPr>
-        <w:jc w:val="left"/>
-        <w:rPr>
-          <w:rFonts w:ascii="Courier New" w:hAnsi="Courier New" w:cs="Courier New"/>
-          <w:sz w:val="18"/>
-          <w:szCs w:val="14"/>
-          <w:lang w:val="en-US"/>
-        </w:rPr>
-      </w:pPr>
-      <w:r>
-        <w:rPr>
-          <w:rFonts w:ascii="Courier New" w:hAnsi="Courier New" w:cs="Courier New"/>
-          <w:sz w:val="18"/>
-          <w:szCs w:val="14"/>
-          <w:lang w:val="en-US"/>
-        </w:rPr>
-        <w:t xml:space="preserve">        </w:t>
-      </w:r>
-      <w:proofErr w:type="spellStart"/>
-      <w:r>
-        <w:rPr>
-          <w:rFonts w:ascii="Courier New" w:hAnsi="Courier New" w:cs="Courier New"/>
-          <w:sz w:val="18"/>
-          <w:szCs w:val="14"/>
-          <w:lang w:val="en-US"/>
-        </w:rPr>
-        <w:t>threadOne.Start</w:t>
-      </w:r>
-      <w:proofErr w:type="spellEnd"/>
-      <w:r>
-        <w:rPr>
-          <w:rFonts w:ascii="Courier New" w:hAnsi="Courier New" w:cs="Courier New"/>
-          <w:sz w:val="18"/>
-          <w:szCs w:val="14"/>
-          <w:lang w:val="en-US"/>
-        </w:rPr>
-        <w:t>();</w:t>
-      </w:r>
-    </w:p>
-    <w:p>
-      <w:pPr>
-        <w:jc w:val="left"/>
-        <w:rPr>
-          <w:rFonts w:ascii="Courier New" w:hAnsi="Courier New" w:cs="Courier New"/>
-          <w:sz w:val="18"/>
-          <w:szCs w:val="14"/>
-          <w:lang w:val="en-US"/>
-        </w:rPr>
-      </w:pPr>
-      <w:r>
-        <w:rPr>
-          <w:rFonts w:ascii="Courier New" w:hAnsi="Courier New" w:cs="Courier New"/>
-          <w:sz w:val="18"/>
-          <w:szCs w:val="14"/>
-          <w:lang w:val="en-US"/>
-        </w:rPr>
-        <w:t xml:space="preserve">        </w:t>
-      </w:r>
-      <w:proofErr w:type="spellStart"/>
-      <w:r>
-        <w:rPr>
-          <w:rFonts w:ascii="Courier New" w:hAnsi="Courier New" w:cs="Courier New"/>
-          <w:sz w:val="18"/>
-          <w:szCs w:val="14"/>
-          <w:lang w:val="en-US"/>
-        </w:rPr>
-        <w:t>threadTwo.Start</w:t>
-      </w:r>
-      <w:proofErr w:type="spellEnd"/>
-      <w:r>
-        <w:rPr>
-          <w:rFonts w:ascii="Courier New" w:hAnsi="Courier New" w:cs="Courier New"/>
-          <w:sz w:val="18"/>
-          <w:szCs w:val="14"/>
-          <w:lang w:val="en-US"/>
-        </w:rPr>
-        <w:t>();</w:t>
-      </w:r>
-    </w:p>
-    <w:p>
-      <w:pPr>
-        <w:jc w:val="left"/>
-        <w:rPr>
-          <w:rFonts w:ascii="Courier New" w:hAnsi="Courier New" w:cs="Courier New"/>
-          <w:sz w:val="18"/>
-          <w:szCs w:val="14"/>
-          <w:lang w:val="en-US"/>
-        </w:rPr>
-      </w:pPr>
-      <w:r>
-        <w:rPr>
-          <w:rFonts w:ascii="Courier New" w:hAnsi="Courier New" w:cs="Courier New"/>
-          <w:sz w:val="18"/>
-          <w:szCs w:val="14"/>
-          <w:lang w:val="en-US"/>
-        </w:rPr>
-        <w:t xml:space="preserve">    }</w:t>
-      </w:r>
-    </w:p>
-    <w:p>
-      <w:pPr>
-        <w:jc w:val="left"/>
-        <w:rPr>
-          <w:rFonts w:ascii="Courier New" w:hAnsi="Courier New" w:cs="Courier New"/>
-          <w:sz w:val="18"/>
-          <w:szCs w:val="14"/>
-          <w:lang w:val="en-US"/>
-        </w:rPr>
-      </w:pPr>
-      <w:r>
-        <w:rPr>
-          <w:rFonts w:ascii="Courier New" w:hAnsi="Courier New" w:cs="Courier New"/>
-          <w:sz w:val="18"/>
-          <w:szCs w:val="14"/>
-          <w:lang w:val="en-US"/>
-        </w:rPr>
-        <w:t>}</w:t>
-      </w:r>
-    </w:p>
-    <w:p>
-      <w:pPr>
-        <w:jc w:val="left"/>
-        <w:rPr>
-          <w:rFonts w:ascii="Courier New" w:hAnsi="Courier New" w:cs="Courier New"/>
-          <w:sz w:val="18"/>
-          <w:szCs w:val="14"/>
-        </w:rPr>
-      </w:pPr>
-    </w:p>
-    <w:p>
-      <w:r>
-        <w:t>Листинг файла</w:t>
-      </w:r>
-      <w:r>
-        <w:t xml:space="preserve"> </w:t>
-      </w:r>
-      <w:r>
-        <w:rPr>
-          <w:lang w:val="en-US"/>
-        </w:rPr>
-        <w:t>Database</w:t>
-      </w:r>
-      <w:r>
-        <w:t>.</w:t>
-      </w:r>
-      <w:r>
-        <w:rPr>
-          <w:lang w:val="en-US"/>
-        </w:rPr>
-        <w:t>cs</w:t>
-      </w:r>
-      <w:r>
-        <w:t xml:space="preserve"> представлен ниже.</w:t>
-      </w:r>
-    </w:p>
-    <w:p>
-      <w:pPr>
-        <w:jc w:val="left"/>
-        <w:rPr>
-          <w:rFonts w:ascii="Courier New" w:hAnsi="Courier New" w:cs="Courier New"/>
-          <w:sz w:val="18"/>
-          <w:szCs w:val="14"/>
-          <w:lang w:val="en-US"/>
-        </w:rPr>
-      </w:pPr>
-      <w:r>
-        <w:rPr>
-          <w:rFonts w:ascii="Courier New" w:hAnsi="Courier New" w:cs="Courier New"/>
-          <w:sz w:val="18"/>
-          <w:szCs w:val="14"/>
-          <w:lang w:val="en-US"/>
-        </w:rPr>
-        <w:t>namespace pz_04;</w:t>
-      </w:r>
-    </w:p>
-    <w:p>
-      <w:pPr>
-        <w:jc w:val="left"/>
-        <w:rPr>
-          <w:rFonts w:ascii="Courier New" w:hAnsi="Courier New" w:cs="Courier New"/>
-          <w:sz w:val="18"/>
-          <w:szCs w:val="14"/>
-          <w:lang w:val="en-US"/>
-        </w:rPr>
-      </w:pPr>
-    </w:p>
-    <w:p>
-      <w:pPr>
-        <w:jc w:val="left"/>
-        <w:rPr>
-          <w:rFonts w:ascii="Courier New" w:hAnsi="Courier New" w:cs="Courier New"/>
-          <w:sz w:val="18"/>
-          <w:szCs w:val="14"/>
-          <w:lang w:val="en-US"/>
-        </w:rPr>
-      </w:pPr>
-      <w:r>
-        <w:rPr>
-          <w:rFonts w:ascii="Courier New" w:hAnsi="Courier New" w:cs="Courier New"/>
-          <w:sz w:val="18"/>
-          <w:szCs w:val="14"/>
-          <w:lang w:val="en-US"/>
-        </w:rPr>
-        <w:t>public class Database</w:t>
-      </w:r>
-    </w:p>
-    <w:p>
-      <w:pPr>
-        <w:jc w:val="left"/>
-        <w:rPr>
-          <w:rFonts w:ascii="Courier New" w:hAnsi="Courier New" w:cs="Courier New"/>
-          <w:sz w:val="18"/>
-          <w:szCs w:val="14"/>
-          <w:lang w:val="en-US"/>
-        </w:rPr>
-      </w:pPr>
-      <w:r>
-        <w:rPr>
-          <w:rFonts w:ascii="Courier New" w:hAnsi="Courier New" w:cs="Courier New"/>
-          <w:sz w:val="18"/>
-          <w:szCs w:val="14"/>
-          <w:lang w:val="en-US"/>
-        </w:rPr>
-        <w:t>{</w:t>
-      </w:r>
-    </w:p>
-    <w:p>
-      <w:pPr>
-        <w:jc w:val="left"/>
-        <w:rPr>
-          <w:rFonts w:ascii="Courier New" w:hAnsi="Courier New" w:cs="Courier New"/>
-          <w:sz w:val="18"/>
-          <w:szCs w:val="14"/>
-          <w:lang w:val="en-US"/>
-        </w:rPr>
-      </w:pPr>
-      <w:r>
-        <w:rPr>
-          <w:rFonts w:ascii="Courier New" w:hAnsi="Courier New" w:cs="Courier New"/>
-          <w:sz w:val="18"/>
-          <w:szCs w:val="14"/>
-          <w:lang w:val="en-US"/>
-        </w:rPr>
-        <w:t xml:space="preserve">    public void </w:t>
-      </w:r>
-      <w:proofErr w:type="spellStart"/>
-      <w:proofErr w:type="gramStart"/>
-      <w:r>
-        <w:rPr>
-          <w:rFonts w:ascii="Courier New" w:hAnsi="Courier New" w:cs="Courier New"/>
-          <w:sz w:val="18"/>
-          <w:szCs w:val="14"/>
-          <w:lang w:val="en-US"/>
-        </w:rPr>
-        <w:t>SaveData</w:t>
-      </w:r>
-      <w:proofErr w:type="spellEnd"/>
-      <w:r>
-        <w:rPr>
-          <w:rFonts w:ascii="Courier New" w:hAnsi="Courier New" w:cs="Courier New"/>
-          <w:sz w:val="18"/>
-          <w:szCs w:val="14"/>
-          <w:lang w:val="en-US"/>
-        </w:rPr>
-        <w:t>(</w:t>
-      </w:r>
-      <w:proofErr w:type="gramEnd"/>
-      <w:r>
-        <w:rPr>
-          <w:rFonts w:ascii="Courier New" w:hAnsi="Courier New" w:cs="Courier New"/>
-          <w:sz w:val="18"/>
-          <w:szCs w:val="14"/>
-          <w:lang w:val="en-US"/>
-        </w:rPr>
-        <w:t>string text)</w:t>
-      </w:r>
-    </w:p>
-    <w:p>
-      <w:pPr>
-        <w:jc w:val="left"/>
-        <w:rPr>
-          <w:rFonts w:ascii="Courier New" w:hAnsi="Courier New" w:cs="Courier New"/>
-          <w:sz w:val="18"/>
-          <w:szCs w:val="14"/>
-          <w:lang w:val="en-US"/>
-        </w:rPr>
-      </w:pPr>
-      <w:r>
-        <w:rPr>
-          <w:rFonts w:ascii="Courier New" w:hAnsi="Courier New" w:cs="Courier New"/>
-          <w:sz w:val="18"/>
-          <w:szCs w:val="14"/>
-          <w:lang w:val="en-US"/>
-        </w:rPr>
-        <w:t xml:space="preserve">    {</w:t>
-      </w:r>
-    </w:p>
-    <w:p>
-      <w:pPr>
-        <w:jc w:val="left"/>
-        <w:rPr>
-          <w:rFonts w:ascii="Courier New" w:hAnsi="Courier New" w:cs="Courier New"/>
-          <w:sz w:val="18"/>
-          <w:szCs w:val="14"/>
-          <w:lang w:val="en-US"/>
-        </w:rPr>
-      </w:pPr>
-      <w:r>
-        <w:rPr>
-          <w:rFonts w:ascii="Courier New" w:hAnsi="Courier New" w:cs="Courier New"/>
-          <w:sz w:val="18"/>
-          <w:szCs w:val="14"/>
-          <w:lang w:val="en-US"/>
-        </w:rPr>
-        <w:t xml:space="preserve">        lock (this)</w:t>
-      </w:r>
-    </w:p>
-    <w:p>
-      <w:pPr>
-        <w:jc w:val="left"/>
-        <w:rPr>
-          <w:rFonts w:ascii="Courier New" w:hAnsi="Courier New" w:cs="Courier New"/>
-          <w:sz w:val="18"/>
-          <w:szCs w:val="14"/>
-          <w:lang w:val="en-US"/>
-        </w:rPr>
-      </w:pPr>
-      <w:r>
-        <w:rPr>
-          <w:rFonts w:ascii="Courier New" w:hAnsi="Courier New" w:cs="Courier New"/>
-          <w:sz w:val="18"/>
-          <w:szCs w:val="14"/>
-          <w:lang w:val="en-US"/>
-        </w:rPr>
-        <w:t xml:space="preserve">        {</w:t>
-      </w:r>
-    </w:p>
-    <w:p>
-      <w:pPr>
-        <w:jc w:val="left"/>
-        <w:rPr>
-          <w:rFonts w:ascii="Courier New" w:hAnsi="Courier New" w:cs="Courier New"/>
-          <w:sz w:val="18"/>
-          <w:szCs w:val="14"/>
-          <w:lang w:val="en-US"/>
-        </w:rPr>
-      </w:pPr>
-      <w:r>
-        <w:rPr>
-          <w:rFonts w:ascii="Courier New" w:hAnsi="Courier New" w:cs="Courier New"/>
-          <w:sz w:val="18"/>
-          <w:szCs w:val="14"/>
-          <w:lang w:val="en-US"/>
-        </w:rPr>
-        <w:t xml:space="preserve">            </w:t>
-      </w:r>
-      <w:proofErr w:type="spellStart"/>
-      <w:r>
-        <w:rPr>
-          <w:rFonts w:ascii="Courier New" w:hAnsi="Courier New" w:cs="Courier New"/>
-          <w:sz w:val="18"/>
-          <w:szCs w:val="14"/>
-          <w:lang w:val="en-US"/>
-        </w:rPr>
-        <w:t>Console.WriteLine</w:t>
-      </w:r>
-      <w:proofErr w:type="spellEnd"/>
-      <w:r>
-        <w:rPr>
-          <w:rFonts w:ascii="Courier New" w:hAnsi="Courier New" w:cs="Courier New"/>
-          <w:sz w:val="18"/>
-          <w:szCs w:val="14"/>
-          <w:lang w:val="en-US"/>
-        </w:rPr>
-        <w:t>("</w:t>
-      </w:r>
-      <w:proofErr w:type="spellStart"/>
-      <w:r>
-        <w:rPr>
-          <w:rFonts w:ascii="Courier New" w:hAnsi="Courier New" w:cs="Courier New"/>
-          <w:sz w:val="18"/>
-          <w:szCs w:val="14"/>
-          <w:lang w:val="en-US"/>
-        </w:rPr>
-        <w:t>Сохранение</w:t>
-      </w:r>
-      <w:proofErr w:type="spellEnd"/>
-      <w:r>
-        <w:rPr>
-          <w:rFonts w:ascii="Courier New" w:hAnsi="Courier New" w:cs="Courier New"/>
-          <w:sz w:val="18"/>
-          <w:szCs w:val="14"/>
-          <w:lang w:val="en-US"/>
-        </w:rPr>
-        <w:t>...");</w:t>
-      </w:r>
-    </w:p>
-    <w:p>
-      <w:pPr>
-        <w:jc w:val="left"/>
-        <w:rPr>
-          <w:rFonts w:ascii="Courier New" w:hAnsi="Courier New" w:cs="Courier New"/>
-          <w:sz w:val="18"/>
-          <w:szCs w:val="14"/>
-          <w:lang w:val="en-US"/>
-        </w:rPr>
-      </w:pPr>
-    </w:p>
-    <w:p>
-      <w:pPr>
-        <w:jc w:val="left"/>
-        <w:rPr>
-          <w:rFonts w:ascii="Courier New" w:hAnsi="Courier New" w:cs="Courier New"/>
-          <w:sz w:val="18"/>
-          <w:szCs w:val="14"/>
-          <w:lang w:val="en-US"/>
-        </w:rPr>
-      </w:pPr>
-      <w:r>
-        <w:rPr>
-          <w:rFonts w:ascii="Courier New" w:hAnsi="Courier New" w:cs="Courier New"/>
-          <w:sz w:val="18"/>
-          <w:szCs w:val="14"/>
-          <w:lang w:val="en-US"/>
-        </w:rPr>
-        <w:t xml:space="preserve">            for (var </w:t>
-      </w:r>
-      <w:proofErr w:type="spellStart"/>
-      <w:r>
-        <w:rPr>
-          <w:rFonts w:ascii="Courier New" w:hAnsi="Courier New" w:cs="Courier New"/>
-          <w:sz w:val="18"/>
-          <w:szCs w:val="14"/>
-          <w:lang w:val="en-US"/>
-        </w:rPr>
-        <w:t>i</w:t>
-      </w:r>
-      <w:proofErr w:type="spellEnd"/>
-      <w:r>
-        <w:rPr>
-          <w:rFonts w:ascii="Courier New" w:hAnsi="Courier New" w:cs="Courier New"/>
-          <w:sz w:val="18"/>
-          <w:szCs w:val="14"/>
-          <w:lang w:val="en-US"/>
-        </w:rPr>
-        <w:t xml:space="preserve"> = 0; </w:t>
-      </w:r>
-      <w:proofErr w:type="spellStart"/>
-      <w:r>
-        <w:rPr>
-          <w:rFonts w:ascii="Courier New" w:hAnsi="Courier New" w:cs="Courier New"/>
-          <w:sz w:val="18"/>
-          <w:szCs w:val="14"/>
-          <w:lang w:val="en-US"/>
-        </w:rPr>
-        <w:t>i</w:t>
-      </w:r>
-      <w:proofErr w:type="spellEnd"/>
-      <w:r>
-        <w:rPr>
-          <w:rFonts w:ascii="Courier New" w:hAnsi="Courier New" w:cs="Courier New"/>
-          <w:sz w:val="18"/>
-          <w:szCs w:val="14"/>
-          <w:lang w:val="en-US"/>
-        </w:rPr>
-        <w:t xml:space="preserve"> &lt;= 5; </w:t>
-      </w:r>
-      <w:proofErr w:type="spellStart"/>
-      <w:r>
-        <w:rPr>
-          <w:rFonts w:ascii="Courier New" w:hAnsi="Courier New" w:cs="Courier New"/>
-          <w:sz w:val="18"/>
-          <w:szCs w:val="14"/>
-          <w:lang w:val="en-US"/>
-        </w:rPr>
-        <w:t>i</w:t>
-      </w:r>
-      <w:proofErr w:type="spellEnd"/>
-      <w:r>
-        <w:rPr>
-          <w:rFonts w:ascii="Courier New" w:hAnsi="Courier New" w:cs="Courier New"/>
-          <w:sz w:val="18"/>
-          <w:szCs w:val="14"/>
-          <w:lang w:val="en-US"/>
-        </w:rPr>
-        <w:t>++)</w:t>
-      </w:r>
-    </w:p>
-    <w:p>
-      <w:pPr>
-        <w:jc w:val="left"/>
-        <w:rPr>
-          <w:rFonts w:ascii="Courier New" w:hAnsi="Courier New" w:cs="Courier New"/>
-          <w:sz w:val="18"/>
-          <w:szCs w:val="14"/>
-          <w:lang w:val="en-US"/>
-        </w:rPr>
-      </w:pPr>
-      <w:r>
-        <w:rPr>
-          <w:rFonts w:ascii="Courier New" w:hAnsi="Courier New" w:cs="Courier New"/>
-          <w:sz w:val="18"/>
-          <w:szCs w:val="14"/>
-          <w:lang w:val="en-US"/>
-        </w:rPr>
-        <w:t xml:space="preserve">            {</w:t>
-      </w:r>
-    </w:p>
-    <w:p>
-      <w:pPr>
-        <w:jc w:val="left"/>
-        <w:rPr>
-          <w:rFonts w:ascii="Courier New" w:hAnsi="Courier New" w:cs="Courier New"/>
-          <w:sz w:val="18"/>
-          <w:szCs w:val="14"/>
-          <w:lang w:val="en-US"/>
-        </w:rPr>
-      </w:pPr>
-      <w:r>
-        <w:rPr>
-          <w:rFonts w:ascii="Courier New" w:hAnsi="Courier New" w:cs="Courier New"/>
-          <w:sz w:val="18"/>
-          <w:szCs w:val="14"/>
-          <w:lang w:val="en-US"/>
-        </w:rPr>
-        <w:t xml:space="preserve">                </w:t>
-      </w:r>
-      <w:proofErr w:type="spellStart"/>
-      <w:r>
-        <w:rPr>
-          <w:rFonts w:ascii="Courier New" w:hAnsi="Courier New" w:cs="Courier New"/>
-          <w:sz w:val="18"/>
-          <w:szCs w:val="14"/>
-          <w:lang w:val="en-US"/>
-        </w:rPr>
-        <w:t>Console.WriteLine</w:t>
-      </w:r>
-      <w:proofErr w:type="spellEnd"/>
-      <w:r>
-        <w:rPr>
-          <w:rFonts w:ascii="Courier New" w:hAnsi="Courier New" w:cs="Courier New"/>
-          <w:sz w:val="18"/>
-          <w:szCs w:val="14"/>
-          <w:lang w:val="en-US"/>
-        </w:rPr>
-        <w:t xml:space="preserve">($"[{text}] </w:t>
-      </w:r>
-      <w:proofErr w:type="spellStart"/>
-      <w:r>
-        <w:rPr>
-          <w:rFonts w:ascii="Courier New" w:hAnsi="Courier New" w:cs="Courier New"/>
-          <w:sz w:val="18"/>
-          <w:szCs w:val="14"/>
-          <w:lang w:val="en-US"/>
-        </w:rPr>
-        <w:t>запись</w:t>
-      </w:r>
-      <w:proofErr w:type="spellEnd"/>
-      <w:r>
-        <w:rPr>
-          <w:rFonts w:ascii="Courier New" w:hAnsi="Courier New" w:cs="Courier New"/>
-          <w:sz w:val="18"/>
-          <w:szCs w:val="14"/>
-          <w:lang w:val="en-US"/>
-        </w:rPr>
-        <w:t xml:space="preserve"> {</w:t>
-      </w:r>
-      <w:proofErr w:type="spellStart"/>
-      <w:r>
-        <w:rPr>
-          <w:rFonts w:ascii="Courier New" w:hAnsi="Courier New" w:cs="Courier New"/>
-          <w:sz w:val="18"/>
-          <w:szCs w:val="14"/>
-          <w:lang w:val="en-US"/>
-        </w:rPr>
-        <w:t>i</w:t>
-      </w:r>
-      <w:proofErr w:type="spellEnd"/>
-      <w:r>
-        <w:rPr>
-          <w:rFonts w:ascii="Courier New" w:hAnsi="Courier New" w:cs="Courier New"/>
-          <w:sz w:val="18"/>
-          <w:szCs w:val="14"/>
-          <w:lang w:val="en-US"/>
-        </w:rPr>
-        <w:t>}");</w:t>
-      </w:r>
-    </w:p>
-    <w:p>
-      <w:pPr>
-        <w:jc w:val="left"/>
-        <w:rPr>
-          <w:rFonts w:ascii="Courier New" w:hAnsi="Courier New" w:cs="Courier New"/>
-          <w:sz w:val="18"/>
-          <w:szCs w:val="14"/>
-          <w:lang w:val="en-US"/>
-        </w:rPr>
-      </w:pPr>
-      <w:r>
-        <w:rPr>
-          <w:rFonts w:ascii="Courier New" w:hAnsi="Courier New" w:cs="Courier New"/>
-          <w:sz w:val="18"/>
-          <w:szCs w:val="14"/>
-          <w:lang w:val="en-US"/>
-        </w:rPr>
-        <w:t xml:space="preserve">                </w:t>
-      </w:r>
-      <w:proofErr w:type="spellStart"/>
-      <w:r>
-        <w:rPr>
-          <w:rFonts w:ascii="Courier New" w:hAnsi="Courier New" w:cs="Courier New"/>
-          <w:sz w:val="18"/>
-          <w:szCs w:val="14"/>
-          <w:lang w:val="en-US"/>
-        </w:rPr>
-        <w:t>Thread.Sleep</w:t>
-      </w:r>
-      <w:proofErr w:type="spellEnd"/>
-      <w:r>
-        <w:rPr>
-          <w:rFonts w:ascii="Courier New" w:hAnsi="Courier New" w:cs="Courier New"/>
-          <w:sz w:val="18"/>
-          <w:szCs w:val="14"/>
-          <w:lang w:val="en-US"/>
-        </w:rPr>
-        <w:t>(3000);</w:t>
-      </w:r>
-    </w:p>
-    <w:p>
-      <w:pPr>
-        <w:jc w:val="left"/>
-        <w:rPr>
-          <w:rFonts w:ascii="Courier New" w:hAnsi="Courier New" w:cs="Courier New"/>
-          <w:sz w:val="18"/>
-          <w:szCs w:val="14"/>
-          <w:lang w:val="en-US"/>
-        </w:rPr>
-      </w:pPr>
-      <w:r>
-        <w:rPr>
-          <w:rFonts w:ascii="Courier New" w:hAnsi="Courier New" w:cs="Courier New"/>
-          <w:sz w:val="18"/>
-          <w:szCs w:val="14"/>
-          <w:lang w:val="en-US"/>
-        </w:rPr>
-        <w:t xml:space="preserve">            }</w:t>
-      </w:r>
-    </w:p>
-    <w:p>
-      <w:pPr>
-        <w:jc w:val="left"/>
-        <w:rPr>
-          <w:rFonts w:ascii="Courier New" w:hAnsi="Courier New" w:cs="Courier New"/>
-          <w:sz w:val="18"/>
-          <w:szCs w:val="14"/>
-          <w:lang w:val="en-US"/>
-        </w:rPr>
-      </w:pPr>
-    </w:p>
-    <w:p>
-      <w:pPr>
-        <w:jc w:val="left"/>
-        <w:rPr>
-          <w:rFonts w:ascii="Courier New" w:hAnsi="Courier New" w:cs="Courier New"/>
-          <w:sz w:val="18"/>
-          <w:szCs w:val="14"/>
-          <w:lang w:val="en-US"/>
-        </w:rPr>
-      </w:pPr>
-      <w:r>
-        <w:rPr>
-          <w:rFonts w:ascii="Courier New" w:hAnsi="Courier New" w:cs="Courier New"/>
-          <w:sz w:val="18"/>
-          <w:szCs w:val="14"/>
-          <w:lang w:val="en-US"/>
-        </w:rPr>
-        <w:t xml:space="preserve">            </w:t>
-      </w:r>
-      <w:proofErr w:type="spellStart"/>
-      <w:r>
-        <w:rPr>
-          <w:rFonts w:ascii="Courier New" w:hAnsi="Courier New" w:cs="Courier New"/>
-          <w:sz w:val="18"/>
-          <w:szCs w:val="14"/>
-          <w:lang w:val="en-US"/>
-        </w:rPr>
-        <w:t>Console.WriteLine</w:t>
-      </w:r>
-      <w:proofErr w:type="spellEnd"/>
-      <w:r>
-        <w:rPr>
-          <w:rFonts w:ascii="Courier New" w:hAnsi="Courier New" w:cs="Courier New"/>
-          <w:sz w:val="18"/>
-          <w:szCs w:val="14"/>
-          <w:lang w:val="en-US"/>
-        </w:rPr>
-        <w:t>("</w:t>
-      </w:r>
-      <w:proofErr w:type="spellStart"/>
-      <w:r>
-        <w:rPr>
-          <w:rFonts w:ascii="Courier New" w:hAnsi="Courier New" w:cs="Courier New"/>
-          <w:sz w:val="18"/>
-          <w:szCs w:val="14"/>
-          <w:lang w:val="en-US"/>
-        </w:rPr>
-        <w:t>Сохранение</w:t>
-      </w:r>
-      <w:proofErr w:type="spellEnd"/>
-      <w:r>
-        <w:rPr>
-          <w:rFonts w:ascii="Courier New" w:hAnsi="Courier New" w:cs="Courier New"/>
-          <w:sz w:val="18"/>
-          <w:szCs w:val="14"/>
-          <w:lang w:val="en-US"/>
-        </w:rPr>
-        <w:t xml:space="preserve"> </w:t>
-      </w:r>
-      <w:proofErr w:type="spellStart"/>
-      <w:r>
-        <w:rPr>
-          <w:rFonts w:ascii="Courier New" w:hAnsi="Courier New" w:cs="Courier New"/>
-          <w:sz w:val="18"/>
-          <w:szCs w:val="14"/>
-          <w:lang w:val="en-US"/>
-        </w:rPr>
-        <w:t>завершено</w:t>
-      </w:r>
-      <w:proofErr w:type="spellEnd"/>
-      <w:r>
-        <w:rPr>
-          <w:rFonts w:ascii="Courier New" w:hAnsi="Courier New" w:cs="Courier New"/>
-          <w:sz w:val="18"/>
-          <w:szCs w:val="14"/>
-          <w:lang w:val="en-US"/>
-        </w:rPr>
-        <w:t>");</w:t>
-      </w:r>
-    </w:p>
-    <w:p>
-      <w:pPr>
-        <w:jc w:val="left"/>
-        <w:rPr>
-          <w:rFonts w:ascii="Courier New" w:hAnsi="Courier New" w:cs="Courier New"/>
-          <w:sz w:val="18"/>
-          <w:szCs w:val="14"/>
-          <w:lang w:val="en-US"/>
-        </w:rPr>
-      </w:pPr>
-      <w:r>
-        <w:rPr>
-          <w:rFonts w:ascii="Courier New" w:hAnsi="Courier New" w:cs="Courier New"/>
-          <w:sz w:val="18"/>
-          <w:szCs w:val="14"/>
-          <w:lang w:val="en-US"/>
-        </w:rPr>
-        <w:t xml:space="preserve">        }</w:t>
-      </w:r>
-    </w:p>
-    <w:p>
-      <w:pPr>
-        <w:jc w:val="left"/>
-        <w:rPr>
-          <w:rFonts w:ascii="Courier New" w:hAnsi="Courier New" w:cs="Courier New"/>
-          <w:sz w:val="18"/>
-          <w:szCs w:val="14"/>
-          <w:lang w:val="en-US"/>
-        </w:rPr>
-      </w:pPr>
-      <w:r>
-        <w:rPr>
-          <w:rFonts w:ascii="Courier New" w:hAnsi="Courier New" w:cs="Courier New"/>
-          <w:sz w:val="18"/>
-          <w:szCs w:val="14"/>
-          <w:lang w:val="en-US"/>
-        </w:rPr>
-        <w:t xml:space="preserve">    }</w:t>
-      </w:r>
-    </w:p>
-    <w:p>
-      <w:pPr>
-        <w:jc w:val="left"/>
-        <w:rPr>
-          <w:rFonts w:ascii="Courier New" w:hAnsi="Courier New" w:cs="Courier New"/>
-          <w:sz w:val="18"/>
-          <w:szCs w:val="14"/>
-          <w:lang w:val="en-US"/>
-        </w:rPr>
-      </w:pPr>
-      <w:r>
-        <w:rPr>
-          <w:rFonts w:ascii="Courier New" w:hAnsi="Courier New" w:cs="Courier New"/>
-          <w:sz w:val="18"/>
-          <w:szCs w:val="14"/>
-          <w:lang w:val="en-US"/>
-        </w:rPr>
-        <w:t>}</w:t>
-      </w:r>
-    </w:p>
-    <w:p>
-      <w:pPr>
         <w:pStyle w:val="1"/>
       </w:pPr>
       <w:bookmarkStart w:id="14" w:name="_Toc218805318"/>
-      <w:bookmarkStart w:id="15" w:name="_Toc220276260"/>
+      <w:bookmarkStart w:id="15" w:name="_Toc220537358"/>
       <w:r>
         <w:t xml:space="preserve">4 </w:t>
       </w:r>
@@ -3064,11 +3002,12 @@
           <w:noProof/>
           <w:lang w:val="en-US"/>
         </w:rPr>
+        <w:lastRenderedPageBreak/>
         <w:drawing>
-          <wp:inline distT="0" distB="0" distL="0" distR="0" wp14:anchorId="0A382CED" wp14:editId="0738657F">
-            <wp:extent cx="3574415" cy="3156964"/>
-            <wp:effectExtent l="0" t="0" r="6985" b="5715"/>
-            <wp:docPr id="1385119383" name="Рисунок 1"/>
+          <wp:inline distT="0" distB="0" distL="0" distR="0" wp14:anchorId="57A7089E" wp14:editId="4BB9D4E9">
+            <wp:extent cx="5849332" cy="1573417"/>
+            <wp:effectExtent l="0" t="0" r="0" b="8255"/>
+            <wp:docPr id="1528000739" name="Рисунок 1"/>
             <wp:cNvGraphicFramePr>
               <a:graphicFrameLocks xmlns:a="http://schemas.openxmlformats.org/drawingml/2006/main" noChangeAspect="1"/>
             </wp:cNvGraphicFramePr>
@@ -3076,7 +3015,7 @@
               <a:graphicData uri="http://schemas.openxmlformats.org/drawingml/2006/picture">
                 <pic:pic xmlns:pic="http://schemas.openxmlformats.org/drawingml/2006/picture">
                   <pic:nvPicPr>
-                    <pic:cNvPr id="1385119383" name=""/>
+                    <pic:cNvPr id="1528000739" name=""/>
                     <pic:cNvPicPr/>
                   </pic:nvPicPr>
                   <pic:blipFill>
@@ -3088,7 +3027,7 @@
                   <pic:spPr>
                     <a:xfrm>
                       <a:off x="0" y="0"/>
-                      <a:ext cx="3575904" cy="3158279"/>
+                      <a:ext cx="5885286" cy="1583088"/>
                     </a:xfrm>
                     <a:prstGeom prst="rect">
                       <a:avLst/>
@@ -3114,166 +3053,10 @@
         <w:t>работы программы</w:t>
       </w:r>
     </w:p>
-    <w:p>
-      <w:pPr>
-        <w:rPr>
-          <w:lang w:val="en-US"/>
-        </w:rPr>
-      </w:pPr>
-    </w:p>
-    <w:p>
-      <w:r>
-        <w:t xml:space="preserve">Таким образом, с помощью </w:t>
-      </w:r>
-      <w:r>
-        <w:rPr>
-          <w:lang w:val="en-US"/>
-        </w:rPr>
-        <w:t>lock</w:t>
-      </w:r>
-      <w:r>
-        <w:t xml:space="preserve"> </w:t>
-      </w:r>
-      <w:r>
-        <w:t xml:space="preserve">можно ограничить доступ к ресурсу, сделав его строго последовательным, тем самым избегая </w:t>
-      </w:r>
-      <w:r>
-        <w:rPr>
-          <w:lang w:val="en-US"/>
-        </w:rPr>
-        <w:t>race</w:t>
-      </w:r>
-      <w:r>
-        <w:t xml:space="preserve"> </w:t>
-      </w:r>
-      <w:r>
-        <w:rPr>
-          <w:lang w:val="en-US"/>
-        </w:rPr>
-        <w:t>condition</w:t>
-      </w:r>
-      <w:r>
-        <w:t xml:space="preserve">, </w:t>
-      </w:r>
-      <w:r>
-        <w:t xml:space="preserve">и сохраняя ресурс в правильном состоянии. Если же убрать </w:t>
-      </w:r>
-      <w:r>
-        <w:rPr>
-          <w:lang w:val="en-US"/>
-        </w:rPr>
-        <w:t>lock</w:t>
-      </w:r>
-      <w:r>
-        <w:t xml:space="preserve">, </w:t>
-      </w:r>
-      <w:r>
-        <w:t xml:space="preserve">как показано на рисунке </w:t>
-      </w:r>
-      <w:r>
-        <w:t xml:space="preserve">3, </w:t>
-      </w:r>
-      <w:r>
-        <w:t xml:space="preserve">то доступ будет хаотичным, что, конечно, быстрей, но может порождать </w:t>
-      </w:r>
-      <w:r>
-        <w:rPr>
-          <w:lang w:val="en-US"/>
-        </w:rPr>
-        <w:t>race</w:t>
-      </w:r>
-      <w:r>
-        <w:t xml:space="preserve"> </w:t>
-      </w:r>
-      <w:r>
-        <w:rPr>
-          <w:lang w:val="en-US"/>
-        </w:rPr>
-        <w:t>condition</w:t>
-      </w:r>
-      <w:r>
-        <w:t xml:space="preserve">, </w:t>
-      </w:r>
-      <w:r>
-        <w:t xml:space="preserve">и данные могут оказаться неправильными в базе данных. </w:t>
-      </w:r>
-      <w:r>
-        <w:t>Таким образом, использование критических секций необходимо для обеспечения корректной синхронизации потоков</w:t>
-      </w:r>
-      <w:r>
-        <w:t>.</w:t>
-      </w:r>
-    </w:p>
-    <w:p/>
-    <w:p>
-      <w:pPr>
-        <w:ind w:firstLine="0"/>
-        <w:jc w:val="center"/>
-        <w:rPr>
-          <w:lang w:val="en-US"/>
-        </w:rPr>
-      </w:pPr>
-      <w:r>
-        <w:rPr>
-          <w:noProof/>
-          <w:lang w:val="en-US"/>
-        </w:rPr>
-        <w:drawing>
-          <wp:inline distT="0" distB="0" distL="0" distR="0" wp14:anchorId="6FF2BCDF" wp14:editId="4E44B291">
-            <wp:extent cx="2305372" cy="4696480"/>
-            <wp:effectExtent l="0" t="0" r="0" b="0"/>
-            <wp:docPr id="1637593606" name="Рисунок 1"/>
-            <wp:cNvGraphicFramePr>
-              <a:graphicFrameLocks xmlns:a="http://schemas.openxmlformats.org/drawingml/2006/main" noChangeAspect="1"/>
-            </wp:cNvGraphicFramePr>
-            <a:graphic xmlns:a="http://schemas.openxmlformats.org/drawingml/2006/main">
-              <a:graphicData uri="http://schemas.openxmlformats.org/drawingml/2006/picture">
-                <pic:pic xmlns:pic="http://schemas.openxmlformats.org/drawingml/2006/picture">
-                  <pic:nvPicPr>
-                    <pic:cNvPr id="1637593606" name=""/>
-                    <pic:cNvPicPr/>
-                  </pic:nvPicPr>
-                  <pic:blipFill>
-                    <a:blip r:embed="rId15"/>
-                    <a:stretch>
-                      <a:fillRect/>
-                    </a:stretch>
-                  </pic:blipFill>
-                  <pic:spPr>
-                    <a:xfrm>
-                      <a:off x="0" y="0"/>
-                      <a:ext cx="2305372" cy="4696480"/>
-                    </a:xfrm>
-                    <a:prstGeom prst="rect">
-                      <a:avLst/>
-                    </a:prstGeom>
-                  </pic:spPr>
-                </pic:pic>
-              </a:graphicData>
-            </a:graphic>
-          </wp:inline>
-        </w:drawing>
-      </w:r>
-    </w:p>
-    <w:p>
-      <w:r>
-        <w:t xml:space="preserve">Рисунок </w:t>
-      </w:r>
-      <w:r>
-        <w:t>3</w:t>
-      </w:r>
-      <w:r>
-        <w:t xml:space="preserve"> – Результат работы программы</w:t>
-      </w:r>
-      <w:r>
-        <w:t xml:space="preserve"> без критической секции</w:t>
-      </w:r>
-    </w:p>
-    <w:p/>
     <w:sectPr>
-      <w:headerReference w:type="default" r:id="rId16"/>
-      <w:footerReference w:type="default" r:id="rId17"/>
-      <w:headerReference w:type="first" r:id="rId18"/>
+      <w:headerReference w:type="default" r:id="rId15"/>
+      <w:footerReference w:type="default" r:id="rId16"/>
+      <w:headerReference w:type="first" r:id="rId17"/>
       <w:type w:val="continuous"/>
       <w:pgSz w:w="11906" w:h="16838"/>
       <w:pgMar w:top="426" w:right="424" w:bottom="1572" w:left="1701" w:header="708" w:footer="276" w:gutter="0"/>
@@ -7291,29 +7074,7 @@
                                 <w:sz w:val="36"/>
                                 <w:szCs w:val="36"/>
                               </w:rPr>
-                              <w:t xml:space="preserve">ОКЭИ 09.02.07 </w:t>
-                            </w:r>
-                            <w:proofErr w:type="gramStart"/>
-                            <w:r>
-                              <w:rPr>
-                                <w:rFonts w:ascii="GOST type A" w:hAnsi="GOST type A"/>
-                                <w:i/>
-                                <w:iCs/>
-                                <w:sz w:val="36"/>
-                                <w:szCs w:val="36"/>
-                              </w:rPr>
-                              <w:t>9021  6</w:t>
-                            </w:r>
-                            <w:proofErr w:type="gramEnd"/>
-                            <w:r>
-                              <w:rPr>
-                                <w:rFonts w:ascii="GOST type A" w:hAnsi="GOST type A"/>
-                                <w:i/>
-                                <w:iCs/>
-                                <w:sz w:val="36"/>
-                                <w:szCs w:val="36"/>
-                              </w:rPr>
-                              <w:t xml:space="preserve"> П</w:t>
+                              <w:t>ОКЭИ 09.02.07 9021  6 П</w:t>
                             </w:r>
                           </w:p>
                           <w:p>
@@ -7981,29 +7742,7 @@
                           <w:sz w:val="36"/>
                           <w:szCs w:val="36"/>
                         </w:rPr>
-                        <w:t xml:space="preserve">ОКЭИ 09.02.07 </w:t>
-                      </w:r>
-                      <w:proofErr w:type="gramStart"/>
-                      <w:r>
-                        <w:rPr>
-                          <w:rFonts w:ascii="GOST type A" w:hAnsi="GOST type A"/>
-                          <w:i/>
-                          <w:iCs/>
-                          <w:sz w:val="36"/>
-                          <w:szCs w:val="36"/>
-                        </w:rPr>
-                        <w:t>9021  6</w:t>
-                      </w:r>
-                      <w:proofErr w:type="gramEnd"/>
-                      <w:r>
-                        <w:rPr>
-                          <w:rFonts w:ascii="GOST type A" w:hAnsi="GOST type A"/>
-                          <w:i/>
-                          <w:iCs/>
-                          <w:sz w:val="36"/>
-                          <w:szCs w:val="36"/>
-                        </w:rPr>
-                        <w:t xml:space="preserve"> П</w:t>
+                        <w:t>ОКЭИ 09.02.07 9021  6 П</w:t>
                       </w:r>
                     </w:p>
                     <w:p>
@@ -10224,7 +9963,7 @@
   <w:style w:type="paragraph" w:default="1" w:styleId="a1">
     <w:name w:val="Normal"/>
     <w:qFormat/>
-    <w:rsid w:val="00615712"/>
+    <w:rsid w:val="00D567D6"/>
     <w:pPr>
       <w:ind w:left="-284" w:firstLine="709"/>
       <w:jc w:val="both"/>
@@ -11066,6 +10805,7 @@
     <w:rsid w:val="000443D0"/>
     <w:rsid w:val="00075D8B"/>
     <w:rsid w:val="00080FFC"/>
+    <w:rsid w:val="00081EC5"/>
     <w:rsid w:val="000E3ADE"/>
     <w:rsid w:val="000F11A9"/>
     <w:rsid w:val="000F57E7"/>
@@ -11084,7 +10824,9 @@
     <w:rsid w:val="003A078E"/>
     <w:rsid w:val="003B61BD"/>
     <w:rsid w:val="003C2C3F"/>
+    <w:rsid w:val="003F0879"/>
     <w:rsid w:val="003F6269"/>
+    <w:rsid w:val="00400D0D"/>
     <w:rsid w:val="00432C9F"/>
     <w:rsid w:val="00446B51"/>
     <w:rsid w:val="00477CC1"/>
@@ -11097,6 +10839,7 @@
     <w:rsid w:val="007A7122"/>
     <w:rsid w:val="007B0686"/>
     <w:rsid w:val="007B32FD"/>
+    <w:rsid w:val="007C0E5A"/>
     <w:rsid w:val="007E187F"/>
     <w:rsid w:val="0087209A"/>
     <w:rsid w:val="0089318D"/>
@@ -11104,7 +10847,9 @@
     <w:rsid w:val="009011D0"/>
     <w:rsid w:val="009077EB"/>
     <w:rsid w:val="00914EF9"/>
+    <w:rsid w:val="009F21A5"/>
     <w:rsid w:val="00A44A57"/>
+    <w:rsid w:val="00A72EDC"/>
     <w:rsid w:val="00AA39E2"/>
     <w:rsid w:val="00AD7344"/>
     <w:rsid w:val="00AE7CAB"/>
@@ -11122,6 +10867,7 @@
     <w:rsid w:val="00CA45B1"/>
     <w:rsid w:val="00CC298B"/>
     <w:rsid w:val="00CE2183"/>
+    <w:rsid w:val="00D33481"/>
     <w:rsid w:val="00D40681"/>
     <w:rsid w:val="00D76B81"/>
     <w:rsid w:val="00D91FE9"/>
@@ -11133,6 +10879,7 @@
     <w:rsid w:val="00E572DC"/>
     <w:rsid w:val="00E65158"/>
     <w:rsid w:val="00ED476E"/>
+    <w:rsid w:val="00F82648"/>
   </w:rsids>
   <m:mathPr>
     <m:mathFont m:val="Cambria Math"/>

--- a/01.04 пз1.docx
+++ b/01.04 пз1.docx
@@ -256,25 +256,7 @@
           <w:iCs/>
           <w:szCs w:val="28"/>
         </w:rPr>
-        <w:t xml:space="preserve">Работа со </w:t>
-      </w:r>
-      <w:r>
-        <w:rPr>
-          <w:rFonts w:ascii="GOST type A" w:hAnsi="GOST type A"/>
-          <w:i/>
-          <w:iCs/>
-          <w:szCs w:val="28"/>
-        </w:rPr>
-        <w:t>динамической</w:t>
-      </w:r>
-      <w:r>
-        <w:rPr>
-          <w:rFonts w:ascii="GOST type A" w:hAnsi="GOST type A"/>
-          <w:i/>
-          <w:iCs/>
-          <w:szCs w:val="28"/>
-        </w:rPr>
-        <w:t xml:space="preserve"> библиотекой</w:t>
+        <w:t>Работа с реестром</w:t>
       </w:r>
       <w:r>
         <w:rPr>
@@ -463,6 +445,7 @@
           </w:placeholder>
         </w:sdtPr>
         <w:sdtContent>
+          <w:proofErr w:type="spellStart"/>
           <w:r>
             <w:rPr>
               <w:rFonts w:ascii="GOST type A" w:eastAsia="Times New Roman" w:hAnsi="GOST type A" w:cs="Times New Roman"/>
@@ -472,7 +455,19 @@
               <w:u w:val="single"/>
               <w:lang w:eastAsia="ru-RU"/>
             </w:rPr>
-            <w:t xml:space="preserve">Гадиляев Ислам </w:t>
+            <w:t>Гадиляев</w:t>
+          </w:r>
+          <w:proofErr w:type="spellEnd"/>
+          <w:r>
+            <w:rPr>
+              <w:rFonts w:ascii="GOST type A" w:eastAsia="Times New Roman" w:hAnsi="GOST type A" w:cs="Times New Roman"/>
+              <w:i/>
+              <w:iCs/>
+              <w:szCs w:val="28"/>
+              <w:u w:val="single"/>
+              <w:lang w:eastAsia="ru-RU"/>
+            </w:rPr>
+            <w:t xml:space="preserve"> Ислам </w:t>
           </w:r>
           <w:proofErr w:type="spellStart"/>
           <w:r>
@@ -869,7 +864,7 @@
                 <w:noProof/>
                 <w:webHidden/>
               </w:rPr>
-              <w:t>4</w:t>
+              <w:t>6</w:t>
             </w:r>
             <w:r>
               <w:rPr>
@@ -961,6 +956,11 @@
       <w:bookmarkEnd w:id="8"/>
     </w:p>
     <w:p>
+      <w:pPr>
+        <w:rPr>
+          <w:lang w:val="en-US"/>
+        </w:rPr>
+      </w:pPr>
       <w:r>
         <w:t>Задание</w:t>
       </w:r>
@@ -971,7 +971,18 @@
         <w:t xml:space="preserve"> </w:t>
       </w:r>
       <w:r>
-        <w:t>создать динамическую библиотеку, реализующую вычисление факториала числа и проект, ее использующий по алгоритму из практической части ниже</w:t>
+        <w:t xml:space="preserve">с помощью </w:t>
+      </w:r>
+      <w:proofErr w:type="spellStart"/>
+      <w:r>
+        <w:t>winAPI</w:t>
+      </w:r>
+      <w:proofErr w:type="spellEnd"/>
+      <w:r>
+        <w:t xml:space="preserve"> функций для работы с реестром вывести информацию о системе</w:t>
+      </w:r>
+      <w:r>
+        <w:t>.</w:t>
       </w:r>
     </w:p>
     <w:p>
@@ -1020,13 +1031,12 @@
       <w:r>
         <w:rPr>
           <w:noProof/>
-          <w:lang w:val="en-US"/>
         </w:rPr>
         <w:drawing>
-          <wp:inline distT="0" distB="0" distL="0" distR="0" wp14:anchorId="115C0CE5" wp14:editId="389CF4B1">
-            <wp:extent cx="4276139" cy="2558372"/>
-            <wp:effectExtent l="0" t="0" r="0" b="0"/>
-            <wp:docPr id="167752646" name="Рисунок 1"/>
+          <wp:inline distT="0" distB="0" distL="0" distR="0" wp14:anchorId="1B2D8C76" wp14:editId="3D723B59">
+            <wp:extent cx="3304762" cy="1371429"/>
+            <wp:effectExtent l="0" t="0" r="0" b="635"/>
+            <wp:docPr id="1758097966" name="Рисунок 1"/>
             <wp:cNvGraphicFramePr>
               <a:graphicFrameLocks xmlns:a="http://schemas.openxmlformats.org/drawingml/2006/main" noChangeAspect="1"/>
             </wp:cNvGraphicFramePr>
@@ -1034,7 +1044,7 @@
               <a:graphicData uri="http://schemas.openxmlformats.org/drawingml/2006/picture">
                 <pic:pic xmlns:pic="http://schemas.openxmlformats.org/drawingml/2006/picture">
                   <pic:nvPicPr>
-                    <pic:cNvPr id="167752646" name=""/>
+                    <pic:cNvPr id="1758097966" name=""/>
                     <pic:cNvPicPr/>
                   </pic:nvPicPr>
                   <pic:blipFill>
@@ -1046,7 +1056,7 @@
                   <pic:spPr>
                     <a:xfrm>
                       <a:off x="0" y="0"/>
-                      <a:ext cx="4280239" cy="2560825"/>
+                      <a:ext cx="3304762" cy="1371429"/>
                     </a:xfrm>
                     <a:prstGeom prst="rect">
                       <a:avLst/>
@@ -1154,7 +1164,7 @@
           <w:szCs w:val="14"/>
           <w:lang w:val="en-US"/>
         </w:rPr>
-        <w:t>#include "</w:t>
+        <w:t>#include &lt;</w:t>
       </w:r>
       <w:proofErr w:type="spellStart"/>
       <w:r>
@@ -1164,7 +1174,7 @@
           <w:szCs w:val="14"/>
           <w:lang w:val="en-US"/>
         </w:rPr>
-        <w:t>factoriallib</w:t>
+        <w:t>windows.h</w:t>
       </w:r>
       <w:proofErr w:type="spellEnd"/>
       <w:r>
@@ -1174,7 +1184,109 @@
           <w:szCs w:val="14"/>
           <w:lang w:val="en-US"/>
         </w:rPr>
-        <w:t>/</w:t>
+        <w:t>&gt;</w:t>
+      </w:r>
+    </w:p>
+    <w:p>
+      <w:pPr>
+        <w:jc w:val="left"/>
+        <w:rPr>
+          <w:rFonts w:ascii="Courier New" w:hAnsi="Courier New" w:cs="Courier New"/>
+          <w:sz w:val="18"/>
+          <w:szCs w:val="14"/>
+          <w:lang w:val="en-US"/>
+        </w:rPr>
+      </w:pPr>
+      <w:r>
+        <w:rPr>
+          <w:rFonts w:ascii="Courier New" w:hAnsi="Courier New" w:cs="Courier New"/>
+          <w:sz w:val="18"/>
+          <w:szCs w:val="14"/>
+          <w:lang w:val="en-US"/>
+        </w:rPr>
+        <w:t>#include &lt;string&gt;</w:t>
+      </w:r>
+    </w:p>
+    <w:p>
+      <w:pPr>
+        <w:jc w:val="left"/>
+        <w:rPr>
+          <w:rFonts w:ascii="Courier New" w:hAnsi="Courier New" w:cs="Courier New"/>
+          <w:sz w:val="18"/>
+          <w:szCs w:val="14"/>
+          <w:lang w:val="en-US"/>
+        </w:rPr>
+      </w:pPr>
+      <w:r>
+        <w:rPr>
+          <w:rFonts w:ascii="Courier New" w:hAnsi="Courier New" w:cs="Courier New"/>
+          <w:sz w:val="18"/>
+          <w:szCs w:val="14"/>
+          <w:lang w:val="en-US"/>
+        </w:rPr>
+        <w:t>#include &lt;vector&gt;</w:t>
+      </w:r>
+    </w:p>
+    <w:p>
+      <w:pPr>
+        <w:jc w:val="left"/>
+        <w:rPr>
+          <w:rFonts w:ascii="Courier New" w:hAnsi="Courier New" w:cs="Courier New"/>
+          <w:sz w:val="18"/>
+          <w:szCs w:val="14"/>
+          <w:lang w:val="en-US"/>
+        </w:rPr>
+      </w:pPr>
+    </w:p>
+    <w:p>
+      <w:pPr>
+        <w:jc w:val="left"/>
+        <w:rPr>
+          <w:rFonts w:ascii="Courier New" w:hAnsi="Courier New" w:cs="Courier New"/>
+          <w:sz w:val="18"/>
+          <w:szCs w:val="14"/>
+          <w:lang w:val="en-US"/>
+        </w:rPr>
+      </w:pPr>
+      <w:r>
+        <w:rPr>
+          <w:rFonts w:ascii="Courier New" w:hAnsi="Courier New" w:cs="Courier New"/>
+          <w:sz w:val="18"/>
+          <w:szCs w:val="14"/>
+          <w:lang w:val="en-US"/>
+        </w:rPr>
+        <w:t>using namespace std;</w:t>
+      </w:r>
+    </w:p>
+    <w:p>
+      <w:pPr>
+        <w:jc w:val="left"/>
+        <w:rPr>
+          <w:rFonts w:ascii="Courier New" w:hAnsi="Courier New" w:cs="Courier New"/>
+          <w:sz w:val="18"/>
+          <w:szCs w:val="14"/>
+          <w:lang w:val="en-US"/>
+        </w:rPr>
+      </w:pPr>
+    </w:p>
+    <w:p>
+      <w:pPr>
+        <w:jc w:val="left"/>
+        <w:rPr>
+          <w:rFonts w:ascii="Courier New" w:hAnsi="Courier New" w:cs="Courier New"/>
+          <w:sz w:val="18"/>
+          <w:szCs w:val="14"/>
+          <w:lang w:val="en-US"/>
+        </w:rPr>
+      </w:pPr>
+      <w:r>
+        <w:rPr>
+          <w:rFonts w:ascii="Courier New" w:hAnsi="Courier New" w:cs="Courier New"/>
+          <w:sz w:val="18"/>
+          <w:szCs w:val="14"/>
+          <w:lang w:val="en-US"/>
+        </w:rPr>
+        <w:t xml:space="preserve">string </w:t>
       </w:r>
       <w:proofErr w:type="spellStart"/>
       <w:r>
@@ -1184,7 +1296,7 @@
           <w:szCs w:val="14"/>
           <w:lang w:val="en-US"/>
         </w:rPr>
-        <w:t>FactorialLib.h</w:t>
+        <w:t>ReadRegistryString</w:t>
       </w:r>
       <w:proofErr w:type="spellEnd"/>
       <w:r>
@@ -1194,6 +1306,3965 @@
           <w:szCs w:val="14"/>
           <w:lang w:val="en-US"/>
         </w:rPr>
+        <w:t xml:space="preserve">(HKEY root, const char* path, const char* </w:t>
+      </w:r>
+      <w:proofErr w:type="spellStart"/>
+      <w:r>
+        <w:rPr>
+          <w:rFonts w:ascii="Courier New" w:hAnsi="Courier New" w:cs="Courier New"/>
+          <w:sz w:val="18"/>
+          <w:szCs w:val="14"/>
+          <w:lang w:val="en-US"/>
+        </w:rPr>
+        <w:t>valueName</w:t>
+      </w:r>
+      <w:proofErr w:type="spellEnd"/>
+      <w:r>
+        <w:rPr>
+          <w:rFonts w:ascii="Courier New" w:hAnsi="Courier New" w:cs="Courier New"/>
+          <w:sz w:val="18"/>
+          <w:szCs w:val="14"/>
+          <w:lang w:val="en-US"/>
+        </w:rPr>
+        <w:t>)</w:t>
+      </w:r>
+    </w:p>
+    <w:p>
+      <w:pPr>
+        <w:jc w:val="left"/>
+        <w:rPr>
+          <w:rFonts w:ascii="Courier New" w:hAnsi="Courier New" w:cs="Courier New"/>
+          <w:sz w:val="18"/>
+          <w:szCs w:val="14"/>
+          <w:lang w:val="en-US"/>
+        </w:rPr>
+      </w:pPr>
+      <w:r>
+        <w:rPr>
+          <w:rFonts w:ascii="Courier New" w:hAnsi="Courier New" w:cs="Courier New"/>
+          <w:sz w:val="18"/>
+          <w:szCs w:val="14"/>
+          <w:lang w:val="en-US"/>
+        </w:rPr>
+        <w:t>{</w:t>
+      </w:r>
+    </w:p>
+    <w:p>
+      <w:pPr>
+        <w:jc w:val="left"/>
+        <w:rPr>
+          <w:rFonts w:ascii="Courier New" w:hAnsi="Courier New" w:cs="Courier New"/>
+          <w:sz w:val="18"/>
+          <w:szCs w:val="14"/>
+          <w:lang w:val="en-US"/>
+        </w:rPr>
+      </w:pPr>
+      <w:r>
+        <w:rPr>
+          <w:rFonts w:ascii="Courier New" w:hAnsi="Courier New" w:cs="Courier New"/>
+          <w:sz w:val="18"/>
+          <w:szCs w:val="14"/>
+          <w:lang w:val="en-US"/>
+        </w:rPr>
+        <w:t xml:space="preserve">    HKEY </w:t>
+      </w:r>
+      <w:proofErr w:type="spellStart"/>
+      <w:r>
+        <w:rPr>
+          <w:rFonts w:ascii="Courier New" w:hAnsi="Courier New" w:cs="Courier New"/>
+          <w:sz w:val="18"/>
+          <w:szCs w:val="14"/>
+          <w:lang w:val="en-US"/>
+        </w:rPr>
+        <w:t>hKey</w:t>
+      </w:r>
+      <w:proofErr w:type="spellEnd"/>
+      <w:r>
+        <w:rPr>
+          <w:rFonts w:ascii="Courier New" w:hAnsi="Courier New" w:cs="Courier New"/>
+          <w:sz w:val="18"/>
+          <w:szCs w:val="14"/>
+          <w:lang w:val="en-US"/>
+        </w:rPr>
+        <w:t xml:space="preserve"> = </w:t>
+      </w:r>
+      <w:proofErr w:type="spellStart"/>
+      <w:r>
+        <w:rPr>
+          <w:rFonts w:ascii="Courier New" w:hAnsi="Courier New" w:cs="Courier New"/>
+          <w:sz w:val="18"/>
+          <w:szCs w:val="14"/>
+          <w:lang w:val="en-US"/>
+        </w:rPr>
+        <w:t>nullptr</w:t>
+      </w:r>
+      <w:proofErr w:type="spellEnd"/>
+      <w:r>
+        <w:rPr>
+          <w:rFonts w:ascii="Courier New" w:hAnsi="Courier New" w:cs="Courier New"/>
+          <w:sz w:val="18"/>
+          <w:szCs w:val="14"/>
+          <w:lang w:val="en-US"/>
+        </w:rPr>
+        <w:t>;</w:t>
+      </w:r>
+    </w:p>
+    <w:p>
+      <w:pPr>
+        <w:jc w:val="left"/>
+        <w:rPr>
+          <w:rFonts w:ascii="Courier New" w:hAnsi="Courier New" w:cs="Courier New"/>
+          <w:sz w:val="18"/>
+          <w:szCs w:val="14"/>
+          <w:lang w:val="en-US"/>
+        </w:rPr>
+      </w:pPr>
+      <w:r>
+        <w:rPr>
+          <w:rFonts w:ascii="Courier New" w:hAnsi="Courier New" w:cs="Courier New"/>
+          <w:sz w:val="18"/>
+          <w:szCs w:val="14"/>
+          <w:lang w:val="en-US"/>
+        </w:rPr>
+        <w:t xml:space="preserve">    string result = "</w:t>
+      </w:r>
+      <w:proofErr w:type="spellStart"/>
+      <w:r>
+        <w:rPr>
+          <w:rFonts w:ascii="Courier New" w:hAnsi="Courier New" w:cs="Courier New"/>
+          <w:sz w:val="18"/>
+          <w:szCs w:val="14"/>
+          <w:lang w:val="en-US"/>
+        </w:rPr>
+        <w:t>не</w:t>
+      </w:r>
+      <w:proofErr w:type="spellEnd"/>
+      <w:r>
+        <w:rPr>
+          <w:rFonts w:ascii="Courier New" w:hAnsi="Courier New" w:cs="Courier New"/>
+          <w:sz w:val="18"/>
+          <w:szCs w:val="14"/>
+          <w:lang w:val="en-US"/>
+        </w:rPr>
+        <w:t xml:space="preserve"> </w:t>
+      </w:r>
+      <w:proofErr w:type="spellStart"/>
+      <w:r>
+        <w:rPr>
+          <w:rFonts w:ascii="Courier New" w:hAnsi="Courier New" w:cs="Courier New"/>
+          <w:sz w:val="18"/>
+          <w:szCs w:val="14"/>
+          <w:lang w:val="en-US"/>
+        </w:rPr>
+        <w:t>удалось</w:t>
+      </w:r>
+      <w:proofErr w:type="spellEnd"/>
+      <w:r>
+        <w:rPr>
+          <w:rFonts w:ascii="Courier New" w:hAnsi="Courier New" w:cs="Courier New"/>
+          <w:sz w:val="18"/>
+          <w:szCs w:val="14"/>
+          <w:lang w:val="en-US"/>
+        </w:rPr>
+        <w:t xml:space="preserve"> </w:t>
+      </w:r>
+      <w:proofErr w:type="spellStart"/>
+      <w:r>
+        <w:rPr>
+          <w:rFonts w:ascii="Courier New" w:hAnsi="Courier New" w:cs="Courier New"/>
+          <w:sz w:val="18"/>
+          <w:szCs w:val="14"/>
+          <w:lang w:val="en-US"/>
+        </w:rPr>
+        <w:t>прочитать</w:t>
+      </w:r>
+      <w:proofErr w:type="spellEnd"/>
+      <w:r>
+        <w:rPr>
+          <w:rFonts w:ascii="Courier New" w:hAnsi="Courier New" w:cs="Courier New"/>
+          <w:sz w:val="18"/>
+          <w:szCs w:val="14"/>
+          <w:lang w:val="en-US"/>
+        </w:rPr>
+        <w:t>";</w:t>
+      </w:r>
+    </w:p>
+    <w:p>
+      <w:pPr>
+        <w:jc w:val="left"/>
+        <w:rPr>
+          <w:rFonts w:ascii="Courier New" w:hAnsi="Courier New" w:cs="Courier New"/>
+          <w:sz w:val="18"/>
+          <w:szCs w:val="14"/>
+          <w:lang w:val="en-US"/>
+        </w:rPr>
+      </w:pPr>
+    </w:p>
+    <w:p>
+      <w:pPr>
+        <w:jc w:val="left"/>
+        <w:rPr>
+          <w:rFonts w:ascii="Courier New" w:hAnsi="Courier New" w:cs="Courier New"/>
+          <w:sz w:val="18"/>
+          <w:szCs w:val="14"/>
+          <w:lang w:val="en-US"/>
+        </w:rPr>
+      </w:pPr>
+      <w:r>
+        <w:rPr>
+          <w:rFonts w:ascii="Courier New" w:hAnsi="Courier New" w:cs="Courier New"/>
+          <w:sz w:val="18"/>
+          <w:szCs w:val="14"/>
+          <w:lang w:val="en-US"/>
+        </w:rPr>
+        <w:t xml:space="preserve">    LONG res = </w:t>
+      </w:r>
+      <w:proofErr w:type="spellStart"/>
+      <w:r>
+        <w:rPr>
+          <w:rFonts w:ascii="Courier New" w:hAnsi="Courier New" w:cs="Courier New"/>
+          <w:sz w:val="18"/>
+          <w:szCs w:val="14"/>
+          <w:lang w:val="en-US"/>
+        </w:rPr>
+        <w:t>RegOpenKeyExA</w:t>
+      </w:r>
+      <w:proofErr w:type="spellEnd"/>
+      <w:r>
+        <w:rPr>
+          <w:rFonts w:ascii="Courier New" w:hAnsi="Courier New" w:cs="Courier New"/>
+          <w:sz w:val="18"/>
+          <w:szCs w:val="14"/>
+          <w:lang w:val="en-US"/>
+        </w:rPr>
+        <w:t>(</w:t>
+      </w:r>
+    </w:p>
+    <w:p>
+      <w:pPr>
+        <w:jc w:val="left"/>
+        <w:rPr>
+          <w:rFonts w:ascii="Courier New" w:hAnsi="Courier New" w:cs="Courier New"/>
+          <w:sz w:val="18"/>
+          <w:szCs w:val="14"/>
+          <w:lang w:val="en-US"/>
+        </w:rPr>
+      </w:pPr>
+      <w:r>
+        <w:rPr>
+          <w:rFonts w:ascii="Courier New" w:hAnsi="Courier New" w:cs="Courier New"/>
+          <w:sz w:val="18"/>
+          <w:szCs w:val="14"/>
+          <w:lang w:val="en-US"/>
+        </w:rPr>
+        <w:t xml:space="preserve">        root,</w:t>
+      </w:r>
+    </w:p>
+    <w:p>
+      <w:pPr>
+        <w:jc w:val="left"/>
+        <w:rPr>
+          <w:rFonts w:ascii="Courier New" w:hAnsi="Courier New" w:cs="Courier New"/>
+          <w:sz w:val="18"/>
+          <w:szCs w:val="14"/>
+          <w:lang w:val="en-US"/>
+        </w:rPr>
+      </w:pPr>
+      <w:r>
+        <w:rPr>
+          <w:rFonts w:ascii="Courier New" w:hAnsi="Courier New" w:cs="Courier New"/>
+          <w:sz w:val="18"/>
+          <w:szCs w:val="14"/>
+          <w:lang w:val="en-US"/>
+        </w:rPr>
+        <w:t xml:space="preserve">        path,</w:t>
+      </w:r>
+    </w:p>
+    <w:p>
+      <w:pPr>
+        <w:jc w:val="left"/>
+        <w:rPr>
+          <w:rFonts w:ascii="Courier New" w:hAnsi="Courier New" w:cs="Courier New"/>
+          <w:sz w:val="18"/>
+          <w:szCs w:val="14"/>
+          <w:lang w:val="en-US"/>
+        </w:rPr>
+      </w:pPr>
+      <w:r>
+        <w:rPr>
+          <w:rFonts w:ascii="Courier New" w:hAnsi="Courier New" w:cs="Courier New"/>
+          <w:sz w:val="18"/>
+          <w:szCs w:val="14"/>
+          <w:lang w:val="en-US"/>
+        </w:rPr>
+        <w:t xml:space="preserve">        0,</w:t>
+      </w:r>
+    </w:p>
+    <w:p>
+      <w:pPr>
+        <w:jc w:val="left"/>
+        <w:rPr>
+          <w:rFonts w:ascii="Courier New" w:hAnsi="Courier New" w:cs="Courier New"/>
+          <w:sz w:val="18"/>
+          <w:szCs w:val="14"/>
+          <w:lang w:val="en-US"/>
+        </w:rPr>
+      </w:pPr>
+      <w:r>
+        <w:rPr>
+          <w:rFonts w:ascii="Courier New" w:hAnsi="Courier New" w:cs="Courier New"/>
+          <w:sz w:val="18"/>
+          <w:szCs w:val="14"/>
+          <w:lang w:val="en-US"/>
+        </w:rPr>
+        <w:t xml:space="preserve">        KEY_READ,</w:t>
+      </w:r>
+    </w:p>
+    <w:p>
+      <w:pPr>
+        <w:jc w:val="left"/>
+        <w:rPr>
+          <w:rFonts w:ascii="Courier New" w:hAnsi="Courier New" w:cs="Courier New"/>
+          <w:sz w:val="18"/>
+          <w:szCs w:val="14"/>
+          <w:lang w:val="en-US"/>
+        </w:rPr>
+      </w:pPr>
+      <w:r>
+        <w:rPr>
+          <w:rFonts w:ascii="Courier New" w:hAnsi="Courier New" w:cs="Courier New"/>
+          <w:sz w:val="18"/>
+          <w:szCs w:val="14"/>
+          <w:lang w:val="en-US"/>
+        </w:rPr>
+        <w:t xml:space="preserve">        &amp;</w:t>
+      </w:r>
+      <w:proofErr w:type="spellStart"/>
+      <w:r>
+        <w:rPr>
+          <w:rFonts w:ascii="Courier New" w:hAnsi="Courier New" w:cs="Courier New"/>
+          <w:sz w:val="18"/>
+          <w:szCs w:val="14"/>
+          <w:lang w:val="en-US"/>
+        </w:rPr>
+        <w:t>hKey</w:t>
+      </w:r>
+      <w:proofErr w:type="spellEnd"/>
+    </w:p>
+    <w:p>
+      <w:pPr>
+        <w:jc w:val="left"/>
+        <w:rPr>
+          <w:rFonts w:ascii="Courier New" w:hAnsi="Courier New" w:cs="Courier New"/>
+          <w:sz w:val="18"/>
+          <w:szCs w:val="14"/>
+          <w:lang w:val="en-US"/>
+        </w:rPr>
+      </w:pPr>
+      <w:r>
+        <w:rPr>
+          <w:rFonts w:ascii="Courier New" w:hAnsi="Courier New" w:cs="Courier New"/>
+          <w:sz w:val="18"/>
+          <w:szCs w:val="14"/>
+          <w:lang w:val="en-US"/>
+        </w:rPr>
+        <w:t xml:space="preserve">    );</w:t>
+      </w:r>
+    </w:p>
+    <w:p>
+      <w:pPr>
+        <w:jc w:val="left"/>
+        <w:rPr>
+          <w:rFonts w:ascii="Courier New" w:hAnsi="Courier New" w:cs="Courier New"/>
+          <w:sz w:val="18"/>
+          <w:szCs w:val="14"/>
+          <w:lang w:val="en-US"/>
+        </w:rPr>
+      </w:pPr>
+    </w:p>
+    <w:p>
+      <w:pPr>
+        <w:jc w:val="left"/>
+        <w:rPr>
+          <w:rFonts w:ascii="Courier New" w:hAnsi="Courier New" w:cs="Courier New"/>
+          <w:sz w:val="18"/>
+          <w:szCs w:val="14"/>
+          <w:lang w:val="en-US"/>
+        </w:rPr>
+      </w:pPr>
+      <w:r>
+        <w:rPr>
+          <w:rFonts w:ascii="Courier New" w:hAnsi="Courier New" w:cs="Courier New"/>
+          <w:sz w:val="18"/>
+          <w:szCs w:val="14"/>
+          <w:lang w:val="en-US"/>
+        </w:rPr>
+        <w:t xml:space="preserve">    if (res != ERROR_SUCCESS)</w:t>
+      </w:r>
+    </w:p>
+    <w:p>
+      <w:pPr>
+        <w:jc w:val="left"/>
+        <w:rPr>
+          <w:rFonts w:ascii="Courier New" w:hAnsi="Courier New" w:cs="Courier New"/>
+          <w:sz w:val="18"/>
+          <w:szCs w:val="14"/>
+          <w:lang w:val="en-US"/>
+        </w:rPr>
+      </w:pPr>
+      <w:r>
+        <w:rPr>
+          <w:rFonts w:ascii="Courier New" w:hAnsi="Courier New" w:cs="Courier New"/>
+          <w:sz w:val="18"/>
+          <w:szCs w:val="14"/>
+          <w:lang w:val="en-US"/>
+        </w:rPr>
+        <w:t xml:space="preserve">    {</w:t>
+      </w:r>
+    </w:p>
+    <w:p>
+      <w:pPr>
+        <w:jc w:val="left"/>
+        <w:rPr>
+          <w:rFonts w:ascii="Courier New" w:hAnsi="Courier New" w:cs="Courier New"/>
+          <w:sz w:val="18"/>
+          <w:szCs w:val="14"/>
+          <w:lang w:val="en-US"/>
+        </w:rPr>
+      </w:pPr>
+      <w:r>
+        <w:rPr>
+          <w:rFonts w:ascii="Courier New" w:hAnsi="Courier New" w:cs="Courier New"/>
+          <w:sz w:val="18"/>
+          <w:szCs w:val="14"/>
+          <w:lang w:val="en-US"/>
+        </w:rPr>
+        <w:t xml:space="preserve">        return result + " (</w:t>
+      </w:r>
+      <w:proofErr w:type="spellStart"/>
+      <w:r>
+        <w:rPr>
+          <w:rFonts w:ascii="Courier New" w:hAnsi="Courier New" w:cs="Courier New"/>
+          <w:sz w:val="18"/>
+          <w:szCs w:val="14"/>
+          <w:lang w:val="en-US"/>
+        </w:rPr>
+        <w:t>ошибка</w:t>
+      </w:r>
+      <w:proofErr w:type="spellEnd"/>
+      <w:r>
+        <w:rPr>
+          <w:rFonts w:ascii="Courier New" w:hAnsi="Courier New" w:cs="Courier New"/>
+          <w:sz w:val="18"/>
+          <w:szCs w:val="14"/>
+          <w:lang w:val="en-US"/>
+        </w:rPr>
+        <w:t xml:space="preserve"> </w:t>
+      </w:r>
+      <w:proofErr w:type="spellStart"/>
+      <w:r>
+        <w:rPr>
+          <w:rFonts w:ascii="Courier New" w:hAnsi="Courier New" w:cs="Courier New"/>
+          <w:sz w:val="18"/>
+          <w:szCs w:val="14"/>
+          <w:lang w:val="en-US"/>
+        </w:rPr>
+        <w:t>открытия</w:t>
+      </w:r>
+      <w:proofErr w:type="spellEnd"/>
+      <w:r>
+        <w:rPr>
+          <w:rFonts w:ascii="Courier New" w:hAnsi="Courier New" w:cs="Courier New"/>
+          <w:sz w:val="18"/>
+          <w:szCs w:val="14"/>
+          <w:lang w:val="en-US"/>
+        </w:rPr>
+        <w:t xml:space="preserve"> </w:t>
+      </w:r>
+      <w:proofErr w:type="spellStart"/>
+      <w:r>
+        <w:rPr>
+          <w:rFonts w:ascii="Courier New" w:hAnsi="Courier New" w:cs="Courier New"/>
+          <w:sz w:val="18"/>
+          <w:szCs w:val="14"/>
+          <w:lang w:val="en-US"/>
+        </w:rPr>
+        <w:t>ключа</w:t>
+      </w:r>
+      <w:proofErr w:type="spellEnd"/>
+      <w:r>
+        <w:rPr>
+          <w:rFonts w:ascii="Courier New" w:hAnsi="Courier New" w:cs="Courier New"/>
+          <w:sz w:val="18"/>
+          <w:szCs w:val="14"/>
+          <w:lang w:val="en-US"/>
+        </w:rPr>
+        <w:t>)";</w:t>
+      </w:r>
+    </w:p>
+    <w:p>
+      <w:pPr>
+        <w:jc w:val="left"/>
+        <w:rPr>
+          <w:rFonts w:ascii="Courier New" w:hAnsi="Courier New" w:cs="Courier New"/>
+          <w:sz w:val="18"/>
+          <w:szCs w:val="14"/>
+          <w:lang w:val="en-US"/>
+        </w:rPr>
+      </w:pPr>
+      <w:r>
+        <w:rPr>
+          <w:rFonts w:ascii="Courier New" w:hAnsi="Courier New" w:cs="Courier New"/>
+          <w:sz w:val="18"/>
+          <w:szCs w:val="14"/>
+          <w:lang w:val="en-US"/>
+        </w:rPr>
+        <w:t xml:space="preserve">    }</w:t>
+      </w:r>
+    </w:p>
+    <w:p>
+      <w:pPr>
+        <w:jc w:val="left"/>
+        <w:rPr>
+          <w:rFonts w:ascii="Courier New" w:hAnsi="Courier New" w:cs="Courier New"/>
+          <w:sz w:val="18"/>
+          <w:szCs w:val="14"/>
+          <w:lang w:val="en-US"/>
+        </w:rPr>
+      </w:pPr>
+    </w:p>
+    <w:p>
+      <w:pPr>
+        <w:jc w:val="left"/>
+        <w:rPr>
+          <w:rFonts w:ascii="Courier New" w:hAnsi="Courier New" w:cs="Courier New"/>
+          <w:sz w:val="18"/>
+          <w:szCs w:val="14"/>
+          <w:lang w:val="en-US"/>
+        </w:rPr>
+      </w:pPr>
+      <w:r>
+        <w:rPr>
+          <w:rFonts w:ascii="Courier New" w:hAnsi="Courier New" w:cs="Courier New"/>
+          <w:sz w:val="18"/>
+          <w:szCs w:val="14"/>
+          <w:lang w:val="en-US"/>
+        </w:rPr>
+        <w:t xml:space="preserve">    DWORD </w:t>
+      </w:r>
+      <w:proofErr w:type="spellStart"/>
+      <w:r>
+        <w:rPr>
+          <w:rFonts w:ascii="Courier New" w:hAnsi="Courier New" w:cs="Courier New"/>
+          <w:sz w:val="18"/>
+          <w:szCs w:val="14"/>
+          <w:lang w:val="en-US"/>
+        </w:rPr>
+        <w:t>dataSize</w:t>
+      </w:r>
+      <w:proofErr w:type="spellEnd"/>
+      <w:r>
+        <w:rPr>
+          <w:rFonts w:ascii="Courier New" w:hAnsi="Courier New" w:cs="Courier New"/>
+          <w:sz w:val="18"/>
+          <w:szCs w:val="14"/>
+          <w:lang w:val="en-US"/>
+        </w:rPr>
+        <w:t xml:space="preserve"> = 0;</w:t>
+      </w:r>
+    </w:p>
+    <w:p>
+      <w:pPr>
+        <w:jc w:val="left"/>
+        <w:rPr>
+          <w:rFonts w:ascii="Courier New" w:hAnsi="Courier New" w:cs="Courier New"/>
+          <w:sz w:val="18"/>
+          <w:szCs w:val="14"/>
+          <w:lang w:val="en-US"/>
+        </w:rPr>
+      </w:pPr>
+      <w:r>
+        <w:rPr>
+          <w:rFonts w:ascii="Courier New" w:hAnsi="Courier New" w:cs="Courier New"/>
+          <w:sz w:val="18"/>
+          <w:szCs w:val="14"/>
+          <w:lang w:val="en-US"/>
+        </w:rPr>
+        <w:t xml:space="preserve">    DWORD type = 0;</w:t>
+      </w:r>
+    </w:p>
+    <w:p>
+      <w:pPr>
+        <w:jc w:val="left"/>
+        <w:rPr>
+          <w:rFonts w:ascii="Courier New" w:hAnsi="Courier New" w:cs="Courier New"/>
+          <w:sz w:val="18"/>
+          <w:szCs w:val="14"/>
+          <w:lang w:val="en-US"/>
+        </w:rPr>
+      </w:pPr>
+    </w:p>
+    <w:p>
+      <w:pPr>
+        <w:jc w:val="left"/>
+        <w:rPr>
+          <w:rFonts w:ascii="Courier New" w:hAnsi="Courier New" w:cs="Courier New"/>
+          <w:sz w:val="18"/>
+          <w:szCs w:val="14"/>
+          <w:lang w:val="en-US"/>
+        </w:rPr>
+      </w:pPr>
+      <w:r>
+        <w:rPr>
+          <w:rFonts w:ascii="Courier New" w:hAnsi="Courier New" w:cs="Courier New"/>
+          <w:sz w:val="18"/>
+          <w:szCs w:val="14"/>
+          <w:lang w:val="en-US"/>
+        </w:rPr>
+        <w:t xml:space="preserve">    </w:t>
+      </w:r>
+      <w:proofErr w:type="spellStart"/>
+      <w:r>
+        <w:rPr>
+          <w:rFonts w:ascii="Courier New" w:hAnsi="Courier New" w:cs="Courier New"/>
+          <w:sz w:val="18"/>
+          <w:szCs w:val="14"/>
+          <w:lang w:val="en-US"/>
+        </w:rPr>
+        <w:t>RegQueryValueExA</w:t>
+      </w:r>
+      <w:proofErr w:type="spellEnd"/>
+      <w:r>
+        <w:rPr>
+          <w:rFonts w:ascii="Courier New" w:hAnsi="Courier New" w:cs="Courier New"/>
+          <w:sz w:val="18"/>
+          <w:szCs w:val="14"/>
+          <w:lang w:val="en-US"/>
+        </w:rPr>
+        <w:t>(</w:t>
+      </w:r>
+      <w:proofErr w:type="spellStart"/>
+      <w:r>
+        <w:rPr>
+          <w:rFonts w:ascii="Courier New" w:hAnsi="Courier New" w:cs="Courier New"/>
+          <w:sz w:val="18"/>
+          <w:szCs w:val="14"/>
+          <w:lang w:val="en-US"/>
+        </w:rPr>
+        <w:t>hKey</w:t>
+      </w:r>
+      <w:proofErr w:type="spellEnd"/>
+      <w:r>
+        <w:rPr>
+          <w:rFonts w:ascii="Courier New" w:hAnsi="Courier New" w:cs="Courier New"/>
+          <w:sz w:val="18"/>
+          <w:szCs w:val="14"/>
+          <w:lang w:val="en-US"/>
+        </w:rPr>
+        <w:t xml:space="preserve">, </w:t>
+      </w:r>
+      <w:proofErr w:type="spellStart"/>
+      <w:r>
+        <w:rPr>
+          <w:rFonts w:ascii="Courier New" w:hAnsi="Courier New" w:cs="Courier New"/>
+          <w:sz w:val="18"/>
+          <w:szCs w:val="14"/>
+          <w:lang w:val="en-US"/>
+        </w:rPr>
+        <w:t>valueName</w:t>
+      </w:r>
+      <w:proofErr w:type="spellEnd"/>
+      <w:r>
+        <w:rPr>
+          <w:rFonts w:ascii="Courier New" w:hAnsi="Courier New" w:cs="Courier New"/>
+          <w:sz w:val="18"/>
+          <w:szCs w:val="14"/>
+          <w:lang w:val="en-US"/>
+        </w:rPr>
+        <w:t>, NULL, &amp;type, NULL, &amp;</w:t>
+      </w:r>
+      <w:proofErr w:type="spellStart"/>
+      <w:r>
+        <w:rPr>
+          <w:rFonts w:ascii="Courier New" w:hAnsi="Courier New" w:cs="Courier New"/>
+          <w:sz w:val="18"/>
+          <w:szCs w:val="14"/>
+          <w:lang w:val="en-US"/>
+        </w:rPr>
+        <w:t>dataSize</w:t>
+      </w:r>
+      <w:proofErr w:type="spellEnd"/>
+      <w:r>
+        <w:rPr>
+          <w:rFonts w:ascii="Courier New" w:hAnsi="Courier New" w:cs="Courier New"/>
+          <w:sz w:val="18"/>
+          <w:szCs w:val="14"/>
+          <w:lang w:val="en-US"/>
+        </w:rPr>
+        <w:t>);</w:t>
+      </w:r>
+    </w:p>
+    <w:p>
+      <w:pPr>
+        <w:jc w:val="left"/>
+        <w:rPr>
+          <w:rFonts w:ascii="Courier New" w:hAnsi="Courier New" w:cs="Courier New"/>
+          <w:sz w:val="18"/>
+          <w:szCs w:val="14"/>
+          <w:lang w:val="en-US"/>
+        </w:rPr>
+      </w:pPr>
+    </w:p>
+    <w:p>
+      <w:pPr>
+        <w:jc w:val="left"/>
+        <w:rPr>
+          <w:rFonts w:ascii="Courier New" w:hAnsi="Courier New" w:cs="Courier New"/>
+          <w:sz w:val="18"/>
+          <w:szCs w:val="14"/>
+          <w:lang w:val="en-US"/>
+        </w:rPr>
+      </w:pPr>
+      <w:r>
+        <w:rPr>
+          <w:rFonts w:ascii="Courier New" w:hAnsi="Courier New" w:cs="Courier New"/>
+          <w:sz w:val="18"/>
+          <w:szCs w:val="14"/>
+          <w:lang w:val="en-US"/>
+        </w:rPr>
+        <w:lastRenderedPageBreak/>
+        <w:t xml:space="preserve">    if (</w:t>
+      </w:r>
+      <w:proofErr w:type="spellStart"/>
+      <w:r>
+        <w:rPr>
+          <w:rFonts w:ascii="Courier New" w:hAnsi="Courier New" w:cs="Courier New"/>
+          <w:sz w:val="18"/>
+          <w:szCs w:val="14"/>
+          <w:lang w:val="en-US"/>
+        </w:rPr>
+        <w:t>dataSize</w:t>
+      </w:r>
+      <w:proofErr w:type="spellEnd"/>
+      <w:r>
+        <w:rPr>
+          <w:rFonts w:ascii="Courier New" w:hAnsi="Courier New" w:cs="Courier New"/>
+          <w:sz w:val="18"/>
+          <w:szCs w:val="14"/>
+          <w:lang w:val="en-US"/>
+        </w:rPr>
+        <w:t xml:space="preserve"> == 0)</w:t>
+      </w:r>
+    </w:p>
+    <w:p>
+      <w:pPr>
+        <w:jc w:val="left"/>
+        <w:rPr>
+          <w:rFonts w:ascii="Courier New" w:hAnsi="Courier New" w:cs="Courier New"/>
+          <w:sz w:val="18"/>
+          <w:szCs w:val="14"/>
+          <w:lang w:val="en-US"/>
+        </w:rPr>
+      </w:pPr>
+      <w:r>
+        <w:rPr>
+          <w:rFonts w:ascii="Courier New" w:hAnsi="Courier New" w:cs="Courier New"/>
+          <w:sz w:val="18"/>
+          <w:szCs w:val="14"/>
+          <w:lang w:val="en-US"/>
+        </w:rPr>
+        <w:t xml:space="preserve">    {</w:t>
+      </w:r>
+    </w:p>
+    <w:p>
+      <w:pPr>
+        <w:jc w:val="left"/>
+        <w:rPr>
+          <w:rFonts w:ascii="Courier New" w:hAnsi="Courier New" w:cs="Courier New"/>
+          <w:sz w:val="18"/>
+          <w:szCs w:val="14"/>
+          <w:lang w:val="en-US"/>
+        </w:rPr>
+      </w:pPr>
+      <w:r>
+        <w:rPr>
+          <w:rFonts w:ascii="Courier New" w:hAnsi="Courier New" w:cs="Courier New"/>
+          <w:sz w:val="18"/>
+          <w:szCs w:val="14"/>
+          <w:lang w:val="en-US"/>
+        </w:rPr>
+        <w:t xml:space="preserve">        </w:t>
+      </w:r>
+      <w:proofErr w:type="spellStart"/>
+      <w:r>
+        <w:rPr>
+          <w:rFonts w:ascii="Courier New" w:hAnsi="Courier New" w:cs="Courier New"/>
+          <w:sz w:val="18"/>
+          <w:szCs w:val="14"/>
+          <w:lang w:val="en-US"/>
+        </w:rPr>
+        <w:t>RegCloseKey</w:t>
+      </w:r>
+      <w:proofErr w:type="spellEnd"/>
+      <w:r>
+        <w:rPr>
+          <w:rFonts w:ascii="Courier New" w:hAnsi="Courier New" w:cs="Courier New"/>
+          <w:sz w:val="18"/>
+          <w:szCs w:val="14"/>
+          <w:lang w:val="en-US"/>
+        </w:rPr>
+        <w:t>(</w:t>
+      </w:r>
+      <w:proofErr w:type="spellStart"/>
+      <w:r>
+        <w:rPr>
+          <w:rFonts w:ascii="Courier New" w:hAnsi="Courier New" w:cs="Courier New"/>
+          <w:sz w:val="18"/>
+          <w:szCs w:val="14"/>
+          <w:lang w:val="en-US"/>
+        </w:rPr>
+        <w:t>hKey</w:t>
+      </w:r>
+      <w:proofErr w:type="spellEnd"/>
+      <w:r>
+        <w:rPr>
+          <w:rFonts w:ascii="Courier New" w:hAnsi="Courier New" w:cs="Courier New"/>
+          <w:sz w:val="18"/>
+          <w:szCs w:val="14"/>
+          <w:lang w:val="en-US"/>
+        </w:rPr>
+        <w:t>);</w:t>
+      </w:r>
+    </w:p>
+    <w:p>
+      <w:pPr>
+        <w:jc w:val="left"/>
+        <w:rPr>
+          <w:rFonts w:ascii="Courier New" w:hAnsi="Courier New" w:cs="Courier New"/>
+          <w:sz w:val="18"/>
+          <w:szCs w:val="14"/>
+          <w:lang w:val="en-US"/>
+        </w:rPr>
+      </w:pPr>
+      <w:r>
+        <w:rPr>
+          <w:rFonts w:ascii="Courier New" w:hAnsi="Courier New" w:cs="Courier New"/>
+          <w:sz w:val="18"/>
+          <w:szCs w:val="14"/>
+          <w:lang w:val="en-US"/>
+        </w:rPr>
+        <w:t xml:space="preserve">        return "</w:t>
+      </w:r>
+      <w:proofErr w:type="spellStart"/>
+      <w:r>
+        <w:rPr>
+          <w:rFonts w:ascii="Courier New" w:hAnsi="Courier New" w:cs="Courier New"/>
+          <w:sz w:val="18"/>
+          <w:szCs w:val="14"/>
+          <w:lang w:val="en-US"/>
+        </w:rPr>
+        <w:t>значение</w:t>
+      </w:r>
+      <w:proofErr w:type="spellEnd"/>
+      <w:r>
+        <w:rPr>
+          <w:rFonts w:ascii="Courier New" w:hAnsi="Courier New" w:cs="Courier New"/>
+          <w:sz w:val="18"/>
+          <w:szCs w:val="14"/>
+          <w:lang w:val="en-US"/>
+        </w:rPr>
+        <w:t xml:space="preserve"> </w:t>
+      </w:r>
+      <w:proofErr w:type="spellStart"/>
+      <w:r>
+        <w:rPr>
+          <w:rFonts w:ascii="Courier New" w:hAnsi="Courier New" w:cs="Courier New"/>
+          <w:sz w:val="18"/>
+          <w:szCs w:val="14"/>
+          <w:lang w:val="en-US"/>
+        </w:rPr>
+        <w:t>отсутствует</w:t>
+      </w:r>
+      <w:proofErr w:type="spellEnd"/>
+      <w:r>
+        <w:rPr>
+          <w:rFonts w:ascii="Courier New" w:hAnsi="Courier New" w:cs="Courier New"/>
+          <w:sz w:val="18"/>
+          <w:szCs w:val="14"/>
+          <w:lang w:val="en-US"/>
+        </w:rPr>
+        <w:t xml:space="preserve"> </w:t>
+      </w:r>
+      <w:proofErr w:type="spellStart"/>
+      <w:r>
+        <w:rPr>
+          <w:rFonts w:ascii="Courier New" w:hAnsi="Courier New" w:cs="Courier New"/>
+          <w:sz w:val="18"/>
+          <w:szCs w:val="14"/>
+          <w:lang w:val="en-US"/>
+        </w:rPr>
+        <w:t>или</w:t>
+      </w:r>
+      <w:proofErr w:type="spellEnd"/>
+      <w:r>
+        <w:rPr>
+          <w:rFonts w:ascii="Courier New" w:hAnsi="Courier New" w:cs="Courier New"/>
+          <w:sz w:val="18"/>
+          <w:szCs w:val="14"/>
+          <w:lang w:val="en-US"/>
+        </w:rPr>
+        <w:t xml:space="preserve"> </w:t>
+      </w:r>
+      <w:proofErr w:type="spellStart"/>
+      <w:r>
+        <w:rPr>
+          <w:rFonts w:ascii="Courier New" w:hAnsi="Courier New" w:cs="Courier New"/>
+          <w:sz w:val="18"/>
+          <w:szCs w:val="14"/>
+          <w:lang w:val="en-US"/>
+        </w:rPr>
+        <w:t>пустое</w:t>
+      </w:r>
+      <w:proofErr w:type="spellEnd"/>
+      <w:r>
+        <w:rPr>
+          <w:rFonts w:ascii="Courier New" w:hAnsi="Courier New" w:cs="Courier New"/>
+          <w:sz w:val="18"/>
+          <w:szCs w:val="14"/>
+          <w:lang w:val="en-US"/>
+        </w:rPr>
+        <w:t>";</w:t>
+      </w:r>
+    </w:p>
+    <w:p>
+      <w:pPr>
+        <w:jc w:val="left"/>
+        <w:rPr>
+          <w:rFonts w:ascii="Courier New" w:hAnsi="Courier New" w:cs="Courier New"/>
+          <w:sz w:val="18"/>
+          <w:szCs w:val="14"/>
+          <w:lang w:val="en-US"/>
+        </w:rPr>
+      </w:pPr>
+      <w:r>
+        <w:rPr>
+          <w:rFonts w:ascii="Courier New" w:hAnsi="Courier New" w:cs="Courier New"/>
+          <w:sz w:val="18"/>
+          <w:szCs w:val="14"/>
+          <w:lang w:val="en-US"/>
+        </w:rPr>
+        <w:t xml:space="preserve">    }</w:t>
+      </w:r>
+    </w:p>
+    <w:p>
+      <w:pPr>
+        <w:jc w:val="left"/>
+        <w:rPr>
+          <w:rFonts w:ascii="Courier New" w:hAnsi="Courier New" w:cs="Courier New"/>
+          <w:sz w:val="18"/>
+          <w:szCs w:val="14"/>
+          <w:lang w:val="en-US"/>
+        </w:rPr>
+      </w:pPr>
+    </w:p>
+    <w:p>
+      <w:pPr>
+        <w:jc w:val="left"/>
+        <w:rPr>
+          <w:rFonts w:ascii="Courier New" w:hAnsi="Courier New" w:cs="Courier New"/>
+          <w:sz w:val="18"/>
+          <w:szCs w:val="14"/>
+          <w:lang w:val="en-US"/>
+        </w:rPr>
+      </w:pPr>
+      <w:r>
+        <w:rPr>
+          <w:rFonts w:ascii="Courier New" w:hAnsi="Courier New" w:cs="Courier New"/>
+          <w:sz w:val="18"/>
+          <w:szCs w:val="14"/>
+          <w:lang w:val="en-US"/>
+        </w:rPr>
+        <w:t xml:space="preserve">    char* buffer = new char[</w:t>
+      </w:r>
+      <w:proofErr w:type="spellStart"/>
+      <w:r>
+        <w:rPr>
+          <w:rFonts w:ascii="Courier New" w:hAnsi="Courier New" w:cs="Courier New"/>
+          <w:sz w:val="18"/>
+          <w:szCs w:val="14"/>
+          <w:lang w:val="en-US"/>
+        </w:rPr>
+        <w:t>dataSize</w:t>
+      </w:r>
+      <w:proofErr w:type="spellEnd"/>
+      <w:r>
+        <w:rPr>
+          <w:rFonts w:ascii="Courier New" w:hAnsi="Courier New" w:cs="Courier New"/>
+          <w:sz w:val="18"/>
+          <w:szCs w:val="14"/>
+          <w:lang w:val="en-US"/>
+        </w:rPr>
+        <w:t>];</w:t>
+      </w:r>
+    </w:p>
+    <w:p>
+      <w:pPr>
+        <w:jc w:val="left"/>
+        <w:rPr>
+          <w:rFonts w:ascii="Courier New" w:hAnsi="Courier New" w:cs="Courier New"/>
+          <w:sz w:val="18"/>
+          <w:szCs w:val="14"/>
+          <w:lang w:val="en-US"/>
+        </w:rPr>
+      </w:pPr>
+    </w:p>
+    <w:p>
+      <w:pPr>
+        <w:jc w:val="left"/>
+        <w:rPr>
+          <w:rFonts w:ascii="Courier New" w:hAnsi="Courier New" w:cs="Courier New"/>
+          <w:sz w:val="18"/>
+          <w:szCs w:val="14"/>
+          <w:lang w:val="en-US"/>
+        </w:rPr>
+      </w:pPr>
+      <w:r>
+        <w:rPr>
+          <w:rFonts w:ascii="Courier New" w:hAnsi="Courier New" w:cs="Courier New"/>
+          <w:sz w:val="18"/>
+          <w:szCs w:val="14"/>
+          <w:lang w:val="en-US"/>
+        </w:rPr>
+        <w:t xml:space="preserve">    res = </w:t>
+      </w:r>
+      <w:proofErr w:type="spellStart"/>
+      <w:r>
+        <w:rPr>
+          <w:rFonts w:ascii="Courier New" w:hAnsi="Courier New" w:cs="Courier New"/>
+          <w:sz w:val="18"/>
+          <w:szCs w:val="14"/>
+          <w:lang w:val="en-US"/>
+        </w:rPr>
+        <w:t>RegQueryValueExA</w:t>
+      </w:r>
+      <w:proofErr w:type="spellEnd"/>
+      <w:r>
+        <w:rPr>
+          <w:rFonts w:ascii="Courier New" w:hAnsi="Courier New" w:cs="Courier New"/>
+          <w:sz w:val="18"/>
+          <w:szCs w:val="14"/>
+          <w:lang w:val="en-US"/>
+        </w:rPr>
+        <w:t>(</w:t>
+      </w:r>
+    </w:p>
+    <w:p>
+      <w:pPr>
+        <w:jc w:val="left"/>
+        <w:rPr>
+          <w:rFonts w:ascii="Courier New" w:hAnsi="Courier New" w:cs="Courier New"/>
+          <w:sz w:val="18"/>
+          <w:szCs w:val="14"/>
+          <w:lang w:val="en-US"/>
+        </w:rPr>
+      </w:pPr>
+      <w:r>
+        <w:rPr>
+          <w:rFonts w:ascii="Courier New" w:hAnsi="Courier New" w:cs="Courier New"/>
+          <w:sz w:val="18"/>
+          <w:szCs w:val="14"/>
+          <w:lang w:val="en-US"/>
+        </w:rPr>
+        <w:t xml:space="preserve">        </w:t>
+      </w:r>
+      <w:proofErr w:type="spellStart"/>
+      <w:r>
+        <w:rPr>
+          <w:rFonts w:ascii="Courier New" w:hAnsi="Courier New" w:cs="Courier New"/>
+          <w:sz w:val="18"/>
+          <w:szCs w:val="14"/>
+          <w:lang w:val="en-US"/>
+        </w:rPr>
+        <w:t>hKey</w:t>
+      </w:r>
+      <w:proofErr w:type="spellEnd"/>
+      <w:r>
+        <w:rPr>
+          <w:rFonts w:ascii="Courier New" w:hAnsi="Courier New" w:cs="Courier New"/>
+          <w:sz w:val="18"/>
+          <w:szCs w:val="14"/>
+          <w:lang w:val="en-US"/>
+        </w:rPr>
+        <w:t>,</w:t>
+      </w:r>
+    </w:p>
+    <w:p>
+      <w:pPr>
+        <w:jc w:val="left"/>
+        <w:rPr>
+          <w:rFonts w:ascii="Courier New" w:hAnsi="Courier New" w:cs="Courier New"/>
+          <w:sz w:val="18"/>
+          <w:szCs w:val="14"/>
+          <w:lang w:val="en-US"/>
+        </w:rPr>
+      </w:pPr>
+      <w:r>
+        <w:rPr>
+          <w:rFonts w:ascii="Courier New" w:hAnsi="Courier New" w:cs="Courier New"/>
+          <w:sz w:val="18"/>
+          <w:szCs w:val="14"/>
+          <w:lang w:val="en-US"/>
+        </w:rPr>
+        <w:t xml:space="preserve">        </w:t>
+      </w:r>
+      <w:proofErr w:type="spellStart"/>
+      <w:r>
+        <w:rPr>
+          <w:rFonts w:ascii="Courier New" w:hAnsi="Courier New" w:cs="Courier New"/>
+          <w:sz w:val="18"/>
+          <w:szCs w:val="14"/>
+          <w:lang w:val="en-US"/>
+        </w:rPr>
+        <w:t>valueName</w:t>
+      </w:r>
+      <w:proofErr w:type="spellEnd"/>
+      <w:r>
+        <w:rPr>
+          <w:rFonts w:ascii="Courier New" w:hAnsi="Courier New" w:cs="Courier New"/>
+          <w:sz w:val="18"/>
+          <w:szCs w:val="14"/>
+          <w:lang w:val="en-US"/>
+        </w:rPr>
+        <w:t>,</w:t>
+      </w:r>
+    </w:p>
+    <w:p>
+      <w:pPr>
+        <w:jc w:val="left"/>
+        <w:rPr>
+          <w:rFonts w:ascii="Courier New" w:hAnsi="Courier New" w:cs="Courier New"/>
+          <w:sz w:val="18"/>
+          <w:szCs w:val="14"/>
+          <w:lang w:val="en-US"/>
+        </w:rPr>
+      </w:pPr>
+      <w:r>
+        <w:rPr>
+          <w:rFonts w:ascii="Courier New" w:hAnsi="Courier New" w:cs="Courier New"/>
+          <w:sz w:val="18"/>
+          <w:szCs w:val="14"/>
+          <w:lang w:val="en-US"/>
+        </w:rPr>
+        <w:t xml:space="preserve">        NULL,</w:t>
+      </w:r>
+    </w:p>
+    <w:p>
+      <w:pPr>
+        <w:jc w:val="left"/>
+        <w:rPr>
+          <w:rFonts w:ascii="Courier New" w:hAnsi="Courier New" w:cs="Courier New"/>
+          <w:sz w:val="18"/>
+          <w:szCs w:val="14"/>
+          <w:lang w:val="en-US"/>
+        </w:rPr>
+      </w:pPr>
+      <w:r>
+        <w:rPr>
+          <w:rFonts w:ascii="Courier New" w:hAnsi="Courier New" w:cs="Courier New"/>
+          <w:sz w:val="18"/>
+          <w:szCs w:val="14"/>
+          <w:lang w:val="en-US"/>
+        </w:rPr>
+        <w:t xml:space="preserve">        &amp;type,</w:t>
+      </w:r>
+    </w:p>
+    <w:p>
+      <w:pPr>
+        <w:jc w:val="left"/>
+        <w:rPr>
+          <w:rFonts w:ascii="Courier New" w:hAnsi="Courier New" w:cs="Courier New"/>
+          <w:sz w:val="18"/>
+          <w:szCs w:val="14"/>
+          <w:lang w:val="en-US"/>
+        </w:rPr>
+      </w:pPr>
+      <w:r>
+        <w:rPr>
+          <w:rFonts w:ascii="Courier New" w:hAnsi="Courier New" w:cs="Courier New"/>
+          <w:sz w:val="18"/>
+          <w:szCs w:val="14"/>
+          <w:lang w:val="en-US"/>
+        </w:rPr>
+        <w:t xml:space="preserve">        (BYTE*)buffer,</w:t>
+      </w:r>
+    </w:p>
+    <w:p>
+      <w:pPr>
+        <w:jc w:val="left"/>
+        <w:rPr>
+          <w:rFonts w:ascii="Courier New" w:hAnsi="Courier New" w:cs="Courier New"/>
+          <w:sz w:val="18"/>
+          <w:szCs w:val="14"/>
+          <w:lang w:val="en-US"/>
+        </w:rPr>
+      </w:pPr>
+      <w:r>
+        <w:rPr>
+          <w:rFonts w:ascii="Courier New" w:hAnsi="Courier New" w:cs="Courier New"/>
+          <w:sz w:val="18"/>
+          <w:szCs w:val="14"/>
+          <w:lang w:val="en-US"/>
+        </w:rPr>
+        <w:t xml:space="preserve">        &amp;</w:t>
+      </w:r>
+      <w:proofErr w:type="spellStart"/>
+      <w:r>
+        <w:rPr>
+          <w:rFonts w:ascii="Courier New" w:hAnsi="Courier New" w:cs="Courier New"/>
+          <w:sz w:val="18"/>
+          <w:szCs w:val="14"/>
+          <w:lang w:val="en-US"/>
+        </w:rPr>
+        <w:t>dataSize</w:t>
+      </w:r>
+      <w:proofErr w:type="spellEnd"/>
+    </w:p>
+    <w:p>
+      <w:pPr>
+        <w:jc w:val="left"/>
+        <w:rPr>
+          <w:rFonts w:ascii="Courier New" w:hAnsi="Courier New" w:cs="Courier New"/>
+          <w:sz w:val="18"/>
+          <w:szCs w:val="14"/>
+          <w:lang w:val="en-US"/>
+        </w:rPr>
+      </w:pPr>
+      <w:r>
+        <w:rPr>
+          <w:rFonts w:ascii="Courier New" w:hAnsi="Courier New" w:cs="Courier New"/>
+          <w:sz w:val="18"/>
+          <w:szCs w:val="14"/>
+          <w:lang w:val="en-US"/>
+        </w:rPr>
+        <w:t xml:space="preserve">    );</w:t>
+      </w:r>
+    </w:p>
+    <w:p>
+      <w:pPr>
+        <w:jc w:val="left"/>
+        <w:rPr>
+          <w:rFonts w:ascii="Courier New" w:hAnsi="Courier New" w:cs="Courier New"/>
+          <w:sz w:val="18"/>
+          <w:szCs w:val="14"/>
+          <w:lang w:val="en-US"/>
+        </w:rPr>
+      </w:pPr>
+    </w:p>
+    <w:p>
+      <w:pPr>
+        <w:jc w:val="left"/>
+        <w:rPr>
+          <w:rFonts w:ascii="Courier New" w:hAnsi="Courier New" w:cs="Courier New"/>
+          <w:sz w:val="18"/>
+          <w:szCs w:val="14"/>
+          <w:lang w:val="en-US"/>
+        </w:rPr>
+      </w:pPr>
+      <w:r>
+        <w:rPr>
+          <w:rFonts w:ascii="Courier New" w:hAnsi="Courier New" w:cs="Courier New"/>
+          <w:sz w:val="18"/>
+          <w:szCs w:val="14"/>
+          <w:lang w:val="en-US"/>
+        </w:rPr>
+        <w:t xml:space="preserve">    if (res == ERROR_SUCCESS &amp;&amp; (type == REG_SZ || type == REG_EXPAND_SZ))</w:t>
+      </w:r>
+    </w:p>
+    <w:p>
+      <w:pPr>
+        <w:jc w:val="left"/>
+        <w:rPr>
+          <w:rFonts w:ascii="Courier New" w:hAnsi="Courier New" w:cs="Courier New"/>
+          <w:sz w:val="18"/>
+          <w:szCs w:val="14"/>
+        </w:rPr>
+      </w:pPr>
+      <w:r>
+        <w:rPr>
+          <w:rFonts w:ascii="Courier New" w:hAnsi="Courier New" w:cs="Courier New"/>
+          <w:sz w:val="18"/>
+          <w:szCs w:val="14"/>
+          <w:lang w:val="en-US"/>
+        </w:rPr>
+        <w:t xml:space="preserve">    </w:t>
+      </w:r>
+      <w:r>
+        <w:rPr>
+          <w:rFonts w:ascii="Courier New" w:hAnsi="Courier New" w:cs="Courier New"/>
+          <w:sz w:val="18"/>
+          <w:szCs w:val="14"/>
+        </w:rPr>
+        <w:t>{</w:t>
+      </w:r>
+    </w:p>
+    <w:p>
+      <w:pPr>
+        <w:jc w:val="left"/>
+        <w:rPr>
+          <w:rFonts w:ascii="Courier New" w:hAnsi="Courier New" w:cs="Courier New"/>
+          <w:sz w:val="18"/>
+          <w:szCs w:val="14"/>
+        </w:rPr>
+      </w:pPr>
+      <w:r>
+        <w:rPr>
+          <w:rFonts w:ascii="Courier New" w:hAnsi="Courier New" w:cs="Courier New"/>
+          <w:sz w:val="18"/>
+          <w:szCs w:val="14"/>
+        </w:rPr>
+        <w:t xml:space="preserve">        </w:t>
+      </w:r>
+      <w:r>
+        <w:rPr>
+          <w:rFonts w:ascii="Courier New" w:hAnsi="Courier New" w:cs="Courier New"/>
+          <w:sz w:val="18"/>
+          <w:szCs w:val="14"/>
+          <w:lang w:val="en-US"/>
+        </w:rPr>
+        <w:t>result</w:t>
+      </w:r>
+      <w:r>
+        <w:rPr>
+          <w:rFonts w:ascii="Courier New" w:hAnsi="Courier New" w:cs="Courier New"/>
+          <w:sz w:val="18"/>
+          <w:szCs w:val="14"/>
+        </w:rPr>
+        <w:t xml:space="preserve"> = </w:t>
+      </w:r>
+      <w:r>
+        <w:rPr>
+          <w:rFonts w:ascii="Courier New" w:hAnsi="Courier New" w:cs="Courier New"/>
+          <w:sz w:val="18"/>
+          <w:szCs w:val="14"/>
+          <w:lang w:val="en-US"/>
+        </w:rPr>
+        <w:t>buffer</w:t>
+      </w:r>
+      <w:r>
+        <w:rPr>
+          <w:rFonts w:ascii="Courier New" w:hAnsi="Courier New" w:cs="Courier New"/>
+          <w:sz w:val="18"/>
+          <w:szCs w:val="14"/>
+        </w:rPr>
+        <w:t>;</w:t>
+      </w:r>
+    </w:p>
+    <w:p>
+      <w:pPr>
+        <w:jc w:val="left"/>
+        <w:rPr>
+          <w:rFonts w:ascii="Courier New" w:hAnsi="Courier New" w:cs="Courier New"/>
+          <w:sz w:val="18"/>
+          <w:szCs w:val="14"/>
+        </w:rPr>
+      </w:pPr>
+      <w:r>
+        <w:rPr>
+          <w:rFonts w:ascii="Courier New" w:hAnsi="Courier New" w:cs="Courier New"/>
+          <w:sz w:val="18"/>
+          <w:szCs w:val="14"/>
+        </w:rPr>
+        <w:t xml:space="preserve">    }</w:t>
+      </w:r>
+    </w:p>
+    <w:p>
+      <w:pPr>
+        <w:jc w:val="left"/>
+        <w:rPr>
+          <w:rFonts w:ascii="Courier New" w:hAnsi="Courier New" w:cs="Courier New"/>
+          <w:sz w:val="18"/>
+          <w:szCs w:val="14"/>
+        </w:rPr>
+      </w:pPr>
+      <w:r>
+        <w:rPr>
+          <w:rFonts w:ascii="Courier New" w:hAnsi="Courier New" w:cs="Courier New"/>
+          <w:sz w:val="18"/>
+          <w:szCs w:val="14"/>
+        </w:rPr>
+        <w:t xml:space="preserve">    </w:t>
+      </w:r>
+      <w:r>
+        <w:rPr>
+          <w:rFonts w:ascii="Courier New" w:hAnsi="Courier New" w:cs="Courier New"/>
+          <w:sz w:val="18"/>
+          <w:szCs w:val="14"/>
+          <w:lang w:val="en-US"/>
+        </w:rPr>
+        <w:t>else</w:t>
+      </w:r>
+    </w:p>
+    <w:p>
+      <w:pPr>
+        <w:jc w:val="left"/>
+        <w:rPr>
+          <w:rFonts w:ascii="Courier New" w:hAnsi="Courier New" w:cs="Courier New"/>
+          <w:sz w:val="18"/>
+          <w:szCs w:val="14"/>
+        </w:rPr>
+      </w:pPr>
+      <w:r>
+        <w:rPr>
+          <w:rFonts w:ascii="Courier New" w:hAnsi="Courier New" w:cs="Courier New"/>
+          <w:sz w:val="18"/>
+          <w:szCs w:val="14"/>
+        </w:rPr>
+        <w:t xml:space="preserve">    {</w:t>
+      </w:r>
+    </w:p>
+    <w:p>
+      <w:pPr>
+        <w:jc w:val="left"/>
+        <w:rPr>
+          <w:rFonts w:ascii="Courier New" w:hAnsi="Courier New" w:cs="Courier New"/>
+          <w:sz w:val="18"/>
+          <w:szCs w:val="14"/>
+        </w:rPr>
+      </w:pPr>
+      <w:r>
+        <w:rPr>
+          <w:rFonts w:ascii="Courier New" w:hAnsi="Courier New" w:cs="Courier New"/>
+          <w:sz w:val="18"/>
+          <w:szCs w:val="14"/>
+        </w:rPr>
+        <w:t xml:space="preserve">        </w:t>
+      </w:r>
+      <w:r>
+        <w:rPr>
+          <w:rFonts w:ascii="Courier New" w:hAnsi="Courier New" w:cs="Courier New"/>
+          <w:sz w:val="18"/>
+          <w:szCs w:val="14"/>
+          <w:lang w:val="en-US"/>
+        </w:rPr>
+        <w:t>result</w:t>
+      </w:r>
+      <w:r>
+        <w:rPr>
+          <w:rFonts w:ascii="Courier New" w:hAnsi="Courier New" w:cs="Courier New"/>
+          <w:sz w:val="18"/>
+          <w:szCs w:val="14"/>
+        </w:rPr>
+        <w:t xml:space="preserve"> = "ошибка чтения или неверный тип данных";</w:t>
+      </w:r>
+    </w:p>
+    <w:p>
+      <w:pPr>
+        <w:jc w:val="left"/>
+        <w:rPr>
+          <w:rFonts w:ascii="Courier New" w:hAnsi="Courier New" w:cs="Courier New"/>
+          <w:sz w:val="18"/>
+          <w:szCs w:val="14"/>
+          <w:lang w:val="en-US"/>
+        </w:rPr>
+      </w:pPr>
+      <w:r>
+        <w:rPr>
+          <w:rFonts w:ascii="Courier New" w:hAnsi="Courier New" w:cs="Courier New"/>
+          <w:sz w:val="18"/>
+          <w:szCs w:val="14"/>
+        </w:rPr>
+        <w:t xml:space="preserve">    </w:t>
+      </w:r>
+      <w:r>
+        <w:rPr>
+          <w:rFonts w:ascii="Courier New" w:hAnsi="Courier New" w:cs="Courier New"/>
+          <w:sz w:val="18"/>
+          <w:szCs w:val="14"/>
+          <w:lang w:val="en-US"/>
+        </w:rPr>
+        <w:t>}</w:t>
+      </w:r>
+    </w:p>
+    <w:p>
+      <w:pPr>
+        <w:jc w:val="left"/>
+        <w:rPr>
+          <w:rFonts w:ascii="Courier New" w:hAnsi="Courier New" w:cs="Courier New"/>
+          <w:sz w:val="18"/>
+          <w:szCs w:val="14"/>
+          <w:lang w:val="en-US"/>
+        </w:rPr>
+      </w:pPr>
+    </w:p>
+    <w:p>
+      <w:pPr>
+        <w:jc w:val="left"/>
+        <w:rPr>
+          <w:rFonts w:ascii="Courier New" w:hAnsi="Courier New" w:cs="Courier New"/>
+          <w:sz w:val="18"/>
+          <w:szCs w:val="14"/>
+          <w:lang w:val="en-US"/>
+        </w:rPr>
+      </w:pPr>
+      <w:r>
+        <w:rPr>
+          <w:rFonts w:ascii="Courier New" w:hAnsi="Courier New" w:cs="Courier New"/>
+          <w:sz w:val="18"/>
+          <w:szCs w:val="14"/>
+          <w:lang w:val="en-US"/>
+        </w:rPr>
+        <w:t xml:space="preserve">    delete[] buffer;</w:t>
+      </w:r>
+    </w:p>
+    <w:p>
+      <w:pPr>
+        <w:jc w:val="left"/>
+        <w:rPr>
+          <w:rFonts w:ascii="Courier New" w:hAnsi="Courier New" w:cs="Courier New"/>
+          <w:sz w:val="18"/>
+          <w:szCs w:val="14"/>
+          <w:lang w:val="en-US"/>
+        </w:rPr>
+      </w:pPr>
+      <w:r>
+        <w:rPr>
+          <w:rFonts w:ascii="Courier New" w:hAnsi="Courier New" w:cs="Courier New"/>
+          <w:sz w:val="18"/>
+          <w:szCs w:val="14"/>
+          <w:lang w:val="en-US"/>
+        </w:rPr>
+        <w:t xml:space="preserve">    </w:t>
+      </w:r>
+      <w:proofErr w:type="spellStart"/>
+      <w:r>
+        <w:rPr>
+          <w:rFonts w:ascii="Courier New" w:hAnsi="Courier New" w:cs="Courier New"/>
+          <w:sz w:val="18"/>
+          <w:szCs w:val="14"/>
+          <w:lang w:val="en-US"/>
+        </w:rPr>
+        <w:t>RegCloseKey</w:t>
+      </w:r>
+      <w:proofErr w:type="spellEnd"/>
+      <w:r>
+        <w:rPr>
+          <w:rFonts w:ascii="Courier New" w:hAnsi="Courier New" w:cs="Courier New"/>
+          <w:sz w:val="18"/>
+          <w:szCs w:val="14"/>
+          <w:lang w:val="en-US"/>
+        </w:rPr>
+        <w:t>(</w:t>
+      </w:r>
+      <w:proofErr w:type="spellStart"/>
+      <w:r>
+        <w:rPr>
+          <w:rFonts w:ascii="Courier New" w:hAnsi="Courier New" w:cs="Courier New"/>
+          <w:sz w:val="18"/>
+          <w:szCs w:val="14"/>
+          <w:lang w:val="en-US"/>
+        </w:rPr>
+        <w:t>hKey</w:t>
+      </w:r>
+      <w:proofErr w:type="spellEnd"/>
+      <w:r>
+        <w:rPr>
+          <w:rFonts w:ascii="Courier New" w:hAnsi="Courier New" w:cs="Courier New"/>
+          <w:sz w:val="18"/>
+          <w:szCs w:val="14"/>
+          <w:lang w:val="en-US"/>
+        </w:rPr>
+        <w:t>);</w:t>
+      </w:r>
+    </w:p>
+    <w:p>
+      <w:pPr>
+        <w:jc w:val="left"/>
+        <w:rPr>
+          <w:rFonts w:ascii="Courier New" w:hAnsi="Courier New" w:cs="Courier New"/>
+          <w:sz w:val="18"/>
+          <w:szCs w:val="14"/>
+          <w:lang w:val="en-US"/>
+        </w:rPr>
+      </w:pPr>
+    </w:p>
+    <w:p>
+      <w:pPr>
+        <w:jc w:val="left"/>
+        <w:rPr>
+          <w:rFonts w:ascii="Courier New" w:hAnsi="Courier New" w:cs="Courier New"/>
+          <w:sz w:val="18"/>
+          <w:szCs w:val="14"/>
+          <w:lang w:val="en-US"/>
+        </w:rPr>
+      </w:pPr>
+      <w:r>
+        <w:rPr>
+          <w:rFonts w:ascii="Courier New" w:hAnsi="Courier New" w:cs="Courier New"/>
+          <w:sz w:val="18"/>
+          <w:szCs w:val="14"/>
+          <w:lang w:val="en-US"/>
+        </w:rPr>
+        <w:t xml:space="preserve">    return result;</w:t>
+      </w:r>
+    </w:p>
+    <w:p>
+      <w:pPr>
+        <w:jc w:val="left"/>
+        <w:rPr>
+          <w:rFonts w:ascii="Courier New" w:hAnsi="Courier New" w:cs="Courier New"/>
+          <w:sz w:val="18"/>
+          <w:szCs w:val="14"/>
+          <w:lang w:val="en-US"/>
+        </w:rPr>
+      </w:pPr>
+      <w:r>
+        <w:rPr>
+          <w:rFonts w:ascii="Courier New" w:hAnsi="Courier New" w:cs="Courier New"/>
+          <w:sz w:val="18"/>
+          <w:szCs w:val="14"/>
+          <w:lang w:val="en-US"/>
+        </w:rPr>
+        <w:t>}</w:t>
+      </w:r>
+    </w:p>
+    <w:p>
+      <w:pPr>
+        <w:jc w:val="left"/>
+        <w:rPr>
+          <w:rFonts w:ascii="Courier New" w:hAnsi="Courier New" w:cs="Courier New"/>
+          <w:sz w:val="18"/>
+          <w:szCs w:val="14"/>
+          <w:lang w:val="en-US"/>
+        </w:rPr>
+      </w:pPr>
+    </w:p>
+    <w:p>
+      <w:pPr>
+        <w:jc w:val="left"/>
+        <w:rPr>
+          <w:rFonts w:ascii="Courier New" w:hAnsi="Courier New" w:cs="Courier New"/>
+          <w:sz w:val="18"/>
+          <w:szCs w:val="14"/>
+          <w:lang w:val="en-US"/>
+        </w:rPr>
+      </w:pPr>
+      <w:r>
+        <w:rPr>
+          <w:rFonts w:ascii="Courier New" w:hAnsi="Courier New" w:cs="Courier New"/>
+          <w:sz w:val="18"/>
+          <w:szCs w:val="14"/>
+          <w:lang w:val="en-US"/>
+        </w:rPr>
+        <w:t xml:space="preserve">void </w:t>
+      </w:r>
+      <w:proofErr w:type="spellStart"/>
+      <w:r>
+        <w:rPr>
+          <w:rFonts w:ascii="Courier New" w:hAnsi="Courier New" w:cs="Courier New"/>
+          <w:sz w:val="18"/>
+          <w:szCs w:val="14"/>
+          <w:lang w:val="en-US"/>
+        </w:rPr>
+        <w:t>ShowAutoRun</w:t>
+      </w:r>
+      <w:proofErr w:type="spellEnd"/>
+      <w:r>
+        <w:rPr>
+          <w:rFonts w:ascii="Courier New" w:hAnsi="Courier New" w:cs="Courier New"/>
+          <w:sz w:val="18"/>
+          <w:szCs w:val="14"/>
+          <w:lang w:val="en-US"/>
+        </w:rPr>
+        <w:t>(HKEY root, const char* path)</w:t>
+      </w:r>
+    </w:p>
+    <w:p>
+      <w:pPr>
+        <w:jc w:val="left"/>
+        <w:rPr>
+          <w:rFonts w:ascii="Courier New" w:hAnsi="Courier New" w:cs="Courier New"/>
+          <w:sz w:val="18"/>
+          <w:szCs w:val="14"/>
+          <w:lang w:val="en-US"/>
+        </w:rPr>
+      </w:pPr>
+      <w:r>
+        <w:rPr>
+          <w:rFonts w:ascii="Courier New" w:hAnsi="Courier New" w:cs="Courier New"/>
+          <w:sz w:val="18"/>
+          <w:szCs w:val="14"/>
+          <w:lang w:val="en-US"/>
+        </w:rPr>
+        <w:t>{</w:t>
+      </w:r>
+    </w:p>
+    <w:p>
+      <w:pPr>
+        <w:jc w:val="left"/>
+        <w:rPr>
+          <w:rFonts w:ascii="Courier New" w:hAnsi="Courier New" w:cs="Courier New"/>
+          <w:sz w:val="18"/>
+          <w:szCs w:val="14"/>
+          <w:lang w:val="en-US"/>
+        </w:rPr>
+      </w:pPr>
+      <w:r>
+        <w:rPr>
+          <w:rFonts w:ascii="Courier New" w:hAnsi="Courier New" w:cs="Courier New"/>
+          <w:sz w:val="18"/>
+          <w:szCs w:val="14"/>
+          <w:lang w:val="en-US"/>
+        </w:rPr>
+        <w:t xml:space="preserve">    HKEY </w:t>
+      </w:r>
+      <w:proofErr w:type="spellStart"/>
+      <w:r>
+        <w:rPr>
+          <w:rFonts w:ascii="Courier New" w:hAnsi="Courier New" w:cs="Courier New"/>
+          <w:sz w:val="18"/>
+          <w:szCs w:val="14"/>
+          <w:lang w:val="en-US"/>
+        </w:rPr>
+        <w:t>hKey</w:t>
+      </w:r>
+      <w:proofErr w:type="spellEnd"/>
+      <w:r>
+        <w:rPr>
+          <w:rFonts w:ascii="Courier New" w:hAnsi="Courier New" w:cs="Courier New"/>
+          <w:sz w:val="18"/>
+          <w:szCs w:val="14"/>
+          <w:lang w:val="en-US"/>
+        </w:rPr>
+        <w:t xml:space="preserve"> = </w:t>
+      </w:r>
+      <w:proofErr w:type="spellStart"/>
+      <w:r>
+        <w:rPr>
+          <w:rFonts w:ascii="Courier New" w:hAnsi="Courier New" w:cs="Courier New"/>
+          <w:sz w:val="18"/>
+          <w:szCs w:val="14"/>
+          <w:lang w:val="en-US"/>
+        </w:rPr>
+        <w:t>nullptr</w:t>
+      </w:r>
+      <w:proofErr w:type="spellEnd"/>
+      <w:r>
+        <w:rPr>
+          <w:rFonts w:ascii="Courier New" w:hAnsi="Courier New" w:cs="Courier New"/>
+          <w:sz w:val="18"/>
+          <w:szCs w:val="14"/>
+          <w:lang w:val="en-US"/>
+        </w:rPr>
+        <w:t>;</w:t>
+      </w:r>
+    </w:p>
+    <w:p>
+      <w:pPr>
+        <w:jc w:val="left"/>
+        <w:rPr>
+          <w:rFonts w:ascii="Courier New" w:hAnsi="Courier New" w:cs="Courier New"/>
+          <w:sz w:val="18"/>
+          <w:szCs w:val="14"/>
+          <w:lang w:val="en-US"/>
+        </w:rPr>
+      </w:pPr>
+      <w:r>
+        <w:rPr>
+          <w:rFonts w:ascii="Courier New" w:hAnsi="Courier New" w:cs="Courier New"/>
+          <w:sz w:val="18"/>
+          <w:szCs w:val="14"/>
+          <w:lang w:val="en-US"/>
+        </w:rPr>
+        <w:t xml:space="preserve">    LONG res = </w:t>
+      </w:r>
+      <w:proofErr w:type="spellStart"/>
+      <w:r>
+        <w:rPr>
+          <w:rFonts w:ascii="Courier New" w:hAnsi="Courier New" w:cs="Courier New"/>
+          <w:sz w:val="18"/>
+          <w:szCs w:val="14"/>
+          <w:lang w:val="en-US"/>
+        </w:rPr>
+        <w:t>RegOpenKeyExA</w:t>
+      </w:r>
+      <w:proofErr w:type="spellEnd"/>
+      <w:r>
+        <w:rPr>
+          <w:rFonts w:ascii="Courier New" w:hAnsi="Courier New" w:cs="Courier New"/>
+          <w:sz w:val="18"/>
+          <w:szCs w:val="14"/>
+          <w:lang w:val="en-US"/>
+        </w:rPr>
+        <w:t>(root, path, 0, KEY_READ, &amp;</w:t>
+      </w:r>
+      <w:proofErr w:type="spellStart"/>
+      <w:r>
+        <w:rPr>
+          <w:rFonts w:ascii="Courier New" w:hAnsi="Courier New" w:cs="Courier New"/>
+          <w:sz w:val="18"/>
+          <w:szCs w:val="14"/>
+          <w:lang w:val="en-US"/>
+        </w:rPr>
+        <w:t>hKey</w:t>
+      </w:r>
+      <w:proofErr w:type="spellEnd"/>
+      <w:r>
+        <w:rPr>
+          <w:rFonts w:ascii="Courier New" w:hAnsi="Courier New" w:cs="Courier New"/>
+          <w:sz w:val="18"/>
+          <w:szCs w:val="14"/>
+          <w:lang w:val="en-US"/>
+        </w:rPr>
+        <w:t>);</w:t>
+      </w:r>
+    </w:p>
+    <w:p>
+      <w:pPr>
+        <w:jc w:val="left"/>
+        <w:rPr>
+          <w:rFonts w:ascii="Courier New" w:hAnsi="Courier New" w:cs="Courier New"/>
+          <w:sz w:val="18"/>
+          <w:szCs w:val="14"/>
+          <w:lang w:val="en-US"/>
+        </w:rPr>
+      </w:pPr>
+    </w:p>
+    <w:p>
+      <w:pPr>
+        <w:jc w:val="left"/>
+        <w:rPr>
+          <w:rFonts w:ascii="Courier New" w:hAnsi="Courier New" w:cs="Courier New"/>
+          <w:sz w:val="18"/>
+          <w:szCs w:val="14"/>
+          <w:lang w:val="en-US"/>
+        </w:rPr>
+      </w:pPr>
+      <w:r>
+        <w:rPr>
+          <w:rFonts w:ascii="Courier New" w:hAnsi="Courier New" w:cs="Courier New"/>
+          <w:sz w:val="18"/>
+          <w:szCs w:val="14"/>
+          <w:lang w:val="en-US"/>
+        </w:rPr>
+        <w:t xml:space="preserve">    if (res != ERROR_SUCCESS)</w:t>
+      </w:r>
+    </w:p>
+    <w:p>
+      <w:pPr>
+        <w:jc w:val="left"/>
+        <w:rPr>
+          <w:rFonts w:ascii="Courier New" w:hAnsi="Courier New" w:cs="Courier New"/>
+          <w:sz w:val="18"/>
+          <w:szCs w:val="14"/>
+          <w:lang w:val="en-US"/>
+        </w:rPr>
+      </w:pPr>
+      <w:r>
+        <w:rPr>
+          <w:rFonts w:ascii="Courier New" w:hAnsi="Courier New" w:cs="Courier New"/>
+          <w:sz w:val="18"/>
+          <w:szCs w:val="14"/>
+          <w:lang w:val="en-US"/>
+        </w:rPr>
+        <w:t xml:space="preserve">    {</w:t>
+      </w:r>
+    </w:p>
+    <w:p>
+      <w:pPr>
+        <w:jc w:val="left"/>
+        <w:rPr>
+          <w:rFonts w:ascii="Courier New" w:hAnsi="Courier New" w:cs="Courier New"/>
+          <w:sz w:val="18"/>
+          <w:szCs w:val="14"/>
+          <w:lang w:val="en-US"/>
+        </w:rPr>
+      </w:pPr>
+      <w:r>
+        <w:rPr>
+          <w:rFonts w:ascii="Courier New" w:hAnsi="Courier New" w:cs="Courier New"/>
+          <w:sz w:val="18"/>
+          <w:szCs w:val="14"/>
+          <w:lang w:val="en-US"/>
+        </w:rPr>
+        <w:t xml:space="preserve">        </w:t>
+      </w:r>
+      <w:proofErr w:type="spellStart"/>
+      <w:r>
+        <w:rPr>
+          <w:rFonts w:ascii="Courier New" w:hAnsi="Courier New" w:cs="Courier New"/>
+          <w:sz w:val="18"/>
+          <w:szCs w:val="14"/>
+          <w:lang w:val="en-US"/>
+        </w:rPr>
+        <w:t>cout</w:t>
+      </w:r>
+      <w:proofErr w:type="spellEnd"/>
+      <w:r>
+        <w:rPr>
+          <w:rFonts w:ascii="Courier New" w:hAnsi="Courier New" w:cs="Courier New"/>
+          <w:sz w:val="18"/>
+          <w:szCs w:val="14"/>
+          <w:lang w:val="en-US"/>
+        </w:rPr>
+        <w:t xml:space="preserve"> &lt;&lt; "</w:t>
+      </w:r>
+      <w:proofErr w:type="spellStart"/>
+      <w:r>
+        <w:rPr>
+          <w:rFonts w:ascii="Courier New" w:hAnsi="Courier New" w:cs="Courier New"/>
+          <w:sz w:val="18"/>
+          <w:szCs w:val="14"/>
+          <w:lang w:val="en-US"/>
+        </w:rPr>
+        <w:t>Не</w:t>
+      </w:r>
+      <w:proofErr w:type="spellEnd"/>
+      <w:r>
+        <w:rPr>
+          <w:rFonts w:ascii="Courier New" w:hAnsi="Courier New" w:cs="Courier New"/>
+          <w:sz w:val="18"/>
+          <w:szCs w:val="14"/>
+          <w:lang w:val="en-US"/>
+        </w:rPr>
+        <w:t xml:space="preserve"> </w:t>
+      </w:r>
+      <w:proofErr w:type="spellStart"/>
+      <w:r>
+        <w:rPr>
+          <w:rFonts w:ascii="Courier New" w:hAnsi="Courier New" w:cs="Courier New"/>
+          <w:sz w:val="18"/>
+          <w:szCs w:val="14"/>
+          <w:lang w:val="en-US"/>
+        </w:rPr>
+        <w:t>удалось</w:t>
+      </w:r>
+      <w:proofErr w:type="spellEnd"/>
+      <w:r>
+        <w:rPr>
+          <w:rFonts w:ascii="Courier New" w:hAnsi="Courier New" w:cs="Courier New"/>
+          <w:sz w:val="18"/>
+          <w:szCs w:val="14"/>
+          <w:lang w:val="en-US"/>
+        </w:rPr>
+        <w:t xml:space="preserve"> </w:t>
+      </w:r>
+      <w:proofErr w:type="spellStart"/>
+      <w:r>
+        <w:rPr>
+          <w:rFonts w:ascii="Courier New" w:hAnsi="Courier New" w:cs="Courier New"/>
+          <w:sz w:val="18"/>
+          <w:szCs w:val="14"/>
+          <w:lang w:val="en-US"/>
+        </w:rPr>
+        <w:t>открыть</w:t>
+      </w:r>
+      <w:proofErr w:type="spellEnd"/>
+      <w:r>
+        <w:rPr>
+          <w:rFonts w:ascii="Courier New" w:hAnsi="Courier New" w:cs="Courier New"/>
+          <w:sz w:val="18"/>
+          <w:szCs w:val="14"/>
+          <w:lang w:val="en-US"/>
+        </w:rPr>
+        <w:t xml:space="preserve"> </w:t>
+      </w:r>
+      <w:proofErr w:type="spellStart"/>
+      <w:r>
+        <w:rPr>
+          <w:rFonts w:ascii="Courier New" w:hAnsi="Courier New" w:cs="Courier New"/>
+          <w:sz w:val="18"/>
+          <w:szCs w:val="14"/>
+          <w:lang w:val="en-US"/>
+        </w:rPr>
+        <w:t>автозапуск</w:t>
+      </w:r>
+      <w:proofErr w:type="spellEnd"/>
+      <w:r>
+        <w:rPr>
+          <w:rFonts w:ascii="Courier New" w:hAnsi="Courier New" w:cs="Courier New"/>
+          <w:sz w:val="18"/>
+          <w:szCs w:val="14"/>
+          <w:lang w:val="en-US"/>
+        </w:rPr>
+        <w:t xml:space="preserve">: " &lt;&lt; path &lt;&lt; </w:t>
+      </w:r>
+      <w:proofErr w:type="spellStart"/>
+      <w:r>
+        <w:rPr>
+          <w:rFonts w:ascii="Courier New" w:hAnsi="Courier New" w:cs="Courier New"/>
+          <w:sz w:val="18"/>
+          <w:szCs w:val="14"/>
+          <w:lang w:val="en-US"/>
+        </w:rPr>
+        <w:t>endl</w:t>
+      </w:r>
+      <w:proofErr w:type="spellEnd"/>
+      <w:r>
+        <w:rPr>
+          <w:rFonts w:ascii="Courier New" w:hAnsi="Courier New" w:cs="Courier New"/>
+          <w:sz w:val="18"/>
+          <w:szCs w:val="14"/>
+          <w:lang w:val="en-US"/>
+        </w:rPr>
+        <w:t>;</w:t>
+      </w:r>
+    </w:p>
+    <w:p>
+      <w:pPr>
+        <w:jc w:val="left"/>
+        <w:rPr>
+          <w:rFonts w:ascii="Courier New" w:hAnsi="Courier New" w:cs="Courier New"/>
+          <w:sz w:val="18"/>
+          <w:szCs w:val="14"/>
+        </w:rPr>
+      </w:pPr>
+      <w:r>
+        <w:rPr>
+          <w:rFonts w:ascii="Courier New" w:hAnsi="Courier New" w:cs="Courier New"/>
+          <w:sz w:val="18"/>
+          <w:szCs w:val="14"/>
+          <w:lang w:val="en-US"/>
+        </w:rPr>
+        <w:t xml:space="preserve">        return</w:t>
+      </w:r>
+      <w:r>
+        <w:rPr>
+          <w:rFonts w:ascii="Courier New" w:hAnsi="Courier New" w:cs="Courier New"/>
+          <w:sz w:val="18"/>
+          <w:szCs w:val="14"/>
+        </w:rPr>
+        <w:t>;</w:t>
+      </w:r>
+    </w:p>
+    <w:p>
+      <w:pPr>
+        <w:jc w:val="left"/>
+        <w:rPr>
+          <w:rFonts w:ascii="Courier New" w:hAnsi="Courier New" w:cs="Courier New"/>
+          <w:sz w:val="18"/>
+          <w:szCs w:val="14"/>
+        </w:rPr>
+      </w:pPr>
+      <w:r>
+        <w:rPr>
+          <w:rFonts w:ascii="Courier New" w:hAnsi="Courier New" w:cs="Courier New"/>
+          <w:sz w:val="18"/>
+          <w:szCs w:val="14"/>
+        </w:rPr>
+        <w:t xml:space="preserve">    }</w:t>
+      </w:r>
+    </w:p>
+    <w:p>
+      <w:pPr>
+        <w:jc w:val="left"/>
+        <w:rPr>
+          <w:rFonts w:ascii="Courier New" w:hAnsi="Courier New" w:cs="Courier New"/>
+          <w:sz w:val="18"/>
+          <w:szCs w:val="14"/>
+        </w:rPr>
+      </w:pPr>
+    </w:p>
+    <w:p>
+      <w:pPr>
+        <w:jc w:val="left"/>
+        <w:rPr>
+          <w:rFonts w:ascii="Courier New" w:hAnsi="Courier New" w:cs="Courier New"/>
+          <w:sz w:val="18"/>
+          <w:szCs w:val="14"/>
+        </w:rPr>
+      </w:pPr>
+      <w:r>
+        <w:rPr>
+          <w:rFonts w:ascii="Courier New" w:hAnsi="Courier New" w:cs="Courier New"/>
+          <w:sz w:val="18"/>
+          <w:szCs w:val="14"/>
+        </w:rPr>
+        <w:t xml:space="preserve">    </w:t>
+      </w:r>
+      <w:proofErr w:type="spellStart"/>
+      <w:r>
+        <w:rPr>
+          <w:rFonts w:ascii="Courier New" w:hAnsi="Courier New" w:cs="Courier New"/>
+          <w:sz w:val="18"/>
+          <w:szCs w:val="14"/>
+          <w:lang w:val="en-US"/>
+        </w:rPr>
+        <w:t>cout</w:t>
+      </w:r>
+      <w:proofErr w:type="spellEnd"/>
+      <w:r>
+        <w:rPr>
+          <w:rFonts w:ascii="Courier New" w:hAnsi="Courier New" w:cs="Courier New"/>
+          <w:sz w:val="18"/>
+          <w:szCs w:val="14"/>
+        </w:rPr>
+        <w:t xml:space="preserve"> &lt;&lt; "\</w:t>
+      </w:r>
+      <w:r>
+        <w:rPr>
+          <w:rFonts w:ascii="Courier New" w:hAnsi="Courier New" w:cs="Courier New"/>
+          <w:sz w:val="18"/>
+          <w:szCs w:val="14"/>
+          <w:lang w:val="en-US"/>
+        </w:rPr>
+        <w:t>n</w:t>
+      </w:r>
+      <w:r>
+        <w:rPr>
+          <w:rFonts w:ascii="Courier New" w:hAnsi="Courier New" w:cs="Courier New"/>
+          <w:sz w:val="18"/>
+          <w:szCs w:val="14"/>
+        </w:rPr>
+        <w:t>Программы, запускающиеся автоматически:\</w:t>
+      </w:r>
+      <w:r>
+        <w:rPr>
+          <w:rFonts w:ascii="Courier New" w:hAnsi="Courier New" w:cs="Courier New"/>
+          <w:sz w:val="18"/>
+          <w:szCs w:val="14"/>
+          <w:lang w:val="en-US"/>
+        </w:rPr>
+        <w:t>n</w:t>
+      </w:r>
+      <w:r>
+        <w:rPr>
+          <w:rFonts w:ascii="Courier New" w:hAnsi="Courier New" w:cs="Courier New"/>
+          <w:sz w:val="18"/>
+          <w:szCs w:val="14"/>
+        </w:rPr>
+        <w:t>";</w:t>
+      </w:r>
+    </w:p>
+    <w:p>
+      <w:pPr>
+        <w:jc w:val="left"/>
+        <w:rPr>
+          <w:rFonts w:ascii="Courier New" w:hAnsi="Courier New" w:cs="Courier New"/>
+          <w:sz w:val="18"/>
+          <w:szCs w:val="14"/>
+        </w:rPr>
+      </w:pPr>
+    </w:p>
+    <w:p>
+      <w:pPr>
+        <w:jc w:val="left"/>
+        <w:rPr>
+          <w:rFonts w:ascii="Courier New" w:hAnsi="Courier New" w:cs="Courier New"/>
+          <w:sz w:val="18"/>
+          <w:szCs w:val="14"/>
+          <w:lang w:val="en-US"/>
+        </w:rPr>
+      </w:pPr>
+      <w:r>
+        <w:rPr>
+          <w:rFonts w:ascii="Courier New" w:hAnsi="Courier New" w:cs="Courier New"/>
+          <w:sz w:val="18"/>
+          <w:szCs w:val="14"/>
+        </w:rPr>
+        <w:t xml:space="preserve">    </w:t>
+      </w:r>
+      <w:r>
+        <w:rPr>
+          <w:rFonts w:ascii="Courier New" w:hAnsi="Courier New" w:cs="Courier New"/>
+          <w:sz w:val="18"/>
+          <w:szCs w:val="14"/>
+          <w:lang w:val="en-US"/>
+        </w:rPr>
+        <w:t>DWORD index = 0;</w:t>
+      </w:r>
+    </w:p>
+    <w:p>
+      <w:pPr>
+        <w:jc w:val="left"/>
+        <w:rPr>
+          <w:rFonts w:ascii="Courier New" w:hAnsi="Courier New" w:cs="Courier New"/>
+          <w:sz w:val="18"/>
+          <w:szCs w:val="14"/>
+          <w:lang w:val="en-US"/>
+        </w:rPr>
+      </w:pPr>
+      <w:r>
+        <w:rPr>
+          <w:rFonts w:ascii="Courier New" w:hAnsi="Courier New" w:cs="Courier New"/>
+          <w:sz w:val="18"/>
+          <w:szCs w:val="14"/>
+          <w:lang w:val="en-US"/>
+        </w:rPr>
+        <w:t xml:space="preserve">    char </w:t>
+      </w:r>
+      <w:proofErr w:type="spellStart"/>
+      <w:r>
+        <w:rPr>
+          <w:rFonts w:ascii="Courier New" w:hAnsi="Courier New" w:cs="Courier New"/>
+          <w:sz w:val="18"/>
+          <w:szCs w:val="14"/>
+          <w:lang w:val="en-US"/>
+        </w:rPr>
+        <w:t>valueName</w:t>
+      </w:r>
+      <w:proofErr w:type="spellEnd"/>
+      <w:r>
+        <w:rPr>
+          <w:rFonts w:ascii="Courier New" w:hAnsi="Courier New" w:cs="Courier New"/>
+          <w:sz w:val="18"/>
+          <w:szCs w:val="14"/>
+          <w:lang w:val="en-US"/>
+        </w:rPr>
+        <w:t>[512];</w:t>
+      </w:r>
+    </w:p>
+    <w:p>
+      <w:pPr>
+        <w:jc w:val="left"/>
+        <w:rPr>
+          <w:rFonts w:ascii="Courier New" w:hAnsi="Courier New" w:cs="Courier New"/>
+          <w:sz w:val="18"/>
+          <w:szCs w:val="14"/>
+          <w:lang w:val="en-US"/>
+        </w:rPr>
+      </w:pPr>
+      <w:r>
+        <w:rPr>
+          <w:rFonts w:ascii="Courier New" w:hAnsi="Courier New" w:cs="Courier New"/>
+          <w:sz w:val="18"/>
+          <w:szCs w:val="14"/>
+          <w:lang w:val="en-US"/>
+        </w:rPr>
+        <w:t xml:space="preserve">    DWORD </w:t>
+      </w:r>
+      <w:proofErr w:type="spellStart"/>
+      <w:r>
+        <w:rPr>
+          <w:rFonts w:ascii="Courier New" w:hAnsi="Courier New" w:cs="Courier New"/>
+          <w:sz w:val="18"/>
+          <w:szCs w:val="14"/>
+          <w:lang w:val="en-US"/>
+        </w:rPr>
+        <w:t>valueNameSize</w:t>
+      </w:r>
+      <w:proofErr w:type="spellEnd"/>
+      <w:r>
+        <w:rPr>
+          <w:rFonts w:ascii="Courier New" w:hAnsi="Courier New" w:cs="Courier New"/>
+          <w:sz w:val="18"/>
+          <w:szCs w:val="14"/>
+          <w:lang w:val="en-US"/>
+        </w:rPr>
+        <w:t>;</w:t>
+      </w:r>
+    </w:p>
+    <w:p>
+      <w:pPr>
+        <w:jc w:val="left"/>
+        <w:rPr>
+          <w:rFonts w:ascii="Courier New" w:hAnsi="Courier New" w:cs="Courier New"/>
+          <w:sz w:val="18"/>
+          <w:szCs w:val="14"/>
+          <w:lang w:val="en-US"/>
+        </w:rPr>
+      </w:pPr>
+      <w:r>
+        <w:rPr>
+          <w:rFonts w:ascii="Courier New" w:hAnsi="Courier New" w:cs="Courier New"/>
+          <w:sz w:val="18"/>
+          <w:szCs w:val="14"/>
+          <w:lang w:val="en-US"/>
+        </w:rPr>
+        <w:t xml:space="preserve">    BYTE data[4096];</w:t>
+      </w:r>
+    </w:p>
+    <w:p>
+      <w:pPr>
+        <w:jc w:val="left"/>
+        <w:rPr>
+          <w:rFonts w:ascii="Courier New" w:hAnsi="Courier New" w:cs="Courier New"/>
+          <w:sz w:val="18"/>
+          <w:szCs w:val="14"/>
+          <w:lang w:val="en-US"/>
+        </w:rPr>
+      </w:pPr>
+      <w:r>
+        <w:rPr>
+          <w:rFonts w:ascii="Courier New" w:hAnsi="Courier New" w:cs="Courier New"/>
+          <w:sz w:val="18"/>
+          <w:szCs w:val="14"/>
+          <w:lang w:val="en-US"/>
+        </w:rPr>
+        <w:t xml:space="preserve">    DWORD </w:t>
+      </w:r>
+      <w:proofErr w:type="spellStart"/>
+      <w:r>
+        <w:rPr>
+          <w:rFonts w:ascii="Courier New" w:hAnsi="Courier New" w:cs="Courier New"/>
+          <w:sz w:val="18"/>
+          <w:szCs w:val="14"/>
+          <w:lang w:val="en-US"/>
+        </w:rPr>
+        <w:t>dataSize</w:t>
+      </w:r>
+      <w:proofErr w:type="spellEnd"/>
+      <w:r>
+        <w:rPr>
+          <w:rFonts w:ascii="Courier New" w:hAnsi="Courier New" w:cs="Courier New"/>
+          <w:sz w:val="18"/>
+          <w:szCs w:val="14"/>
+          <w:lang w:val="en-US"/>
+        </w:rPr>
+        <w:t>;</w:t>
+      </w:r>
+    </w:p>
+    <w:p>
+      <w:pPr>
+        <w:jc w:val="left"/>
+        <w:rPr>
+          <w:rFonts w:ascii="Courier New" w:hAnsi="Courier New" w:cs="Courier New"/>
+          <w:sz w:val="18"/>
+          <w:szCs w:val="14"/>
+          <w:lang w:val="en-US"/>
+        </w:rPr>
+      </w:pPr>
+      <w:r>
+        <w:rPr>
+          <w:rFonts w:ascii="Courier New" w:hAnsi="Courier New" w:cs="Courier New"/>
+          <w:sz w:val="18"/>
+          <w:szCs w:val="14"/>
+          <w:lang w:val="en-US"/>
+        </w:rPr>
+        <w:t xml:space="preserve">    DWORD type;</w:t>
+      </w:r>
+    </w:p>
+    <w:p>
+      <w:pPr>
+        <w:jc w:val="left"/>
+        <w:rPr>
+          <w:rFonts w:ascii="Courier New" w:hAnsi="Courier New" w:cs="Courier New"/>
+          <w:sz w:val="18"/>
+          <w:szCs w:val="14"/>
+          <w:lang w:val="en-US"/>
+        </w:rPr>
+      </w:pPr>
+    </w:p>
+    <w:p>
+      <w:pPr>
+        <w:jc w:val="left"/>
+        <w:rPr>
+          <w:rFonts w:ascii="Courier New" w:hAnsi="Courier New" w:cs="Courier New"/>
+          <w:sz w:val="18"/>
+          <w:szCs w:val="14"/>
+          <w:lang w:val="en-US"/>
+        </w:rPr>
+      </w:pPr>
+      <w:r>
+        <w:rPr>
+          <w:rFonts w:ascii="Courier New" w:hAnsi="Courier New" w:cs="Courier New"/>
+          <w:sz w:val="18"/>
+          <w:szCs w:val="14"/>
+          <w:lang w:val="en-US"/>
+        </w:rPr>
+        <w:t xml:space="preserve">    while (true)</w:t>
+      </w:r>
+    </w:p>
+    <w:p>
+      <w:pPr>
+        <w:jc w:val="left"/>
+        <w:rPr>
+          <w:rFonts w:ascii="Courier New" w:hAnsi="Courier New" w:cs="Courier New"/>
+          <w:sz w:val="18"/>
+          <w:szCs w:val="14"/>
+          <w:lang w:val="en-US"/>
+        </w:rPr>
+      </w:pPr>
+      <w:r>
+        <w:rPr>
+          <w:rFonts w:ascii="Courier New" w:hAnsi="Courier New" w:cs="Courier New"/>
+          <w:sz w:val="18"/>
+          <w:szCs w:val="14"/>
+          <w:lang w:val="en-US"/>
+        </w:rPr>
+        <w:t xml:space="preserve">    {</w:t>
+      </w:r>
+    </w:p>
+    <w:p>
+      <w:pPr>
+        <w:jc w:val="left"/>
+        <w:rPr>
+          <w:rFonts w:ascii="Courier New" w:hAnsi="Courier New" w:cs="Courier New"/>
+          <w:sz w:val="18"/>
+          <w:szCs w:val="14"/>
+          <w:lang w:val="en-US"/>
+        </w:rPr>
+      </w:pPr>
+      <w:r>
+        <w:rPr>
+          <w:rFonts w:ascii="Courier New" w:hAnsi="Courier New" w:cs="Courier New"/>
+          <w:sz w:val="18"/>
+          <w:szCs w:val="14"/>
+          <w:lang w:val="en-US"/>
+        </w:rPr>
+        <w:t xml:space="preserve">        </w:t>
+      </w:r>
+      <w:proofErr w:type="spellStart"/>
+      <w:r>
+        <w:rPr>
+          <w:rFonts w:ascii="Courier New" w:hAnsi="Courier New" w:cs="Courier New"/>
+          <w:sz w:val="18"/>
+          <w:szCs w:val="14"/>
+          <w:lang w:val="en-US"/>
+        </w:rPr>
+        <w:t>valueNameSize</w:t>
+      </w:r>
+      <w:proofErr w:type="spellEnd"/>
+      <w:r>
+        <w:rPr>
+          <w:rFonts w:ascii="Courier New" w:hAnsi="Courier New" w:cs="Courier New"/>
+          <w:sz w:val="18"/>
+          <w:szCs w:val="14"/>
+          <w:lang w:val="en-US"/>
+        </w:rPr>
+        <w:t xml:space="preserve"> = </w:t>
+      </w:r>
+      <w:proofErr w:type="spellStart"/>
+      <w:r>
+        <w:rPr>
+          <w:rFonts w:ascii="Courier New" w:hAnsi="Courier New" w:cs="Courier New"/>
+          <w:sz w:val="18"/>
+          <w:szCs w:val="14"/>
+          <w:lang w:val="en-US"/>
+        </w:rPr>
+        <w:t>sizeof</w:t>
+      </w:r>
+      <w:proofErr w:type="spellEnd"/>
+      <w:r>
+        <w:rPr>
+          <w:rFonts w:ascii="Courier New" w:hAnsi="Courier New" w:cs="Courier New"/>
+          <w:sz w:val="18"/>
+          <w:szCs w:val="14"/>
+          <w:lang w:val="en-US"/>
+        </w:rPr>
+        <w:t>(</w:t>
+      </w:r>
+      <w:proofErr w:type="spellStart"/>
+      <w:r>
+        <w:rPr>
+          <w:rFonts w:ascii="Courier New" w:hAnsi="Courier New" w:cs="Courier New"/>
+          <w:sz w:val="18"/>
+          <w:szCs w:val="14"/>
+          <w:lang w:val="en-US"/>
+        </w:rPr>
+        <w:t>valueName</w:t>
+      </w:r>
+      <w:proofErr w:type="spellEnd"/>
+      <w:r>
+        <w:rPr>
+          <w:rFonts w:ascii="Courier New" w:hAnsi="Courier New" w:cs="Courier New"/>
+          <w:sz w:val="18"/>
+          <w:szCs w:val="14"/>
+          <w:lang w:val="en-US"/>
+        </w:rPr>
+        <w:t>);</w:t>
+      </w:r>
+    </w:p>
+    <w:p>
+      <w:pPr>
+        <w:jc w:val="left"/>
+        <w:rPr>
+          <w:rFonts w:ascii="Courier New" w:hAnsi="Courier New" w:cs="Courier New"/>
+          <w:sz w:val="18"/>
+          <w:szCs w:val="14"/>
+          <w:lang w:val="en-US"/>
+        </w:rPr>
+      </w:pPr>
+      <w:r>
+        <w:rPr>
+          <w:rFonts w:ascii="Courier New" w:hAnsi="Courier New" w:cs="Courier New"/>
+          <w:sz w:val="18"/>
+          <w:szCs w:val="14"/>
+          <w:lang w:val="en-US"/>
+        </w:rPr>
+        <w:t xml:space="preserve">        </w:t>
+      </w:r>
+      <w:proofErr w:type="spellStart"/>
+      <w:r>
+        <w:rPr>
+          <w:rFonts w:ascii="Courier New" w:hAnsi="Courier New" w:cs="Courier New"/>
+          <w:sz w:val="18"/>
+          <w:szCs w:val="14"/>
+          <w:lang w:val="en-US"/>
+        </w:rPr>
+        <w:t>dataSize</w:t>
+      </w:r>
+      <w:proofErr w:type="spellEnd"/>
+      <w:r>
+        <w:rPr>
+          <w:rFonts w:ascii="Courier New" w:hAnsi="Courier New" w:cs="Courier New"/>
+          <w:sz w:val="18"/>
+          <w:szCs w:val="14"/>
+          <w:lang w:val="en-US"/>
+        </w:rPr>
+        <w:t xml:space="preserve"> = </w:t>
+      </w:r>
+      <w:proofErr w:type="spellStart"/>
+      <w:r>
+        <w:rPr>
+          <w:rFonts w:ascii="Courier New" w:hAnsi="Courier New" w:cs="Courier New"/>
+          <w:sz w:val="18"/>
+          <w:szCs w:val="14"/>
+          <w:lang w:val="en-US"/>
+        </w:rPr>
+        <w:t>sizeof</w:t>
+      </w:r>
+      <w:proofErr w:type="spellEnd"/>
+      <w:r>
+        <w:rPr>
+          <w:rFonts w:ascii="Courier New" w:hAnsi="Courier New" w:cs="Courier New"/>
+          <w:sz w:val="18"/>
+          <w:szCs w:val="14"/>
+          <w:lang w:val="en-US"/>
+        </w:rPr>
+        <w:t>(data);</w:t>
+      </w:r>
+    </w:p>
+    <w:p>
+      <w:pPr>
+        <w:jc w:val="left"/>
+        <w:rPr>
+          <w:rFonts w:ascii="Courier New" w:hAnsi="Courier New" w:cs="Courier New"/>
+          <w:sz w:val="18"/>
+          <w:szCs w:val="14"/>
+          <w:lang w:val="en-US"/>
+        </w:rPr>
+      </w:pPr>
+    </w:p>
+    <w:p>
+      <w:pPr>
+        <w:jc w:val="left"/>
+        <w:rPr>
+          <w:rFonts w:ascii="Courier New" w:hAnsi="Courier New" w:cs="Courier New"/>
+          <w:sz w:val="18"/>
+          <w:szCs w:val="14"/>
+          <w:lang w:val="en-US"/>
+        </w:rPr>
+      </w:pPr>
+      <w:r>
+        <w:rPr>
+          <w:rFonts w:ascii="Courier New" w:hAnsi="Courier New" w:cs="Courier New"/>
+          <w:sz w:val="18"/>
+          <w:szCs w:val="14"/>
+          <w:lang w:val="en-US"/>
+        </w:rPr>
+        <w:t xml:space="preserve">        res = </w:t>
+      </w:r>
+      <w:proofErr w:type="spellStart"/>
+      <w:r>
+        <w:rPr>
+          <w:rFonts w:ascii="Courier New" w:hAnsi="Courier New" w:cs="Courier New"/>
+          <w:sz w:val="18"/>
+          <w:szCs w:val="14"/>
+          <w:lang w:val="en-US"/>
+        </w:rPr>
+        <w:t>RegEnumValueA</w:t>
+      </w:r>
+      <w:proofErr w:type="spellEnd"/>
+      <w:r>
+        <w:rPr>
+          <w:rFonts w:ascii="Courier New" w:hAnsi="Courier New" w:cs="Courier New"/>
+          <w:sz w:val="18"/>
+          <w:szCs w:val="14"/>
+          <w:lang w:val="en-US"/>
+        </w:rPr>
+        <w:t>(</w:t>
+      </w:r>
+    </w:p>
+    <w:p>
+      <w:pPr>
+        <w:jc w:val="left"/>
+        <w:rPr>
+          <w:rFonts w:ascii="Courier New" w:hAnsi="Courier New" w:cs="Courier New"/>
+          <w:sz w:val="18"/>
+          <w:szCs w:val="14"/>
+          <w:lang w:val="en-US"/>
+        </w:rPr>
+      </w:pPr>
+      <w:r>
+        <w:rPr>
+          <w:rFonts w:ascii="Courier New" w:hAnsi="Courier New" w:cs="Courier New"/>
+          <w:sz w:val="18"/>
+          <w:szCs w:val="14"/>
+          <w:lang w:val="en-US"/>
+        </w:rPr>
+        <w:t xml:space="preserve">            </w:t>
+      </w:r>
+      <w:proofErr w:type="spellStart"/>
+      <w:r>
+        <w:rPr>
+          <w:rFonts w:ascii="Courier New" w:hAnsi="Courier New" w:cs="Courier New"/>
+          <w:sz w:val="18"/>
+          <w:szCs w:val="14"/>
+          <w:lang w:val="en-US"/>
+        </w:rPr>
+        <w:t>hKey</w:t>
+      </w:r>
+      <w:proofErr w:type="spellEnd"/>
+      <w:r>
+        <w:rPr>
+          <w:rFonts w:ascii="Courier New" w:hAnsi="Courier New" w:cs="Courier New"/>
+          <w:sz w:val="18"/>
+          <w:szCs w:val="14"/>
+          <w:lang w:val="en-US"/>
+        </w:rPr>
+        <w:t>,</w:t>
+      </w:r>
+    </w:p>
+    <w:p>
+      <w:pPr>
+        <w:jc w:val="left"/>
+        <w:rPr>
+          <w:rFonts w:ascii="Courier New" w:hAnsi="Courier New" w:cs="Courier New"/>
+          <w:sz w:val="18"/>
+          <w:szCs w:val="14"/>
+          <w:lang w:val="en-US"/>
+        </w:rPr>
+      </w:pPr>
+      <w:r>
+        <w:rPr>
+          <w:rFonts w:ascii="Courier New" w:hAnsi="Courier New" w:cs="Courier New"/>
+          <w:sz w:val="18"/>
+          <w:szCs w:val="14"/>
+          <w:lang w:val="en-US"/>
+        </w:rPr>
+        <w:t xml:space="preserve">            index,</w:t>
+      </w:r>
+    </w:p>
+    <w:p>
+      <w:pPr>
+        <w:jc w:val="left"/>
+        <w:rPr>
+          <w:rFonts w:ascii="Courier New" w:hAnsi="Courier New" w:cs="Courier New"/>
+          <w:sz w:val="18"/>
+          <w:szCs w:val="14"/>
+          <w:lang w:val="en-US"/>
+        </w:rPr>
+      </w:pPr>
+      <w:r>
+        <w:rPr>
+          <w:rFonts w:ascii="Courier New" w:hAnsi="Courier New" w:cs="Courier New"/>
+          <w:sz w:val="18"/>
+          <w:szCs w:val="14"/>
+          <w:lang w:val="en-US"/>
+        </w:rPr>
+        <w:t xml:space="preserve">            </w:t>
+      </w:r>
+      <w:proofErr w:type="spellStart"/>
+      <w:r>
+        <w:rPr>
+          <w:rFonts w:ascii="Courier New" w:hAnsi="Courier New" w:cs="Courier New"/>
+          <w:sz w:val="18"/>
+          <w:szCs w:val="14"/>
+          <w:lang w:val="en-US"/>
+        </w:rPr>
+        <w:t>valueName</w:t>
+      </w:r>
+      <w:proofErr w:type="spellEnd"/>
+      <w:r>
+        <w:rPr>
+          <w:rFonts w:ascii="Courier New" w:hAnsi="Courier New" w:cs="Courier New"/>
+          <w:sz w:val="18"/>
+          <w:szCs w:val="14"/>
+          <w:lang w:val="en-US"/>
+        </w:rPr>
+        <w:t>,</w:t>
+      </w:r>
+    </w:p>
+    <w:p>
+      <w:pPr>
+        <w:jc w:val="left"/>
+        <w:rPr>
+          <w:rFonts w:ascii="Courier New" w:hAnsi="Courier New" w:cs="Courier New"/>
+          <w:sz w:val="18"/>
+          <w:szCs w:val="14"/>
+          <w:lang w:val="en-US"/>
+        </w:rPr>
+      </w:pPr>
+      <w:r>
+        <w:rPr>
+          <w:rFonts w:ascii="Courier New" w:hAnsi="Courier New" w:cs="Courier New"/>
+          <w:sz w:val="18"/>
+          <w:szCs w:val="14"/>
+          <w:lang w:val="en-US"/>
+        </w:rPr>
+        <w:t xml:space="preserve">            &amp;</w:t>
+      </w:r>
+      <w:proofErr w:type="spellStart"/>
+      <w:r>
+        <w:rPr>
+          <w:rFonts w:ascii="Courier New" w:hAnsi="Courier New" w:cs="Courier New"/>
+          <w:sz w:val="18"/>
+          <w:szCs w:val="14"/>
+          <w:lang w:val="en-US"/>
+        </w:rPr>
+        <w:t>valueNameSize</w:t>
+      </w:r>
+      <w:proofErr w:type="spellEnd"/>
+      <w:r>
+        <w:rPr>
+          <w:rFonts w:ascii="Courier New" w:hAnsi="Courier New" w:cs="Courier New"/>
+          <w:sz w:val="18"/>
+          <w:szCs w:val="14"/>
+          <w:lang w:val="en-US"/>
+        </w:rPr>
+        <w:t>,</w:t>
+      </w:r>
+    </w:p>
+    <w:p>
+      <w:pPr>
+        <w:jc w:val="left"/>
+        <w:rPr>
+          <w:rFonts w:ascii="Courier New" w:hAnsi="Courier New" w:cs="Courier New"/>
+          <w:sz w:val="18"/>
+          <w:szCs w:val="14"/>
+          <w:lang w:val="en-US"/>
+        </w:rPr>
+      </w:pPr>
+      <w:r>
+        <w:rPr>
+          <w:rFonts w:ascii="Courier New" w:hAnsi="Courier New" w:cs="Courier New"/>
+          <w:sz w:val="18"/>
+          <w:szCs w:val="14"/>
+          <w:lang w:val="en-US"/>
+        </w:rPr>
+        <w:t xml:space="preserve">            NULL,</w:t>
+      </w:r>
+    </w:p>
+    <w:p>
+      <w:pPr>
+        <w:jc w:val="left"/>
+        <w:rPr>
+          <w:rFonts w:ascii="Courier New" w:hAnsi="Courier New" w:cs="Courier New"/>
+          <w:sz w:val="18"/>
+          <w:szCs w:val="14"/>
+          <w:lang w:val="en-US"/>
+        </w:rPr>
+      </w:pPr>
+      <w:r>
+        <w:rPr>
+          <w:rFonts w:ascii="Courier New" w:hAnsi="Courier New" w:cs="Courier New"/>
+          <w:sz w:val="18"/>
+          <w:szCs w:val="14"/>
+          <w:lang w:val="en-US"/>
+        </w:rPr>
+        <w:t xml:space="preserve">            &amp;type,</w:t>
+      </w:r>
+    </w:p>
+    <w:p>
+      <w:pPr>
+        <w:jc w:val="left"/>
+        <w:rPr>
+          <w:rFonts w:ascii="Courier New" w:hAnsi="Courier New" w:cs="Courier New"/>
+          <w:sz w:val="18"/>
+          <w:szCs w:val="14"/>
+          <w:lang w:val="en-US"/>
+        </w:rPr>
+      </w:pPr>
+      <w:r>
+        <w:rPr>
+          <w:rFonts w:ascii="Courier New" w:hAnsi="Courier New" w:cs="Courier New"/>
+          <w:sz w:val="18"/>
+          <w:szCs w:val="14"/>
+          <w:lang w:val="en-US"/>
+        </w:rPr>
+        <w:t xml:space="preserve">            data,</w:t>
+      </w:r>
+    </w:p>
+    <w:p>
+      <w:pPr>
+        <w:jc w:val="left"/>
+        <w:rPr>
+          <w:rFonts w:ascii="Courier New" w:hAnsi="Courier New" w:cs="Courier New"/>
+          <w:sz w:val="18"/>
+          <w:szCs w:val="14"/>
+          <w:lang w:val="en-US"/>
+        </w:rPr>
+      </w:pPr>
+      <w:r>
+        <w:rPr>
+          <w:rFonts w:ascii="Courier New" w:hAnsi="Courier New" w:cs="Courier New"/>
+          <w:sz w:val="18"/>
+          <w:szCs w:val="14"/>
+          <w:lang w:val="en-US"/>
+        </w:rPr>
+        <w:t xml:space="preserve">            &amp;</w:t>
+      </w:r>
+      <w:proofErr w:type="spellStart"/>
+      <w:r>
+        <w:rPr>
+          <w:rFonts w:ascii="Courier New" w:hAnsi="Courier New" w:cs="Courier New"/>
+          <w:sz w:val="18"/>
+          <w:szCs w:val="14"/>
+          <w:lang w:val="en-US"/>
+        </w:rPr>
+        <w:t>dataSize</w:t>
+      </w:r>
+      <w:proofErr w:type="spellEnd"/>
+    </w:p>
+    <w:p>
+      <w:pPr>
+        <w:jc w:val="left"/>
+        <w:rPr>
+          <w:rFonts w:ascii="Courier New" w:hAnsi="Courier New" w:cs="Courier New"/>
+          <w:sz w:val="18"/>
+          <w:szCs w:val="14"/>
+          <w:lang w:val="en-US"/>
+        </w:rPr>
+      </w:pPr>
+      <w:r>
+        <w:rPr>
+          <w:rFonts w:ascii="Courier New" w:hAnsi="Courier New" w:cs="Courier New"/>
+          <w:sz w:val="18"/>
+          <w:szCs w:val="14"/>
+          <w:lang w:val="en-US"/>
+        </w:rPr>
+        <w:t xml:space="preserve">        );</w:t>
+      </w:r>
+    </w:p>
+    <w:p>
+      <w:pPr>
+        <w:jc w:val="left"/>
+        <w:rPr>
+          <w:rFonts w:ascii="Courier New" w:hAnsi="Courier New" w:cs="Courier New"/>
+          <w:sz w:val="18"/>
+          <w:szCs w:val="14"/>
+          <w:lang w:val="en-US"/>
+        </w:rPr>
+      </w:pPr>
+    </w:p>
+    <w:p>
+      <w:pPr>
+        <w:jc w:val="left"/>
+        <w:rPr>
+          <w:rFonts w:ascii="Courier New" w:hAnsi="Courier New" w:cs="Courier New"/>
+          <w:sz w:val="18"/>
+          <w:szCs w:val="14"/>
+          <w:lang w:val="en-US"/>
+        </w:rPr>
+      </w:pPr>
+      <w:r>
+        <w:rPr>
+          <w:rFonts w:ascii="Courier New" w:hAnsi="Courier New" w:cs="Courier New"/>
+          <w:sz w:val="18"/>
+          <w:szCs w:val="14"/>
+          <w:lang w:val="en-US"/>
+        </w:rPr>
+        <w:t xml:space="preserve">        if (res == ERROR_NO_MORE_ITEMS)</w:t>
+      </w:r>
+    </w:p>
+    <w:p>
+      <w:pPr>
+        <w:jc w:val="left"/>
+        <w:rPr>
+          <w:rFonts w:ascii="Courier New" w:hAnsi="Courier New" w:cs="Courier New"/>
+          <w:sz w:val="18"/>
+          <w:szCs w:val="14"/>
+          <w:lang w:val="en-US"/>
+        </w:rPr>
+      </w:pPr>
+      <w:r>
+        <w:rPr>
+          <w:rFonts w:ascii="Courier New" w:hAnsi="Courier New" w:cs="Courier New"/>
+          <w:sz w:val="18"/>
+          <w:szCs w:val="14"/>
+          <w:lang w:val="en-US"/>
+        </w:rPr>
+        <w:lastRenderedPageBreak/>
+        <w:t xml:space="preserve">        {</w:t>
+      </w:r>
+    </w:p>
+    <w:p>
+      <w:pPr>
+        <w:jc w:val="left"/>
+        <w:rPr>
+          <w:rFonts w:ascii="Courier New" w:hAnsi="Courier New" w:cs="Courier New"/>
+          <w:sz w:val="18"/>
+          <w:szCs w:val="14"/>
+          <w:lang w:val="en-US"/>
+        </w:rPr>
+      </w:pPr>
+      <w:r>
+        <w:rPr>
+          <w:rFonts w:ascii="Courier New" w:hAnsi="Courier New" w:cs="Courier New"/>
+          <w:sz w:val="18"/>
+          <w:szCs w:val="14"/>
+          <w:lang w:val="en-US"/>
+        </w:rPr>
+        <w:t xml:space="preserve">            break;</w:t>
+      </w:r>
+    </w:p>
+    <w:p>
+      <w:pPr>
+        <w:jc w:val="left"/>
+        <w:rPr>
+          <w:rFonts w:ascii="Courier New" w:hAnsi="Courier New" w:cs="Courier New"/>
+          <w:sz w:val="18"/>
+          <w:szCs w:val="14"/>
+          <w:lang w:val="en-US"/>
+        </w:rPr>
+      </w:pPr>
+      <w:r>
+        <w:rPr>
+          <w:rFonts w:ascii="Courier New" w:hAnsi="Courier New" w:cs="Courier New"/>
+          <w:sz w:val="18"/>
+          <w:szCs w:val="14"/>
+          <w:lang w:val="en-US"/>
+        </w:rPr>
+        <w:t xml:space="preserve">        }</w:t>
+      </w:r>
+    </w:p>
+    <w:p>
+      <w:pPr>
+        <w:jc w:val="left"/>
+        <w:rPr>
+          <w:rFonts w:ascii="Courier New" w:hAnsi="Courier New" w:cs="Courier New"/>
+          <w:sz w:val="18"/>
+          <w:szCs w:val="14"/>
+          <w:lang w:val="en-US"/>
+        </w:rPr>
+      </w:pPr>
+    </w:p>
+    <w:p>
+      <w:pPr>
+        <w:jc w:val="left"/>
+        <w:rPr>
+          <w:rFonts w:ascii="Courier New" w:hAnsi="Courier New" w:cs="Courier New"/>
+          <w:sz w:val="18"/>
+          <w:szCs w:val="14"/>
+          <w:lang w:val="en-US"/>
+        </w:rPr>
+      </w:pPr>
+      <w:r>
+        <w:rPr>
+          <w:rFonts w:ascii="Courier New" w:hAnsi="Courier New" w:cs="Courier New"/>
+          <w:sz w:val="18"/>
+          <w:szCs w:val="14"/>
+          <w:lang w:val="en-US"/>
+        </w:rPr>
+        <w:t xml:space="preserve">        if (res == ERROR_SUCCESS &amp;&amp; type == REG_SZ)</w:t>
+      </w:r>
+    </w:p>
+    <w:p>
+      <w:pPr>
+        <w:jc w:val="left"/>
+        <w:rPr>
+          <w:rFonts w:ascii="Courier New" w:hAnsi="Courier New" w:cs="Courier New"/>
+          <w:sz w:val="18"/>
+          <w:szCs w:val="14"/>
+          <w:lang w:val="en-US"/>
+        </w:rPr>
+      </w:pPr>
+      <w:r>
+        <w:rPr>
+          <w:rFonts w:ascii="Courier New" w:hAnsi="Courier New" w:cs="Courier New"/>
+          <w:sz w:val="18"/>
+          <w:szCs w:val="14"/>
+          <w:lang w:val="en-US"/>
+        </w:rPr>
+        <w:t xml:space="preserve">        {</w:t>
+      </w:r>
+    </w:p>
+    <w:p>
+      <w:pPr>
+        <w:jc w:val="left"/>
+        <w:rPr>
+          <w:rFonts w:ascii="Courier New" w:hAnsi="Courier New" w:cs="Courier New"/>
+          <w:sz w:val="18"/>
+          <w:szCs w:val="14"/>
+          <w:lang w:val="en-US"/>
+        </w:rPr>
+      </w:pPr>
+      <w:r>
+        <w:rPr>
+          <w:rFonts w:ascii="Courier New" w:hAnsi="Courier New" w:cs="Courier New"/>
+          <w:sz w:val="18"/>
+          <w:szCs w:val="14"/>
+          <w:lang w:val="en-US"/>
+        </w:rPr>
+        <w:t xml:space="preserve">            </w:t>
+      </w:r>
+      <w:proofErr w:type="spellStart"/>
+      <w:r>
+        <w:rPr>
+          <w:rFonts w:ascii="Courier New" w:hAnsi="Courier New" w:cs="Courier New"/>
+          <w:sz w:val="18"/>
+          <w:szCs w:val="14"/>
+          <w:lang w:val="en-US"/>
+        </w:rPr>
+        <w:t>cout</w:t>
+      </w:r>
+      <w:proofErr w:type="spellEnd"/>
+      <w:r>
+        <w:rPr>
+          <w:rFonts w:ascii="Courier New" w:hAnsi="Courier New" w:cs="Courier New"/>
+          <w:sz w:val="18"/>
+          <w:szCs w:val="14"/>
+          <w:lang w:val="en-US"/>
+        </w:rPr>
+        <w:t xml:space="preserve"> &lt;&lt; </w:t>
+      </w:r>
+      <w:proofErr w:type="spellStart"/>
+      <w:r>
+        <w:rPr>
+          <w:rFonts w:ascii="Courier New" w:hAnsi="Courier New" w:cs="Courier New"/>
+          <w:sz w:val="18"/>
+          <w:szCs w:val="14"/>
+          <w:lang w:val="en-US"/>
+        </w:rPr>
+        <w:t>valueName</w:t>
+      </w:r>
+      <w:proofErr w:type="spellEnd"/>
+      <w:r>
+        <w:rPr>
+          <w:rFonts w:ascii="Courier New" w:hAnsi="Courier New" w:cs="Courier New"/>
+          <w:sz w:val="18"/>
+          <w:szCs w:val="14"/>
+          <w:lang w:val="en-US"/>
+        </w:rPr>
+        <w:t xml:space="preserve"> &lt;&lt; " → " &lt;&lt; (char*)data &lt;&lt; </w:t>
+      </w:r>
+      <w:proofErr w:type="spellStart"/>
+      <w:r>
+        <w:rPr>
+          <w:rFonts w:ascii="Courier New" w:hAnsi="Courier New" w:cs="Courier New"/>
+          <w:sz w:val="18"/>
+          <w:szCs w:val="14"/>
+          <w:lang w:val="en-US"/>
+        </w:rPr>
+        <w:t>endl</w:t>
+      </w:r>
+      <w:proofErr w:type="spellEnd"/>
+      <w:r>
+        <w:rPr>
+          <w:rFonts w:ascii="Courier New" w:hAnsi="Courier New" w:cs="Courier New"/>
+          <w:sz w:val="18"/>
+          <w:szCs w:val="14"/>
+          <w:lang w:val="en-US"/>
+        </w:rPr>
+        <w:t>;</w:t>
+      </w:r>
+    </w:p>
+    <w:p>
+      <w:pPr>
+        <w:jc w:val="left"/>
+        <w:rPr>
+          <w:rFonts w:ascii="Courier New" w:hAnsi="Courier New" w:cs="Courier New"/>
+          <w:sz w:val="18"/>
+          <w:szCs w:val="14"/>
+          <w:lang w:val="en-US"/>
+        </w:rPr>
+      </w:pPr>
+      <w:r>
+        <w:rPr>
+          <w:rFonts w:ascii="Courier New" w:hAnsi="Courier New" w:cs="Courier New"/>
+          <w:sz w:val="18"/>
+          <w:szCs w:val="14"/>
+          <w:lang w:val="en-US"/>
+        </w:rPr>
+        <w:t xml:space="preserve">        }</w:t>
+      </w:r>
+    </w:p>
+    <w:p>
+      <w:pPr>
+        <w:jc w:val="left"/>
+        <w:rPr>
+          <w:rFonts w:ascii="Courier New" w:hAnsi="Courier New" w:cs="Courier New"/>
+          <w:sz w:val="18"/>
+          <w:szCs w:val="14"/>
+          <w:lang w:val="en-US"/>
+        </w:rPr>
+      </w:pPr>
+    </w:p>
+    <w:p>
+      <w:pPr>
+        <w:jc w:val="left"/>
+        <w:rPr>
+          <w:rFonts w:ascii="Courier New" w:hAnsi="Courier New" w:cs="Courier New"/>
+          <w:sz w:val="18"/>
+          <w:szCs w:val="14"/>
+          <w:lang w:val="en-US"/>
+        </w:rPr>
+      </w:pPr>
+      <w:r>
+        <w:rPr>
+          <w:rFonts w:ascii="Courier New" w:hAnsi="Courier New" w:cs="Courier New"/>
+          <w:sz w:val="18"/>
+          <w:szCs w:val="14"/>
+          <w:lang w:val="en-US"/>
+        </w:rPr>
+        <w:t xml:space="preserve">        index++;</w:t>
+      </w:r>
+    </w:p>
+    <w:p>
+      <w:pPr>
+        <w:jc w:val="left"/>
+        <w:rPr>
+          <w:rFonts w:ascii="Courier New" w:hAnsi="Courier New" w:cs="Courier New"/>
+          <w:sz w:val="18"/>
+          <w:szCs w:val="14"/>
+          <w:lang w:val="en-US"/>
+        </w:rPr>
+      </w:pPr>
+      <w:r>
+        <w:rPr>
+          <w:rFonts w:ascii="Courier New" w:hAnsi="Courier New" w:cs="Courier New"/>
+          <w:sz w:val="18"/>
+          <w:szCs w:val="14"/>
+          <w:lang w:val="en-US"/>
+        </w:rPr>
+        <w:t xml:space="preserve">    }</w:t>
+      </w:r>
+    </w:p>
+    <w:p>
+      <w:pPr>
+        <w:jc w:val="left"/>
+        <w:rPr>
+          <w:rFonts w:ascii="Courier New" w:hAnsi="Courier New" w:cs="Courier New"/>
+          <w:sz w:val="18"/>
+          <w:szCs w:val="14"/>
+          <w:lang w:val="en-US"/>
+        </w:rPr>
+      </w:pPr>
+    </w:p>
+    <w:p>
+      <w:pPr>
+        <w:jc w:val="left"/>
+        <w:rPr>
+          <w:rFonts w:ascii="Courier New" w:hAnsi="Courier New" w:cs="Courier New"/>
+          <w:sz w:val="18"/>
+          <w:szCs w:val="14"/>
+          <w:lang w:val="en-US"/>
+        </w:rPr>
+      </w:pPr>
+      <w:r>
+        <w:rPr>
+          <w:rFonts w:ascii="Courier New" w:hAnsi="Courier New" w:cs="Courier New"/>
+          <w:sz w:val="18"/>
+          <w:szCs w:val="14"/>
+          <w:lang w:val="en-US"/>
+        </w:rPr>
+        <w:t xml:space="preserve">    </w:t>
+      </w:r>
+      <w:proofErr w:type="spellStart"/>
+      <w:r>
+        <w:rPr>
+          <w:rFonts w:ascii="Courier New" w:hAnsi="Courier New" w:cs="Courier New"/>
+          <w:sz w:val="18"/>
+          <w:szCs w:val="14"/>
+          <w:lang w:val="en-US"/>
+        </w:rPr>
+        <w:t>RegCloseKey</w:t>
+      </w:r>
+      <w:proofErr w:type="spellEnd"/>
+      <w:r>
+        <w:rPr>
+          <w:rFonts w:ascii="Courier New" w:hAnsi="Courier New" w:cs="Courier New"/>
+          <w:sz w:val="18"/>
+          <w:szCs w:val="14"/>
+          <w:lang w:val="en-US"/>
+        </w:rPr>
+        <w:t>(</w:t>
+      </w:r>
+      <w:proofErr w:type="spellStart"/>
+      <w:r>
+        <w:rPr>
+          <w:rFonts w:ascii="Courier New" w:hAnsi="Courier New" w:cs="Courier New"/>
+          <w:sz w:val="18"/>
+          <w:szCs w:val="14"/>
+          <w:lang w:val="en-US"/>
+        </w:rPr>
+        <w:t>hKey</w:t>
+      </w:r>
+      <w:proofErr w:type="spellEnd"/>
+      <w:r>
+        <w:rPr>
+          <w:rFonts w:ascii="Courier New" w:hAnsi="Courier New" w:cs="Courier New"/>
+          <w:sz w:val="18"/>
+          <w:szCs w:val="14"/>
+          <w:lang w:val="en-US"/>
+        </w:rPr>
+        <w:t>);</w:t>
+      </w:r>
+    </w:p>
+    <w:p>
+      <w:pPr>
+        <w:jc w:val="left"/>
+        <w:rPr>
+          <w:rFonts w:ascii="Courier New" w:hAnsi="Courier New" w:cs="Courier New"/>
+          <w:sz w:val="18"/>
+          <w:szCs w:val="14"/>
+          <w:lang w:val="en-US"/>
+        </w:rPr>
+      </w:pPr>
+    </w:p>
+    <w:p>
+      <w:pPr>
+        <w:jc w:val="left"/>
+        <w:rPr>
+          <w:rFonts w:ascii="Courier New" w:hAnsi="Courier New" w:cs="Courier New"/>
+          <w:sz w:val="18"/>
+          <w:szCs w:val="14"/>
+          <w:lang w:val="en-US"/>
+        </w:rPr>
+      </w:pPr>
+      <w:r>
+        <w:rPr>
+          <w:rFonts w:ascii="Courier New" w:hAnsi="Courier New" w:cs="Courier New"/>
+          <w:sz w:val="18"/>
+          <w:szCs w:val="14"/>
+          <w:lang w:val="en-US"/>
+        </w:rPr>
+        <w:t xml:space="preserve">    if (index == 0)</w:t>
+      </w:r>
+    </w:p>
+    <w:p>
+      <w:pPr>
+        <w:jc w:val="left"/>
+        <w:rPr>
+          <w:rFonts w:ascii="Courier New" w:hAnsi="Courier New" w:cs="Courier New"/>
+          <w:sz w:val="18"/>
+          <w:szCs w:val="14"/>
+          <w:lang w:val="en-US"/>
+        </w:rPr>
+      </w:pPr>
+      <w:r>
+        <w:rPr>
+          <w:rFonts w:ascii="Courier New" w:hAnsi="Courier New" w:cs="Courier New"/>
+          <w:sz w:val="18"/>
+          <w:szCs w:val="14"/>
+          <w:lang w:val="en-US"/>
+        </w:rPr>
+        <w:t xml:space="preserve">    {</w:t>
+      </w:r>
+    </w:p>
+    <w:p>
+      <w:pPr>
+        <w:jc w:val="left"/>
+        <w:rPr>
+          <w:rFonts w:ascii="Courier New" w:hAnsi="Courier New" w:cs="Courier New"/>
+          <w:sz w:val="18"/>
+          <w:szCs w:val="14"/>
+          <w:lang w:val="en-US"/>
+        </w:rPr>
+      </w:pPr>
+      <w:r>
+        <w:rPr>
+          <w:rFonts w:ascii="Courier New" w:hAnsi="Courier New" w:cs="Courier New"/>
+          <w:sz w:val="18"/>
+          <w:szCs w:val="14"/>
+          <w:lang w:val="en-US"/>
+        </w:rPr>
+        <w:t xml:space="preserve">        </w:t>
+      </w:r>
+      <w:proofErr w:type="spellStart"/>
+      <w:r>
+        <w:rPr>
+          <w:rFonts w:ascii="Courier New" w:hAnsi="Courier New" w:cs="Courier New"/>
+          <w:sz w:val="18"/>
+          <w:szCs w:val="14"/>
+          <w:lang w:val="en-US"/>
+        </w:rPr>
+        <w:t>cout</w:t>
+      </w:r>
+      <w:proofErr w:type="spellEnd"/>
+      <w:r>
+        <w:rPr>
+          <w:rFonts w:ascii="Courier New" w:hAnsi="Courier New" w:cs="Courier New"/>
+          <w:sz w:val="18"/>
+          <w:szCs w:val="14"/>
+          <w:lang w:val="en-US"/>
+        </w:rPr>
+        <w:t xml:space="preserve"> &lt;&lt; "(</w:t>
+      </w:r>
+      <w:proofErr w:type="spellStart"/>
+      <w:r>
+        <w:rPr>
+          <w:rFonts w:ascii="Courier New" w:hAnsi="Courier New" w:cs="Courier New"/>
+          <w:sz w:val="18"/>
+          <w:szCs w:val="14"/>
+          <w:lang w:val="en-US"/>
+        </w:rPr>
+        <w:t>пусто</w:t>
+      </w:r>
+      <w:proofErr w:type="spellEnd"/>
+      <w:r>
+        <w:rPr>
+          <w:rFonts w:ascii="Courier New" w:hAnsi="Courier New" w:cs="Courier New"/>
+          <w:sz w:val="18"/>
+          <w:szCs w:val="14"/>
+          <w:lang w:val="en-US"/>
+        </w:rPr>
+        <w:t>)\n";</w:t>
+      </w:r>
+    </w:p>
+    <w:p>
+      <w:pPr>
+        <w:jc w:val="left"/>
+        <w:rPr>
+          <w:rFonts w:ascii="Courier New" w:hAnsi="Courier New" w:cs="Courier New"/>
+          <w:sz w:val="18"/>
+          <w:szCs w:val="14"/>
+          <w:lang w:val="en-US"/>
+        </w:rPr>
+      </w:pPr>
+      <w:r>
+        <w:rPr>
+          <w:rFonts w:ascii="Courier New" w:hAnsi="Courier New" w:cs="Courier New"/>
+          <w:sz w:val="18"/>
+          <w:szCs w:val="14"/>
+          <w:lang w:val="en-US"/>
+        </w:rPr>
+        <w:t xml:space="preserve">    }</w:t>
+      </w:r>
+    </w:p>
+    <w:p>
+      <w:pPr>
+        <w:jc w:val="left"/>
+        <w:rPr>
+          <w:rFonts w:ascii="Courier New" w:hAnsi="Courier New" w:cs="Courier New"/>
+          <w:sz w:val="18"/>
+          <w:szCs w:val="14"/>
+          <w:lang w:val="en-US"/>
+        </w:rPr>
+      </w:pPr>
+      <w:r>
+        <w:rPr>
+          <w:rFonts w:ascii="Courier New" w:hAnsi="Courier New" w:cs="Courier New"/>
+          <w:sz w:val="18"/>
+          <w:szCs w:val="14"/>
+          <w:lang w:val="en-US"/>
+        </w:rPr>
+        <w:t>}</w:t>
+      </w:r>
+    </w:p>
+    <w:p>
+      <w:pPr>
+        <w:jc w:val="left"/>
+        <w:rPr>
+          <w:rFonts w:ascii="Courier New" w:hAnsi="Courier New" w:cs="Courier New"/>
+          <w:sz w:val="18"/>
+          <w:szCs w:val="14"/>
+          <w:lang w:val="en-US"/>
+        </w:rPr>
+      </w:pPr>
+    </w:p>
+    <w:p>
+      <w:pPr>
+        <w:jc w:val="left"/>
+        <w:rPr>
+          <w:rFonts w:ascii="Courier New" w:hAnsi="Courier New" w:cs="Courier New"/>
+          <w:sz w:val="18"/>
+          <w:szCs w:val="14"/>
+          <w:lang w:val="en-US"/>
+        </w:rPr>
+      </w:pPr>
+    </w:p>
+    <w:p>
+      <w:pPr>
+        <w:jc w:val="left"/>
+        <w:rPr>
+          <w:rFonts w:ascii="Courier New" w:hAnsi="Courier New" w:cs="Courier New"/>
+          <w:sz w:val="18"/>
+          <w:szCs w:val="14"/>
+          <w:lang w:val="en-US"/>
+        </w:rPr>
+      </w:pPr>
+    </w:p>
+    <w:p>
+      <w:pPr>
+        <w:jc w:val="left"/>
+        <w:rPr>
+          <w:rFonts w:ascii="Courier New" w:hAnsi="Courier New" w:cs="Courier New"/>
+          <w:sz w:val="18"/>
+          <w:szCs w:val="14"/>
+          <w:lang w:val="en-US"/>
+        </w:rPr>
+      </w:pPr>
+      <w:r>
+        <w:rPr>
+          <w:rFonts w:ascii="Courier New" w:hAnsi="Courier New" w:cs="Courier New"/>
+          <w:sz w:val="18"/>
+          <w:szCs w:val="14"/>
+          <w:lang w:val="en-US"/>
+        </w:rPr>
+        <w:t>int main()</w:t>
+      </w:r>
+    </w:p>
+    <w:p>
+      <w:pPr>
+        <w:jc w:val="left"/>
+        <w:rPr>
+          <w:rFonts w:ascii="Courier New" w:hAnsi="Courier New" w:cs="Courier New"/>
+          <w:sz w:val="18"/>
+          <w:szCs w:val="14"/>
+          <w:lang w:val="en-US"/>
+        </w:rPr>
+      </w:pPr>
+      <w:r>
+        <w:rPr>
+          <w:rFonts w:ascii="Courier New" w:hAnsi="Courier New" w:cs="Courier New"/>
+          <w:sz w:val="18"/>
+          <w:szCs w:val="14"/>
+          <w:lang w:val="en-US"/>
+        </w:rPr>
+        <w:t>{</w:t>
+      </w:r>
+    </w:p>
+    <w:p>
+      <w:pPr>
+        <w:jc w:val="left"/>
+        <w:rPr>
+          <w:rFonts w:ascii="Courier New" w:hAnsi="Courier New" w:cs="Courier New"/>
+          <w:sz w:val="18"/>
+          <w:szCs w:val="14"/>
+          <w:lang w:val="en-US"/>
+        </w:rPr>
+      </w:pPr>
+      <w:r>
+        <w:rPr>
+          <w:rFonts w:ascii="Courier New" w:hAnsi="Courier New" w:cs="Courier New"/>
+          <w:sz w:val="18"/>
+          <w:szCs w:val="14"/>
+          <w:lang w:val="en-US"/>
+        </w:rPr>
+        <w:t xml:space="preserve">    </w:t>
+      </w:r>
+      <w:proofErr w:type="spellStart"/>
+      <w:r>
+        <w:rPr>
+          <w:rFonts w:ascii="Courier New" w:hAnsi="Courier New" w:cs="Courier New"/>
+          <w:sz w:val="18"/>
+          <w:szCs w:val="14"/>
+          <w:lang w:val="en-US"/>
+        </w:rPr>
+        <w:t>SetConsoleOutputCP</w:t>
+      </w:r>
+      <w:proofErr w:type="spellEnd"/>
+      <w:r>
+        <w:rPr>
+          <w:rFonts w:ascii="Courier New" w:hAnsi="Courier New" w:cs="Courier New"/>
+          <w:sz w:val="18"/>
+          <w:szCs w:val="14"/>
+          <w:lang w:val="en-US"/>
+        </w:rPr>
+        <w:t>(CP_UTF8);</w:t>
+      </w:r>
+    </w:p>
+    <w:p>
+      <w:pPr>
+        <w:jc w:val="left"/>
+        <w:rPr>
+          <w:rFonts w:ascii="Courier New" w:hAnsi="Courier New" w:cs="Courier New"/>
+          <w:sz w:val="18"/>
+          <w:szCs w:val="14"/>
+          <w:lang w:val="en-US"/>
+        </w:rPr>
+      </w:pPr>
+    </w:p>
+    <w:p>
+      <w:pPr>
+        <w:jc w:val="left"/>
+        <w:rPr>
+          <w:rFonts w:ascii="Courier New" w:hAnsi="Courier New" w:cs="Courier New"/>
+          <w:sz w:val="18"/>
+          <w:szCs w:val="14"/>
+          <w:lang w:val="en-US"/>
+        </w:rPr>
+      </w:pPr>
+      <w:r>
+        <w:rPr>
+          <w:rFonts w:ascii="Courier New" w:hAnsi="Courier New" w:cs="Courier New"/>
+          <w:sz w:val="18"/>
+          <w:szCs w:val="14"/>
+          <w:lang w:val="en-US"/>
+        </w:rPr>
+        <w:t xml:space="preserve">    </w:t>
+      </w:r>
+      <w:proofErr w:type="spellStart"/>
+      <w:r>
+        <w:rPr>
+          <w:rFonts w:ascii="Courier New" w:hAnsi="Courier New" w:cs="Courier New"/>
+          <w:sz w:val="18"/>
+          <w:szCs w:val="14"/>
+          <w:lang w:val="en-US"/>
+        </w:rPr>
+        <w:t>cout</w:t>
+      </w:r>
+      <w:proofErr w:type="spellEnd"/>
+      <w:r>
+        <w:rPr>
+          <w:rFonts w:ascii="Courier New" w:hAnsi="Courier New" w:cs="Courier New"/>
+          <w:sz w:val="18"/>
+          <w:szCs w:val="14"/>
+          <w:lang w:val="en-US"/>
+        </w:rPr>
+        <w:t xml:space="preserve"> &lt;&lt; "</w:t>
+      </w:r>
+      <w:proofErr w:type="spellStart"/>
+      <w:r>
+        <w:rPr>
+          <w:rFonts w:ascii="Courier New" w:hAnsi="Courier New" w:cs="Courier New"/>
+          <w:sz w:val="18"/>
+          <w:szCs w:val="14"/>
+          <w:lang w:val="en-US"/>
+        </w:rPr>
+        <w:t>Операционная</w:t>
+      </w:r>
+      <w:proofErr w:type="spellEnd"/>
+      <w:r>
+        <w:rPr>
+          <w:rFonts w:ascii="Courier New" w:hAnsi="Courier New" w:cs="Courier New"/>
+          <w:sz w:val="18"/>
+          <w:szCs w:val="14"/>
+          <w:lang w:val="en-US"/>
+        </w:rPr>
+        <w:t xml:space="preserve"> </w:t>
+      </w:r>
+      <w:proofErr w:type="spellStart"/>
+      <w:r>
+        <w:rPr>
+          <w:rFonts w:ascii="Courier New" w:hAnsi="Courier New" w:cs="Courier New"/>
+          <w:sz w:val="18"/>
+          <w:szCs w:val="14"/>
+          <w:lang w:val="en-US"/>
+        </w:rPr>
+        <w:t>система</w:t>
+      </w:r>
+      <w:proofErr w:type="spellEnd"/>
+      <w:r>
+        <w:rPr>
+          <w:rFonts w:ascii="Courier New" w:hAnsi="Courier New" w:cs="Courier New"/>
+          <w:sz w:val="18"/>
+          <w:szCs w:val="14"/>
+          <w:lang w:val="en-US"/>
+        </w:rPr>
+        <w:t>:\n";</w:t>
+      </w:r>
+    </w:p>
+    <w:p>
+      <w:pPr>
+        <w:jc w:val="left"/>
+        <w:rPr>
+          <w:rFonts w:ascii="Courier New" w:hAnsi="Courier New" w:cs="Courier New"/>
+          <w:sz w:val="18"/>
+          <w:szCs w:val="14"/>
+          <w:lang w:val="en-US"/>
+        </w:rPr>
+      </w:pPr>
+    </w:p>
+    <w:p>
+      <w:pPr>
+        <w:jc w:val="left"/>
+        <w:rPr>
+          <w:rFonts w:ascii="Courier New" w:hAnsi="Courier New" w:cs="Courier New"/>
+          <w:sz w:val="18"/>
+          <w:szCs w:val="14"/>
+          <w:lang w:val="en-US"/>
+        </w:rPr>
+      </w:pPr>
+      <w:r>
+        <w:rPr>
+          <w:rFonts w:ascii="Courier New" w:hAnsi="Courier New" w:cs="Courier New"/>
+          <w:sz w:val="18"/>
+          <w:szCs w:val="14"/>
+          <w:lang w:val="en-US"/>
+        </w:rPr>
+        <w:t xml:space="preserve">    string </w:t>
+      </w:r>
+      <w:proofErr w:type="spellStart"/>
+      <w:r>
+        <w:rPr>
+          <w:rFonts w:ascii="Courier New" w:hAnsi="Courier New" w:cs="Courier New"/>
+          <w:sz w:val="18"/>
+          <w:szCs w:val="14"/>
+          <w:lang w:val="en-US"/>
+        </w:rPr>
+        <w:t>productName</w:t>
+      </w:r>
+      <w:proofErr w:type="spellEnd"/>
+      <w:r>
+        <w:rPr>
+          <w:rFonts w:ascii="Courier New" w:hAnsi="Courier New" w:cs="Courier New"/>
+          <w:sz w:val="18"/>
+          <w:szCs w:val="14"/>
+          <w:lang w:val="en-US"/>
+        </w:rPr>
+        <w:t xml:space="preserve"> = </w:t>
+      </w:r>
+      <w:proofErr w:type="spellStart"/>
+      <w:r>
+        <w:rPr>
+          <w:rFonts w:ascii="Courier New" w:hAnsi="Courier New" w:cs="Courier New"/>
+          <w:sz w:val="18"/>
+          <w:szCs w:val="14"/>
+          <w:lang w:val="en-US"/>
+        </w:rPr>
+        <w:t>ReadRegistryString</w:t>
+      </w:r>
+      <w:proofErr w:type="spellEnd"/>
+      <w:r>
+        <w:rPr>
+          <w:rFonts w:ascii="Courier New" w:hAnsi="Courier New" w:cs="Courier New"/>
+          <w:sz w:val="18"/>
+          <w:szCs w:val="14"/>
+          <w:lang w:val="en-US"/>
+        </w:rPr>
+        <w:t>(</w:t>
+      </w:r>
+    </w:p>
+    <w:p>
+      <w:pPr>
+        <w:jc w:val="left"/>
+        <w:rPr>
+          <w:rFonts w:ascii="Courier New" w:hAnsi="Courier New" w:cs="Courier New"/>
+          <w:sz w:val="18"/>
+          <w:szCs w:val="14"/>
+          <w:lang w:val="en-US"/>
+        </w:rPr>
+      </w:pPr>
+      <w:r>
+        <w:rPr>
+          <w:rFonts w:ascii="Courier New" w:hAnsi="Courier New" w:cs="Courier New"/>
+          <w:sz w:val="18"/>
+          <w:szCs w:val="14"/>
+          <w:lang w:val="en-US"/>
+        </w:rPr>
+        <w:t xml:space="preserve">        HKEY_LOCAL_MACHINE,</w:t>
+      </w:r>
+    </w:p>
+    <w:p>
+      <w:pPr>
+        <w:jc w:val="left"/>
+        <w:rPr>
+          <w:rFonts w:ascii="Courier New" w:hAnsi="Courier New" w:cs="Courier New"/>
+          <w:sz w:val="18"/>
+          <w:szCs w:val="14"/>
+          <w:lang w:val="en-US"/>
+        </w:rPr>
+      </w:pPr>
+      <w:r>
+        <w:rPr>
+          <w:rFonts w:ascii="Courier New" w:hAnsi="Courier New" w:cs="Courier New"/>
+          <w:sz w:val="18"/>
+          <w:szCs w:val="14"/>
+          <w:lang w:val="en-US"/>
+        </w:rPr>
+        <w:t xml:space="preserve">        "SOFTWARE\\Microsoft\\Windows NT\\CurrentVersion",</w:t>
+      </w:r>
+    </w:p>
+    <w:p>
+      <w:pPr>
+        <w:jc w:val="left"/>
+        <w:rPr>
+          <w:rFonts w:ascii="Courier New" w:hAnsi="Courier New" w:cs="Courier New"/>
+          <w:sz w:val="18"/>
+          <w:szCs w:val="14"/>
+          <w:lang w:val="en-US"/>
+        </w:rPr>
+      </w:pPr>
+      <w:r>
+        <w:rPr>
+          <w:rFonts w:ascii="Courier New" w:hAnsi="Courier New" w:cs="Courier New"/>
+          <w:sz w:val="18"/>
+          <w:szCs w:val="14"/>
+          <w:lang w:val="en-US"/>
+        </w:rPr>
+        <w:t xml:space="preserve">        "ProductName"</w:t>
+      </w:r>
+    </w:p>
+    <w:p>
+      <w:pPr>
+        <w:jc w:val="left"/>
+        <w:rPr>
+          <w:rFonts w:ascii="Courier New" w:hAnsi="Courier New" w:cs="Courier New"/>
+          <w:sz w:val="18"/>
+          <w:szCs w:val="14"/>
+          <w:lang w:val="en-US"/>
+        </w:rPr>
+      </w:pPr>
+      <w:r>
+        <w:rPr>
+          <w:rFonts w:ascii="Courier New" w:hAnsi="Courier New" w:cs="Courier New"/>
+          <w:sz w:val="18"/>
+          <w:szCs w:val="14"/>
+          <w:lang w:val="en-US"/>
+        </w:rPr>
+        <w:t xml:space="preserve">    );</w:t>
+      </w:r>
+    </w:p>
+    <w:p>
+      <w:pPr>
+        <w:jc w:val="left"/>
+        <w:rPr>
+          <w:rFonts w:ascii="Courier New" w:hAnsi="Courier New" w:cs="Courier New"/>
+          <w:sz w:val="18"/>
+          <w:szCs w:val="14"/>
+          <w:lang w:val="en-US"/>
+        </w:rPr>
+      </w:pPr>
+      <w:r>
+        <w:rPr>
+          <w:rFonts w:ascii="Courier New" w:hAnsi="Courier New" w:cs="Courier New"/>
+          <w:sz w:val="18"/>
+          <w:szCs w:val="14"/>
+          <w:lang w:val="en-US"/>
+        </w:rPr>
+        <w:t xml:space="preserve">    </w:t>
+      </w:r>
+      <w:proofErr w:type="spellStart"/>
+      <w:r>
+        <w:rPr>
+          <w:rFonts w:ascii="Courier New" w:hAnsi="Courier New" w:cs="Courier New"/>
+          <w:sz w:val="18"/>
+          <w:szCs w:val="14"/>
+          <w:lang w:val="en-US"/>
+        </w:rPr>
+        <w:t>cout</w:t>
+      </w:r>
+      <w:proofErr w:type="spellEnd"/>
+      <w:r>
+        <w:rPr>
+          <w:rFonts w:ascii="Courier New" w:hAnsi="Courier New" w:cs="Courier New"/>
+          <w:sz w:val="18"/>
+          <w:szCs w:val="14"/>
+          <w:lang w:val="en-US"/>
+        </w:rPr>
+        <w:t xml:space="preserve"> &lt;&lt; "</w:t>
+      </w:r>
+      <w:proofErr w:type="spellStart"/>
+      <w:r>
+        <w:rPr>
+          <w:rFonts w:ascii="Courier New" w:hAnsi="Courier New" w:cs="Courier New"/>
+          <w:sz w:val="18"/>
+          <w:szCs w:val="14"/>
+          <w:lang w:val="en-US"/>
+        </w:rPr>
+        <w:t>Название</w:t>
+      </w:r>
+      <w:proofErr w:type="spellEnd"/>
+      <w:r>
+        <w:rPr>
+          <w:rFonts w:ascii="Courier New" w:hAnsi="Courier New" w:cs="Courier New"/>
+          <w:sz w:val="18"/>
+          <w:szCs w:val="14"/>
+          <w:lang w:val="en-US"/>
+        </w:rPr>
+        <w:t xml:space="preserve"> </w:t>
+      </w:r>
+      <w:proofErr w:type="spellStart"/>
+      <w:r>
+        <w:rPr>
+          <w:rFonts w:ascii="Courier New" w:hAnsi="Courier New" w:cs="Courier New"/>
+          <w:sz w:val="18"/>
+          <w:szCs w:val="14"/>
+          <w:lang w:val="en-US"/>
+        </w:rPr>
+        <w:t>продукта</w:t>
+      </w:r>
+      <w:proofErr w:type="spellEnd"/>
+      <w:r>
+        <w:rPr>
+          <w:rFonts w:ascii="Courier New" w:hAnsi="Courier New" w:cs="Courier New"/>
+          <w:sz w:val="18"/>
+          <w:szCs w:val="14"/>
+          <w:lang w:val="en-US"/>
+        </w:rPr>
+        <w:t xml:space="preserve">:     " &lt;&lt; </w:t>
+      </w:r>
+      <w:proofErr w:type="spellStart"/>
+      <w:r>
+        <w:rPr>
+          <w:rFonts w:ascii="Courier New" w:hAnsi="Courier New" w:cs="Courier New"/>
+          <w:sz w:val="18"/>
+          <w:szCs w:val="14"/>
+          <w:lang w:val="en-US"/>
+        </w:rPr>
+        <w:t>productName</w:t>
+      </w:r>
+      <w:proofErr w:type="spellEnd"/>
+      <w:r>
+        <w:rPr>
+          <w:rFonts w:ascii="Courier New" w:hAnsi="Courier New" w:cs="Courier New"/>
+          <w:sz w:val="18"/>
+          <w:szCs w:val="14"/>
+          <w:lang w:val="en-US"/>
+        </w:rPr>
+        <w:t xml:space="preserve"> &lt;&lt; </w:t>
+      </w:r>
+      <w:proofErr w:type="spellStart"/>
+      <w:r>
+        <w:rPr>
+          <w:rFonts w:ascii="Courier New" w:hAnsi="Courier New" w:cs="Courier New"/>
+          <w:sz w:val="18"/>
+          <w:szCs w:val="14"/>
+          <w:lang w:val="en-US"/>
+        </w:rPr>
+        <w:t>endl</w:t>
+      </w:r>
+      <w:proofErr w:type="spellEnd"/>
+      <w:r>
+        <w:rPr>
+          <w:rFonts w:ascii="Courier New" w:hAnsi="Courier New" w:cs="Courier New"/>
+          <w:sz w:val="18"/>
+          <w:szCs w:val="14"/>
+          <w:lang w:val="en-US"/>
+        </w:rPr>
+        <w:t>;</w:t>
+      </w:r>
+    </w:p>
+    <w:p>
+      <w:pPr>
+        <w:jc w:val="left"/>
+        <w:rPr>
+          <w:rFonts w:ascii="Courier New" w:hAnsi="Courier New" w:cs="Courier New"/>
+          <w:sz w:val="18"/>
+          <w:szCs w:val="14"/>
+          <w:lang w:val="en-US"/>
+        </w:rPr>
+      </w:pPr>
+    </w:p>
+    <w:p>
+      <w:pPr>
+        <w:jc w:val="left"/>
+        <w:rPr>
+          <w:rFonts w:ascii="Courier New" w:hAnsi="Courier New" w:cs="Courier New"/>
+          <w:sz w:val="18"/>
+          <w:szCs w:val="14"/>
+          <w:lang w:val="en-US"/>
+        </w:rPr>
+      </w:pPr>
+      <w:r>
+        <w:rPr>
+          <w:rFonts w:ascii="Courier New" w:hAnsi="Courier New" w:cs="Courier New"/>
+          <w:sz w:val="18"/>
+          <w:szCs w:val="14"/>
+          <w:lang w:val="en-US"/>
+        </w:rPr>
+        <w:t xml:space="preserve">    string </w:t>
+      </w:r>
+      <w:proofErr w:type="spellStart"/>
+      <w:r>
+        <w:rPr>
+          <w:rFonts w:ascii="Courier New" w:hAnsi="Courier New" w:cs="Courier New"/>
+          <w:sz w:val="18"/>
+          <w:szCs w:val="14"/>
+          <w:lang w:val="en-US"/>
+        </w:rPr>
+        <w:t>releaseId</w:t>
+      </w:r>
+      <w:proofErr w:type="spellEnd"/>
+      <w:r>
+        <w:rPr>
+          <w:rFonts w:ascii="Courier New" w:hAnsi="Courier New" w:cs="Courier New"/>
+          <w:sz w:val="18"/>
+          <w:szCs w:val="14"/>
+          <w:lang w:val="en-US"/>
+        </w:rPr>
+        <w:t xml:space="preserve"> = </w:t>
+      </w:r>
+      <w:proofErr w:type="spellStart"/>
+      <w:r>
+        <w:rPr>
+          <w:rFonts w:ascii="Courier New" w:hAnsi="Courier New" w:cs="Courier New"/>
+          <w:sz w:val="18"/>
+          <w:szCs w:val="14"/>
+          <w:lang w:val="en-US"/>
+        </w:rPr>
+        <w:t>ReadRegistryString</w:t>
+      </w:r>
+      <w:proofErr w:type="spellEnd"/>
+      <w:r>
+        <w:rPr>
+          <w:rFonts w:ascii="Courier New" w:hAnsi="Courier New" w:cs="Courier New"/>
+          <w:sz w:val="18"/>
+          <w:szCs w:val="14"/>
+          <w:lang w:val="en-US"/>
+        </w:rPr>
+        <w:t>(</w:t>
+      </w:r>
+    </w:p>
+    <w:p>
+      <w:pPr>
+        <w:jc w:val="left"/>
+        <w:rPr>
+          <w:rFonts w:ascii="Courier New" w:hAnsi="Courier New" w:cs="Courier New"/>
+          <w:sz w:val="18"/>
+          <w:szCs w:val="14"/>
+          <w:lang w:val="en-US"/>
+        </w:rPr>
+      </w:pPr>
+      <w:r>
+        <w:rPr>
+          <w:rFonts w:ascii="Courier New" w:hAnsi="Courier New" w:cs="Courier New"/>
+          <w:sz w:val="18"/>
+          <w:szCs w:val="14"/>
+          <w:lang w:val="en-US"/>
+        </w:rPr>
+        <w:t xml:space="preserve">        HKEY_LOCAL_MACHINE,</w:t>
+      </w:r>
+    </w:p>
+    <w:p>
+      <w:pPr>
+        <w:jc w:val="left"/>
+        <w:rPr>
+          <w:rFonts w:ascii="Courier New" w:hAnsi="Courier New" w:cs="Courier New"/>
+          <w:sz w:val="18"/>
+          <w:szCs w:val="14"/>
+          <w:lang w:val="en-US"/>
+        </w:rPr>
+      </w:pPr>
+      <w:r>
+        <w:rPr>
+          <w:rFonts w:ascii="Courier New" w:hAnsi="Courier New" w:cs="Courier New"/>
+          <w:sz w:val="18"/>
+          <w:szCs w:val="14"/>
+          <w:lang w:val="en-US"/>
+        </w:rPr>
+        <w:t xml:space="preserve">        "SOFTWARE\\Microsoft\\Windows NT\\CurrentVersion",</w:t>
+      </w:r>
+    </w:p>
+    <w:p>
+      <w:pPr>
+        <w:jc w:val="left"/>
+        <w:rPr>
+          <w:rFonts w:ascii="Courier New" w:hAnsi="Courier New" w:cs="Courier New"/>
+          <w:sz w:val="18"/>
+          <w:szCs w:val="14"/>
+          <w:lang w:val="en-US"/>
+        </w:rPr>
+      </w:pPr>
+      <w:r>
+        <w:rPr>
+          <w:rFonts w:ascii="Courier New" w:hAnsi="Courier New" w:cs="Courier New"/>
+          <w:sz w:val="18"/>
+          <w:szCs w:val="14"/>
+          <w:lang w:val="en-US"/>
+        </w:rPr>
+        <w:t xml:space="preserve">        "</w:t>
+      </w:r>
+      <w:proofErr w:type="spellStart"/>
+      <w:r>
+        <w:rPr>
+          <w:rFonts w:ascii="Courier New" w:hAnsi="Courier New" w:cs="Courier New"/>
+          <w:sz w:val="18"/>
+          <w:szCs w:val="14"/>
+          <w:lang w:val="en-US"/>
+        </w:rPr>
+        <w:t>ReleaseId</w:t>
+      </w:r>
+      <w:proofErr w:type="spellEnd"/>
+      <w:r>
+        <w:rPr>
+          <w:rFonts w:ascii="Courier New" w:hAnsi="Courier New" w:cs="Courier New"/>
+          <w:sz w:val="18"/>
+          <w:szCs w:val="14"/>
+          <w:lang w:val="en-US"/>
+        </w:rPr>
         <w:t>"</w:t>
       </w:r>
     </w:p>
@@ -1207,74 +5278,14 @@
           <w:lang w:val="en-US"/>
         </w:rPr>
       </w:pPr>
-    </w:p>
-    <w:p>
-      <w:pPr>
-        <w:jc w:val="left"/>
-        <w:rPr>
-          <w:rFonts w:ascii="Courier New" w:hAnsi="Courier New" w:cs="Courier New"/>
-          <w:sz w:val="18"/>
-          <w:szCs w:val="14"/>
-        </w:rPr>
-      </w:pPr>
-      <w:r>
-        <w:rPr>
-          <w:rFonts w:ascii="Courier New" w:hAnsi="Courier New" w:cs="Courier New"/>
-          <w:sz w:val="18"/>
-          <w:szCs w:val="14"/>
-          <w:lang w:val="en-US"/>
-        </w:rPr>
-        <w:t>using namespace std;</w:t>
-      </w:r>
-    </w:p>
-    <w:p>
-      <w:pPr>
-        <w:jc w:val="left"/>
-        <w:rPr>
-          <w:rFonts w:ascii="Courier New" w:hAnsi="Courier New" w:cs="Courier New"/>
-          <w:sz w:val="18"/>
-          <w:szCs w:val="14"/>
-        </w:rPr>
-      </w:pPr>
-    </w:p>
-    <w:p>
-      <w:pPr>
-        <w:jc w:val="left"/>
-        <w:rPr>
-          <w:rFonts w:ascii="Courier New" w:hAnsi="Courier New" w:cs="Courier New"/>
-          <w:sz w:val="18"/>
-          <w:szCs w:val="14"/>
-          <w:lang w:val="en-US"/>
-        </w:rPr>
-      </w:pPr>
-      <w:r>
-        <w:rPr>
-          <w:rFonts w:ascii="Courier New" w:hAnsi="Courier New" w:cs="Courier New"/>
-          <w:sz w:val="18"/>
-          <w:szCs w:val="14"/>
-          <w:lang w:val="en-US"/>
-        </w:rPr>
-        <w:t>int main() {</w:t>
-      </w:r>
-    </w:p>
-    <w:p>
-      <w:pPr>
-        <w:jc w:val="left"/>
-        <w:rPr>
-          <w:rFonts w:ascii="Courier New" w:hAnsi="Courier New" w:cs="Courier New"/>
-          <w:sz w:val="18"/>
-          <w:szCs w:val="14"/>
-          <w:lang w:val="en-US"/>
-        </w:rPr>
-      </w:pPr>
-      <w:r>
-        <w:rPr>
-          <w:rFonts w:ascii="Courier New" w:hAnsi="Courier New" w:cs="Courier New"/>
-          <w:sz w:val="18"/>
-          <w:szCs w:val="14"/>
-          <w:lang w:val="en-US"/>
-        </w:rPr>
-        <w:t xml:space="preserve">    unsigned int n;</w:t>
+      <w:r>
+        <w:rPr>
+          <w:rFonts w:ascii="Courier New" w:hAnsi="Courier New" w:cs="Courier New"/>
+          <w:sz w:val="18"/>
+          <w:szCs w:val="14"/>
+          <w:lang w:val="en-US"/>
+        </w:rPr>
+        <w:t xml:space="preserve">    );</w:t>
       </w:r>
     </w:p>
     <w:p>
@@ -1314,7 +5325,238 @@
           <w:szCs w:val="14"/>
           <w:lang w:val="en-US"/>
         </w:rPr>
-        <w:t xml:space="preserve"> &lt;&lt; "Enter n: ";</w:t>
+        <w:t xml:space="preserve"> &lt;&lt; "</w:t>
+      </w:r>
+      <w:proofErr w:type="spellStart"/>
+      <w:r>
+        <w:rPr>
+          <w:rFonts w:ascii="Courier New" w:hAnsi="Courier New" w:cs="Courier New"/>
+          <w:sz w:val="18"/>
+          <w:szCs w:val="14"/>
+          <w:lang w:val="en-US"/>
+        </w:rPr>
+        <w:t>Выпуск</w:t>
+      </w:r>
+      <w:proofErr w:type="spellEnd"/>
+      <w:r>
+        <w:rPr>
+          <w:rFonts w:ascii="Courier New" w:hAnsi="Courier New" w:cs="Courier New"/>
+          <w:sz w:val="18"/>
+          <w:szCs w:val="14"/>
+          <w:lang w:val="en-US"/>
+        </w:rPr>
+        <w:t xml:space="preserve"> Windows:        " &lt;&lt; </w:t>
+      </w:r>
+      <w:proofErr w:type="spellStart"/>
+      <w:r>
+        <w:rPr>
+          <w:rFonts w:ascii="Courier New" w:hAnsi="Courier New" w:cs="Courier New"/>
+          <w:sz w:val="18"/>
+          <w:szCs w:val="14"/>
+          <w:lang w:val="en-US"/>
+        </w:rPr>
+        <w:t>releaseId</w:t>
+      </w:r>
+      <w:proofErr w:type="spellEnd"/>
+      <w:r>
+        <w:rPr>
+          <w:rFonts w:ascii="Courier New" w:hAnsi="Courier New" w:cs="Courier New"/>
+          <w:sz w:val="18"/>
+          <w:szCs w:val="14"/>
+          <w:lang w:val="en-US"/>
+        </w:rPr>
+        <w:t xml:space="preserve"> &lt;&lt; </w:t>
+      </w:r>
+      <w:proofErr w:type="spellStart"/>
+      <w:r>
+        <w:rPr>
+          <w:rFonts w:ascii="Courier New" w:hAnsi="Courier New" w:cs="Courier New"/>
+          <w:sz w:val="18"/>
+          <w:szCs w:val="14"/>
+          <w:lang w:val="en-US"/>
+        </w:rPr>
+        <w:t>endl</w:t>
+      </w:r>
+      <w:proofErr w:type="spellEnd"/>
+      <w:r>
+        <w:rPr>
+          <w:rFonts w:ascii="Courier New" w:hAnsi="Courier New" w:cs="Courier New"/>
+          <w:sz w:val="18"/>
+          <w:szCs w:val="14"/>
+          <w:lang w:val="en-US"/>
+        </w:rPr>
+        <w:t>;</w:t>
+      </w:r>
+    </w:p>
+    <w:p>
+      <w:pPr>
+        <w:jc w:val="left"/>
+        <w:rPr>
+          <w:rFonts w:ascii="Courier New" w:hAnsi="Courier New" w:cs="Courier New"/>
+          <w:sz w:val="18"/>
+          <w:szCs w:val="14"/>
+          <w:lang w:val="en-US"/>
+        </w:rPr>
+      </w:pPr>
+    </w:p>
+    <w:p>
+      <w:pPr>
+        <w:jc w:val="left"/>
+        <w:rPr>
+          <w:rFonts w:ascii="Courier New" w:hAnsi="Courier New" w:cs="Courier New"/>
+          <w:sz w:val="18"/>
+          <w:szCs w:val="14"/>
+          <w:lang w:val="en-US"/>
+        </w:rPr>
+      </w:pPr>
+      <w:r>
+        <w:rPr>
+          <w:rFonts w:ascii="Courier New" w:hAnsi="Courier New" w:cs="Courier New"/>
+          <w:sz w:val="18"/>
+          <w:szCs w:val="14"/>
+          <w:lang w:val="en-US"/>
+        </w:rPr>
+        <w:t xml:space="preserve">    string </w:t>
+      </w:r>
+      <w:proofErr w:type="spellStart"/>
+      <w:r>
+        <w:rPr>
+          <w:rFonts w:ascii="Courier New" w:hAnsi="Courier New" w:cs="Courier New"/>
+          <w:sz w:val="18"/>
+          <w:szCs w:val="14"/>
+          <w:lang w:val="en-US"/>
+        </w:rPr>
+        <w:t>currentBuild</w:t>
+      </w:r>
+      <w:proofErr w:type="spellEnd"/>
+      <w:r>
+        <w:rPr>
+          <w:rFonts w:ascii="Courier New" w:hAnsi="Courier New" w:cs="Courier New"/>
+          <w:sz w:val="18"/>
+          <w:szCs w:val="14"/>
+          <w:lang w:val="en-US"/>
+        </w:rPr>
+        <w:t xml:space="preserve"> = </w:t>
+      </w:r>
+      <w:proofErr w:type="spellStart"/>
+      <w:r>
+        <w:rPr>
+          <w:rFonts w:ascii="Courier New" w:hAnsi="Courier New" w:cs="Courier New"/>
+          <w:sz w:val="18"/>
+          <w:szCs w:val="14"/>
+          <w:lang w:val="en-US"/>
+        </w:rPr>
+        <w:t>ReadRegistryString</w:t>
+      </w:r>
+      <w:proofErr w:type="spellEnd"/>
+      <w:r>
+        <w:rPr>
+          <w:rFonts w:ascii="Courier New" w:hAnsi="Courier New" w:cs="Courier New"/>
+          <w:sz w:val="18"/>
+          <w:szCs w:val="14"/>
+          <w:lang w:val="en-US"/>
+        </w:rPr>
+        <w:t>(</w:t>
+      </w:r>
+    </w:p>
+    <w:p>
+      <w:pPr>
+        <w:jc w:val="left"/>
+        <w:rPr>
+          <w:rFonts w:ascii="Courier New" w:hAnsi="Courier New" w:cs="Courier New"/>
+          <w:sz w:val="18"/>
+          <w:szCs w:val="14"/>
+          <w:lang w:val="en-US"/>
+        </w:rPr>
+      </w:pPr>
+      <w:r>
+        <w:rPr>
+          <w:rFonts w:ascii="Courier New" w:hAnsi="Courier New" w:cs="Courier New"/>
+          <w:sz w:val="18"/>
+          <w:szCs w:val="14"/>
+          <w:lang w:val="en-US"/>
+        </w:rPr>
+        <w:t xml:space="preserve">        HKEY_LOCAL_MACHINE,</w:t>
+      </w:r>
+    </w:p>
+    <w:p>
+      <w:pPr>
+        <w:jc w:val="left"/>
+        <w:rPr>
+          <w:rFonts w:ascii="Courier New" w:hAnsi="Courier New" w:cs="Courier New"/>
+          <w:sz w:val="18"/>
+          <w:szCs w:val="14"/>
+          <w:lang w:val="en-US"/>
+        </w:rPr>
+      </w:pPr>
+      <w:r>
+        <w:rPr>
+          <w:rFonts w:ascii="Courier New" w:hAnsi="Courier New" w:cs="Courier New"/>
+          <w:sz w:val="18"/>
+          <w:szCs w:val="14"/>
+          <w:lang w:val="en-US"/>
+        </w:rPr>
+        <w:t xml:space="preserve">        "SOFTWARE\\Microsoft\\Windows NT\\CurrentVersion",</w:t>
+      </w:r>
+    </w:p>
+    <w:p>
+      <w:pPr>
+        <w:jc w:val="left"/>
+        <w:rPr>
+          <w:rFonts w:ascii="Courier New" w:hAnsi="Courier New" w:cs="Courier New"/>
+          <w:sz w:val="18"/>
+          <w:szCs w:val="14"/>
+          <w:lang w:val="en-US"/>
+        </w:rPr>
+      </w:pPr>
+      <w:r>
+        <w:rPr>
+          <w:rFonts w:ascii="Courier New" w:hAnsi="Courier New" w:cs="Courier New"/>
+          <w:sz w:val="18"/>
+          <w:szCs w:val="14"/>
+          <w:lang w:val="en-US"/>
+        </w:rPr>
+        <w:t xml:space="preserve">        "</w:t>
+      </w:r>
+      <w:proofErr w:type="spellStart"/>
+      <w:r>
+        <w:rPr>
+          <w:rFonts w:ascii="Courier New" w:hAnsi="Courier New" w:cs="Courier New"/>
+          <w:sz w:val="18"/>
+          <w:szCs w:val="14"/>
+          <w:lang w:val="en-US"/>
+        </w:rPr>
+        <w:t>CurrentBuild</w:t>
+      </w:r>
+      <w:proofErr w:type="spellEnd"/>
+      <w:r>
+        <w:rPr>
+          <w:rFonts w:ascii="Courier New" w:hAnsi="Courier New" w:cs="Courier New"/>
+          <w:sz w:val="18"/>
+          <w:szCs w:val="14"/>
+          <w:lang w:val="en-US"/>
+        </w:rPr>
+        <w:t>"</w:t>
+      </w:r>
+    </w:p>
+    <w:p>
+      <w:pPr>
+        <w:jc w:val="left"/>
+        <w:rPr>
+          <w:rFonts w:ascii="Courier New" w:hAnsi="Courier New" w:cs="Courier New"/>
+          <w:sz w:val="18"/>
+          <w:szCs w:val="14"/>
+          <w:lang w:val="en-US"/>
+        </w:rPr>
+      </w:pPr>
+      <w:r>
+        <w:rPr>
+          <w:rFonts w:ascii="Courier New" w:hAnsi="Courier New" w:cs="Courier New"/>
+          <w:sz w:val="18"/>
+          <w:szCs w:val="14"/>
+          <w:lang w:val="en-US"/>
+        </w:rPr>
+        <w:t xml:space="preserve">    );</w:t>
       </w:r>
     </w:p>
     <w:p>
@@ -1344,7 +5586,7 @@
           <w:szCs w:val="14"/>
           <w:lang w:val="en-US"/>
         </w:rPr>
-        <w:t>cin</w:t>
+        <w:t>cout</w:t>
       </w:r>
       <w:proofErr w:type="spellEnd"/>
       <w:r>
@@ -1354,19 +5596,259 @@
           <w:szCs w:val="14"/>
           <w:lang w:val="en-US"/>
         </w:rPr>
-        <w:t xml:space="preserve"> &gt;&gt; n;</w:t>
-      </w:r>
-    </w:p>
-    <w:p>
-      <w:pPr>
-        <w:jc w:val="left"/>
-        <w:rPr>
-          <w:rFonts w:ascii="Courier New" w:hAnsi="Courier New" w:cs="Courier New"/>
-          <w:sz w:val="18"/>
-          <w:szCs w:val="14"/>
-          <w:lang w:val="en-US"/>
-        </w:rPr>
-      </w:pPr>
+        <w:t xml:space="preserve"> &lt;&lt; "</w:t>
+      </w:r>
+      <w:proofErr w:type="spellStart"/>
+      <w:r>
+        <w:rPr>
+          <w:rFonts w:ascii="Courier New" w:hAnsi="Courier New" w:cs="Courier New"/>
+          <w:sz w:val="18"/>
+          <w:szCs w:val="14"/>
+          <w:lang w:val="en-US"/>
+        </w:rPr>
+        <w:t>Номер</w:t>
+      </w:r>
+      <w:proofErr w:type="spellEnd"/>
+      <w:r>
+        <w:rPr>
+          <w:rFonts w:ascii="Courier New" w:hAnsi="Courier New" w:cs="Courier New"/>
+          <w:sz w:val="18"/>
+          <w:szCs w:val="14"/>
+          <w:lang w:val="en-US"/>
+        </w:rPr>
+        <w:t xml:space="preserve"> </w:t>
+      </w:r>
+      <w:proofErr w:type="spellStart"/>
+      <w:r>
+        <w:rPr>
+          <w:rFonts w:ascii="Courier New" w:hAnsi="Courier New" w:cs="Courier New"/>
+          <w:sz w:val="18"/>
+          <w:szCs w:val="14"/>
+          <w:lang w:val="en-US"/>
+        </w:rPr>
+        <w:t>сборки</w:t>
+      </w:r>
+      <w:proofErr w:type="spellEnd"/>
+      <w:r>
+        <w:rPr>
+          <w:rFonts w:ascii="Courier New" w:hAnsi="Courier New" w:cs="Courier New"/>
+          <w:sz w:val="18"/>
+          <w:szCs w:val="14"/>
+          <w:lang w:val="en-US"/>
+        </w:rPr>
+        <w:t xml:space="preserve">:          " &lt;&lt; </w:t>
+      </w:r>
+      <w:proofErr w:type="spellStart"/>
+      <w:r>
+        <w:rPr>
+          <w:rFonts w:ascii="Courier New" w:hAnsi="Courier New" w:cs="Courier New"/>
+          <w:sz w:val="18"/>
+          <w:szCs w:val="14"/>
+          <w:lang w:val="en-US"/>
+        </w:rPr>
+        <w:t>currentBuild</w:t>
+      </w:r>
+      <w:proofErr w:type="spellEnd"/>
+      <w:r>
+        <w:rPr>
+          <w:rFonts w:ascii="Courier New" w:hAnsi="Courier New" w:cs="Courier New"/>
+          <w:sz w:val="18"/>
+          <w:szCs w:val="14"/>
+          <w:lang w:val="en-US"/>
+        </w:rPr>
+        <w:t xml:space="preserve"> &lt;&lt; </w:t>
+      </w:r>
+      <w:proofErr w:type="spellStart"/>
+      <w:r>
+        <w:rPr>
+          <w:rFonts w:ascii="Courier New" w:hAnsi="Courier New" w:cs="Courier New"/>
+          <w:sz w:val="18"/>
+          <w:szCs w:val="14"/>
+          <w:lang w:val="en-US"/>
+        </w:rPr>
+        <w:t>endl</w:t>
+      </w:r>
+      <w:proofErr w:type="spellEnd"/>
+      <w:r>
+        <w:rPr>
+          <w:rFonts w:ascii="Courier New" w:hAnsi="Courier New" w:cs="Courier New"/>
+          <w:sz w:val="18"/>
+          <w:szCs w:val="14"/>
+          <w:lang w:val="en-US"/>
+        </w:rPr>
+        <w:t>;</w:t>
+      </w:r>
+    </w:p>
+    <w:p>
+      <w:pPr>
+        <w:jc w:val="left"/>
+        <w:rPr>
+          <w:rFonts w:ascii="Courier New" w:hAnsi="Courier New" w:cs="Courier New"/>
+          <w:sz w:val="18"/>
+          <w:szCs w:val="14"/>
+          <w:lang w:val="en-US"/>
+        </w:rPr>
+      </w:pPr>
+    </w:p>
+    <w:p>
+      <w:pPr>
+        <w:jc w:val="left"/>
+        <w:rPr>
+          <w:rFonts w:ascii="Courier New" w:hAnsi="Courier New" w:cs="Courier New"/>
+          <w:sz w:val="18"/>
+          <w:szCs w:val="14"/>
+          <w:lang w:val="en-US"/>
+        </w:rPr>
+      </w:pPr>
+      <w:r>
+        <w:rPr>
+          <w:rFonts w:ascii="Courier New" w:hAnsi="Courier New" w:cs="Courier New"/>
+          <w:sz w:val="18"/>
+          <w:szCs w:val="14"/>
+          <w:lang w:val="en-US"/>
+        </w:rPr>
+        <w:t xml:space="preserve">    string </w:t>
+      </w:r>
+      <w:proofErr w:type="spellStart"/>
+      <w:r>
+        <w:rPr>
+          <w:rFonts w:ascii="Courier New" w:hAnsi="Courier New" w:cs="Courier New"/>
+          <w:sz w:val="18"/>
+          <w:szCs w:val="14"/>
+          <w:lang w:val="en-US"/>
+        </w:rPr>
+        <w:t>systemDir</w:t>
+      </w:r>
+      <w:proofErr w:type="spellEnd"/>
+      <w:r>
+        <w:rPr>
+          <w:rFonts w:ascii="Courier New" w:hAnsi="Courier New" w:cs="Courier New"/>
+          <w:sz w:val="18"/>
+          <w:szCs w:val="14"/>
+          <w:lang w:val="en-US"/>
+        </w:rPr>
+        <w:t xml:space="preserve"> = </w:t>
+      </w:r>
+      <w:proofErr w:type="spellStart"/>
+      <w:r>
+        <w:rPr>
+          <w:rFonts w:ascii="Courier New" w:hAnsi="Courier New" w:cs="Courier New"/>
+          <w:sz w:val="18"/>
+          <w:szCs w:val="14"/>
+          <w:lang w:val="en-US"/>
+        </w:rPr>
+        <w:t>ReadRegistryString</w:t>
+      </w:r>
+      <w:proofErr w:type="spellEnd"/>
+      <w:r>
+        <w:rPr>
+          <w:rFonts w:ascii="Courier New" w:hAnsi="Courier New" w:cs="Courier New"/>
+          <w:sz w:val="18"/>
+          <w:szCs w:val="14"/>
+          <w:lang w:val="en-US"/>
+        </w:rPr>
+        <w:t>(</w:t>
+      </w:r>
+    </w:p>
+    <w:p>
+      <w:pPr>
+        <w:jc w:val="left"/>
+        <w:rPr>
+          <w:rFonts w:ascii="Courier New" w:hAnsi="Courier New" w:cs="Courier New"/>
+          <w:sz w:val="18"/>
+          <w:szCs w:val="14"/>
+          <w:lang w:val="en-US"/>
+        </w:rPr>
+      </w:pPr>
+      <w:r>
+        <w:rPr>
+          <w:rFonts w:ascii="Courier New" w:hAnsi="Courier New" w:cs="Courier New"/>
+          <w:sz w:val="18"/>
+          <w:szCs w:val="14"/>
+          <w:lang w:val="en-US"/>
+        </w:rPr>
+        <w:t xml:space="preserve">        HKEY_LOCAL_MACHINE,</w:t>
+      </w:r>
+    </w:p>
+    <w:p>
+      <w:pPr>
+        <w:jc w:val="left"/>
+        <w:rPr>
+          <w:rFonts w:ascii="Courier New" w:hAnsi="Courier New" w:cs="Courier New"/>
+          <w:sz w:val="18"/>
+          <w:szCs w:val="14"/>
+          <w:lang w:val="en-US"/>
+        </w:rPr>
+      </w:pPr>
+      <w:r>
+        <w:rPr>
+          <w:rFonts w:ascii="Courier New" w:hAnsi="Courier New" w:cs="Courier New"/>
+          <w:sz w:val="18"/>
+          <w:szCs w:val="14"/>
+          <w:lang w:val="en-US"/>
+        </w:rPr>
+        <w:t xml:space="preserve">        "SOFTWARE\\Microsoft\\Windows NT\\CurrentVersion",</w:t>
+      </w:r>
+    </w:p>
+    <w:p>
+      <w:pPr>
+        <w:jc w:val="left"/>
+        <w:rPr>
+          <w:rFonts w:ascii="Courier New" w:hAnsi="Courier New" w:cs="Courier New"/>
+          <w:sz w:val="18"/>
+          <w:szCs w:val="14"/>
+          <w:lang w:val="en-US"/>
+        </w:rPr>
+      </w:pPr>
+      <w:r>
+        <w:rPr>
+          <w:rFonts w:ascii="Courier New" w:hAnsi="Courier New" w:cs="Courier New"/>
+          <w:sz w:val="18"/>
+          <w:szCs w:val="14"/>
+          <w:lang w:val="en-US"/>
+        </w:rPr>
+        <w:t xml:space="preserve">        "</w:t>
+      </w:r>
+      <w:proofErr w:type="spellStart"/>
+      <w:r>
+        <w:rPr>
+          <w:rFonts w:ascii="Courier New" w:hAnsi="Courier New" w:cs="Courier New"/>
+          <w:sz w:val="18"/>
+          <w:szCs w:val="14"/>
+          <w:lang w:val="en-US"/>
+        </w:rPr>
+        <w:t>SystemRoot</w:t>
+      </w:r>
+      <w:proofErr w:type="spellEnd"/>
+      <w:r>
+        <w:rPr>
+          <w:rFonts w:ascii="Courier New" w:hAnsi="Courier New" w:cs="Courier New"/>
+          <w:sz w:val="18"/>
+          <w:szCs w:val="14"/>
+          <w:lang w:val="en-US"/>
+        </w:rPr>
+        <w:t>"</w:t>
+      </w:r>
+    </w:p>
+    <w:p>
+      <w:pPr>
+        <w:jc w:val="left"/>
+        <w:rPr>
+          <w:rFonts w:ascii="Courier New" w:hAnsi="Courier New" w:cs="Courier New"/>
+          <w:sz w:val="18"/>
+          <w:szCs w:val="14"/>
+          <w:lang w:val="en-US"/>
+        </w:rPr>
+      </w:pPr>
+      <w:r>
+        <w:rPr>
+          <w:rFonts w:ascii="Courier New" w:hAnsi="Courier New" w:cs="Courier New"/>
+          <w:sz w:val="18"/>
+          <w:szCs w:val="14"/>
+          <w:lang w:val="en-US"/>
+        </w:rPr>
+        <w:t xml:space="preserve">    );</w:t>
+      </w:r>
     </w:p>
     <w:p>
       <w:pPr>
@@ -1405,8 +5887,1206 @@
           <w:szCs w:val="14"/>
           <w:lang w:val="en-US"/>
         </w:rPr>
-        <w:t xml:space="preserve"> &lt;&lt; n &lt;&lt; "! = " &lt;&lt; factorial(n) &lt;&lt; "\n";</w:t>
-      </w:r>
+        <w:t xml:space="preserve"> &lt;&lt; "</w:t>
+      </w:r>
+      <w:proofErr w:type="spellStart"/>
+      <w:r>
+        <w:rPr>
+          <w:rFonts w:ascii="Courier New" w:hAnsi="Courier New" w:cs="Courier New"/>
+          <w:sz w:val="18"/>
+          <w:szCs w:val="14"/>
+          <w:lang w:val="en-US"/>
+        </w:rPr>
+        <w:t>Системная</w:t>
+      </w:r>
+      <w:proofErr w:type="spellEnd"/>
+      <w:r>
+        <w:rPr>
+          <w:rFonts w:ascii="Courier New" w:hAnsi="Courier New" w:cs="Courier New"/>
+          <w:sz w:val="18"/>
+          <w:szCs w:val="14"/>
+          <w:lang w:val="en-US"/>
+        </w:rPr>
+        <w:t xml:space="preserve"> </w:t>
+      </w:r>
+      <w:proofErr w:type="spellStart"/>
+      <w:r>
+        <w:rPr>
+          <w:rFonts w:ascii="Courier New" w:hAnsi="Courier New" w:cs="Courier New"/>
+          <w:sz w:val="18"/>
+          <w:szCs w:val="14"/>
+          <w:lang w:val="en-US"/>
+        </w:rPr>
+        <w:t>папка</w:t>
+      </w:r>
+      <w:proofErr w:type="spellEnd"/>
+      <w:r>
+        <w:rPr>
+          <w:rFonts w:ascii="Courier New" w:hAnsi="Courier New" w:cs="Courier New"/>
+          <w:sz w:val="18"/>
+          <w:szCs w:val="14"/>
+          <w:lang w:val="en-US"/>
+        </w:rPr>
+        <w:t xml:space="preserve">:       " &lt;&lt; </w:t>
+      </w:r>
+      <w:proofErr w:type="spellStart"/>
+      <w:r>
+        <w:rPr>
+          <w:rFonts w:ascii="Courier New" w:hAnsi="Courier New" w:cs="Courier New"/>
+          <w:sz w:val="18"/>
+          <w:szCs w:val="14"/>
+          <w:lang w:val="en-US"/>
+        </w:rPr>
+        <w:t>systemDir</w:t>
+      </w:r>
+      <w:proofErr w:type="spellEnd"/>
+      <w:r>
+        <w:rPr>
+          <w:rFonts w:ascii="Courier New" w:hAnsi="Courier New" w:cs="Courier New"/>
+          <w:sz w:val="18"/>
+          <w:szCs w:val="14"/>
+          <w:lang w:val="en-US"/>
+        </w:rPr>
+        <w:t xml:space="preserve"> &lt;&lt; </w:t>
+      </w:r>
+      <w:proofErr w:type="spellStart"/>
+      <w:r>
+        <w:rPr>
+          <w:rFonts w:ascii="Courier New" w:hAnsi="Courier New" w:cs="Courier New"/>
+          <w:sz w:val="18"/>
+          <w:szCs w:val="14"/>
+          <w:lang w:val="en-US"/>
+        </w:rPr>
+        <w:t>endl</w:t>
+      </w:r>
+      <w:proofErr w:type="spellEnd"/>
+      <w:r>
+        <w:rPr>
+          <w:rFonts w:ascii="Courier New" w:hAnsi="Courier New" w:cs="Courier New"/>
+          <w:sz w:val="18"/>
+          <w:szCs w:val="14"/>
+          <w:lang w:val="en-US"/>
+        </w:rPr>
+        <w:t>;</w:t>
+      </w:r>
+    </w:p>
+    <w:p>
+      <w:pPr>
+        <w:jc w:val="left"/>
+        <w:rPr>
+          <w:rFonts w:ascii="Courier New" w:hAnsi="Courier New" w:cs="Courier New"/>
+          <w:sz w:val="18"/>
+          <w:szCs w:val="14"/>
+          <w:lang w:val="en-US"/>
+        </w:rPr>
+      </w:pPr>
+    </w:p>
+    <w:p>
+      <w:pPr>
+        <w:jc w:val="left"/>
+        <w:rPr>
+          <w:rFonts w:ascii="Courier New" w:hAnsi="Courier New" w:cs="Courier New"/>
+          <w:sz w:val="18"/>
+          <w:szCs w:val="14"/>
+          <w:lang w:val="en-US"/>
+        </w:rPr>
+      </w:pPr>
+      <w:r>
+        <w:rPr>
+          <w:rFonts w:ascii="Courier New" w:hAnsi="Courier New" w:cs="Courier New"/>
+          <w:sz w:val="18"/>
+          <w:szCs w:val="14"/>
+          <w:lang w:val="en-US"/>
+        </w:rPr>
+        <w:t xml:space="preserve">    </w:t>
+      </w:r>
+      <w:proofErr w:type="spellStart"/>
+      <w:r>
+        <w:rPr>
+          <w:rFonts w:ascii="Courier New" w:hAnsi="Courier New" w:cs="Courier New"/>
+          <w:sz w:val="18"/>
+          <w:szCs w:val="14"/>
+          <w:lang w:val="en-US"/>
+        </w:rPr>
+        <w:t>cout</w:t>
+      </w:r>
+      <w:proofErr w:type="spellEnd"/>
+      <w:r>
+        <w:rPr>
+          <w:rFonts w:ascii="Courier New" w:hAnsi="Courier New" w:cs="Courier New"/>
+          <w:sz w:val="18"/>
+          <w:szCs w:val="14"/>
+          <w:lang w:val="en-US"/>
+        </w:rPr>
+        <w:t xml:space="preserve"> &lt;&lt; "\</w:t>
+      </w:r>
+      <w:proofErr w:type="spellStart"/>
+      <w:r>
+        <w:rPr>
+          <w:rFonts w:ascii="Courier New" w:hAnsi="Courier New" w:cs="Courier New"/>
+          <w:sz w:val="18"/>
+          <w:szCs w:val="14"/>
+          <w:lang w:val="en-US"/>
+        </w:rPr>
+        <w:t>nBIOS</w:t>
+      </w:r>
+      <w:proofErr w:type="spellEnd"/>
+      <w:r>
+        <w:rPr>
+          <w:rFonts w:ascii="Courier New" w:hAnsi="Courier New" w:cs="Courier New"/>
+          <w:sz w:val="18"/>
+          <w:szCs w:val="14"/>
+          <w:lang w:val="en-US"/>
+        </w:rPr>
+        <w:t xml:space="preserve"> / </w:t>
+      </w:r>
+      <w:proofErr w:type="spellStart"/>
+      <w:r>
+        <w:rPr>
+          <w:rFonts w:ascii="Courier New" w:hAnsi="Courier New" w:cs="Courier New"/>
+          <w:sz w:val="18"/>
+          <w:szCs w:val="14"/>
+          <w:lang w:val="en-US"/>
+        </w:rPr>
+        <w:t>Производитель</w:t>
+      </w:r>
+      <w:proofErr w:type="spellEnd"/>
+      <w:r>
+        <w:rPr>
+          <w:rFonts w:ascii="Courier New" w:hAnsi="Courier New" w:cs="Courier New"/>
+          <w:sz w:val="18"/>
+          <w:szCs w:val="14"/>
+          <w:lang w:val="en-US"/>
+        </w:rPr>
+        <w:t>:\n";</w:t>
+      </w:r>
+    </w:p>
+    <w:p>
+      <w:pPr>
+        <w:jc w:val="left"/>
+        <w:rPr>
+          <w:rFonts w:ascii="Courier New" w:hAnsi="Courier New" w:cs="Courier New"/>
+          <w:sz w:val="18"/>
+          <w:szCs w:val="14"/>
+          <w:lang w:val="en-US"/>
+        </w:rPr>
+      </w:pPr>
+    </w:p>
+    <w:p>
+      <w:pPr>
+        <w:jc w:val="left"/>
+        <w:rPr>
+          <w:rFonts w:ascii="Courier New" w:hAnsi="Courier New" w:cs="Courier New"/>
+          <w:sz w:val="18"/>
+          <w:szCs w:val="14"/>
+          <w:lang w:val="en-US"/>
+        </w:rPr>
+      </w:pPr>
+      <w:r>
+        <w:rPr>
+          <w:rFonts w:ascii="Courier New" w:hAnsi="Courier New" w:cs="Courier New"/>
+          <w:sz w:val="18"/>
+          <w:szCs w:val="14"/>
+          <w:lang w:val="en-US"/>
+        </w:rPr>
+        <w:t xml:space="preserve">    string </w:t>
+      </w:r>
+      <w:proofErr w:type="spellStart"/>
+      <w:r>
+        <w:rPr>
+          <w:rFonts w:ascii="Courier New" w:hAnsi="Courier New" w:cs="Courier New"/>
+          <w:sz w:val="18"/>
+          <w:szCs w:val="14"/>
+          <w:lang w:val="en-US"/>
+        </w:rPr>
+        <w:t>biosVendor</w:t>
+      </w:r>
+      <w:proofErr w:type="spellEnd"/>
+      <w:r>
+        <w:rPr>
+          <w:rFonts w:ascii="Courier New" w:hAnsi="Courier New" w:cs="Courier New"/>
+          <w:sz w:val="18"/>
+          <w:szCs w:val="14"/>
+          <w:lang w:val="en-US"/>
+        </w:rPr>
+        <w:t xml:space="preserve"> = </w:t>
+      </w:r>
+      <w:proofErr w:type="spellStart"/>
+      <w:r>
+        <w:rPr>
+          <w:rFonts w:ascii="Courier New" w:hAnsi="Courier New" w:cs="Courier New"/>
+          <w:sz w:val="18"/>
+          <w:szCs w:val="14"/>
+          <w:lang w:val="en-US"/>
+        </w:rPr>
+        <w:t>ReadRegistryString</w:t>
+      </w:r>
+      <w:proofErr w:type="spellEnd"/>
+      <w:r>
+        <w:rPr>
+          <w:rFonts w:ascii="Courier New" w:hAnsi="Courier New" w:cs="Courier New"/>
+          <w:sz w:val="18"/>
+          <w:szCs w:val="14"/>
+          <w:lang w:val="en-US"/>
+        </w:rPr>
+        <w:t>(</w:t>
+      </w:r>
+    </w:p>
+    <w:p>
+      <w:pPr>
+        <w:jc w:val="left"/>
+        <w:rPr>
+          <w:rFonts w:ascii="Courier New" w:hAnsi="Courier New" w:cs="Courier New"/>
+          <w:sz w:val="18"/>
+          <w:szCs w:val="14"/>
+          <w:lang w:val="en-US"/>
+        </w:rPr>
+      </w:pPr>
+      <w:r>
+        <w:rPr>
+          <w:rFonts w:ascii="Courier New" w:hAnsi="Courier New" w:cs="Courier New"/>
+          <w:sz w:val="18"/>
+          <w:szCs w:val="14"/>
+          <w:lang w:val="en-US"/>
+        </w:rPr>
+        <w:t xml:space="preserve">        HKEY_LOCAL_MACHINE,</w:t>
+      </w:r>
+    </w:p>
+    <w:p>
+      <w:pPr>
+        <w:jc w:val="left"/>
+        <w:rPr>
+          <w:rFonts w:ascii="Courier New" w:hAnsi="Courier New" w:cs="Courier New"/>
+          <w:sz w:val="18"/>
+          <w:szCs w:val="14"/>
+          <w:lang w:val="en-US"/>
+        </w:rPr>
+      </w:pPr>
+      <w:r>
+        <w:rPr>
+          <w:rFonts w:ascii="Courier New" w:hAnsi="Courier New" w:cs="Courier New"/>
+          <w:sz w:val="18"/>
+          <w:szCs w:val="14"/>
+          <w:lang w:val="en-US"/>
+        </w:rPr>
+        <w:t xml:space="preserve">        "HARDWARE\\DESCRIPTION\\System\\BIOS",</w:t>
+      </w:r>
+    </w:p>
+    <w:p>
+      <w:pPr>
+        <w:jc w:val="left"/>
+        <w:rPr>
+          <w:rFonts w:ascii="Courier New" w:hAnsi="Courier New" w:cs="Courier New"/>
+          <w:sz w:val="18"/>
+          <w:szCs w:val="14"/>
+          <w:lang w:val="en-US"/>
+        </w:rPr>
+      </w:pPr>
+      <w:r>
+        <w:rPr>
+          <w:rFonts w:ascii="Courier New" w:hAnsi="Courier New" w:cs="Courier New"/>
+          <w:sz w:val="18"/>
+          <w:szCs w:val="14"/>
+          <w:lang w:val="en-US"/>
+        </w:rPr>
+        <w:t xml:space="preserve">        "</w:t>
+      </w:r>
+      <w:proofErr w:type="spellStart"/>
+      <w:r>
+        <w:rPr>
+          <w:rFonts w:ascii="Courier New" w:hAnsi="Courier New" w:cs="Courier New"/>
+          <w:sz w:val="18"/>
+          <w:szCs w:val="14"/>
+          <w:lang w:val="en-US"/>
+        </w:rPr>
+        <w:t>BIOSVendor</w:t>
+      </w:r>
+      <w:proofErr w:type="spellEnd"/>
+      <w:r>
+        <w:rPr>
+          <w:rFonts w:ascii="Courier New" w:hAnsi="Courier New" w:cs="Courier New"/>
+          <w:sz w:val="18"/>
+          <w:szCs w:val="14"/>
+          <w:lang w:val="en-US"/>
+        </w:rPr>
+        <w:t>"</w:t>
+      </w:r>
+    </w:p>
+    <w:p>
+      <w:pPr>
+        <w:jc w:val="left"/>
+        <w:rPr>
+          <w:rFonts w:ascii="Courier New" w:hAnsi="Courier New" w:cs="Courier New"/>
+          <w:sz w:val="18"/>
+          <w:szCs w:val="14"/>
+          <w:lang w:val="en-US"/>
+        </w:rPr>
+      </w:pPr>
+      <w:r>
+        <w:rPr>
+          <w:rFonts w:ascii="Courier New" w:hAnsi="Courier New" w:cs="Courier New"/>
+          <w:sz w:val="18"/>
+          <w:szCs w:val="14"/>
+          <w:lang w:val="en-US"/>
+        </w:rPr>
+        <w:t xml:space="preserve">    );</w:t>
+      </w:r>
+    </w:p>
+    <w:p>
+      <w:pPr>
+        <w:jc w:val="left"/>
+        <w:rPr>
+          <w:rFonts w:ascii="Courier New" w:hAnsi="Courier New" w:cs="Courier New"/>
+          <w:sz w:val="18"/>
+          <w:szCs w:val="14"/>
+          <w:lang w:val="en-US"/>
+        </w:rPr>
+      </w:pPr>
+      <w:r>
+        <w:rPr>
+          <w:rFonts w:ascii="Courier New" w:hAnsi="Courier New" w:cs="Courier New"/>
+          <w:sz w:val="18"/>
+          <w:szCs w:val="14"/>
+          <w:lang w:val="en-US"/>
+        </w:rPr>
+        <w:t xml:space="preserve">    </w:t>
+      </w:r>
+      <w:proofErr w:type="spellStart"/>
+      <w:r>
+        <w:rPr>
+          <w:rFonts w:ascii="Courier New" w:hAnsi="Courier New" w:cs="Courier New"/>
+          <w:sz w:val="18"/>
+          <w:szCs w:val="14"/>
+          <w:lang w:val="en-US"/>
+        </w:rPr>
+        <w:t>cout</w:t>
+      </w:r>
+      <w:proofErr w:type="spellEnd"/>
+      <w:r>
+        <w:rPr>
+          <w:rFonts w:ascii="Courier New" w:hAnsi="Courier New" w:cs="Courier New"/>
+          <w:sz w:val="18"/>
+          <w:szCs w:val="14"/>
+          <w:lang w:val="en-US"/>
+        </w:rPr>
+        <w:t xml:space="preserve"> &lt;&lt; "</w:t>
+      </w:r>
+      <w:proofErr w:type="spellStart"/>
+      <w:r>
+        <w:rPr>
+          <w:rFonts w:ascii="Courier New" w:hAnsi="Courier New" w:cs="Courier New"/>
+          <w:sz w:val="18"/>
+          <w:szCs w:val="14"/>
+          <w:lang w:val="en-US"/>
+        </w:rPr>
+        <w:t>Производитель</w:t>
+      </w:r>
+      <w:proofErr w:type="spellEnd"/>
+      <w:r>
+        <w:rPr>
+          <w:rFonts w:ascii="Courier New" w:hAnsi="Courier New" w:cs="Courier New"/>
+          <w:sz w:val="18"/>
+          <w:szCs w:val="14"/>
+          <w:lang w:val="en-US"/>
+        </w:rPr>
+        <w:t xml:space="preserve"> BIOS:    " &lt;&lt; </w:t>
+      </w:r>
+      <w:proofErr w:type="spellStart"/>
+      <w:r>
+        <w:rPr>
+          <w:rFonts w:ascii="Courier New" w:hAnsi="Courier New" w:cs="Courier New"/>
+          <w:sz w:val="18"/>
+          <w:szCs w:val="14"/>
+          <w:lang w:val="en-US"/>
+        </w:rPr>
+        <w:t>biosVendor</w:t>
+      </w:r>
+      <w:proofErr w:type="spellEnd"/>
+      <w:r>
+        <w:rPr>
+          <w:rFonts w:ascii="Courier New" w:hAnsi="Courier New" w:cs="Courier New"/>
+          <w:sz w:val="18"/>
+          <w:szCs w:val="14"/>
+          <w:lang w:val="en-US"/>
+        </w:rPr>
+        <w:t xml:space="preserve"> &lt;&lt; </w:t>
+      </w:r>
+      <w:proofErr w:type="spellStart"/>
+      <w:r>
+        <w:rPr>
+          <w:rFonts w:ascii="Courier New" w:hAnsi="Courier New" w:cs="Courier New"/>
+          <w:sz w:val="18"/>
+          <w:szCs w:val="14"/>
+          <w:lang w:val="en-US"/>
+        </w:rPr>
+        <w:t>endl</w:t>
+      </w:r>
+      <w:proofErr w:type="spellEnd"/>
+      <w:r>
+        <w:rPr>
+          <w:rFonts w:ascii="Courier New" w:hAnsi="Courier New" w:cs="Courier New"/>
+          <w:sz w:val="18"/>
+          <w:szCs w:val="14"/>
+          <w:lang w:val="en-US"/>
+        </w:rPr>
+        <w:t>;</w:t>
+      </w:r>
+    </w:p>
+    <w:p>
+      <w:pPr>
+        <w:jc w:val="left"/>
+        <w:rPr>
+          <w:rFonts w:ascii="Courier New" w:hAnsi="Courier New" w:cs="Courier New"/>
+          <w:sz w:val="18"/>
+          <w:szCs w:val="14"/>
+          <w:lang w:val="en-US"/>
+        </w:rPr>
+      </w:pPr>
+    </w:p>
+    <w:p>
+      <w:pPr>
+        <w:jc w:val="left"/>
+        <w:rPr>
+          <w:rFonts w:ascii="Courier New" w:hAnsi="Courier New" w:cs="Courier New"/>
+          <w:sz w:val="18"/>
+          <w:szCs w:val="14"/>
+          <w:lang w:val="en-US"/>
+        </w:rPr>
+      </w:pPr>
+      <w:r>
+        <w:rPr>
+          <w:rFonts w:ascii="Courier New" w:hAnsi="Courier New" w:cs="Courier New"/>
+          <w:sz w:val="18"/>
+          <w:szCs w:val="14"/>
+          <w:lang w:val="en-US"/>
+        </w:rPr>
+        <w:t xml:space="preserve">    string </w:t>
+      </w:r>
+      <w:proofErr w:type="spellStart"/>
+      <w:r>
+        <w:rPr>
+          <w:rFonts w:ascii="Courier New" w:hAnsi="Courier New" w:cs="Courier New"/>
+          <w:sz w:val="18"/>
+          <w:szCs w:val="14"/>
+          <w:lang w:val="en-US"/>
+        </w:rPr>
+        <w:t>biosVersion</w:t>
+      </w:r>
+      <w:proofErr w:type="spellEnd"/>
+      <w:r>
+        <w:rPr>
+          <w:rFonts w:ascii="Courier New" w:hAnsi="Courier New" w:cs="Courier New"/>
+          <w:sz w:val="18"/>
+          <w:szCs w:val="14"/>
+          <w:lang w:val="en-US"/>
+        </w:rPr>
+        <w:t xml:space="preserve"> = </w:t>
+      </w:r>
+      <w:proofErr w:type="spellStart"/>
+      <w:r>
+        <w:rPr>
+          <w:rFonts w:ascii="Courier New" w:hAnsi="Courier New" w:cs="Courier New"/>
+          <w:sz w:val="18"/>
+          <w:szCs w:val="14"/>
+          <w:lang w:val="en-US"/>
+        </w:rPr>
+        <w:t>ReadRegistryString</w:t>
+      </w:r>
+      <w:proofErr w:type="spellEnd"/>
+      <w:r>
+        <w:rPr>
+          <w:rFonts w:ascii="Courier New" w:hAnsi="Courier New" w:cs="Courier New"/>
+          <w:sz w:val="18"/>
+          <w:szCs w:val="14"/>
+          <w:lang w:val="en-US"/>
+        </w:rPr>
+        <w:t>(</w:t>
+      </w:r>
+    </w:p>
+    <w:p>
+      <w:pPr>
+        <w:jc w:val="left"/>
+        <w:rPr>
+          <w:rFonts w:ascii="Courier New" w:hAnsi="Courier New" w:cs="Courier New"/>
+          <w:sz w:val="18"/>
+          <w:szCs w:val="14"/>
+          <w:lang w:val="en-US"/>
+        </w:rPr>
+      </w:pPr>
+      <w:r>
+        <w:rPr>
+          <w:rFonts w:ascii="Courier New" w:hAnsi="Courier New" w:cs="Courier New"/>
+          <w:sz w:val="18"/>
+          <w:szCs w:val="14"/>
+          <w:lang w:val="en-US"/>
+        </w:rPr>
+        <w:t xml:space="preserve">        HKEY_LOCAL_MACHINE,</w:t>
+      </w:r>
+    </w:p>
+    <w:p>
+      <w:pPr>
+        <w:jc w:val="left"/>
+        <w:rPr>
+          <w:rFonts w:ascii="Courier New" w:hAnsi="Courier New" w:cs="Courier New"/>
+          <w:sz w:val="18"/>
+          <w:szCs w:val="14"/>
+          <w:lang w:val="en-US"/>
+        </w:rPr>
+      </w:pPr>
+      <w:r>
+        <w:rPr>
+          <w:rFonts w:ascii="Courier New" w:hAnsi="Courier New" w:cs="Courier New"/>
+          <w:sz w:val="18"/>
+          <w:szCs w:val="14"/>
+          <w:lang w:val="en-US"/>
+        </w:rPr>
+        <w:t xml:space="preserve">        "HARDWARE\\DESCRIPTION\\System\\BIOS",</w:t>
+      </w:r>
+    </w:p>
+    <w:p>
+      <w:pPr>
+        <w:jc w:val="left"/>
+        <w:rPr>
+          <w:rFonts w:ascii="Courier New" w:hAnsi="Courier New" w:cs="Courier New"/>
+          <w:sz w:val="18"/>
+          <w:szCs w:val="14"/>
+          <w:lang w:val="en-US"/>
+        </w:rPr>
+      </w:pPr>
+      <w:r>
+        <w:rPr>
+          <w:rFonts w:ascii="Courier New" w:hAnsi="Courier New" w:cs="Courier New"/>
+          <w:sz w:val="18"/>
+          <w:szCs w:val="14"/>
+          <w:lang w:val="en-US"/>
+        </w:rPr>
+        <w:t xml:space="preserve">        "</w:t>
+      </w:r>
+      <w:proofErr w:type="spellStart"/>
+      <w:r>
+        <w:rPr>
+          <w:rFonts w:ascii="Courier New" w:hAnsi="Courier New" w:cs="Courier New"/>
+          <w:sz w:val="18"/>
+          <w:szCs w:val="14"/>
+          <w:lang w:val="en-US"/>
+        </w:rPr>
+        <w:t>BIOSVersion</w:t>
+      </w:r>
+      <w:proofErr w:type="spellEnd"/>
+      <w:r>
+        <w:rPr>
+          <w:rFonts w:ascii="Courier New" w:hAnsi="Courier New" w:cs="Courier New"/>
+          <w:sz w:val="18"/>
+          <w:szCs w:val="14"/>
+          <w:lang w:val="en-US"/>
+        </w:rPr>
+        <w:t>"</w:t>
+      </w:r>
+    </w:p>
+    <w:p>
+      <w:pPr>
+        <w:jc w:val="left"/>
+        <w:rPr>
+          <w:rFonts w:ascii="Courier New" w:hAnsi="Courier New" w:cs="Courier New"/>
+          <w:sz w:val="18"/>
+          <w:szCs w:val="14"/>
+          <w:lang w:val="en-US"/>
+        </w:rPr>
+      </w:pPr>
+      <w:r>
+        <w:rPr>
+          <w:rFonts w:ascii="Courier New" w:hAnsi="Courier New" w:cs="Courier New"/>
+          <w:sz w:val="18"/>
+          <w:szCs w:val="14"/>
+          <w:lang w:val="en-US"/>
+        </w:rPr>
+        <w:lastRenderedPageBreak/>
+        <w:t xml:space="preserve">    );</w:t>
+      </w:r>
+    </w:p>
+    <w:p>
+      <w:pPr>
+        <w:jc w:val="left"/>
+        <w:rPr>
+          <w:rFonts w:ascii="Courier New" w:hAnsi="Courier New" w:cs="Courier New"/>
+          <w:sz w:val="18"/>
+          <w:szCs w:val="14"/>
+          <w:lang w:val="en-US"/>
+        </w:rPr>
+      </w:pPr>
+      <w:r>
+        <w:rPr>
+          <w:rFonts w:ascii="Courier New" w:hAnsi="Courier New" w:cs="Courier New"/>
+          <w:sz w:val="18"/>
+          <w:szCs w:val="14"/>
+          <w:lang w:val="en-US"/>
+        </w:rPr>
+        <w:t xml:space="preserve">    </w:t>
+      </w:r>
+      <w:proofErr w:type="spellStart"/>
+      <w:r>
+        <w:rPr>
+          <w:rFonts w:ascii="Courier New" w:hAnsi="Courier New" w:cs="Courier New"/>
+          <w:sz w:val="18"/>
+          <w:szCs w:val="14"/>
+          <w:lang w:val="en-US"/>
+        </w:rPr>
+        <w:t>cout</w:t>
+      </w:r>
+      <w:proofErr w:type="spellEnd"/>
+      <w:r>
+        <w:rPr>
+          <w:rFonts w:ascii="Courier New" w:hAnsi="Courier New" w:cs="Courier New"/>
+          <w:sz w:val="18"/>
+          <w:szCs w:val="14"/>
+          <w:lang w:val="en-US"/>
+        </w:rPr>
+        <w:t xml:space="preserve"> &lt;&lt; "</w:t>
+      </w:r>
+      <w:proofErr w:type="spellStart"/>
+      <w:r>
+        <w:rPr>
+          <w:rFonts w:ascii="Courier New" w:hAnsi="Courier New" w:cs="Courier New"/>
+          <w:sz w:val="18"/>
+          <w:szCs w:val="14"/>
+          <w:lang w:val="en-US"/>
+        </w:rPr>
+        <w:t>Версия</w:t>
+      </w:r>
+      <w:proofErr w:type="spellEnd"/>
+      <w:r>
+        <w:rPr>
+          <w:rFonts w:ascii="Courier New" w:hAnsi="Courier New" w:cs="Courier New"/>
+          <w:sz w:val="18"/>
+          <w:szCs w:val="14"/>
+          <w:lang w:val="en-US"/>
+        </w:rPr>
+        <w:t xml:space="preserve"> BIOS:           " &lt;&lt; </w:t>
+      </w:r>
+      <w:proofErr w:type="spellStart"/>
+      <w:r>
+        <w:rPr>
+          <w:rFonts w:ascii="Courier New" w:hAnsi="Courier New" w:cs="Courier New"/>
+          <w:sz w:val="18"/>
+          <w:szCs w:val="14"/>
+          <w:lang w:val="en-US"/>
+        </w:rPr>
+        <w:t>biosVersion</w:t>
+      </w:r>
+      <w:proofErr w:type="spellEnd"/>
+      <w:r>
+        <w:rPr>
+          <w:rFonts w:ascii="Courier New" w:hAnsi="Courier New" w:cs="Courier New"/>
+          <w:sz w:val="18"/>
+          <w:szCs w:val="14"/>
+          <w:lang w:val="en-US"/>
+        </w:rPr>
+        <w:t xml:space="preserve"> &lt;&lt; </w:t>
+      </w:r>
+      <w:proofErr w:type="spellStart"/>
+      <w:r>
+        <w:rPr>
+          <w:rFonts w:ascii="Courier New" w:hAnsi="Courier New" w:cs="Courier New"/>
+          <w:sz w:val="18"/>
+          <w:szCs w:val="14"/>
+          <w:lang w:val="en-US"/>
+        </w:rPr>
+        <w:t>endl</w:t>
+      </w:r>
+      <w:proofErr w:type="spellEnd"/>
+      <w:r>
+        <w:rPr>
+          <w:rFonts w:ascii="Courier New" w:hAnsi="Courier New" w:cs="Courier New"/>
+          <w:sz w:val="18"/>
+          <w:szCs w:val="14"/>
+          <w:lang w:val="en-US"/>
+        </w:rPr>
+        <w:t>;</w:t>
+      </w:r>
+    </w:p>
+    <w:p>
+      <w:pPr>
+        <w:jc w:val="left"/>
+        <w:rPr>
+          <w:rFonts w:ascii="Courier New" w:hAnsi="Courier New" w:cs="Courier New"/>
+          <w:sz w:val="18"/>
+          <w:szCs w:val="14"/>
+          <w:lang w:val="en-US"/>
+        </w:rPr>
+      </w:pPr>
+    </w:p>
+    <w:p>
+      <w:pPr>
+        <w:jc w:val="left"/>
+        <w:rPr>
+          <w:rFonts w:ascii="Courier New" w:hAnsi="Courier New" w:cs="Courier New"/>
+          <w:sz w:val="18"/>
+          <w:szCs w:val="14"/>
+          <w:lang w:val="en-US"/>
+        </w:rPr>
+      </w:pPr>
+      <w:r>
+        <w:rPr>
+          <w:rFonts w:ascii="Courier New" w:hAnsi="Courier New" w:cs="Courier New"/>
+          <w:sz w:val="18"/>
+          <w:szCs w:val="14"/>
+          <w:lang w:val="en-US"/>
+        </w:rPr>
+        <w:t xml:space="preserve">    string </w:t>
+      </w:r>
+      <w:proofErr w:type="spellStart"/>
+      <w:r>
+        <w:rPr>
+          <w:rFonts w:ascii="Courier New" w:hAnsi="Courier New" w:cs="Courier New"/>
+          <w:sz w:val="18"/>
+          <w:szCs w:val="14"/>
+          <w:lang w:val="en-US"/>
+        </w:rPr>
+        <w:t>sysMan</w:t>
+      </w:r>
+      <w:proofErr w:type="spellEnd"/>
+      <w:r>
+        <w:rPr>
+          <w:rFonts w:ascii="Courier New" w:hAnsi="Courier New" w:cs="Courier New"/>
+          <w:sz w:val="18"/>
+          <w:szCs w:val="14"/>
+          <w:lang w:val="en-US"/>
+        </w:rPr>
+        <w:t xml:space="preserve"> = </w:t>
+      </w:r>
+      <w:proofErr w:type="spellStart"/>
+      <w:r>
+        <w:rPr>
+          <w:rFonts w:ascii="Courier New" w:hAnsi="Courier New" w:cs="Courier New"/>
+          <w:sz w:val="18"/>
+          <w:szCs w:val="14"/>
+          <w:lang w:val="en-US"/>
+        </w:rPr>
+        <w:t>ReadRegistryString</w:t>
+      </w:r>
+      <w:proofErr w:type="spellEnd"/>
+      <w:r>
+        <w:rPr>
+          <w:rFonts w:ascii="Courier New" w:hAnsi="Courier New" w:cs="Courier New"/>
+          <w:sz w:val="18"/>
+          <w:szCs w:val="14"/>
+          <w:lang w:val="en-US"/>
+        </w:rPr>
+        <w:t>(</w:t>
+      </w:r>
+    </w:p>
+    <w:p>
+      <w:pPr>
+        <w:jc w:val="left"/>
+        <w:rPr>
+          <w:rFonts w:ascii="Courier New" w:hAnsi="Courier New" w:cs="Courier New"/>
+          <w:sz w:val="18"/>
+          <w:szCs w:val="14"/>
+          <w:lang w:val="en-US"/>
+        </w:rPr>
+      </w:pPr>
+      <w:r>
+        <w:rPr>
+          <w:rFonts w:ascii="Courier New" w:hAnsi="Courier New" w:cs="Courier New"/>
+          <w:sz w:val="18"/>
+          <w:szCs w:val="14"/>
+          <w:lang w:val="en-US"/>
+        </w:rPr>
+        <w:t xml:space="preserve">        HKEY_LOCAL_MACHINE,</w:t>
+      </w:r>
+    </w:p>
+    <w:p>
+      <w:pPr>
+        <w:jc w:val="left"/>
+        <w:rPr>
+          <w:rFonts w:ascii="Courier New" w:hAnsi="Courier New" w:cs="Courier New"/>
+          <w:sz w:val="18"/>
+          <w:szCs w:val="14"/>
+          <w:lang w:val="en-US"/>
+        </w:rPr>
+      </w:pPr>
+      <w:r>
+        <w:rPr>
+          <w:rFonts w:ascii="Courier New" w:hAnsi="Courier New" w:cs="Courier New"/>
+          <w:sz w:val="18"/>
+          <w:szCs w:val="14"/>
+          <w:lang w:val="en-US"/>
+        </w:rPr>
+        <w:t xml:space="preserve">        "HARDWARE\\DESCRIPTION\\System\\BIOS",</w:t>
+      </w:r>
+    </w:p>
+    <w:p>
+      <w:pPr>
+        <w:jc w:val="left"/>
+        <w:rPr>
+          <w:rFonts w:ascii="Courier New" w:hAnsi="Courier New" w:cs="Courier New"/>
+          <w:sz w:val="18"/>
+          <w:szCs w:val="14"/>
+          <w:lang w:val="en-US"/>
+        </w:rPr>
+      </w:pPr>
+      <w:r>
+        <w:rPr>
+          <w:rFonts w:ascii="Courier New" w:hAnsi="Courier New" w:cs="Courier New"/>
+          <w:sz w:val="18"/>
+          <w:szCs w:val="14"/>
+          <w:lang w:val="en-US"/>
+        </w:rPr>
+        <w:t xml:space="preserve">        "</w:t>
+      </w:r>
+      <w:proofErr w:type="spellStart"/>
+      <w:r>
+        <w:rPr>
+          <w:rFonts w:ascii="Courier New" w:hAnsi="Courier New" w:cs="Courier New"/>
+          <w:sz w:val="18"/>
+          <w:szCs w:val="14"/>
+          <w:lang w:val="en-US"/>
+        </w:rPr>
+        <w:t>SystemManufacturer</w:t>
+      </w:r>
+      <w:proofErr w:type="spellEnd"/>
+      <w:r>
+        <w:rPr>
+          <w:rFonts w:ascii="Courier New" w:hAnsi="Courier New" w:cs="Courier New"/>
+          <w:sz w:val="18"/>
+          <w:szCs w:val="14"/>
+          <w:lang w:val="en-US"/>
+        </w:rPr>
+        <w:t>"</w:t>
+      </w:r>
+    </w:p>
+    <w:p>
+      <w:pPr>
+        <w:jc w:val="left"/>
+        <w:rPr>
+          <w:rFonts w:ascii="Courier New" w:hAnsi="Courier New" w:cs="Courier New"/>
+          <w:sz w:val="18"/>
+          <w:szCs w:val="14"/>
+        </w:rPr>
+      </w:pPr>
+      <w:r>
+        <w:rPr>
+          <w:rFonts w:ascii="Courier New" w:hAnsi="Courier New" w:cs="Courier New"/>
+          <w:sz w:val="18"/>
+          <w:szCs w:val="14"/>
+          <w:lang w:val="en-US"/>
+        </w:rPr>
+        <w:t xml:space="preserve">    </w:t>
+      </w:r>
+      <w:r>
+        <w:rPr>
+          <w:rFonts w:ascii="Courier New" w:hAnsi="Courier New" w:cs="Courier New"/>
+          <w:sz w:val="18"/>
+          <w:szCs w:val="14"/>
+        </w:rPr>
+        <w:t>);</w:t>
+      </w:r>
+    </w:p>
+    <w:p>
+      <w:pPr>
+        <w:jc w:val="left"/>
+        <w:rPr>
+          <w:rFonts w:ascii="Courier New" w:hAnsi="Courier New" w:cs="Courier New"/>
+          <w:sz w:val="18"/>
+          <w:szCs w:val="14"/>
+        </w:rPr>
+      </w:pPr>
+      <w:r>
+        <w:rPr>
+          <w:rFonts w:ascii="Courier New" w:hAnsi="Courier New" w:cs="Courier New"/>
+          <w:sz w:val="18"/>
+          <w:szCs w:val="14"/>
+        </w:rPr>
+        <w:t xml:space="preserve">    </w:t>
+      </w:r>
+      <w:proofErr w:type="spellStart"/>
+      <w:r>
+        <w:rPr>
+          <w:rFonts w:ascii="Courier New" w:hAnsi="Courier New" w:cs="Courier New"/>
+          <w:sz w:val="18"/>
+          <w:szCs w:val="14"/>
+          <w:lang w:val="en-US"/>
+        </w:rPr>
+        <w:t>cout</w:t>
+      </w:r>
+      <w:proofErr w:type="spellEnd"/>
+      <w:r>
+        <w:rPr>
+          <w:rFonts w:ascii="Courier New" w:hAnsi="Courier New" w:cs="Courier New"/>
+          <w:sz w:val="18"/>
+          <w:szCs w:val="14"/>
+        </w:rPr>
+        <w:t xml:space="preserve"> &lt;&lt; "Производитель системы: " &lt;&lt; </w:t>
+      </w:r>
+      <w:proofErr w:type="spellStart"/>
+      <w:r>
+        <w:rPr>
+          <w:rFonts w:ascii="Courier New" w:hAnsi="Courier New" w:cs="Courier New"/>
+          <w:sz w:val="18"/>
+          <w:szCs w:val="14"/>
+          <w:lang w:val="en-US"/>
+        </w:rPr>
+        <w:t>sysMan</w:t>
+      </w:r>
+      <w:proofErr w:type="spellEnd"/>
+      <w:r>
+        <w:rPr>
+          <w:rFonts w:ascii="Courier New" w:hAnsi="Courier New" w:cs="Courier New"/>
+          <w:sz w:val="18"/>
+          <w:szCs w:val="14"/>
+        </w:rPr>
+        <w:t xml:space="preserve"> &lt;&lt; </w:t>
+      </w:r>
+      <w:proofErr w:type="spellStart"/>
+      <w:r>
+        <w:rPr>
+          <w:rFonts w:ascii="Courier New" w:hAnsi="Courier New" w:cs="Courier New"/>
+          <w:sz w:val="18"/>
+          <w:szCs w:val="14"/>
+          <w:lang w:val="en-US"/>
+        </w:rPr>
+        <w:t>endl</w:t>
+      </w:r>
+      <w:proofErr w:type="spellEnd"/>
+      <w:r>
+        <w:rPr>
+          <w:rFonts w:ascii="Courier New" w:hAnsi="Courier New" w:cs="Courier New"/>
+          <w:sz w:val="18"/>
+          <w:szCs w:val="14"/>
+        </w:rPr>
+        <w:t>;</w:t>
+      </w:r>
+    </w:p>
+    <w:p>
+      <w:pPr>
+        <w:jc w:val="left"/>
+        <w:rPr>
+          <w:rFonts w:ascii="Courier New" w:hAnsi="Courier New" w:cs="Courier New"/>
+          <w:sz w:val="18"/>
+          <w:szCs w:val="14"/>
+        </w:rPr>
+      </w:pPr>
+    </w:p>
+    <w:p>
+      <w:pPr>
+        <w:jc w:val="left"/>
+        <w:rPr>
+          <w:rFonts w:ascii="Courier New" w:hAnsi="Courier New" w:cs="Courier New"/>
+          <w:sz w:val="18"/>
+          <w:szCs w:val="14"/>
+          <w:lang w:val="en-US"/>
+        </w:rPr>
+      </w:pPr>
+      <w:r>
+        <w:rPr>
+          <w:rFonts w:ascii="Courier New" w:hAnsi="Courier New" w:cs="Courier New"/>
+          <w:sz w:val="18"/>
+          <w:szCs w:val="14"/>
+        </w:rPr>
+        <w:t xml:space="preserve">    </w:t>
+      </w:r>
+      <w:proofErr w:type="spellStart"/>
+      <w:r>
+        <w:rPr>
+          <w:rFonts w:ascii="Courier New" w:hAnsi="Courier New" w:cs="Courier New"/>
+          <w:sz w:val="18"/>
+          <w:szCs w:val="14"/>
+          <w:lang w:val="en-US"/>
+        </w:rPr>
+        <w:t>cout</w:t>
+      </w:r>
+      <w:proofErr w:type="spellEnd"/>
+      <w:r>
+        <w:rPr>
+          <w:rFonts w:ascii="Courier New" w:hAnsi="Courier New" w:cs="Courier New"/>
+          <w:sz w:val="18"/>
+          <w:szCs w:val="14"/>
+          <w:lang w:val="en-US"/>
+        </w:rPr>
+        <w:t xml:space="preserve"> &lt;&lt; "\</w:t>
+      </w:r>
+      <w:proofErr w:type="spellStart"/>
+      <w:r>
+        <w:rPr>
+          <w:rFonts w:ascii="Courier New" w:hAnsi="Courier New" w:cs="Courier New"/>
+          <w:sz w:val="18"/>
+          <w:szCs w:val="14"/>
+          <w:lang w:val="en-US"/>
+        </w:rPr>
+        <w:t>nАвтозапуск</w:t>
+      </w:r>
+      <w:proofErr w:type="spellEnd"/>
+      <w:r>
+        <w:rPr>
+          <w:rFonts w:ascii="Courier New" w:hAnsi="Courier New" w:cs="Courier New"/>
+          <w:sz w:val="18"/>
+          <w:szCs w:val="14"/>
+          <w:lang w:val="en-US"/>
+        </w:rPr>
+        <w:t xml:space="preserve"> (HKEY_LOCAL_MACHINE\\...\\Run):\n";</w:t>
+      </w:r>
+    </w:p>
+    <w:p>
+      <w:pPr>
+        <w:jc w:val="left"/>
+        <w:rPr>
+          <w:rFonts w:ascii="Courier New" w:hAnsi="Courier New" w:cs="Courier New"/>
+          <w:sz w:val="18"/>
+          <w:szCs w:val="14"/>
+          <w:lang w:val="en-US"/>
+        </w:rPr>
+      </w:pPr>
+      <w:r>
+        <w:rPr>
+          <w:rFonts w:ascii="Courier New" w:hAnsi="Courier New" w:cs="Courier New"/>
+          <w:sz w:val="18"/>
+          <w:szCs w:val="14"/>
+          <w:lang w:val="en-US"/>
+        </w:rPr>
+        <w:t xml:space="preserve">    </w:t>
+      </w:r>
+      <w:proofErr w:type="spellStart"/>
+      <w:r>
+        <w:rPr>
+          <w:rFonts w:ascii="Courier New" w:hAnsi="Courier New" w:cs="Courier New"/>
+          <w:sz w:val="18"/>
+          <w:szCs w:val="14"/>
+          <w:lang w:val="en-US"/>
+        </w:rPr>
+        <w:t>ShowAutoRun</w:t>
+      </w:r>
+      <w:proofErr w:type="spellEnd"/>
+      <w:r>
+        <w:rPr>
+          <w:rFonts w:ascii="Courier New" w:hAnsi="Courier New" w:cs="Courier New"/>
+          <w:sz w:val="18"/>
+          <w:szCs w:val="14"/>
+          <w:lang w:val="en-US"/>
+        </w:rPr>
+        <w:t>(</w:t>
+      </w:r>
+    </w:p>
+    <w:p>
+      <w:pPr>
+        <w:jc w:val="left"/>
+        <w:rPr>
+          <w:rFonts w:ascii="Courier New" w:hAnsi="Courier New" w:cs="Courier New"/>
+          <w:sz w:val="18"/>
+          <w:szCs w:val="14"/>
+          <w:lang w:val="en-US"/>
+        </w:rPr>
+      </w:pPr>
+      <w:r>
+        <w:rPr>
+          <w:rFonts w:ascii="Courier New" w:hAnsi="Courier New" w:cs="Courier New"/>
+          <w:sz w:val="18"/>
+          <w:szCs w:val="14"/>
+          <w:lang w:val="en-US"/>
+        </w:rPr>
+        <w:t xml:space="preserve">        HKEY_LOCAL_MACHINE,</w:t>
+      </w:r>
+    </w:p>
+    <w:p>
+      <w:pPr>
+        <w:jc w:val="left"/>
+        <w:rPr>
+          <w:rFonts w:ascii="Courier New" w:hAnsi="Courier New" w:cs="Courier New"/>
+          <w:sz w:val="18"/>
+          <w:szCs w:val="14"/>
+          <w:lang w:val="en-US"/>
+        </w:rPr>
+      </w:pPr>
+      <w:r>
+        <w:rPr>
+          <w:rFonts w:ascii="Courier New" w:hAnsi="Courier New" w:cs="Courier New"/>
+          <w:sz w:val="18"/>
+          <w:szCs w:val="14"/>
+          <w:lang w:val="en-US"/>
+        </w:rPr>
+        <w:t xml:space="preserve">        "SOFTWARE\\Microsoft\\Windows\\CurrentVersion\\Run"</w:t>
+      </w:r>
+    </w:p>
+    <w:p>
+      <w:pPr>
+        <w:jc w:val="left"/>
+        <w:rPr>
+          <w:rFonts w:ascii="Courier New" w:hAnsi="Courier New" w:cs="Courier New"/>
+          <w:sz w:val="18"/>
+          <w:szCs w:val="14"/>
+          <w:lang w:val="en-US"/>
+        </w:rPr>
+      </w:pPr>
+      <w:r>
+        <w:rPr>
+          <w:rFonts w:ascii="Courier New" w:hAnsi="Courier New" w:cs="Courier New"/>
+          <w:sz w:val="18"/>
+          <w:szCs w:val="14"/>
+          <w:lang w:val="en-US"/>
+        </w:rPr>
+        <w:t xml:space="preserve">    );</w:t>
+      </w:r>
+    </w:p>
+    <w:p>
+      <w:pPr>
+        <w:jc w:val="left"/>
+        <w:rPr>
+          <w:rFonts w:ascii="Courier New" w:hAnsi="Courier New" w:cs="Courier New"/>
+          <w:sz w:val="18"/>
+          <w:szCs w:val="14"/>
+          <w:lang w:val="en-US"/>
+        </w:rPr>
+      </w:pPr>
+    </w:p>
+    <w:p>
+      <w:pPr>
+        <w:jc w:val="left"/>
+        <w:rPr>
+          <w:rFonts w:ascii="Courier New" w:hAnsi="Courier New" w:cs="Courier New"/>
+          <w:sz w:val="18"/>
+          <w:szCs w:val="14"/>
+          <w:lang w:val="en-US"/>
+        </w:rPr>
+      </w:pPr>
+      <w:r>
+        <w:rPr>
+          <w:rFonts w:ascii="Courier New" w:hAnsi="Courier New" w:cs="Courier New"/>
+          <w:sz w:val="18"/>
+          <w:szCs w:val="14"/>
+          <w:lang w:val="en-US"/>
+        </w:rPr>
+        <w:t xml:space="preserve">    </w:t>
+      </w:r>
+      <w:proofErr w:type="spellStart"/>
+      <w:r>
+        <w:rPr>
+          <w:rFonts w:ascii="Courier New" w:hAnsi="Courier New" w:cs="Courier New"/>
+          <w:sz w:val="18"/>
+          <w:szCs w:val="14"/>
+          <w:lang w:val="en-US"/>
+        </w:rPr>
+        <w:t>cin.get</w:t>
+      </w:r>
+      <w:proofErr w:type="spellEnd"/>
+      <w:r>
+        <w:rPr>
+          <w:rFonts w:ascii="Courier New" w:hAnsi="Courier New" w:cs="Courier New"/>
+          <w:sz w:val="18"/>
+          <w:szCs w:val="14"/>
+          <w:lang w:val="en-US"/>
+        </w:rPr>
+        <w:t>();</w:t>
+      </w:r>
+    </w:p>
+    <w:p>
+      <w:pPr>
+        <w:jc w:val="left"/>
+        <w:rPr>
+          <w:rFonts w:ascii="Courier New" w:hAnsi="Courier New" w:cs="Courier New"/>
+          <w:sz w:val="18"/>
+          <w:szCs w:val="14"/>
+          <w:lang w:val="en-US"/>
+        </w:rPr>
+      </w:pPr>
     </w:p>
     <w:p>
       <w:pPr>
@@ -1461,1534 +7141,111 @@
     </w:p>
     <w:p>
       <w:pPr>
-        <w:rPr>
-          <w:lang w:val="en-US"/>
-        </w:rPr>
-      </w:pPr>
-      <w:r>
-        <w:t>Листинг</w:t>
-      </w:r>
-      <w:r>
-        <w:rPr>
-          <w:lang w:val="en-US"/>
-        </w:rPr>
-        <w:t xml:space="preserve"> </w:t>
-      </w:r>
-      <w:r>
-        <w:t>файла</w:t>
-      </w:r>
-      <w:r>
-        <w:rPr>
-          <w:lang w:val="en-US"/>
-        </w:rPr>
-        <w:t xml:space="preserve"> </w:t>
-      </w:r>
-      <w:r>
-        <w:rPr>
-          <w:lang w:val="en-US"/>
-        </w:rPr>
-        <w:t>Factorial</w:t>
-      </w:r>
-      <w:r>
-        <w:rPr>
-          <w:lang w:val="en-US"/>
-        </w:rPr>
-        <w:t>Lib</w:t>
-      </w:r>
-      <w:r>
-        <w:rPr>
-          <w:lang w:val="en-US"/>
-        </w:rPr>
-        <w:t>.</w:t>
-      </w:r>
-      <w:r>
-        <w:rPr>
-          <w:lang w:val="en-US"/>
-        </w:rPr>
-        <w:t>cpp</w:t>
-      </w:r>
-      <w:r>
-        <w:rPr>
-          <w:lang w:val="en-US"/>
-        </w:rPr>
-        <w:t xml:space="preserve"> </w:t>
-      </w:r>
-      <w:r>
-        <w:t>представлен</w:t>
-      </w:r>
-      <w:r>
-        <w:rPr>
-          <w:lang w:val="en-US"/>
-        </w:rPr>
-        <w:t xml:space="preserve"> </w:t>
-      </w:r>
-      <w:r>
-        <w:t>ниже</w:t>
-      </w:r>
-      <w:r>
-        <w:rPr>
-          <w:lang w:val="en-US"/>
-        </w:rPr>
-        <w:t>.</w:t>
-      </w:r>
-    </w:p>
-    <w:p>
-      <w:pPr>
-        <w:jc w:val="left"/>
-        <w:rPr>
-          <w:rFonts w:ascii="Courier New" w:hAnsi="Courier New" w:cs="Courier New"/>
-          <w:sz w:val="18"/>
-          <w:szCs w:val="14"/>
-          <w:lang w:val="en-US"/>
-        </w:rPr>
-      </w:pPr>
-      <w:r>
-        <w:rPr>
-          <w:rFonts w:ascii="Courier New" w:hAnsi="Courier New" w:cs="Courier New"/>
-          <w:sz w:val="18"/>
-          <w:szCs w:val="14"/>
-          <w:lang w:val="en-US"/>
-        </w:rPr>
-        <w:t>#include "</w:t>
-      </w:r>
-      <w:proofErr w:type="spellStart"/>
-      <w:r>
-        <w:rPr>
-          <w:rFonts w:ascii="Courier New" w:hAnsi="Courier New" w:cs="Courier New"/>
-          <w:sz w:val="18"/>
-          <w:szCs w:val="14"/>
-          <w:lang w:val="en-US"/>
-        </w:rPr>
-        <w:t>FactorialLib.h</w:t>
-      </w:r>
-      <w:proofErr w:type="spellEnd"/>
-      <w:r>
-        <w:rPr>
-          <w:rFonts w:ascii="Courier New" w:hAnsi="Courier New" w:cs="Courier New"/>
-          <w:sz w:val="18"/>
-          <w:szCs w:val="14"/>
-          <w:lang w:val="en-US"/>
-        </w:rPr>
-        <w:t>"</w:t>
-      </w:r>
-    </w:p>
-    <w:p>
-      <w:pPr>
-        <w:jc w:val="left"/>
-        <w:rPr>
-          <w:rFonts w:ascii="Courier New" w:hAnsi="Courier New" w:cs="Courier New"/>
-          <w:sz w:val="18"/>
-          <w:szCs w:val="14"/>
-          <w:lang w:val="en-US"/>
-        </w:rPr>
-      </w:pPr>
-    </w:p>
-    <w:p>
-      <w:pPr>
-        <w:jc w:val="left"/>
-        <w:rPr>
-          <w:rFonts w:ascii="Courier New" w:hAnsi="Courier New" w:cs="Courier New"/>
-          <w:sz w:val="18"/>
-          <w:szCs w:val="14"/>
-          <w:lang w:val="en-US"/>
-        </w:rPr>
-      </w:pPr>
-      <w:r>
-        <w:rPr>
-          <w:rFonts w:ascii="Courier New" w:hAnsi="Courier New" w:cs="Courier New"/>
-          <w:sz w:val="18"/>
-          <w:szCs w:val="14"/>
-          <w:lang w:val="en-US"/>
-        </w:rPr>
-        <w:t xml:space="preserve">unsigned long </w:t>
-      </w:r>
-      <w:proofErr w:type="spellStart"/>
-      <w:r>
-        <w:rPr>
-          <w:rFonts w:ascii="Courier New" w:hAnsi="Courier New" w:cs="Courier New"/>
-          <w:sz w:val="18"/>
-          <w:szCs w:val="14"/>
-          <w:lang w:val="en-US"/>
-        </w:rPr>
-        <w:t>long</w:t>
-      </w:r>
-      <w:proofErr w:type="spellEnd"/>
-      <w:r>
-        <w:rPr>
-          <w:rFonts w:ascii="Courier New" w:hAnsi="Courier New" w:cs="Courier New"/>
-          <w:sz w:val="18"/>
-          <w:szCs w:val="14"/>
-          <w:lang w:val="en-US"/>
-        </w:rPr>
-        <w:t xml:space="preserve"> factorial(unsigned int n)</w:t>
-      </w:r>
-    </w:p>
-    <w:p>
-      <w:pPr>
-        <w:jc w:val="left"/>
-        <w:rPr>
-          <w:rFonts w:ascii="Courier New" w:hAnsi="Courier New" w:cs="Courier New"/>
-          <w:sz w:val="18"/>
-          <w:szCs w:val="14"/>
-          <w:lang w:val="en-US"/>
-        </w:rPr>
-      </w:pPr>
-      <w:r>
-        <w:rPr>
-          <w:rFonts w:ascii="Courier New" w:hAnsi="Courier New" w:cs="Courier New"/>
-          <w:sz w:val="18"/>
-          <w:szCs w:val="14"/>
-          <w:lang w:val="en-US"/>
-        </w:rPr>
-        <w:t>{</w:t>
-      </w:r>
-    </w:p>
-    <w:p>
-      <w:pPr>
-        <w:jc w:val="left"/>
-        <w:rPr>
-          <w:rFonts w:ascii="Courier New" w:hAnsi="Courier New" w:cs="Courier New"/>
-          <w:sz w:val="18"/>
-          <w:szCs w:val="14"/>
-          <w:lang w:val="en-US"/>
-        </w:rPr>
-      </w:pPr>
-      <w:r>
-        <w:rPr>
-          <w:rFonts w:ascii="Courier New" w:hAnsi="Courier New" w:cs="Courier New"/>
-          <w:sz w:val="18"/>
-          <w:szCs w:val="14"/>
-          <w:lang w:val="en-US"/>
-        </w:rPr>
-        <w:lastRenderedPageBreak/>
-        <w:t xml:space="preserve">    unsigned long </w:t>
-      </w:r>
-      <w:proofErr w:type="spellStart"/>
-      <w:r>
-        <w:rPr>
-          <w:rFonts w:ascii="Courier New" w:hAnsi="Courier New" w:cs="Courier New"/>
-          <w:sz w:val="18"/>
-          <w:szCs w:val="14"/>
-          <w:lang w:val="en-US"/>
-        </w:rPr>
-        <w:t>long</w:t>
-      </w:r>
-      <w:proofErr w:type="spellEnd"/>
-      <w:r>
-        <w:rPr>
-          <w:rFonts w:ascii="Courier New" w:hAnsi="Courier New" w:cs="Courier New"/>
-          <w:sz w:val="18"/>
-          <w:szCs w:val="14"/>
-          <w:lang w:val="en-US"/>
-        </w:rPr>
-        <w:t xml:space="preserve"> result = 1;</w:t>
-      </w:r>
-    </w:p>
-    <w:p>
-      <w:pPr>
-        <w:jc w:val="left"/>
-        <w:rPr>
-          <w:rFonts w:ascii="Courier New" w:hAnsi="Courier New" w:cs="Courier New"/>
-          <w:sz w:val="18"/>
-          <w:szCs w:val="14"/>
-          <w:lang w:val="en-US"/>
-        </w:rPr>
-      </w:pPr>
-    </w:p>
-    <w:p>
-      <w:pPr>
-        <w:jc w:val="left"/>
-        <w:rPr>
-          <w:rFonts w:ascii="Courier New" w:hAnsi="Courier New" w:cs="Courier New"/>
-          <w:sz w:val="18"/>
-          <w:szCs w:val="14"/>
-          <w:lang w:val="en-US"/>
-        </w:rPr>
-      </w:pPr>
-      <w:r>
-        <w:rPr>
-          <w:rFonts w:ascii="Courier New" w:hAnsi="Courier New" w:cs="Courier New"/>
-          <w:sz w:val="18"/>
-          <w:szCs w:val="14"/>
-          <w:lang w:val="en-US"/>
-        </w:rPr>
-        <w:t xml:space="preserve">    for (unsigned int </w:t>
-      </w:r>
-      <w:proofErr w:type="spellStart"/>
-      <w:r>
-        <w:rPr>
-          <w:rFonts w:ascii="Courier New" w:hAnsi="Courier New" w:cs="Courier New"/>
-          <w:sz w:val="18"/>
-          <w:szCs w:val="14"/>
-          <w:lang w:val="en-US"/>
-        </w:rPr>
-        <w:t>i</w:t>
-      </w:r>
-      <w:proofErr w:type="spellEnd"/>
-      <w:r>
-        <w:rPr>
-          <w:rFonts w:ascii="Courier New" w:hAnsi="Courier New" w:cs="Courier New"/>
-          <w:sz w:val="18"/>
-          <w:szCs w:val="14"/>
-          <w:lang w:val="en-US"/>
-        </w:rPr>
-        <w:t xml:space="preserve"> = 2; </w:t>
-      </w:r>
-      <w:proofErr w:type="spellStart"/>
-      <w:r>
-        <w:rPr>
-          <w:rFonts w:ascii="Courier New" w:hAnsi="Courier New" w:cs="Courier New"/>
-          <w:sz w:val="18"/>
-          <w:szCs w:val="14"/>
-          <w:lang w:val="en-US"/>
-        </w:rPr>
-        <w:t>i</w:t>
-      </w:r>
-      <w:proofErr w:type="spellEnd"/>
-      <w:r>
-        <w:rPr>
-          <w:rFonts w:ascii="Courier New" w:hAnsi="Courier New" w:cs="Courier New"/>
-          <w:sz w:val="18"/>
-          <w:szCs w:val="14"/>
-          <w:lang w:val="en-US"/>
-        </w:rPr>
-        <w:t xml:space="preserve"> &lt;= n; </w:t>
-      </w:r>
-      <w:proofErr w:type="spellStart"/>
-      <w:r>
-        <w:rPr>
-          <w:rFonts w:ascii="Courier New" w:hAnsi="Courier New" w:cs="Courier New"/>
-          <w:sz w:val="18"/>
-          <w:szCs w:val="14"/>
-          <w:lang w:val="en-US"/>
-        </w:rPr>
-        <w:t>i</w:t>
-      </w:r>
-      <w:proofErr w:type="spellEnd"/>
-      <w:r>
-        <w:rPr>
-          <w:rFonts w:ascii="Courier New" w:hAnsi="Courier New" w:cs="Courier New"/>
-          <w:sz w:val="18"/>
-          <w:szCs w:val="14"/>
-          <w:lang w:val="en-US"/>
-        </w:rPr>
-        <w:t>++)</w:t>
-      </w:r>
-    </w:p>
-    <w:p>
-      <w:pPr>
-        <w:jc w:val="left"/>
-        <w:rPr>
-          <w:rFonts w:ascii="Courier New" w:hAnsi="Courier New" w:cs="Courier New"/>
-          <w:sz w:val="18"/>
-          <w:szCs w:val="14"/>
-          <w:lang w:val="en-US"/>
-        </w:rPr>
-      </w:pPr>
-      <w:r>
-        <w:rPr>
-          <w:rFonts w:ascii="Courier New" w:hAnsi="Courier New" w:cs="Courier New"/>
-          <w:sz w:val="18"/>
-          <w:szCs w:val="14"/>
-          <w:lang w:val="en-US"/>
-        </w:rPr>
-        <w:t xml:space="preserve">        result *= </w:t>
-      </w:r>
-      <w:proofErr w:type="spellStart"/>
-      <w:r>
-        <w:rPr>
-          <w:rFonts w:ascii="Courier New" w:hAnsi="Courier New" w:cs="Courier New"/>
-          <w:sz w:val="18"/>
-          <w:szCs w:val="14"/>
-          <w:lang w:val="en-US"/>
-        </w:rPr>
-        <w:t>i</w:t>
-      </w:r>
-      <w:proofErr w:type="spellEnd"/>
-      <w:r>
-        <w:rPr>
-          <w:rFonts w:ascii="Courier New" w:hAnsi="Courier New" w:cs="Courier New"/>
-          <w:sz w:val="18"/>
-          <w:szCs w:val="14"/>
-          <w:lang w:val="en-US"/>
-        </w:rPr>
-        <w:t>;</w:t>
-      </w:r>
-    </w:p>
-    <w:p>
-      <w:pPr>
-        <w:jc w:val="left"/>
-        <w:rPr>
-          <w:rFonts w:ascii="Courier New" w:hAnsi="Courier New" w:cs="Courier New"/>
-          <w:sz w:val="18"/>
-          <w:szCs w:val="14"/>
-          <w:lang w:val="en-US"/>
-        </w:rPr>
-      </w:pPr>
-    </w:p>
-    <w:p>
-      <w:pPr>
-        <w:jc w:val="left"/>
-        <w:rPr>
-          <w:rFonts w:ascii="Courier New" w:hAnsi="Courier New" w:cs="Courier New"/>
-          <w:sz w:val="18"/>
-          <w:szCs w:val="14"/>
-          <w:lang w:val="en-US"/>
-        </w:rPr>
-      </w:pPr>
-      <w:r>
-        <w:rPr>
-          <w:rFonts w:ascii="Courier New" w:hAnsi="Courier New" w:cs="Courier New"/>
-          <w:sz w:val="18"/>
-          <w:szCs w:val="14"/>
-          <w:lang w:val="en-US"/>
-        </w:rPr>
-        <w:t xml:space="preserve">    return result;</w:t>
-      </w:r>
-    </w:p>
-    <w:p>
-      <w:pPr>
-        <w:jc w:val="left"/>
-        <w:rPr>
-          <w:rFonts w:ascii="Courier New" w:hAnsi="Courier New" w:cs="Courier New"/>
-          <w:sz w:val="18"/>
-          <w:szCs w:val="14"/>
-          <w:lang w:val="en-US"/>
-        </w:rPr>
-      </w:pPr>
-      <w:r>
-        <w:rPr>
-          <w:rFonts w:ascii="Courier New" w:hAnsi="Courier New" w:cs="Courier New"/>
-          <w:sz w:val="18"/>
-          <w:szCs w:val="14"/>
-          <w:lang w:val="en-US"/>
-        </w:rPr>
-        <w:t>}</w:t>
-      </w:r>
-    </w:p>
-    <w:p>
-      <w:pPr>
-        <w:jc w:val="left"/>
-        <w:rPr>
-          <w:rFonts w:ascii="Courier New" w:hAnsi="Courier New" w:cs="Courier New"/>
-          <w:sz w:val="18"/>
-          <w:szCs w:val="14"/>
-          <w:lang w:val="en-US"/>
-        </w:rPr>
-      </w:pPr>
-    </w:p>
-    <w:p>
-      <w:pPr>
-        <w:rPr>
-          <w:lang w:val="en-US"/>
-        </w:rPr>
-      </w:pPr>
-      <w:r>
-        <w:t>Листинг</w:t>
-      </w:r>
-      <w:r>
-        <w:rPr>
-          <w:lang w:val="en-US"/>
-        </w:rPr>
-        <w:t xml:space="preserve"> </w:t>
-      </w:r>
-      <w:r>
-        <w:t>файла</w:t>
-      </w:r>
-      <w:r>
-        <w:rPr>
-          <w:lang w:val="en-US"/>
-        </w:rPr>
-        <w:t xml:space="preserve"> </w:t>
-      </w:r>
-      <w:proofErr w:type="spellStart"/>
-      <w:r>
-        <w:rPr>
-          <w:lang w:val="en-US"/>
-        </w:rPr>
-        <w:t>FactorialLib</w:t>
-      </w:r>
-      <w:r>
-        <w:rPr>
-          <w:lang w:val="en-US"/>
-        </w:rPr>
-        <w:t>.</w:t>
-      </w:r>
-      <w:r>
-        <w:rPr>
-          <w:lang w:val="en-US"/>
-        </w:rPr>
-        <w:t>h</w:t>
-      </w:r>
-      <w:proofErr w:type="spellEnd"/>
-      <w:r>
-        <w:rPr>
-          <w:lang w:val="en-US"/>
-        </w:rPr>
-        <w:t xml:space="preserve"> </w:t>
-      </w:r>
-      <w:r>
-        <w:t>представлен</w:t>
-      </w:r>
-      <w:r>
-        <w:rPr>
-          <w:lang w:val="en-US"/>
-        </w:rPr>
-        <w:t xml:space="preserve"> </w:t>
-      </w:r>
-      <w:r>
-        <w:t>ниже</w:t>
-      </w:r>
-      <w:r>
-        <w:rPr>
-          <w:lang w:val="en-US"/>
-        </w:rPr>
-        <w:t>.</w:t>
-      </w:r>
-    </w:p>
-    <w:p>
-      <w:pPr>
-        <w:jc w:val="left"/>
-        <w:rPr>
-          <w:rFonts w:ascii="Courier New" w:hAnsi="Courier New" w:cs="Courier New"/>
-          <w:sz w:val="18"/>
-          <w:szCs w:val="14"/>
-          <w:lang w:val="en-US"/>
-        </w:rPr>
-      </w:pPr>
-      <w:r>
-        <w:rPr>
-          <w:rFonts w:ascii="Courier New" w:hAnsi="Courier New" w:cs="Courier New"/>
-          <w:sz w:val="18"/>
-          <w:szCs w:val="14"/>
-          <w:lang w:val="en-US"/>
-        </w:rPr>
-        <w:t>#pragma once</w:t>
-      </w:r>
-    </w:p>
-    <w:p>
-      <w:pPr>
-        <w:jc w:val="left"/>
-        <w:rPr>
-          <w:rFonts w:ascii="Courier New" w:hAnsi="Courier New" w:cs="Courier New"/>
-          <w:sz w:val="18"/>
-          <w:szCs w:val="14"/>
-          <w:lang w:val="en-US"/>
-        </w:rPr>
-      </w:pPr>
-    </w:p>
-    <w:p>
-      <w:pPr>
-        <w:jc w:val="left"/>
-        <w:rPr>
-          <w:rFonts w:ascii="Courier New" w:hAnsi="Courier New" w:cs="Courier New"/>
-          <w:sz w:val="18"/>
-          <w:szCs w:val="14"/>
-          <w:lang w:val="en-US"/>
-        </w:rPr>
-      </w:pPr>
-      <w:r>
-        <w:rPr>
-          <w:rFonts w:ascii="Courier New" w:hAnsi="Courier New" w:cs="Courier New"/>
-          <w:sz w:val="18"/>
-          <w:szCs w:val="14"/>
-          <w:lang w:val="en-US"/>
-        </w:rPr>
-        <w:t>#ifdef _WIN32</w:t>
-      </w:r>
-    </w:p>
-    <w:p>
-      <w:pPr>
-        <w:jc w:val="left"/>
-        <w:rPr>
-          <w:rFonts w:ascii="Courier New" w:hAnsi="Courier New" w:cs="Courier New"/>
-          <w:sz w:val="18"/>
-          <w:szCs w:val="14"/>
-          <w:lang w:val="en-US"/>
-        </w:rPr>
-      </w:pPr>
-      <w:r>
-        <w:rPr>
-          <w:rFonts w:ascii="Courier New" w:hAnsi="Courier New" w:cs="Courier New"/>
-          <w:sz w:val="18"/>
-          <w:szCs w:val="14"/>
-          <w:lang w:val="en-US"/>
-        </w:rPr>
-        <w:t xml:space="preserve">  #ifdef FACTORIALLIB_EXPORTS</w:t>
-      </w:r>
-    </w:p>
-    <w:p>
-      <w:pPr>
-        <w:jc w:val="left"/>
-        <w:rPr>
-          <w:rFonts w:ascii="Courier New" w:hAnsi="Courier New" w:cs="Courier New"/>
-          <w:sz w:val="18"/>
-          <w:szCs w:val="14"/>
-          <w:lang w:val="en-US"/>
-        </w:rPr>
-      </w:pPr>
-      <w:r>
-        <w:rPr>
-          <w:rFonts w:ascii="Courier New" w:hAnsi="Courier New" w:cs="Courier New"/>
-          <w:sz w:val="18"/>
-          <w:szCs w:val="14"/>
-          <w:lang w:val="en-US"/>
-        </w:rPr>
-        <w:t xml:space="preserve">    #define FACTORIALLIB_API __</w:t>
-      </w:r>
-      <w:proofErr w:type="spellStart"/>
-      <w:r>
-        <w:rPr>
-          <w:rFonts w:ascii="Courier New" w:hAnsi="Courier New" w:cs="Courier New"/>
-          <w:sz w:val="18"/>
-          <w:szCs w:val="14"/>
-          <w:lang w:val="en-US"/>
-        </w:rPr>
-        <w:t>declspec</w:t>
-      </w:r>
-      <w:proofErr w:type="spellEnd"/>
-      <w:r>
-        <w:rPr>
-          <w:rFonts w:ascii="Courier New" w:hAnsi="Courier New" w:cs="Courier New"/>
-          <w:sz w:val="18"/>
-          <w:szCs w:val="14"/>
-          <w:lang w:val="en-US"/>
-        </w:rPr>
-        <w:t>(</w:t>
-      </w:r>
-      <w:proofErr w:type="spellStart"/>
-      <w:r>
-        <w:rPr>
-          <w:rFonts w:ascii="Courier New" w:hAnsi="Courier New" w:cs="Courier New"/>
-          <w:sz w:val="18"/>
-          <w:szCs w:val="14"/>
-          <w:lang w:val="en-US"/>
-        </w:rPr>
-        <w:t>dllexport</w:t>
-      </w:r>
-      <w:proofErr w:type="spellEnd"/>
-      <w:r>
-        <w:rPr>
-          <w:rFonts w:ascii="Courier New" w:hAnsi="Courier New" w:cs="Courier New"/>
-          <w:sz w:val="18"/>
-          <w:szCs w:val="14"/>
-          <w:lang w:val="en-US"/>
-        </w:rPr>
-        <w:t>)</w:t>
-      </w:r>
-    </w:p>
-    <w:p>
-      <w:pPr>
-        <w:jc w:val="left"/>
-        <w:rPr>
-          <w:rFonts w:ascii="Courier New" w:hAnsi="Courier New" w:cs="Courier New"/>
-          <w:sz w:val="18"/>
-          <w:szCs w:val="14"/>
-          <w:lang w:val="en-US"/>
-        </w:rPr>
-      </w:pPr>
-      <w:r>
-        <w:rPr>
-          <w:rFonts w:ascii="Courier New" w:hAnsi="Courier New" w:cs="Courier New"/>
-          <w:sz w:val="18"/>
-          <w:szCs w:val="14"/>
-          <w:lang w:val="en-US"/>
-        </w:rPr>
-        <w:t xml:space="preserve">  #else</w:t>
-      </w:r>
-    </w:p>
-    <w:p>
-      <w:pPr>
-        <w:jc w:val="left"/>
-        <w:rPr>
-          <w:rFonts w:ascii="Courier New" w:hAnsi="Courier New" w:cs="Courier New"/>
-          <w:sz w:val="18"/>
-          <w:szCs w:val="14"/>
-          <w:lang w:val="en-US"/>
-        </w:rPr>
-      </w:pPr>
-      <w:r>
-        <w:rPr>
-          <w:rFonts w:ascii="Courier New" w:hAnsi="Courier New" w:cs="Courier New"/>
-          <w:sz w:val="18"/>
-          <w:szCs w:val="14"/>
-          <w:lang w:val="en-US"/>
-        </w:rPr>
-        <w:t xml:space="preserve">    #define FACTORIALLIB_API __</w:t>
-      </w:r>
-      <w:proofErr w:type="spellStart"/>
-      <w:r>
-        <w:rPr>
-          <w:rFonts w:ascii="Courier New" w:hAnsi="Courier New" w:cs="Courier New"/>
-          <w:sz w:val="18"/>
-          <w:szCs w:val="14"/>
-          <w:lang w:val="en-US"/>
-        </w:rPr>
-        <w:t>declspec</w:t>
-      </w:r>
-      <w:proofErr w:type="spellEnd"/>
-      <w:r>
-        <w:rPr>
-          <w:rFonts w:ascii="Courier New" w:hAnsi="Courier New" w:cs="Courier New"/>
-          <w:sz w:val="18"/>
-          <w:szCs w:val="14"/>
-          <w:lang w:val="en-US"/>
-        </w:rPr>
-        <w:t>(</w:t>
-      </w:r>
-      <w:proofErr w:type="spellStart"/>
-      <w:r>
-        <w:rPr>
-          <w:rFonts w:ascii="Courier New" w:hAnsi="Courier New" w:cs="Courier New"/>
-          <w:sz w:val="18"/>
-          <w:szCs w:val="14"/>
-          <w:lang w:val="en-US"/>
-        </w:rPr>
-        <w:t>dllimport</w:t>
-      </w:r>
-      <w:proofErr w:type="spellEnd"/>
-      <w:r>
-        <w:rPr>
-          <w:rFonts w:ascii="Courier New" w:hAnsi="Courier New" w:cs="Courier New"/>
-          <w:sz w:val="18"/>
-          <w:szCs w:val="14"/>
-          <w:lang w:val="en-US"/>
-        </w:rPr>
-        <w:t>)</w:t>
-      </w:r>
-    </w:p>
-    <w:p>
-      <w:pPr>
-        <w:jc w:val="left"/>
-        <w:rPr>
-          <w:rFonts w:ascii="Courier New" w:hAnsi="Courier New" w:cs="Courier New"/>
-          <w:sz w:val="18"/>
-          <w:szCs w:val="14"/>
-          <w:lang w:val="en-US"/>
-        </w:rPr>
-      </w:pPr>
-      <w:r>
-        <w:rPr>
-          <w:rFonts w:ascii="Courier New" w:hAnsi="Courier New" w:cs="Courier New"/>
-          <w:sz w:val="18"/>
-          <w:szCs w:val="14"/>
-          <w:lang w:val="en-US"/>
-        </w:rPr>
-        <w:t xml:space="preserve">  #endif</w:t>
-      </w:r>
-    </w:p>
-    <w:p>
-      <w:pPr>
-        <w:jc w:val="left"/>
-        <w:rPr>
-          <w:rFonts w:ascii="Courier New" w:hAnsi="Courier New" w:cs="Courier New"/>
-          <w:sz w:val="18"/>
-          <w:szCs w:val="14"/>
-          <w:lang w:val="en-US"/>
-        </w:rPr>
-      </w:pPr>
-      <w:r>
-        <w:rPr>
-          <w:rFonts w:ascii="Courier New" w:hAnsi="Courier New" w:cs="Courier New"/>
-          <w:sz w:val="18"/>
-          <w:szCs w:val="14"/>
-          <w:lang w:val="en-US"/>
-        </w:rPr>
-        <w:t>#else</w:t>
-      </w:r>
-    </w:p>
-    <w:p>
-      <w:pPr>
-        <w:jc w:val="left"/>
-        <w:rPr>
-          <w:rFonts w:ascii="Courier New" w:hAnsi="Courier New" w:cs="Courier New"/>
-          <w:sz w:val="18"/>
-          <w:szCs w:val="14"/>
-          <w:lang w:val="en-US"/>
-        </w:rPr>
-      </w:pPr>
-      <w:r>
-        <w:rPr>
-          <w:rFonts w:ascii="Courier New" w:hAnsi="Courier New" w:cs="Courier New"/>
-          <w:sz w:val="18"/>
-          <w:szCs w:val="14"/>
-          <w:lang w:val="en-US"/>
-        </w:rPr>
-        <w:t xml:space="preserve">  #define FACTORIALLIB_API</w:t>
-      </w:r>
-    </w:p>
-    <w:p>
-      <w:pPr>
-        <w:jc w:val="left"/>
-        <w:rPr>
-          <w:rFonts w:ascii="Courier New" w:hAnsi="Courier New" w:cs="Courier New"/>
-          <w:sz w:val="18"/>
-          <w:szCs w:val="14"/>
-          <w:lang w:val="en-US"/>
-        </w:rPr>
-      </w:pPr>
-      <w:r>
-        <w:rPr>
-          <w:rFonts w:ascii="Courier New" w:hAnsi="Courier New" w:cs="Courier New"/>
-          <w:sz w:val="18"/>
-          <w:szCs w:val="14"/>
-          <w:lang w:val="en-US"/>
-        </w:rPr>
-        <w:t>#endif</w:t>
-      </w:r>
-    </w:p>
-    <w:p>
-      <w:pPr>
-        <w:jc w:val="left"/>
-        <w:rPr>
-          <w:rFonts w:ascii="Courier New" w:hAnsi="Courier New" w:cs="Courier New"/>
-          <w:sz w:val="18"/>
-          <w:szCs w:val="14"/>
-          <w:lang w:val="en-US"/>
-        </w:rPr>
-      </w:pPr>
-    </w:p>
-    <w:p>
-      <w:pPr>
-        <w:jc w:val="left"/>
-        <w:rPr>
-          <w:rFonts w:ascii="Courier New" w:hAnsi="Courier New" w:cs="Courier New"/>
-          <w:sz w:val="18"/>
-          <w:szCs w:val="14"/>
-          <w:lang w:val="en-US"/>
-        </w:rPr>
-      </w:pPr>
-      <w:r>
-        <w:rPr>
-          <w:rFonts w:ascii="Courier New" w:hAnsi="Courier New" w:cs="Courier New"/>
-          <w:sz w:val="18"/>
-          <w:szCs w:val="14"/>
-          <w:lang w:val="en-US"/>
-        </w:rPr>
-        <w:t xml:space="preserve">extern "C" FACTORIALLIB_API unsigned long </w:t>
-      </w:r>
-      <w:proofErr w:type="spellStart"/>
-      <w:r>
-        <w:rPr>
-          <w:rFonts w:ascii="Courier New" w:hAnsi="Courier New" w:cs="Courier New"/>
-          <w:sz w:val="18"/>
-          <w:szCs w:val="14"/>
-          <w:lang w:val="en-US"/>
-        </w:rPr>
-        <w:t>long</w:t>
-      </w:r>
-      <w:proofErr w:type="spellEnd"/>
-      <w:r>
-        <w:rPr>
-          <w:rFonts w:ascii="Courier New" w:hAnsi="Courier New" w:cs="Courier New"/>
-          <w:sz w:val="18"/>
-          <w:szCs w:val="14"/>
-          <w:lang w:val="en-US"/>
-        </w:rPr>
-        <w:t xml:space="preserve"> factorial(unsigned int n);</w:t>
-      </w:r>
-    </w:p>
-    <w:p>
-      <w:pPr>
-        <w:jc w:val="left"/>
-        <w:rPr>
-          <w:rFonts w:ascii="Courier New" w:hAnsi="Courier New" w:cs="Courier New"/>
-          <w:sz w:val="18"/>
-          <w:szCs w:val="14"/>
-          <w:lang w:val="en-US"/>
-        </w:rPr>
-      </w:pPr>
-    </w:p>
-    <w:p>
-      <w:pPr>
-        <w:rPr>
-          <w:lang w:val="en-US"/>
-        </w:rPr>
-      </w:pPr>
-      <w:r>
-        <w:t>Листинг файла</w:t>
-      </w:r>
-      <w:r>
-        <w:t xml:space="preserve"> </w:t>
-      </w:r>
-      <w:proofErr w:type="spellStart"/>
-      <w:r>
-        <w:rPr>
-          <w:lang w:val="en-US"/>
-        </w:rPr>
-        <w:t>CMakeLists</w:t>
-      </w:r>
-      <w:proofErr w:type="spellEnd"/>
-      <w:r>
-        <w:t>.</w:t>
-      </w:r>
-      <w:r>
-        <w:rPr>
-          <w:lang w:val="en-US"/>
-        </w:rPr>
-        <w:t>txt</w:t>
-      </w:r>
-      <w:r>
-        <w:t xml:space="preserve"> представлен ниже.</w:t>
-      </w:r>
-    </w:p>
-    <w:p>
-      <w:pPr>
-        <w:jc w:val="left"/>
-        <w:rPr>
-          <w:rFonts w:ascii="Courier New" w:hAnsi="Courier New" w:cs="Courier New"/>
-          <w:sz w:val="18"/>
-          <w:szCs w:val="14"/>
-          <w:lang w:val="en-US"/>
-        </w:rPr>
-      </w:pPr>
-      <w:proofErr w:type="spellStart"/>
-      <w:r>
-        <w:rPr>
-          <w:rFonts w:ascii="Courier New" w:hAnsi="Courier New" w:cs="Courier New"/>
-          <w:sz w:val="18"/>
-          <w:szCs w:val="14"/>
-          <w:lang w:val="en-US"/>
-        </w:rPr>
-        <w:t>cmake_minimum_required</w:t>
-      </w:r>
-      <w:proofErr w:type="spellEnd"/>
-      <w:r>
-        <w:rPr>
-          <w:rFonts w:ascii="Courier New" w:hAnsi="Courier New" w:cs="Courier New"/>
-          <w:sz w:val="18"/>
-          <w:szCs w:val="14"/>
-          <w:lang w:val="en-US"/>
-        </w:rPr>
-        <w:t>(VERSION 4.1)</w:t>
-      </w:r>
-    </w:p>
-    <w:p>
-      <w:pPr>
-        <w:jc w:val="left"/>
-        <w:rPr>
-          <w:rFonts w:ascii="Courier New" w:hAnsi="Courier New" w:cs="Courier New"/>
-          <w:sz w:val="18"/>
-          <w:szCs w:val="14"/>
-          <w:lang w:val="en-US"/>
-        </w:rPr>
-      </w:pPr>
-      <w:r>
-        <w:rPr>
-          <w:rFonts w:ascii="Courier New" w:hAnsi="Courier New" w:cs="Courier New"/>
-          <w:sz w:val="18"/>
-          <w:szCs w:val="14"/>
-          <w:lang w:val="en-US"/>
-        </w:rPr>
-        <w:t>project(pz_12)</w:t>
-      </w:r>
-    </w:p>
-    <w:p>
-      <w:pPr>
-        <w:jc w:val="left"/>
-        <w:rPr>
-          <w:rFonts w:ascii="Courier New" w:hAnsi="Courier New" w:cs="Courier New"/>
-          <w:sz w:val="18"/>
-          <w:szCs w:val="14"/>
-          <w:lang w:val="en-US"/>
-        </w:rPr>
-      </w:pPr>
-    </w:p>
-    <w:p>
-      <w:pPr>
-        <w:jc w:val="left"/>
-        <w:rPr>
-          <w:rFonts w:ascii="Courier New" w:hAnsi="Courier New" w:cs="Courier New"/>
-          <w:sz w:val="18"/>
-          <w:szCs w:val="14"/>
-          <w:lang w:val="en-US"/>
-        </w:rPr>
-      </w:pPr>
-      <w:r>
-        <w:rPr>
-          <w:rFonts w:ascii="Courier New" w:hAnsi="Courier New" w:cs="Courier New"/>
-          <w:sz w:val="18"/>
-          <w:szCs w:val="14"/>
-          <w:lang w:val="en-US"/>
-        </w:rPr>
-        <w:t>set(CMAKE_CXX_STANDARD 20)</w:t>
-      </w:r>
-    </w:p>
-    <w:p>
-      <w:pPr>
-        <w:jc w:val="left"/>
-        <w:rPr>
-          <w:rFonts w:ascii="Courier New" w:hAnsi="Courier New" w:cs="Courier New"/>
-          <w:sz w:val="18"/>
-          <w:szCs w:val="14"/>
-          <w:lang w:val="en-US"/>
-        </w:rPr>
-      </w:pPr>
-    </w:p>
-    <w:p>
-      <w:pPr>
-        <w:jc w:val="left"/>
-        <w:rPr>
-          <w:rFonts w:ascii="Courier New" w:hAnsi="Courier New" w:cs="Courier New"/>
-          <w:sz w:val="18"/>
-          <w:szCs w:val="14"/>
-          <w:lang w:val="en-US"/>
-        </w:rPr>
-      </w:pPr>
-      <w:proofErr w:type="spellStart"/>
-      <w:r>
-        <w:rPr>
-          <w:rFonts w:ascii="Courier New" w:hAnsi="Courier New" w:cs="Courier New"/>
-          <w:sz w:val="18"/>
-          <w:szCs w:val="14"/>
-          <w:lang w:val="en-US"/>
-        </w:rPr>
-        <w:t>add_library</w:t>
-      </w:r>
-      <w:proofErr w:type="spellEnd"/>
-      <w:r>
-        <w:rPr>
-          <w:rFonts w:ascii="Courier New" w:hAnsi="Courier New" w:cs="Courier New"/>
-          <w:sz w:val="18"/>
-          <w:szCs w:val="14"/>
-          <w:lang w:val="en-US"/>
-        </w:rPr>
-        <w:t>(</w:t>
-      </w:r>
-      <w:proofErr w:type="spellStart"/>
-      <w:r>
-        <w:rPr>
-          <w:rFonts w:ascii="Courier New" w:hAnsi="Courier New" w:cs="Courier New"/>
-          <w:sz w:val="18"/>
-          <w:szCs w:val="14"/>
-          <w:lang w:val="en-US"/>
-        </w:rPr>
-        <w:t>FactorialLib</w:t>
-      </w:r>
-      <w:proofErr w:type="spellEnd"/>
-      <w:r>
-        <w:rPr>
-          <w:rFonts w:ascii="Courier New" w:hAnsi="Courier New" w:cs="Courier New"/>
-          <w:sz w:val="18"/>
-          <w:szCs w:val="14"/>
-          <w:lang w:val="en-US"/>
-        </w:rPr>
-        <w:t xml:space="preserve"> SHARED</w:t>
-      </w:r>
-    </w:p>
-    <w:p>
-      <w:pPr>
-        <w:jc w:val="left"/>
-        <w:rPr>
-          <w:rFonts w:ascii="Courier New" w:hAnsi="Courier New" w:cs="Courier New"/>
-          <w:sz w:val="18"/>
-          <w:szCs w:val="14"/>
-          <w:lang w:val="en-US"/>
-        </w:rPr>
-      </w:pPr>
-      <w:r>
-        <w:rPr>
-          <w:rFonts w:ascii="Courier New" w:hAnsi="Courier New" w:cs="Courier New"/>
-          <w:sz w:val="18"/>
-          <w:szCs w:val="14"/>
-          <w:lang w:val="en-US"/>
-        </w:rPr>
-        <w:t xml:space="preserve">        </w:t>
-      </w:r>
-      <w:proofErr w:type="spellStart"/>
-      <w:r>
-        <w:rPr>
-          <w:rFonts w:ascii="Courier New" w:hAnsi="Courier New" w:cs="Courier New"/>
-          <w:sz w:val="18"/>
-          <w:szCs w:val="14"/>
-          <w:lang w:val="en-US"/>
-        </w:rPr>
-        <w:t>factoriallib</w:t>
-      </w:r>
-      <w:proofErr w:type="spellEnd"/>
-      <w:r>
-        <w:rPr>
-          <w:rFonts w:ascii="Courier New" w:hAnsi="Courier New" w:cs="Courier New"/>
-          <w:sz w:val="18"/>
-          <w:szCs w:val="14"/>
-          <w:lang w:val="en-US"/>
-        </w:rPr>
-        <w:t>/FactorialLib.cpp</w:t>
-      </w:r>
-    </w:p>
-    <w:p>
-      <w:pPr>
-        <w:jc w:val="left"/>
-        <w:rPr>
-          <w:rFonts w:ascii="Courier New" w:hAnsi="Courier New" w:cs="Courier New"/>
-          <w:sz w:val="18"/>
-          <w:szCs w:val="14"/>
-          <w:lang w:val="en-US"/>
-        </w:rPr>
-      </w:pPr>
-      <w:r>
-        <w:rPr>
-          <w:rFonts w:ascii="Courier New" w:hAnsi="Courier New" w:cs="Courier New"/>
-          <w:sz w:val="18"/>
-          <w:szCs w:val="14"/>
-          <w:lang w:val="en-US"/>
-        </w:rPr>
-        <w:t>)</w:t>
-      </w:r>
-    </w:p>
-    <w:p>
-      <w:pPr>
-        <w:jc w:val="left"/>
-        <w:rPr>
-          <w:rFonts w:ascii="Courier New" w:hAnsi="Courier New" w:cs="Courier New"/>
-          <w:sz w:val="18"/>
-          <w:szCs w:val="14"/>
-          <w:lang w:val="en-US"/>
-        </w:rPr>
-      </w:pPr>
-    </w:p>
-    <w:p>
-      <w:pPr>
-        <w:jc w:val="left"/>
-        <w:rPr>
-          <w:rFonts w:ascii="Courier New" w:hAnsi="Courier New" w:cs="Courier New"/>
-          <w:sz w:val="18"/>
-          <w:szCs w:val="14"/>
-          <w:lang w:val="en-US"/>
-        </w:rPr>
-      </w:pPr>
-      <w:proofErr w:type="spellStart"/>
-      <w:r>
-        <w:rPr>
-          <w:rFonts w:ascii="Courier New" w:hAnsi="Courier New" w:cs="Courier New"/>
-          <w:sz w:val="18"/>
-          <w:szCs w:val="14"/>
-          <w:lang w:val="en-US"/>
-        </w:rPr>
-        <w:t>target_include_directories</w:t>
-      </w:r>
-      <w:proofErr w:type="spellEnd"/>
-      <w:r>
-        <w:rPr>
-          <w:rFonts w:ascii="Courier New" w:hAnsi="Courier New" w:cs="Courier New"/>
-          <w:sz w:val="18"/>
-          <w:szCs w:val="14"/>
-          <w:lang w:val="en-US"/>
-        </w:rPr>
-        <w:t>(</w:t>
-      </w:r>
-      <w:proofErr w:type="spellStart"/>
-      <w:r>
-        <w:rPr>
-          <w:rFonts w:ascii="Courier New" w:hAnsi="Courier New" w:cs="Courier New"/>
-          <w:sz w:val="18"/>
-          <w:szCs w:val="14"/>
-          <w:lang w:val="en-US"/>
-        </w:rPr>
-        <w:t>FactorialLib</w:t>
-      </w:r>
-      <w:proofErr w:type="spellEnd"/>
-      <w:r>
-        <w:rPr>
-          <w:rFonts w:ascii="Courier New" w:hAnsi="Courier New" w:cs="Courier New"/>
-          <w:sz w:val="18"/>
-          <w:szCs w:val="14"/>
-          <w:lang w:val="en-US"/>
-        </w:rPr>
-        <w:t xml:space="preserve"> PUBLIC</w:t>
-      </w:r>
-    </w:p>
-    <w:p>
-      <w:pPr>
-        <w:jc w:val="left"/>
-        <w:rPr>
-          <w:rFonts w:ascii="Courier New" w:hAnsi="Courier New" w:cs="Courier New"/>
-          <w:sz w:val="18"/>
-          <w:szCs w:val="14"/>
-          <w:lang w:val="en-US"/>
-        </w:rPr>
-      </w:pPr>
-      <w:r>
-        <w:rPr>
-          <w:rFonts w:ascii="Courier New" w:hAnsi="Courier New" w:cs="Courier New"/>
-          <w:sz w:val="18"/>
-          <w:szCs w:val="14"/>
-          <w:lang w:val="en-US"/>
-        </w:rPr>
-        <w:t xml:space="preserve">        ${CMAKE_CURRENT_SOURCE_DIR}/</w:t>
-      </w:r>
-      <w:proofErr w:type="spellStart"/>
-      <w:r>
-        <w:rPr>
-          <w:rFonts w:ascii="Courier New" w:hAnsi="Courier New" w:cs="Courier New"/>
-          <w:sz w:val="18"/>
-          <w:szCs w:val="14"/>
-          <w:lang w:val="en-US"/>
-        </w:rPr>
-        <w:t>factoriallib</w:t>
-      </w:r>
-      <w:proofErr w:type="spellEnd"/>
-    </w:p>
-    <w:p>
-      <w:pPr>
-        <w:jc w:val="left"/>
-        <w:rPr>
-          <w:rFonts w:ascii="Courier New" w:hAnsi="Courier New" w:cs="Courier New"/>
-          <w:sz w:val="18"/>
-          <w:szCs w:val="14"/>
-          <w:lang w:val="en-US"/>
-        </w:rPr>
-      </w:pPr>
-      <w:r>
-        <w:rPr>
-          <w:rFonts w:ascii="Courier New" w:hAnsi="Courier New" w:cs="Courier New"/>
-          <w:sz w:val="18"/>
-          <w:szCs w:val="14"/>
-          <w:lang w:val="en-US"/>
-        </w:rPr>
-        <w:t>)</w:t>
-      </w:r>
-    </w:p>
-    <w:p>
-      <w:pPr>
-        <w:jc w:val="left"/>
-        <w:rPr>
-          <w:rFonts w:ascii="Courier New" w:hAnsi="Courier New" w:cs="Courier New"/>
-          <w:sz w:val="18"/>
-          <w:szCs w:val="14"/>
-          <w:lang w:val="en-US"/>
-        </w:rPr>
-      </w:pPr>
-    </w:p>
-    <w:p>
-      <w:pPr>
-        <w:jc w:val="left"/>
-        <w:rPr>
-          <w:rFonts w:ascii="Courier New" w:hAnsi="Courier New" w:cs="Courier New"/>
-          <w:sz w:val="18"/>
-          <w:szCs w:val="14"/>
-          <w:lang w:val="en-US"/>
-        </w:rPr>
-      </w:pPr>
-      <w:proofErr w:type="spellStart"/>
-      <w:r>
-        <w:rPr>
-          <w:rFonts w:ascii="Courier New" w:hAnsi="Courier New" w:cs="Courier New"/>
-          <w:sz w:val="18"/>
-          <w:szCs w:val="14"/>
-          <w:lang w:val="en-US"/>
-        </w:rPr>
-        <w:t>target_compile_definitions</w:t>
-      </w:r>
-      <w:proofErr w:type="spellEnd"/>
-      <w:r>
-        <w:rPr>
-          <w:rFonts w:ascii="Courier New" w:hAnsi="Courier New" w:cs="Courier New"/>
-          <w:sz w:val="18"/>
-          <w:szCs w:val="14"/>
-          <w:lang w:val="en-US"/>
-        </w:rPr>
-        <w:t>(</w:t>
-      </w:r>
-      <w:proofErr w:type="spellStart"/>
-      <w:r>
-        <w:rPr>
-          <w:rFonts w:ascii="Courier New" w:hAnsi="Courier New" w:cs="Courier New"/>
-          <w:sz w:val="18"/>
-          <w:szCs w:val="14"/>
-          <w:lang w:val="en-US"/>
-        </w:rPr>
-        <w:t>FactorialLib</w:t>
-      </w:r>
-      <w:proofErr w:type="spellEnd"/>
-      <w:r>
-        <w:rPr>
-          <w:rFonts w:ascii="Courier New" w:hAnsi="Courier New" w:cs="Courier New"/>
-          <w:sz w:val="18"/>
-          <w:szCs w:val="14"/>
-          <w:lang w:val="en-US"/>
-        </w:rPr>
-        <w:t xml:space="preserve"> PRIVATE FACTORIALLIB_EXPORTS)</w:t>
-      </w:r>
-    </w:p>
-    <w:p>
-      <w:pPr>
-        <w:jc w:val="left"/>
-        <w:rPr>
-          <w:rFonts w:ascii="Courier New" w:hAnsi="Courier New" w:cs="Courier New"/>
-          <w:sz w:val="18"/>
-          <w:szCs w:val="14"/>
-          <w:lang w:val="en-US"/>
-        </w:rPr>
-      </w:pPr>
-    </w:p>
-    <w:p>
-      <w:pPr>
-        <w:jc w:val="left"/>
-        <w:rPr>
-          <w:rFonts w:ascii="Courier New" w:hAnsi="Courier New" w:cs="Courier New"/>
-          <w:sz w:val="18"/>
-          <w:szCs w:val="14"/>
-          <w:lang w:val="en-US"/>
-        </w:rPr>
-      </w:pPr>
-      <w:proofErr w:type="spellStart"/>
-      <w:r>
-        <w:rPr>
-          <w:rFonts w:ascii="Courier New" w:hAnsi="Courier New" w:cs="Courier New"/>
-          <w:sz w:val="18"/>
-          <w:szCs w:val="14"/>
-          <w:lang w:val="en-US"/>
-        </w:rPr>
-        <w:t>add_executable</w:t>
-      </w:r>
-      <w:proofErr w:type="spellEnd"/>
-      <w:r>
-        <w:rPr>
-          <w:rFonts w:ascii="Courier New" w:hAnsi="Courier New" w:cs="Courier New"/>
-          <w:sz w:val="18"/>
-          <w:szCs w:val="14"/>
-          <w:lang w:val="en-US"/>
-        </w:rPr>
-        <w:t>(pz_12 main.cpp)</w:t>
-      </w:r>
-    </w:p>
-    <w:p>
-      <w:pPr>
-        <w:jc w:val="left"/>
-        <w:rPr>
-          <w:rFonts w:ascii="Courier New" w:hAnsi="Courier New" w:cs="Courier New"/>
-          <w:sz w:val="18"/>
-          <w:szCs w:val="14"/>
-          <w:lang w:val="en-US"/>
-        </w:rPr>
-      </w:pPr>
-    </w:p>
-    <w:p>
-      <w:pPr>
-        <w:jc w:val="left"/>
-        <w:rPr>
-          <w:rFonts w:ascii="Courier New" w:hAnsi="Courier New" w:cs="Courier New"/>
-          <w:sz w:val="18"/>
-          <w:szCs w:val="14"/>
-          <w:lang w:val="en-US"/>
-        </w:rPr>
-      </w:pPr>
-      <w:proofErr w:type="spellStart"/>
-      <w:r>
-        <w:rPr>
-          <w:rFonts w:ascii="Courier New" w:hAnsi="Courier New" w:cs="Courier New"/>
-          <w:sz w:val="18"/>
-          <w:szCs w:val="14"/>
-          <w:lang w:val="en-US"/>
-        </w:rPr>
-        <w:t>target_link_libraries</w:t>
-      </w:r>
-      <w:proofErr w:type="spellEnd"/>
-      <w:r>
-        <w:rPr>
-          <w:rFonts w:ascii="Courier New" w:hAnsi="Courier New" w:cs="Courier New"/>
-          <w:sz w:val="18"/>
-          <w:szCs w:val="14"/>
-          <w:lang w:val="en-US"/>
-        </w:rPr>
-        <w:t xml:space="preserve">(pz_12 PRIVATE </w:t>
-      </w:r>
-      <w:proofErr w:type="spellStart"/>
-      <w:r>
-        <w:rPr>
-          <w:rFonts w:ascii="Courier New" w:hAnsi="Courier New" w:cs="Courier New"/>
-          <w:sz w:val="18"/>
-          <w:szCs w:val="14"/>
-          <w:lang w:val="en-US"/>
-        </w:rPr>
-        <w:t>FactorialLib</w:t>
-      </w:r>
-      <w:proofErr w:type="spellEnd"/>
-      <w:r>
-        <w:rPr>
-          <w:rFonts w:ascii="Courier New" w:hAnsi="Courier New" w:cs="Courier New"/>
-          <w:sz w:val="18"/>
-          <w:szCs w:val="14"/>
-          <w:lang w:val="en-US"/>
-        </w:rPr>
-        <w:t>)</w:t>
-      </w:r>
-    </w:p>
-    <w:p>
-      <w:pPr>
-        <w:jc w:val="left"/>
-        <w:rPr>
-          <w:rFonts w:ascii="Courier New" w:hAnsi="Courier New" w:cs="Courier New"/>
-          <w:sz w:val="18"/>
-          <w:szCs w:val="14"/>
-          <w:lang w:val="en-US"/>
-        </w:rPr>
-      </w:pPr>
-    </w:p>
-    <w:p>
-      <w:pPr>
-        <w:jc w:val="left"/>
-        <w:rPr>
-          <w:rFonts w:ascii="Courier New" w:hAnsi="Courier New" w:cs="Courier New"/>
-          <w:sz w:val="18"/>
-          <w:szCs w:val="14"/>
-          <w:lang w:val="en-US"/>
-        </w:rPr>
-      </w:pPr>
-      <w:proofErr w:type="spellStart"/>
-      <w:r>
-        <w:rPr>
-          <w:rFonts w:ascii="Courier New" w:hAnsi="Courier New" w:cs="Courier New"/>
-          <w:sz w:val="18"/>
-          <w:szCs w:val="14"/>
-          <w:lang w:val="en-US"/>
-        </w:rPr>
-        <w:t>add_custom_command</w:t>
-      </w:r>
-      <w:proofErr w:type="spellEnd"/>
-      <w:r>
-        <w:rPr>
-          <w:rFonts w:ascii="Courier New" w:hAnsi="Courier New" w:cs="Courier New"/>
-          <w:sz w:val="18"/>
-          <w:szCs w:val="14"/>
-          <w:lang w:val="en-US"/>
-        </w:rPr>
-        <w:t>(TARGET pz_12 POST_BUILD</w:t>
-      </w:r>
-    </w:p>
-    <w:p>
-      <w:pPr>
-        <w:jc w:val="left"/>
-        <w:rPr>
-          <w:rFonts w:ascii="Courier New" w:hAnsi="Courier New" w:cs="Courier New"/>
-          <w:sz w:val="18"/>
-          <w:szCs w:val="14"/>
-          <w:lang w:val="en-US"/>
-        </w:rPr>
-      </w:pPr>
-      <w:r>
-        <w:rPr>
-          <w:rFonts w:ascii="Courier New" w:hAnsi="Courier New" w:cs="Courier New"/>
-          <w:sz w:val="18"/>
-          <w:szCs w:val="14"/>
-          <w:lang w:val="en-US"/>
-        </w:rPr>
-        <w:t xml:space="preserve">        COMMAND ${CMAKE_COMMAND} -E </w:t>
-      </w:r>
-      <w:proofErr w:type="spellStart"/>
-      <w:r>
-        <w:rPr>
-          <w:rFonts w:ascii="Courier New" w:hAnsi="Courier New" w:cs="Courier New"/>
-          <w:sz w:val="18"/>
-          <w:szCs w:val="14"/>
-          <w:lang w:val="en-US"/>
-        </w:rPr>
-        <w:t>copy_if_different</w:t>
-      </w:r>
-      <w:proofErr w:type="spellEnd"/>
-    </w:p>
-    <w:p>
-      <w:pPr>
-        <w:jc w:val="left"/>
-        <w:rPr>
-          <w:rFonts w:ascii="Courier New" w:hAnsi="Courier New" w:cs="Courier New"/>
-          <w:sz w:val="18"/>
-          <w:szCs w:val="14"/>
-          <w:lang w:val="en-US"/>
-        </w:rPr>
-      </w:pPr>
-      <w:r>
-        <w:rPr>
-          <w:rFonts w:ascii="Courier New" w:hAnsi="Courier New" w:cs="Courier New"/>
-          <w:sz w:val="18"/>
-          <w:szCs w:val="14"/>
-          <w:lang w:val="en-US"/>
-        </w:rPr>
-        <w:t xml:space="preserve">        $&lt;</w:t>
-      </w:r>
-      <w:proofErr w:type="spellStart"/>
-      <w:r>
-        <w:rPr>
-          <w:rFonts w:ascii="Courier New" w:hAnsi="Courier New" w:cs="Courier New"/>
-          <w:sz w:val="18"/>
-          <w:szCs w:val="14"/>
-          <w:lang w:val="en-US"/>
-        </w:rPr>
-        <w:t>TARGET_FILE:FactorialLib</w:t>
-      </w:r>
-      <w:proofErr w:type="spellEnd"/>
-      <w:r>
-        <w:rPr>
-          <w:rFonts w:ascii="Courier New" w:hAnsi="Courier New" w:cs="Courier New"/>
-          <w:sz w:val="18"/>
-          <w:szCs w:val="14"/>
-          <w:lang w:val="en-US"/>
-        </w:rPr>
-        <w:t>&gt;</w:t>
-      </w:r>
-    </w:p>
-    <w:p>
-      <w:pPr>
-        <w:jc w:val="left"/>
-        <w:rPr>
-          <w:rFonts w:ascii="Courier New" w:hAnsi="Courier New" w:cs="Courier New"/>
-          <w:sz w:val="18"/>
-          <w:szCs w:val="14"/>
-          <w:lang w:val="en-US"/>
-        </w:rPr>
-      </w:pPr>
-      <w:r>
-        <w:rPr>
-          <w:rFonts w:ascii="Courier New" w:hAnsi="Courier New" w:cs="Courier New"/>
-          <w:sz w:val="18"/>
-          <w:szCs w:val="14"/>
-          <w:lang w:val="en-US"/>
-        </w:rPr>
-        <w:t xml:space="preserve">        $&lt;TARGET_FILE_DIR:pz_12&gt;</w:t>
-      </w:r>
-    </w:p>
-    <w:p>
-      <w:pPr>
-        <w:jc w:val="left"/>
-        <w:rPr>
-          <w:rFonts w:ascii="Courier New" w:hAnsi="Courier New" w:cs="Courier New"/>
-          <w:sz w:val="18"/>
-          <w:szCs w:val="14"/>
-          <w:lang w:val="en-US"/>
-        </w:rPr>
-      </w:pPr>
-      <w:r>
-        <w:rPr>
-          <w:rFonts w:ascii="Courier New" w:hAnsi="Courier New" w:cs="Courier New"/>
-          <w:sz w:val="18"/>
-          <w:szCs w:val="14"/>
-          <w:lang w:val="en-US"/>
-        </w:rPr>
-        <w:t>)</w:t>
-      </w:r>
-    </w:p>
-    <w:p>
-      <w:pPr>
         <w:pStyle w:val="1"/>
+        <w:rPr>
+          <w:lang w:val="en-US"/>
+        </w:rPr>
       </w:pPr>
       <w:bookmarkStart w:id="14" w:name="_Toc218805318"/>
       <w:bookmarkStart w:id="15" w:name="_Toc220537358"/>
       <w:r>
+        <w:rPr>
+          <w:lang w:val="en-US"/>
+        </w:rPr>
         <w:t xml:space="preserve">4 </w:t>
       </w:r>
       <w:r>
-        <w:t>Результаты работы программы</w:t>
+        <w:t>Результаты</w:t>
+      </w:r>
+      <w:r>
+        <w:rPr>
+          <w:lang w:val="en-US"/>
+        </w:rPr>
+        <w:t xml:space="preserve"> </w:t>
+      </w:r>
+      <w:r>
+        <w:t>работы</w:t>
+      </w:r>
+      <w:r>
+        <w:rPr>
+          <w:lang w:val="en-US"/>
+        </w:rPr>
+        <w:t xml:space="preserve"> </w:t>
+      </w:r>
+      <w:r>
+        <w:t>программы</w:t>
       </w:r>
       <w:bookmarkEnd w:id="14"/>
       <w:bookmarkEnd w:id="15"/>
     </w:p>
     <w:p>
-      <w:r>
-        <w:t xml:space="preserve">Результат выполнения программы показан на рисунке 2. </w:t>
-      </w:r>
-    </w:p>
-    <w:p/>
+      <w:pPr>
+        <w:rPr>
+          <w:lang w:val="en-US"/>
+        </w:rPr>
+      </w:pPr>
+      <w:r>
+        <w:t>Результат</w:t>
+      </w:r>
+      <w:r>
+        <w:rPr>
+          <w:lang w:val="en-US"/>
+        </w:rPr>
+        <w:t xml:space="preserve"> </w:t>
+      </w:r>
+      <w:r>
+        <w:t>выполнения</w:t>
+      </w:r>
+      <w:r>
+        <w:rPr>
+          <w:lang w:val="en-US"/>
+        </w:rPr>
+        <w:t xml:space="preserve"> </w:t>
+      </w:r>
+      <w:r>
+        <w:t>программы</w:t>
+      </w:r>
+      <w:r>
+        <w:rPr>
+          <w:lang w:val="en-US"/>
+        </w:rPr>
+        <w:t xml:space="preserve"> </w:t>
+      </w:r>
+      <w:r>
+        <w:t>показан</w:t>
+      </w:r>
+      <w:r>
+        <w:rPr>
+          <w:lang w:val="en-US"/>
+        </w:rPr>
+        <w:t xml:space="preserve"> </w:t>
+      </w:r>
+      <w:r>
+        <w:t>на</w:t>
+      </w:r>
+      <w:r>
+        <w:rPr>
+          <w:lang w:val="en-US"/>
+        </w:rPr>
+        <w:t xml:space="preserve"> </w:t>
+      </w:r>
+      <w:r>
+        <w:t>рисунке</w:t>
+      </w:r>
+      <w:r>
+        <w:rPr>
+          <w:lang w:val="en-US"/>
+        </w:rPr>
+        <w:t xml:space="preserve"> 2. </w:t>
+      </w:r>
+    </w:p>
+    <w:p>
+      <w:pPr>
+        <w:rPr>
+          <w:lang w:val="en-US"/>
+        </w:rPr>
+      </w:pPr>
+    </w:p>
     <w:p>
       <w:pPr>
         <w:ind w:firstLine="0"/>
@@ -3000,14 +7257,12 @@
       <w:r>
         <w:rPr>
           <w:noProof/>
-          <w:lang w:val="en-US"/>
-        </w:rPr>
-        <w:lastRenderedPageBreak/>
+        </w:rPr>
         <w:drawing>
-          <wp:inline distT="0" distB="0" distL="0" distR="0" wp14:anchorId="57A7089E" wp14:editId="4BB9D4E9">
-            <wp:extent cx="5849332" cy="1573417"/>
-            <wp:effectExtent l="0" t="0" r="0" b="8255"/>
-            <wp:docPr id="1528000739" name="Рисунок 1"/>
+          <wp:inline distT="0" distB="0" distL="0" distR="0" wp14:anchorId="3450257E" wp14:editId="79AECC9A">
+            <wp:extent cx="6210935" cy="2957195"/>
+            <wp:effectExtent l="0" t="0" r="0" b="0"/>
+            <wp:docPr id="312648592" name="Рисунок 1"/>
             <wp:cNvGraphicFramePr>
               <a:graphicFrameLocks xmlns:a="http://schemas.openxmlformats.org/drawingml/2006/main" noChangeAspect="1"/>
             </wp:cNvGraphicFramePr>
@@ -3015,7 +7270,7 @@
               <a:graphicData uri="http://schemas.openxmlformats.org/drawingml/2006/picture">
                 <pic:pic xmlns:pic="http://schemas.openxmlformats.org/drawingml/2006/picture">
                   <pic:nvPicPr>
-                    <pic:cNvPr id="1528000739" name=""/>
+                    <pic:cNvPr id="312648592" name=""/>
                     <pic:cNvPicPr/>
                   </pic:nvPicPr>
                   <pic:blipFill>
@@ -3027,7 +7282,7 @@
                   <pic:spPr>
                     <a:xfrm>
                       <a:off x="0" y="0"/>
-                      <a:ext cx="5885286" cy="1583088"/>
+                      <a:ext cx="6210935" cy="2957195"/>
                     </a:xfrm>
                     <a:prstGeom prst="rect">
                       <a:avLst/>
@@ -3047,10 +7302,34 @@
         </w:rPr>
       </w:pPr>
       <w:r>
-        <w:t xml:space="preserve">Рисунок 2 – Результат </w:t>
-      </w:r>
-      <w:r>
-        <w:t>работы программы</w:t>
+        <w:t>Рисунок</w:t>
+      </w:r>
+      <w:r>
+        <w:rPr>
+          <w:lang w:val="en-US"/>
+        </w:rPr>
+        <w:t xml:space="preserve"> 2 – </w:t>
+      </w:r>
+      <w:r>
+        <w:t>Результат</w:t>
+      </w:r>
+      <w:r>
+        <w:rPr>
+          <w:lang w:val="en-US"/>
+        </w:rPr>
+        <w:t xml:space="preserve"> </w:t>
+      </w:r>
+      <w:r>
+        <w:t>работы</w:t>
+      </w:r>
+      <w:r>
+        <w:rPr>
+          <w:lang w:val="en-US"/>
+        </w:rPr>
+        <w:t xml:space="preserve"> </w:t>
+      </w:r>
+      <w:r>
+        <w:t>программы</w:t>
       </w:r>
     </w:p>
     <w:sectPr>
@@ -10829,12 +15108,14 @@
     <w:rsid w:val="00400D0D"/>
     <w:rsid w:val="00432C9F"/>
     <w:rsid w:val="00446B51"/>
+    <w:rsid w:val="004564CE"/>
     <w:rsid w:val="00477CC1"/>
     <w:rsid w:val="005B4D27"/>
     <w:rsid w:val="00644592"/>
     <w:rsid w:val="00717AC2"/>
     <w:rsid w:val="00756E28"/>
     <w:rsid w:val="007760B1"/>
+    <w:rsid w:val="007863B8"/>
     <w:rsid w:val="007A0B3F"/>
     <w:rsid w:val="007A7122"/>
     <w:rsid w:val="007B0686"/>

--- a/01.04 пз1.docx
+++ b/01.04 пз1.docx
@@ -256,7 +256,7 @@
           <w:iCs/>
           <w:szCs w:val="28"/>
         </w:rPr>
-        <w:t>Работа с реестром</w:t>
+        <w:t>Навигация в приложении</w:t>
       </w:r>
       <w:r>
         <w:rPr>
@@ -445,7 +445,6 @@
           </w:placeholder>
         </w:sdtPr>
         <w:sdtContent>
-          <w:proofErr w:type="spellStart"/>
           <w:r>
             <w:rPr>
               <w:rFonts w:ascii="GOST type A" w:eastAsia="Times New Roman" w:hAnsi="GOST type A" w:cs="Times New Roman"/>
@@ -455,19 +454,7 @@
               <w:u w:val="single"/>
               <w:lang w:eastAsia="ru-RU"/>
             </w:rPr>
-            <w:t>Гадиляев</w:t>
-          </w:r>
-          <w:proofErr w:type="spellEnd"/>
-          <w:r>
-            <w:rPr>
-              <w:rFonts w:ascii="GOST type A" w:eastAsia="Times New Roman" w:hAnsi="GOST type A" w:cs="Times New Roman"/>
-              <w:i/>
-              <w:iCs/>
-              <w:szCs w:val="28"/>
-              <w:u w:val="single"/>
-              <w:lang w:eastAsia="ru-RU"/>
-            </w:rPr>
-            <w:t xml:space="preserve"> Ислам </w:t>
+            <w:t xml:space="preserve">Гадиляев Ислам </w:t>
           </w:r>
           <w:proofErr w:type="spellStart"/>
           <w:r>
@@ -604,7 +591,7 @@
           <w:r>
             <w:fldChar w:fldCharType="separate"/>
           </w:r>
-          <w:hyperlink w:anchor="_Toc220537355" w:history="1">
+          <w:hyperlink w:anchor="_Toc221479862" w:history="1">
             <w:r>
               <w:rPr>
                 <w:rStyle w:val="ab"/>
@@ -631,7 +618,7 @@
                 <w:noProof/>
                 <w:webHidden/>
               </w:rPr>
-              <w:instrText xml:space="preserve"> PAGEREF _Toc220537355 \h </w:instrText>
+              <w:instrText xml:space="preserve"> PAGEREF _Toc221479862 \h </w:instrText>
             </w:r>
             <w:r>
               <w:rPr>
@@ -675,7 +662,7 @@
               <w14:ligatures w14:val="standardContextual"/>
             </w:rPr>
           </w:pPr>
-          <w:hyperlink w:anchor="_Toc220537356" w:history="1">
+          <w:hyperlink w:anchor="_Toc221479863" w:history="1">
             <w:r>
               <w:rPr>
                 <w:rStyle w:val="ab"/>
@@ -702,7 +689,7 @@
                 <w:noProof/>
                 <w:webHidden/>
               </w:rPr>
-              <w:instrText xml:space="preserve"> PAGEREF _Toc220537356 \h </w:instrText>
+              <w:instrText xml:space="preserve"> PAGEREF _Toc221479863 \h </w:instrText>
             </w:r>
             <w:r>
               <w:rPr>
@@ -746,7 +733,7 @@
               <w14:ligatures w14:val="standardContextual"/>
             </w:rPr>
           </w:pPr>
-          <w:hyperlink w:anchor="_Toc220537357" w:history="1">
+          <w:hyperlink w:anchor="_Toc221479864" w:history="1">
             <w:r>
               <w:rPr>
                 <w:rStyle w:val="ab"/>
@@ -773,7 +760,7 @@
                 <w:noProof/>
                 <w:webHidden/>
               </w:rPr>
-              <w:instrText xml:space="preserve"> PAGEREF _Toc220537357 \h </w:instrText>
+              <w:instrText xml:space="preserve"> PAGEREF _Toc221479864 \h </w:instrText>
             </w:r>
             <w:r>
               <w:rPr>
@@ -817,7 +804,7 @@
               <w14:ligatures w14:val="standardContextual"/>
             </w:rPr>
           </w:pPr>
-          <w:hyperlink w:anchor="_Toc220537358" w:history="1">
+          <w:hyperlink w:anchor="_Toc221479865" w:history="1">
             <w:r>
               <w:rPr>
                 <w:rStyle w:val="ab"/>
@@ -844,7 +831,7 @@
                 <w:noProof/>
                 <w:webHidden/>
               </w:rPr>
-              <w:instrText xml:space="preserve"> PAGEREF _Toc220537358 \h </w:instrText>
+              <w:instrText xml:space="preserve"> PAGEREF _Toc221479865 \h </w:instrText>
             </w:r>
             <w:r>
               <w:rPr>
@@ -864,7 +851,7 @@
                 <w:noProof/>
                 <w:webHidden/>
               </w:rPr>
-              <w:t>6</w:t>
+              <w:t>5</w:t>
             </w:r>
             <w:r>
               <w:rPr>
@@ -933,7 +920,7 @@
       </w:pPr>
       <w:bookmarkStart w:id="6" w:name="_Toc209966680"/>
       <w:bookmarkStart w:id="7" w:name="_Toc218805315"/>
-      <w:bookmarkStart w:id="8" w:name="_Toc220537355"/>
+      <w:bookmarkStart w:id="8" w:name="_Toc221479862"/>
       <w:r>
         <w:rPr>
           <w:rStyle w:val="ab"/>
@@ -956,11 +943,6 @@
       <w:bookmarkEnd w:id="8"/>
     </w:p>
     <w:p>
-      <w:pPr>
-        <w:rPr>
-          <w:lang w:val="en-US"/>
-        </w:rPr>
-      </w:pPr>
       <w:r>
         <w:t>Задание</w:t>
       </w:r>
@@ -971,15 +953,23 @@
         <w:t xml:space="preserve"> </w:t>
       </w:r>
       <w:r>
-        <w:t xml:space="preserve">с помощью </w:t>
+        <w:t xml:space="preserve">создать </w:t>
+      </w:r>
+      <w:proofErr w:type="gramStart"/>
+      <w:r>
+        <w:t>новый проект</w:t>
+      </w:r>
+      <w:proofErr w:type="gramEnd"/>
+      <w:r>
+        <w:t xml:space="preserve"> на главной странице которого содержится </w:t>
       </w:r>
       <w:proofErr w:type="spellStart"/>
       <w:r>
-        <w:t>winAPI</w:t>
+        <w:t>stackpanel</w:t>
       </w:r>
       <w:proofErr w:type="spellEnd"/>
       <w:r>
-        <w:t xml:space="preserve"> функций для работы с реестром вывести информацию о системе</w:t>
+        <w:t xml:space="preserve"> c 3 кнопками для вызова вспомогательных страниц. Добавить в проект 3 страницы, и настроить их содержимое так, чтобы они визуально отличались друг от друга и содержали кнопки перехода на главную страницу и остальные две</w:t>
       </w:r>
       <w:r>
         <w:t>.</w:t>
@@ -995,7 +985,7 @@
         </w:rPr>
       </w:pPr>
       <w:bookmarkStart w:id="9" w:name="_Toc218805316"/>
-      <w:bookmarkStart w:id="10" w:name="_Toc220537356"/>
+      <w:bookmarkStart w:id="10" w:name="_Toc221479863"/>
       <w:r>
         <w:rPr>
           <w:rStyle w:val="ab"/>
@@ -1033,10 +1023,10 @@
           <w:noProof/>
         </w:rPr>
         <w:drawing>
-          <wp:inline distT="0" distB="0" distL="0" distR="0" wp14:anchorId="1B2D8C76" wp14:editId="3D723B59">
-            <wp:extent cx="3304762" cy="1371429"/>
-            <wp:effectExtent l="0" t="0" r="0" b="635"/>
-            <wp:docPr id="1758097966" name="Рисунок 1"/>
+          <wp:inline distT="0" distB="0" distL="0" distR="0" wp14:anchorId="21D425B1" wp14:editId="62B6AC0C">
+            <wp:extent cx="3886742" cy="3705742"/>
+            <wp:effectExtent l="0" t="0" r="0" b="9525"/>
+            <wp:docPr id="1535355046" name="Рисунок 1"/>
             <wp:cNvGraphicFramePr>
               <a:graphicFrameLocks xmlns:a="http://schemas.openxmlformats.org/drawingml/2006/main" noChangeAspect="1"/>
             </wp:cNvGraphicFramePr>
@@ -1044,7 +1034,7 @@
               <a:graphicData uri="http://schemas.openxmlformats.org/drawingml/2006/picture">
                 <pic:pic xmlns:pic="http://schemas.openxmlformats.org/drawingml/2006/picture">
                   <pic:nvPicPr>
-                    <pic:cNvPr id="1758097966" name=""/>
+                    <pic:cNvPr id="1535355046" name=""/>
                     <pic:cNvPicPr/>
                   </pic:nvPicPr>
                   <pic:blipFill>
@@ -1056,7 +1046,7 @@
                   <pic:spPr>
                     <a:xfrm>
                       <a:off x="0" y="0"/>
-                      <a:ext cx="3304762" cy="1371429"/>
+                      <a:ext cx="3886742" cy="3705742"/>
                     </a:xfrm>
                     <a:prstGeom prst="rect">
                       <a:avLst/>
@@ -1080,7 +1070,7 @@
       </w:pPr>
       <w:bookmarkStart w:id="11" w:name="_Toc209966682"/>
       <w:bookmarkStart w:id="12" w:name="_Toc218805317"/>
-      <w:bookmarkStart w:id="13" w:name="_Toc220537357"/>
+      <w:bookmarkStart w:id="13" w:name="_Toc221479864"/>
       <w:r>
         <w:t xml:space="preserve">3 </w:t>
       </w:r>
@@ -1092,11 +1082,6 @@
       <w:bookmarkEnd w:id="13"/>
     </w:p>
     <w:p>
-      <w:pPr>
-        <w:rPr>
-          <w:lang w:val="en-US"/>
-        </w:rPr>
-      </w:pPr>
       <w:r>
         <w:t xml:space="preserve">Листинг </w:t>
       </w:r>
@@ -1106,12 +1091,14 @@
       <w:r>
         <w:t xml:space="preserve"> </w:t>
       </w:r>
-      <w:r>
-        <w:rPr>
-          <w:lang w:val="en-US"/>
-        </w:rPr>
-        <w:t>main</w:t>
-      </w:r>
+      <w:proofErr w:type="spellStart"/>
+      <w:r>
+        <w:rPr>
+          <w:lang w:val="en-US"/>
+        </w:rPr>
+        <w:t>MainPage</w:t>
+      </w:r>
+      <w:proofErr w:type="spellEnd"/>
       <w:r>
         <w:t>.</w:t>
       </w:r>
@@ -1120,10 +1107,1222 @@
         <w:rPr>
           <w:lang w:val="en-US"/>
         </w:rPr>
-        <w:t>cpp</w:t>
+        <w:t>xaml</w:t>
       </w:r>
       <w:proofErr w:type="spellEnd"/>
       <w:r>
+        <w:t xml:space="preserve"> </w:t>
+      </w:r>
+      <w:r>
+        <w:t>представлен ниже.</w:t>
+      </w:r>
+    </w:p>
+    <w:p>
+      <w:pPr>
+        <w:jc w:val="left"/>
+        <w:rPr>
+          <w:rFonts w:ascii="Courier New" w:hAnsi="Courier New" w:cs="Courier New"/>
+          <w:sz w:val="18"/>
+          <w:szCs w:val="14"/>
+          <w:lang w:val="en-US"/>
+        </w:rPr>
+      </w:pPr>
+      <w:r>
+        <w:rPr>
+          <w:rFonts w:ascii="Courier New" w:hAnsi="Courier New" w:cs="Courier New"/>
+          <w:sz w:val="18"/>
+          <w:szCs w:val="14"/>
+          <w:lang w:val="en-US"/>
+        </w:rPr>
+        <w:t>&lt;Page</w:t>
+      </w:r>
+    </w:p>
+    <w:p>
+      <w:pPr>
+        <w:jc w:val="left"/>
+        <w:rPr>
+          <w:rFonts w:ascii="Courier New" w:hAnsi="Courier New" w:cs="Courier New"/>
+          <w:sz w:val="18"/>
+          <w:szCs w:val="14"/>
+          <w:lang w:val="en-US"/>
+        </w:rPr>
+      </w:pPr>
+      <w:r>
+        <w:rPr>
+          <w:rFonts w:ascii="Courier New" w:hAnsi="Courier New" w:cs="Courier New"/>
+          <w:sz w:val="18"/>
+          <w:szCs w:val="14"/>
+          <w:lang w:val="en-US"/>
+        </w:rPr>
+        <w:t xml:space="preserve">    </w:t>
+      </w:r>
+      <w:proofErr w:type="gramStart"/>
+      <w:r>
+        <w:rPr>
+          <w:rFonts w:ascii="Courier New" w:hAnsi="Courier New" w:cs="Courier New"/>
+          <w:sz w:val="18"/>
+          <w:szCs w:val="14"/>
+          <w:lang w:val="en-US"/>
+        </w:rPr>
+        <w:t>x:Class</w:t>
+      </w:r>
+      <w:proofErr w:type="gramEnd"/>
+      <w:r>
+        <w:rPr>
+          <w:rFonts w:ascii="Courier New" w:hAnsi="Courier New" w:cs="Courier New"/>
+          <w:sz w:val="18"/>
+          <w:szCs w:val="14"/>
+          <w:lang w:val="en-US"/>
+        </w:rPr>
+        <w:t>="pz26.MainPage"</w:t>
+      </w:r>
+    </w:p>
+    <w:p>
+      <w:pPr>
+        <w:jc w:val="left"/>
+        <w:rPr>
+          <w:rFonts w:ascii="Courier New" w:hAnsi="Courier New" w:cs="Courier New"/>
+          <w:sz w:val="18"/>
+          <w:szCs w:val="14"/>
+          <w:lang w:val="en-US"/>
+        </w:rPr>
+      </w:pPr>
+      <w:r>
+        <w:rPr>
+          <w:rFonts w:ascii="Courier New" w:hAnsi="Courier New" w:cs="Courier New"/>
+          <w:sz w:val="18"/>
+          <w:szCs w:val="14"/>
+          <w:lang w:val="en-US"/>
+        </w:rPr>
+        <w:t xml:space="preserve">    xmlns="http://schemas.microsoft.com/winfx/2006/xaml/presentation"</w:t>
+      </w:r>
+    </w:p>
+    <w:p>
+      <w:pPr>
+        <w:jc w:val="left"/>
+        <w:rPr>
+          <w:rFonts w:ascii="Courier New" w:hAnsi="Courier New" w:cs="Courier New"/>
+          <w:sz w:val="18"/>
+          <w:szCs w:val="14"/>
+          <w:lang w:val="en-US"/>
+        </w:rPr>
+      </w:pPr>
+      <w:r>
+        <w:rPr>
+          <w:rFonts w:ascii="Courier New" w:hAnsi="Courier New" w:cs="Courier New"/>
+          <w:sz w:val="18"/>
+          <w:szCs w:val="14"/>
+          <w:lang w:val="en-US"/>
+        </w:rPr>
+        <w:t xml:space="preserve">    </w:t>
+      </w:r>
+      <w:proofErr w:type="spellStart"/>
+      <w:r>
+        <w:rPr>
+          <w:rFonts w:ascii="Courier New" w:hAnsi="Courier New" w:cs="Courier New"/>
+          <w:sz w:val="18"/>
+          <w:szCs w:val="14"/>
+          <w:lang w:val="en-US"/>
+        </w:rPr>
+        <w:t>xmlns:x</w:t>
+      </w:r>
+      <w:proofErr w:type="spellEnd"/>
+      <w:r>
+        <w:rPr>
+          <w:rFonts w:ascii="Courier New" w:hAnsi="Courier New" w:cs="Courier New"/>
+          <w:sz w:val="18"/>
+          <w:szCs w:val="14"/>
+          <w:lang w:val="en-US"/>
+        </w:rPr>
+        <w:t>="http://schemas.microsoft.com/</w:t>
+      </w:r>
+      <w:proofErr w:type="spellStart"/>
+      <w:r>
+        <w:rPr>
+          <w:rFonts w:ascii="Courier New" w:hAnsi="Courier New" w:cs="Courier New"/>
+          <w:sz w:val="18"/>
+          <w:szCs w:val="14"/>
+          <w:lang w:val="en-US"/>
+        </w:rPr>
+        <w:t>winfx</w:t>
+      </w:r>
+      <w:proofErr w:type="spellEnd"/>
+      <w:r>
+        <w:rPr>
+          <w:rFonts w:ascii="Courier New" w:hAnsi="Courier New" w:cs="Courier New"/>
+          <w:sz w:val="18"/>
+          <w:szCs w:val="14"/>
+          <w:lang w:val="en-US"/>
+        </w:rPr>
+        <w:t>/2006/</w:t>
+      </w:r>
+      <w:proofErr w:type="spellStart"/>
+      <w:r>
+        <w:rPr>
+          <w:rFonts w:ascii="Courier New" w:hAnsi="Courier New" w:cs="Courier New"/>
+          <w:sz w:val="18"/>
+          <w:szCs w:val="14"/>
+          <w:lang w:val="en-US"/>
+        </w:rPr>
+        <w:t>xaml</w:t>
+      </w:r>
+      <w:proofErr w:type="spellEnd"/>
+      <w:r>
+        <w:rPr>
+          <w:rFonts w:ascii="Courier New" w:hAnsi="Courier New" w:cs="Courier New"/>
+          <w:sz w:val="18"/>
+          <w:szCs w:val="14"/>
+          <w:lang w:val="en-US"/>
+        </w:rPr>
+        <w:t>"</w:t>
+      </w:r>
+    </w:p>
+    <w:p>
+      <w:pPr>
+        <w:jc w:val="left"/>
+        <w:rPr>
+          <w:rFonts w:ascii="Courier New" w:hAnsi="Courier New" w:cs="Courier New"/>
+          <w:sz w:val="18"/>
+          <w:szCs w:val="14"/>
+          <w:lang w:val="en-US"/>
+        </w:rPr>
+      </w:pPr>
+      <w:r>
+        <w:rPr>
+          <w:rFonts w:ascii="Courier New" w:hAnsi="Courier New" w:cs="Courier New"/>
+          <w:sz w:val="18"/>
+          <w:szCs w:val="14"/>
+          <w:lang w:val="en-US"/>
+        </w:rPr>
+        <w:t xml:space="preserve">    </w:t>
+      </w:r>
+      <w:proofErr w:type="spellStart"/>
+      <w:proofErr w:type="gramStart"/>
+      <w:r>
+        <w:rPr>
+          <w:rFonts w:ascii="Courier New" w:hAnsi="Courier New" w:cs="Courier New"/>
+          <w:sz w:val="18"/>
+          <w:szCs w:val="14"/>
+          <w:lang w:val="en-US"/>
+        </w:rPr>
+        <w:t>xmlns:local</w:t>
+      </w:r>
+      <w:proofErr w:type="spellEnd"/>
+      <w:proofErr w:type="gramEnd"/>
+      <w:r>
+        <w:rPr>
+          <w:rFonts w:ascii="Courier New" w:hAnsi="Courier New" w:cs="Courier New"/>
+          <w:sz w:val="18"/>
+          <w:szCs w:val="14"/>
+          <w:lang w:val="en-US"/>
+        </w:rPr>
+        <w:t>="</w:t>
+      </w:r>
+      <w:proofErr w:type="gramStart"/>
+      <w:r>
+        <w:rPr>
+          <w:rFonts w:ascii="Courier New" w:hAnsi="Courier New" w:cs="Courier New"/>
+          <w:sz w:val="18"/>
+          <w:szCs w:val="14"/>
+          <w:lang w:val="en-US"/>
+        </w:rPr>
+        <w:t>using:pz</w:t>
+      </w:r>
+      <w:proofErr w:type="gramEnd"/>
+      <w:r>
+        <w:rPr>
+          <w:rFonts w:ascii="Courier New" w:hAnsi="Courier New" w:cs="Courier New"/>
+          <w:sz w:val="18"/>
+          <w:szCs w:val="14"/>
+          <w:lang w:val="en-US"/>
+        </w:rPr>
+        <w:t>26"</w:t>
+      </w:r>
+    </w:p>
+    <w:p>
+      <w:pPr>
+        <w:jc w:val="left"/>
+        <w:rPr>
+          <w:rFonts w:ascii="Courier New" w:hAnsi="Courier New" w:cs="Courier New"/>
+          <w:sz w:val="18"/>
+          <w:szCs w:val="14"/>
+          <w:lang w:val="en-US"/>
+        </w:rPr>
+      </w:pPr>
+      <w:r>
+        <w:rPr>
+          <w:rFonts w:ascii="Courier New" w:hAnsi="Courier New" w:cs="Courier New"/>
+          <w:sz w:val="18"/>
+          <w:szCs w:val="14"/>
+          <w:lang w:val="en-US"/>
+        </w:rPr>
+        <w:t xml:space="preserve">    </w:t>
+      </w:r>
+      <w:proofErr w:type="spellStart"/>
+      <w:proofErr w:type="gramStart"/>
+      <w:r>
+        <w:rPr>
+          <w:rFonts w:ascii="Courier New" w:hAnsi="Courier New" w:cs="Courier New"/>
+          <w:sz w:val="18"/>
+          <w:szCs w:val="14"/>
+          <w:lang w:val="en-US"/>
+        </w:rPr>
+        <w:t>xmlns:d</w:t>
+      </w:r>
+      <w:proofErr w:type="spellEnd"/>
+      <w:proofErr w:type="gramEnd"/>
+      <w:r>
+        <w:rPr>
+          <w:rFonts w:ascii="Courier New" w:hAnsi="Courier New" w:cs="Courier New"/>
+          <w:sz w:val="18"/>
+          <w:szCs w:val="14"/>
+          <w:lang w:val="en-US"/>
+        </w:rPr>
+        <w:t>="http://schemas.microsoft.com/expression/blend/2008"</w:t>
+      </w:r>
+    </w:p>
+    <w:p>
+      <w:pPr>
+        <w:jc w:val="left"/>
+        <w:rPr>
+          <w:rFonts w:ascii="Courier New" w:hAnsi="Courier New" w:cs="Courier New"/>
+          <w:sz w:val="18"/>
+          <w:szCs w:val="14"/>
+          <w:lang w:val="en-US"/>
+        </w:rPr>
+      </w:pPr>
+      <w:r>
+        <w:rPr>
+          <w:rFonts w:ascii="Courier New" w:hAnsi="Courier New" w:cs="Courier New"/>
+          <w:sz w:val="18"/>
+          <w:szCs w:val="14"/>
+          <w:lang w:val="en-US"/>
+        </w:rPr>
+        <w:t xml:space="preserve">    xmlns:mc="http://schemas.openxmlformats.org/markup-compatibility/2006"</w:t>
+      </w:r>
+    </w:p>
+    <w:p>
+      <w:pPr>
+        <w:jc w:val="left"/>
+        <w:rPr>
+          <w:rFonts w:ascii="Courier New" w:hAnsi="Courier New" w:cs="Courier New"/>
+          <w:sz w:val="18"/>
+          <w:szCs w:val="14"/>
+          <w:lang w:val="en-US"/>
+        </w:rPr>
+      </w:pPr>
+      <w:r>
+        <w:rPr>
+          <w:rFonts w:ascii="Courier New" w:hAnsi="Courier New" w:cs="Courier New"/>
+          <w:sz w:val="18"/>
+          <w:szCs w:val="14"/>
+          <w:lang w:val="en-US"/>
+        </w:rPr>
+        <w:t xml:space="preserve">    </w:t>
+      </w:r>
+      <w:proofErr w:type="spellStart"/>
+      <w:proofErr w:type="gramStart"/>
+      <w:r>
+        <w:rPr>
+          <w:rFonts w:ascii="Courier New" w:hAnsi="Courier New" w:cs="Courier New"/>
+          <w:sz w:val="18"/>
+          <w:szCs w:val="14"/>
+          <w:lang w:val="en-US"/>
+        </w:rPr>
+        <w:t>mc:Ignorable</w:t>
+      </w:r>
+      <w:proofErr w:type="spellEnd"/>
+      <w:proofErr w:type="gramEnd"/>
+      <w:r>
+        <w:rPr>
+          <w:rFonts w:ascii="Courier New" w:hAnsi="Courier New" w:cs="Courier New"/>
+          <w:sz w:val="18"/>
+          <w:szCs w:val="14"/>
+          <w:lang w:val="en-US"/>
+        </w:rPr>
+        <w:t>="d"</w:t>
+      </w:r>
+    </w:p>
+    <w:p>
+      <w:pPr>
+        <w:jc w:val="left"/>
+        <w:rPr>
+          <w:rFonts w:ascii="Courier New" w:hAnsi="Courier New" w:cs="Courier New"/>
+          <w:sz w:val="18"/>
+          <w:szCs w:val="14"/>
+          <w:lang w:val="en-US"/>
+        </w:rPr>
+      </w:pPr>
+      <w:r>
+        <w:rPr>
+          <w:rFonts w:ascii="Courier New" w:hAnsi="Courier New" w:cs="Courier New"/>
+          <w:sz w:val="18"/>
+          <w:szCs w:val="14"/>
+          <w:lang w:val="en-US"/>
+        </w:rPr>
+        <w:t xml:space="preserve">    Background="{</w:t>
+      </w:r>
+      <w:proofErr w:type="spellStart"/>
+      <w:r>
+        <w:rPr>
+          <w:rFonts w:ascii="Courier New" w:hAnsi="Courier New" w:cs="Courier New"/>
+          <w:sz w:val="18"/>
+          <w:szCs w:val="14"/>
+          <w:lang w:val="en-US"/>
+        </w:rPr>
+        <w:t>ThemeResource</w:t>
+      </w:r>
+      <w:proofErr w:type="spellEnd"/>
+      <w:r>
+        <w:rPr>
+          <w:rFonts w:ascii="Courier New" w:hAnsi="Courier New" w:cs="Courier New"/>
+          <w:sz w:val="18"/>
+          <w:szCs w:val="14"/>
+          <w:lang w:val="en-US"/>
+        </w:rPr>
+        <w:t xml:space="preserve"> </w:t>
+      </w:r>
+      <w:proofErr w:type="spellStart"/>
+      <w:r>
+        <w:rPr>
+          <w:rFonts w:ascii="Courier New" w:hAnsi="Courier New" w:cs="Courier New"/>
+          <w:sz w:val="18"/>
+          <w:szCs w:val="14"/>
+          <w:lang w:val="en-US"/>
+        </w:rPr>
+        <w:t>ApplicationPageBackgroundThemeBrush</w:t>
+      </w:r>
+      <w:proofErr w:type="spellEnd"/>
+      <w:r>
+        <w:rPr>
+          <w:rFonts w:ascii="Courier New" w:hAnsi="Courier New" w:cs="Courier New"/>
+          <w:sz w:val="18"/>
+          <w:szCs w:val="14"/>
+          <w:lang w:val="en-US"/>
+        </w:rPr>
+        <w:t>}"&gt;</w:t>
+      </w:r>
+    </w:p>
+    <w:p>
+      <w:pPr>
+        <w:jc w:val="left"/>
+        <w:rPr>
+          <w:rFonts w:ascii="Courier New" w:hAnsi="Courier New" w:cs="Courier New"/>
+          <w:sz w:val="18"/>
+          <w:szCs w:val="14"/>
+          <w:lang w:val="en-US"/>
+        </w:rPr>
+      </w:pPr>
+    </w:p>
+    <w:p>
+      <w:pPr>
+        <w:jc w:val="left"/>
+        <w:rPr>
+          <w:rFonts w:ascii="Courier New" w:hAnsi="Courier New" w:cs="Courier New"/>
+          <w:sz w:val="18"/>
+          <w:szCs w:val="14"/>
+          <w:lang w:val="en-US"/>
+        </w:rPr>
+      </w:pPr>
+      <w:r>
+        <w:rPr>
+          <w:rFonts w:ascii="Courier New" w:hAnsi="Courier New" w:cs="Courier New"/>
+          <w:sz w:val="18"/>
+          <w:szCs w:val="14"/>
+          <w:lang w:val="en-US"/>
+        </w:rPr>
+        <w:t xml:space="preserve">    &lt;Grid&gt;</w:t>
+      </w:r>
+    </w:p>
+    <w:p>
+      <w:pPr>
+        <w:jc w:val="left"/>
+        <w:rPr>
+          <w:rFonts w:ascii="Courier New" w:hAnsi="Courier New" w:cs="Courier New"/>
+          <w:sz w:val="18"/>
+          <w:szCs w:val="14"/>
+          <w:lang w:val="en-US"/>
+        </w:rPr>
+      </w:pPr>
+      <w:r>
+        <w:rPr>
+          <w:rFonts w:ascii="Courier New" w:hAnsi="Courier New" w:cs="Courier New"/>
+          <w:sz w:val="18"/>
+          <w:szCs w:val="14"/>
+          <w:lang w:val="en-US"/>
+        </w:rPr>
+        <w:t xml:space="preserve">        &lt;</w:t>
+      </w:r>
+      <w:proofErr w:type="spellStart"/>
+      <w:r>
+        <w:rPr>
+          <w:rFonts w:ascii="Courier New" w:hAnsi="Courier New" w:cs="Courier New"/>
+          <w:sz w:val="18"/>
+          <w:szCs w:val="14"/>
+          <w:lang w:val="en-US"/>
+        </w:rPr>
+        <w:t>StackPanel</w:t>
+      </w:r>
+      <w:proofErr w:type="spellEnd"/>
+      <w:r>
+        <w:rPr>
+          <w:rFonts w:ascii="Courier New" w:hAnsi="Courier New" w:cs="Courier New"/>
+          <w:sz w:val="18"/>
+          <w:szCs w:val="14"/>
+          <w:lang w:val="en-US"/>
+        </w:rPr>
+        <w:t xml:space="preserve"> </w:t>
+      </w:r>
+      <w:proofErr w:type="spellStart"/>
+      <w:r>
+        <w:rPr>
+          <w:rFonts w:ascii="Courier New" w:hAnsi="Courier New" w:cs="Courier New"/>
+          <w:sz w:val="18"/>
+          <w:szCs w:val="14"/>
+          <w:lang w:val="en-US"/>
+        </w:rPr>
+        <w:t>HorizontalAlignment</w:t>
+      </w:r>
+      <w:proofErr w:type="spellEnd"/>
+      <w:r>
+        <w:rPr>
+          <w:rFonts w:ascii="Courier New" w:hAnsi="Courier New" w:cs="Courier New"/>
+          <w:sz w:val="18"/>
+          <w:szCs w:val="14"/>
+          <w:lang w:val="en-US"/>
+        </w:rPr>
+        <w:t>="Center"</w:t>
+      </w:r>
+    </w:p>
+    <w:p>
+      <w:pPr>
+        <w:jc w:val="left"/>
+        <w:rPr>
+          <w:rFonts w:ascii="Courier New" w:hAnsi="Courier New" w:cs="Courier New"/>
+          <w:sz w:val="18"/>
+          <w:szCs w:val="14"/>
+          <w:lang w:val="en-US"/>
+        </w:rPr>
+      </w:pPr>
+      <w:r>
+        <w:rPr>
+          <w:rFonts w:ascii="Courier New" w:hAnsi="Courier New" w:cs="Courier New"/>
+          <w:sz w:val="18"/>
+          <w:szCs w:val="14"/>
+          <w:lang w:val="en-US"/>
+        </w:rPr>
+        <w:t xml:space="preserve">                    </w:t>
+      </w:r>
+      <w:proofErr w:type="spellStart"/>
+      <w:r>
+        <w:rPr>
+          <w:rFonts w:ascii="Courier New" w:hAnsi="Courier New" w:cs="Courier New"/>
+          <w:sz w:val="18"/>
+          <w:szCs w:val="14"/>
+          <w:lang w:val="en-US"/>
+        </w:rPr>
+        <w:t>VerticalAlignment</w:t>
+      </w:r>
+      <w:proofErr w:type="spellEnd"/>
+      <w:r>
+        <w:rPr>
+          <w:rFonts w:ascii="Courier New" w:hAnsi="Courier New" w:cs="Courier New"/>
+          <w:sz w:val="18"/>
+          <w:szCs w:val="14"/>
+          <w:lang w:val="en-US"/>
+        </w:rPr>
+        <w:t>="Center"</w:t>
+      </w:r>
+    </w:p>
+    <w:p>
+      <w:pPr>
+        <w:jc w:val="left"/>
+        <w:rPr>
+          <w:rFonts w:ascii="Courier New" w:hAnsi="Courier New" w:cs="Courier New"/>
+          <w:sz w:val="18"/>
+          <w:szCs w:val="14"/>
+          <w:lang w:val="en-US"/>
+        </w:rPr>
+      </w:pPr>
+      <w:r>
+        <w:rPr>
+          <w:rFonts w:ascii="Courier New" w:hAnsi="Courier New" w:cs="Courier New"/>
+          <w:sz w:val="18"/>
+          <w:szCs w:val="14"/>
+          <w:lang w:val="en-US"/>
+        </w:rPr>
+        <w:t xml:space="preserve">                    Spacing="12"&gt;</w:t>
+      </w:r>
+    </w:p>
+    <w:p>
+      <w:pPr>
+        <w:jc w:val="left"/>
+        <w:rPr>
+          <w:rFonts w:ascii="Courier New" w:hAnsi="Courier New" w:cs="Courier New"/>
+          <w:sz w:val="18"/>
+          <w:szCs w:val="14"/>
+          <w:lang w:val="en-US"/>
+        </w:rPr>
+      </w:pPr>
+    </w:p>
+    <w:p>
+      <w:pPr>
+        <w:jc w:val="left"/>
+        <w:rPr>
+          <w:rFonts w:ascii="Courier New" w:hAnsi="Courier New" w:cs="Courier New"/>
+          <w:sz w:val="18"/>
+          <w:szCs w:val="14"/>
+          <w:lang w:val="en-US"/>
+        </w:rPr>
+      </w:pPr>
+      <w:r>
+        <w:rPr>
+          <w:rFonts w:ascii="Courier New" w:hAnsi="Courier New" w:cs="Courier New"/>
+          <w:sz w:val="18"/>
+          <w:szCs w:val="14"/>
+          <w:lang w:val="en-US"/>
+        </w:rPr>
+        <w:t xml:space="preserve">            &lt;</w:t>
+      </w:r>
+      <w:proofErr w:type="spellStart"/>
+      <w:r>
+        <w:rPr>
+          <w:rFonts w:ascii="Courier New" w:hAnsi="Courier New" w:cs="Courier New"/>
+          <w:sz w:val="18"/>
+          <w:szCs w:val="14"/>
+          <w:lang w:val="en-US"/>
+        </w:rPr>
+        <w:t>TextBlock</w:t>
+      </w:r>
+      <w:proofErr w:type="spellEnd"/>
+      <w:r>
+        <w:rPr>
+          <w:rFonts w:ascii="Courier New" w:hAnsi="Courier New" w:cs="Courier New"/>
+          <w:sz w:val="18"/>
+          <w:szCs w:val="14"/>
+          <w:lang w:val="en-US"/>
+        </w:rPr>
+        <w:t xml:space="preserve"> Text="</w:t>
+      </w:r>
+      <w:proofErr w:type="spellStart"/>
+      <w:r>
+        <w:rPr>
+          <w:rFonts w:ascii="Courier New" w:hAnsi="Courier New" w:cs="Courier New"/>
+          <w:sz w:val="18"/>
+          <w:szCs w:val="14"/>
+          <w:lang w:val="en-US"/>
+        </w:rPr>
+        <w:t>Главная</w:t>
+      </w:r>
+      <w:proofErr w:type="spellEnd"/>
+      <w:r>
+        <w:rPr>
+          <w:rFonts w:ascii="Courier New" w:hAnsi="Courier New" w:cs="Courier New"/>
+          <w:sz w:val="18"/>
+          <w:szCs w:val="14"/>
+          <w:lang w:val="en-US"/>
+        </w:rPr>
+        <w:t xml:space="preserve"> </w:t>
+      </w:r>
+      <w:proofErr w:type="spellStart"/>
+      <w:r>
+        <w:rPr>
+          <w:rFonts w:ascii="Courier New" w:hAnsi="Courier New" w:cs="Courier New"/>
+          <w:sz w:val="18"/>
+          <w:szCs w:val="14"/>
+          <w:lang w:val="en-US"/>
+        </w:rPr>
+        <w:t>страница</w:t>
+      </w:r>
+      <w:proofErr w:type="spellEnd"/>
+      <w:r>
+        <w:rPr>
+          <w:rFonts w:ascii="Courier New" w:hAnsi="Courier New" w:cs="Courier New"/>
+          <w:sz w:val="18"/>
+          <w:szCs w:val="14"/>
+          <w:lang w:val="en-US"/>
+        </w:rPr>
+        <w:t>"</w:t>
+      </w:r>
+    </w:p>
+    <w:p>
+      <w:pPr>
+        <w:jc w:val="left"/>
+        <w:rPr>
+          <w:rFonts w:ascii="Courier New" w:hAnsi="Courier New" w:cs="Courier New"/>
+          <w:sz w:val="18"/>
+          <w:szCs w:val="14"/>
+          <w:lang w:val="en-US"/>
+        </w:rPr>
+      </w:pPr>
+      <w:r>
+        <w:rPr>
+          <w:rFonts w:ascii="Courier New" w:hAnsi="Courier New" w:cs="Courier New"/>
+          <w:sz w:val="18"/>
+          <w:szCs w:val="14"/>
+          <w:lang w:val="en-US"/>
+        </w:rPr>
+        <w:t xml:space="preserve">                       </w:t>
+      </w:r>
+      <w:proofErr w:type="spellStart"/>
+      <w:r>
+        <w:rPr>
+          <w:rFonts w:ascii="Courier New" w:hAnsi="Courier New" w:cs="Courier New"/>
+          <w:sz w:val="18"/>
+          <w:szCs w:val="14"/>
+          <w:lang w:val="en-US"/>
+        </w:rPr>
+        <w:t>FontSize</w:t>
+      </w:r>
+      <w:proofErr w:type="spellEnd"/>
+      <w:r>
+        <w:rPr>
+          <w:rFonts w:ascii="Courier New" w:hAnsi="Courier New" w:cs="Courier New"/>
+          <w:sz w:val="18"/>
+          <w:szCs w:val="14"/>
+          <w:lang w:val="en-US"/>
+        </w:rPr>
+        <w:t>="34"</w:t>
+      </w:r>
+    </w:p>
+    <w:p>
+      <w:pPr>
+        <w:jc w:val="left"/>
+        <w:rPr>
+          <w:rFonts w:ascii="Courier New" w:hAnsi="Courier New" w:cs="Courier New"/>
+          <w:sz w:val="18"/>
+          <w:szCs w:val="14"/>
+          <w:lang w:val="en-US"/>
+        </w:rPr>
+      </w:pPr>
+      <w:r>
+        <w:rPr>
+          <w:rFonts w:ascii="Courier New" w:hAnsi="Courier New" w:cs="Courier New"/>
+          <w:sz w:val="18"/>
+          <w:szCs w:val="14"/>
+          <w:lang w:val="en-US"/>
+        </w:rPr>
+        <w:t xml:space="preserve">                       </w:t>
+      </w:r>
+      <w:proofErr w:type="spellStart"/>
+      <w:r>
+        <w:rPr>
+          <w:rFonts w:ascii="Courier New" w:hAnsi="Courier New" w:cs="Courier New"/>
+          <w:sz w:val="18"/>
+          <w:szCs w:val="14"/>
+          <w:lang w:val="en-US"/>
+        </w:rPr>
+        <w:t>FontWeight</w:t>
+      </w:r>
+      <w:proofErr w:type="spellEnd"/>
+      <w:r>
+        <w:rPr>
+          <w:rFonts w:ascii="Courier New" w:hAnsi="Courier New" w:cs="Courier New"/>
+          <w:sz w:val="18"/>
+          <w:szCs w:val="14"/>
+          <w:lang w:val="en-US"/>
+        </w:rPr>
+        <w:t>="Bold"</w:t>
+      </w:r>
+    </w:p>
+    <w:p>
+      <w:pPr>
+        <w:jc w:val="left"/>
+        <w:rPr>
+          <w:rFonts w:ascii="Courier New" w:hAnsi="Courier New" w:cs="Courier New"/>
+          <w:sz w:val="18"/>
+          <w:szCs w:val="14"/>
+          <w:lang w:val="en-US"/>
+        </w:rPr>
+      </w:pPr>
+      <w:r>
+        <w:rPr>
+          <w:rFonts w:ascii="Courier New" w:hAnsi="Courier New" w:cs="Courier New"/>
+          <w:sz w:val="18"/>
+          <w:szCs w:val="14"/>
+          <w:lang w:val="en-US"/>
+        </w:rPr>
+        <w:t xml:space="preserve">                       </w:t>
+      </w:r>
+      <w:proofErr w:type="spellStart"/>
+      <w:r>
+        <w:rPr>
+          <w:rFonts w:ascii="Courier New" w:hAnsi="Courier New" w:cs="Courier New"/>
+          <w:sz w:val="18"/>
+          <w:szCs w:val="14"/>
+          <w:lang w:val="en-US"/>
+        </w:rPr>
+        <w:t>HorizontalAlignment</w:t>
+      </w:r>
+      <w:proofErr w:type="spellEnd"/>
+      <w:r>
+        <w:rPr>
+          <w:rFonts w:ascii="Courier New" w:hAnsi="Courier New" w:cs="Courier New"/>
+          <w:sz w:val="18"/>
+          <w:szCs w:val="14"/>
+          <w:lang w:val="en-US"/>
+        </w:rPr>
+        <w:t>="Center"/&gt;</w:t>
+      </w:r>
+    </w:p>
+    <w:p>
+      <w:pPr>
+        <w:jc w:val="left"/>
+        <w:rPr>
+          <w:rFonts w:ascii="Courier New" w:hAnsi="Courier New" w:cs="Courier New"/>
+          <w:sz w:val="18"/>
+          <w:szCs w:val="14"/>
+          <w:lang w:val="en-US"/>
+        </w:rPr>
+      </w:pPr>
+    </w:p>
+    <w:p>
+      <w:pPr>
+        <w:jc w:val="left"/>
+        <w:rPr>
+          <w:rFonts w:ascii="Courier New" w:hAnsi="Courier New" w:cs="Courier New"/>
+          <w:sz w:val="18"/>
+          <w:szCs w:val="14"/>
+          <w:lang w:val="en-US"/>
+        </w:rPr>
+      </w:pPr>
+      <w:r>
+        <w:rPr>
+          <w:rFonts w:ascii="Courier New" w:hAnsi="Courier New" w:cs="Courier New"/>
+          <w:sz w:val="18"/>
+          <w:szCs w:val="14"/>
+          <w:lang w:val="en-US"/>
+        </w:rPr>
+        <w:t xml:space="preserve">            &lt;Button Content="</w:t>
+      </w:r>
+      <w:proofErr w:type="spellStart"/>
+      <w:r>
+        <w:rPr>
+          <w:rFonts w:ascii="Courier New" w:hAnsi="Courier New" w:cs="Courier New"/>
+          <w:sz w:val="18"/>
+          <w:szCs w:val="14"/>
+          <w:lang w:val="en-US"/>
+        </w:rPr>
+        <w:t>Открыть</w:t>
+      </w:r>
+      <w:proofErr w:type="spellEnd"/>
+      <w:r>
+        <w:rPr>
+          <w:rFonts w:ascii="Courier New" w:hAnsi="Courier New" w:cs="Courier New"/>
+          <w:sz w:val="18"/>
+          <w:szCs w:val="14"/>
+          <w:lang w:val="en-US"/>
+        </w:rPr>
+        <w:t xml:space="preserve"> </w:t>
+      </w:r>
+      <w:proofErr w:type="spellStart"/>
+      <w:r>
+        <w:rPr>
+          <w:rFonts w:ascii="Courier New" w:hAnsi="Courier New" w:cs="Courier New"/>
+          <w:sz w:val="18"/>
+          <w:szCs w:val="14"/>
+          <w:lang w:val="en-US"/>
+        </w:rPr>
+        <w:t>страницу</w:t>
+      </w:r>
+      <w:proofErr w:type="spellEnd"/>
+      <w:r>
+        <w:rPr>
+          <w:rFonts w:ascii="Courier New" w:hAnsi="Courier New" w:cs="Courier New"/>
+          <w:sz w:val="18"/>
+          <w:szCs w:val="14"/>
+          <w:lang w:val="en-US"/>
+        </w:rPr>
+        <w:t xml:space="preserve"> 1"</w:t>
+      </w:r>
+    </w:p>
+    <w:p>
+      <w:pPr>
+        <w:jc w:val="left"/>
+        <w:rPr>
+          <w:rFonts w:ascii="Courier New" w:hAnsi="Courier New" w:cs="Courier New"/>
+          <w:sz w:val="18"/>
+          <w:szCs w:val="14"/>
+          <w:lang w:val="en-US"/>
+        </w:rPr>
+      </w:pPr>
+      <w:r>
+        <w:rPr>
+          <w:rFonts w:ascii="Courier New" w:hAnsi="Courier New" w:cs="Courier New"/>
+          <w:sz w:val="18"/>
+          <w:szCs w:val="14"/>
+          <w:lang w:val="en-US"/>
+        </w:rPr>
+        <w:t xml:space="preserve">                    Click="GoPage1_Click"</w:t>
+      </w:r>
+    </w:p>
+    <w:p>
+      <w:pPr>
+        <w:jc w:val="left"/>
+        <w:rPr>
+          <w:rFonts w:ascii="Courier New" w:hAnsi="Courier New" w:cs="Courier New"/>
+          <w:sz w:val="18"/>
+          <w:szCs w:val="14"/>
+          <w:lang w:val="en-US"/>
+        </w:rPr>
+      </w:pPr>
+      <w:r>
+        <w:rPr>
+          <w:rFonts w:ascii="Courier New" w:hAnsi="Courier New" w:cs="Courier New"/>
+          <w:sz w:val="18"/>
+          <w:szCs w:val="14"/>
+          <w:lang w:val="en-US"/>
+        </w:rPr>
+        <w:t xml:space="preserve">                    Width="250"/&gt;</w:t>
+      </w:r>
+    </w:p>
+    <w:p>
+      <w:pPr>
+        <w:jc w:val="left"/>
+        <w:rPr>
+          <w:rFonts w:ascii="Courier New" w:hAnsi="Courier New" w:cs="Courier New"/>
+          <w:sz w:val="18"/>
+          <w:szCs w:val="14"/>
+          <w:lang w:val="en-US"/>
+        </w:rPr>
+      </w:pPr>
+    </w:p>
+    <w:p>
+      <w:pPr>
+        <w:jc w:val="left"/>
+        <w:rPr>
+          <w:rFonts w:ascii="Courier New" w:hAnsi="Courier New" w:cs="Courier New"/>
+          <w:sz w:val="18"/>
+          <w:szCs w:val="14"/>
+          <w:lang w:val="en-US"/>
+        </w:rPr>
+      </w:pPr>
+      <w:r>
+        <w:rPr>
+          <w:rFonts w:ascii="Courier New" w:hAnsi="Courier New" w:cs="Courier New"/>
+          <w:sz w:val="18"/>
+          <w:szCs w:val="14"/>
+          <w:lang w:val="en-US"/>
+        </w:rPr>
+        <w:t xml:space="preserve">            &lt;Button Content="</w:t>
+      </w:r>
+      <w:proofErr w:type="spellStart"/>
+      <w:r>
+        <w:rPr>
+          <w:rFonts w:ascii="Courier New" w:hAnsi="Courier New" w:cs="Courier New"/>
+          <w:sz w:val="18"/>
+          <w:szCs w:val="14"/>
+          <w:lang w:val="en-US"/>
+        </w:rPr>
+        <w:t>Открыть</w:t>
+      </w:r>
+      <w:proofErr w:type="spellEnd"/>
+      <w:r>
+        <w:rPr>
+          <w:rFonts w:ascii="Courier New" w:hAnsi="Courier New" w:cs="Courier New"/>
+          <w:sz w:val="18"/>
+          <w:szCs w:val="14"/>
+          <w:lang w:val="en-US"/>
+        </w:rPr>
+        <w:t xml:space="preserve"> </w:t>
+      </w:r>
+      <w:proofErr w:type="spellStart"/>
+      <w:r>
+        <w:rPr>
+          <w:rFonts w:ascii="Courier New" w:hAnsi="Courier New" w:cs="Courier New"/>
+          <w:sz w:val="18"/>
+          <w:szCs w:val="14"/>
+          <w:lang w:val="en-US"/>
+        </w:rPr>
+        <w:t>страницу</w:t>
+      </w:r>
+      <w:proofErr w:type="spellEnd"/>
+      <w:r>
+        <w:rPr>
+          <w:rFonts w:ascii="Courier New" w:hAnsi="Courier New" w:cs="Courier New"/>
+          <w:sz w:val="18"/>
+          <w:szCs w:val="14"/>
+          <w:lang w:val="en-US"/>
+        </w:rPr>
+        <w:t xml:space="preserve"> 2"</w:t>
+      </w:r>
+    </w:p>
+    <w:p>
+      <w:pPr>
+        <w:jc w:val="left"/>
+        <w:rPr>
+          <w:rFonts w:ascii="Courier New" w:hAnsi="Courier New" w:cs="Courier New"/>
+          <w:sz w:val="18"/>
+          <w:szCs w:val="14"/>
+          <w:lang w:val="en-US"/>
+        </w:rPr>
+      </w:pPr>
+      <w:r>
+        <w:rPr>
+          <w:rFonts w:ascii="Courier New" w:hAnsi="Courier New" w:cs="Courier New"/>
+          <w:sz w:val="18"/>
+          <w:szCs w:val="14"/>
+          <w:lang w:val="en-US"/>
+        </w:rPr>
+        <w:t xml:space="preserve">                    Click="GoPage2_Click"</w:t>
+      </w:r>
+    </w:p>
+    <w:p>
+      <w:pPr>
+        <w:jc w:val="left"/>
+        <w:rPr>
+          <w:rFonts w:ascii="Courier New" w:hAnsi="Courier New" w:cs="Courier New"/>
+          <w:sz w:val="18"/>
+          <w:szCs w:val="14"/>
+          <w:lang w:val="en-US"/>
+        </w:rPr>
+      </w:pPr>
+      <w:r>
+        <w:rPr>
+          <w:rFonts w:ascii="Courier New" w:hAnsi="Courier New" w:cs="Courier New"/>
+          <w:sz w:val="18"/>
+          <w:szCs w:val="14"/>
+          <w:lang w:val="en-US"/>
+        </w:rPr>
+        <w:t xml:space="preserve">                    Width="250"/&gt;</w:t>
+      </w:r>
+    </w:p>
+    <w:p>
+      <w:pPr>
+        <w:jc w:val="left"/>
+        <w:rPr>
+          <w:rFonts w:ascii="Courier New" w:hAnsi="Courier New" w:cs="Courier New"/>
+          <w:sz w:val="18"/>
+          <w:szCs w:val="14"/>
+          <w:lang w:val="en-US"/>
+        </w:rPr>
+      </w:pPr>
+    </w:p>
+    <w:p>
+      <w:pPr>
+        <w:jc w:val="left"/>
+        <w:rPr>
+          <w:rFonts w:ascii="Courier New" w:hAnsi="Courier New" w:cs="Courier New"/>
+          <w:sz w:val="18"/>
+          <w:szCs w:val="14"/>
+          <w:lang w:val="en-US"/>
+        </w:rPr>
+      </w:pPr>
+      <w:r>
+        <w:rPr>
+          <w:rFonts w:ascii="Courier New" w:hAnsi="Courier New" w:cs="Courier New"/>
+          <w:sz w:val="18"/>
+          <w:szCs w:val="14"/>
+          <w:lang w:val="en-US"/>
+        </w:rPr>
+        <w:t xml:space="preserve">            &lt;Button Content="</w:t>
+      </w:r>
+      <w:proofErr w:type="spellStart"/>
+      <w:r>
+        <w:rPr>
+          <w:rFonts w:ascii="Courier New" w:hAnsi="Courier New" w:cs="Courier New"/>
+          <w:sz w:val="18"/>
+          <w:szCs w:val="14"/>
+          <w:lang w:val="en-US"/>
+        </w:rPr>
+        <w:t>Открыть</w:t>
+      </w:r>
+      <w:proofErr w:type="spellEnd"/>
+      <w:r>
+        <w:rPr>
+          <w:rFonts w:ascii="Courier New" w:hAnsi="Courier New" w:cs="Courier New"/>
+          <w:sz w:val="18"/>
+          <w:szCs w:val="14"/>
+          <w:lang w:val="en-US"/>
+        </w:rPr>
+        <w:t xml:space="preserve"> </w:t>
+      </w:r>
+      <w:proofErr w:type="spellStart"/>
+      <w:r>
+        <w:rPr>
+          <w:rFonts w:ascii="Courier New" w:hAnsi="Courier New" w:cs="Courier New"/>
+          <w:sz w:val="18"/>
+          <w:szCs w:val="14"/>
+          <w:lang w:val="en-US"/>
+        </w:rPr>
+        <w:t>страницу</w:t>
+      </w:r>
+      <w:proofErr w:type="spellEnd"/>
+      <w:r>
+        <w:rPr>
+          <w:rFonts w:ascii="Courier New" w:hAnsi="Courier New" w:cs="Courier New"/>
+          <w:sz w:val="18"/>
+          <w:szCs w:val="14"/>
+          <w:lang w:val="en-US"/>
+        </w:rPr>
+        <w:t xml:space="preserve"> 3"</w:t>
+      </w:r>
+    </w:p>
+    <w:p>
+      <w:pPr>
+        <w:jc w:val="left"/>
+        <w:rPr>
+          <w:rFonts w:ascii="Courier New" w:hAnsi="Courier New" w:cs="Courier New"/>
+          <w:sz w:val="18"/>
+          <w:szCs w:val="14"/>
+          <w:lang w:val="en-US"/>
+        </w:rPr>
+      </w:pPr>
+      <w:r>
+        <w:rPr>
+          <w:rFonts w:ascii="Courier New" w:hAnsi="Courier New" w:cs="Courier New"/>
+          <w:sz w:val="18"/>
+          <w:szCs w:val="14"/>
+          <w:lang w:val="en-US"/>
+        </w:rPr>
+        <w:t xml:space="preserve">                    Click="GoPage3_Click"</w:t>
+      </w:r>
+    </w:p>
+    <w:p>
+      <w:pPr>
+        <w:jc w:val="left"/>
+        <w:rPr>
+          <w:rFonts w:ascii="Courier New" w:hAnsi="Courier New" w:cs="Courier New"/>
+          <w:sz w:val="18"/>
+          <w:szCs w:val="14"/>
+          <w:lang w:val="en-US"/>
+        </w:rPr>
+      </w:pPr>
+      <w:r>
+        <w:rPr>
+          <w:rFonts w:ascii="Courier New" w:hAnsi="Courier New" w:cs="Courier New"/>
+          <w:sz w:val="18"/>
+          <w:szCs w:val="14"/>
+          <w:lang w:val="en-US"/>
+        </w:rPr>
+        <w:t xml:space="preserve">                    Width="250"/&gt;</w:t>
+      </w:r>
+    </w:p>
+    <w:p>
+      <w:pPr>
+        <w:jc w:val="left"/>
+        <w:rPr>
+          <w:rFonts w:ascii="Courier New" w:hAnsi="Courier New" w:cs="Courier New"/>
+          <w:sz w:val="18"/>
+          <w:szCs w:val="14"/>
+          <w:lang w:val="en-US"/>
+        </w:rPr>
+      </w:pPr>
+      <w:r>
+        <w:rPr>
+          <w:rFonts w:ascii="Courier New" w:hAnsi="Courier New" w:cs="Courier New"/>
+          <w:sz w:val="18"/>
+          <w:szCs w:val="14"/>
+          <w:lang w:val="en-US"/>
+        </w:rPr>
+        <w:t xml:space="preserve">        &lt;/</w:t>
+      </w:r>
+      <w:proofErr w:type="spellStart"/>
+      <w:r>
+        <w:rPr>
+          <w:rFonts w:ascii="Courier New" w:hAnsi="Courier New" w:cs="Courier New"/>
+          <w:sz w:val="18"/>
+          <w:szCs w:val="14"/>
+          <w:lang w:val="en-US"/>
+        </w:rPr>
+        <w:t>StackPanel</w:t>
+      </w:r>
+      <w:proofErr w:type="spellEnd"/>
+      <w:r>
+        <w:rPr>
+          <w:rFonts w:ascii="Courier New" w:hAnsi="Courier New" w:cs="Courier New"/>
+          <w:sz w:val="18"/>
+          <w:szCs w:val="14"/>
+          <w:lang w:val="en-US"/>
+        </w:rPr>
+        <w:t>&gt;</w:t>
+      </w:r>
+    </w:p>
+    <w:p>
+      <w:pPr>
+        <w:jc w:val="left"/>
+        <w:rPr>
+          <w:rFonts w:ascii="Courier New" w:hAnsi="Courier New" w:cs="Courier New"/>
+          <w:sz w:val="18"/>
+          <w:szCs w:val="14"/>
+          <w:lang w:val="en-US"/>
+        </w:rPr>
+      </w:pPr>
+      <w:r>
+        <w:rPr>
+          <w:rFonts w:ascii="Courier New" w:hAnsi="Courier New" w:cs="Courier New"/>
+          <w:sz w:val="18"/>
+          <w:szCs w:val="14"/>
+          <w:lang w:val="en-US"/>
+        </w:rPr>
+        <w:t xml:space="preserve">    &lt;/Grid&gt;</w:t>
+      </w:r>
+    </w:p>
+    <w:p>
+      <w:pPr>
+        <w:jc w:val="left"/>
+        <w:rPr>
+          <w:rFonts w:ascii="Courier New" w:hAnsi="Courier New" w:cs="Courier New"/>
+          <w:sz w:val="18"/>
+          <w:szCs w:val="14"/>
+          <w:lang w:val="en-US"/>
+        </w:rPr>
+      </w:pPr>
+      <w:r>
+        <w:rPr>
+          <w:rFonts w:ascii="Courier New" w:hAnsi="Courier New" w:cs="Courier New"/>
+          <w:sz w:val="18"/>
+          <w:szCs w:val="14"/>
+          <w:lang w:val="en-US"/>
+        </w:rPr>
+        <w:t>&lt;/Page&gt;</w:t>
+      </w:r>
+      <w:r>
+        <w:rPr>
+          <w:rFonts w:ascii="Courier New" w:hAnsi="Courier New" w:cs="Courier New"/>
+          <w:sz w:val="18"/>
+          <w:szCs w:val="14"/>
+          <w:lang w:val="en-US"/>
+        </w:rPr>
+        <w:br/>
+      </w:r>
+    </w:p>
+    <w:p>
+      <w:r>
+        <w:t>Листинг файла</w:t>
+      </w:r>
+      <w:r>
+        <w:t xml:space="preserve"> </w:t>
+      </w:r>
+      <w:proofErr w:type="spellStart"/>
+      <w:r>
+        <w:rPr>
+          <w:lang w:val="en-US"/>
+        </w:rPr>
+        <w:t>MainPage</w:t>
+      </w:r>
+      <w:proofErr w:type="spellEnd"/>
+      <w:r>
+        <w:t>.</w:t>
+      </w:r>
+      <w:proofErr w:type="spellStart"/>
+      <w:r>
+        <w:rPr>
+          <w:lang w:val="en-US"/>
+        </w:rPr>
+        <w:t>xaml</w:t>
+      </w:r>
+      <w:proofErr w:type="spellEnd"/>
+      <w:r>
+        <w:t>.</w:t>
+      </w:r>
+      <w:r>
+        <w:rPr>
+          <w:lang w:val="en-US"/>
+        </w:rPr>
+        <w:t>cs</w:t>
+      </w:r>
+      <w:r>
         <w:t xml:space="preserve"> представлен ниже.</w:t>
       </w:r>
     </w:p>
@@ -1144,7 +2343,29 @@
           <w:szCs w:val="14"/>
           <w:lang w:val="en-US"/>
         </w:rPr>
-        <w:t>#include &lt;iostream&gt;</w:t>
+        <w:t xml:space="preserve">using </w:t>
+      </w:r>
+      <w:proofErr w:type="spellStart"/>
+      <w:proofErr w:type="gramStart"/>
+      <w:r>
+        <w:rPr>
+          <w:rFonts w:ascii="Courier New" w:hAnsi="Courier New" w:cs="Courier New"/>
+          <w:sz w:val="18"/>
+          <w:szCs w:val="14"/>
+          <w:lang w:val="en-US"/>
+        </w:rPr>
+        <w:t>Windows.UI.Xaml</w:t>
+      </w:r>
+      <w:proofErr w:type="spellEnd"/>
+      <w:proofErr w:type="gramEnd"/>
+      <w:r>
+        <w:rPr>
+          <w:rFonts w:ascii="Courier New" w:hAnsi="Courier New" w:cs="Courier New"/>
+          <w:sz w:val="18"/>
+          <w:szCs w:val="14"/>
+          <w:lang w:val="en-US"/>
+        </w:rPr>
+        <w:t>;</w:t>
       </w:r>
     </w:p>
     <w:p>
@@ -1164,27 +2385,29 @@
           <w:szCs w:val="14"/>
           <w:lang w:val="en-US"/>
         </w:rPr>
-        <w:t>#include &lt;</w:t>
+        <w:t xml:space="preserve">using </w:t>
       </w:r>
       <w:proofErr w:type="spellStart"/>
-      <w:r>
-        <w:rPr>
-          <w:rFonts w:ascii="Courier New" w:hAnsi="Courier New" w:cs="Courier New"/>
-          <w:sz w:val="18"/>
-          <w:szCs w:val="14"/>
-          <w:lang w:val="en-US"/>
-        </w:rPr>
-        <w:t>windows.h</w:t>
+      <w:proofErr w:type="gramStart"/>
+      <w:r>
+        <w:rPr>
+          <w:rFonts w:ascii="Courier New" w:hAnsi="Courier New" w:cs="Courier New"/>
+          <w:sz w:val="18"/>
+          <w:szCs w:val="14"/>
+          <w:lang w:val="en-US"/>
+        </w:rPr>
+        <w:t>Windows.UI.Xaml.Controls</w:t>
       </w:r>
       <w:proofErr w:type="spellEnd"/>
-      <w:r>
-        <w:rPr>
-          <w:rFonts w:ascii="Courier New" w:hAnsi="Courier New" w:cs="Courier New"/>
-          <w:sz w:val="18"/>
-          <w:szCs w:val="14"/>
-          <w:lang w:val="en-US"/>
-        </w:rPr>
-        <w:t>&gt;</w:t>
+      <w:proofErr w:type="gramEnd"/>
+      <w:r>
+        <w:rPr>
+          <w:rFonts w:ascii="Courier New" w:hAnsi="Courier New" w:cs="Courier New"/>
+          <w:sz w:val="18"/>
+          <w:szCs w:val="14"/>
+          <w:lang w:val="en-US"/>
+        </w:rPr>
+        <w:t>;</w:t>
       </w:r>
     </w:p>
     <w:p>
@@ -1197,15 +2420,6 @@
           <w:lang w:val="en-US"/>
         </w:rPr>
       </w:pPr>
-      <w:r>
-        <w:rPr>
-          <w:rFonts w:ascii="Courier New" w:hAnsi="Courier New" w:cs="Courier New"/>
-          <w:sz w:val="18"/>
-          <w:szCs w:val="14"/>
-          <w:lang w:val="en-US"/>
-        </w:rPr>
-        <w:t>#include &lt;string&gt;</w:t>
-      </w:r>
     </w:p>
     <w:p>
       <w:pPr>
@@ -1224,7 +2438,7 @@
           <w:szCs w:val="14"/>
           <w:lang w:val="en-US"/>
         </w:rPr>
-        <w:t>#include &lt;vector&gt;</w:t>
+        <w:t>namespace pz26</w:t>
       </w:r>
     </w:p>
     <w:p>
@@ -1237,6 +2451,15 @@
           <w:lang w:val="en-US"/>
         </w:rPr>
       </w:pPr>
+      <w:r>
+        <w:rPr>
+          <w:rFonts w:ascii="Courier New" w:hAnsi="Courier New" w:cs="Courier New"/>
+          <w:sz w:val="18"/>
+          <w:szCs w:val="14"/>
+          <w:lang w:val="en-US"/>
+        </w:rPr>
+        <w:t>{</w:t>
+      </w:r>
     </w:p>
     <w:p>
       <w:pPr>
@@ -1255,7 +2478,7 @@
           <w:szCs w:val="14"/>
           <w:lang w:val="en-US"/>
         </w:rPr>
-        <w:t>using namespace std;</w:t>
+        <w:t xml:space="preserve">    /// &lt;summary&gt;</w:t>
       </w:r>
     </w:p>
     <w:p>
@@ -1268,6 +2491,35 @@
           <w:lang w:val="en-US"/>
         </w:rPr>
       </w:pPr>
+      <w:r>
+        <w:rPr>
+          <w:rFonts w:ascii="Courier New" w:hAnsi="Courier New" w:cs="Courier New"/>
+          <w:sz w:val="18"/>
+          <w:szCs w:val="14"/>
+          <w:lang w:val="en-US"/>
+        </w:rPr>
+        <w:t xml:space="preserve">    /// An empty page that can be used on its own or navigated to within a &lt;see </w:t>
+      </w:r>
+      <w:proofErr w:type="spellStart"/>
+      <w:r>
+        <w:rPr>
+          <w:rFonts w:ascii="Courier New" w:hAnsi="Courier New" w:cs="Courier New"/>
+          <w:sz w:val="18"/>
+          <w:szCs w:val="14"/>
+          <w:lang w:val="en-US"/>
+        </w:rPr>
+        <w:t>cref</w:t>
+      </w:r>
+      <w:proofErr w:type="spellEnd"/>
+      <w:r>
+        <w:rPr>
+          <w:rFonts w:ascii="Courier New" w:hAnsi="Courier New" w:cs="Courier New"/>
+          <w:sz w:val="18"/>
+          <w:szCs w:val="14"/>
+          <w:lang w:val="en-US"/>
+        </w:rPr>
+        <w:t>="Frame"&gt;.</w:t>
+      </w:r>
     </w:p>
     <w:p>
       <w:pPr>
@@ -1286,17 +2538,38 @@
           <w:szCs w:val="14"/>
           <w:lang w:val="en-US"/>
         </w:rPr>
-        <w:t xml:space="preserve">string </w:t>
+        <w:t xml:space="preserve">    /// &lt;/summary&gt;</w:t>
+      </w:r>
+    </w:p>
+    <w:p>
+      <w:pPr>
+        <w:jc w:val="left"/>
+        <w:rPr>
+          <w:rFonts w:ascii="Courier New" w:hAnsi="Courier New" w:cs="Courier New"/>
+          <w:sz w:val="18"/>
+          <w:szCs w:val="14"/>
+          <w:lang w:val="en-US"/>
+        </w:rPr>
+      </w:pPr>
+      <w:r>
+        <w:rPr>
+          <w:rFonts w:ascii="Courier New" w:hAnsi="Courier New" w:cs="Courier New"/>
+          <w:sz w:val="18"/>
+          <w:szCs w:val="14"/>
+          <w:lang w:val="en-US"/>
+        </w:rPr>
+        <w:t xml:space="preserve">    public sealed partial class </w:t>
       </w:r>
       <w:proofErr w:type="spellStart"/>
-      <w:r>
-        <w:rPr>
-          <w:rFonts w:ascii="Courier New" w:hAnsi="Courier New" w:cs="Courier New"/>
-          <w:sz w:val="18"/>
-          <w:szCs w:val="14"/>
-          <w:lang w:val="en-US"/>
-        </w:rPr>
-        <w:t>ReadRegistryString</w:t>
+      <w:proofErr w:type="gramStart"/>
+      <w:r>
+        <w:rPr>
+          <w:rFonts w:ascii="Courier New" w:hAnsi="Courier New" w:cs="Courier New"/>
+          <w:sz w:val="18"/>
+          <w:szCs w:val="14"/>
+          <w:lang w:val="en-US"/>
+        </w:rPr>
+        <w:t>MainPage</w:t>
       </w:r>
       <w:proofErr w:type="spellEnd"/>
       <w:r>
@@ -1306,17 +2579,68 @@
           <w:szCs w:val="14"/>
           <w:lang w:val="en-US"/>
         </w:rPr>
-        <w:t xml:space="preserve">(HKEY root, const char* path, const char* </w:t>
+        <w:t xml:space="preserve"> :</w:t>
+      </w:r>
+      <w:proofErr w:type="gramEnd"/>
+      <w:r>
+        <w:rPr>
+          <w:rFonts w:ascii="Courier New" w:hAnsi="Courier New" w:cs="Courier New"/>
+          <w:sz w:val="18"/>
+          <w:szCs w:val="14"/>
+          <w:lang w:val="en-US"/>
+        </w:rPr>
+        <w:t xml:space="preserve"> Page</w:t>
+      </w:r>
+    </w:p>
+    <w:p>
+      <w:pPr>
+        <w:jc w:val="left"/>
+        <w:rPr>
+          <w:rFonts w:ascii="Courier New" w:hAnsi="Courier New" w:cs="Courier New"/>
+          <w:sz w:val="18"/>
+          <w:szCs w:val="14"/>
+          <w:lang w:val="en-US"/>
+        </w:rPr>
+      </w:pPr>
+      <w:r>
+        <w:rPr>
+          <w:rFonts w:ascii="Courier New" w:hAnsi="Courier New" w:cs="Courier New"/>
+          <w:sz w:val="18"/>
+          <w:szCs w:val="14"/>
+          <w:lang w:val="en-US"/>
+        </w:rPr>
+        <w:t xml:space="preserve">    {</w:t>
+      </w:r>
+    </w:p>
+    <w:p>
+      <w:pPr>
+        <w:jc w:val="left"/>
+        <w:rPr>
+          <w:rFonts w:ascii="Courier New" w:hAnsi="Courier New" w:cs="Courier New"/>
+          <w:sz w:val="18"/>
+          <w:szCs w:val="14"/>
+          <w:lang w:val="en-US"/>
+        </w:rPr>
+      </w:pPr>
+      <w:r>
+        <w:rPr>
+          <w:rFonts w:ascii="Courier New" w:hAnsi="Courier New" w:cs="Courier New"/>
+          <w:sz w:val="18"/>
+          <w:szCs w:val="14"/>
+          <w:lang w:val="en-US"/>
+        </w:rPr>
+        <w:t xml:space="preserve">        public </w:t>
       </w:r>
       <w:proofErr w:type="spellStart"/>
-      <w:r>
-        <w:rPr>
-          <w:rFonts w:ascii="Courier New" w:hAnsi="Courier New" w:cs="Courier New"/>
-          <w:sz w:val="18"/>
-          <w:szCs w:val="14"/>
-          <w:lang w:val="en-US"/>
-        </w:rPr>
-        <w:t>valueName</w:t>
+      <w:proofErr w:type="gramStart"/>
+      <w:r>
+        <w:rPr>
+          <w:rFonts w:ascii="Courier New" w:hAnsi="Courier New" w:cs="Courier New"/>
+          <w:sz w:val="18"/>
+          <w:szCs w:val="14"/>
+          <w:lang w:val="en-US"/>
+        </w:rPr>
+        <w:t>MainPage</w:t>
       </w:r>
       <w:proofErr w:type="spellEnd"/>
       <w:r>
@@ -1326,6 +2650,16 @@
           <w:szCs w:val="14"/>
           <w:lang w:val="en-US"/>
         </w:rPr>
+        <w:t>(</w:t>
+      </w:r>
+      <w:proofErr w:type="gramEnd"/>
+      <w:r>
+        <w:rPr>
+          <w:rFonts w:ascii="Courier New" w:hAnsi="Courier New" w:cs="Courier New"/>
+          <w:sz w:val="18"/>
+          <w:szCs w:val="14"/>
+          <w:lang w:val="en-US"/>
+        </w:rPr>
         <w:t>)</w:t>
       </w:r>
     </w:p>
@@ -1346,6 +2680,539 @@
           <w:szCs w:val="14"/>
           <w:lang w:val="en-US"/>
         </w:rPr>
+        <w:t xml:space="preserve">        {</w:t>
+      </w:r>
+    </w:p>
+    <w:p>
+      <w:pPr>
+        <w:jc w:val="left"/>
+        <w:rPr>
+          <w:rFonts w:ascii="Courier New" w:hAnsi="Courier New" w:cs="Courier New"/>
+          <w:sz w:val="18"/>
+          <w:szCs w:val="14"/>
+          <w:lang w:val="en-US"/>
+        </w:rPr>
+      </w:pPr>
+      <w:r>
+        <w:rPr>
+          <w:rFonts w:ascii="Courier New" w:hAnsi="Courier New" w:cs="Courier New"/>
+          <w:sz w:val="18"/>
+          <w:szCs w:val="14"/>
+          <w:lang w:val="en-US"/>
+        </w:rPr>
+        <w:t xml:space="preserve">            </w:t>
+      </w:r>
+      <w:proofErr w:type="spellStart"/>
+      <w:proofErr w:type="gramStart"/>
+      <w:r>
+        <w:rPr>
+          <w:rFonts w:ascii="Courier New" w:hAnsi="Courier New" w:cs="Courier New"/>
+          <w:sz w:val="18"/>
+          <w:szCs w:val="14"/>
+          <w:lang w:val="en-US"/>
+        </w:rPr>
+        <w:t>InitializeComponent</w:t>
+      </w:r>
+      <w:proofErr w:type="spellEnd"/>
+      <w:r>
+        <w:rPr>
+          <w:rFonts w:ascii="Courier New" w:hAnsi="Courier New" w:cs="Courier New"/>
+          <w:sz w:val="18"/>
+          <w:szCs w:val="14"/>
+          <w:lang w:val="en-US"/>
+        </w:rPr>
+        <w:t>(</w:t>
+      </w:r>
+      <w:proofErr w:type="gramEnd"/>
+      <w:r>
+        <w:rPr>
+          <w:rFonts w:ascii="Courier New" w:hAnsi="Courier New" w:cs="Courier New"/>
+          <w:sz w:val="18"/>
+          <w:szCs w:val="14"/>
+          <w:lang w:val="en-US"/>
+        </w:rPr>
+        <w:t>);</w:t>
+      </w:r>
+    </w:p>
+    <w:p>
+      <w:pPr>
+        <w:jc w:val="left"/>
+        <w:rPr>
+          <w:rFonts w:ascii="Courier New" w:hAnsi="Courier New" w:cs="Courier New"/>
+          <w:sz w:val="18"/>
+          <w:szCs w:val="14"/>
+          <w:lang w:val="en-US"/>
+        </w:rPr>
+      </w:pPr>
+      <w:r>
+        <w:rPr>
+          <w:rFonts w:ascii="Courier New" w:hAnsi="Courier New" w:cs="Courier New"/>
+          <w:sz w:val="18"/>
+          <w:szCs w:val="14"/>
+          <w:lang w:val="en-US"/>
+        </w:rPr>
+        <w:t xml:space="preserve">        }</w:t>
+      </w:r>
+    </w:p>
+    <w:p>
+      <w:pPr>
+        <w:jc w:val="left"/>
+        <w:rPr>
+          <w:rFonts w:ascii="Courier New" w:hAnsi="Courier New" w:cs="Courier New"/>
+          <w:sz w:val="18"/>
+          <w:szCs w:val="14"/>
+          <w:lang w:val="en-US"/>
+        </w:rPr>
+      </w:pPr>
+    </w:p>
+    <w:p>
+      <w:pPr>
+        <w:jc w:val="left"/>
+        <w:rPr>
+          <w:rFonts w:ascii="Courier New" w:hAnsi="Courier New" w:cs="Courier New"/>
+          <w:sz w:val="18"/>
+          <w:szCs w:val="14"/>
+          <w:lang w:val="en-US"/>
+        </w:rPr>
+      </w:pPr>
+      <w:r>
+        <w:rPr>
+          <w:rFonts w:ascii="Courier New" w:hAnsi="Courier New" w:cs="Courier New"/>
+          <w:sz w:val="18"/>
+          <w:szCs w:val="14"/>
+          <w:lang w:val="en-US"/>
+        </w:rPr>
+        <w:t xml:space="preserve">        private void GoPage1_</w:t>
+      </w:r>
+      <w:proofErr w:type="gramStart"/>
+      <w:r>
+        <w:rPr>
+          <w:rFonts w:ascii="Courier New" w:hAnsi="Courier New" w:cs="Courier New"/>
+          <w:sz w:val="18"/>
+          <w:szCs w:val="14"/>
+          <w:lang w:val="en-US"/>
+        </w:rPr>
+        <w:t>Click(</w:t>
+      </w:r>
+      <w:proofErr w:type="gramEnd"/>
+      <w:r>
+        <w:rPr>
+          <w:rFonts w:ascii="Courier New" w:hAnsi="Courier New" w:cs="Courier New"/>
+          <w:sz w:val="18"/>
+          <w:szCs w:val="14"/>
+          <w:lang w:val="en-US"/>
+        </w:rPr>
+        <w:t xml:space="preserve">object sender, </w:t>
+      </w:r>
+      <w:proofErr w:type="spellStart"/>
+      <w:r>
+        <w:rPr>
+          <w:rFonts w:ascii="Courier New" w:hAnsi="Courier New" w:cs="Courier New"/>
+          <w:sz w:val="18"/>
+          <w:szCs w:val="14"/>
+          <w:lang w:val="en-US"/>
+        </w:rPr>
+        <w:t>RoutedEventArgs</w:t>
+      </w:r>
+      <w:proofErr w:type="spellEnd"/>
+      <w:r>
+        <w:rPr>
+          <w:rFonts w:ascii="Courier New" w:hAnsi="Courier New" w:cs="Courier New"/>
+          <w:sz w:val="18"/>
+          <w:szCs w:val="14"/>
+          <w:lang w:val="en-US"/>
+        </w:rPr>
+        <w:t xml:space="preserve"> e)</w:t>
+      </w:r>
+    </w:p>
+    <w:p>
+      <w:pPr>
+        <w:jc w:val="left"/>
+        <w:rPr>
+          <w:rFonts w:ascii="Courier New" w:hAnsi="Courier New" w:cs="Courier New"/>
+          <w:sz w:val="18"/>
+          <w:szCs w:val="14"/>
+          <w:lang w:val="en-US"/>
+        </w:rPr>
+      </w:pPr>
+      <w:r>
+        <w:rPr>
+          <w:rFonts w:ascii="Courier New" w:hAnsi="Courier New" w:cs="Courier New"/>
+          <w:sz w:val="18"/>
+          <w:szCs w:val="14"/>
+          <w:lang w:val="en-US"/>
+        </w:rPr>
+        <w:t xml:space="preserve">        {</w:t>
+      </w:r>
+    </w:p>
+    <w:p>
+      <w:pPr>
+        <w:jc w:val="left"/>
+        <w:rPr>
+          <w:rFonts w:ascii="Courier New" w:hAnsi="Courier New" w:cs="Courier New"/>
+          <w:sz w:val="18"/>
+          <w:szCs w:val="14"/>
+          <w:lang w:val="en-US"/>
+        </w:rPr>
+      </w:pPr>
+      <w:r>
+        <w:rPr>
+          <w:rFonts w:ascii="Courier New" w:hAnsi="Courier New" w:cs="Courier New"/>
+          <w:sz w:val="18"/>
+          <w:szCs w:val="14"/>
+          <w:lang w:val="en-US"/>
+        </w:rPr>
+        <w:t xml:space="preserve">            </w:t>
+      </w:r>
+      <w:proofErr w:type="spellStart"/>
+      <w:r>
+        <w:rPr>
+          <w:rFonts w:ascii="Courier New" w:hAnsi="Courier New" w:cs="Courier New"/>
+          <w:sz w:val="18"/>
+          <w:szCs w:val="14"/>
+          <w:lang w:val="en-US"/>
+        </w:rPr>
+        <w:t>Frame.Navigate</w:t>
+      </w:r>
+      <w:proofErr w:type="spellEnd"/>
+      <w:r>
+        <w:rPr>
+          <w:rFonts w:ascii="Courier New" w:hAnsi="Courier New" w:cs="Courier New"/>
+          <w:sz w:val="18"/>
+          <w:szCs w:val="14"/>
+          <w:lang w:val="en-US"/>
+        </w:rPr>
+        <w:t>(</w:t>
+      </w:r>
+      <w:proofErr w:type="spellStart"/>
+      <w:proofErr w:type="gramStart"/>
+      <w:r>
+        <w:rPr>
+          <w:rFonts w:ascii="Courier New" w:hAnsi="Courier New" w:cs="Courier New"/>
+          <w:sz w:val="18"/>
+          <w:szCs w:val="14"/>
+          <w:lang w:val="en-US"/>
+        </w:rPr>
+        <w:t>typeof</w:t>
+      </w:r>
+      <w:proofErr w:type="spellEnd"/>
+      <w:r>
+        <w:rPr>
+          <w:rFonts w:ascii="Courier New" w:hAnsi="Courier New" w:cs="Courier New"/>
+          <w:sz w:val="18"/>
+          <w:szCs w:val="14"/>
+          <w:lang w:val="en-US"/>
+        </w:rPr>
+        <w:t>(</w:t>
+      </w:r>
+      <w:proofErr w:type="gramEnd"/>
+      <w:r>
+        <w:rPr>
+          <w:rFonts w:ascii="Courier New" w:hAnsi="Courier New" w:cs="Courier New"/>
+          <w:sz w:val="18"/>
+          <w:szCs w:val="14"/>
+          <w:lang w:val="en-US"/>
+        </w:rPr>
+        <w:t>Page1));</w:t>
+      </w:r>
+    </w:p>
+    <w:p>
+      <w:pPr>
+        <w:jc w:val="left"/>
+        <w:rPr>
+          <w:rFonts w:ascii="Courier New" w:hAnsi="Courier New" w:cs="Courier New"/>
+          <w:sz w:val="18"/>
+          <w:szCs w:val="14"/>
+          <w:lang w:val="en-US"/>
+        </w:rPr>
+      </w:pPr>
+      <w:r>
+        <w:rPr>
+          <w:rFonts w:ascii="Courier New" w:hAnsi="Courier New" w:cs="Courier New"/>
+          <w:sz w:val="18"/>
+          <w:szCs w:val="14"/>
+          <w:lang w:val="en-US"/>
+        </w:rPr>
+        <w:t xml:space="preserve">        }</w:t>
+      </w:r>
+    </w:p>
+    <w:p>
+      <w:pPr>
+        <w:jc w:val="left"/>
+        <w:rPr>
+          <w:rFonts w:ascii="Courier New" w:hAnsi="Courier New" w:cs="Courier New"/>
+          <w:sz w:val="18"/>
+          <w:szCs w:val="14"/>
+          <w:lang w:val="en-US"/>
+        </w:rPr>
+      </w:pPr>
+    </w:p>
+    <w:p>
+      <w:pPr>
+        <w:jc w:val="left"/>
+        <w:rPr>
+          <w:rFonts w:ascii="Courier New" w:hAnsi="Courier New" w:cs="Courier New"/>
+          <w:sz w:val="18"/>
+          <w:szCs w:val="14"/>
+          <w:lang w:val="en-US"/>
+        </w:rPr>
+      </w:pPr>
+      <w:r>
+        <w:rPr>
+          <w:rFonts w:ascii="Courier New" w:hAnsi="Courier New" w:cs="Courier New"/>
+          <w:sz w:val="18"/>
+          <w:szCs w:val="14"/>
+          <w:lang w:val="en-US"/>
+        </w:rPr>
+        <w:t xml:space="preserve">        private void GoPage2_</w:t>
+      </w:r>
+      <w:proofErr w:type="gramStart"/>
+      <w:r>
+        <w:rPr>
+          <w:rFonts w:ascii="Courier New" w:hAnsi="Courier New" w:cs="Courier New"/>
+          <w:sz w:val="18"/>
+          <w:szCs w:val="14"/>
+          <w:lang w:val="en-US"/>
+        </w:rPr>
+        <w:t>Click(</w:t>
+      </w:r>
+      <w:proofErr w:type="gramEnd"/>
+      <w:r>
+        <w:rPr>
+          <w:rFonts w:ascii="Courier New" w:hAnsi="Courier New" w:cs="Courier New"/>
+          <w:sz w:val="18"/>
+          <w:szCs w:val="14"/>
+          <w:lang w:val="en-US"/>
+        </w:rPr>
+        <w:t xml:space="preserve">object sender, </w:t>
+      </w:r>
+      <w:proofErr w:type="spellStart"/>
+      <w:r>
+        <w:rPr>
+          <w:rFonts w:ascii="Courier New" w:hAnsi="Courier New" w:cs="Courier New"/>
+          <w:sz w:val="18"/>
+          <w:szCs w:val="14"/>
+          <w:lang w:val="en-US"/>
+        </w:rPr>
+        <w:t>RoutedEventArgs</w:t>
+      </w:r>
+      <w:proofErr w:type="spellEnd"/>
+      <w:r>
+        <w:rPr>
+          <w:rFonts w:ascii="Courier New" w:hAnsi="Courier New" w:cs="Courier New"/>
+          <w:sz w:val="18"/>
+          <w:szCs w:val="14"/>
+          <w:lang w:val="en-US"/>
+        </w:rPr>
+        <w:t xml:space="preserve"> e)</w:t>
+      </w:r>
+    </w:p>
+    <w:p>
+      <w:pPr>
+        <w:jc w:val="left"/>
+        <w:rPr>
+          <w:rFonts w:ascii="Courier New" w:hAnsi="Courier New" w:cs="Courier New"/>
+          <w:sz w:val="18"/>
+          <w:szCs w:val="14"/>
+          <w:lang w:val="en-US"/>
+        </w:rPr>
+      </w:pPr>
+      <w:r>
+        <w:rPr>
+          <w:rFonts w:ascii="Courier New" w:hAnsi="Courier New" w:cs="Courier New"/>
+          <w:sz w:val="18"/>
+          <w:szCs w:val="14"/>
+          <w:lang w:val="en-US"/>
+        </w:rPr>
+        <w:t xml:space="preserve">        {</w:t>
+      </w:r>
+    </w:p>
+    <w:p>
+      <w:pPr>
+        <w:jc w:val="left"/>
+        <w:rPr>
+          <w:rFonts w:ascii="Courier New" w:hAnsi="Courier New" w:cs="Courier New"/>
+          <w:sz w:val="18"/>
+          <w:szCs w:val="14"/>
+          <w:lang w:val="en-US"/>
+        </w:rPr>
+      </w:pPr>
+      <w:r>
+        <w:rPr>
+          <w:rFonts w:ascii="Courier New" w:hAnsi="Courier New" w:cs="Courier New"/>
+          <w:sz w:val="18"/>
+          <w:szCs w:val="14"/>
+          <w:lang w:val="en-US"/>
+        </w:rPr>
+        <w:t xml:space="preserve">            </w:t>
+      </w:r>
+      <w:proofErr w:type="spellStart"/>
+      <w:r>
+        <w:rPr>
+          <w:rFonts w:ascii="Courier New" w:hAnsi="Courier New" w:cs="Courier New"/>
+          <w:sz w:val="18"/>
+          <w:szCs w:val="14"/>
+          <w:lang w:val="en-US"/>
+        </w:rPr>
+        <w:t>Frame.Navigate</w:t>
+      </w:r>
+      <w:proofErr w:type="spellEnd"/>
+      <w:r>
+        <w:rPr>
+          <w:rFonts w:ascii="Courier New" w:hAnsi="Courier New" w:cs="Courier New"/>
+          <w:sz w:val="18"/>
+          <w:szCs w:val="14"/>
+          <w:lang w:val="en-US"/>
+        </w:rPr>
+        <w:t>(</w:t>
+      </w:r>
+      <w:proofErr w:type="spellStart"/>
+      <w:proofErr w:type="gramStart"/>
+      <w:r>
+        <w:rPr>
+          <w:rFonts w:ascii="Courier New" w:hAnsi="Courier New" w:cs="Courier New"/>
+          <w:sz w:val="18"/>
+          <w:szCs w:val="14"/>
+          <w:lang w:val="en-US"/>
+        </w:rPr>
+        <w:t>typeof</w:t>
+      </w:r>
+      <w:proofErr w:type="spellEnd"/>
+      <w:r>
+        <w:rPr>
+          <w:rFonts w:ascii="Courier New" w:hAnsi="Courier New" w:cs="Courier New"/>
+          <w:sz w:val="18"/>
+          <w:szCs w:val="14"/>
+          <w:lang w:val="en-US"/>
+        </w:rPr>
+        <w:t>(</w:t>
+      </w:r>
+      <w:proofErr w:type="gramEnd"/>
+      <w:r>
+        <w:rPr>
+          <w:rFonts w:ascii="Courier New" w:hAnsi="Courier New" w:cs="Courier New"/>
+          <w:sz w:val="18"/>
+          <w:szCs w:val="14"/>
+          <w:lang w:val="en-US"/>
+        </w:rPr>
+        <w:t>Page2));</w:t>
+      </w:r>
+    </w:p>
+    <w:p>
+      <w:pPr>
+        <w:jc w:val="left"/>
+        <w:rPr>
+          <w:rFonts w:ascii="Courier New" w:hAnsi="Courier New" w:cs="Courier New"/>
+          <w:sz w:val="18"/>
+          <w:szCs w:val="14"/>
+          <w:lang w:val="en-US"/>
+        </w:rPr>
+      </w:pPr>
+      <w:r>
+        <w:rPr>
+          <w:rFonts w:ascii="Courier New" w:hAnsi="Courier New" w:cs="Courier New"/>
+          <w:sz w:val="18"/>
+          <w:szCs w:val="14"/>
+          <w:lang w:val="en-US"/>
+        </w:rPr>
+        <w:t xml:space="preserve">        }</w:t>
+      </w:r>
+    </w:p>
+    <w:p>
+      <w:pPr>
+        <w:jc w:val="left"/>
+        <w:rPr>
+          <w:rFonts w:ascii="Courier New" w:hAnsi="Courier New" w:cs="Courier New"/>
+          <w:sz w:val="18"/>
+          <w:szCs w:val="14"/>
+          <w:lang w:val="en-US"/>
+        </w:rPr>
+      </w:pPr>
+    </w:p>
+    <w:p>
+      <w:pPr>
+        <w:jc w:val="left"/>
+        <w:rPr>
+          <w:rFonts w:ascii="Courier New" w:hAnsi="Courier New" w:cs="Courier New"/>
+          <w:sz w:val="18"/>
+          <w:szCs w:val="14"/>
+          <w:lang w:val="en-US"/>
+        </w:rPr>
+      </w:pPr>
+      <w:r>
+        <w:rPr>
+          <w:rFonts w:ascii="Courier New" w:hAnsi="Courier New" w:cs="Courier New"/>
+          <w:sz w:val="18"/>
+          <w:szCs w:val="14"/>
+          <w:lang w:val="en-US"/>
+        </w:rPr>
+        <w:t xml:space="preserve">        private void GoPage3_</w:t>
+      </w:r>
+      <w:proofErr w:type="gramStart"/>
+      <w:r>
+        <w:rPr>
+          <w:rFonts w:ascii="Courier New" w:hAnsi="Courier New" w:cs="Courier New"/>
+          <w:sz w:val="18"/>
+          <w:szCs w:val="14"/>
+          <w:lang w:val="en-US"/>
+        </w:rPr>
+        <w:t>Click(</w:t>
+      </w:r>
+      <w:proofErr w:type="gramEnd"/>
+      <w:r>
+        <w:rPr>
+          <w:rFonts w:ascii="Courier New" w:hAnsi="Courier New" w:cs="Courier New"/>
+          <w:sz w:val="18"/>
+          <w:szCs w:val="14"/>
+          <w:lang w:val="en-US"/>
+        </w:rPr>
+        <w:t xml:space="preserve">object sender, </w:t>
+      </w:r>
+      <w:proofErr w:type="spellStart"/>
+      <w:r>
+        <w:rPr>
+          <w:rFonts w:ascii="Courier New" w:hAnsi="Courier New" w:cs="Courier New"/>
+          <w:sz w:val="18"/>
+          <w:szCs w:val="14"/>
+          <w:lang w:val="en-US"/>
+        </w:rPr>
+        <w:t>RoutedEventArgs</w:t>
+      </w:r>
+      <w:proofErr w:type="spellEnd"/>
+      <w:r>
+        <w:rPr>
+          <w:rFonts w:ascii="Courier New" w:hAnsi="Courier New" w:cs="Courier New"/>
+          <w:sz w:val="18"/>
+          <w:szCs w:val="14"/>
+          <w:lang w:val="en-US"/>
+        </w:rPr>
+        <w:t xml:space="preserve"> e)</w:t>
+      </w:r>
+    </w:p>
+    <w:p>
+      <w:pPr>
+        <w:jc w:val="left"/>
+        <w:rPr>
+          <w:rFonts w:ascii="Courier New" w:hAnsi="Courier New" w:cs="Courier New"/>
+          <w:sz w:val="18"/>
+          <w:szCs w:val="14"/>
+        </w:rPr>
+      </w:pPr>
+      <w:r>
+        <w:rPr>
+          <w:rFonts w:ascii="Courier New" w:hAnsi="Courier New" w:cs="Courier New"/>
+          <w:sz w:val="18"/>
+          <w:szCs w:val="14"/>
+          <w:lang w:val="en-US"/>
+        </w:rPr>
+        <w:t xml:space="preserve">        </w:t>
+      </w:r>
+      <w:r>
+        <w:rPr>
+          <w:rFonts w:ascii="Courier New" w:hAnsi="Courier New" w:cs="Courier New"/>
+          <w:sz w:val="18"/>
+          <w:szCs w:val="14"/>
+        </w:rPr>
         <w:t>{</w:t>
       </w:r>
     </w:p>
@@ -1356,17 +3223,15 @@
           <w:rFonts w:ascii="Courier New" w:hAnsi="Courier New" w:cs="Courier New"/>
           <w:sz w:val="18"/>
           <w:szCs w:val="14"/>
-          <w:lang w:val="en-US"/>
-        </w:rPr>
-      </w:pPr>
-      <w:r>
-        <w:rPr>
-          <w:rFonts w:ascii="Courier New" w:hAnsi="Courier New" w:cs="Courier New"/>
-          <w:sz w:val="18"/>
-          <w:szCs w:val="14"/>
-          <w:lang w:val="en-US"/>
-        </w:rPr>
-        <w:t xml:space="preserve">    HKEY </w:t>
+        </w:rPr>
+      </w:pPr>
+      <w:r>
+        <w:rPr>
+          <w:rFonts w:ascii="Courier New" w:hAnsi="Courier New" w:cs="Courier New"/>
+          <w:sz w:val="18"/>
+          <w:szCs w:val="14"/>
+        </w:rPr>
+        <w:t xml:space="preserve">            </w:t>
       </w:r>
       <w:proofErr w:type="spellStart"/>
       <w:r>
@@ -1374,9 +3239,8 @@
           <w:rFonts w:ascii="Courier New" w:hAnsi="Courier New" w:cs="Courier New"/>
           <w:sz w:val="18"/>
           <w:szCs w:val="14"/>
-          <w:lang w:val="en-US"/>
-        </w:rPr>
-        <w:t>hKey</w:t>
+        </w:rPr>
+        <w:t>Frame.Navigate</w:t>
       </w:r>
       <w:proofErr w:type="spellEnd"/>
       <w:r>
@@ -1384,19 +3248,18 @@
           <w:rFonts w:ascii="Courier New" w:hAnsi="Courier New" w:cs="Courier New"/>
           <w:sz w:val="18"/>
           <w:szCs w:val="14"/>
-          <w:lang w:val="en-US"/>
-        </w:rPr>
-        <w:t xml:space="preserve"> = </w:t>
+        </w:rPr>
+        <w:t>(</w:t>
       </w:r>
       <w:proofErr w:type="spellStart"/>
-      <w:r>
-        <w:rPr>
-          <w:rFonts w:ascii="Courier New" w:hAnsi="Courier New" w:cs="Courier New"/>
-          <w:sz w:val="18"/>
-          <w:szCs w:val="14"/>
-          <w:lang w:val="en-US"/>
-        </w:rPr>
-        <w:t>nullptr</w:t>
+      <w:proofErr w:type="gramStart"/>
+      <w:r>
+        <w:rPr>
+          <w:rFonts w:ascii="Courier New" w:hAnsi="Courier New" w:cs="Courier New"/>
+          <w:sz w:val="18"/>
+          <w:szCs w:val="14"/>
+        </w:rPr>
+        <w:t>typeof</w:t>
       </w:r>
       <w:proofErr w:type="spellEnd"/>
       <w:r>
@@ -1404,9 +3267,17 @@
           <w:rFonts w:ascii="Courier New" w:hAnsi="Courier New" w:cs="Courier New"/>
           <w:sz w:val="18"/>
           <w:szCs w:val="14"/>
-          <w:lang w:val="en-US"/>
-        </w:rPr>
-        <w:t>;</w:t>
+        </w:rPr>
+        <w:t>(</w:t>
+      </w:r>
+      <w:proofErr w:type="gramEnd"/>
+      <w:r>
+        <w:rPr>
+          <w:rFonts w:ascii="Courier New" w:hAnsi="Courier New" w:cs="Courier New"/>
+          <w:sz w:val="18"/>
+          <w:szCs w:val="14"/>
+        </w:rPr>
+        <w:t>Page3));</w:t>
       </w:r>
     </w:p>
     <w:p>
@@ -1416,5760 +3287,115 @@
           <w:rFonts w:ascii="Courier New" w:hAnsi="Courier New" w:cs="Courier New"/>
           <w:sz w:val="18"/>
           <w:szCs w:val="14"/>
-          <w:lang w:val="en-US"/>
-        </w:rPr>
-      </w:pPr>
-      <w:r>
-        <w:rPr>
-          <w:rFonts w:ascii="Courier New" w:hAnsi="Courier New" w:cs="Courier New"/>
-          <w:sz w:val="18"/>
-          <w:szCs w:val="14"/>
-          <w:lang w:val="en-US"/>
-        </w:rPr>
-        <w:t xml:space="preserve">    string result = "</w:t>
-      </w:r>
-      <w:proofErr w:type="spellStart"/>
-      <w:r>
-        <w:rPr>
-          <w:rFonts w:ascii="Courier New" w:hAnsi="Courier New" w:cs="Courier New"/>
-          <w:sz w:val="18"/>
-          <w:szCs w:val="14"/>
-          <w:lang w:val="en-US"/>
-        </w:rPr>
-        <w:t>не</w:t>
-      </w:r>
-      <w:proofErr w:type="spellEnd"/>
-      <w:r>
-        <w:rPr>
-          <w:rFonts w:ascii="Courier New" w:hAnsi="Courier New" w:cs="Courier New"/>
-          <w:sz w:val="18"/>
-          <w:szCs w:val="14"/>
-          <w:lang w:val="en-US"/>
-        </w:rPr>
+        </w:rPr>
+      </w:pPr>
+      <w:r>
+        <w:rPr>
+          <w:rFonts w:ascii="Courier New" w:hAnsi="Courier New" w:cs="Courier New"/>
+          <w:sz w:val="18"/>
+          <w:szCs w:val="14"/>
+        </w:rPr>
+        <w:t xml:space="preserve">        }</w:t>
+      </w:r>
+    </w:p>
+    <w:p>
+      <w:pPr>
+        <w:jc w:val="left"/>
+        <w:rPr>
+          <w:rFonts w:ascii="Courier New" w:hAnsi="Courier New" w:cs="Courier New"/>
+          <w:sz w:val="18"/>
+          <w:szCs w:val="14"/>
+        </w:rPr>
+      </w:pPr>
+      <w:r>
+        <w:rPr>
+          <w:rFonts w:ascii="Courier New" w:hAnsi="Courier New" w:cs="Courier New"/>
+          <w:sz w:val="18"/>
+          <w:szCs w:val="14"/>
+        </w:rPr>
+        <w:t xml:space="preserve">    }</w:t>
+      </w:r>
+    </w:p>
+    <w:p>
+      <w:pPr>
+        <w:jc w:val="left"/>
+        <w:rPr>
+          <w:rFonts w:ascii="Courier New" w:hAnsi="Courier New" w:cs="Courier New"/>
+          <w:sz w:val="18"/>
+          <w:szCs w:val="14"/>
+        </w:rPr>
+      </w:pPr>
+      <w:r>
+        <w:rPr>
+          <w:rFonts w:ascii="Courier New" w:hAnsi="Courier New" w:cs="Courier New"/>
+          <w:sz w:val="18"/>
+          <w:szCs w:val="14"/>
+        </w:rPr>
+        <w:t>}</w:t>
+      </w:r>
+    </w:p>
+    <w:p>
+      <w:pPr>
+        <w:jc w:val="left"/>
+        <w:rPr>
+          <w:rFonts w:ascii="Courier New" w:hAnsi="Courier New" w:cs="Courier New"/>
+          <w:sz w:val="18"/>
+          <w:szCs w:val="14"/>
+          <w:lang w:val="en-US"/>
+        </w:rPr>
+      </w:pPr>
+    </w:p>
+    <w:p>
+      <w:pPr>
+        <w:jc w:val="left"/>
+        <w:rPr>
+          <w:rFonts w:ascii="Courier New" w:hAnsi="Courier New" w:cs="Courier New"/>
+          <w:sz w:val="18"/>
+          <w:szCs w:val="14"/>
+          <w:lang w:val="en-US"/>
+        </w:rPr>
+      </w:pPr>
+    </w:p>
+    <w:p>
+      <w:pPr>
+        <w:jc w:val="left"/>
+        <w:rPr>
+          <w:rFonts w:ascii="Courier New" w:hAnsi="Courier New" w:cs="Courier New"/>
+          <w:sz w:val="18"/>
+          <w:szCs w:val="14"/>
+        </w:rPr>
+      </w:pPr>
+    </w:p>
+    <w:p>
+      <w:pPr>
+        <w:jc w:val="left"/>
+        <w:rPr>
+          <w:rFonts w:ascii="Courier New" w:hAnsi="Courier New" w:cs="Courier New"/>
+          <w:sz w:val="18"/>
+          <w:szCs w:val="14"/>
+        </w:rPr>
+      </w:pPr>
+    </w:p>
+    <w:p>
+      <w:pPr>
+        <w:pStyle w:val="1"/>
+      </w:pPr>
+      <w:bookmarkStart w:id="14" w:name="_Toc218805318"/>
+      <w:bookmarkStart w:id="15" w:name="_Toc221479865"/>
+      <w:r>
+        <w:lastRenderedPageBreak/>
+        <w:t xml:space="preserve">4 </w:t>
+      </w:r>
+      <w:r>
+        <w:t>Результаты</w:t>
+      </w:r>
+      <w:r>
         <w:t xml:space="preserve"> </w:t>
       </w:r>
-      <w:proofErr w:type="spellStart"/>
-      <w:r>
-        <w:rPr>
-          <w:rFonts w:ascii="Courier New" w:hAnsi="Courier New" w:cs="Courier New"/>
-          <w:sz w:val="18"/>
-          <w:szCs w:val="14"/>
-          <w:lang w:val="en-US"/>
-        </w:rPr>
-        <w:t>удалось</w:t>
-      </w:r>
-      <w:proofErr w:type="spellEnd"/>
-      <w:r>
-        <w:rPr>
-          <w:rFonts w:ascii="Courier New" w:hAnsi="Courier New" w:cs="Courier New"/>
-          <w:sz w:val="18"/>
-          <w:szCs w:val="14"/>
-          <w:lang w:val="en-US"/>
-        </w:rPr>
-        <w:t xml:space="preserve"> </w:t>
-      </w:r>
-      <w:proofErr w:type="spellStart"/>
-      <w:r>
-        <w:rPr>
-          <w:rFonts w:ascii="Courier New" w:hAnsi="Courier New" w:cs="Courier New"/>
-          <w:sz w:val="18"/>
-          <w:szCs w:val="14"/>
-          <w:lang w:val="en-US"/>
-        </w:rPr>
-        <w:t>прочитать</w:t>
-      </w:r>
-      <w:proofErr w:type="spellEnd"/>
-      <w:r>
-        <w:rPr>
-          <w:rFonts w:ascii="Courier New" w:hAnsi="Courier New" w:cs="Courier New"/>
-          <w:sz w:val="18"/>
-          <w:szCs w:val="14"/>
-          <w:lang w:val="en-US"/>
-        </w:rPr>
-        <w:t>";</w:t>
-      </w:r>
-    </w:p>
-    <w:p>
-      <w:pPr>
-        <w:jc w:val="left"/>
-        <w:rPr>
-          <w:rFonts w:ascii="Courier New" w:hAnsi="Courier New" w:cs="Courier New"/>
-          <w:sz w:val="18"/>
-          <w:szCs w:val="14"/>
-          <w:lang w:val="en-US"/>
-        </w:rPr>
-      </w:pPr>
-    </w:p>
-    <w:p>
-      <w:pPr>
-        <w:jc w:val="left"/>
-        <w:rPr>
-          <w:rFonts w:ascii="Courier New" w:hAnsi="Courier New" w:cs="Courier New"/>
-          <w:sz w:val="18"/>
-          <w:szCs w:val="14"/>
-          <w:lang w:val="en-US"/>
-        </w:rPr>
-      </w:pPr>
-      <w:r>
-        <w:rPr>
-          <w:rFonts w:ascii="Courier New" w:hAnsi="Courier New" w:cs="Courier New"/>
-          <w:sz w:val="18"/>
-          <w:szCs w:val="14"/>
-          <w:lang w:val="en-US"/>
-        </w:rPr>
-        <w:t xml:space="preserve">    LONG res = </w:t>
-      </w:r>
-      <w:proofErr w:type="spellStart"/>
-      <w:r>
-        <w:rPr>
-          <w:rFonts w:ascii="Courier New" w:hAnsi="Courier New" w:cs="Courier New"/>
-          <w:sz w:val="18"/>
-          <w:szCs w:val="14"/>
-          <w:lang w:val="en-US"/>
-        </w:rPr>
-        <w:t>RegOpenKeyExA</w:t>
-      </w:r>
-      <w:proofErr w:type="spellEnd"/>
-      <w:r>
-        <w:rPr>
-          <w:rFonts w:ascii="Courier New" w:hAnsi="Courier New" w:cs="Courier New"/>
-          <w:sz w:val="18"/>
-          <w:szCs w:val="14"/>
-          <w:lang w:val="en-US"/>
-        </w:rPr>
-        <w:t>(</w:t>
-      </w:r>
-    </w:p>
-    <w:p>
-      <w:pPr>
-        <w:jc w:val="left"/>
-        <w:rPr>
-          <w:rFonts w:ascii="Courier New" w:hAnsi="Courier New" w:cs="Courier New"/>
-          <w:sz w:val="18"/>
-          <w:szCs w:val="14"/>
-          <w:lang w:val="en-US"/>
-        </w:rPr>
-      </w:pPr>
-      <w:r>
-        <w:rPr>
-          <w:rFonts w:ascii="Courier New" w:hAnsi="Courier New" w:cs="Courier New"/>
-          <w:sz w:val="18"/>
-          <w:szCs w:val="14"/>
-          <w:lang w:val="en-US"/>
-        </w:rPr>
-        <w:t xml:space="preserve">        root,</w:t>
-      </w:r>
-    </w:p>
-    <w:p>
-      <w:pPr>
-        <w:jc w:val="left"/>
-        <w:rPr>
-          <w:rFonts w:ascii="Courier New" w:hAnsi="Courier New" w:cs="Courier New"/>
-          <w:sz w:val="18"/>
-          <w:szCs w:val="14"/>
-          <w:lang w:val="en-US"/>
-        </w:rPr>
-      </w:pPr>
-      <w:r>
-        <w:rPr>
-          <w:rFonts w:ascii="Courier New" w:hAnsi="Courier New" w:cs="Courier New"/>
-          <w:sz w:val="18"/>
-          <w:szCs w:val="14"/>
-          <w:lang w:val="en-US"/>
-        </w:rPr>
-        <w:t xml:space="preserve">        path,</w:t>
-      </w:r>
-    </w:p>
-    <w:p>
-      <w:pPr>
-        <w:jc w:val="left"/>
-        <w:rPr>
-          <w:rFonts w:ascii="Courier New" w:hAnsi="Courier New" w:cs="Courier New"/>
-          <w:sz w:val="18"/>
-          <w:szCs w:val="14"/>
-          <w:lang w:val="en-US"/>
-        </w:rPr>
-      </w:pPr>
-      <w:r>
-        <w:rPr>
-          <w:rFonts w:ascii="Courier New" w:hAnsi="Courier New" w:cs="Courier New"/>
-          <w:sz w:val="18"/>
-          <w:szCs w:val="14"/>
-          <w:lang w:val="en-US"/>
-        </w:rPr>
-        <w:t xml:space="preserve">        0,</w:t>
-      </w:r>
-    </w:p>
-    <w:p>
-      <w:pPr>
-        <w:jc w:val="left"/>
-        <w:rPr>
-          <w:rFonts w:ascii="Courier New" w:hAnsi="Courier New" w:cs="Courier New"/>
-          <w:sz w:val="18"/>
-          <w:szCs w:val="14"/>
-          <w:lang w:val="en-US"/>
-        </w:rPr>
-      </w:pPr>
-      <w:r>
-        <w:rPr>
-          <w:rFonts w:ascii="Courier New" w:hAnsi="Courier New" w:cs="Courier New"/>
-          <w:sz w:val="18"/>
-          <w:szCs w:val="14"/>
-          <w:lang w:val="en-US"/>
-        </w:rPr>
-        <w:t xml:space="preserve">        KEY_READ,</w:t>
-      </w:r>
-    </w:p>
-    <w:p>
-      <w:pPr>
-        <w:jc w:val="left"/>
-        <w:rPr>
-          <w:rFonts w:ascii="Courier New" w:hAnsi="Courier New" w:cs="Courier New"/>
-          <w:sz w:val="18"/>
-          <w:szCs w:val="14"/>
-          <w:lang w:val="en-US"/>
-        </w:rPr>
-      </w:pPr>
-      <w:r>
-        <w:rPr>
-          <w:rFonts w:ascii="Courier New" w:hAnsi="Courier New" w:cs="Courier New"/>
-          <w:sz w:val="18"/>
-          <w:szCs w:val="14"/>
-          <w:lang w:val="en-US"/>
-        </w:rPr>
-        <w:t xml:space="preserve">        &amp;</w:t>
-      </w:r>
-      <w:proofErr w:type="spellStart"/>
-      <w:r>
-        <w:rPr>
-          <w:rFonts w:ascii="Courier New" w:hAnsi="Courier New" w:cs="Courier New"/>
-          <w:sz w:val="18"/>
-          <w:szCs w:val="14"/>
-          <w:lang w:val="en-US"/>
-        </w:rPr>
-        <w:t>hKey</w:t>
-      </w:r>
-      <w:proofErr w:type="spellEnd"/>
-    </w:p>
-    <w:p>
-      <w:pPr>
-        <w:jc w:val="left"/>
-        <w:rPr>
-          <w:rFonts w:ascii="Courier New" w:hAnsi="Courier New" w:cs="Courier New"/>
-          <w:sz w:val="18"/>
-          <w:szCs w:val="14"/>
-          <w:lang w:val="en-US"/>
-        </w:rPr>
-      </w:pPr>
-      <w:r>
-        <w:rPr>
-          <w:rFonts w:ascii="Courier New" w:hAnsi="Courier New" w:cs="Courier New"/>
-          <w:sz w:val="18"/>
-          <w:szCs w:val="14"/>
-          <w:lang w:val="en-US"/>
-        </w:rPr>
-        <w:t xml:space="preserve">    );</w:t>
-      </w:r>
-    </w:p>
-    <w:p>
-      <w:pPr>
-        <w:jc w:val="left"/>
-        <w:rPr>
-          <w:rFonts w:ascii="Courier New" w:hAnsi="Courier New" w:cs="Courier New"/>
-          <w:sz w:val="18"/>
-          <w:szCs w:val="14"/>
-          <w:lang w:val="en-US"/>
-        </w:rPr>
-      </w:pPr>
-    </w:p>
-    <w:p>
-      <w:pPr>
-        <w:jc w:val="left"/>
-        <w:rPr>
-          <w:rFonts w:ascii="Courier New" w:hAnsi="Courier New" w:cs="Courier New"/>
-          <w:sz w:val="18"/>
-          <w:szCs w:val="14"/>
-          <w:lang w:val="en-US"/>
-        </w:rPr>
-      </w:pPr>
-      <w:r>
-        <w:rPr>
-          <w:rFonts w:ascii="Courier New" w:hAnsi="Courier New" w:cs="Courier New"/>
-          <w:sz w:val="18"/>
-          <w:szCs w:val="14"/>
-          <w:lang w:val="en-US"/>
-        </w:rPr>
-        <w:t xml:space="preserve">    if (res != ERROR_SUCCESS)</w:t>
-      </w:r>
-    </w:p>
-    <w:p>
-      <w:pPr>
-        <w:jc w:val="left"/>
-        <w:rPr>
-          <w:rFonts w:ascii="Courier New" w:hAnsi="Courier New" w:cs="Courier New"/>
-          <w:sz w:val="18"/>
-          <w:szCs w:val="14"/>
-          <w:lang w:val="en-US"/>
-        </w:rPr>
-      </w:pPr>
-      <w:r>
-        <w:rPr>
-          <w:rFonts w:ascii="Courier New" w:hAnsi="Courier New" w:cs="Courier New"/>
-          <w:sz w:val="18"/>
-          <w:szCs w:val="14"/>
-          <w:lang w:val="en-US"/>
-        </w:rPr>
-        <w:t xml:space="preserve">    {</w:t>
-      </w:r>
-    </w:p>
-    <w:p>
-      <w:pPr>
-        <w:jc w:val="left"/>
-        <w:rPr>
-          <w:rFonts w:ascii="Courier New" w:hAnsi="Courier New" w:cs="Courier New"/>
-          <w:sz w:val="18"/>
-          <w:szCs w:val="14"/>
-          <w:lang w:val="en-US"/>
-        </w:rPr>
-      </w:pPr>
-      <w:r>
-        <w:rPr>
-          <w:rFonts w:ascii="Courier New" w:hAnsi="Courier New" w:cs="Courier New"/>
-          <w:sz w:val="18"/>
-          <w:szCs w:val="14"/>
-          <w:lang w:val="en-US"/>
-        </w:rPr>
-        <w:t xml:space="preserve">        return result + " (</w:t>
-      </w:r>
-      <w:proofErr w:type="spellStart"/>
-      <w:r>
-        <w:rPr>
-          <w:rFonts w:ascii="Courier New" w:hAnsi="Courier New" w:cs="Courier New"/>
-          <w:sz w:val="18"/>
-          <w:szCs w:val="14"/>
-          <w:lang w:val="en-US"/>
-        </w:rPr>
-        <w:t>ошибка</w:t>
-      </w:r>
-      <w:proofErr w:type="spellEnd"/>
-      <w:r>
-        <w:rPr>
-          <w:rFonts w:ascii="Courier New" w:hAnsi="Courier New" w:cs="Courier New"/>
-          <w:sz w:val="18"/>
-          <w:szCs w:val="14"/>
-          <w:lang w:val="en-US"/>
-        </w:rPr>
-        <w:t xml:space="preserve"> </w:t>
-      </w:r>
-      <w:proofErr w:type="spellStart"/>
-      <w:r>
-        <w:rPr>
-          <w:rFonts w:ascii="Courier New" w:hAnsi="Courier New" w:cs="Courier New"/>
-          <w:sz w:val="18"/>
-          <w:szCs w:val="14"/>
-          <w:lang w:val="en-US"/>
-        </w:rPr>
-        <w:t>открытия</w:t>
-      </w:r>
-      <w:proofErr w:type="spellEnd"/>
-      <w:r>
-        <w:rPr>
-          <w:rFonts w:ascii="Courier New" w:hAnsi="Courier New" w:cs="Courier New"/>
-          <w:sz w:val="18"/>
-          <w:szCs w:val="14"/>
-          <w:lang w:val="en-US"/>
-        </w:rPr>
-        <w:t xml:space="preserve"> </w:t>
-      </w:r>
-      <w:proofErr w:type="spellStart"/>
-      <w:r>
-        <w:rPr>
-          <w:rFonts w:ascii="Courier New" w:hAnsi="Courier New" w:cs="Courier New"/>
-          <w:sz w:val="18"/>
-          <w:szCs w:val="14"/>
-          <w:lang w:val="en-US"/>
-        </w:rPr>
-        <w:t>ключа</w:t>
-      </w:r>
-      <w:proofErr w:type="spellEnd"/>
-      <w:r>
-        <w:rPr>
-          <w:rFonts w:ascii="Courier New" w:hAnsi="Courier New" w:cs="Courier New"/>
-          <w:sz w:val="18"/>
-          <w:szCs w:val="14"/>
-          <w:lang w:val="en-US"/>
-        </w:rPr>
-        <w:t>)";</w:t>
-      </w:r>
-    </w:p>
-    <w:p>
-      <w:pPr>
-        <w:jc w:val="left"/>
-        <w:rPr>
-          <w:rFonts w:ascii="Courier New" w:hAnsi="Courier New" w:cs="Courier New"/>
-          <w:sz w:val="18"/>
-          <w:szCs w:val="14"/>
-          <w:lang w:val="en-US"/>
-        </w:rPr>
-      </w:pPr>
-      <w:r>
-        <w:rPr>
-          <w:rFonts w:ascii="Courier New" w:hAnsi="Courier New" w:cs="Courier New"/>
-          <w:sz w:val="18"/>
-          <w:szCs w:val="14"/>
-          <w:lang w:val="en-US"/>
-        </w:rPr>
-        <w:t xml:space="preserve">    }</w:t>
-      </w:r>
-    </w:p>
-    <w:p>
-      <w:pPr>
-        <w:jc w:val="left"/>
-        <w:rPr>
-          <w:rFonts w:ascii="Courier New" w:hAnsi="Courier New" w:cs="Courier New"/>
-          <w:sz w:val="18"/>
-          <w:szCs w:val="14"/>
-          <w:lang w:val="en-US"/>
-        </w:rPr>
-      </w:pPr>
-    </w:p>
-    <w:p>
-      <w:pPr>
-        <w:jc w:val="left"/>
-        <w:rPr>
-          <w:rFonts w:ascii="Courier New" w:hAnsi="Courier New" w:cs="Courier New"/>
-          <w:sz w:val="18"/>
-          <w:szCs w:val="14"/>
-          <w:lang w:val="en-US"/>
-        </w:rPr>
-      </w:pPr>
-      <w:r>
-        <w:rPr>
-          <w:rFonts w:ascii="Courier New" w:hAnsi="Courier New" w:cs="Courier New"/>
-          <w:sz w:val="18"/>
-          <w:szCs w:val="14"/>
-          <w:lang w:val="en-US"/>
-        </w:rPr>
-        <w:t xml:space="preserve">    DWORD </w:t>
-      </w:r>
-      <w:proofErr w:type="spellStart"/>
-      <w:r>
-        <w:rPr>
-          <w:rFonts w:ascii="Courier New" w:hAnsi="Courier New" w:cs="Courier New"/>
-          <w:sz w:val="18"/>
-          <w:szCs w:val="14"/>
-          <w:lang w:val="en-US"/>
-        </w:rPr>
-        <w:t>dataSize</w:t>
-      </w:r>
-      <w:proofErr w:type="spellEnd"/>
-      <w:r>
-        <w:rPr>
-          <w:rFonts w:ascii="Courier New" w:hAnsi="Courier New" w:cs="Courier New"/>
-          <w:sz w:val="18"/>
-          <w:szCs w:val="14"/>
-          <w:lang w:val="en-US"/>
-        </w:rPr>
-        <w:t xml:space="preserve"> = 0;</w:t>
-      </w:r>
-    </w:p>
-    <w:p>
-      <w:pPr>
-        <w:jc w:val="left"/>
-        <w:rPr>
-          <w:rFonts w:ascii="Courier New" w:hAnsi="Courier New" w:cs="Courier New"/>
-          <w:sz w:val="18"/>
-          <w:szCs w:val="14"/>
-          <w:lang w:val="en-US"/>
-        </w:rPr>
-      </w:pPr>
-      <w:r>
-        <w:rPr>
-          <w:rFonts w:ascii="Courier New" w:hAnsi="Courier New" w:cs="Courier New"/>
-          <w:sz w:val="18"/>
-          <w:szCs w:val="14"/>
-          <w:lang w:val="en-US"/>
-        </w:rPr>
-        <w:t xml:space="preserve">    DWORD type = 0;</w:t>
-      </w:r>
-    </w:p>
-    <w:p>
-      <w:pPr>
-        <w:jc w:val="left"/>
-        <w:rPr>
-          <w:rFonts w:ascii="Courier New" w:hAnsi="Courier New" w:cs="Courier New"/>
-          <w:sz w:val="18"/>
-          <w:szCs w:val="14"/>
-          <w:lang w:val="en-US"/>
-        </w:rPr>
-      </w:pPr>
-    </w:p>
-    <w:p>
-      <w:pPr>
-        <w:jc w:val="left"/>
-        <w:rPr>
-          <w:rFonts w:ascii="Courier New" w:hAnsi="Courier New" w:cs="Courier New"/>
-          <w:sz w:val="18"/>
-          <w:szCs w:val="14"/>
-          <w:lang w:val="en-US"/>
-        </w:rPr>
-      </w:pPr>
-      <w:r>
-        <w:rPr>
-          <w:rFonts w:ascii="Courier New" w:hAnsi="Courier New" w:cs="Courier New"/>
-          <w:sz w:val="18"/>
-          <w:szCs w:val="14"/>
-          <w:lang w:val="en-US"/>
-        </w:rPr>
-        <w:t xml:space="preserve">    </w:t>
-      </w:r>
-      <w:proofErr w:type="spellStart"/>
-      <w:r>
-        <w:rPr>
-          <w:rFonts w:ascii="Courier New" w:hAnsi="Courier New" w:cs="Courier New"/>
-          <w:sz w:val="18"/>
-          <w:szCs w:val="14"/>
-          <w:lang w:val="en-US"/>
-        </w:rPr>
-        <w:t>RegQueryValueExA</w:t>
-      </w:r>
-      <w:proofErr w:type="spellEnd"/>
-      <w:r>
-        <w:rPr>
-          <w:rFonts w:ascii="Courier New" w:hAnsi="Courier New" w:cs="Courier New"/>
-          <w:sz w:val="18"/>
-          <w:szCs w:val="14"/>
-          <w:lang w:val="en-US"/>
-        </w:rPr>
-        <w:t>(</w:t>
-      </w:r>
-      <w:proofErr w:type="spellStart"/>
-      <w:r>
-        <w:rPr>
-          <w:rFonts w:ascii="Courier New" w:hAnsi="Courier New" w:cs="Courier New"/>
-          <w:sz w:val="18"/>
-          <w:szCs w:val="14"/>
-          <w:lang w:val="en-US"/>
-        </w:rPr>
-        <w:t>hKey</w:t>
-      </w:r>
-      <w:proofErr w:type="spellEnd"/>
-      <w:r>
-        <w:rPr>
-          <w:rFonts w:ascii="Courier New" w:hAnsi="Courier New" w:cs="Courier New"/>
-          <w:sz w:val="18"/>
-          <w:szCs w:val="14"/>
-          <w:lang w:val="en-US"/>
-        </w:rPr>
-        <w:t xml:space="preserve">, </w:t>
-      </w:r>
-      <w:proofErr w:type="spellStart"/>
-      <w:r>
-        <w:rPr>
-          <w:rFonts w:ascii="Courier New" w:hAnsi="Courier New" w:cs="Courier New"/>
-          <w:sz w:val="18"/>
-          <w:szCs w:val="14"/>
-          <w:lang w:val="en-US"/>
-        </w:rPr>
-        <w:t>valueName</w:t>
-      </w:r>
-      <w:proofErr w:type="spellEnd"/>
-      <w:r>
-        <w:rPr>
-          <w:rFonts w:ascii="Courier New" w:hAnsi="Courier New" w:cs="Courier New"/>
-          <w:sz w:val="18"/>
-          <w:szCs w:val="14"/>
-          <w:lang w:val="en-US"/>
-        </w:rPr>
-        <w:t>, NULL, &amp;type, NULL, &amp;</w:t>
-      </w:r>
-      <w:proofErr w:type="spellStart"/>
-      <w:r>
-        <w:rPr>
-          <w:rFonts w:ascii="Courier New" w:hAnsi="Courier New" w:cs="Courier New"/>
-          <w:sz w:val="18"/>
-          <w:szCs w:val="14"/>
-          <w:lang w:val="en-US"/>
-        </w:rPr>
-        <w:t>dataSize</w:t>
-      </w:r>
-      <w:proofErr w:type="spellEnd"/>
-      <w:r>
-        <w:rPr>
-          <w:rFonts w:ascii="Courier New" w:hAnsi="Courier New" w:cs="Courier New"/>
-          <w:sz w:val="18"/>
-          <w:szCs w:val="14"/>
-          <w:lang w:val="en-US"/>
-        </w:rPr>
-        <w:t>);</w:t>
-      </w:r>
-    </w:p>
-    <w:p>
-      <w:pPr>
-        <w:jc w:val="left"/>
-        <w:rPr>
-          <w:rFonts w:ascii="Courier New" w:hAnsi="Courier New" w:cs="Courier New"/>
-          <w:sz w:val="18"/>
-          <w:szCs w:val="14"/>
-          <w:lang w:val="en-US"/>
-        </w:rPr>
-      </w:pPr>
-    </w:p>
-    <w:p>
-      <w:pPr>
-        <w:jc w:val="left"/>
-        <w:rPr>
-          <w:rFonts w:ascii="Courier New" w:hAnsi="Courier New" w:cs="Courier New"/>
-          <w:sz w:val="18"/>
-          <w:szCs w:val="14"/>
-          <w:lang w:val="en-US"/>
-        </w:rPr>
-      </w:pPr>
-      <w:r>
-        <w:rPr>
-          <w:rFonts w:ascii="Courier New" w:hAnsi="Courier New" w:cs="Courier New"/>
-          <w:sz w:val="18"/>
-          <w:szCs w:val="14"/>
-          <w:lang w:val="en-US"/>
-        </w:rPr>
-        <w:lastRenderedPageBreak/>
-        <w:t xml:space="preserve">    if (</w:t>
-      </w:r>
-      <w:proofErr w:type="spellStart"/>
-      <w:r>
-        <w:rPr>
-          <w:rFonts w:ascii="Courier New" w:hAnsi="Courier New" w:cs="Courier New"/>
-          <w:sz w:val="18"/>
-          <w:szCs w:val="14"/>
-          <w:lang w:val="en-US"/>
-        </w:rPr>
-        <w:t>dataSize</w:t>
-      </w:r>
-      <w:proofErr w:type="spellEnd"/>
-      <w:r>
-        <w:rPr>
-          <w:rFonts w:ascii="Courier New" w:hAnsi="Courier New" w:cs="Courier New"/>
-          <w:sz w:val="18"/>
-          <w:szCs w:val="14"/>
-          <w:lang w:val="en-US"/>
-        </w:rPr>
-        <w:t xml:space="preserve"> == 0)</w:t>
-      </w:r>
-    </w:p>
-    <w:p>
-      <w:pPr>
-        <w:jc w:val="left"/>
-        <w:rPr>
-          <w:rFonts w:ascii="Courier New" w:hAnsi="Courier New" w:cs="Courier New"/>
-          <w:sz w:val="18"/>
-          <w:szCs w:val="14"/>
-          <w:lang w:val="en-US"/>
-        </w:rPr>
-      </w:pPr>
-      <w:r>
-        <w:rPr>
-          <w:rFonts w:ascii="Courier New" w:hAnsi="Courier New" w:cs="Courier New"/>
-          <w:sz w:val="18"/>
-          <w:szCs w:val="14"/>
-          <w:lang w:val="en-US"/>
-        </w:rPr>
-        <w:t xml:space="preserve">    {</w:t>
-      </w:r>
-    </w:p>
-    <w:p>
-      <w:pPr>
-        <w:jc w:val="left"/>
-        <w:rPr>
-          <w:rFonts w:ascii="Courier New" w:hAnsi="Courier New" w:cs="Courier New"/>
-          <w:sz w:val="18"/>
-          <w:szCs w:val="14"/>
-          <w:lang w:val="en-US"/>
-        </w:rPr>
-      </w:pPr>
-      <w:r>
-        <w:rPr>
-          <w:rFonts w:ascii="Courier New" w:hAnsi="Courier New" w:cs="Courier New"/>
-          <w:sz w:val="18"/>
-          <w:szCs w:val="14"/>
-          <w:lang w:val="en-US"/>
-        </w:rPr>
-        <w:t xml:space="preserve">        </w:t>
-      </w:r>
-      <w:proofErr w:type="spellStart"/>
-      <w:r>
-        <w:rPr>
-          <w:rFonts w:ascii="Courier New" w:hAnsi="Courier New" w:cs="Courier New"/>
-          <w:sz w:val="18"/>
-          <w:szCs w:val="14"/>
-          <w:lang w:val="en-US"/>
-        </w:rPr>
-        <w:t>RegCloseKey</w:t>
-      </w:r>
-      <w:proofErr w:type="spellEnd"/>
-      <w:r>
-        <w:rPr>
-          <w:rFonts w:ascii="Courier New" w:hAnsi="Courier New" w:cs="Courier New"/>
-          <w:sz w:val="18"/>
-          <w:szCs w:val="14"/>
-          <w:lang w:val="en-US"/>
-        </w:rPr>
-        <w:t>(</w:t>
-      </w:r>
-      <w:proofErr w:type="spellStart"/>
-      <w:r>
-        <w:rPr>
-          <w:rFonts w:ascii="Courier New" w:hAnsi="Courier New" w:cs="Courier New"/>
-          <w:sz w:val="18"/>
-          <w:szCs w:val="14"/>
-          <w:lang w:val="en-US"/>
-        </w:rPr>
-        <w:t>hKey</w:t>
-      </w:r>
-      <w:proofErr w:type="spellEnd"/>
-      <w:r>
-        <w:rPr>
-          <w:rFonts w:ascii="Courier New" w:hAnsi="Courier New" w:cs="Courier New"/>
-          <w:sz w:val="18"/>
-          <w:szCs w:val="14"/>
-          <w:lang w:val="en-US"/>
-        </w:rPr>
-        <w:t>);</w:t>
-      </w:r>
-    </w:p>
-    <w:p>
-      <w:pPr>
-        <w:jc w:val="left"/>
-        <w:rPr>
-          <w:rFonts w:ascii="Courier New" w:hAnsi="Courier New" w:cs="Courier New"/>
-          <w:sz w:val="18"/>
-          <w:szCs w:val="14"/>
-          <w:lang w:val="en-US"/>
-        </w:rPr>
-      </w:pPr>
-      <w:r>
-        <w:rPr>
-          <w:rFonts w:ascii="Courier New" w:hAnsi="Courier New" w:cs="Courier New"/>
-          <w:sz w:val="18"/>
-          <w:szCs w:val="14"/>
-          <w:lang w:val="en-US"/>
-        </w:rPr>
-        <w:t xml:space="preserve">        return "</w:t>
-      </w:r>
-      <w:proofErr w:type="spellStart"/>
-      <w:r>
-        <w:rPr>
-          <w:rFonts w:ascii="Courier New" w:hAnsi="Courier New" w:cs="Courier New"/>
-          <w:sz w:val="18"/>
-          <w:szCs w:val="14"/>
-          <w:lang w:val="en-US"/>
-        </w:rPr>
-        <w:t>значение</w:t>
-      </w:r>
-      <w:proofErr w:type="spellEnd"/>
-      <w:r>
-        <w:rPr>
-          <w:rFonts w:ascii="Courier New" w:hAnsi="Courier New" w:cs="Courier New"/>
-          <w:sz w:val="18"/>
-          <w:szCs w:val="14"/>
-          <w:lang w:val="en-US"/>
-        </w:rPr>
-        <w:t xml:space="preserve"> </w:t>
-      </w:r>
-      <w:proofErr w:type="spellStart"/>
-      <w:r>
-        <w:rPr>
-          <w:rFonts w:ascii="Courier New" w:hAnsi="Courier New" w:cs="Courier New"/>
-          <w:sz w:val="18"/>
-          <w:szCs w:val="14"/>
-          <w:lang w:val="en-US"/>
-        </w:rPr>
-        <w:t>отсутствует</w:t>
-      </w:r>
-      <w:proofErr w:type="spellEnd"/>
-      <w:r>
-        <w:rPr>
-          <w:rFonts w:ascii="Courier New" w:hAnsi="Courier New" w:cs="Courier New"/>
-          <w:sz w:val="18"/>
-          <w:szCs w:val="14"/>
-          <w:lang w:val="en-US"/>
-        </w:rPr>
-        <w:t xml:space="preserve"> </w:t>
-      </w:r>
-      <w:proofErr w:type="spellStart"/>
-      <w:r>
-        <w:rPr>
-          <w:rFonts w:ascii="Courier New" w:hAnsi="Courier New" w:cs="Courier New"/>
-          <w:sz w:val="18"/>
-          <w:szCs w:val="14"/>
-          <w:lang w:val="en-US"/>
-        </w:rPr>
-        <w:t>или</w:t>
-      </w:r>
-      <w:proofErr w:type="spellEnd"/>
-      <w:r>
-        <w:rPr>
-          <w:rFonts w:ascii="Courier New" w:hAnsi="Courier New" w:cs="Courier New"/>
-          <w:sz w:val="18"/>
-          <w:szCs w:val="14"/>
-          <w:lang w:val="en-US"/>
-        </w:rPr>
-        <w:t xml:space="preserve"> </w:t>
-      </w:r>
-      <w:proofErr w:type="spellStart"/>
-      <w:r>
-        <w:rPr>
-          <w:rFonts w:ascii="Courier New" w:hAnsi="Courier New" w:cs="Courier New"/>
-          <w:sz w:val="18"/>
-          <w:szCs w:val="14"/>
-          <w:lang w:val="en-US"/>
-        </w:rPr>
-        <w:t>пустое</w:t>
-      </w:r>
-      <w:proofErr w:type="spellEnd"/>
-      <w:r>
-        <w:rPr>
-          <w:rFonts w:ascii="Courier New" w:hAnsi="Courier New" w:cs="Courier New"/>
-          <w:sz w:val="18"/>
-          <w:szCs w:val="14"/>
-          <w:lang w:val="en-US"/>
-        </w:rPr>
-        <w:t>";</w:t>
-      </w:r>
-    </w:p>
-    <w:p>
-      <w:pPr>
-        <w:jc w:val="left"/>
-        <w:rPr>
-          <w:rFonts w:ascii="Courier New" w:hAnsi="Courier New" w:cs="Courier New"/>
-          <w:sz w:val="18"/>
-          <w:szCs w:val="14"/>
-          <w:lang w:val="en-US"/>
-        </w:rPr>
-      </w:pPr>
-      <w:r>
-        <w:rPr>
-          <w:rFonts w:ascii="Courier New" w:hAnsi="Courier New" w:cs="Courier New"/>
-          <w:sz w:val="18"/>
-          <w:szCs w:val="14"/>
-          <w:lang w:val="en-US"/>
-        </w:rPr>
-        <w:t xml:space="preserve">    }</w:t>
-      </w:r>
-    </w:p>
-    <w:p>
-      <w:pPr>
-        <w:jc w:val="left"/>
-        <w:rPr>
-          <w:rFonts w:ascii="Courier New" w:hAnsi="Courier New" w:cs="Courier New"/>
-          <w:sz w:val="18"/>
-          <w:szCs w:val="14"/>
-          <w:lang w:val="en-US"/>
-        </w:rPr>
-      </w:pPr>
-    </w:p>
-    <w:p>
-      <w:pPr>
-        <w:jc w:val="left"/>
-        <w:rPr>
-          <w:rFonts w:ascii="Courier New" w:hAnsi="Courier New" w:cs="Courier New"/>
-          <w:sz w:val="18"/>
-          <w:szCs w:val="14"/>
-          <w:lang w:val="en-US"/>
-        </w:rPr>
-      </w:pPr>
-      <w:r>
-        <w:rPr>
-          <w:rFonts w:ascii="Courier New" w:hAnsi="Courier New" w:cs="Courier New"/>
-          <w:sz w:val="18"/>
-          <w:szCs w:val="14"/>
-          <w:lang w:val="en-US"/>
-        </w:rPr>
-        <w:t xml:space="preserve">    char* buffer = new char[</w:t>
-      </w:r>
-      <w:proofErr w:type="spellStart"/>
-      <w:r>
-        <w:rPr>
-          <w:rFonts w:ascii="Courier New" w:hAnsi="Courier New" w:cs="Courier New"/>
-          <w:sz w:val="18"/>
-          <w:szCs w:val="14"/>
-          <w:lang w:val="en-US"/>
-        </w:rPr>
-        <w:t>dataSize</w:t>
-      </w:r>
-      <w:proofErr w:type="spellEnd"/>
-      <w:r>
-        <w:rPr>
-          <w:rFonts w:ascii="Courier New" w:hAnsi="Courier New" w:cs="Courier New"/>
-          <w:sz w:val="18"/>
-          <w:szCs w:val="14"/>
-          <w:lang w:val="en-US"/>
-        </w:rPr>
-        <w:t>];</w:t>
-      </w:r>
-    </w:p>
-    <w:p>
-      <w:pPr>
-        <w:jc w:val="left"/>
-        <w:rPr>
-          <w:rFonts w:ascii="Courier New" w:hAnsi="Courier New" w:cs="Courier New"/>
-          <w:sz w:val="18"/>
-          <w:szCs w:val="14"/>
-          <w:lang w:val="en-US"/>
-        </w:rPr>
-      </w:pPr>
-    </w:p>
-    <w:p>
-      <w:pPr>
-        <w:jc w:val="left"/>
-        <w:rPr>
-          <w:rFonts w:ascii="Courier New" w:hAnsi="Courier New" w:cs="Courier New"/>
-          <w:sz w:val="18"/>
-          <w:szCs w:val="14"/>
-          <w:lang w:val="en-US"/>
-        </w:rPr>
-      </w:pPr>
-      <w:r>
-        <w:rPr>
-          <w:rFonts w:ascii="Courier New" w:hAnsi="Courier New" w:cs="Courier New"/>
-          <w:sz w:val="18"/>
-          <w:szCs w:val="14"/>
-          <w:lang w:val="en-US"/>
-        </w:rPr>
-        <w:t xml:space="preserve">    res = </w:t>
-      </w:r>
-      <w:proofErr w:type="spellStart"/>
-      <w:r>
-        <w:rPr>
-          <w:rFonts w:ascii="Courier New" w:hAnsi="Courier New" w:cs="Courier New"/>
-          <w:sz w:val="18"/>
-          <w:szCs w:val="14"/>
-          <w:lang w:val="en-US"/>
-        </w:rPr>
-        <w:t>RegQueryValueExA</w:t>
-      </w:r>
-      <w:proofErr w:type="spellEnd"/>
-      <w:r>
-        <w:rPr>
-          <w:rFonts w:ascii="Courier New" w:hAnsi="Courier New" w:cs="Courier New"/>
-          <w:sz w:val="18"/>
-          <w:szCs w:val="14"/>
-          <w:lang w:val="en-US"/>
-        </w:rPr>
-        <w:t>(</w:t>
-      </w:r>
-    </w:p>
-    <w:p>
-      <w:pPr>
-        <w:jc w:val="left"/>
-        <w:rPr>
-          <w:rFonts w:ascii="Courier New" w:hAnsi="Courier New" w:cs="Courier New"/>
-          <w:sz w:val="18"/>
-          <w:szCs w:val="14"/>
-          <w:lang w:val="en-US"/>
-        </w:rPr>
-      </w:pPr>
-      <w:r>
-        <w:rPr>
-          <w:rFonts w:ascii="Courier New" w:hAnsi="Courier New" w:cs="Courier New"/>
-          <w:sz w:val="18"/>
-          <w:szCs w:val="14"/>
-          <w:lang w:val="en-US"/>
-        </w:rPr>
-        <w:t xml:space="preserve">        </w:t>
-      </w:r>
-      <w:proofErr w:type="spellStart"/>
-      <w:r>
-        <w:rPr>
-          <w:rFonts w:ascii="Courier New" w:hAnsi="Courier New" w:cs="Courier New"/>
-          <w:sz w:val="18"/>
-          <w:szCs w:val="14"/>
-          <w:lang w:val="en-US"/>
-        </w:rPr>
-        <w:t>hKey</w:t>
-      </w:r>
-      <w:proofErr w:type="spellEnd"/>
-      <w:r>
-        <w:rPr>
-          <w:rFonts w:ascii="Courier New" w:hAnsi="Courier New" w:cs="Courier New"/>
-          <w:sz w:val="18"/>
-          <w:szCs w:val="14"/>
-          <w:lang w:val="en-US"/>
-        </w:rPr>
-        <w:t>,</w:t>
-      </w:r>
-    </w:p>
-    <w:p>
-      <w:pPr>
-        <w:jc w:val="left"/>
-        <w:rPr>
-          <w:rFonts w:ascii="Courier New" w:hAnsi="Courier New" w:cs="Courier New"/>
-          <w:sz w:val="18"/>
-          <w:szCs w:val="14"/>
-          <w:lang w:val="en-US"/>
-        </w:rPr>
-      </w:pPr>
-      <w:r>
-        <w:rPr>
-          <w:rFonts w:ascii="Courier New" w:hAnsi="Courier New" w:cs="Courier New"/>
-          <w:sz w:val="18"/>
-          <w:szCs w:val="14"/>
-          <w:lang w:val="en-US"/>
-        </w:rPr>
-        <w:t xml:space="preserve">        </w:t>
-      </w:r>
-      <w:proofErr w:type="spellStart"/>
-      <w:r>
-        <w:rPr>
-          <w:rFonts w:ascii="Courier New" w:hAnsi="Courier New" w:cs="Courier New"/>
-          <w:sz w:val="18"/>
-          <w:szCs w:val="14"/>
-          <w:lang w:val="en-US"/>
-        </w:rPr>
-        <w:t>valueName</w:t>
-      </w:r>
-      <w:proofErr w:type="spellEnd"/>
-      <w:r>
-        <w:rPr>
-          <w:rFonts w:ascii="Courier New" w:hAnsi="Courier New" w:cs="Courier New"/>
-          <w:sz w:val="18"/>
-          <w:szCs w:val="14"/>
-          <w:lang w:val="en-US"/>
-        </w:rPr>
-        <w:t>,</w:t>
-      </w:r>
-    </w:p>
-    <w:p>
-      <w:pPr>
-        <w:jc w:val="left"/>
-        <w:rPr>
-          <w:rFonts w:ascii="Courier New" w:hAnsi="Courier New" w:cs="Courier New"/>
-          <w:sz w:val="18"/>
-          <w:szCs w:val="14"/>
-          <w:lang w:val="en-US"/>
-        </w:rPr>
-      </w:pPr>
-      <w:r>
-        <w:rPr>
-          <w:rFonts w:ascii="Courier New" w:hAnsi="Courier New" w:cs="Courier New"/>
-          <w:sz w:val="18"/>
-          <w:szCs w:val="14"/>
-          <w:lang w:val="en-US"/>
-        </w:rPr>
-        <w:t xml:space="preserve">        NULL,</w:t>
-      </w:r>
-    </w:p>
-    <w:p>
-      <w:pPr>
-        <w:jc w:val="left"/>
-        <w:rPr>
-          <w:rFonts w:ascii="Courier New" w:hAnsi="Courier New" w:cs="Courier New"/>
-          <w:sz w:val="18"/>
-          <w:szCs w:val="14"/>
-          <w:lang w:val="en-US"/>
-        </w:rPr>
-      </w:pPr>
-      <w:r>
-        <w:rPr>
-          <w:rFonts w:ascii="Courier New" w:hAnsi="Courier New" w:cs="Courier New"/>
-          <w:sz w:val="18"/>
-          <w:szCs w:val="14"/>
-          <w:lang w:val="en-US"/>
-        </w:rPr>
-        <w:t xml:space="preserve">        &amp;type,</w:t>
-      </w:r>
-    </w:p>
-    <w:p>
-      <w:pPr>
-        <w:jc w:val="left"/>
-        <w:rPr>
-          <w:rFonts w:ascii="Courier New" w:hAnsi="Courier New" w:cs="Courier New"/>
-          <w:sz w:val="18"/>
-          <w:szCs w:val="14"/>
-          <w:lang w:val="en-US"/>
-        </w:rPr>
-      </w:pPr>
-      <w:r>
-        <w:rPr>
-          <w:rFonts w:ascii="Courier New" w:hAnsi="Courier New" w:cs="Courier New"/>
-          <w:sz w:val="18"/>
-          <w:szCs w:val="14"/>
-          <w:lang w:val="en-US"/>
-        </w:rPr>
-        <w:t xml:space="preserve">        (BYTE*)buffer,</w:t>
-      </w:r>
-    </w:p>
-    <w:p>
-      <w:pPr>
-        <w:jc w:val="left"/>
-        <w:rPr>
-          <w:rFonts w:ascii="Courier New" w:hAnsi="Courier New" w:cs="Courier New"/>
-          <w:sz w:val="18"/>
-          <w:szCs w:val="14"/>
-          <w:lang w:val="en-US"/>
-        </w:rPr>
-      </w:pPr>
-      <w:r>
-        <w:rPr>
-          <w:rFonts w:ascii="Courier New" w:hAnsi="Courier New" w:cs="Courier New"/>
-          <w:sz w:val="18"/>
-          <w:szCs w:val="14"/>
-          <w:lang w:val="en-US"/>
-        </w:rPr>
-        <w:t xml:space="preserve">        &amp;</w:t>
-      </w:r>
-      <w:proofErr w:type="spellStart"/>
-      <w:r>
-        <w:rPr>
-          <w:rFonts w:ascii="Courier New" w:hAnsi="Courier New" w:cs="Courier New"/>
-          <w:sz w:val="18"/>
-          <w:szCs w:val="14"/>
-          <w:lang w:val="en-US"/>
-        </w:rPr>
-        <w:t>dataSize</w:t>
-      </w:r>
-      <w:proofErr w:type="spellEnd"/>
-    </w:p>
-    <w:p>
-      <w:pPr>
-        <w:jc w:val="left"/>
-        <w:rPr>
-          <w:rFonts w:ascii="Courier New" w:hAnsi="Courier New" w:cs="Courier New"/>
-          <w:sz w:val="18"/>
-          <w:szCs w:val="14"/>
-          <w:lang w:val="en-US"/>
-        </w:rPr>
-      </w:pPr>
-      <w:r>
-        <w:rPr>
-          <w:rFonts w:ascii="Courier New" w:hAnsi="Courier New" w:cs="Courier New"/>
-          <w:sz w:val="18"/>
-          <w:szCs w:val="14"/>
-          <w:lang w:val="en-US"/>
-        </w:rPr>
-        <w:t xml:space="preserve">    );</w:t>
-      </w:r>
-    </w:p>
-    <w:p>
-      <w:pPr>
-        <w:jc w:val="left"/>
-        <w:rPr>
-          <w:rFonts w:ascii="Courier New" w:hAnsi="Courier New" w:cs="Courier New"/>
-          <w:sz w:val="18"/>
-          <w:szCs w:val="14"/>
-          <w:lang w:val="en-US"/>
-        </w:rPr>
-      </w:pPr>
-    </w:p>
-    <w:p>
-      <w:pPr>
-        <w:jc w:val="left"/>
-        <w:rPr>
-          <w:rFonts w:ascii="Courier New" w:hAnsi="Courier New" w:cs="Courier New"/>
-          <w:sz w:val="18"/>
-          <w:szCs w:val="14"/>
-          <w:lang w:val="en-US"/>
-        </w:rPr>
-      </w:pPr>
-      <w:r>
-        <w:rPr>
-          <w:rFonts w:ascii="Courier New" w:hAnsi="Courier New" w:cs="Courier New"/>
-          <w:sz w:val="18"/>
-          <w:szCs w:val="14"/>
-          <w:lang w:val="en-US"/>
-        </w:rPr>
-        <w:t xml:space="preserve">    if (res == ERROR_SUCCESS &amp;&amp; (type == REG_SZ || type == REG_EXPAND_SZ))</w:t>
-      </w:r>
-    </w:p>
-    <w:p>
-      <w:pPr>
-        <w:jc w:val="left"/>
-        <w:rPr>
-          <w:rFonts w:ascii="Courier New" w:hAnsi="Courier New" w:cs="Courier New"/>
-          <w:sz w:val="18"/>
-          <w:szCs w:val="14"/>
-        </w:rPr>
-      </w:pPr>
-      <w:r>
-        <w:rPr>
-          <w:rFonts w:ascii="Courier New" w:hAnsi="Courier New" w:cs="Courier New"/>
-          <w:sz w:val="18"/>
-          <w:szCs w:val="14"/>
-          <w:lang w:val="en-US"/>
-        </w:rPr>
-        <w:t xml:space="preserve">    </w:t>
-      </w:r>
-      <w:r>
-        <w:rPr>
-          <w:rFonts w:ascii="Courier New" w:hAnsi="Courier New" w:cs="Courier New"/>
-          <w:sz w:val="18"/>
-          <w:szCs w:val="14"/>
-        </w:rPr>
-        <w:t>{</w:t>
-      </w:r>
-    </w:p>
-    <w:p>
-      <w:pPr>
-        <w:jc w:val="left"/>
-        <w:rPr>
-          <w:rFonts w:ascii="Courier New" w:hAnsi="Courier New" w:cs="Courier New"/>
-          <w:sz w:val="18"/>
-          <w:szCs w:val="14"/>
-        </w:rPr>
-      </w:pPr>
-      <w:r>
-        <w:rPr>
-          <w:rFonts w:ascii="Courier New" w:hAnsi="Courier New" w:cs="Courier New"/>
-          <w:sz w:val="18"/>
-          <w:szCs w:val="14"/>
-        </w:rPr>
-        <w:t xml:space="preserve">        </w:t>
-      </w:r>
-      <w:r>
-        <w:rPr>
-          <w:rFonts w:ascii="Courier New" w:hAnsi="Courier New" w:cs="Courier New"/>
-          <w:sz w:val="18"/>
-          <w:szCs w:val="14"/>
-          <w:lang w:val="en-US"/>
-        </w:rPr>
-        <w:t>result</w:t>
-      </w:r>
-      <w:r>
-        <w:rPr>
-          <w:rFonts w:ascii="Courier New" w:hAnsi="Courier New" w:cs="Courier New"/>
-          <w:sz w:val="18"/>
-          <w:szCs w:val="14"/>
-        </w:rPr>
-        <w:t xml:space="preserve"> = </w:t>
-      </w:r>
-      <w:r>
-        <w:rPr>
-          <w:rFonts w:ascii="Courier New" w:hAnsi="Courier New" w:cs="Courier New"/>
-          <w:sz w:val="18"/>
-          <w:szCs w:val="14"/>
-          <w:lang w:val="en-US"/>
-        </w:rPr>
-        <w:t>buffer</w:t>
-      </w:r>
-      <w:r>
-        <w:rPr>
-          <w:rFonts w:ascii="Courier New" w:hAnsi="Courier New" w:cs="Courier New"/>
-          <w:sz w:val="18"/>
-          <w:szCs w:val="14"/>
-        </w:rPr>
-        <w:t>;</w:t>
-      </w:r>
-    </w:p>
-    <w:p>
-      <w:pPr>
-        <w:jc w:val="left"/>
-        <w:rPr>
-          <w:rFonts w:ascii="Courier New" w:hAnsi="Courier New" w:cs="Courier New"/>
-          <w:sz w:val="18"/>
-          <w:szCs w:val="14"/>
-        </w:rPr>
-      </w:pPr>
-      <w:r>
-        <w:rPr>
-          <w:rFonts w:ascii="Courier New" w:hAnsi="Courier New" w:cs="Courier New"/>
-          <w:sz w:val="18"/>
-          <w:szCs w:val="14"/>
-        </w:rPr>
-        <w:t xml:space="preserve">    }</w:t>
-      </w:r>
-    </w:p>
-    <w:p>
-      <w:pPr>
-        <w:jc w:val="left"/>
-        <w:rPr>
-          <w:rFonts w:ascii="Courier New" w:hAnsi="Courier New" w:cs="Courier New"/>
-          <w:sz w:val="18"/>
-          <w:szCs w:val="14"/>
-        </w:rPr>
-      </w:pPr>
-      <w:r>
-        <w:rPr>
-          <w:rFonts w:ascii="Courier New" w:hAnsi="Courier New" w:cs="Courier New"/>
-          <w:sz w:val="18"/>
-          <w:szCs w:val="14"/>
-        </w:rPr>
-        <w:t xml:space="preserve">    </w:t>
-      </w:r>
-      <w:r>
-        <w:rPr>
-          <w:rFonts w:ascii="Courier New" w:hAnsi="Courier New" w:cs="Courier New"/>
-          <w:sz w:val="18"/>
-          <w:szCs w:val="14"/>
-          <w:lang w:val="en-US"/>
-        </w:rPr>
-        <w:t>else</w:t>
-      </w:r>
-    </w:p>
-    <w:p>
-      <w:pPr>
-        <w:jc w:val="left"/>
-        <w:rPr>
-          <w:rFonts w:ascii="Courier New" w:hAnsi="Courier New" w:cs="Courier New"/>
-          <w:sz w:val="18"/>
-          <w:szCs w:val="14"/>
-        </w:rPr>
-      </w:pPr>
-      <w:r>
-        <w:rPr>
-          <w:rFonts w:ascii="Courier New" w:hAnsi="Courier New" w:cs="Courier New"/>
-          <w:sz w:val="18"/>
-          <w:szCs w:val="14"/>
-        </w:rPr>
-        <w:t xml:space="preserve">    {</w:t>
-      </w:r>
-    </w:p>
-    <w:p>
-      <w:pPr>
-        <w:jc w:val="left"/>
-        <w:rPr>
-          <w:rFonts w:ascii="Courier New" w:hAnsi="Courier New" w:cs="Courier New"/>
-          <w:sz w:val="18"/>
-          <w:szCs w:val="14"/>
-        </w:rPr>
-      </w:pPr>
-      <w:r>
-        <w:rPr>
-          <w:rFonts w:ascii="Courier New" w:hAnsi="Courier New" w:cs="Courier New"/>
-          <w:sz w:val="18"/>
-          <w:szCs w:val="14"/>
-        </w:rPr>
-        <w:t xml:space="preserve">        </w:t>
-      </w:r>
-      <w:r>
-        <w:rPr>
-          <w:rFonts w:ascii="Courier New" w:hAnsi="Courier New" w:cs="Courier New"/>
-          <w:sz w:val="18"/>
-          <w:szCs w:val="14"/>
-          <w:lang w:val="en-US"/>
-        </w:rPr>
-        <w:t>result</w:t>
-      </w:r>
-      <w:r>
-        <w:rPr>
-          <w:rFonts w:ascii="Courier New" w:hAnsi="Courier New" w:cs="Courier New"/>
-          <w:sz w:val="18"/>
-          <w:szCs w:val="14"/>
-        </w:rPr>
-        <w:t xml:space="preserve"> = "ошибка чтения или неверный тип данных";</w:t>
-      </w:r>
-    </w:p>
-    <w:p>
-      <w:pPr>
-        <w:jc w:val="left"/>
-        <w:rPr>
-          <w:rFonts w:ascii="Courier New" w:hAnsi="Courier New" w:cs="Courier New"/>
-          <w:sz w:val="18"/>
-          <w:szCs w:val="14"/>
-          <w:lang w:val="en-US"/>
-        </w:rPr>
-      </w:pPr>
-      <w:r>
-        <w:rPr>
-          <w:rFonts w:ascii="Courier New" w:hAnsi="Courier New" w:cs="Courier New"/>
-          <w:sz w:val="18"/>
-          <w:szCs w:val="14"/>
-        </w:rPr>
-        <w:t xml:space="preserve">    </w:t>
-      </w:r>
-      <w:r>
-        <w:rPr>
-          <w:rFonts w:ascii="Courier New" w:hAnsi="Courier New" w:cs="Courier New"/>
-          <w:sz w:val="18"/>
-          <w:szCs w:val="14"/>
-          <w:lang w:val="en-US"/>
-        </w:rPr>
-        <w:t>}</w:t>
-      </w:r>
-    </w:p>
-    <w:p>
-      <w:pPr>
-        <w:jc w:val="left"/>
-        <w:rPr>
-          <w:rFonts w:ascii="Courier New" w:hAnsi="Courier New" w:cs="Courier New"/>
-          <w:sz w:val="18"/>
-          <w:szCs w:val="14"/>
-          <w:lang w:val="en-US"/>
-        </w:rPr>
-      </w:pPr>
-    </w:p>
-    <w:p>
-      <w:pPr>
-        <w:jc w:val="left"/>
-        <w:rPr>
-          <w:rFonts w:ascii="Courier New" w:hAnsi="Courier New" w:cs="Courier New"/>
-          <w:sz w:val="18"/>
-          <w:szCs w:val="14"/>
-          <w:lang w:val="en-US"/>
-        </w:rPr>
-      </w:pPr>
-      <w:r>
-        <w:rPr>
-          <w:rFonts w:ascii="Courier New" w:hAnsi="Courier New" w:cs="Courier New"/>
-          <w:sz w:val="18"/>
-          <w:szCs w:val="14"/>
-          <w:lang w:val="en-US"/>
-        </w:rPr>
-        <w:t xml:space="preserve">    delete[] buffer;</w:t>
-      </w:r>
-    </w:p>
-    <w:p>
-      <w:pPr>
-        <w:jc w:val="left"/>
-        <w:rPr>
-          <w:rFonts w:ascii="Courier New" w:hAnsi="Courier New" w:cs="Courier New"/>
-          <w:sz w:val="18"/>
-          <w:szCs w:val="14"/>
-          <w:lang w:val="en-US"/>
-        </w:rPr>
-      </w:pPr>
-      <w:r>
-        <w:rPr>
-          <w:rFonts w:ascii="Courier New" w:hAnsi="Courier New" w:cs="Courier New"/>
-          <w:sz w:val="18"/>
-          <w:szCs w:val="14"/>
-          <w:lang w:val="en-US"/>
-        </w:rPr>
-        <w:t xml:space="preserve">    </w:t>
-      </w:r>
-      <w:proofErr w:type="spellStart"/>
-      <w:r>
-        <w:rPr>
-          <w:rFonts w:ascii="Courier New" w:hAnsi="Courier New" w:cs="Courier New"/>
-          <w:sz w:val="18"/>
-          <w:szCs w:val="14"/>
-          <w:lang w:val="en-US"/>
-        </w:rPr>
-        <w:t>RegCloseKey</w:t>
-      </w:r>
-      <w:proofErr w:type="spellEnd"/>
-      <w:r>
-        <w:rPr>
-          <w:rFonts w:ascii="Courier New" w:hAnsi="Courier New" w:cs="Courier New"/>
-          <w:sz w:val="18"/>
-          <w:szCs w:val="14"/>
-          <w:lang w:val="en-US"/>
-        </w:rPr>
-        <w:t>(</w:t>
-      </w:r>
-      <w:proofErr w:type="spellStart"/>
-      <w:r>
-        <w:rPr>
-          <w:rFonts w:ascii="Courier New" w:hAnsi="Courier New" w:cs="Courier New"/>
-          <w:sz w:val="18"/>
-          <w:szCs w:val="14"/>
-          <w:lang w:val="en-US"/>
-        </w:rPr>
-        <w:t>hKey</w:t>
-      </w:r>
-      <w:proofErr w:type="spellEnd"/>
-      <w:r>
-        <w:rPr>
-          <w:rFonts w:ascii="Courier New" w:hAnsi="Courier New" w:cs="Courier New"/>
-          <w:sz w:val="18"/>
-          <w:szCs w:val="14"/>
-          <w:lang w:val="en-US"/>
-        </w:rPr>
-        <w:t>);</w:t>
-      </w:r>
-    </w:p>
-    <w:p>
-      <w:pPr>
-        <w:jc w:val="left"/>
-        <w:rPr>
-          <w:rFonts w:ascii="Courier New" w:hAnsi="Courier New" w:cs="Courier New"/>
-          <w:sz w:val="18"/>
-          <w:szCs w:val="14"/>
-          <w:lang w:val="en-US"/>
-        </w:rPr>
-      </w:pPr>
-    </w:p>
-    <w:p>
-      <w:pPr>
-        <w:jc w:val="left"/>
-        <w:rPr>
-          <w:rFonts w:ascii="Courier New" w:hAnsi="Courier New" w:cs="Courier New"/>
-          <w:sz w:val="18"/>
-          <w:szCs w:val="14"/>
-          <w:lang w:val="en-US"/>
-        </w:rPr>
-      </w:pPr>
-      <w:r>
-        <w:rPr>
-          <w:rFonts w:ascii="Courier New" w:hAnsi="Courier New" w:cs="Courier New"/>
-          <w:sz w:val="18"/>
-          <w:szCs w:val="14"/>
-          <w:lang w:val="en-US"/>
-        </w:rPr>
-        <w:t xml:space="preserve">    return result;</w:t>
-      </w:r>
-    </w:p>
-    <w:p>
-      <w:pPr>
-        <w:jc w:val="left"/>
-        <w:rPr>
-          <w:rFonts w:ascii="Courier New" w:hAnsi="Courier New" w:cs="Courier New"/>
-          <w:sz w:val="18"/>
-          <w:szCs w:val="14"/>
-          <w:lang w:val="en-US"/>
-        </w:rPr>
-      </w:pPr>
-      <w:r>
-        <w:rPr>
-          <w:rFonts w:ascii="Courier New" w:hAnsi="Courier New" w:cs="Courier New"/>
-          <w:sz w:val="18"/>
-          <w:szCs w:val="14"/>
-          <w:lang w:val="en-US"/>
-        </w:rPr>
-        <w:t>}</w:t>
-      </w:r>
-    </w:p>
-    <w:p>
-      <w:pPr>
-        <w:jc w:val="left"/>
-        <w:rPr>
-          <w:rFonts w:ascii="Courier New" w:hAnsi="Courier New" w:cs="Courier New"/>
-          <w:sz w:val="18"/>
-          <w:szCs w:val="14"/>
-          <w:lang w:val="en-US"/>
-        </w:rPr>
-      </w:pPr>
-    </w:p>
-    <w:p>
-      <w:pPr>
-        <w:jc w:val="left"/>
-        <w:rPr>
-          <w:rFonts w:ascii="Courier New" w:hAnsi="Courier New" w:cs="Courier New"/>
-          <w:sz w:val="18"/>
-          <w:szCs w:val="14"/>
-          <w:lang w:val="en-US"/>
-        </w:rPr>
-      </w:pPr>
-      <w:r>
-        <w:rPr>
-          <w:rFonts w:ascii="Courier New" w:hAnsi="Courier New" w:cs="Courier New"/>
-          <w:sz w:val="18"/>
-          <w:szCs w:val="14"/>
-          <w:lang w:val="en-US"/>
-        </w:rPr>
-        <w:t xml:space="preserve">void </w:t>
-      </w:r>
-      <w:proofErr w:type="spellStart"/>
-      <w:r>
-        <w:rPr>
-          <w:rFonts w:ascii="Courier New" w:hAnsi="Courier New" w:cs="Courier New"/>
-          <w:sz w:val="18"/>
-          <w:szCs w:val="14"/>
-          <w:lang w:val="en-US"/>
-        </w:rPr>
-        <w:t>ShowAutoRun</w:t>
-      </w:r>
-      <w:proofErr w:type="spellEnd"/>
-      <w:r>
-        <w:rPr>
-          <w:rFonts w:ascii="Courier New" w:hAnsi="Courier New" w:cs="Courier New"/>
-          <w:sz w:val="18"/>
-          <w:szCs w:val="14"/>
-          <w:lang w:val="en-US"/>
-        </w:rPr>
-        <w:t>(HKEY root, const char* path)</w:t>
-      </w:r>
-    </w:p>
-    <w:p>
-      <w:pPr>
-        <w:jc w:val="left"/>
-        <w:rPr>
-          <w:rFonts w:ascii="Courier New" w:hAnsi="Courier New" w:cs="Courier New"/>
-          <w:sz w:val="18"/>
-          <w:szCs w:val="14"/>
-          <w:lang w:val="en-US"/>
-        </w:rPr>
-      </w:pPr>
-      <w:r>
-        <w:rPr>
-          <w:rFonts w:ascii="Courier New" w:hAnsi="Courier New" w:cs="Courier New"/>
-          <w:sz w:val="18"/>
-          <w:szCs w:val="14"/>
-          <w:lang w:val="en-US"/>
-        </w:rPr>
-        <w:t>{</w:t>
-      </w:r>
-    </w:p>
-    <w:p>
-      <w:pPr>
-        <w:jc w:val="left"/>
-        <w:rPr>
-          <w:rFonts w:ascii="Courier New" w:hAnsi="Courier New" w:cs="Courier New"/>
-          <w:sz w:val="18"/>
-          <w:szCs w:val="14"/>
-          <w:lang w:val="en-US"/>
-        </w:rPr>
-      </w:pPr>
-      <w:r>
-        <w:rPr>
-          <w:rFonts w:ascii="Courier New" w:hAnsi="Courier New" w:cs="Courier New"/>
-          <w:sz w:val="18"/>
-          <w:szCs w:val="14"/>
-          <w:lang w:val="en-US"/>
-        </w:rPr>
-        <w:t xml:space="preserve">    HKEY </w:t>
-      </w:r>
-      <w:proofErr w:type="spellStart"/>
-      <w:r>
-        <w:rPr>
-          <w:rFonts w:ascii="Courier New" w:hAnsi="Courier New" w:cs="Courier New"/>
-          <w:sz w:val="18"/>
-          <w:szCs w:val="14"/>
-          <w:lang w:val="en-US"/>
-        </w:rPr>
-        <w:t>hKey</w:t>
-      </w:r>
-      <w:proofErr w:type="spellEnd"/>
-      <w:r>
-        <w:rPr>
-          <w:rFonts w:ascii="Courier New" w:hAnsi="Courier New" w:cs="Courier New"/>
-          <w:sz w:val="18"/>
-          <w:szCs w:val="14"/>
-          <w:lang w:val="en-US"/>
-        </w:rPr>
-        <w:t xml:space="preserve"> = </w:t>
-      </w:r>
-      <w:proofErr w:type="spellStart"/>
-      <w:r>
-        <w:rPr>
-          <w:rFonts w:ascii="Courier New" w:hAnsi="Courier New" w:cs="Courier New"/>
-          <w:sz w:val="18"/>
-          <w:szCs w:val="14"/>
-          <w:lang w:val="en-US"/>
-        </w:rPr>
-        <w:t>nullptr</w:t>
-      </w:r>
-      <w:proofErr w:type="spellEnd"/>
-      <w:r>
-        <w:rPr>
-          <w:rFonts w:ascii="Courier New" w:hAnsi="Courier New" w:cs="Courier New"/>
-          <w:sz w:val="18"/>
-          <w:szCs w:val="14"/>
-          <w:lang w:val="en-US"/>
-        </w:rPr>
-        <w:t>;</w:t>
-      </w:r>
-    </w:p>
-    <w:p>
-      <w:pPr>
-        <w:jc w:val="left"/>
-        <w:rPr>
-          <w:rFonts w:ascii="Courier New" w:hAnsi="Courier New" w:cs="Courier New"/>
-          <w:sz w:val="18"/>
-          <w:szCs w:val="14"/>
-          <w:lang w:val="en-US"/>
-        </w:rPr>
-      </w:pPr>
-      <w:r>
-        <w:rPr>
-          <w:rFonts w:ascii="Courier New" w:hAnsi="Courier New" w:cs="Courier New"/>
-          <w:sz w:val="18"/>
-          <w:szCs w:val="14"/>
-          <w:lang w:val="en-US"/>
-        </w:rPr>
-        <w:t xml:space="preserve">    LONG res = </w:t>
-      </w:r>
-      <w:proofErr w:type="spellStart"/>
-      <w:r>
-        <w:rPr>
-          <w:rFonts w:ascii="Courier New" w:hAnsi="Courier New" w:cs="Courier New"/>
-          <w:sz w:val="18"/>
-          <w:szCs w:val="14"/>
-          <w:lang w:val="en-US"/>
-        </w:rPr>
-        <w:t>RegOpenKeyExA</w:t>
-      </w:r>
-      <w:proofErr w:type="spellEnd"/>
-      <w:r>
-        <w:rPr>
-          <w:rFonts w:ascii="Courier New" w:hAnsi="Courier New" w:cs="Courier New"/>
-          <w:sz w:val="18"/>
-          <w:szCs w:val="14"/>
-          <w:lang w:val="en-US"/>
-        </w:rPr>
-        <w:t>(root, path, 0, KEY_READ, &amp;</w:t>
-      </w:r>
-      <w:proofErr w:type="spellStart"/>
-      <w:r>
-        <w:rPr>
-          <w:rFonts w:ascii="Courier New" w:hAnsi="Courier New" w:cs="Courier New"/>
-          <w:sz w:val="18"/>
-          <w:szCs w:val="14"/>
-          <w:lang w:val="en-US"/>
-        </w:rPr>
-        <w:t>hKey</w:t>
-      </w:r>
-      <w:proofErr w:type="spellEnd"/>
-      <w:r>
-        <w:rPr>
-          <w:rFonts w:ascii="Courier New" w:hAnsi="Courier New" w:cs="Courier New"/>
-          <w:sz w:val="18"/>
-          <w:szCs w:val="14"/>
-          <w:lang w:val="en-US"/>
-        </w:rPr>
-        <w:t>);</w:t>
-      </w:r>
-    </w:p>
-    <w:p>
-      <w:pPr>
-        <w:jc w:val="left"/>
-        <w:rPr>
-          <w:rFonts w:ascii="Courier New" w:hAnsi="Courier New" w:cs="Courier New"/>
-          <w:sz w:val="18"/>
-          <w:szCs w:val="14"/>
-          <w:lang w:val="en-US"/>
-        </w:rPr>
-      </w:pPr>
-    </w:p>
-    <w:p>
-      <w:pPr>
-        <w:jc w:val="left"/>
-        <w:rPr>
-          <w:rFonts w:ascii="Courier New" w:hAnsi="Courier New" w:cs="Courier New"/>
-          <w:sz w:val="18"/>
-          <w:szCs w:val="14"/>
-          <w:lang w:val="en-US"/>
-        </w:rPr>
-      </w:pPr>
-      <w:r>
-        <w:rPr>
-          <w:rFonts w:ascii="Courier New" w:hAnsi="Courier New" w:cs="Courier New"/>
-          <w:sz w:val="18"/>
-          <w:szCs w:val="14"/>
-          <w:lang w:val="en-US"/>
-        </w:rPr>
-        <w:t xml:space="preserve">    if (res != ERROR_SUCCESS)</w:t>
-      </w:r>
-    </w:p>
-    <w:p>
-      <w:pPr>
-        <w:jc w:val="left"/>
-        <w:rPr>
-          <w:rFonts w:ascii="Courier New" w:hAnsi="Courier New" w:cs="Courier New"/>
-          <w:sz w:val="18"/>
-          <w:szCs w:val="14"/>
-          <w:lang w:val="en-US"/>
-        </w:rPr>
-      </w:pPr>
-      <w:r>
-        <w:rPr>
-          <w:rFonts w:ascii="Courier New" w:hAnsi="Courier New" w:cs="Courier New"/>
-          <w:sz w:val="18"/>
-          <w:szCs w:val="14"/>
-          <w:lang w:val="en-US"/>
-        </w:rPr>
-        <w:t xml:space="preserve">    {</w:t>
-      </w:r>
-    </w:p>
-    <w:p>
-      <w:pPr>
-        <w:jc w:val="left"/>
-        <w:rPr>
-          <w:rFonts w:ascii="Courier New" w:hAnsi="Courier New" w:cs="Courier New"/>
-          <w:sz w:val="18"/>
-          <w:szCs w:val="14"/>
-          <w:lang w:val="en-US"/>
-        </w:rPr>
-      </w:pPr>
-      <w:r>
-        <w:rPr>
-          <w:rFonts w:ascii="Courier New" w:hAnsi="Courier New" w:cs="Courier New"/>
-          <w:sz w:val="18"/>
-          <w:szCs w:val="14"/>
-          <w:lang w:val="en-US"/>
-        </w:rPr>
-        <w:t xml:space="preserve">        </w:t>
-      </w:r>
-      <w:proofErr w:type="spellStart"/>
-      <w:r>
-        <w:rPr>
-          <w:rFonts w:ascii="Courier New" w:hAnsi="Courier New" w:cs="Courier New"/>
-          <w:sz w:val="18"/>
-          <w:szCs w:val="14"/>
-          <w:lang w:val="en-US"/>
-        </w:rPr>
-        <w:t>cout</w:t>
-      </w:r>
-      <w:proofErr w:type="spellEnd"/>
-      <w:r>
-        <w:rPr>
-          <w:rFonts w:ascii="Courier New" w:hAnsi="Courier New" w:cs="Courier New"/>
-          <w:sz w:val="18"/>
-          <w:szCs w:val="14"/>
-          <w:lang w:val="en-US"/>
-        </w:rPr>
-        <w:t xml:space="preserve"> &lt;&lt; "</w:t>
-      </w:r>
-      <w:proofErr w:type="spellStart"/>
-      <w:r>
-        <w:rPr>
-          <w:rFonts w:ascii="Courier New" w:hAnsi="Courier New" w:cs="Courier New"/>
-          <w:sz w:val="18"/>
-          <w:szCs w:val="14"/>
-          <w:lang w:val="en-US"/>
-        </w:rPr>
-        <w:t>Не</w:t>
-      </w:r>
-      <w:proofErr w:type="spellEnd"/>
-      <w:r>
-        <w:rPr>
-          <w:rFonts w:ascii="Courier New" w:hAnsi="Courier New" w:cs="Courier New"/>
-          <w:sz w:val="18"/>
-          <w:szCs w:val="14"/>
-          <w:lang w:val="en-US"/>
-        </w:rPr>
-        <w:t xml:space="preserve"> </w:t>
-      </w:r>
-      <w:proofErr w:type="spellStart"/>
-      <w:r>
-        <w:rPr>
-          <w:rFonts w:ascii="Courier New" w:hAnsi="Courier New" w:cs="Courier New"/>
-          <w:sz w:val="18"/>
-          <w:szCs w:val="14"/>
-          <w:lang w:val="en-US"/>
-        </w:rPr>
-        <w:t>удалось</w:t>
-      </w:r>
-      <w:proofErr w:type="spellEnd"/>
-      <w:r>
-        <w:rPr>
-          <w:rFonts w:ascii="Courier New" w:hAnsi="Courier New" w:cs="Courier New"/>
-          <w:sz w:val="18"/>
-          <w:szCs w:val="14"/>
-          <w:lang w:val="en-US"/>
-        </w:rPr>
-        <w:t xml:space="preserve"> </w:t>
-      </w:r>
-      <w:proofErr w:type="spellStart"/>
-      <w:r>
-        <w:rPr>
-          <w:rFonts w:ascii="Courier New" w:hAnsi="Courier New" w:cs="Courier New"/>
-          <w:sz w:val="18"/>
-          <w:szCs w:val="14"/>
-          <w:lang w:val="en-US"/>
-        </w:rPr>
-        <w:t>открыть</w:t>
-      </w:r>
-      <w:proofErr w:type="spellEnd"/>
-      <w:r>
-        <w:rPr>
-          <w:rFonts w:ascii="Courier New" w:hAnsi="Courier New" w:cs="Courier New"/>
-          <w:sz w:val="18"/>
-          <w:szCs w:val="14"/>
-          <w:lang w:val="en-US"/>
-        </w:rPr>
-        <w:t xml:space="preserve"> </w:t>
-      </w:r>
-      <w:proofErr w:type="spellStart"/>
-      <w:r>
-        <w:rPr>
-          <w:rFonts w:ascii="Courier New" w:hAnsi="Courier New" w:cs="Courier New"/>
-          <w:sz w:val="18"/>
-          <w:szCs w:val="14"/>
-          <w:lang w:val="en-US"/>
-        </w:rPr>
-        <w:t>автозапуск</w:t>
-      </w:r>
-      <w:proofErr w:type="spellEnd"/>
-      <w:r>
-        <w:rPr>
-          <w:rFonts w:ascii="Courier New" w:hAnsi="Courier New" w:cs="Courier New"/>
-          <w:sz w:val="18"/>
-          <w:szCs w:val="14"/>
-          <w:lang w:val="en-US"/>
-        </w:rPr>
-        <w:t xml:space="preserve">: " &lt;&lt; path &lt;&lt; </w:t>
-      </w:r>
-      <w:proofErr w:type="spellStart"/>
-      <w:r>
-        <w:rPr>
-          <w:rFonts w:ascii="Courier New" w:hAnsi="Courier New" w:cs="Courier New"/>
-          <w:sz w:val="18"/>
-          <w:szCs w:val="14"/>
-          <w:lang w:val="en-US"/>
-        </w:rPr>
-        <w:t>endl</w:t>
-      </w:r>
-      <w:proofErr w:type="spellEnd"/>
-      <w:r>
-        <w:rPr>
-          <w:rFonts w:ascii="Courier New" w:hAnsi="Courier New" w:cs="Courier New"/>
-          <w:sz w:val="18"/>
-          <w:szCs w:val="14"/>
-          <w:lang w:val="en-US"/>
-        </w:rPr>
-        <w:t>;</w:t>
-      </w:r>
-    </w:p>
-    <w:p>
-      <w:pPr>
-        <w:jc w:val="left"/>
-        <w:rPr>
-          <w:rFonts w:ascii="Courier New" w:hAnsi="Courier New" w:cs="Courier New"/>
-          <w:sz w:val="18"/>
-          <w:szCs w:val="14"/>
-        </w:rPr>
-      </w:pPr>
-      <w:r>
-        <w:rPr>
-          <w:rFonts w:ascii="Courier New" w:hAnsi="Courier New" w:cs="Courier New"/>
-          <w:sz w:val="18"/>
-          <w:szCs w:val="14"/>
-          <w:lang w:val="en-US"/>
-        </w:rPr>
-        <w:t xml:space="preserve">        return</w:t>
-      </w:r>
-      <w:r>
-        <w:rPr>
-          <w:rFonts w:ascii="Courier New" w:hAnsi="Courier New" w:cs="Courier New"/>
-          <w:sz w:val="18"/>
-          <w:szCs w:val="14"/>
-        </w:rPr>
-        <w:t>;</w:t>
-      </w:r>
-    </w:p>
-    <w:p>
-      <w:pPr>
-        <w:jc w:val="left"/>
-        <w:rPr>
-          <w:rFonts w:ascii="Courier New" w:hAnsi="Courier New" w:cs="Courier New"/>
-          <w:sz w:val="18"/>
-          <w:szCs w:val="14"/>
-        </w:rPr>
-      </w:pPr>
-      <w:r>
-        <w:rPr>
-          <w:rFonts w:ascii="Courier New" w:hAnsi="Courier New" w:cs="Courier New"/>
-          <w:sz w:val="18"/>
-          <w:szCs w:val="14"/>
-        </w:rPr>
-        <w:t xml:space="preserve">    }</w:t>
-      </w:r>
-    </w:p>
-    <w:p>
-      <w:pPr>
-        <w:jc w:val="left"/>
-        <w:rPr>
-          <w:rFonts w:ascii="Courier New" w:hAnsi="Courier New" w:cs="Courier New"/>
-          <w:sz w:val="18"/>
-          <w:szCs w:val="14"/>
-        </w:rPr>
-      </w:pPr>
-    </w:p>
-    <w:p>
-      <w:pPr>
-        <w:jc w:val="left"/>
-        <w:rPr>
-          <w:rFonts w:ascii="Courier New" w:hAnsi="Courier New" w:cs="Courier New"/>
-          <w:sz w:val="18"/>
-          <w:szCs w:val="14"/>
-        </w:rPr>
-      </w:pPr>
-      <w:r>
-        <w:rPr>
-          <w:rFonts w:ascii="Courier New" w:hAnsi="Courier New" w:cs="Courier New"/>
-          <w:sz w:val="18"/>
-          <w:szCs w:val="14"/>
-        </w:rPr>
-        <w:t xml:space="preserve">    </w:t>
-      </w:r>
-      <w:proofErr w:type="spellStart"/>
-      <w:r>
-        <w:rPr>
-          <w:rFonts w:ascii="Courier New" w:hAnsi="Courier New" w:cs="Courier New"/>
-          <w:sz w:val="18"/>
-          <w:szCs w:val="14"/>
-          <w:lang w:val="en-US"/>
-        </w:rPr>
-        <w:t>cout</w:t>
-      </w:r>
-      <w:proofErr w:type="spellEnd"/>
-      <w:r>
-        <w:rPr>
-          <w:rFonts w:ascii="Courier New" w:hAnsi="Courier New" w:cs="Courier New"/>
-          <w:sz w:val="18"/>
-          <w:szCs w:val="14"/>
-        </w:rPr>
-        <w:t xml:space="preserve"> &lt;&lt; "\</w:t>
-      </w:r>
-      <w:r>
-        <w:rPr>
-          <w:rFonts w:ascii="Courier New" w:hAnsi="Courier New" w:cs="Courier New"/>
-          <w:sz w:val="18"/>
-          <w:szCs w:val="14"/>
-          <w:lang w:val="en-US"/>
-        </w:rPr>
-        <w:t>n</w:t>
-      </w:r>
-      <w:r>
-        <w:rPr>
-          <w:rFonts w:ascii="Courier New" w:hAnsi="Courier New" w:cs="Courier New"/>
-          <w:sz w:val="18"/>
-          <w:szCs w:val="14"/>
-        </w:rPr>
-        <w:t>Программы, запускающиеся автоматически:\</w:t>
-      </w:r>
-      <w:r>
-        <w:rPr>
-          <w:rFonts w:ascii="Courier New" w:hAnsi="Courier New" w:cs="Courier New"/>
-          <w:sz w:val="18"/>
-          <w:szCs w:val="14"/>
-          <w:lang w:val="en-US"/>
-        </w:rPr>
-        <w:t>n</w:t>
-      </w:r>
-      <w:r>
-        <w:rPr>
-          <w:rFonts w:ascii="Courier New" w:hAnsi="Courier New" w:cs="Courier New"/>
-          <w:sz w:val="18"/>
-          <w:szCs w:val="14"/>
-        </w:rPr>
-        <w:t>";</w:t>
-      </w:r>
-    </w:p>
-    <w:p>
-      <w:pPr>
-        <w:jc w:val="left"/>
-        <w:rPr>
-          <w:rFonts w:ascii="Courier New" w:hAnsi="Courier New" w:cs="Courier New"/>
-          <w:sz w:val="18"/>
-          <w:szCs w:val="14"/>
-        </w:rPr>
-      </w:pPr>
-    </w:p>
-    <w:p>
-      <w:pPr>
-        <w:jc w:val="left"/>
-        <w:rPr>
-          <w:rFonts w:ascii="Courier New" w:hAnsi="Courier New" w:cs="Courier New"/>
-          <w:sz w:val="18"/>
-          <w:szCs w:val="14"/>
-          <w:lang w:val="en-US"/>
-        </w:rPr>
-      </w:pPr>
-      <w:r>
-        <w:rPr>
-          <w:rFonts w:ascii="Courier New" w:hAnsi="Courier New" w:cs="Courier New"/>
-          <w:sz w:val="18"/>
-          <w:szCs w:val="14"/>
-        </w:rPr>
-        <w:t xml:space="preserve">    </w:t>
-      </w:r>
-      <w:r>
-        <w:rPr>
-          <w:rFonts w:ascii="Courier New" w:hAnsi="Courier New" w:cs="Courier New"/>
-          <w:sz w:val="18"/>
-          <w:szCs w:val="14"/>
-          <w:lang w:val="en-US"/>
-        </w:rPr>
-        <w:t>DWORD index = 0;</w:t>
-      </w:r>
-    </w:p>
-    <w:p>
-      <w:pPr>
-        <w:jc w:val="left"/>
-        <w:rPr>
-          <w:rFonts w:ascii="Courier New" w:hAnsi="Courier New" w:cs="Courier New"/>
-          <w:sz w:val="18"/>
-          <w:szCs w:val="14"/>
-          <w:lang w:val="en-US"/>
-        </w:rPr>
-      </w:pPr>
-      <w:r>
-        <w:rPr>
-          <w:rFonts w:ascii="Courier New" w:hAnsi="Courier New" w:cs="Courier New"/>
-          <w:sz w:val="18"/>
-          <w:szCs w:val="14"/>
-          <w:lang w:val="en-US"/>
-        </w:rPr>
-        <w:t xml:space="preserve">    char </w:t>
-      </w:r>
-      <w:proofErr w:type="spellStart"/>
-      <w:r>
-        <w:rPr>
-          <w:rFonts w:ascii="Courier New" w:hAnsi="Courier New" w:cs="Courier New"/>
-          <w:sz w:val="18"/>
-          <w:szCs w:val="14"/>
-          <w:lang w:val="en-US"/>
-        </w:rPr>
-        <w:t>valueName</w:t>
-      </w:r>
-      <w:proofErr w:type="spellEnd"/>
-      <w:r>
-        <w:rPr>
-          <w:rFonts w:ascii="Courier New" w:hAnsi="Courier New" w:cs="Courier New"/>
-          <w:sz w:val="18"/>
-          <w:szCs w:val="14"/>
-          <w:lang w:val="en-US"/>
-        </w:rPr>
-        <w:t>[512];</w:t>
-      </w:r>
-    </w:p>
-    <w:p>
-      <w:pPr>
-        <w:jc w:val="left"/>
-        <w:rPr>
-          <w:rFonts w:ascii="Courier New" w:hAnsi="Courier New" w:cs="Courier New"/>
-          <w:sz w:val="18"/>
-          <w:szCs w:val="14"/>
-          <w:lang w:val="en-US"/>
-        </w:rPr>
-      </w:pPr>
-      <w:r>
-        <w:rPr>
-          <w:rFonts w:ascii="Courier New" w:hAnsi="Courier New" w:cs="Courier New"/>
-          <w:sz w:val="18"/>
-          <w:szCs w:val="14"/>
-          <w:lang w:val="en-US"/>
-        </w:rPr>
-        <w:t xml:space="preserve">    DWORD </w:t>
-      </w:r>
-      <w:proofErr w:type="spellStart"/>
-      <w:r>
-        <w:rPr>
-          <w:rFonts w:ascii="Courier New" w:hAnsi="Courier New" w:cs="Courier New"/>
-          <w:sz w:val="18"/>
-          <w:szCs w:val="14"/>
-          <w:lang w:val="en-US"/>
-        </w:rPr>
-        <w:t>valueNameSize</w:t>
-      </w:r>
-      <w:proofErr w:type="spellEnd"/>
-      <w:r>
-        <w:rPr>
-          <w:rFonts w:ascii="Courier New" w:hAnsi="Courier New" w:cs="Courier New"/>
-          <w:sz w:val="18"/>
-          <w:szCs w:val="14"/>
-          <w:lang w:val="en-US"/>
-        </w:rPr>
-        <w:t>;</w:t>
-      </w:r>
-    </w:p>
-    <w:p>
-      <w:pPr>
-        <w:jc w:val="left"/>
-        <w:rPr>
-          <w:rFonts w:ascii="Courier New" w:hAnsi="Courier New" w:cs="Courier New"/>
-          <w:sz w:val="18"/>
-          <w:szCs w:val="14"/>
-          <w:lang w:val="en-US"/>
-        </w:rPr>
-      </w:pPr>
-      <w:r>
-        <w:rPr>
-          <w:rFonts w:ascii="Courier New" w:hAnsi="Courier New" w:cs="Courier New"/>
-          <w:sz w:val="18"/>
-          <w:szCs w:val="14"/>
-          <w:lang w:val="en-US"/>
-        </w:rPr>
-        <w:t xml:space="preserve">    BYTE data[4096];</w:t>
-      </w:r>
-    </w:p>
-    <w:p>
-      <w:pPr>
-        <w:jc w:val="left"/>
-        <w:rPr>
-          <w:rFonts w:ascii="Courier New" w:hAnsi="Courier New" w:cs="Courier New"/>
-          <w:sz w:val="18"/>
-          <w:szCs w:val="14"/>
-          <w:lang w:val="en-US"/>
-        </w:rPr>
-      </w:pPr>
-      <w:r>
-        <w:rPr>
-          <w:rFonts w:ascii="Courier New" w:hAnsi="Courier New" w:cs="Courier New"/>
-          <w:sz w:val="18"/>
-          <w:szCs w:val="14"/>
-          <w:lang w:val="en-US"/>
-        </w:rPr>
-        <w:t xml:space="preserve">    DWORD </w:t>
-      </w:r>
-      <w:proofErr w:type="spellStart"/>
-      <w:r>
-        <w:rPr>
-          <w:rFonts w:ascii="Courier New" w:hAnsi="Courier New" w:cs="Courier New"/>
-          <w:sz w:val="18"/>
-          <w:szCs w:val="14"/>
-          <w:lang w:val="en-US"/>
-        </w:rPr>
-        <w:t>dataSize</w:t>
-      </w:r>
-      <w:proofErr w:type="spellEnd"/>
-      <w:r>
-        <w:rPr>
-          <w:rFonts w:ascii="Courier New" w:hAnsi="Courier New" w:cs="Courier New"/>
-          <w:sz w:val="18"/>
-          <w:szCs w:val="14"/>
-          <w:lang w:val="en-US"/>
-        </w:rPr>
-        <w:t>;</w:t>
-      </w:r>
-    </w:p>
-    <w:p>
-      <w:pPr>
-        <w:jc w:val="left"/>
-        <w:rPr>
-          <w:rFonts w:ascii="Courier New" w:hAnsi="Courier New" w:cs="Courier New"/>
-          <w:sz w:val="18"/>
-          <w:szCs w:val="14"/>
-          <w:lang w:val="en-US"/>
-        </w:rPr>
-      </w:pPr>
-      <w:r>
-        <w:rPr>
-          <w:rFonts w:ascii="Courier New" w:hAnsi="Courier New" w:cs="Courier New"/>
-          <w:sz w:val="18"/>
-          <w:szCs w:val="14"/>
-          <w:lang w:val="en-US"/>
-        </w:rPr>
-        <w:t xml:space="preserve">    DWORD type;</w:t>
-      </w:r>
-    </w:p>
-    <w:p>
-      <w:pPr>
-        <w:jc w:val="left"/>
-        <w:rPr>
-          <w:rFonts w:ascii="Courier New" w:hAnsi="Courier New" w:cs="Courier New"/>
-          <w:sz w:val="18"/>
-          <w:szCs w:val="14"/>
-          <w:lang w:val="en-US"/>
-        </w:rPr>
-      </w:pPr>
-    </w:p>
-    <w:p>
-      <w:pPr>
-        <w:jc w:val="left"/>
-        <w:rPr>
-          <w:rFonts w:ascii="Courier New" w:hAnsi="Courier New" w:cs="Courier New"/>
-          <w:sz w:val="18"/>
-          <w:szCs w:val="14"/>
-          <w:lang w:val="en-US"/>
-        </w:rPr>
-      </w:pPr>
-      <w:r>
-        <w:rPr>
-          <w:rFonts w:ascii="Courier New" w:hAnsi="Courier New" w:cs="Courier New"/>
-          <w:sz w:val="18"/>
-          <w:szCs w:val="14"/>
-          <w:lang w:val="en-US"/>
-        </w:rPr>
-        <w:t xml:space="preserve">    while (true)</w:t>
-      </w:r>
-    </w:p>
-    <w:p>
-      <w:pPr>
-        <w:jc w:val="left"/>
-        <w:rPr>
-          <w:rFonts w:ascii="Courier New" w:hAnsi="Courier New" w:cs="Courier New"/>
-          <w:sz w:val="18"/>
-          <w:szCs w:val="14"/>
-          <w:lang w:val="en-US"/>
-        </w:rPr>
-      </w:pPr>
-      <w:r>
-        <w:rPr>
-          <w:rFonts w:ascii="Courier New" w:hAnsi="Courier New" w:cs="Courier New"/>
-          <w:sz w:val="18"/>
-          <w:szCs w:val="14"/>
-          <w:lang w:val="en-US"/>
-        </w:rPr>
-        <w:t xml:space="preserve">    {</w:t>
-      </w:r>
-    </w:p>
-    <w:p>
-      <w:pPr>
-        <w:jc w:val="left"/>
-        <w:rPr>
-          <w:rFonts w:ascii="Courier New" w:hAnsi="Courier New" w:cs="Courier New"/>
-          <w:sz w:val="18"/>
-          <w:szCs w:val="14"/>
-          <w:lang w:val="en-US"/>
-        </w:rPr>
-      </w:pPr>
-      <w:r>
-        <w:rPr>
-          <w:rFonts w:ascii="Courier New" w:hAnsi="Courier New" w:cs="Courier New"/>
-          <w:sz w:val="18"/>
-          <w:szCs w:val="14"/>
-          <w:lang w:val="en-US"/>
-        </w:rPr>
-        <w:t xml:space="preserve">        </w:t>
-      </w:r>
-      <w:proofErr w:type="spellStart"/>
-      <w:r>
-        <w:rPr>
-          <w:rFonts w:ascii="Courier New" w:hAnsi="Courier New" w:cs="Courier New"/>
-          <w:sz w:val="18"/>
-          <w:szCs w:val="14"/>
-          <w:lang w:val="en-US"/>
-        </w:rPr>
-        <w:t>valueNameSize</w:t>
-      </w:r>
-      <w:proofErr w:type="spellEnd"/>
-      <w:r>
-        <w:rPr>
-          <w:rFonts w:ascii="Courier New" w:hAnsi="Courier New" w:cs="Courier New"/>
-          <w:sz w:val="18"/>
-          <w:szCs w:val="14"/>
-          <w:lang w:val="en-US"/>
-        </w:rPr>
-        <w:t xml:space="preserve"> = </w:t>
-      </w:r>
-      <w:proofErr w:type="spellStart"/>
-      <w:r>
-        <w:rPr>
-          <w:rFonts w:ascii="Courier New" w:hAnsi="Courier New" w:cs="Courier New"/>
-          <w:sz w:val="18"/>
-          <w:szCs w:val="14"/>
-          <w:lang w:val="en-US"/>
-        </w:rPr>
-        <w:t>sizeof</w:t>
-      </w:r>
-      <w:proofErr w:type="spellEnd"/>
-      <w:r>
-        <w:rPr>
-          <w:rFonts w:ascii="Courier New" w:hAnsi="Courier New" w:cs="Courier New"/>
-          <w:sz w:val="18"/>
-          <w:szCs w:val="14"/>
-          <w:lang w:val="en-US"/>
-        </w:rPr>
-        <w:t>(</w:t>
-      </w:r>
-      <w:proofErr w:type="spellStart"/>
-      <w:r>
-        <w:rPr>
-          <w:rFonts w:ascii="Courier New" w:hAnsi="Courier New" w:cs="Courier New"/>
-          <w:sz w:val="18"/>
-          <w:szCs w:val="14"/>
-          <w:lang w:val="en-US"/>
-        </w:rPr>
-        <w:t>valueName</w:t>
-      </w:r>
-      <w:proofErr w:type="spellEnd"/>
-      <w:r>
-        <w:rPr>
-          <w:rFonts w:ascii="Courier New" w:hAnsi="Courier New" w:cs="Courier New"/>
-          <w:sz w:val="18"/>
-          <w:szCs w:val="14"/>
-          <w:lang w:val="en-US"/>
-        </w:rPr>
-        <w:t>);</w:t>
-      </w:r>
-    </w:p>
-    <w:p>
-      <w:pPr>
-        <w:jc w:val="left"/>
-        <w:rPr>
-          <w:rFonts w:ascii="Courier New" w:hAnsi="Courier New" w:cs="Courier New"/>
-          <w:sz w:val="18"/>
-          <w:szCs w:val="14"/>
-          <w:lang w:val="en-US"/>
-        </w:rPr>
-      </w:pPr>
-      <w:r>
-        <w:rPr>
-          <w:rFonts w:ascii="Courier New" w:hAnsi="Courier New" w:cs="Courier New"/>
-          <w:sz w:val="18"/>
-          <w:szCs w:val="14"/>
-          <w:lang w:val="en-US"/>
-        </w:rPr>
-        <w:t xml:space="preserve">        </w:t>
-      </w:r>
-      <w:proofErr w:type="spellStart"/>
-      <w:r>
-        <w:rPr>
-          <w:rFonts w:ascii="Courier New" w:hAnsi="Courier New" w:cs="Courier New"/>
-          <w:sz w:val="18"/>
-          <w:szCs w:val="14"/>
-          <w:lang w:val="en-US"/>
-        </w:rPr>
-        <w:t>dataSize</w:t>
-      </w:r>
-      <w:proofErr w:type="spellEnd"/>
-      <w:r>
-        <w:rPr>
-          <w:rFonts w:ascii="Courier New" w:hAnsi="Courier New" w:cs="Courier New"/>
-          <w:sz w:val="18"/>
-          <w:szCs w:val="14"/>
-          <w:lang w:val="en-US"/>
-        </w:rPr>
-        <w:t xml:space="preserve"> = </w:t>
-      </w:r>
-      <w:proofErr w:type="spellStart"/>
-      <w:r>
-        <w:rPr>
-          <w:rFonts w:ascii="Courier New" w:hAnsi="Courier New" w:cs="Courier New"/>
-          <w:sz w:val="18"/>
-          <w:szCs w:val="14"/>
-          <w:lang w:val="en-US"/>
-        </w:rPr>
-        <w:t>sizeof</w:t>
-      </w:r>
-      <w:proofErr w:type="spellEnd"/>
-      <w:r>
-        <w:rPr>
-          <w:rFonts w:ascii="Courier New" w:hAnsi="Courier New" w:cs="Courier New"/>
-          <w:sz w:val="18"/>
-          <w:szCs w:val="14"/>
-          <w:lang w:val="en-US"/>
-        </w:rPr>
-        <w:t>(data);</w:t>
-      </w:r>
-    </w:p>
-    <w:p>
-      <w:pPr>
-        <w:jc w:val="left"/>
-        <w:rPr>
-          <w:rFonts w:ascii="Courier New" w:hAnsi="Courier New" w:cs="Courier New"/>
-          <w:sz w:val="18"/>
-          <w:szCs w:val="14"/>
-          <w:lang w:val="en-US"/>
-        </w:rPr>
-      </w:pPr>
-    </w:p>
-    <w:p>
-      <w:pPr>
-        <w:jc w:val="left"/>
-        <w:rPr>
-          <w:rFonts w:ascii="Courier New" w:hAnsi="Courier New" w:cs="Courier New"/>
-          <w:sz w:val="18"/>
-          <w:szCs w:val="14"/>
-          <w:lang w:val="en-US"/>
-        </w:rPr>
-      </w:pPr>
-      <w:r>
-        <w:rPr>
-          <w:rFonts w:ascii="Courier New" w:hAnsi="Courier New" w:cs="Courier New"/>
-          <w:sz w:val="18"/>
-          <w:szCs w:val="14"/>
-          <w:lang w:val="en-US"/>
-        </w:rPr>
-        <w:t xml:space="preserve">        res = </w:t>
-      </w:r>
-      <w:proofErr w:type="spellStart"/>
-      <w:r>
-        <w:rPr>
-          <w:rFonts w:ascii="Courier New" w:hAnsi="Courier New" w:cs="Courier New"/>
-          <w:sz w:val="18"/>
-          <w:szCs w:val="14"/>
-          <w:lang w:val="en-US"/>
-        </w:rPr>
-        <w:t>RegEnumValueA</w:t>
-      </w:r>
-      <w:proofErr w:type="spellEnd"/>
-      <w:r>
-        <w:rPr>
-          <w:rFonts w:ascii="Courier New" w:hAnsi="Courier New" w:cs="Courier New"/>
-          <w:sz w:val="18"/>
-          <w:szCs w:val="14"/>
-          <w:lang w:val="en-US"/>
-        </w:rPr>
-        <w:t>(</w:t>
-      </w:r>
-    </w:p>
-    <w:p>
-      <w:pPr>
-        <w:jc w:val="left"/>
-        <w:rPr>
-          <w:rFonts w:ascii="Courier New" w:hAnsi="Courier New" w:cs="Courier New"/>
-          <w:sz w:val="18"/>
-          <w:szCs w:val="14"/>
-          <w:lang w:val="en-US"/>
-        </w:rPr>
-      </w:pPr>
-      <w:r>
-        <w:rPr>
-          <w:rFonts w:ascii="Courier New" w:hAnsi="Courier New" w:cs="Courier New"/>
-          <w:sz w:val="18"/>
-          <w:szCs w:val="14"/>
-          <w:lang w:val="en-US"/>
-        </w:rPr>
-        <w:t xml:space="preserve">            </w:t>
-      </w:r>
-      <w:proofErr w:type="spellStart"/>
-      <w:r>
-        <w:rPr>
-          <w:rFonts w:ascii="Courier New" w:hAnsi="Courier New" w:cs="Courier New"/>
-          <w:sz w:val="18"/>
-          <w:szCs w:val="14"/>
-          <w:lang w:val="en-US"/>
-        </w:rPr>
-        <w:t>hKey</w:t>
-      </w:r>
-      <w:proofErr w:type="spellEnd"/>
-      <w:r>
-        <w:rPr>
-          <w:rFonts w:ascii="Courier New" w:hAnsi="Courier New" w:cs="Courier New"/>
-          <w:sz w:val="18"/>
-          <w:szCs w:val="14"/>
-          <w:lang w:val="en-US"/>
-        </w:rPr>
-        <w:t>,</w:t>
-      </w:r>
-    </w:p>
-    <w:p>
-      <w:pPr>
-        <w:jc w:val="left"/>
-        <w:rPr>
-          <w:rFonts w:ascii="Courier New" w:hAnsi="Courier New" w:cs="Courier New"/>
-          <w:sz w:val="18"/>
-          <w:szCs w:val="14"/>
-          <w:lang w:val="en-US"/>
-        </w:rPr>
-      </w:pPr>
-      <w:r>
-        <w:rPr>
-          <w:rFonts w:ascii="Courier New" w:hAnsi="Courier New" w:cs="Courier New"/>
-          <w:sz w:val="18"/>
-          <w:szCs w:val="14"/>
-          <w:lang w:val="en-US"/>
-        </w:rPr>
-        <w:t xml:space="preserve">            index,</w:t>
-      </w:r>
-    </w:p>
-    <w:p>
-      <w:pPr>
-        <w:jc w:val="left"/>
-        <w:rPr>
-          <w:rFonts w:ascii="Courier New" w:hAnsi="Courier New" w:cs="Courier New"/>
-          <w:sz w:val="18"/>
-          <w:szCs w:val="14"/>
-          <w:lang w:val="en-US"/>
-        </w:rPr>
-      </w:pPr>
-      <w:r>
-        <w:rPr>
-          <w:rFonts w:ascii="Courier New" w:hAnsi="Courier New" w:cs="Courier New"/>
-          <w:sz w:val="18"/>
-          <w:szCs w:val="14"/>
-          <w:lang w:val="en-US"/>
-        </w:rPr>
-        <w:t xml:space="preserve">            </w:t>
-      </w:r>
-      <w:proofErr w:type="spellStart"/>
-      <w:r>
-        <w:rPr>
-          <w:rFonts w:ascii="Courier New" w:hAnsi="Courier New" w:cs="Courier New"/>
-          <w:sz w:val="18"/>
-          <w:szCs w:val="14"/>
-          <w:lang w:val="en-US"/>
-        </w:rPr>
-        <w:t>valueName</w:t>
-      </w:r>
-      <w:proofErr w:type="spellEnd"/>
-      <w:r>
-        <w:rPr>
-          <w:rFonts w:ascii="Courier New" w:hAnsi="Courier New" w:cs="Courier New"/>
-          <w:sz w:val="18"/>
-          <w:szCs w:val="14"/>
-          <w:lang w:val="en-US"/>
-        </w:rPr>
-        <w:t>,</w:t>
-      </w:r>
-    </w:p>
-    <w:p>
-      <w:pPr>
-        <w:jc w:val="left"/>
-        <w:rPr>
-          <w:rFonts w:ascii="Courier New" w:hAnsi="Courier New" w:cs="Courier New"/>
-          <w:sz w:val="18"/>
-          <w:szCs w:val="14"/>
-          <w:lang w:val="en-US"/>
-        </w:rPr>
-      </w:pPr>
-      <w:r>
-        <w:rPr>
-          <w:rFonts w:ascii="Courier New" w:hAnsi="Courier New" w:cs="Courier New"/>
-          <w:sz w:val="18"/>
-          <w:szCs w:val="14"/>
-          <w:lang w:val="en-US"/>
-        </w:rPr>
-        <w:t xml:space="preserve">            &amp;</w:t>
-      </w:r>
-      <w:proofErr w:type="spellStart"/>
-      <w:r>
-        <w:rPr>
-          <w:rFonts w:ascii="Courier New" w:hAnsi="Courier New" w:cs="Courier New"/>
-          <w:sz w:val="18"/>
-          <w:szCs w:val="14"/>
-          <w:lang w:val="en-US"/>
-        </w:rPr>
-        <w:t>valueNameSize</w:t>
-      </w:r>
-      <w:proofErr w:type="spellEnd"/>
-      <w:r>
-        <w:rPr>
-          <w:rFonts w:ascii="Courier New" w:hAnsi="Courier New" w:cs="Courier New"/>
-          <w:sz w:val="18"/>
-          <w:szCs w:val="14"/>
-          <w:lang w:val="en-US"/>
-        </w:rPr>
-        <w:t>,</w:t>
-      </w:r>
-    </w:p>
-    <w:p>
-      <w:pPr>
-        <w:jc w:val="left"/>
-        <w:rPr>
-          <w:rFonts w:ascii="Courier New" w:hAnsi="Courier New" w:cs="Courier New"/>
-          <w:sz w:val="18"/>
-          <w:szCs w:val="14"/>
-          <w:lang w:val="en-US"/>
-        </w:rPr>
-      </w:pPr>
-      <w:r>
-        <w:rPr>
-          <w:rFonts w:ascii="Courier New" w:hAnsi="Courier New" w:cs="Courier New"/>
-          <w:sz w:val="18"/>
-          <w:szCs w:val="14"/>
-          <w:lang w:val="en-US"/>
-        </w:rPr>
-        <w:t xml:space="preserve">            NULL,</w:t>
-      </w:r>
-    </w:p>
-    <w:p>
-      <w:pPr>
-        <w:jc w:val="left"/>
-        <w:rPr>
-          <w:rFonts w:ascii="Courier New" w:hAnsi="Courier New" w:cs="Courier New"/>
-          <w:sz w:val="18"/>
-          <w:szCs w:val="14"/>
-          <w:lang w:val="en-US"/>
-        </w:rPr>
-      </w:pPr>
-      <w:r>
-        <w:rPr>
-          <w:rFonts w:ascii="Courier New" w:hAnsi="Courier New" w:cs="Courier New"/>
-          <w:sz w:val="18"/>
-          <w:szCs w:val="14"/>
-          <w:lang w:val="en-US"/>
-        </w:rPr>
-        <w:t xml:space="preserve">            &amp;type,</w:t>
-      </w:r>
-    </w:p>
-    <w:p>
-      <w:pPr>
-        <w:jc w:val="left"/>
-        <w:rPr>
-          <w:rFonts w:ascii="Courier New" w:hAnsi="Courier New" w:cs="Courier New"/>
-          <w:sz w:val="18"/>
-          <w:szCs w:val="14"/>
-          <w:lang w:val="en-US"/>
-        </w:rPr>
-      </w:pPr>
-      <w:r>
-        <w:rPr>
-          <w:rFonts w:ascii="Courier New" w:hAnsi="Courier New" w:cs="Courier New"/>
-          <w:sz w:val="18"/>
-          <w:szCs w:val="14"/>
-          <w:lang w:val="en-US"/>
-        </w:rPr>
-        <w:t xml:space="preserve">            data,</w:t>
-      </w:r>
-    </w:p>
-    <w:p>
-      <w:pPr>
-        <w:jc w:val="left"/>
-        <w:rPr>
-          <w:rFonts w:ascii="Courier New" w:hAnsi="Courier New" w:cs="Courier New"/>
-          <w:sz w:val="18"/>
-          <w:szCs w:val="14"/>
-          <w:lang w:val="en-US"/>
-        </w:rPr>
-      </w:pPr>
-      <w:r>
-        <w:rPr>
-          <w:rFonts w:ascii="Courier New" w:hAnsi="Courier New" w:cs="Courier New"/>
-          <w:sz w:val="18"/>
-          <w:szCs w:val="14"/>
-          <w:lang w:val="en-US"/>
-        </w:rPr>
-        <w:t xml:space="preserve">            &amp;</w:t>
-      </w:r>
-      <w:proofErr w:type="spellStart"/>
-      <w:r>
-        <w:rPr>
-          <w:rFonts w:ascii="Courier New" w:hAnsi="Courier New" w:cs="Courier New"/>
-          <w:sz w:val="18"/>
-          <w:szCs w:val="14"/>
-          <w:lang w:val="en-US"/>
-        </w:rPr>
-        <w:t>dataSize</w:t>
-      </w:r>
-      <w:proofErr w:type="spellEnd"/>
-    </w:p>
-    <w:p>
-      <w:pPr>
-        <w:jc w:val="left"/>
-        <w:rPr>
-          <w:rFonts w:ascii="Courier New" w:hAnsi="Courier New" w:cs="Courier New"/>
-          <w:sz w:val="18"/>
-          <w:szCs w:val="14"/>
-          <w:lang w:val="en-US"/>
-        </w:rPr>
-      </w:pPr>
-      <w:r>
-        <w:rPr>
-          <w:rFonts w:ascii="Courier New" w:hAnsi="Courier New" w:cs="Courier New"/>
-          <w:sz w:val="18"/>
-          <w:szCs w:val="14"/>
-          <w:lang w:val="en-US"/>
-        </w:rPr>
-        <w:t xml:space="preserve">        );</w:t>
-      </w:r>
-    </w:p>
-    <w:p>
-      <w:pPr>
-        <w:jc w:val="left"/>
-        <w:rPr>
-          <w:rFonts w:ascii="Courier New" w:hAnsi="Courier New" w:cs="Courier New"/>
-          <w:sz w:val="18"/>
-          <w:szCs w:val="14"/>
-          <w:lang w:val="en-US"/>
-        </w:rPr>
-      </w:pPr>
-    </w:p>
-    <w:p>
-      <w:pPr>
-        <w:jc w:val="left"/>
-        <w:rPr>
-          <w:rFonts w:ascii="Courier New" w:hAnsi="Courier New" w:cs="Courier New"/>
-          <w:sz w:val="18"/>
-          <w:szCs w:val="14"/>
-          <w:lang w:val="en-US"/>
-        </w:rPr>
-      </w:pPr>
-      <w:r>
-        <w:rPr>
-          <w:rFonts w:ascii="Courier New" w:hAnsi="Courier New" w:cs="Courier New"/>
-          <w:sz w:val="18"/>
-          <w:szCs w:val="14"/>
-          <w:lang w:val="en-US"/>
-        </w:rPr>
-        <w:t xml:space="preserve">        if (res == ERROR_NO_MORE_ITEMS)</w:t>
-      </w:r>
-    </w:p>
-    <w:p>
-      <w:pPr>
-        <w:jc w:val="left"/>
-        <w:rPr>
-          <w:rFonts w:ascii="Courier New" w:hAnsi="Courier New" w:cs="Courier New"/>
-          <w:sz w:val="18"/>
-          <w:szCs w:val="14"/>
-          <w:lang w:val="en-US"/>
-        </w:rPr>
-      </w:pPr>
-      <w:r>
-        <w:rPr>
-          <w:rFonts w:ascii="Courier New" w:hAnsi="Courier New" w:cs="Courier New"/>
-          <w:sz w:val="18"/>
-          <w:szCs w:val="14"/>
-          <w:lang w:val="en-US"/>
-        </w:rPr>
-        <w:lastRenderedPageBreak/>
-        <w:t xml:space="preserve">        {</w:t>
-      </w:r>
-    </w:p>
-    <w:p>
-      <w:pPr>
-        <w:jc w:val="left"/>
-        <w:rPr>
-          <w:rFonts w:ascii="Courier New" w:hAnsi="Courier New" w:cs="Courier New"/>
-          <w:sz w:val="18"/>
-          <w:szCs w:val="14"/>
-          <w:lang w:val="en-US"/>
-        </w:rPr>
-      </w:pPr>
-      <w:r>
-        <w:rPr>
-          <w:rFonts w:ascii="Courier New" w:hAnsi="Courier New" w:cs="Courier New"/>
-          <w:sz w:val="18"/>
-          <w:szCs w:val="14"/>
-          <w:lang w:val="en-US"/>
-        </w:rPr>
-        <w:t xml:space="preserve">            break;</w:t>
-      </w:r>
-    </w:p>
-    <w:p>
-      <w:pPr>
-        <w:jc w:val="left"/>
-        <w:rPr>
-          <w:rFonts w:ascii="Courier New" w:hAnsi="Courier New" w:cs="Courier New"/>
-          <w:sz w:val="18"/>
-          <w:szCs w:val="14"/>
-          <w:lang w:val="en-US"/>
-        </w:rPr>
-      </w:pPr>
-      <w:r>
-        <w:rPr>
-          <w:rFonts w:ascii="Courier New" w:hAnsi="Courier New" w:cs="Courier New"/>
-          <w:sz w:val="18"/>
-          <w:szCs w:val="14"/>
-          <w:lang w:val="en-US"/>
-        </w:rPr>
-        <w:t xml:space="preserve">        }</w:t>
-      </w:r>
-    </w:p>
-    <w:p>
-      <w:pPr>
-        <w:jc w:val="left"/>
-        <w:rPr>
-          <w:rFonts w:ascii="Courier New" w:hAnsi="Courier New" w:cs="Courier New"/>
-          <w:sz w:val="18"/>
-          <w:szCs w:val="14"/>
-          <w:lang w:val="en-US"/>
-        </w:rPr>
-      </w:pPr>
-    </w:p>
-    <w:p>
-      <w:pPr>
-        <w:jc w:val="left"/>
-        <w:rPr>
-          <w:rFonts w:ascii="Courier New" w:hAnsi="Courier New" w:cs="Courier New"/>
-          <w:sz w:val="18"/>
-          <w:szCs w:val="14"/>
-          <w:lang w:val="en-US"/>
-        </w:rPr>
-      </w:pPr>
-      <w:r>
-        <w:rPr>
-          <w:rFonts w:ascii="Courier New" w:hAnsi="Courier New" w:cs="Courier New"/>
-          <w:sz w:val="18"/>
-          <w:szCs w:val="14"/>
-          <w:lang w:val="en-US"/>
-        </w:rPr>
-        <w:t xml:space="preserve">        if (res == ERROR_SUCCESS &amp;&amp; type == REG_SZ)</w:t>
-      </w:r>
-    </w:p>
-    <w:p>
-      <w:pPr>
-        <w:jc w:val="left"/>
-        <w:rPr>
-          <w:rFonts w:ascii="Courier New" w:hAnsi="Courier New" w:cs="Courier New"/>
-          <w:sz w:val="18"/>
-          <w:szCs w:val="14"/>
-          <w:lang w:val="en-US"/>
-        </w:rPr>
-      </w:pPr>
-      <w:r>
-        <w:rPr>
-          <w:rFonts w:ascii="Courier New" w:hAnsi="Courier New" w:cs="Courier New"/>
-          <w:sz w:val="18"/>
-          <w:szCs w:val="14"/>
-          <w:lang w:val="en-US"/>
-        </w:rPr>
-        <w:t xml:space="preserve">        {</w:t>
-      </w:r>
-    </w:p>
-    <w:p>
-      <w:pPr>
-        <w:jc w:val="left"/>
-        <w:rPr>
-          <w:rFonts w:ascii="Courier New" w:hAnsi="Courier New" w:cs="Courier New"/>
-          <w:sz w:val="18"/>
-          <w:szCs w:val="14"/>
-          <w:lang w:val="en-US"/>
-        </w:rPr>
-      </w:pPr>
-      <w:r>
-        <w:rPr>
-          <w:rFonts w:ascii="Courier New" w:hAnsi="Courier New" w:cs="Courier New"/>
-          <w:sz w:val="18"/>
-          <w:szCs w:val="14"/>
-          <w:lang w:val="en-US"/>
-        </w:rPr>
-        <w:t xml:space="preserve">            </w:t>
-      </w:r>
-      <w:proofErr w:type="spellStart"/>
-      <w:r>
-        <w:rPr>
-          <w:rFonts w:ascii="Courier New" w:hAnsi="Courier New" w:cs="Courier New"/>
-          <w:sz w:val="18"/>
-          <w:szCs w:val="14"/>
-          <w:lang w:val="en-US"/>
-        </w:rPr>
-        <w:t>cout</w:t>
-      </w:r>
-      <w:proofErr w:type="spellEnd"/>
-      <w:r>
-        <w:rPr>
-          <w:rFonts w:ascii="Courier New" w:hAnsi="Courier New" w:cs="Courier New"/>
-          <w:sz w:val="18"/>
-          <w:szCs w:val="14"/>
-          <w:lang w:val="en-US"/>
-        </w:rPr>
-        <w:t xml:space="preserve"> &lt;&lt; </w:t>
-      </w:r>
-      <w:proofErr w:type="spellStart"/>
-      <w:r>
-        <w:rPr>
-          <w:rFonts w:ascii="Courier New" w:hAnsi="Courier New" w:cs="Courier New"/>
-          <w:sz w:val="18"/>
-          <w:szCs w:val="14"/>
-          <w:lang w:val="en-US"/>
-        </w:rPr>
-        <w:t>valueName</w:t>
-      </w:r>
-      <w:proofErr w:type="spellEnd"/>
-      <w:r>
-        <w:rPr>
-          <w:rFonts w:ascii="Courier New" w:hAnsi="Courier New" w:cs="Courier New"/>
-          <w:sz w:val="18"/>
-          <w:szCs w:val="14"/>
-          <w:lang w:val="en-US"/>
-        </w:rPr>
-        <w:t xml:space="preserve"> &lt;&lt; " → " &lt;&lt; (char*)data &lt;&lt; </w:t>
-      </w:r>
-      <w:proofErr w:type="spellStart"/>
-      <w:r>
-        <w:rPr>
-          <w:rFonts w:ascii="Courier New" w:hAnsi="Courier New" w:cs="Courier New"/>
-          <w:sz w:val="18"/>
-          <w:szCs w:val="14"/>
-          <w:lang w:val="en-US"/>
-        </w:rPr>
-        <w:t>endl</w:t>
-      </w:r>
-      <w:proofErr w:type="spellEnd"/>
-      <w:r>
-        <w:rPr>
-          <w:rFonts w:ascii="Courier New" w:hAnsi="Courier New" w:cs="Courier New"/>
-          <w:sz w:val="18"/>
-          <w:szCs w:val="14"/>
-          <w:lang w:val="en-US"/>
-        </w:rPr>
-        <w:t>;</w:t>
-      </w:r>
-    </w:p>
-    <w:p>
-      <w:pPr>
-        <w:jc w:val="left"/>
-        <w:rPr>
-          <w:rFonts w:ascii="Courier New" w:hAnsi="Courier New" w:cs="Courier New"/>
-          <w:sz w:val="18"/>
-          <w:szCs w:val="14"/>
-          <w:lang w:val="en-US"/>
-        </w:rPr>
-      </w:pPr>
-      <w:r>
-        <w:rPr>
-          <w:rFonts w:ascii="Courier New" w:hAnsi="Courier New" w:cs="Courier New"/>
-          <w:sz w:val="18"/>
-          <w:szCs w:val="14"/>
-          <w:lang w:val="en-US"/>
-        </w:rPr>
-        <w:t xml:space="preserve">        }</w:t>
-      </w:r>
-    </w:p>
-    <w:p>
-      <w:pPr>
-        <w:jc w:val="left"/>
-        <w:rPr>
-          <w:rFonts w:ascii="Courier New" w:hAnsi="Courier New" w:cs="Courier New"/>
-          <w:sz w:val="18"/>
-          <w:szCs w:val="14"/>
-          <w:lang w:val="en-US"/>
-        </w:rPr>
-      </w:pPr>
-    </w:p>
-    <w:p>
-      <w:pPr>
-        <w:jc w:val="left"/>
-        <w:rPr>
-          <w:rFonts w:ascii="Courier New" w:hAnsi="Courier New" w:cs="Courier New"/>
-          <w:sz w:val="18"/>
-          <w:szCs w:val="14"/>
-          <w:lang w:val="en-US"/>
-        </w:rPr>
-      </w:pPr>
-      <w:r>
-        <w:rPr>
-          <w:rFonts w:ascii="Courier New" w:hAnsi="Courier New" w:cs="Courier New"/>
-          <w:sz w:val="18"/>
-          <w:szCs w:val="14"/>
-          <w:lang w:val="en-US"/>
-        </w:rPr>
-        <w:t xml:space="preserve">        index++;</w:t>
-      </w:r>
-    </w:p>
-    <w:p>
-      <w:pPr>
-        <w:jc w:val="left"/>
-        <w:rPr>
-          <w:rFonts w:ascii="Courier New" w:hAnsi="Courier New" w:cs="Courier New"/>
-          <w:sz w:val="18"/>
-          <w:szCs w:val="14"/>
-          <w:lang w:val="en-US"/>
-        </w:rPr>
-      </w:pPr>
-      <w:r>
-        <w:rPr>
-          <w:rFonts w:ascii="Courier New" w:hAnsi="Courier New" w:cs="Courier New"/>
-          <w:sz w:val="18"/>
-          <w:szCs w:val="14"/>
-          <w:lang w:val="en-US"/>
-        </w:rPr>
-        <w:t xml:space="preserve">    }</w:t>
-      </w:r>
-    </w:p>
-    <w:p>
-      <w:pPr>
-        <w:jc w:val="left"/>
-        <w:rPr>
-          <w:rFonts w:ascii="Courier New" w:hAnsi="Courier New" w:cs="Courier New"/>
-          <w:sz w:val="18"/>
-          <w:szCs w:val="14"/>
-          <w:lang w:val="en-US"/>
-        </w:rPr>
-      </w:pPr>
-    </w:p>
-    <w:p>
-      <w:pPr>
-        <w:jc w:val="left"/>
-        <w:rPr>
-          <w:rFonts w:ascii="Courier New" w:hAnsi="Courier New" w:cs="Courier New"/>
-          <w:sz w:val="18"/>
-          <w:szCs w:val="14"/>
-          <w:lang w:val="en-US"/>
-        </w:rPr>
-      </w:pPr>
-      <w:r>
-        <w:rPr>
-          <w:rFonts w:ascii="Courier New" w:hAnsi="Courier New" w:cs="Courier New"/>
-          <w:sz w:val="18"/>
-          <w:szCs w:val="14"/>
-          <w:lang w:val="en-US"/>
-        </w:rPr>
-        <w:t xml:space="preserve">    </w:t>
-      </w:r>
-      <w:proofErr w:type="spellStart"/>
-      <w:r>
-        <w:rPr>
-          <w:rFonts w:ascii="Courier New" w:hAnsi="Courier New" w:cs="Courier New"/>
-          <w:sz w:val="18"/>
-          <w:szCs w:val="14"/>
-          <w:lang w:val="en-US"/>
-        </w:rPr>
-        <w:t>RegCloseKey</w:t>
-      </w:r>
-      <w:proofErr w:type="spellEnd"/>
-      <w:r>
-        <w:rPr>
-          <w:rFonts w:ascii="Courier New" w:hAnsi="Courier New" w:cs="Courier New"/>
-          <w:sz w:val="18"/>
-          <w:szCs w:val="14"/>
-          <w:lang w:val="en-US"/>
-        </w:rPr>
-        <w:t>(</w:t>
-      </w:r>
-      <w:proofErr w:type="spellStart"/>
-      <w:r>
-        <w:rPr>
-          <w:rFonts w:ascii="Courier New" w:hAnsi="Courier New" w:cs="Courier New"/>
-          <w:sz w:val="18"/>
-          <w:szCs w:val="14"/>
-          <w:lang w:val="en-US"/>
-        </w:rPr>
-        <w:t>hKey</w:t>
-      </w:r>
-      <w:proofErr w:type="spellEnd"/>
-      <w:r>
-        <w:rPr>
-          <w:rFonts w:ascii="Courier New" w:hAnsi="Courier New" w:cs="Courier New"/>
-          <w:sz w:val="18"/>
-          <w:szCs w:val="14"/>
-          <w:lang w:val="en-US"/>
-        </w:rPr>
-        <w:t>);</w:t>
-      </w:r>
-    </w:p>
-    <w:p>
-      <w:pPr>
-        <w:jc w:val="left"/>
-        <w:rPr>
-          <w:rFonts w:ascii="Courier New" w:hAnsi="Courier New" w:cs="Courier New"/>
-          <w:sz w:val="18"/>
-          <w:szCs w:val="14"/>
-          <w:lang w:val="en-US"/>
-        </w:rPr>
-      </w:pPr>
-    </w:p>
-    <w:p>
-      <w:pPr>
-        <w:jc w:val="left"/>
-        <w:rPr>
-          <w:rFonts w:ascii="Courier New" w:hAnsi="Courier New" w:cs="Courier New"/>
-          <w:sz w:val="18"/>
-          <w:szCs w:val="14"/>
-          <w:lang w:val="en-US"/>
-        </w:rPr>
-      </w:pPr>
-      <w:r>
-        <w:rPr>
-          <w:rFonts w:ascii="Courier New" w:hAnsi="Courier New" w:cs="Courier New"/>
-          <w:sz w:val="18"/>
-          <w:szCs w:val="14"/>
-          <w:lang w:val="en-US"/>
-        </w:rPr>
-        <w:t xml:space="preserve">    if (index == 0)</w:t>
-      </w:r>
-    </w:p>
-    <w:p>
-      <w:pPr>
-        <w:jc w:val="left"/>
-        <w:rPr>
-          <w:rFonts w:ascii="Courier New" w:hAnsi="Courier New" w:cs="Courier New"/>
-          <w:sz w:val="18"/>
-          <w:szCs w:val="14"/>
-          <w:lang w:val="en-US"/>
-        </w:rPr>
-      </w:pPr>
-      <w:r>
-        <w:rPr>
-          <w:rFonts w:ascii="Courier New" w:hAnsi="Courier New" w:cs="Courier New"/>
-          <w:sz w:val="18"/>
-          <w:szCs w:val="14"/>
-          <w:lang w:val="en-US"/>
-        </w:rPr>
-        <w:t xml:space="preserve">    {</w:t>
-      </w:r>
-    </w:p>
-    <w:p>
-      <w:pPr>
-        <w:jc w:val="left"/>
-        <w:rPr>
-          <w:rFonts w:ascii="Courier New" w:hAnsi="Courier New" w:cs="Courier New"/>
-          <w:sz w:val="18"/>
-          <w:szCs w:val="14"/>
-          <w:lang w:val="en-US"/>
-        </w:rPr>
-      </w:pPr>
-      <w:r>
-        <w:rPr>
-          <w:rFonts w:ascii="Courier New" w:hAnsi="Courier New" w:cs="Courier New"/>
-          <w:sz w:val="18"/>
-          <w:szCs w:val="14"/>
-          <w:lang w:val="en-US"/>
-        </w:rPr>
-        <w:t xml:space="preserve">        </w:t>
-      </w:r>
-      <w:proofErr w:type="spellStart"/>
-      <w:r>
-        <w:rPr>
-          <w:rFonts w:ascii="Courier New" w:hAnsi="Courier New" w:cs="Courier New"/>
-          <w:sz w:val="18"/>
-          <w:szCs w:val="14"/>
-          <w:lang w:val="en-US"/>
-        </w:rPr>
-        <w:t>cout</w:t>
-      </w:r>
-      <w:proofErr w:type="spellEnd"/>
-      <w:r>
-        <w:rPr>
-          <w:rFonts w:ascii="Courier New" w:hAnsi="Courier New" w:cs="Courier New"/>
-          <w:sz w:val="18"/>
-          <w:szCs w:val="14"/>
-          <w:lang w:val="en-US"/>
-        </w:rPr>
-        <w:t xml:space="preserve"> &lt;&lt; "(</w:t>
-      </w:r>
-      <w:proofErr w:type="spellStart"/>
-      <w:r>
-        <w:rPr>
-          <w:rFonts w:ascii="Courier New" w:hAnsi="Courier New" w:cs="Courier New"/>
-          <w:sz w:val="18"/>
-          <w:szCs w:val="14"/>
-          <w:lang w:val="en-US"/>
-        </w:rPr>
-        <w:t>пусто</w:t>
-      </w:r>
-      <w:proofErr w:type="spellEnd"/>
-      <w:r>
-        <w:rPr>
-          <w:rFonts w:ascii="Courier New" w:hAnsi="Courier New" w:cs="Courier New"/>
-          <w:sz w:val="18"/>
-          <w:szCs w:val="14"/>
-          <w:lang w:val="en-US"/>
-        </w:rPr>
-        <w:t>)\n";</w:t>
-      </w:r>
-    </w:p>
-    <w:p>
-      <w:pPr>
-        <w:jc w:val="left"/>
-        <w:rPr>
-          <w:rFonts w:ascii="Courier New" w:hAnsi="Courier New" w:cs="Courier New"/>
-          <w:sz w:val="18"/>
-          <w:szCs w:val="14"/>
-          <w:lang w:val="en-US"/>
-        </w:rPr>
-      </w:pPr>
-      <w:r>
-        <w:rPr>
-          <w:rFonts w:ascii="Courier New" w:hAnsi="Courier New" w:cs="Courier New"/>
-          <w:sz w:val="18"/>
-          <w:szCs w:val="14"/>
-          <w:lang w:val="en-US"/>
-        </w:rPr>
-        <w:t xml:space="preserve">    }</w:t>
-      </w:r>
-    </w:p>
-    <w:p>
-      <w:pPr>
-        <w:jc w:val="left"/>
-        <w:rPr>
-          <w:rFonts w:ascii="Courier New" w:hAnsi="Courier New" w:cs="Courier New"/>
-          <w:sz w:val="18"/>
-          <w:szCs w:val="14"/>
-          <w:lang w:val="en-US"/>
-        </w:rPr>
-      </w:pPr>
-      <w:r>
-        <w:rPr>
-          <w:rFonts w:ascii="Courier New" w:hAnsi="Courier New" w:cs="Courier New"/>
-          <w:sz w:val="18"/>
-          <w:szCs w:val="14"/>
-          <w:lang w:val="en-US"/>
-        </w:rPr>
-        <w:t>}</w:t>
-      </w:r>
-    </w:p>
-    <w:p>
-      <w:pPr>
-        <w:jc w:val="left"/>
-        <w:rPr>
-          <w:rFonts w:ascii="Courier New" w:hAnsi="Courier New" w:cs="Courier New"/>
-          <w:sz w:val="18"/>
-          <w:szCs w:val="14"/>
-          <w:lang w:val="en-US"/>
-        </w:rPr>
-      </w:pPr>
-    </w:p>
-    <w:p>
-      <w:pPr>
-        <w:jc w:val="left"/>
-        <w:rPr>
-          <w:rFonts w:ascii="Courier New" w:hAnsi="Courier New" w:cs="Courier New"/>
-          <w:sz w:val="18"/>
-          <w:szCs w:val="14"/>
-          <w:lang w:val="en-US"/>
-        </w:rPr>
-      </w:pPr>
-    </w:p>
-    <w:p>
-      <w:pPr>
-        <w:jc w:val="left"/>
-        <w:rPr>
-          <w:rFonts w:ascii="Courier New" w:hAnsi="Courier New" w:cs="Courier New"/>
-          <w:sz w:val="18"/>
-          <w:szCs w:val="14"/>
-          <w:lang w:val="en-US"/>
-        </w:rPr>
-      </w:pPr>
-    </w:p>
-    <w:p>
-      <w:pPr>
-        <w:jc w:val="left"/>
-        <w:rPr>
-          <w:rFonts w:ascii="Courier New" w:hAnsi="Courier New" w:cs="Courier New"/>
-          <w:sz w:val="18"/>
-          <w:szCs w:val="14"/>
-          <w:lang w:val="en-US"/>
-        </w:rPr>
-      </w:pPr>
-      <w:r>
-        <w:rPr>
-          <w:rFonts w:ascii="Courier New" w:hAnsi="Courier New" w:cs="Courier New"/>
-          <w:sz w:val="18"/>
-          <w:szCs w:val="14"/>
-          <w:lang w:val="en-US"/>
-        </w:rPr>
-        <w:t>int main()</w:t>
-      </w:r>
-    </w:p>
-    <w:p>
-      <w:pPr>
-        <w:jc w:val="left"/>
-        <w:rPr>
-          <w:rFonts w:ascii="Courier New" w:hAnsi="Courier New" w:cs="Courier New"/>
-          <w:sz w:val="18"/>
-          <w:szCs w:val="14"/>
-          <w:lang w:val="en-US"/>
-        </w:rPr>
-      </w:pPr>
-      <w:r>
-        <w:rPr>
-          <w:rFonts w:ascii="Courier New" w:hAnsi="Courier New" w:cs="Courier New"/>
-          <w:sz w:val="18"/>
-          <w:szCs w:val="14"/>
-          <w:lang w:val="en-US"/>
-        </w:rPr>
-        <w:t>{</w:t>
-      </w:r>
-    </w:p>
-    <w:p>
-      <w:pPr>
-        <w:jc w:val="left"/>
-        <w:rPr>
-          <w:rFonts w:ascii="Courier New" w:hAnsi="Courier New" w:cs="Courier New"/>
-          <w:sz w:val="18"/>
-          <w:szCs w:val="14"/>
-          <w:lang w:val="en-US"/>
-        </w:rPr>
-      </w:pPr>
-      <w:r>
-        <w:rPr>
-          <w:rFonts w:ascii="Courier New" w:hAnsi="Courier New" w:cs="Courier New"/>
-          <w:sz w:val="18"/>
-          <w:szCs w:val="14"/>
-          <w:lang w:val="en-US"/>
-        </w:rPr>
-        <w:t xml:space="preserve">    </w:t>
-      </w:r>
-      <w:proofErr w:type="spellStart"/>
-      <w:r>
-        <w:rPr>
-          <w:rFonts w:ascii="Courier New" w:hAnsi="Courier New" w:cs="Courier New"/>
-          <w:sz w:val="18"/>
-          <w:szCs w:val="14"/>
-          <w:lang w:val="en-US"/>
-        </w:rPr>
-        <w:t>SetConsoleOutputCP</w:t>
-      </w:r>
-      <w:proofErr w:type="spellEnd"/>
-      <w:r>
-        <w:rPr>
-          <w:rFonts w:ascii="Courier New" w:hAnsi="Courier New" w:cs="Courier New"/>
-          <w:sz w:val="18"/>
-          <w:szCs w:val="14"/>
-          <w:lang w:val="en-US"/>
-        </w:rPr>
-        <w:t>(CP_UTF8);</w:t>
-      </w:r>
-    </w:p>
-    <w:p>
-      <w:pPr>
-        <w:jc w:val="left"/>
-        <w:rPr>
-          <w:rFonts w:ascii="Courier New" w:hAnsi="Courier New" w:cs="Courier New"/>
-          <w:sz w:val="18"/>
-          <w:szCs w:val="14"/>
-          <w:lang w:val="en-US"/>
-        </w:rPr>
-      </w:pPr>
-    </w:p>
-    <w:p>
-      <w:pPr>
-        <w:jc w:val="left"/>
-        <w:rPr>
-          <w:rFonts w:ascii="Courier New" w:hAnsi="Courier New" w:cs="Courier New"/>
-          <w:sz w:val="18"/>
-          <w:szCs w:val="14"/>
-          <w:lang w:val="en-US"/>
-        </w:rPr>
-      </w:pPr>
-      <w:r>
-        <w:rPr>
-          <w:rFonts w:ascii="Courier New" w:hAnsi="Courier New" w:cs="Courier New"/>
-          <w:sz w:val="18"/>
-          <w:szCs w:val="14"/>
-          <w:lang w:val="en-US"/>
-        </w:rPr>
-        <w:t xml:space="preserve">    </w:t>
-      </w:r>
-      <w:proofErr w:type="spellStart"/>
-      <w:r>
-        <w:rPr>
-          <w:rFonts w:ascii="Courier New" w:hAnsi="Courier New" w:cs="Courier New"/>
-          <w:sz w:val="18"/>
-          <w:szCs w:val="14"/>
-          <w:lang w:val="en-US"/>
-        </w:rPr>
-        <w:t>cout</w:t>
-      </w:r>
-      <w:proofErr w:type="spellEnd"/>
-      <w:r>
-        <w:rPr>
-          <w:rFonts w:ascii="Courier New" w:hAnsi="Courier New" w:cs="Courier New"/>
-          <w:sz w:val="18"/>
-          <w:szCs w:val="14"/>
-          <w:lang w:val="en-US"/>
-        </w:rPr>
-        <w:t xml:space="preserve"> &lt;&lt; "</w:t>
-      </w:r>
-      <w:proofErr w:type="spellStart"/>
-      <w:r>
-        <w:rPr>
-          <w:rFonts w:ascii="Courier New" w:hAnsi="Courier New" w:cs="Courier New"/>
-          <w:sz w:val="18"/>
-          <w:szCs w:val="14"/>
-          <w:lang w:val="en-US"/>
-        </w:rPr>
-        <w:t>Операционная</w:t>
-      </w:r>
-      <w:proofErr w:type="spellEnd"/>
-      <w:r>
-        <w:rPr>
-          <w:rFonts w:ascii="Courier New" w:hAnsi="Courier New" w:cs="Courier New"/>
-          <w:sz w:val="18"/>
-          <w:szCs w:val="14"/>
-          <w:lang w:val="en-US"/>
-        </w:rPr>
-        <w:t xml:space="preserve"> </w:t>
-      </w:r>
-      <w:proofErr w:type="spellStart"/>
-      <w:r>
-        <w:rPr>
-          <w:rFonts w:ascii="Courier New" w:hAnsi="Courier New" w:cs="Courier New"/>
-          <w:sz w:val="18"/>
-          <w:szCs w:val="14"/>
-          <w:lang w:val="en-US"/>
-        </w:rPr>
-        <w:t>система</w:t>
-      </w:r>
-      <w:proofErr w:type="spellEnd"/>
-      <w:r>
-        <w:rPr>
-          <w:rFonts w:ascii="Courier New" w:hAnsi="Courier New" w:cs="Courier New"/>
-          <w:sz w:val="18"/>
-          <w:szCs w:val="14"/>
-          <w:lang w:val="en-US"/>
-        </w:rPr>
-        <w:t>:\n";</w:t>
-      </w:r>
-    </w:p>
-    <w:p>
-      <w:pPr>
-        <w:jc w:val="left"/>
-        <w:rPr>
-          <w:rFonts w:ascii="Courier New" w:hAnsi="Courier New" w:cs="Courier New"/>
-          <w:sz w:val="18"/>
-          <w:szCs w:val="14"/>
-          <w:lang w:val="en-US"/>
-        </w:rPr>
-      </w:pPr>
-    </w:p>
-    <w:p>
-      <w:pPr>
-        <w:jc w:val="left"/>
-        <w:rPr>
-          <w:rFonts w:ascii="Courier New" w:hAnsi="Courier New" w:cs="Courier New"/>
-          <w:sz w:val="18"/>
-          <w:szCs w:val="14"/>
-          <w:lang w:val="en-US"/>
-        </w:rPr>
-      </w:pPr>
-      <w:r>
-        <w:rPr>
-          <w:rFonts w:ascii="Courier New" w:hAnsi="Courier New" w:cs="Courier New"/>
-          <w:sz w:val="18"/>
-          <w:szCs w:val="14"/>
-          <w:lang w:val="en-US"/>
-        </w:rPr>
-        <w:t xml:space="preserve">    string </w:t>
-      </w:r>
-      <w:proofErr w:type="spellStart"/>
-      <w:r>
-        <w:rPr>
-          <w:rFonts w:ascii="Courier New" w:hAnsi="Courier New" w:cs="Courier New"/>
-          <w:sz w:val="18"/>
-          <w:szCs w:val="14"/>
-          <w:lang w:val="en-US"/>
-        </w:rPr>
-        <w:t>productName</w:t>
-      </w:r>
-      <w:proofErr w:type="spellEnd"/>
-      <w:r>
-        <w:rPr>
-          <w:rFonts w:ascii="Courier New" w:hAnsi="Courier New" w:cs="Courier New"/>
-          <w:sz w:val="18"/>
-          <w:szCs w:val="14"/>
-          <w:lang w:val="en-US"/>
-        </w:rPr>
-        <w:t xml:space="preserve"> = </w:t>
-      </w:r>
-      <w:proofErr w:type="spellStart"/>
-      <w:r>
-        <w:rPr>
-          <w:rFonts w:ascii="Courier New" w:hAnsi="Courier New" w:cs="Courier New"/>
-          <w:sz w:val="18"/>
-          <w:szCs w:val="14"/>
-          <w:lang w:val="en-US"/>
-        </w:rPr>
-        <w:t>ReadRegistryString</w:t>
-      </w:r>
-      <w:proofErr w:type="spellEnd"/>
-      <w:r>
-        <w:rPr>
-          <w:rFonts w:ascii="Courier New" w:hAnsi="Courier New" w:cs="Courier New"/>
-          <w:sz w:val="18"/>
-          <w:szCs w:val="14"/>
-          <w:lang w:val="en-US"/>
-        </w:rPr>
-        <w:t>(</w:t>
-      </w:r>
-    </w:p>
-    <w:p>
-      <w:pPr>
-        <w:jc w:val="left"/>
-        <w:rPr>
-          <w:rFonts w:ascii="Courier New" w:hAnsi="Courier New" w:cs="Courier New"/>
-          <w:sz w:val="18"/>
-          <w:szCs w:val="14"/>
-          <w:lang w:val="en-US"/>
-        </w:rPr>
-      </w:pPr>
-      <w:r>
-        <w:rPr>
-          <w:rFonts w:ascii="Courier New" w:hAnsi="Courier New" w:cs="Courier New"/>
-          <w:sz w:val="18"/>
-          <w:szCs w:val="14"/>
-          <w:lang w:val="en-US"/>
-        </w:rPr>
-        <w:t xml:space="preserve">        HKEY_LOCAL_MACHINE,</w:t>
-      </w:r>
-    </w:p>
-    <w:p>
-      <w:pPr>
-        <w:jc w:val="left"/>
-        <w:rPr>
-          <w:rFonts w:ascii="Courier New" w:hAnsi="Courier New" w:cs="Courier New"/>
-          <w:sz w:val="18"/>
-          <w:szCs w:val="14"/>
-          <w:lang w:val="en-US"/>
-        </w:rPr>
-      </w:pPr>
-      <w:r>
-        <w:rPr>
-          <w:rFonts w:ascii="Courier New" w:hAnsi="Courier New" w:cs="Courier New"/>
-          <w:sz w:val="18"/>
-          <w:szCs w:val="14"/>
-          <w:lang w:val="en-US"/>
-        </w:rPr>
-        <w:t xml:space="preserve">        "SOFTWARE\\Microsoft\\Windows NT\\CurrentVersion",</w:t>
-      </w:r>
-    </w:p>
-    <w:p>
-      <w:pPr>
-        <w:jc w:val="left"/>
-        <w:rPr>
-          <w:rFonts w:ascii="Courier New" w:hAnsi="Courier New" w:cs="Courier New"/>
-          <w:sz w:val="18"/>
-          <w:szCs w:val="14"/>
-          <w:lang w:val="en-US"/>
-        </w:rPr>
-      </w:pPr>
-      <w:r>
-        <w:rPr>
-          <w:rFonts w:ascii="Courier New" w:hAnsi="Courier New" w:cs="Courier New"/>
-          <w:sz w:val="18"/>
-          <w:szCs w:val="14"/>
-          <w:lang w:val="en-US"/>
-        </w:rPr>
-        <w:t xml:space="preserve">        "ProductName"</w:t>
-      </w:r>
-    </w:p>
-    <w:p>
-      <w:pPr>
-        <w:jc w:val="left"/>
-        <w:rPr>
-          <w:rFonts w:ascii="Courier New" w:hAnsi="Courier New" w:cs="Courier New"/>
-          <w:sz w:val="18"/>
-          <w:szCs w:val="14"/>
-          <w:lang w:val="en-US"/>
-        </w:rPr>
-      </w:pPr>
-      <w:r>
-        <w:rPr>
-          <w:rFonts w:ascii="Courier New" w:hAnsi="Courier New" w:cs="Courier New"/>
-          <w:sz w:val="18"/>
-          <w:szCs w:val="14"/>
-          <w:lang w:val="en-US"/>
-        </w:rPr>
-        <w:t xml:space="preserve">    );</w:t>
-      </w:r>
-    </w:p>
-    <w:p>
-      <w:pPr>
-        <w:jc w:val="left"/>
-        <w:rPr>
-          <w:rFonts w:ascii="Courier New" w:hAnsi="Courier New" w:cs="Courier New"/>
-          <w:sz w:val="18"/>
-          <w:szCs w:val="14"/>
-          <w:lang w:val="en-US"/>
-        </w:rPr>
-      </w:pPr>
-      <w:r>
-        <w:rPr>
-          <w:rFonts w:ascii="Courier New" w:hAnsi="Courier New" w:cs="Courier New"/>
-          <w:sz w:val="18"/>
-          <w:szCs w:val="14"/>
-          <w:lang w:val="en-US"/>
-        </w:rPr>
-        <w:t xml:space="preserve">    </w:t>
-      </w:r>
-      <w:proofErr w:type="spellStart"/>
-      <w:r>
-        <w:rPr>
-          <w:rFonts w:ascii="Courier New" w:hAnsi="Courier New" w:cs="Courier New"/>
-          <w:sz w:val="18"/>
-          <w:szCs w:val="14"/>
-          <w:lang w:val="en-US"/>
-        </w:rPr>
-        <w:t>cout</w:t>
-      </w:r>
-      <w:proofErr w:type="spellEnd"/>
-      <w:r>
-        <w:rPr>
-          <w:rFonts w:ascii="Courier New" w:hAnsi="Courier New" w:cs="Courier New"/>
-          <w:sz w:val="18"/>
-          <w:szCs w:val="14"/>
-          <w:lang w:val="en-US"/>
-        </w:rPr>
-        <w:t xml:space="preserve"> &lt;&lt; "</w:t>
-      </w:r>
-      <w:proofErr w:type="spellStart"/>
-      <w:r>
-        <w:rPr>
-          <w:rFonts w:ascii="Courier New" w:hAnsi="Courier New" w:cs="Courier New"/>
-          <w:sz w:val="18"/>
-          <w:szCs w:val="14"/>
-          <w:lang w:val="en-US"/>
-        </w:rPr>
-        <w:t>Название</w:t>
-      </w:r>
-      <w:proofErr w:type="spellEnd"/>
-      <w:r>
-        <w:rPr>
-          <w:rFonts w:ascii="Courier New" w:hAnsi="Courier New" w:cs="Courier New"/>
-          <w:sz w:val="18"/>
-          <w:szCs w:val="14"/>
-          <w:lang w:val="en-US"/>
-        </w:rPr>
-        <w:t xml:space="preserve"> </w:t>
-      </w:r>
-      <w:proofErr w:type="spellStart"/>
-      <w:r>
-        <w:rPr>
-          <w:rFonts w:ascii="Courier New" w:hAnsi="Courier New" w:cs="Courier New"/>
-          <w:sz w:val="18"/>
-          <w:szCs w:val="14"/>
-          <w:lang w:val="en-US"/>
-        </w:rPr>
-        <w:t>продукта</w:t>
-      </w:r>
-      <w:proofErr w:type="spellEnd"/>
-      <w:r>
-        <w:rPr>
-          <w:rFonts w:ascii="Courier New" w:hAnsi="Courier New" w:cs="Courier New"/>
-          <w:sz w:val="18"/>
-          <w:szCs w:val="14"/>
-          <w:lang w:val="en-US"/>
-        </w:rPr>
-        <w:t xml:space="preserve">:     " &lt;&lt; </w:t>
-      </w:r>
-      <w:proofErr w:type="spellStart"/>
-      <w:r>
-        <w:rPr>
-          <w:rFonts w:ascii="Courier New" w:hAnsi="Courier New" w:cs="Courier New"/>
-          <w:sz w:val="18"/>
-          <w:szCs w:val="14"/>
-          <w:lang w:val="en-US"/>
-        </w:rPr>
-        <w:t>productName</w:t>
-      </w:r>
-      <w:proofErr w:type="spellEnd"/>
-      <w:r>
-        <w:rPr>
-          <w:rFonts w:ascii="Courier New" w:hAnsi="Courier New" w:cs="Courier New"/>
-          <w:sz w:val="18"/>
-          <w:szCs w:val="14"/>
-          <w:lang w:val="en-US"/>
-        </w:rPr>
-        <w:t xml:space="preserve"> &lt;&lt; </w:t>
-      </w:r>
-      <w:proofErr w:type="spellStart"/>
-      <w:r>
-        <w:rPr>
-          <w:rFonts w:ascii="Courier New" w:hAnsi="Courier New" w:cs="Courier New"/>
-          <w:sz w:val="18"/>
-          <w:szCs w:val="14"/>
-          <w:lang w:val="en-US"/>
-        </w:rPr>
-        <w:t>endl</w:t>
-      </w:r>
-      <w:proofErr w:type="spellEnd"/>
-      <w:r>
-        <w:rPr>
-          <w:rFonts w:ascii="Courier New" w:hAnsi="Courier New" w:cs="Courier New"/>
-          <w:sz w:val="18"/>
-          <w:szCs w:val="14"/>
-          <w:lang w:val="en-US"/>
-        </w:rPr>
-        <w:t>;</w:t>
-      </w:r>
-    </w:p>
-    <w:p>
-      <w:pPr>
-        <w:jc w:val="left"/>
-        <w:rPr>
-          <w:rFonts w:ascii="Courier New" w:hAnsi="Courier New" w:cs="Courier New"/>
-          <w:sz w:val="18"/>
-          <w:szCs w:val="14"/>
-          <w:lang w:val="en-US"/>
-        </w:rPr>
-      </w:pPr>
-    </w:p>
-    <w:p>
-      <w:pPr>
-        <w:jc w:val="left"/>
-        <w:rPr>
-          <w:rFonts w:ascii="Courier New" w:hAnsi="Courier New" w:cs="Courier New"/>
-          <w:sz w:val="18"/>
-          <w:szCs w:val="14"/>
-          <w:lang w:val="en-US"/>
-        </w:rPr>
-      </w:pPr>
-      <w:r>
-        <w:rPr>
-          <w:rFonts w:ascii="Courier New" w:hAnsi="Courier New" w:cs="Courier New"/>
-          <w:sz w:val="18"/>
-          <w:szCs w:val="14"/>
-          <w:lang w:val="en-US"/>
-        </w:rPr>
-        <w:t xml:space="preserve">    string </w:t>
-      </w:r>
-      <w:proofErr w:type="spellStart"/>
-      <w:r>
-        <w:rPr>
-          <w:rFonts w:ascii="Courier New" w:hAnsi="Courier New" w:cs="Courier New"/>
-          <w:sz w:val="18"/>
-          <w:szCs w:val="14"/>
-          <w:lang w:val="en-US"/>
-        </w:rPr>
-        <w:t>releaseId</w:t>
-      </w:r>
-      <w:proofErr w:type="spellEnd"/>
-      <w:r>
-        <w:rPr>
-          <w:rFonts w:ascii="Courier New" w:hAnsi="Courier New" w:cs="Courier New"/>
-          <w:sz w:val="18"/>
-          <w:szCs w:val="14"/>
-          <w:lang w:val="en-US"/>
-        </w:rPr>
-        <w:t xml:space="preserve"> = </w:t>
-      </w:r>
-      <w:proofErr w:type="spellStart"/>
-      <w:r>
-        <w:rPr>
-          <w:rFonts w:ascii="Courier New" w:hAnsi="Courier New" w:cs="Courier New"/>
-          <w:sz w:val="18"/>
-          <w:szCs w:val="14"/>
-          <w:lang w:val="en-US"/>
-        </w:rPr>
-        <w:t>ReadRegistryString</w:t>
-      </w:r>
-      <w:proofErr w:type="spellEnd"/>
-      <w:r>
-        <w:rPr>
-          <w:rFonts w:ascii="Courier New" w:hAnsi="Courier New" w:cs="Courier New"/>
-          <w:sz w:val="18"/>
-          <w:szCs w:val="14"/>
-          <w:lang w:val="en-US"/>
-        </w:rPr>
-        <w:t>(</w:t>
-      </w:r>
-    </w:p>
-    <w:p>
-      <w:pPr>
-        <w:jc w:val="left"/>
-        <w:rPr>
-          <w:rFonts w:ascii="Courier New" w:hAnsi="Courier New" w:cs="Courier New"/>
-          <w:sz w:val="18"/>
-          <w:szCs w:val="14"/>
-          <w:lang w:val="en-US"/>
-        </w:rPr>
-      </w:pPr>
-      <w:r>
-        <w:rPr>
-          <w:rFonts w:ascii="Courier New" w:hAnsi="Courier New" w:cs="Courier New"/>
-          <w:sz w:val="18"/>
-          <w:szCs w:val="14"/>
-          <w:lang w:val="en-US"/>
-        </w:rPr>
-        <w:t xml:space="preserve">        HKEY_LOCAL_MACHINE,</w:t>
-      </w:r>
-    </w:p>
-    <w:p>
-      <w:pPr>
-        <w:jc w:val="left"/>
-        <w:rPr>
-          <w:rFonts w:ascii="Courier New" w:hAnsi="Courier New" w:cs="Courier New"/>
-          <w:sz w:val="18"/>
-          <w:szCs w:val="14"/>
-          <w:lang w:val="en-US"/>
-        </w:rPr>
-      </w:pPr>
-      <w:r>
-        <w:rPr>
-          <w:rFonts w:ascii="Courier New" w:hAnsi="Courier New" w:cs="Courier New"/>
-          <w:sz w:val="18"/>
-          <w:szCs w:val="14"/>
-          <w:lang w:val="en-US"/>
-        </w:rPr>
-        <w:t xml:space="preserve">        "SOFTWARE\\Microsoft\\Windows NT\\CurrentVersion",</w:t>
-      </w:r>
-    </w:p>
-    <w:p>
-      <w:pPr>
-        <w:jc w:val="left"/>
-        <w:rPr>
-          <w:rFonts w:ascii="Courier New" w:hAnsi="Courier New" w:cs="Courier New"/>
-          <w:sz w:val="18"/>
-          <w:szCs w:val="14"/>
-          <w:lang w:val="en-US"/>
-        </w:rPr>
-      </w:pPr>
-      <w:r>
-        <w:rPr>
-          <w:rFonts w:ascii="Courier New" w:hAnsi="Courier New" w:cs="Courier New"/>
-          <w:sz w:val="18"/>
-          <w:szCs w:val="14"/>
-          <w:lang w:val="en-US"/>
-        </w:rPr>
-        <w:t xml:space="preserve">        "</w:t>
-      </w:r>
-      <w:proofErr w:type="spellStart"/>
-      <w:r>
-        <w:rPr>
-          <w:rFonts w:ascii="Courier New" w:hAnsi="Courier New" w:cs="Courier New"/>
-          <w:sz w:val="18"/>
-          <w:szCs w:val="14"/>
-          <w:lang w:val="en-US"/>
-        </w:rPr>
-        <w:t>ReleaseId</w:t>
-      </w:r>
-      <w:proofErr w:type="spellEnd"/>
-      <w:r>
-        <w:rPr>
-          <w:rFonts w:ascii="Courier New" w:hAnsi="Courier New" w:cs="Courier New"/>
-          <w:sz w:val="18"/>
-          <w:szCs w:val="14"/>
-          <w:lang w:val="en-US"/>
-        </w:rPr>
-        <w:t>"</w:t>
-      </w:r>
-    </w:p>
-    <w:p>
-      <w:pPr>
-        <w:jc w:val="left"/>
-        <w:rPr>
-          <w:rFonts w:ascii="Courier New" w:hAnsi="Courier New" w:cs="Courier New"/>
-          <w:sz w:val="18"/>
-          <w:szCs w:val="14"/>
-          <w:lang w:val="en-US"/>
-        </w:rPr>
-      </w:pPr>
-      <w:r>
-        <w:rPr>
-          <w:rFonts w:ascii="Courier New" w:hAnsi="Courier New" w:cs="Courier New"/>
-          <w:sz w:val="18"/>
-          <w:szCs w:val="14"/>
-          <w:lang w:val="en-US"/>
-        </w:rPr>
-        <w:t xml:space="preserve">    );</w:t>
-      </w:r>
-    </w:p>
-    <w:p>
-      <w:pPr>
-        <w:jc w:val="left"/>
-        <w:rPr>
-          <w:rFonts w:ascii="Courier New" w:hAnsi="Courier New" w:cs="Courier New"/>
-          <w:sz w:val="18"/>
-          <w:szCs w:val="14"/>
-          <w:lang w:val="en-US"/>
-        </w:rPr>
-      </w:pPr>
-      <w:r>
-        <w:rPr>
-          <w:rFonts w:ascii="Courier New" w:hAnsi="Courier New" w:cs="Courier New"/>
-          <w:sz w:val="18"/>
-          <w:szCs w:val="14"/>
-          <w:lang w:val="en-US"/>
-        </w:rPr>
-        <w:t xml:space="preserve">    </w:t>
-      </w:r>
-      <w:proofErr w:type="spellStart"/>
-      <w:r>
-        <w:rPr>
-          <w:rFonts w:ascii="Courier New" w:hAnsi="Courier New" w:cs="Courier New"/>
-          <w:sz w:val="18"/>
-          <w:szCs w:val="14"/>
-          <w:lang w:val="en-US"/>
-        </w:rPr>
-        <w:t>cout</w:t>
-      </w:r>
-      <w:proofErr w:type="spellEnd"/>
-      <w:r>
-        <w:rPr>
-          <w:rFonts w:ascii="Courier New" w:hAnsi="Courier New" w:cs="Courier New"/>
-          <w:sz w:val="18"/>
-          <w:szCs w:val="14"/>
-          <w:lang w:val="en-US"/>
-        </w:rPr>
-        <w:t xml:space="preserve"> &lt;&lt; "</w:t>
-      </w:r>
-      <w:proofErr w:type="spellStart"/>
-      <w:r>
-        <w:rPr>
-          <w:rFonts w:ascii="Courier New" w:hAnsi="Courier New" w:cs="Courier New"/>
-          <w:sz w:val="18"/>
-          <w:szCs w:val="14"/>
-          <w:lang w:val="en-US"/>
-        </w:rPr>
-        <w:t>Выпуск</w:t>
-      </w:r>
-      <w:proofErr w:type="spellEnd"/>
-      <w:r>
-        <w:rPr>
-          <w:rFonts w:ascii="Courier New" w:hAnsi="Courier New" w:cs="Courier New"/>
-          <w:sz w:val="18"/>
-          <w:szCs w:val="14"/>
-          <w:lang w:val="en-US"/>
-        </w:rPr>
-        <w:t xml:space="preserve"> Windows:        " &lt;&lt; </w:t>
-      </w:r>
-      <w:proofErr w:type="spellStart"/>
-      <w:r>
-        <w:rPr>
-          <w:rFonts w:ascii="Courier New" w:hAnsi="Courier New" w:cs="Courier New"/>
-          <w:sz w:val="18"/>
-          <w:szCs w:val="14"/>
-          <w:lang w:val="en-US"/>
-        </w:rPr>
-        <w:t>releaseId</w:t>
-      </w:r>
-      <w:proofErr w:type="spellEnd"/>
-      <w:r>
-        <w:rPr>
-          <w:rFonts w:ascii="Courier New" w:hAnsi="Courier New" w:cs="Courier New"/>
-          <w:sz w:val="18"/>
-          <w:szCs w:val="14"/>
-          <w:lang w:val="en-US"/>
-        </w:rPr>
-        <w:t xml:space="preserve"> &lt;&lt; </w:t>
-      </w:r>
-      <w:proofErr w:type="spellStart"/>
-      <w:r>
-        <w:rPr>
-          <w:rFonts w:ascii="Courier New" w:hAnsi="Courier New" w:cs="Courier New"/>
-          <w:sz w:val="18"/>
-          <w:szCs w:val="14"/>
-          <w:lang w:val="en-US"/>
-        </w:rPr>
-        <w:t>endl</w:t>
-      </w:r>
-      <w:proofErr w:type="spellEnd"/>
-      <w:r>
-        <w:rPr>
-          <w:rFonts w:ascii="Courier New" w:hAnsi="Courier New" w:cs="Courier New"/>
-          <w:sz w:val="18"/>
-          <w:szCs w:val="14"/>
-          <w:lang w:val="en-US"/>
-        </w:rPr>
-        <w:t>;</w:t>
-      </w:r>
-    </w:p>
-    <w:p>
-      <w:pPr>
-        <w:jc w:val="left"/>
-        <w:rPr>
-          <w:rFonts w:ascii="Courier New" w:hAnsi="Courier New" w:cs="Courier New"/>
-          <w:sz w:val="18"/>
-          <w:szCs w:val="14"/>
-          <w:lang w:val="en-US"/>
-        </w:rPr>
-      </w:pPr>
-    </w:p>
-    <w:p>
-      <w:pPr>
-        <w:jc w:val="left"/>
-        <w:rPr>
-          <w:rFonts w:ascii="Courier New" w:hAnsi="Courier New" w:cs="Courier New"/>
-          <w:sz w:val="18"/>
-          <w:szCs w:val="14"/>
-          <w:lang w:val="en-US"/>
-        </w:rPr>
-      </w:pPr>
-      <w:r>
-        <w:rPr>
-          <w:rFonts w:ascii="Courier New" w:hAnsi="Courier New" w:cs="Courier New"/>
-          <w:sz w:val="18"/>
-          <w:szCs w:val="14"/>
-          <w:lang w:val="en-US"/>
-        </w:rPr>
-        <w:t xml:space="preserve">    string </w:t>
-      </w:r>
-      <w:proofErr w:type="spellStart"/>
-      <w:r>
-        <w:rPr>
-          <w:rFonts w:ascii="Courier New" w:hAnsi="Courier New" w:cs="Courier New"/>
-          <w:sz w:val="18"/>
-          <w:szCs w:val="14"/>
-          <w:lang w:val="en-US"/>
-        </w:rPr>
-        <w:t>currentBuild</w:t>
-      </w:r>
-      <w:proofErr w:type="spellEnd"/>
-      <w:r>
-        <w:rPr>
-          <w:rFonts w:ascii="Courier New" w:hAnsi="Courier New" w:cs="Courier New"/>
-          <w:sz w:val="18"/>
-          <w:szCs w:val="14"/>
-          <w:lang w:val="en-US"/>
-        </w:rPr>
-        <w:t xml:space="preserve"> = </w:t>
-      </w:r>
-      <w:proofErr w:type="spellStart"/>
-      <w:r>
-        <w:rPr>
-          <w:rFonts w:ascii="Courier New" w:hAnsi="Courier New" w:cs="Courier New"/>
-          <w:sz w:val="18"/>
-          <w:szCs w:val="14"/>
-          <w:lang w:val="en-US"/>
-        </w:rPr>
-        <w:t>ReadRegistryString</w:t>
-      </w:r>
-      <w:proofErr w:type="spellEnd"/>
-      <w:r>
-        <w:rPr>
-          <w:rFonts w:ascii="Courier New" w:hAnsi="Courier New" w:cs="Courier New"/>
-          <w:sz w:val="18"/>
-          <w:szCs w:val="14"/>
-          <w:lang w:val="en-US"/>
-        </w:rPr>
-        <w:t>(</w:t>
-      </w:r>
-    </w:p>
-    <w:p>
-      <w:pPr>
-        <w:jc w:val="left"/>
-        <w:rPr>
-          <w:rFonts w:ascii="Courier New" w:hAnsi="Courier New" w:cs="Courier New"/>
-          <w:sz w:val="18"/>
-          <w:szCs w:val="14"/>
-          <w:lang w:val="en-US"/>
-        </w:rPr>
-      </w:pPr>
-      <w:r>
-        <w:rPr>
-          <w:rFonts w:ascii="Courier New" w:hAnsi="Courier New" w:cs="Courier New"/>
-          <w:sz w:val="18"/>
-          <w:szCs w:val="14"/>
-          <w:lang w:val="en-US"/>
-        </w:rPr>
-        <w:t xml:space="preserve">        HKEY_LOCAL_MACHINE,</w:t>
-      </w:r>
-    </w:p>
-    <w:p>
-      <w:pPr>
-        <w:jc w:val="left"/>
-        <w:rPr>
-          <w:rFonts w:ascii="Courier New" w:hAnsi="Courier New" w:cs="Courier New"/>
-          <w:sz w:val="18"/>
-          <w:szCs w:val="14"/>
-          <w:lang w:val="en-US"/>
-        </w:rPr>
-      </w:pPr>
-      <w:r>
-        <w:rPr>
-          <w:rFonts w:ascii="Courier New" w:hAnsi="Courier New" w:cs="Courier New"/>
-          <w:sz w:val="18"/>
-          <w:szCs w:val="14"/>
-          <w:lang w:val="en-US"/>
-        </w:rPr>
-        <w:t xml:space="preserve">        "SOFTWARE\\Microsoft\\Windows NT\\CurrentVersion",</w:t>
-      </w:r>
-    </w:p>
-    <w:p>
-      <w:pPr>
-        <w:jc w:val="left"/>
-        <w:rPr>
-          <w:rFonts w:ascii="Courier New" w:hAnsi="Courier New" w:cs="Courier New"/>
-          <w:sz w:val="18"/>
-          <w:szCs w:val="14"/>
-          <w:lang w:val="en-US"/>
-        </w:rPr>
-      </w:pPr>
-      <w:r>
-        <w:rPr>
-          <w:rFonts w:ascii="Courier New" w:hAnsi="Courier New" w:cs="Courier New"/>
-          <w:sz w:val="18"/>
-          <w:szCs w:val="14"/>
-          <w:lang w:val="en-US"/>
-        </w:rPr>
-        <w:t xml:space="preserve">        "</w:t>
-      </w:r>
-      <w:proofErr w:type="spellStart"/>
-      <w:r>
-        <w:rPr>
-          <w:rFonts w:ascii="Courier New" w:hAnsi="Courier New" w:cs="Courier New"/>
-          <w:sz w:val="18"/>
-          <w:szCs w:val="14"/>
-          <w:lang w:val="en-US"/>
-        </w:rPr>
-        <w:t>CurrentBuild</w:t>
-      </w:r>
-      <w:proofErr w:type="spellEnd"/>
-      <w:r>
-        <w:rPr>
-          <w:rFonts w:ascii="Courier New" w:hAnsi="Courier New" w:cs="Courier New"/>
-          <w:sz w:val="18"/>
-          <w:szCs w:val="14"/>
-          <w:lang w:val="en-US"/>
-        </w:rPr>
-        <w:t>"</w:t>
-      </w:r>
-    </w:p>
-    <w:p>
-      <w:pPr>
-        <w:jc w:val="left"/>
-        <w:rPr>
-          <w:rFonts w:ascii="Courier New" w:hAnsi="Courier New" w:cs="Courier New"/>
-          <w:sz w:val="18"/>
-          <w:szCs w:val="14"/>
-          <w:lang w:val="en-US"/>
-        </w:rPr>
-      </w:pPr>
-      <w:r>
-        <w:rPr>
-          <w:rFonts w:ascii="Courier New" w:hAnsi="Courier New" w:cs="Courier New"/>
-          <w:sz w:val="18"/>
-          <w:szCs w:val="14"/>
-          <w:lang w:val="en-US"/>
-        </w:rPr>
-        <w:t xml:space="preserve">    );</w:t>
-      </w:r>
-    </w:p>
-    <w:p>
-      <w:pPr>
-        <w:jc w:val="left"/>
-        <w:rPr>
-          <w:rFonts w:ascii="Courier New" w:hAnsi="Courier New" w:cs="Courier New"/>
-          <w:sz w:val="18"/>
-          <w:szCs w:val="14"/>
-          <w:lang w:val="en-US"/>
-        </w:rPr>
-      </w:pPr>
-      <w:r>
-        <w:rPr>
-          <w:rFonts w:ascii="Courier New" w:hAnsi="Courier New" w:cs="Courier New"/>
-          <w:sz w:val="18"/>
-          <w:szCs w:val="14"/>
-          <w:lang w:val="en-US"/>
-        </w:rPr>
-        <w:t xml:space="preserve">    </w:t>
-      </w:r>
-      <w:proofErr w:type="spellStart"/>
-      <w:r>
-        <w:rPr>
-          <w:rFonts w:ascii="Courier New" w:hAnsi="Courier New" w:cs="Courier New"/>
-          <w:sz w:val="18"/>
-          <w:szCs w:val="14"/>
-          <w:lang w:val="en-US"/>
-        </w:rPr>
-        <w:t>cout</w:t>
-      </w:r>
-      <w:proofErr w:type="spellEnd"/>
-      <w:r>
-        <w:rPr>
-          <w:rFonts w:ascii="Courier New" w:hAnsi="Courier New" w:cs="Courier New"/>
-          <w:sz w:val="18"/>
-          <w:szCs w:val="14"/>
-          <w:lang w:val="en-US"/>
-        </w:rPr>
-        <w:t xml:space="preserve"> &lt;&lt; "</w:t>
-      </w:r>
-      <w:proofErr w:type="spellStart"/>
-      <w:r>
-        <w:rPr>
-          <w:rFonts w:ascii="Courier New" w:hAnsi="Courier New" w:cs="Courier New"/>
-          <w:sz w:val="18"/>
-          <w:szCs w:val="14"/>
-          <w:lang w:val="en-US"/>
-        </w:rPr>
-        <w:t>Номер</w:t>
-      </w:r>
-      <w:proofErr w:type="spellEnd"/>
-      <w:r>
-        <w:rPr>
-          <w:rFonts w:ascii="Courier New" w:hAnsi="Courier New" w:cs="Courier New"/>
-          <w:sz w:val="18"/>
-          <w:szCs w:val="14"/>
-          <w:lang w:val="en-US"/>
-        </w:rPr>
-        <w:t xml:space="preserve"> </w:t>
-      </w:r>
-      <w:proofErr w:type="spellStart"/>
-      <w:r>
-        <w:rPr>
-          <w:rFonts w:ascii="Courier New" w:hAnsi="Courier New" w:cs="Courier New"/>
-          <w:sz w:val="18"/>
-          <w:szCs w:val="14"/>
-          <w:lang w:val="en-US"/>
-        </w:rPr>
-        <w:t>сборки</w:t>
-      </w:r>
-      <w:proofErr w:type="spellEnd"/>
-      <w:r>
-        <w:rPr>
-          <w:rFonts w:ascii="Courier New" w:hAnsi="Courier New" w:cs="Courier New"/>
-          <w:sz w:val="18"/>
-          <w:szCs w:val="14"/>
-          <w:lang w:val="en-US"/>
-        </w:rPr>
-        <w:t xml:space="preserve">:          " &lt;&lt; </w:t>
-      </w:r>
-      <w:proofErr w:type="spellStart"/>
-      <w:r>
-        <w:rPr>
-          <w:rFonts w:ascii="Courier New" w:hAnsi="Courier New" w:cs="Courier New"/>
-          <w:sz w:val="18"/>
-          <w:szCs w:val="14"/>
-          <w:lang w:val="en-US"/>
-        </w:rPr>
-        <w:t>currentBuild</w:t>
-      </w:r>
-      <w:proofErr w:type="spellEnd"/>
-      <w:r>
-        <w:rPr>
-          <w:rFonts w:ascii="Courier New" w:hAnsi="Courier New" w:cs="Courier New"/>
-          <w:sz w:val="18"/>
-          <w:szCs w:val="14"/>
-          <w:lang w:val="en-US"/>
-        </w:rPr>
-        <w:t xml:space="preserve"> &lt;&lt; </w:t>
-      </w:r>
-      <w:proofErr w:type="spellStart"/>
-      <w:r>
-        <w:rPr>
-          <w:rFonts w:ascii="Courier New" w:hAnsi="Courier New" w:cs="Courier New"/>
-          <w:sz w:val="18"/>
-          <w:szCs w:val="14"/>
-          <w:lang w:val="en-US"/>
-        </w:rPr>
-        <w:t>endl</w:t>
-      </w:r>
-      <w:proofErr w:type="spellEnd"/>
-      <w:r>
-        <w:rPr>
-          <w:rFonts w:ascii="Courier New" w:hAnsi="Courier New" w:cs="Courier New"/>
-          <w:sz w:val="18"/>
-          <w:szCs w:val="14"/>
-          <w:lang w:val="en-US"/>
-        </w:rPr>
-        <w:t>;</w:t>
-      </w:r>
-    </w:p>
-    <w:p>
-      <w:pPr>
-        <w:jc w:val="left"/>
-        <w:rPr>
-          <w:rFonts w:ascii="Courier New" w:hAnsi="Courier New" w:cs="Courier New"/>
-          <w:sz w:val="18"/>
-          <w:szCs w:val="14"/>
-          <w:lang w:val="en-US"/>
-        </w:rPr>
-      </w:pPr>
-    </w:p>
-    <w:p>
-      <w:pPr>
-        <w:jc w:val="left"/>
-        <w:rPr>
-          <w:rFonts w:ascii="Courier New" w:hAnsi="Courier New" w:cs="Courier New"/>
-          <w:sz w:val="18"/>
-          <w:szCs w:val="14"/>
-          <w:lang w:val="en-US"/>
-        </w:rPr>
-      </w:pPr>
-      <w:r>
-        <w:rPr>
-          <w:rFonts w:ascii="Courier New" w:hAnsi="Courier New" w:cs="Courier New"/>
-          <w:sz w:val="18"/>
-          <w:szCs w:val="14"/>
-          <w:lang w:val="en-US"/>
-        </w:rPr>
-        <w:t xml:space="preserve">    string </w:t>
-      </w:r>
-      <w:proofErr w:type="spellStart"/>
-      <w:r>
-        <w:rPr>
-          <w:rFonts w:ascii="Courier New" w:hAnsi="Courier New" w:cs="Courier New"/>
-          <w:sz w:val="18"/>
-          <w:szCs w:val="14"/>
-          <w:lang w:val="en-US"/>
-        </w:rPr>
-        <w:t>systemDir</w:t>
-      </w:r>
-      <w:proofErr w:type="spellEnd"/>
-      <w:r>
-        <w:rPr>
-          <w:rFonts w:ascii="Courier New" w:hAnsi="Courier New" w:cs="Courier New"/>
-          <w:sz w:val="18"/>
-          <w:szCs w:val="14"/>
-          <w:lang w:val="en-US"/>
-        </w:rPr>
-        <w:t xml:space="preserve"> = </w:t>
-      </w:r>
-      <w:proofErr w:type="spellStart"/>
-      <w:r>
-        <w:rPr>
-          <w:rFonts w:ascii="Courier New" w:hAnsi="Courier New" w:cs="Courier New"/>
-          <w:sz w:val="18"/>
-          <w:szCs w:val="14"/>
-          <w:lang w:val="en-US"/>
-        </w:rPr>
-        <w:t>ReadRegistryString</w:t>
-      </w:r>
-      <w:proofErr w:type="spellEnd"/>
-      <w:r>
-        <w:rPr>
-          <w:rFonts w:ascii="Courier New" w:hAnsi="Courier New" w:cs="Courier New"/>
-          <w:sz w:val="18"/>
-          <w:szCs w:val="14"/>
-          <w:lang w:val="en-US"/>
-        </w:rPr>
-        <w:t>(</w:t>
-      </w:r>
-    </w:p>
-    <w:p>
-      <w:pPr>
-        <w:jc w:val="left"/>
-        <w:rPr>
-          <w:rFonts w:ascii="Courier New" w:hAnsi="Courier New" w:cs="Courier New"/>
-          <w:sz w:val="18"/>
-          <w:szCs w:val="14"/>
-          <w:lang w:val="en-US"/>
-        </w:rPr>
-      </w:pPr>
-      <w:r>
-        <w:rPr>
-          <w:rFonts w:ascii="Courier New" w:hAnsi="Courier New" w:cs="Courier New"/>
-          <w:sz w:val="18"/>
-          <w:szCs w:val="14"/>
-          <w:lang w:val="en-US"/>
-        </w:rPr>
-        <w:t xml:space="preserve">        HKEY_LOCAL_MACHINE,</w:t>
-      </w:r>
-    </w:p>
-    <w:p>
-      <w:pPr>
-        <w:jc w:val="left"/>
-        <w:rPr>
-          <w:rFonts w:ascii="Courier New" w:hAnsi="Courier New" w:cs="Courier New"/>
-          <w:sz w:val="18"/>
-          <w:szCs w:val="14"/>
-          <w:lang w:val="en-US"/>
-        </w:rPr>
-      </w:pPr>
-      <w:r>
-        <w:rPr>
-          <w:rFonts w:ascii="Courier New" w:hAnsi="Courier New" w:cs="Courier New"/>
-          <w:sz w:val="18"/>
-          <w:szCs w:val="14"/>
-          <w:lang w:val="en-US"/>
-        </w:rPr>
-        <w:t xml:space="preserve">        "SOFTWARE\\Microsoft\\Windows NT\\CurrentVersion",</w:t>
-      </w:r>
-    </w:p>
-    <w:p>
-      <w:pPr>
-        <w:jc w:val="left"/>
-        <w:rPr>
-          <w:rFonts w:ascii="Courier New" w:hAnsi="Courier New" w:cs="Courier New"/>
-          <w:sz w:val="18"/>
-          <w:szCs w:val="14"/>
-          <w:lang w:val="en-US"/>
-        </w:rPr>
-      </w:pPr>
-      <w:r>
-        <w:rPr>
-          <w:rFonts w:ascii="Courier New" w:hAnsi="Courier New" w:cs="Courier New"/>
-          <w:sz w:val="18"/>
-          <w:szCs w:val="14"/>
-          <w:lang w:val="en-US"/>
-        </w:rPr>
-        <w:t xml:space="preserve">        "</w:t>
-      </w:r>
-      <w:proofErr w:type="spellStart"/>
-      <w:r>
-        <w:rPr>
-          <w:rFonts w:ascii="Courier New" w:hAnsi="Courier New" w:cs="Courier New"/>
-          <w:sz w:val="18"/>
-          <w:szCs w:val="14"/>
-          <w:lang w:val="en-US"/>
-        </w:rPr>
-        <w:t>SystemRoot</w:t>
-      </w:r>
-      <w:proofErr w:type="spellEnd"/>
-      <w:r>
-        <w:rPr>
-          <w:rFonts w:ascii="Courier New" w:hAnsi="Courier New" w:cs="Courier New"/>
-          <w:sz w:val="18"/>
-          <w:szCs w:val="14"/>
-          <w:lang w:val="en-US"/>
-        </w:rPr>
-        <w:t>"</w:t>
-      </w:r>
-    </w:p>
-    <w:p>
-      <w:pPr>
-        <w:jc w:val="left"/>
-        <w:rPr>
-          <w:rFonts w:ascii="Courier New" w:hAnsi="Courier New" w:cs="Courier New"/>
-          <w:sz w:val="18"/>
-          <w:szCs w:val="14"/>
-          <w:lang w:val="en-US"/>
-        </w:rPr>
-      </w:pPr>
-      <w:r>
-        <w:rPr>
-          <w:rFonts w:ascii="Courier New" w:hAnsi="Courier New" w:cs="Courier New"/>
-          <w:sz w:val="18"/>
-          <w:szCs w:val="14"/>
-          <w:lang w:val="en-US"/>
-        </w:rPr>
-        <w:t xml:space="preserve">    );</w:t>
-      </w:r>
-    </w:p>
-    <w:p>
-      <w:pPr>
-        <w:jc w:val="left"/>
-        <w:rPr>
-          <w:rFonts w:ascii="Courier New" w:hAnsi="Courier New" w:cs="Courier New"/>
-          <w:sz w:val="18"/>
-          <w:szCs w:val="14"/>
-          <w:lang w:val="en-US"/>
-        </w:rPr>
-      </w:pPr>
-      <w:r>
-        <w:rPr>
-          <w:rFonts w:ascii="Courier New" w:hAnsi="Courier New" w:cs="Courier New"/>
-          <w:sz w:val="18"/>
-          <w:szCs w:val="14"/>
-          <w:lang w:val="en-US"/>
-        </w:rPr>
-        <w:t xml:space="preserve">    </w:t>
-      </w:r>
-      <w:proofErr w:type="spellStart"/>
-      <w:r>
-        <w:rPr>
-          <w:rFonts w:ascii="Courier New" w:hAnsi="Courier New" w:cs="Courier New"/>
-          <w:sz w:val="18"/>
-          <w:szCs w:val="14"/>
-          <w:lang w:val="en-US"/>
-        </w:rPr>
-        <w:t>cout</w:t>
-      </w:r>
-      <w:proofErr w:type="spellEnd"/>
-      <w:r>
-        <w:rPr>
-          <w:rFonts w:ascii="Courier New" w:hAnsi="Courier New" w:cs="Courier New"/>
-          <w:sz w:val="18"/>
-          <w:szCs w:val="14"/>
-          <w:lang w:val="en-US"/>
-        </w:rPr>
-        <w:t xml:space="preserve"> &lt;&lt; "</w:t>
-      </w:r>
-      <w:proofErr w:type="spellStart"/>
-      <w:r>
-        <w:rPr>
-          <w:rFonts w:ascii="Courier New" w:hAnsi="Courier New" w:cs="Courier New"/>
-          <w:sz w:val="18"/>
-          <w:szCs w:val="14"/>
-          <w:lang w:val="en-US"/>
-        </w:rPr>
-        <w:t>Системная</w:t>
-      </w:r>
-      <w:proofErr w:type="spellEnd"/>
-      <w:r>
-        <w:rPr>
-          <w:rFonts w:ascii="Courier New" w:hAnsi="Courier New" w:cs="Courier New"/>
-          <w:sz w:val="18"/>
-          <w:szCs w:val="14"/>
-          <w:lang w:val="en-US"/>
-        </w:rPr>
-        <w:t xml:space="preserve"> </w:t>
-      </w:r>
-      <w:proofErr w:type="spellStart"/>
-      <w:r>
-        <w:rPr>
-          <w:rFonts w:ascii="Courier New" w:hAnsi="Courier New" w:cs="Courier New"/>
-          <w:sz w:val="18"/>
-          <w:szCs w:val="14"/>
-          <w:lang w:val="en-US"/>
-        </w:rPr>
-        <w:t>папка</w:t>
-      </w:r>
-      <w:proofErr w:type="spellEnd"/>
-      <w:r>
-        <w:rPr>
-          <w:rFonts w:ascii="Courier New" w:hAnsi="Courier New" w:cs="Courier New"/>
-          <w:sz w:val="18"/>
-          <w:szCs w:val="14"/>
-          <w:lang w:val="en-US"/>
-        </w:rPr>
-        <w:t xml:space="preserve">:       " &lt;&lt; </w:t>
-      </w:r>
-      <w:proofErr w:type="spellStart"/>
-      <w:r>
-        <w:rPr>
-          <w:rFonts w:ascii="Courier New" w:hAnsi="Courier New" w:cs="Courier New"/>
-          <w:sz w:val="18"/>
-          <w:szCs w:val="14"/>
-          <w:lang w:val="en-US"/>
-        </w:rPr>
-        <w:t>systemDir</w:t>
-      </w:r>
-      <w:proofErr w:type="spellEnd"/>
-      <w:r>
-        <w:rPr>
-          <w:rFonts w:ascii="Courier New" w:hAnsi="Courier New" w:cs="Courier New"/>
-          <w:sz w:val="18"/>
-          <w:szCs w:val="14"/>
-          <w:lang w:val="en-US"/>
-        </w:rPr>
-        <w:t xml:space="preserve"> &lt;&lt; </w:t>
-      </w:r>
-      <w:proofErr w:type="spellStart"/>
-      <w:r>
-        <w:rPr>
-          <w:rFonts w:ascii="Courier New" w:hAnsi="Courier New" w:cs="Courier New"/>
-          <w:sz w:val="18"/>
-          <w:szCs w:val="14"/>
-          <w:lang w:val="en-US"/>
-        </w:rPr>
-        <w:t>endl</w:t>
-      </w:r>
-      <w:proofErr w:type="spellEnd"/>
-      <w:r>
-        <w:rPr>
-          <w:rFonts w:ascii="Courier New" w:hAnsi="Courier New" w:cs="Courier New"/>
-          <w:sz w:val="18"/>
-          <w:szCs w:val="14"/>
-          <w:lang w:val="en-US"/>
-        </w:rPr>
-        <w:t>;</w:t>
-      </w:r>
-    </w:p>
-    <w:p>
-      <w:pPr>
-        <w:jc w:val="left"/>
-        <w:rPr>
-          <w:rFonts w:ascii="Courier New" w:hAnsi="Courier New" w:cs="Courier New"/>
-          <w:sz w:val="18"/>
-          <w:szCs w:val="14"/>
-          <w:lang w:val="en-US"/>
-        </w:rPr>
-      </w:pPr>
-    </w:p>
-    <w:p>
-      <w:pPr>
-        <w:jc w:val="left"/>
-        <w:rPr>
-          <w:rFonts w:ascii="Courier New" w:hAnsi="Courier New" w:cs="Courier New"/>
-          <w:sz w:val="18"/>
-          <w:szCs w:val="14"/>
-          <w:lang w:val="en-US"/>
-        </w:rPr>
-      </w:pPr>
-      <w:r>
-        <w:rPr>
-          <w:rFonts w:ascii="Courier New" w:hAnsi="Courier New" w:cs="Courier New"/>
-          <w:sz w:val="18"/>
-          <w:szCs w:val="14"/>
-          <w:lang w:val="en-US"/>
-        </w:rPr>
-        <w:t xml:space="preserve">    </w:t>
-      </w:r>
-      <w:proofErr w:type="spellStart"/>
-      <w:r>
-        <w:rPr>
-          <w:rFonts w:ascii="Courier New" w:hAnsi="Courier New" w:cs="Courier New"/>
-          <w:sz w:val="18"/>
-          <w:szCs w:val="14"/>
-          <w:lang w:val="en-US"/>
-        </w:rPr>
-        <w:t>cout</w:t>
-      </w:r>
-      <w:proofErr w:type="spellEnd"/>
-      <w:r>
-        <w:rPr>
-          <w:rFonts w:ascii="Courier New" w:hAnsi="Courier New" w:cs="Courier New"/>
-          <w:sz w:val="18"/>
-          <w:szCs w:val="14"/>
-          <w:lang w:val="en-US"/>
-        </w:rPr>
-        <w:t xml:space="preserve"> &lt;&lt; "\</w:t>
-      </w:r>
-      <w:proofErr w:type="spellStart"/>
-      <w:r>
-        <w:rPr>
-          <w:rFonts w:ascii="Courier New" w:hAnsi="Courier New" w:cs="Courier New"/>
-          <w:sz w:val="18"/>
-          <w:szCs w:val="14"/>
-          <w:lang w:val="en-US"/>
-        </w:rPr>
-        <w:t>nBIOS</w:t>
-      </w:r>
-      <w:proofErr w:type="spellEnd"/>
-      <w:r>
-        <w:rPr>
-          <w:rFonts w:ascii="Courier New" w:hAnsi="Courier New" w:cs="Courier New"/>
-          <w:sz w:val="18"/>
-          <w:szCs w:val="14"/>
-          <w:lang w:val="en-US"/>
-        </w:rPr>
-        <w:t xml:space="preserve"> / </w:t>
-      </w:r>
-      <w:proofErr w:type="spellStart"/>
-      <w:r>
-        <w:rPr>
-          <w:rFonts w:ascii="Courier New" w:hAnsi="Courier New" w:cs="Courier New"/>
-          <w:sz w:val="18"/>
-          <w:szCs w:val="14"/>
-          <w:lang w:val="en-US"/>
-        </w:rPr>
-        <w:t>Производитель</w:t>
-      </w:r>
-      <w:proofErr w:type="spellEnd"/>
-      <w:r>
-        <w:rPr>
-          <w:rFonts w:ascii="Courier New" w:hAnsi="Courier New" w:cs="Courier New"/>
-          <w:sz w:val="18"/>
-          <w:szCs w:val="14"/>
-          <w:lang w:val="en-US"/>
-        </w:rPr>
-        <w:t>:\n";</w:t>
-      </w:r>
-    </w:p>
-    <w:p>
-      <w:pPr>
-        <w:jc w:val="left"/>
-        <w:rPr>
-          <w:rFonts w:ascii="Courier New" w:hAnsi="Courier New" w:cs="Courier New"/>
-          <w:sz w:val="18"/>
-          <w:szCs w:val="14"/>
-          <w:lang w:val="en-US"/>
-        </w:rPr>
-      </w:pPr>
-    </w:p>
-    <w:p>
-      <w:pPr>
-        <w:jc w:val="left"/>
-        <w:rPr>
-          <w:rFonts w:ascii="Courier New" w:hAnsi="Courier New" w:cs="Courier New"/>
-          <w:sz w:val="18"/>
-          <w:szCs w:val="14"/>
-          <w:lang w:val="en-US"/>
-        </w:rPr>
-      </w:pPr>
-      <w:r>
-        <w:rPr>
-          <w:rFonts w:ascii="Courier New" w:hAnsi="Courier New" w:cs="Courier New"/>
-          <w:sz w:val="18"/>
-          <w:szCs w:val="14"/>
-          <w:lang w:val="en-US"/>
-        </w:rPr>
-        <w:t xml:space="preserve">    string </w:t>
-      </w:r>
-      <w:proofErr w:type="spellStart"/>
-      <w:r>
-        <w:rPr>
-          <w:rFonts w:ascii="Courier New" w:hAnsi="Courier New" w:cs="Courier New"/>
-          <w:sz w:val="18"/>
-          <w:szCs w:val="14"/>
-          <w:lang w:val="en-US"/>
-        </w:rPr>
-        <w:t>biosVendor</w:t>
-      </w:r>
-      <w:proofErr w:type="spellEnd"/>
-      <w:r>
-        <w:rPr>
-          <w:rFonts w:ascii="Courier New" w:hAnsi="Courier New" w:cs="Courier New"/>
-          <w:sz w:val="18"/>
-          <w:szCs w:val="14"/>
-          <w:lang w:val="en-US"/>
-        </w:rPr>
-        <w:t xml:space="preserve"> = </w:t>
-      </w:r>
-      <w:proofErr w:type="spellStart"/>
-      <w:r>
-        <w:rPr>
-          <w:rFonts w:ascii="Courier New" w:hAnsi="Courier New" w:cs="Courier New"/>
-          <w:sz w:val="18"/>
-          <w:szCs w:val="14"/>
-          <w:lang w:val="en-US"/>
-        </w:rPr>
-        <w:t>ReadRegistryString</w:t>
-      </w:r>
-      <w:proofErr w:type="spellEnd"/>
-      <w:r>
-        <w:rPr>
-          <w:rFonts w:ascii="Courier New" w:hAnsi="Courier New" w:cs="Courier New"/>
-          <w:sz w:val="18"/>
-          <w:szCs w:val="14"/>
-          <w:lang w:val="en-US"/>
-        </w:rPr>
-        <w:t>(</w:t>
-      </w:r>
-    </w:p>
-    <w:p>
-      <w:pPr>
-        <w:jc w:val="left"/>
-        <w:rPr>
-          <w:rFonts w:ascii="Courier New" w:hAnsi="Courier New" w:cs="Courier New"/>
-          <w:sz w:val="18"/>
-          <w:szCs w:val="14"/>
-          <w:lang w:val="en-US"/>
-        </w:rPr>
-      </w:pPr>
-      <w:r>
-        <w:rPr>
-          <w:rFonts w:ascii="Courier New" w:hAnsi="Courier New" w:cs="Courier New"/>
-          <w:sz w:val="18"/>
-          <w:szCs w:val="14"/>
-          <w:lang w:val="en-US"/>
-        </w:rPr>
-        <w:t xml:space="preserve">        HKEY_LOCAL_MACHINE,</w:t>
-      </w:r>
-    </w:p>
-    <w:p>
-      <w:pPr>
-        <w:jc w:val="left"/>
-        <w:rPr>
-          <w:rFonts w:ascii="Courier New" w:hAnsi="Courier New" w:cs="Courier New"/>
-          <w:sz w:val="18"/>
-          <w:szCs w:val="14"/>
-          <w:lang w:val="en-US"/>
-        </w:rPr>
-      </w:pPr>
-      <w:r>
-        <w:rPr>
-          <w:rFonts w:ascii="Courier New" w:hAnsi="Courier New" w:cs="Courier New"/>
-          <w:sz w:val="18"/>
-          <w:szCs w:val="14"/>
-          <w:lang w:val="en-US"/>
-        </w:rPr>
-        <w:t xml:space="preserve">        "HARDWARE\\DESCRIPTION\\System\\BIOS",</w:t>
-      </w:r>
-    </w:p>
-    <w:p>
-      <w:pPr>
-        <w:jc w:val="left"/>
-        <w:rPr>
-          <w:rFonts w:ascii="Courier New" w:hAnsi="Courier New" w:cs="Courier New"/>
-          <w:sz w:val="18"/>
-          <w:szCs w:val="14"/>
-          <w:lang w:val="en-US"/>
-        </w:rPr>
-      </w:pPr>
-      <w:r>
-        <w:rPr>
-          <w:rFonts w:ascii="Courier New" w:hAnsi="Courier New" w:cs="Courier New"/>
-          <w:sz w:val="18"/>
-          <w:szCs w:val="14"/>
-          <w:lang w:val="en-US"/>
-        </w:rPr>
-        <w:t xml:space="preserve">        "</w:t>
-      </w:r>
-      <w:proofErr w:type="spellStart"/>
-      <w:r>
-        <w:rPr>
-          <w:rFonts w:ascii="Courier New" w:hAnsi="Courier New" w:cs="Courier New"/>
-          <w:sz w:val="18"/>
-          <w:szCs w:val="14"/>
-          <w:lang w:val="en-US"/>
-        </w:rPr>
-        <w:t>BIOSVendor</w:t>
-      </w:r>
-      <w:proofErr w:type="spellEnd"/>
-      <w:r>
-        <w:rPr>
-          <w:rFonts w:ascii="Courier New" w:hAnsi="Courier New" w:cs="Courier New"/>
-          <w:sz w:val="18"/>
-          <w:szCs w:val="14"/>
-          <w:lang w:val="en-US"/>
-        </w:rPr>
-        <w:t>"</w:t>
-      </w:r>
-    </w:p>
-    <w:p>
-      <w:pPr>
-        <w:jc w:val="left"/>
-        <w:rPr>
-          <w:rFonts w:ascii="Courier New" w:hAnsi="Courier New" w:cs="Courier New"/>
-          <w:sz w:val="18"/>
-          <w:szCs w:val="14"/>
-          <w:lang w:val="en-US"/>
-        </w:rPr>
-      </w:pPr>
-      <w:r>
-        <w:rPr>
-          <w:rFonts w:ascii="Courier New" w:hAnsi="Courier New" w:cs="Courier New"/>
-          <w:sz w:val="18"/>
-          <w:szCs w:val="14"/>
-          <w:lang w:val="en-US"/>
-        </w:rPr>
-        <w:t xml:space="preserve">    );</w:t>
-      </w:r>
-    </w:p>
-    <w:p>
-      <w:pPr>
-        <w:jc w:val="left"/>
-        <w:rPr>
-          <w:rFonts w:ascii="Courier New" w:hAnsi="Courier New" w:cs="Courier New"/>
-          <w:sz w:val="18"/>
-          <w:szCs w:val="14"/>
-          <w:lang w:val="en-US"/>
-        </w:rPr>
-      </w:pPr>
-      <w:r>
-        <w:rPr>
-          <w:rFonts w:ascii="Courier New" w:hAnsi="Courier New" w:cs="Courier New"/>
-          <w:sz w:val="18"/>
-          <w:szCs w:val="14"/>
-          <w:lang w:val="en-US"/>
-        </w:rPr>
-        <w:t xml:space="preserve">    </w:t>
-      </w:r>
-      <w:proofErr w:type="spellStart"/>
-      <w:r>
-        <w:rPr>
-          <w:rFonts w:ascii="Courier New" w:hAnsi="Courier New" w:cs="Courier New"/>
-          <w:sz w:val="18"/>
-          <w:szCs w:val="14"/>
-          <w:lang w:val="en-US"/>
-        </w:rPr>
-        <w:t>cout</w:t>
-      </w:r>
-      <w:proofErr w:type="spellEnd"/>
-      <w:r>
-        <w:rPr>
-          <w:rFonts w:ascii="Courier New" w:hAnsi="Courier New" w:cs="Courier New"/>
-          <w:sz w:val="18"/>
-          <w:szCs w:val="14"/>
-          <w:lang w:val="en-US"/>
-        </w:rPr>
-        <w:t xml:space="preserve"> &lt;&lt; "</w:t>
-      </w:r>
-      <w:proofErr w:type="spellStart"/>
-      <w:r>
-        <w:rPr>
-          <w:rFonts w:ascii="Courier New" w:hAnsi="Courier New" w:cs="Courier New"/>
-          <w:sz w:val="18"/>
-          <w:szCs w:val="14"/>
-          <w:lang w:val="en-US"/>
-        </w:rPr>
-        <w:t>Производитель</w:t>
-      </w:r>
-      <w:proofErr w:type="spellEnd"/>
-      <w:r>
-        <w:rPr>
-          <w:rFonts w:ascii="Courier New" w:hAnsi="Courier New" w:cs="Courier New"/>
-          <w:sz w:val="18"/>
-          <w:szCs w:val="14"/>
-          <w:lang w:val="en-US"/>
-        </w:rPr>
-        <w:t xml:space="preserve"> BIOS:    " &lt;&lt; </w:t>
-      </w:r>
-      <w:proofErr w:type="spellStart"/>
-      <w:r>
-        <w:rPr>
-          <w:rFonts w:ascii="Courier New" w:hAnsi="Courier New" w:cs="Courier New"/>
-          <w:sz w:val="18"/>
-          <w:szCs w:val="14"/>
-          <w:lang w:val="en-US"/>
-        </w:rPr>
-        <w:t>biosVendor</w:t>
-      </w:r>
-      <w:proofErr w:type="spellEnd"/>
-      <w:r>
-        <w:rPr>
-          <w:rFonts w:ascii="Courier New" w:hAnsi="Courier New" w:cs="Courier New"/>
-          <w:sz w:val="18"/>
-          <w:szCs w:val="14"/>
-          <w:lang w:val="en-US"/>
-        </w:rPr>
-        <w:t xml:space="preserve"> &lt;&lt; </w:t>
-      </w:r>
-      <w:proofErr w:type="spellStart"/>
-      <w:r>
-        <w:rPr>
-          <w:rFonts w:ascii="Courier New" w:hAnsi="Courier New" w:cs="Courier New"/>
-          <w:sz w:val="18"/>
-          <w:szCs w:val="14"/>
-          <w:lang w:val="en-US"/>
-        </w:rPr>
-        <w:t>endl</w:t>
-      </w:r>
-      <w:proofErr w:type="spellEnd"/>
-      <w:r>
-        <w:rPr>
-          <w:rFonts w:ascii="Courier New" w:hAnsi="Courier New" w:cs="Courier New"/>
-          <w:sz w:val="18"/>
-          <w:szCs w:val="14"/>
-          <w:lang w:val="en-US"/>
-        </w:rPr>
-        <w:t>;</w:t>
-      </w:r>
-    </w:p>
-    <w:p>
-      <w:pPr>
-        <w:jc w:val="left"/>
-        <w:rPr>
-          <w:rFonts w:ascii="Courier New" w:hAnsi="Courier New" w:cs="Courier New"/>
-          <w:sz w:val="18"/>
-          <w:szCs w:val="14"/>
-          <w:lang w:val="en-US"/>
-        </w:rPr>
-      </w:pPr>
-    </w:p>
-    <w:p>
-      <w:pPr>
-        <w:jc w:val="left"/>
-        <w:rPr>
-          <w:rFonts w:ascii="Courier New" w:hAnsi="Courier New" w:cs="Courier New"/>
-          <w:sz w:val="18"/>
-          <w:szCs w:val="14"/>
-          <w:lang w:val="en-US"/>
-        </w:rPr>
-      </w:pPr>
-      <w:r>
-        <w:rPr>
-          <w:rFonts w:ascii="Courier New" w:hAnsi="Courier New" w:cs="Courier New"/>
-          <w:sz w:val="18"/>
-          <w:szCs w:val="14"/>
-          <w:lang w:val="en-US"/>
-        </w:rPr>
-        <w:t xml:space="preserve">    string </w:t>
-      </w:r>
-      <w:proofErr w:type="spellStart"/>
-      <w:r>
-        <w:rPr>
-          <w:rFonts w:ascii="Courier New" w:hAnsi="Courier New" w:cs="Courier New"/>
-          <w:sz w:val="18"/>
-          <w:szCs w:val="14"/>
-          <w:lang w:val="en-US"/>
-        </w:rPr>
-        <w:t>biosVersion</w:t>
-      </w:r>
-      <w:proofErr w:type="spellEnd"/>
-      <w:r>
-        <w:rPr>
-          <w:rFonts w:ascii="Courier New" w:hAnsi="Courier New" w:cs="Courier New"/>
-          <w:sz w:val="18"/>
-          <w:szCs w:val="14"/>
-          <w:lang w:val="en-US"/>
-        </w:rPr>
-        <w:t xml:space="preserve"> = </w:t>
-      </w:r>
-      <w:proofErr w:type="spellStart"/>
-      <w:r>
-        <w:rPr>
-          <w:rFonts w:ascii="Courier New" w:hAnsi="Courier New" w:cs="Courier New"/>
-          <w:sz w:val="18"/>
-          <w:szCs w:val="14"/>
-          <w:lang w:val="en-US"/>
-        </w:rPr>
-        <w:t>ReadRegistryString</w:t>
-      </w:r>
-      <w:proofErr w:type="spellEnd"/>
-      <w:r>
-        <w:rPr>
-          <w:rFonts w:ascii="Courier New" w:hAnsi="Courier New" w:cs="Courier New"/>
-          <w:sz w:val="18"/>
-          <w:szCs w:val="14"/>
-          <w:lang w:val="en-US"/>
-        </w:rPr>
-        <w:t>(</w:t>
-      </w:r>
-    </w:p>
-    <w:p>
-      <w:pPr>
-        <w:jc w:val="left"/>
-        <w:rPr>
-          <w:rFonts w:ascii="Courier New" w:hAnsi="Courier New" w:cs="Courier New"/>
-          <w:sz w:val="18"/>
-          <w:szCs w:val="14"/>
-          <w:lang w:val="en-US"/>
-        </w:rPr>
-      </w:pPr>
-      <w:r>
-        <w:rPr>
-          <w:rFonts w:ascii="Courier New" w:hAnsi="Courier New" w:cs="Courier New"/>
-          <w:sz w:val="18"/>
-          <w:szCs w:val="14"/>
-          <w:lang w:val="en-US"/>
-        </w:rPr>
-        <w:t xml:space="preserve">        HKEY_LOCAL_MACHINE,</w:t>
-      </w:r>
-    </w:p>
-    <w:p>
-      <w:pPr>
-        <w:jc w:val="left"/>
-        <w:rPr>
-          <w:rFonts w:ascii="Courier New" w:hAnsi="Courier New" w:cs="Courier New"/>
-          <w:sz w:val="18"/>
-          <w:szCs w:val="14"/>
-          <w:lang w:val="en-US"/>
-        </w:rPr>
-      </w:pPr>
-      <w:r>
-        <w:rPr>
-          <w:rFonts w:ascii="Courier New" w:hAnsi="Courier New" w:cs="Courier New"/>
-          <w:sz w:val="18"/>
-          <w:szCs w:val="14"/>
-          <w:lang w:val="en-US"/>
-        </w:rPr>
-        <w:t xml:space="preserve">        "HARDWARE\\DESCRIPTION\\System\\BIOS",</w:t>
-      </w:r>
-    </w:p>
-    <w:p>
-      <w:pPr>
-        <w:jc w:val="left"/>
-        <w:rPr>
-          <w:rFonts w:ascii="Courier New" w:hAnsi="Courier New" w:cs="Courier New"/>
-          <w:sz w:val="18"/>
-          <w:szCs w:val="14"/>
-          <w:lang w:val="en-US"/>
-        </w:rPr>
-      </w:pPr>
-      <w:r>
-        <w:rPr>
-          <w:rFonts w:ascii="Courier New" w:hAnsi="Courier New" w:cs="Courier New"/>
-          <w:sz w:val="18"/>
-          <w:szCs w:val="14"/>
-          <w:lang w:val="en-US"/>
-        </w:rPr>
-        <w:t xml:space="preserve">        "</w:t>
-      </w:r>
-      <w:proofErr w:type="spellStart"/>
-      <w:r>
-        <w:rPr>
-          <w:rFonts w:ascii="Courier New" w:hAnsi="Courier New" w:cs="Courier New"/>
-          <w:sz w:val="18"/>
-          <w:szCs w:val="14"/>
-          <w:lang w:val="en-US"/>
-        </w:rPr>
-        <w:t>BIOSVersion</w:t>
-      </w:r>
-      <w:proofErr w:type="spellEnd"/>
-      <w:r>
-        <w:rPr>
-          <w:rFonts w:ascii="Courier New" w:hAnsi="Courier New" w:cs="Courier New"/>
-          <w:sz w:val="18"/>
-          <w:szCs w:val="14"/>
-          <w:lang w:val="en-US"/>
-        </w:rPr>
-        <w:t>"</w:t>
-      </w:r>
-    </w:p>
-    <w:p>
-      <w:pPr>
-        <w:jc w:val="left"/>
-        <w:rPr>
-          <w:rFonts w:ascii="Courier New" w:hAnsi="Courier New" w:cs="Courier New"/>
-          <w:sz w:val="18"/>
-          <w:szCs w:val="14"/>
-          <w:lang w:val="en-US"/>
-        </w:rPr>
-      </w:pPr>
-      <w:r>
-        <w:rPr>
-          <w:rFonts w:ascii="Courier New" w:hAnsi="Courier New" w:cs="Courier New"/>
-          <w:sz w:val="18"/>
-          <w:szCs w:val="14"/>
-          <w:lang w:val="en-US"/>
-        </w:rPr>
-        <w:lastRenderedPageBreak/>
-        <w:t xml:space="preserve">    );</w:t>
-      </w:r>
-    </w:p>
-    <w:p>
-      <w:pPr>
-        <w:jc w:val="left"/>
-        <w:rPr>
-          <w:rFonts w:ascii="Courier New" w:hAnsi="Courier New" w:cs="Courier New"/>
-          <w:sz w:val="18"/>
-          <w:szCs w:val="14"/>
-          <w:lang w:val="en-US"/>
-        </w:rPr>
-      </w:pPr>
-      <w:r>
-        <w:rPr>
-          <w:rFonts w:ascii="Courier New" w:hAnsi="Courier New" w:cs="Courier New"/>
-          <w:sz w:val="18"/>
-          <w:szCs w:val="14"/>
-          <w:lang w:val="en-US"/>
-        </w:rPr>
-        <w:t xml:space="preserve">    </w:t>
-      </w:r>
-      <w:proofErr w:type="spellStart"/>
-      <w:r>
-        <w:rPr>
-          <w:rFonts w:ascii="Courier New" w:hAnsi="Courier New" w:cs="Courier New"/>
-          <w:sz w:val="18"/>
-          <w:szCs w:val="14"/>
-          <w:lang w:val="en-US"/>
-        </w:rPr>
-        <w:t>cout</w:t>
-      </w:r>
-      <w:proofErr w:type="spellEnd"/>
-      <w:r>
-        <w:rPr>
-          <w:rFonts w:ascii="Courier New" w:hAnsi="Courier New" w:cs="Courier New"/>
-          <w:sz w:val="18"/>
-          <w:szCs w:val="14"/>
-          <w:lang w:val="en-US"/>
-        </w:rPr>
-        <w:t xml:space="preserve"> &lt;&lt; "</w:t>
-      </w:r>
-      <w:proofErr w:type="spellStart"/>
-      <w:r>
-        <w:rPr>
-          <w:rFonts w:ascii="Courier New" w:hAnsi="Courier New" w:cs="Courier New"/>
-          <w:sz w:val="18"/>
-          <w:szCs w:val="14"/>
-          <w:lang w:val="en-US"/>
-        </w:rPr>
-        <w:t>Версия</w:t>
-      </w:r>
-      <w:proofErr w:type="spellEnd"/>
-      <w:r>
-        <w:rPr>
-          <w:rFonts w:ascii="Courier New" w:hAnsi="Courier New" w:cs="Courier New"/>
-          <w:sz w:val="18"/>
-          <w:szCs w:val="14"/>
-          <w:lang w:val="en-US"/>
-        </w:rPr>
-        <w:t xml:space="preserve"> BIOS:           " &lt;&lt; </w:t>
-      </w:r>
-      <w:proofErr w:type="spellStart"/>
-      <w:r>
-        <w:rPr>
-          <w:rFonts w:ascii="Courier New" w:hAnsi="Courier New" w:cs="Courier New"/>
-          <w:sz w:val="18"/>
-          <w:szCs w:val="14"/>
-          <w:lang w:val="en-US"/>
-        </w:rPr>
-        <w:t>biosVersion</w:t>
-      </w:r>
-      <w:proofErr w:type="spellEnd"/>
-      <w:r>
-        <w:rPr>
-          <w:rFonts w:ascii="Courier New" w:hAnsi="Courier New" w:cs="Courier New"/>
-          <w:sz w:val="18"/>
-          <w:szCs w:val="14"/>
-          <w:lang w:val="en-US"/>
-        </w:rPr>
-        <w:t xml:space="preserve"> &lt;&lt; </w:t>
-      </w:r>
-      <w:proofErr w:type="spellStart"/>
-      <w:r>
-        <w:rPr>
-          <w:rFonts w:ascii="Courier New" w:hAnsi="Courier New" w:cs="Courier New"/>
-          <w:sz w:val="18"/>
-          <w:szCs w:val="14"/>
-          <w:lang w:val="en-US"/>
-        </w:rPr>
-        <w:t>endl</w:t>
-      </w:r>
-      <w:proofErr w:type="spellEnd"/>
-      <w:r>
-        <w:rPr>
-          <w:rFonts w:ascii="Courier New" w:hAnsi="Courier New" w:cs="Courier New"/>
-          <w:sz w:val="18"/>
-          <w:szCs w:val="14"/>
-          <w:lang w:val="en-US"/>
-        </w:rPr>
-        <w:t>;</w:t>
-      </w:r>
-    </w:p>
-    <w:p>
-      <w:pPr>
-        <w:jc w:val="left"/>
-        <w:rPr>
-          <w:rFonts w:ascii="Courier New" w:hAnsi="Courier New" w:cs="Courier New"/>
-          <w:sz w:val="18"/>
-          <w:szCs w:val="14"/>
-          <w:lang w:val="en-US"/>
-        </w:rPr>
-      </w:pPr>
-    </w:p>
-    <w:p>
-      <w:pPr>
-        <w:jc w:val="left"/>
-        <w:rPr>
-          <w:rFonts w:ascii="Courier New" w:hAnsi="Courier New" w:cs="Courier New"/>
-          <w:sz w:val="18"/>
-          <w:szCs w:val="14"/>
-          <w:lang w:val="en-US"/>
-        </w:rPr>
-      </w:pPr>
-      <w:r>
-        <w:rPr>
-          <w:rFonts w:ascii="Courier New" w:hAnsi="Courier New" w:cs="Courier New"/>
-          <w:sz w:val="18"/>
-          <w:szCs w:val="14"/>
-          <w:lang w:val="en-US"/>
-        </w:rPr>
-        <w:t xml:space="preserve">    string </w:t>
-      </w:r>
-      <w:proofErr w:type="spellStart"/>
-      <w:r>
-        <w:rPr>
-          <w:rFonts w:ascii="Courier New" w:hAnsi="Courier New" w:cs="Courier New"/>
-          <w:sz w:val="18"/>
-          <w:szCs w:val="14"/>
-          <w:lang w:val="en-US"/>
-        </w:rPr>
-        <w:t>sysMan</w:t>
-      </w:r>
-      <w:proofErr w:type="spellEnd"/>
-      <w:r>
-        <w:rPr>
-          <w:rFonts w:ascii="Courier New" w:hAnsi="Courier New" w:cs="Courier New"/>
-          <w:sz w:val="18"/>
-          <w:szCs w:val="14"/>
-          <w:lang w:val="en-US"/>
-        </w:rPr>
-        <w:t xml:space="preserve"> = </w:t>
-      </w:r>
-      <w:proofErr w:type="spellStart"/>
-      <w:r>
-        <w:rPr>
-          <w:rFonts w:ascii="Courier New" w:hAnsi="Courier New" w:cs="Courier New"/>
-          <w:sz w:val="18"/>
-          <w:szCs w:val="14"/>
-          <w:lang w:val="en-US"/>
-        </w:rPr>
-        <w:t>ReadRegistryString</w:t>
-      </w:r>
-      <w:proofErr w:type="spellEnd"/>
-      <w:r>
-        <w:rPr>
-          <w:rFonts w:ascii="Courier New" w:hAnsi="Courier New" w:cs="Courier New"/>
-          <w:sz w:val="18"/>
-          <w:szCs w:val="14"/>
-          <w:lang w:val="en-US"/>
-        </w:rPr>
-        <w:t>(</w:t>
-      </w:r>
-    </w:p>
-    <w:p>
-      <w:pPr>
-        <w:jc w:val="left"/>
-        <w:rPr>
-          <w:rFonts w:ascii="Courier New" w:hAnsi="Courier New" w:cs="Courier New"/>
-          <w:sz w:val="18"/>
-          <w:szCs w:val="14"/>
-          <w:lang w:val="en-US"/>
-        </w:rPr>
-      </w:pPr>
-      <w:r>
-        <w:rPr>
-          <w:rFonts w:ascii="Courier New" w:hAnsi="Courier New" w:cs="Courier New"/>
-          <w:sz w:val="18"/>
-          <w:szCs w:val="14"/>
-          <w:lang w:val="en-US"/>
-        </w:rPr>
-        <w:t xml:space="preserve">        HKEY_LOCAL_MACHINE,</w:t>
-      </w:r>
-    </w:p>
-    <w:p>
-      <w:pPr>
-        <w:jc w:val="left"/>
-        <w:rPr>
-          <w:rFonts w:ascii="Courier New" w:hAnsi="Courier New" w:cs="Courier New"/>
-          <w:sz w:val="18"/>
-          <w:szCs w:val="14"/>
-          <w:lang w:val="en-US"/>
-        </w:rPr>
-      </w:pPr>
-      <w:r>
-        <w:rPr>
-          <w:rFonts w:ascii="Courier New" w:hAnsi="Courier New" w:cs="Courier New"/>
-          <w:sz w:val="18"/>
-          <w:szCs w:val="14"/>
-          <w:lang w:val="en-US"/>
-        </w:rPr>
-        <w:t xml:space="preserve">        "HARDWARE\\DESCRIPTION\\System\\BIOS",</w:t>
-      </w:r>
-    </w:p>
-    <w:p>
-      <w:pPr>
-        <w:jc w:val="left"/>
-        <w:rPr>
-          <w:rFonts w:ascii="Courier New" w:hAnsi="Courier New" w:cs="Courier New"/>
-          <w:sz w:val="18"/>
-          <w:szCs w:val="14"/>
-          <w:lang w:val="en-US"/>
-        </w:rPr>
-      </w:pPr>
-      <w:r>
-        <w:rPr>
-          <w:rFonts w:ascii="Courier New" w:hAnsi="Courier New" w:cs="Courier New"/>
-          <w:sz w:val="18"/>
-          <w:szCs w:val="14"/>
-          <w:lang w:val="en-US"/>
-        </w:rPr>
-        <w:t xml:space="preserve">        "</w:t>
-      </w:r>
-      <w:proofErr w:type="spellStart"/>
-      <w:r>
-        <w:rPr>
-          <w:rFonts w:ascii="Courier New" w:hAnsi="Courier New" w:cs="Courier New"/>
-          <w:sz w:val="18"/>
-          <w:szCs w:val="14"/>
-          <w:lang w:val="en-US"/>
-        </w:rPr>
-        <w:t>SystemManufacturer</w:t>
-      </w:r>
-      <w:proofErr w:type="spellEnd"/>
-      <w:r>
-        <w:rPr>
-          <w:rFonts w:ascii="Courier New" w:hAnsi="Courier New" w:cs="Courier New"/>
-          <w:sz w:val="18"/>
-          <w:szCs w:val="14"/>
-          <w:lang w:val="en-US"/>
-        </w:rPr>
-        <w:t>"</w:t>
-      </w:r>
-    </w:p>
-    <w:p>
-      <w:pPr>
-        <w:jc w:val="left"/>
-        <w:rPr>
-          <w:rFonts w:ascii="Courier New" w:hAnsi="Courier New" w:cs="Courier New"/>
-          <w:sz w:val="18"/>
-          <w:szCs w:val="14"/>
-        </w:rPr>
-      </w:pPr>
-      <w:r>
-        <w:rPr>
-          <w:rFonts w:ascii="Courier New" w:hAnsi="Courier New" w:cs="Courier New"/>
-          <w:sz w:val="18"/>
-          <w:szCs w:val="14"/>
-          <w:lang w:val="en-US"/>
-        </w:rPr>
-        <w:t xml:space="preserve">    </w:t>
-      </w:r>
-      <w:r>
-        <w:rPr>
-          <w:rFonts w:ascii="Courier New" w:hAnsi="Courier New" w:cs="Courier New"/>
-          <w:sz w:val="18"/>
-          <w:szCs w:val="14"/>
-        </w:rPr>
-        <w:t>);</w:t>
-      </w:r>
-    </w:p>
-    <w:p>
-      <w:pPr>
-        <w:jc w:val="left"/>
-        <w:rPr>
-          <w:rFonts w:ascii="Courier New" w:hAnsi="Courier New" w:cs="Courier New"/>
-          <w:sz w:val="18"/>
-          <w:szCs w:val="14"/>
-        </w:rPr>
-      </w:pPr>
-      <w:r>
-        <w:rPr>
-          <w:rFonts w:ascii="Courier New" w:hAnsi="Courier New" w:cs="Courier New"/>
-          <w:sz w:val="18"/>
-          <w:szCs w:val="14"/>
-        </w:rPr>
-        <w:t xml:space="preserve">    </w:t>
-      </w:r>
-      <w:proofErr w:type="spellStart"/>
-      <w:r>
-        <w:rPr>
-          <w:rFonts w:ascii="Courier New" w:hAnsi="Courier New" w:cs="Courier New"/>
-          <w:sz w:val="18"/>
-          <w:szCs w:val="14"/>
-          <w:lang w:val="en-US"/>
-        </w:rPr>
-        <w:t>cout</w:t>
-      </w:r>
-      <w:proofErr w:type="spellEnd"/>
-      <w:r>
-        <w:rPr>
-          <w:rFonts w:ascii="Courier New" w:hAnsi="Courier New" w:cs="Courier New"/>
-          <w:sz w:val="18"/>
-          <w:szCs w:val="14"/>
-        </w:rPr>
-        <w:t xml:space="preserve"> &lt;&lt; "Производитель системы: " &lt;&lt; </w:t>
-      </w:r>
-      <w:proofErr w:type="spellStart"/>
-      <w:r>
-        <w:rPr>
-          <w:rFonts w:ascii="Courier New" w:hAnsi="Courier New" w:cs="Courier New"/>
-          <w:sz w:val="18"/>
-          <w:szCs w:val="14"/>
-          <w:lang w:val="en-US"/>
-        </w:rPr>
-        <w:t>sysMan</w:t>
-      </w:r>
-      <w:proofErr w:type="spellEnd"/>
-      <w:r>
-        <w:rPr>
-          <w:rFonts w:ascii="Courier New" w:hAnsi="Courier New" w:cs="Courier New"/>
-          <w:sz w:val="18"/>
-          <w:szCs w:val="14"/>
-        </w:rPr>
-        <w:t xml:space="preserve"> &lt;&lt; </w:t>
-      </w:r>
-      <w:proofErr w:type="spellStart"/>
-      <w:r>
-        <w:rPr>
-          <w:rFonts w:ascii="Courier New" w:hAnsi="Courier New" w:cs="Courier New"/>
-          <w:sz w:val="18"/>
-          <w:szCs w:val="14"/>
-          <w:lang w:val="en-US"/>
-        </w:rPr>
-        <w:t>endl</w:t>
-      </w:r>
-      <w:proofErr w:type="spellEnd"/>
-      <w:r>
-        <w:rPr>
-          <w:rFonts w:ascii="Courier New" w:hAnsi="Courier New" w:cs="Courier New"/>
-          <w:sz w:val="18"/>
-          <w:szCs w:val="14"/>
-        </w:rPr>
-        <w:t>;</w:t>
-      </w:r>
-    </w:p>
-    <w:p>
-      <w:pPr>
-        <w:jc w:val="left"/>
-        <w:rPr>
-          <w:rFonts w:ascii="Courier New" w:hAnsi="Courier New" w:cs="Courier New"/>
-          <w:sz w:val="18"/>
-          <w:szCs w:val="14"/>
-        </w:rPr>
-      </w:pPr>
-    </w:p>
-    <w:p>
-      <w:pPr>
-        <w:jc w:val="left"/>
-        <w:rPr>
-          <w:rFonts w:ascii="Courier New" w:hAnsi="Courier New" w:cs="Courier New"/>
-          <w:sz w:val="18"/>
-          <w:szCs w:val="14"/>
-          <w:lang w:val="en-US"/>
-        </w:rPr>
-      </w:pPr>
-      <w:r>
-        <w:rPr>
-          <w:rFonts w:ascii="Courier New" w:hAnsi="Courier New" w:cs="Courier New"/>
-          <w:sz w:val="18"/>
-          <w:szCs w:val="14"/>
-        </w:rPr>
-        <w:t xml:space="preserve">    </w:t>
-      </w:r>
-      <w:proofErr w:type="spellStart"/>
-      <w:r>
-        <w:rPr>
-          <w:rFonts w:ascii="Courier New" w:hAnsi="Courier New" w:cs="Courier New"/>
-          <w:sz w:val="18"/>
-          <w:szCs w:val="14"/>
-          <w:lang w:val="en-US"/>
-        </w:rPr>
-        <w:t>cout</w:t>
-      </w:r>
-      <w:proofErr w:type="spellEnd"/>
-      <w:r>
-        <w:rPr>
-          <w:rFonts w:ascii="Courier New" w:hAnsi="Courier New" w:cs="Courier New"/>
-          <w:sz w:val="18"/>
-          <w:szCs w:val="14"/>
-          <w:lang w:val="en-US"/>
-        </w:rPr>
-        <w:t xml:space="preserve"> &lt;&lt; "\</w:t>
-      </w:r>
-      <w:proofErr w:type="spellStart"/>
-      <w:r>
-        <w:rPr>
-          <w:rFonts w:ascii="Courier New" w:hAnsi="Courier New" w:cs="Courier New"/>
-          <w:sz w:val="18"/>
-          <w:szCs w:val="14"/>
-          <w:lang w:val="en-US"/>
-        </w:rPr>
-        <w:t>nАвтозапуск</w:t>
-      </w:r>
-      <w:proofErr w:type="spellEnd"/>
-      <w:r>
-        <w:rPr>
-          <w:rFonts w:ascii="Courier New" w:hAnsi="Courier New" w:cs="Courier New"/>
-          <w:sz w:val="18"/>
-          <w:szCs w:val="14"/>
-          <w:lang w:val="en-US"/>
-        </w:rPr>
-        <w:t xml:space="preserve"> (HKEY_LOCAL_MACHINE\\...\\Run):\n";</w:t>
-      </w:r>
-    </w:p>
-    <w:p>
-      <w:pPr>
-        <w:jc w:val="left"/>
-        <w:rPr>
-          <w:rFonts w:ascii="Courier New" w:hAnsi="Courier New" w:cs="Courier New"/>
-          <w:sz w:val="18"/>
-          <w:szCs w:val="14"/>
-          <w:lang w:val="en-US"/>
-        </w:rPr>
-      </w:pPr>
-      <w:r>
-        <w:rPr>
-          <w:rFonts w:ascii="Courier New" w:hAnsi="Courier New" w:cs="Courier New"/>
-          <w:sz w:val="18"/>
-          <w:szCs w:val="14"/>
-          <w:lang w:val="en-US"/>
-        </w:rPr>
-        <w:t xml:space="preserve">    </w:t>
-      </w:r>
-      <w:proofErr w:type="spellStart"/>
-      <w:r>
-        <w:rPr>
-          <w:rFonts w:ascii="Courier New" w:hAnsi="Courier New" w:cs="Courier New"/>
-          <w:sz w:val="18"/>
-          <w:szCs w:val="14"/>
-          <w:lang w:val="en-US"/>
-        </w:rPr>
-        <w:t>ShowAutoRun</w:t>
-      </w:r>
-      <w:proofErr w:type="spellEnd"/>
-      <w:r>
-        <w:rPr>
-          <w:rFonts w:ascii="Courier New" w:hAnsi="Courier New" w:cs="Courier New"/>
-          <w:sz w:val="18"/>
-          <w:szCs w:val="14"/>
-          <w:lang w:val="en-US"/>
-        </w:rPr>
-        <w:t>(</w:t>
-      </w:r>
-    </w:p>
-    <w:p>
-      <w:pPr>
-        <w:jc w:val="left"/>
-        <w:rPr>
-          <w:rFonts w:ascii="Courier New" w:hAnsi="Courier New" w:cs="Courier New"/>
-          <w:sz w:val="18"/>
-          <w:szCs w:val="14"/>
-          <w:lang w:val="en-US"/>
-        </w:rPr>
-      </w:pPr>
-      <w:r>
-        <w:rPr>
-          <w:rFonts w:ascii="Courier New" w:hAnsi="Courier New" w:cs="Courier New"/>
-          <w:sz w:val="18"/>
-          <w:szCs w:val="14"/>
-          <w:lang w:val="en-US"/>
-        </w:rPr>
-        <w:t xml:space="preserve">        HKEY_LOCAL_MACHINE,</w:t>
-      </w:r>
-    </w:p>
-    <w:p>
-      <w:pPr>
-        <w:jc w:val="left"/>
-        <w:rPr>
-          <w:rFonts w:ascii="Courier New" w:hAnsi="Courier New" w:cs="Courier New"/>
-          <w:sz w:val="18"/>
-          <w:szCs w:val="14"/>
-          <w:lang w:val="en-US"/>
-        </w:rPr>
-      </w:pPr>
-      <w:r>
-        <w:rPr>
-          <w:rFonts w:ascii="Courier New" w:hAnsi="Courier New" w:cs="Courier New"/>
-          <w:sz w:val="18"/>
-          <w:szCs w:val="14"/>
-          <w:lang w:val="en-US"/>
-        </w:rPr>
-        <w:t xml:space="preserve">        "SOFTWARE\\Microsoft\\Windows\\CurrentVersion\\Run"</w:t>
-      </w:r>
-    </w:p>
-    <w:p>
-      <w:pPr>
-        <w:jc w:val="left"/>
-        <w:rPr>
-          <w:rFonts w:ascii="Courier New" w:hAnsi="Courier New" w:cs="Courier New"/>
-          <w:sz w:val="18"/>
-          <w:szCs w:val="14"/>
-          <w:lang w:val="en-US"/>
-        </w:rPr>
-      </w:pPr>
-      <w:r>
-        <w:rPr>
-          <w:rFonts w:ascii="Courier New" w:hAnsi="Courier New" w:cs="Courier New"/>
-          <w:sz w:val="18"/>
-          <w:szCs w:val="14"/>
-          <w:lang w:val="en-US"/>
-        </w:rPr>
-        <w:t xml:space="preserve">    );</w:t>
-      </w:r>
-    </w:p>
-    <w:p>
-      <w:pPr>
-        <w:jc w:val="left"/>
-        <w:rPr>
-          <w:rFonts w:ascii="Courier New" w:hAnsi="Courier New" w:cs="Courier New"/>
-          <w:sz w:val="18"/>
-          <w:szCs w:val="14"/>
-          <w:lang w:val="en-US"/>
-        </w:rPr>
-      </w:pPr>
-    </w:p>
-    <w:p>
-      <w:pPr>
-        <w:jc w:val="left"/>
-        <w:rPr>
-          <w:rFonts w:ascii="Courier New" w:hAnsi="Courier New" w:cs="Courier New"/>
-          <w:sz w:val="18"/>
-          <w:szCs w:val="14"/>
-          <w:lang w:val="en-US"/>
-        </w:rPr>
-      </w:pPr>
-      <w:r>
-        <w:rPr>
-          <w:rFonts w:ascii="Courier New" w:hAnsi="Courier New" w:cs="Courier New"/>
-          <w:sz w:val="18"/>
-          <w:szCs w:val="14"/>
-          <w:lang w:val="en-US"/>
-        </w:rPr>
-        <w:t xml:space="preserve">    </w:t>
-      </w:r>
-      <w:proofErr w:type="spellStart"/>
-      <w:r>
-        <w:rPr>
-          <w:rFonts w:ascii="Courier New" w:hAnsi="Courier New" w:cs="Courier New"/>
-          <w:sz w:val="18"/>
-          <w:szCs w:val="14"/>
-          <w:lang w:val="en-US"/>
-        </w:rPr>
-        <w:t>cin.get</w:t>
-      </w:r>
-      <w:proofErr w:type="spellEnd"/>
-      <w:r>
-        <w:rPr>
-          <w:rFonts w:ascii="Courier New" w:hAnsi="Courier New" w:cs="Courier New"/>
-          <w:sz w:val="18"/>
-          <w:szCs w:val="14"/>
-          <w:lang w:val="en-US"/>
-        </w:rPr>
-        <w:t>();</w:t>
-      </w:r>
-    </w:p>
-    <w:p>
-      <w:pPr>
-        <w:jc w:val="left"/>
-        <w:rPr>
-          <w:rFonts w:ascii="Courier New" w:hAnsi="Courier New" w:cs="Courier New"/>
-          <w:sz w:val="18"/>
-          <w:szCs w:val="14"/>
-          <w:lang w:val="en-US"/>
-        </w:rPr>
-      </w:pPr>
-    </w:p>
-    <w:p>
-      <w:pPr>
-        <w:jc w:val="left"/>
-        <w:rPr>
-          <w:rFonts w:ascii="Courier New" w:hAnsi="Courier New" w:cs="Courier New"/>
-          <w:sz w:val="18"/>
-          <w:szCs w:val="14"/>
-          <w:lang w:val="en-US"/>
-        </w:rPr>
-      </w:pPr>
-      <w:r>
-        <w:rPr>
-          <w:rFonts w:ascii="Courier New" w:hAnsi="Courier New" w:cs="Courier New"/>
-          <w:sz w:val="18"/>
-          <w:szCs w:val="14"/>
-          <w:lang w:val="en-US"/>
-        </w:rPr>
-        <w:t xml:space="preserve">    return 0;</w:t>
-      </w:r>
-    </w:p>
-    <w:p>
-      <w:pPr>
-        <w:jc w:val="left"/>
-        <w:rPr>
-          <w:rFonts w:ascii="Courier New" w:hAnsi="Courier New" w:cs="Courier New"/>
-          <w:sz w:val="18"/>
-          <w:szCs w:val="14"/>
-          <w:lang w:val="en-US"/>
-        </w:rPr>
-      </w:pPr>
-      <w:r>
-        <w:rPr>
-          <w:rFonts w:ascii="Courier New" w:hAnsi="Courier New" w:cs="Courier New"/>
-          <w:sz w:val="18"/>
-          <w:szCs w:val="14"/>
-          <w:lang w:val="en-US"/>
-        </w:rPr>
-        <w:t>}</w:t>
-      </w:r>
-    </w:p>
-    <w:p>
-      <w:pPr>
-        <w:jc w:val="left"/>
-        <w:rPr>
-          <w:rFonts w:ascii="Courier New" w:hAnsi="Courier New" w:cs="Courier New"/>
-          <w:sz w:val="18"/>
-          <w:szCs w:val="14"/>
-          <w:lang w:val="en-US"/>
-        </w:rPr>
-      </w:pPr>
-    </w:p>
-    <w:p>
-      <w:pPr>
-        <w:pStyle w:val="1"/>
-        <w:rPr>
-          <w:lang w:val="en-US"/>
-        </w:rPr>
-      </w:pPr>
-      <w:bookmarkStart w:id="14" w:name="_Toc218805318"/>
-      <w:bookmarkStart w:id="15" w:name="_Toc220537358"/>
-      <w:r>
-        <w:rPr>
-          <w:lang w:val="en-US"/>
-        </w:rPr>
-        <w:t xml:space="preserve">4 </w:t>
-      </w:r>
-      <w:r>
-        <w:t>Результаты</w:t>
-      </w:r>
-      <w:r>
-        <w:rPr>
-          <w:lang w:val="en-US"/>
-        </w:rPr>
-        <w:t xml:space="preserve"> </w:t>
-      </w:r>
       <w:r>
         <w:t>работы</w:t>
       </w:r>
       <w:r>
-        <w:rPr>
-          <w:lang w:val="en-US"/>
-        </w:rPr>
         <w:t xml:space="preserve"> </w:t>
       </w:r>
       <w:r>
@@ -7179,73 +3405,56 @@
       <w:bookmarkEnd w:id="15"/>
     </w:p>
     <w:p>
-      <w:pPr>
-        <w:rPr>
-          <w:lang w:val="en-US"/>
-        </w:rPr>
-      </w:pPr>
       <w:r>
         <w:t>Результат</w:t>
       </w:r>
       <w:r>
-        <w:rPr>
-          <w:lang w:val="en-US"/>
-        </w:rPr>
         <w:t xml:space="preserve"> </w:t>
       </w:r>
       <w:r>
         <w:t>выполнения</w:t>
       </w:r>
       <w:r>
-        <w:rPr>
-          <w:lang w:val="en-US"/>
-        </w:rPr>
         <w:t xml:space="preserve"> </w:t>
       </w:r>
       <w:r>
         <w:t>программы</w:t>
       </w:r>
       <w:r>
-        <w:rPr>
-          <w:lang w:val="en-US"/>
-        </w:rPr>
         <w:t xml:space="preserve"> </w:t>
       </w:r>
       <w:r>
         <w:t>показан</w:t>
       </w:r>
       <w:r>
-        <w:rPr>
-          <w:lang w:val="en-US"/>
-        </w:rPr>
         <w:t xml:space="preserve"> </w:t>
       </w:r>
       <w:r>
         <w:t>на</w:t>
       </w:r>
       <w:r>
-        <w:rPr>
-          <w:lang w:val="en-US"/>
-        </w:rPr>
         <w:t xml:space="preserve"> </w:t>
       </w:r>
       <w:r>
-        <w:t>рисунке</w:t>
-      </w:r>
-      <w:r>
-        <w:rPr>
-          <w:lang w:val="en-US"/>
-        </w:rPr>
-        <w:t xml:space="preserve"> 2. </w:t>
-      </w:r>
-    </w:p>
-    <w:p>
-      <w:pPr>
-        <w:rPr>
-          <w:lang w:val="en-US"/>
-        </w:rPr>
-      </w:pPr>
-    </w:p>
+        <w:t>рисунк</w:t>
+      </w:r>
+      <w:r>
+        <w:t>ах</w:t>
+      </w:r>
+      <w:r>
+        <w:t xml:space="preserve"> 2</w:t>
+      </w:r>
+      <w:r>
+        <w:t xml:space="preserve"> </w:t>
+      </w:r>
+      <w:r>
+        <w:t>и 3</w:t>
+      </w:r>
+      <w:r>
+        <w:t xml:space="preserve">. </w:t>
+      </w:r>
+    </w:p>
+    <w:p/>
     <w:p>
       <w:pPr>
         <w:ind w:firstLine="0"/>
@@ -7259,10 +3468,10 @@
           <w:noProof/>
         </w:rPr>
         <w:drawing>
-          <wp:inline distT="0" distB="0" distL="0" distR="0" wp14:anchorId="3450257E" wp14:editId="79AECC9A">
-            <wp:extent cx="6210935" cy="2957195"/>
+          <wp:inline distT="0" distB="0" distL="0" distR="0" wp14:anchorId="2647AF0A" wp14:editId="439B4439">
+            <wp:extent cx="5738495" cy="4463013"/>
             <wp:effectExtent l="0" t="0" r="0" b="0"/>
-            <wp:docPr id="312648592" name="Рисунок 1"/>
+            <wp:docPr id="976447756" name="Рисунок 1"/>
             <wp:cNvGraphicFramePr>
               <a:graphicFrameLocks xmlns:a="http://schemas.openxmlformats.org/drawingml/2006/main" noChangeAspect="1"/>
             </wp:cNvGraphicFramePr>
@@ -7270,7 +3479,7 @@
               <a:graphicData uri="http://schemas.openxmlformats.org/drawingml/2006/picture">
                 <pic:pic xmlns:pic="http://schemas.openxmlformats.org/drawingml/2006/picture">
                   <pic:nvPicPr>
-                    <pic:cNvPr id="312648592" name=""/>
+                    <pic:cNvPr id="976447756" name=""/>
                     <pic:cNvPicPr/>
                   </pic:nvPicPr>
                   <pic:blipFill>
@@ -7282,7 +3491,7 @@
                   <pic:spPr>
                     <a:xfrm>
                       <a:off x="0" y="0"/>
-                      <a:ext cx="6210935" cy="2957195"/>
+                      <a:ext cx="5739062" cy="4463454"/>
                     </a:xfrm>
                     <a:prstGeom prst="rect">
                       <a:avLst/>
@@ -7332,10 +3541,123 @@
         <w:t>программы</w:t>
       </w:r>
     </w:p>
+    <w:p>
+      <w:pPr>
+        <w:rPr>
+          <w:lang w:val="en-US"/>
+        </w:rPr>
+      </w:pPr>
+    </w:p>
+    <w:p>
+      <w:pPr>
+        <w:ind w:firstLine="0"/>
+        <w:jc w:val="center"/>
+        <w:rPr>
+          <w:lang w:val="en-US"/>
+        </w:rPr>
+      </w:pPr>
+      <w:r>
+        <w:rPr>
+          <w:noProof/>
+        </w:rPr>
+        <w:lastRenderedPageBreak/>
+        <w:drawing>
+          <wp:inline distT="0" distB="0" distL="0" distR="0" wp14:anchorId="53F8236B" wp14:editId="19D47941">
+            <wp:extent cx="5570855" cy="4318965"/>
+            <wp:effectExtent l="0" t="0" r="0" b="5715"/>
+            <wp:docPr id="256404102" name="Рисунок 1"/>
+            <wp:cNvGraphicFramePr>
+              <a:graphicFrameLocks xmlns:a="http://schemas.openxmlformats.org/drawingml/2006/main" noChangeAspect="1"/>
+            </wp:cNvGraphicFramePr>
+            <a:graphic xmlns:a="http://schemas.openxmlformats.org/drawingml/2006/main">
+              <a:graphicData uri="http://schemas.openxmlformats.org/drawingml/2006/picture">
+                <pic:pic xmlns:pic="http://schemas.openxmlformats.org/drawingml/2006/picture">
+                  <pic:nvPicPr>
+                    <pic:cNvPr id="256404102" name=""/>
+                    <pic:cNvPicPr/>
+                  </pic:nvPicPr>
+                  <pic:blipFill>
+                    <a:blip r:embed="rId15"/>
+                    <a:stretch>
+                      <a:fillRect/>
+                    </a:stretch>
+                  </pic:blipFill>
+                  <pic:spPr>
+                    <a:xfrm>
+                      <a:off x="0" y="0"/>
+                      <a:ext cx="5571281" cy="4319295"/>
+                    </a:xfrm>
+                    <a:prstGeom prst="rect">
+                      <a:avLst/>
+                    </a:prstGeom>
+                  </pic:spPr>
+                </pic:pic>
+              </a:graphicData>
+            </a:graphic>
+          </wp:inline>
+        </w:drawing>
+      </w:r>
+    </w:p>
+    <w:p>
+      <w:pPr>
+        <w:rPr>
+          <w:lang w:val="en-US"/>
+        </w:rPr>
+      </w:pPr>
+      <w:r>
+        <w:t>Рисунок</w:t>
+      </w:r>
+      <w:r>
+        <w:rPr>
+          <w:lang w:val="en-US"/>
+        </w:rPr>
+        <w:t xml:space="preserve"> </w:t>
+      </w:r>
+      <w:r>
+        <w:rPr>
+          <w:lang w:val="en-US"/>
+        </w:rPr>
+        <w:t>3</w:t>
+      </w:r>
+      <w:r>
+        <w:rPr>
+          <w:lang w:val="en-US"/>
+        </w:rPr>
+        <w:t xml:space="preserve"> – </w:t>
+      </w:r>
+      <w:r>
+        <w:t>Результат</w:t>
+      </w:r>
+      <w:r>
+        <w:rPr>
+          <w:lang w:val="en-US"/>
+        </w:rPr>
+        <w:t xml:space="preserve"> </w:t>
+      </w:r>
+      <w:r>
+        <w:t>работы</w:t>
+      </w:r>
+      <w:r>
+        <w:rPr>
+          <w:lang w:val="en-US"/>
+        </w:rPr>
+        <w:t xml:space="preserve"> </w:t>
+      </w:r>
+      <w:r>
+        <w:t>программы</w:t>
+      </w:r>
+    </w:p>
+    <w:p>
+      <w:pPr>
+        <w:rPr>
+          <w:lang w:val="en-US"/>
+        </w:rPr>
+      </w:pPr>
+    </w:p>
     <w:sectPr>
-      <w:headerReference w:type="default" r:id="rId15"/>
-      <w:footerReference w:type="default" r:id="rId16"/>
-      <w:headerReference w:type="first" r:id="rId17"/>
+      <w:headerReference w:type="default" r:id="rId16"/>
+      <w:footerReference w:type="default" r:id="rId17"/>
+      <w:headerReference w:type="first" r:id="rId18"/>
       <w:type w:val="continuous"/>
       <w:pgSz w:w="11906" w:h="16838"/>
       <w:pgMar w:top="426" w:right="424" w:bottom="1572" w:left="1701" w:header="708" w:footer="276" w:gutter="0"/>
@@ -11353,7 +7675,29 @@
                                 <w:sz w:val="36"/>
                                 <w:szCs w:val="36"/>
                               </w:rPr>
-                              <w:t>ОКЭИ 09.02.07 9021  6 П</w:t>
+                              <w:t xml:space="preserve">ОКЭИ 09.02.07 </w:t>
+                            </w:r>
+                            <w:proofErr w:type="gramStart"/>
+                            <w:r>
+                              <w:rPr>
+                                <w:rFonts w:ascii="GOST type A" w:hAnsi="GOST type A"/>
+                                <w:i/>
+                                <w:iCs/>
+                                <w:sz w:val="36"/>
+                                <w:szCs w:val="36"/>
+                              </w:rPr>
+                              <w:t>9021  6</w:t>
+                            </w:r>
+                            <w:proofErr w:type="gramEnd"/>
+                            <w:r>
+                              <w:rPr>
+                                <w:rFonts w:ascii="GOST type A" w:hAnsi="GOST type A"/>
+                                <w:i/>
+                                <w:iCs/>
+                                <w:sz w:val="36"/>
+                                <w:szCs w:val="36"/>
+                              </w:rPr>
+                              <w:t xml:space="preserve"> П</w:t>
                             </w:r>
                           </w:p>
                           <w:p>
@@ -12021,7 +8365,29 @@
                           <w:sz w:val="36"/>
                           <w:szCs w:val="36"/>
                         </w:rPr>
-                        <w:t>ОКЭИ 09.02.07 9021  6 П</w:t>
+                        <w:t xml:space="preserve">ОКЭИ 09.02.07 </w:t>
+                      </w:r>
+                      <w:proofErr w:type="gramStart"/>
+                      <w:r>
+                        <w:rPr>
+                          <w:rFonts w:ascii="GOST type A" w:hAnsi="GOST type A"/>
+                          <w:i/>
+                          <w:iCs/>
+                          <w:sz w:val="36"/>
+                          <w:szCs w:val="36"/>
+                        </w:rPr>
+                        <w:t>9021  6</w:t>
+                      </w:r>
+                      <w:proofErr w:type="gramEnd"/>
+                      <w:r>
+                        <w:rPr>
+                          <w:rFonts w:ascii="GOST type A" w:hAnsi="GOST type A"/>
+                          <w:i/>
+                          <w:iCs/>
+                          <w:sz w:val="36"/>
+                          <w:szCs w:val="36"/>
+                        </w:rPr>
+                        <w:t xml:space="preserve"> П</w:t>
                       </w:r>
                     </w:p>
                     <w:p>
@@ -15110,6 +11476,7 @@
     <w:rsid w:val="00446B51"/>
     <w:rsid w:val="004564CE"/>
     <w:rsid w:val="00477CC1"/>
+    <w:rsid w:val="004A6EF6"/>
     <w:rsid w:val="005B4D27"/>
     <w:rsid w:val="00644592"/>
     <w:rsid w:val="00717AC2"/>
@@ -15122,8 +11489,10 @@
     <w:rsid w:val="007B32FD"/>
     <w:rsid w:val="007C0E5A"/>
     <w:rsid w:val="007E187F"/>
+    <w:rsid w:val="00825D39"/>
     <w:rsid w:val="0087209A"/>
     <w:rsid w:val="0089318D"/>
+    <w:rsid w:val="008A3B9B"/>
     <w:rsid w:val="008F3DD7"/>
     <w:rsid w:val="009011D0"/>
     <w:rsid w:val="009077EB"/>
@@ -15161,6 +11530,7 @@
     <w:rsid w:val="00E65158"/>
     <w:rsid w:val="00ED476E"/>
     <w:rsid w:val="00F82648"/>
+    <w:rsid w:val="00FC15CE"/>
   </w:rsids>
   <m:mathPr>
     <m:mathFont m:val="Cambria Math"/>
